--- a/Kerja Kursus.docx
+++ b/Kerja Kursus.docx
@@ -123,6 +123,14 @@
           <w:lang w:val="en-US"/>
         </w:rPr>
         <w:tab/>
+      </w:r>
+      <w:r>
+        <w:rPr>
+          <w:rFonts w:hint="default" w:ascii="Times New Roman" w:hAnsi="Times New Roman" w:cs="Times New Roman"/>
+          <w:sz w:val="28"/>
+          <w:szCs w:val="28"/>
+          <w:lang w:val="en-US"/>
+        </w:rPr>
         <w:t>Rekod kehadiran murid dalam sekolah merupakan maklumat penting bagi sekolah bukti penglibatan atau kehadiran individu dalam pelajaran dalam sekolah. Perekodan kehadiran secara manual sering menyebabkan beberapa kesukaran seperti maklumat yang diperoleh kuran tepat, tercicir, bertindih, tidak jelas dan lain-lain.</w:t>
       </w:r>
     </w:p>
@@ -170,6 +178,14 @@
           <w:lang w:val="en-US"/>
         </w:rPr>
         <w:tab/>
+      </w:r>
+      <w:r>
+        <w:rPr>
+          <w:rFonts w:hint="default" w:ascii="Times New Roman" w:hAnsi="Times New Roman" w:cs="Times New Roman"/>
+          <w:sz w:val="28"/>
+          <w:szCs w:val="28"/>
+          <w:lang w:val="en-US"/>
+        </w:rPr>
         <w:t>Sebagai seorang pembangun sistem, saya akan membangunkan sebuah aplikasi berasaskan web yang dapat merekod atau mengesahkan kehadiran murid dalam setiap permbelajaran dalam sekolah. Aplikasi yang dibangunkan boleh dicapai menggunakan pelayar web dari mana-mana komputer dalam rangkaian setempat (LAN).</w:t>
       </w:r>
     </w:p>
@@ -237,6 +253,14 @@
           <w:lang w:val="en-US"/>
         </w:rPr>
         <w:tab/>
+      </w:r>
+      <w:r>
+        <w:rPr>
+          <w:rFonts w:hint="default" w:ascii="Times New Roman" w:hAnsi="Times New Roman" w:cs="Times New Roman"/>
+          <w:sz w:val="28"/>
+          <w:szCs w:val="28"/>
+          <w:lang w:val="en-US"/>
+        </w:rPr>
         <w:t>Objektif Aplikasi Sistem Rekod Kehadiran Murid Dalam Sekolah:</w:t>
       </w:r>
     </w:p>
@@ -324,6 +348,7 @@
     <w:p>
       <w:pPr>
         <w:numPr>
+          <w:ilvl w:val="0"/>
           <w:numId w:val="0"/>
         </w:numPr>
         <w:ind w:left="720" w:leftChars="0"/>
@@ -472,248 +497,567 @@
           <w:lang w:val="en-US"/>
         </w:rPr>
       </w:pPr>
+    </w:p>
+    <w:p>
+      <w:pPr>
+        <w:rPr>
+          <w:rFonts w:hint="default" w:ascii="Times New Roman" w:hAnsi="Times New Roman" w:cs="Times New Roman"/>
+          <w:sz w:val="28"/>
+          <w:szCs w:val="28"/>
+          <w:lang w:val="en-US"/>
+        </w:rPr>
+      </w:pPr>
+      <w:r>
+        <w:rPr>
+          <w:rFonts w:hint="default" w:ascii="Times New Roman" w:hAnsi="Times New Roman" w:cs="Times New Roman"/>
+          <w:sz w:val="28"/>
+          <w:szCs w:val="28"/>
+          <w:lang w:val="en-US"/>
+        </w:rPr>
+        <w:tab/>
+      </w:r>
+      <w:r>
+        <w:rPr>
+          <w:rFonts w:hint="default" w:ascii="Times New Roman" w:hAnsi="Times New Roman" w:cs="Times New Roman"/>
+          <w:sz w:val="28"/>
+          <w:szCs w:val="28"/>
+          <w:lang w:val="en-US"/>
+        </w:rPr>
+        <w:t>Semua pelajar dan guru sekolah.</w:t>
+      </w:r>
+    </w:p>
+    <w:p>
+      <w:pPr>
+        <w:ind w:firstLine="560" w:firstLineChars="200"/>
+        <w:rPr>
+          <w:rFonts w:hint="default" w:ascii="Times New Roman" w:hAnsi="Times New Roman" w:cs="Times New Roman"/>
+          <w:sz w:val="28"/>
+          <w:szCs w:val="28"/>
+          <w:lang w:val="en-US"/>
+        </w:rPr>
+      </w:pPr>
+    </w:p>
+    <w:p>
+      <w:pPr>
+        <w:rPr>
+          <w:rFonts w:hint="default" w:ascii="Times New Roman" w:hAnsi="Times New Roman" w:cs="Times New Roman"/>
+          <w:b/>
+          <w:bCs/>
+          <w:sz w:val="28"/>
+          <w:szCs w:val="28"/>
+          <w:lang w:val="en-US"/>
+        </w:rPr>
+      </w:pPr>
+      <w:r>
+        <w:rPr>
+          <w:rFonts w:hint="default" w:ascii="Times New Roman" w:hAnsi="Times New Roman" w:cs="Times New Roman"/>
+          <w:b/>
+          <w:bCs/>
+          <w:sz w:val="28"/>
+          <w:szCs w:val="28"/>
+          <w:lang w:val="en-US"/>
+        </w:rPr>
+        <w:t>1.5 Menilai Sistem Sedia Ada</w:t>
+      </w:r>
+    </w:p>
+    <w:p>
+      <w:pPr>
+        <w:rPr>
+          <w:rFonts w:hint="default" w:ascii="Times New Roman" w:hAnsi="Times New Roman" w:cs="Times New Roman"/>
+          <w:sz w:val="28"/>
+          <w:szCs w:val="28"/>
+          <w:lang w:val="en-US"/>
+        </w:rPr>
+      </w:pPr>
+    </w:p>
+    <w:p>
+      <w:pPr>
+        <w:ind w:firstLine="720" w:firstLineChars="0"/>
+        <w:rPr>
+          <w:rFonts w:hint="default" w:ascii="Times New Roman" w:hAnsi="Times New Roman" w:cs="Times New Roman"/>
+          <w:sz w:val="28"/>
+          <w:szCs w:val="28"/>
+          <w:lang w:val="en-US"/>
+        </w:rPr>
+      </w:pPr>
+      <w:r>
+        <w:rPr>
+          <w:rFonts w:hint="default" w:ascii="Times New Roman" w:hAnsi="Times New Roman" w:cs="Times New Roman"/>
+          <w:sz w:val="28"/>
+          <w:szCs w:val="28"/>
+          <w:lang w:val="en-US"/>
+        </w:rPr>
+        <w:t xml:space="preserve">Sistem Sedia Ada: Sekolah masih menggunakan kaedah manual </w:t>
+      </w:r>
+      <w:r>
+        <w:rPr>
+          <w:rFonts w:hint="default" w:ascii="Times New Roman" w:hAnsi="Times New Roman" w:cs="Times New Roman"/>
+          <w:sz w:val="28"/>
+          <w:szCs w:val="28"/>
+          <w:lang w:val="en-US"/>
+        </w:rPr>
+        <w:tab/>
+        <w:t>untuk merekod kehadiran setiap pelajar.</w:t>
+      </w:r>
+    </w:p>
+    <w:p>
+      <w:pPr>
+        <w:ind w:firstLine="720" w:firstLineChars="0"/>
+        <w:rPr>
+          <w:rFonts w:hint="default" w:ascii="Times New Roman" w:hAnsi="Times New Roman" w:cs="Times New Roman"/>
+          <w:sz w:val="28"/>
+          <w:szCs w:val="28"/>
+          <w:lang w:val="en-US"/>
+        </w:rPr>
+      </w:pPr>
+    </w:p>
+    <w:p>
+      <w:pPr>
+        <w:ind w:firstLine="720" w:firstLineChars="0"/>
+        <w:rPr>
+          <w:rFonts w:hint="default" w:ascii="Times New Roman" w:hAnsi="Times New Roman" w:cs="Times New Roman"/>
+          <w:sz w:val="28"/>
+          <w:szCs w:val="28"/>
+          <w:lang w:val="en-US"/>
+        </w:rPr>
+      </w:pPr>
+      <w:r>
+        <w:rPr>
+          <w:rFonts w:hint="default" w:ascii="Times New Roman" w:hAnsi="Times New Roman" w:cs="Times New Roman"/>
+          <w:sz w:val="28"/>
+          <w:szCs w:val="28"/>
+          <w:lang w:val="en-US"/>
+        </w:rPr>
+        <w:t xml:space="preserve">Kekuatan: Tidak memerlukan capaian internet atau gajet seperti </w:t>
+      </w:r>
+      <w:r>
+        <w:rPr>
+          <w:rFonts w:hint="default" w:ascii="Times New Roman" w:hAnsi="Times New Roman" w:cs="Times New Roman"/>
+          <w:sz w:val="28"/>
+          <w:szCs w:val="28"/>
+          <w:lang w:val="en-US"/>
+        </w:rPr>
+        <w:tab/>
+        <w:t>komputer.</w:t>
+      </w:r>
+    </w:p>
+    <w:p>
+      <w:pPr>
+        <w:rPr>
+          <w:rFonts w:hint="default" w:ascii="Times New Roman" w:hAnsi="Times New Roman" w:cs="Times New Roman"/>
+          <w:sz w:val="28"/>
+          <w:szCs w:val="28"/>
+          <w:lang w:val="en-US"/>
+        </w:rPr>
+      </w:pPr>
+    </w:p>
+    <w:p>
+      <w:pPr>
+        <w:numPr>
+          <w:ilvl w:val="0"/>
+          <w:numId w:val="0"/>
+        </w:numPr>
+        <w:ind w:firstLine="720" w:firstLineChars="0"/>
+        <w:rPr>
+          <w:rFonts w:hint="default" w:ascii="Times New Roman" w:hAnsi="Times New Roman" w:cs="Times New Roman"/>
+          <w:sz w:val="28"/>
+          <w:szCs w:val="28"/>
+          <w:lang w:val="en-US"/>
+        </w:rPr>
+      </w:pPr>
+      <w:r>
+        <w:rPr>
+          <w:rFonts w:hint="default" w:ascii="Times New Roman" w:hAnsi="Times New Roman" w:cs="Times New Roman"/>
+          <w:sz w:val="28"/>
+          <w:szCs w:val="28"/>
+          <w:lang w:val="en-US"/>
+        </w:rPr>
+        <w:t xml:space="preserve">Kelemahan: sering menyebabkan beberapa kesukaran seperti </w:t>
+      </w:r>
+      <w:r>
+        <w:rPr>
+          <w:rFonts w:hint="default" w:ascii="Times New Roman" w:hAnsi="Times New Roman" w:cs="Times New Roman"/>
+          <w:sz w:val="28"/>
+          <w:szCs w:val="28"/>
+          <w:lang w:val="en-US"/>
+        </w:rPr>
+        <w:tab/>
+        <w:t xml:space="preserve">maklumat yang diperoleh kuran tepat, tercicir, bertindih, tidak jelas </w:t>
+      </w:r>
+      <w:r>
+        <w:rPr>
+          <w:rFonts w:hint="default" w:ascii="Times New Roman" w:hAnsi="Times New Roman" w:cs="Times New Roman"/>
+          <w:sz w:val="28"/>
+          <w:szCs w:val="28"/>
+          <w:lang w:val="en-US"/>
+        </w:rPr>
+        <w:tab/>
+        <w:t>dan lain-lain.</w:t>
+      </w:r>
+    </w:p>
+    <w:p>
+      <w:pPr>
+        <w:rPr>
+          <w:rFonts w:hint="default" w:ascii="Times New Roman" w:hAnsi="Times New Roman" w:cs="Times New Roman"/>
+          <w:sz w:val="28"/>
+          <w:szCs w:val="28"/>
+          <w:lang w:val="en-US"/>
+        </w:rPr>
+      </w:pPr>
+    </w:p>
+    <w:p>
+      <w:pPr>
+        <w:ind w:firstLine="720" w:firstLineChars="0"/>
+        <w:rPr>
+          <w:rFonts w:hint="default" w:ascii="Times New Roman" w:hAnsi="Times New Roman" w:cs="Times New Roman"/>
+          <w:sz w:val="28"/>
+          <w:szCs w:val="28"/>
+          <w:lang w:val="en-US"/>
+        </w:rPr>
+      </w:pPr>
+      <w:r>
+        <w:rPr>
+          <w:rFonts w:hint="default" w:ascii="Times New Roman" w:hAnsi="Times New Roman" w:cs="Times New Roman"/>
+          <w:sz w:val="28"/>
+          <w:szCs w:val="28"/>
+          <w:lang w:val="en-US"/>
+        </w:rPr>
+        <w:t xml:space="preserve">Justifikasi Sistem Baharu: Boleh merekod kehadiran dengan kadar </w:t>
+      </w:r>
+      <w:r>
+        <w:rPr>
+          <w:rFonts w:hint="default" w:ascii="Times New Roman" w:hAnsi="Times New Roman" w:cs="Times New Roman"/>
+          <w:sz w:val="28"/>
+          <w:szCs w:val="28"/>
+          <w:lang w:val="en-US"/>
+        </w:rPr>
+        <w:tab/>
+        <w:t>yang segera dengan jelas.</w:t>
+      </w:r>
+    </w:p>
+    <w:p>
+      <w:pPr>
+        <w:ind w:firstLine="720" w:firstLineChars="0"/>
+        <w:rPr>
+          <w:rFonts w:hint="default" w:ascii="Times New Roman" w:hAnsi="Times New Roman" w:cs="Times New Roman"/>
+          <w:sz w:val="28"/>
+          <w:szCs w:val="28"/>
+          <w:lang w:val="en-US"/>
+        </w:rPr>
+      </w:pPr>
+    </w:p>
+    <w:p>
+      <w:pPr>
+        <w:ind w:firstLine="720" w:firstLineChars="0"/>
+        <w:rPr>
+          <w:rFonts w:hint="default" w:ascii="Times New Roman" w:hAnsi="Times New Roman" w:cs="Times New Roman"/>
+          <w:sz w:val="28"/>
+          <w:szCs w:val="28"/>
+          <w:lang w:val="en-US"/>
+        </w:rPr>
+      </w:pPr>
+      <w:r>
+        <w:rPr>
+          <w:rFonts w:hint="default" w:ascii="Times New Roman" w:hAnsi="Times New Roman" w:cs="Times New Roman"/>
+          <w:sz w:val="28"/>
+          <w:szCs w:val="28"/>
+          <w:lang w:val="en-US"/>
+        </w:rPr>
+        <w:t>Nama Sistem: MyKehadiran</w:t>
+      </w:r>
+    </w:p>
+    <w:p>
+      <w:pPr>
+        <w:rPr>
+          <w:rFonts w:hint="default" w:ascii="Times New Roman" w:hAnsi="Times New Roman" w:cs="Times New Roman"/>
+          <w:sz w:val="28"/>
+          <w:szCs w:val="28"/>
+          <w:lang w:val="en-US"/>
+        </w:rPr>
+      </w:pPr>
+      <w:r>
+        <w:rPr>
+          <w:rFonts w:hint="default" w:ascii="Times New Roman" w:hAnsi="Times New Roman" w:cs="Times New Roman"/>
+          <w:sz w:val="28"/>
+          <w:szCs w:val="28"/>
+          <w:lang w:val="en-US"/>
+        </w:rPr>
+        <w:tab/>
+      </w:r>
+    </w:p>
+    <w:p>
+      <w:pPr>
+        <w:rPr>
+          <w:rFonts w:hint="default" w:ascii="Times New Roman" w:hAnsi="Times New Roman" w:cs="Times New Roman"/>
+          <w:b/>
+          <w:bCs/>
+          <w:sz w:val="28"/>
+          <w:szCs w:val="28"/>
+          <w:lang w:val="en-US"/>
+        </w:rPr>
+      </w:pPr>
+      <w:r>
+        <w:rPr>
+          <w:rFonts w:hint="default" w:ascii="Times New Roman" w:hAnsi="Times New Roman" w:cs="Times New Roman"/>
+          <w:b/>
+          <w:bCs/>
+          <w:sz w:val="28"/>
+          <w:szCs w:val="28"/>
+          <w:lang w:val="en-US"/>
+        </w:rPr>
+        <w:t>1.6 Tempoh kerja projek</w:t>
+      </w:r>
+    </w:p>
+    <w:p>
+      <w:pPr>
+        <w:rPr>
+          <w:rFonts w:hint="default" w:ascii="Times New Roman" w:hAnsi="Times New Roman" w:cs="Times New Roman"/>
+          <w:b/>
+          <w:bCs/>
+          <w:sz w:val="28"/>
+          <w:szCs w:val="28"/>
+          <w:lang w:val="en-US"/>
+        </w:rPr>
+      </w:pPr>
+    </w:p>
+    <w:p>
+      <w:pPr>
+        <w:rPr>
+          <w:rFonts w:hint="default" w:ascii="Times New Roman" w:hAnsi="Times New Roman" w:cs="Times New Roman"/>
+          <w:b w:val="0"/>
+          <w:bCs w:val="0"/>
+          <w:sz w:val="28"/>
+          <w:szCs w:val="28"/>
+          <w:lang w:val="en-US"/>
+        </w:rPr>
+      </w:pPr>
+      <w:r>
+        <w:rPr>
+          <w:rFonts w:hint="default" w:ascii="Times New Roman" w:hAnsi="Times New Roman" w:cs="Times New Roman"/>
+          <w:b/>
+          <w:bCs/>
+          <w:sz w:val="28"/>
+          <w:szCs w:val="28"/>
+          <w:lang w:val="en-US"/>
+        </w:rPr>
+        <w:tab/>
+        <w:t>(</w:t>
+      </w:r>
+      <w:r>
+        <w:rPr>
+          <w:rFonts w:hint="default" w:ascii="Times New Roman" w:hAnsi="Times New Roman" w:cs="Times New Roman"/>
+          <w:b w:val="0"/>
+          <w:bCs w:val="0"/>
+          <w:sz w:val="28"/>
+          <w:szCs w:val="28"/>
+          <w:lang w:val="en-US"/>
+        </w:rPr>
+        <w:t>Insert table)</w:t>
+      </w:r>
+    </w:p>
+    <w:p>
+      <w:pPr>
+        <w:rPr>
+          <w:rFonts w:hint="default" w:ascii="Times New Roman" w:hAnsi="Times New Roman" w:cs="Times New Roman"/>
+          <w:b/>
+          <w:bCs/>
+          <w:sz w:val="28"/>
+          <w:szCs w:val="28"/>
+          <w:lang w:val="en-US"/>
+        </w:rPr>
+      </w:pPr>
+    </w:p>
+    <w:p>
+      <w:pPr>
+        <w:jc w:val="center"/>
+        <w:rPr>
+          <w:rFonts w:hint="default" w:ascii="Times New Roman" w:hAnsi="Times New Roman" w:cs="Times New Roman"/>
+          <w:b/>
+          <w:bCs/>
+          <w:sz w:val="36"/>
+          <w:szCs w:val="36"/>
+          <w:lang w:val="en-US"/>
+        </w:rPr>
+      </w:pPr>
+      <w:r>
+        <w:rPr>
+          <w:rFonts w:hint="default" w:ascii="Times New Roman" w:hAnsi="Times New Roman" w:cs="Times New Roman"/>
+          <w:b/>
+          <w:bCs/>
+          <w:sz w:val="36"/>
+          <w:szCs w:val="36"/>
+          <w:lang w:val="en-US"/>
+        </w:rPr>
+        <w:t>Frasa 2</w:t>
+      </w:r>
+    </w:p>
+    <w:p>
+      <w:pPr>
+        <w:jc w:val="center"/>
+        <w:rPr>
+          <w:rFonts w:hint="default" w:ascii="Times New Roman" w:hAnsi="Times New Roman" w:cs="Times New Roman"/>
+          <w:b/>
+          <w:bCs/>
+          <w:sz w:val="36"/>
+          <w:szCs w:val="36"/>
+          <w:lang w:val="en-US"/>
+        </w:rPr>
+      </w:pPr>
+      <w:r>
+        <w:rPr>
+          <w:rFonts w:hint="default" w:ascii="Times New Roman" w:hAnsi="Times New Roman" w:cs="Times New Roman"/>
+          <w:b/>
+          <w:bCs/>
+          <w:sz w:val="36"/>
+          <w:szCs w:val="36"/>
+          <w:lang w:val="en-US"/>
+        </w:rPr>
+        <w:t>2.0 Mereka Bentuk Penyelesaian</w:t>
+      </w:r>
+    </w:p>
+    <w:p>
+      <w:pPr>
+        <w:jc w:val="center"/>
+        <w:rPr>
+          <w:rFonts w:hint="default" w:ascii="Times New Roman" w:hAnsi="Times New Roman" w:cs="Times New Roman"/>
+          <w:b/>
+          <w:bCs/>
+          <w:sz w:val="36"/>
+          <w:szCs w:val="36"/>
+          <w:lang w:val="en-US"/>
+        </w:rPr>
+      </w:pPr>
+    </w:p>
+    <w:p>
+      <w:pPr>
+        <w:rPr>
+          <w:rFonts w:hint="default" w:ascii="Times New Roman" w:hAnsi="Times New Roman" w:cs="Times New Roman"/>
+          <w:b/>
+          <w:bCs/>
+          <w:sz w:val="28"/>
+          <w:szCs w:val="28"/>
+          <w:lang w:val="en-US"/>
+        </w:rPr>
+      </w:pPr>
+      <w:r>
+        <w:rPr>
+          <w:rFonts w:hint="default" w:ascii="Times New Roman" w:hAnsi="Times New Roman" w:cs="Times New Roman"/>
+          <w:b/>
+          <w:bCs/>
+          <w:sz w:val="28"/>
+          <w:szCs w:val="28"/>
+          <w:lang w:val="en-US"/>
+        </w:rPr>
+        <w:t>2.1 Algorithma</w:t>
+      </w:r>
+    </w:p>
+    <w:p>
+      <w:pPr>
+        <w:ind w:firstLine="562" w:firstLineChars="200"/>
+        <w:rPr>
+          <w:rFonts w:hint="default" w:ascii="Times New Roman" w:hAnsi="Times New Roman" w:cs="Times New Roman"/>
+          <w:b/>
+          <w:bCs/>
+          <w:sz w:val="28"/>
+          <w:szCs w:val="28"/>
+          <w:lang w:val="en-US"/>
+        </w:rPr>
+      </w:pPr>
+    </w:p>
+    <w:p>
+      <w:pPr>
+        <w:rPr>
+          <w:rFonts w:hint="default" w:ascii="Times New Roman" w:hAnsi="Times New Roman" w:cs="Times New Roman"/>
+          <w:b/>
+          <w:bCs/>
+          <w:sz w:val="28"/>
+          <w:szCs w:val="28"/>
+          <w:lang w:val="en-US"/>
+        </w:rPr>
+      </w:pPr>
+      <w:r>
+        <w:rPr>
+          <w:rFonts w:hint="default" w:ascii="Times New Roman" w:hAnsi="Times New Roman" w:cs="Times New Roman"/>
+          <w:b/>
+          <w:bCs/>
+          <w:sz w:val="28"/>
+          <w:szCs w:val="28"/>
+          <w:lang w:val="en-US"/>
+        </w:rPr>
+        <w:t>2.2 Gambar Rajah Perhubungan Entiti (ERD)</w:t>
+      </w:r>
+    </w:p>
+    <w:p>
+      <w:pPr>
+        <w:ind w:firstLine="562" w:firstLineChars="200"/>
+        <w:rPr>
+          <w:rFonts w:hint="default" w:ascii="Times New Roman" w:hAnsi="Times New Roman" w:cs="Times New Roman"/>
+          <w:b/>
+          <w:bCs/>
+          <w:sz w:val="28"/>
+          <w:szCs w:val="28"/>
+          <w:lang w:val="en-US"/>
+        </w:rPr>
+      </w:pPr>
+    </w:p>
+    <w:p>
+      <w:pPr>
+        <w:rPr>
+          <w:rFonts w:hint="default" w:ascii="Times New Roman" w:hAnsi="Times New Roman" w:cs="Times New Roman"/>
+          <w:b/>
+          <w:bCs/>
+          <w:sz w:val="28"/>
+          <w:szCs w:val="28"/>
+          <w:lang w:val="en-US"/>
+        </w:rPr>
+      </w:pPr>
+      <w:r>
+        <w:rPr>
+          <w:rFonts w:hint="default" w:ascii="Times New Roman" w:hAnsi="Times New Roman" w:cs="Times New Roman"/>
+          <w:b/>
+          <w:bCs/>
+          <w:sz w:val="28"/>
+          <w:szCs w:val="28"/>
+          <w:lang w:val="en-US"/>
+        </w:rPr>
+        <w:t>2.3 Penormalan</w:t>
+      </w:r>
+    </w:p>
+    <w:p>
+      <w:pPr>
+        <w:ind w:firstLine="562" w:firstLineChars="200"/>
+        <w:rPr>
+          <w:rFonts w:hint="default" w:ascii="Times New Roman" w:hAnsi="Times New Roman" w:cs="Times New Roman"/>
+          <w:b/>
+          <w:bCs/>
+          <w:sz w:val="28"/>
+          <w:szCs w:val="28"/>
+          <w:lang w:val="en-US"/>
+        </w:rPr>
+      </w:pPr>
+    </w:p>
+    <w:p>
+      <w:pPr>
+        <w:rPr>
+          <w:rFonts w:hint="default" w:ascii="Times New Roman" w:hAnsi="Times New Roman" w:cs="Times New Roman"/>
+          <w:sz w:val="28"/>
+          <w:szCs w:val="28"/>
+          <w:lang w:val="en-US"/>
+        </w:rPr>
+      </w:pPr>
+      <w:r>
+        <w:rPr>
+          <w:rFonts w:hint="default" w:ascii="Times New Roman" w:hAnsi="Times New Roman" w:cs="Times New Roman"/>
+          <w:b/>
+          <w:bCs/>
+          <w:sz w:val="28"/>
+          <w:szCs w:val="28"/>
+          <w:lang w:val="en-US"/>
+        </w:rPr>
+        <w:t>2.4 Antara Muka Input dan Output</w:t>
+      </w:r>
       <w:bookmarkStart w:id="0" w:name="_GoBack"/>
       <w:bookmarkEnd w:id="0"/>
-    </w:p>
-    <w:p>
-      <w:pPr>
-        <w:rPr>
-          <w:rFonts w:hint="default" w:ascii="Times New Roman" w:hAnsi="Times New Roman" w:cs="Times New Roman"/>
-          <w:sz w:val="28"/>
-          <w:szCs w:val="28"/>
-          <w:lang w:val="en-US"/>
-        </w:rPr>
-      </w:pPr>
-      <w:r>
-        <w:rPr>
-          <w:rFonts w:hint="default" w:ascii="Times New Roman" w:hAnsi="Times New Roman" w:cs="Times New Roman"/>
-          <w:sz w:val="28"/>
-          <w:szCs w:val="28"/>
-          <w:lang w:val="en-US"/>
-        </w:rPr>
-        <w:tab/>
-        <w:t>Semua pelajar dan guru sekolah.</w:t>
-      </w:r>
-    </w:p>
-    <w:p>
-      <w:pPr>
-        <w:ind w:firstLine="560" w:firstLineChars="200"/>
-        <w:rPr>
-          <w:rFonts w:hint="default" w:ascii="Times New Roman" w:hAnsi="Times New Roman" w:cs="Times New Roman"/>
-          <w:sz w:val="28"/>
-          <w:szCs w:val="28"/>
-          <w:lang w:val="en-US"/>
-        </w:rPr>
-      </w:pPr>
-    </w:p>
-    <w:p>
-      <w:pPr>
-        <w:rPr>
-          <w:rFonts w:hint="default" w:ascii="Times New Roman" w:hAnsi="Times New Roman" w:cs="Times New Roman"/>
-          <w:sz w:val="28"/>
-          <w:szCs w:val="28"/>
-          <w:lang w:val="en-US"/>
-        </w:rPr>
-      </w:pPr>
-      <w:r>
-        <w:rPr>
-          <w:rFonts w:hint="default" w:ascii="Times New Roman" w:hAnsi="Times New Roman" w:cs="Times New Roman"/>
-          <w:sz w:val="28"/>
-          <w:szCs w:val="28"/>
-          <w:lang w:val="en-US"/>
-        </w:rPr>
-        <w:t>1.5 Menilai Sistem Sedia Ada</w:t>
-      </w:r>
-    </w:p>
-    <w:p>
-      <w:pPr>
-        <w:ind w:firstLine="560" w:firstLineChars="200"/>
-        <w:rPr>
-          <w:rFonts w:hint="default" w:ascii="Times New Roman" w:hAnsi="Times New Roman" w:cs="Times New Roman"/>
-          <w:sz w:val="28"/>
-          <w:szCs w:val="28"/>
-          <w:lang w:val="en-US"/>
-        </w:rPr>
-      </w:pPr>
-    </w:p>
-    <w:p>
-      <w:pPr>
-        <w:rPr>
-          <w:rFonts w:hint="default" w:ascii="Times New Roman" w:hAnsi="Times New Roman" w:cs="Times New Roman"/>
-          <w:sz w:val="28"/>
-          <w:szCs w:val="28"/>
-          <w:lang w:val="en-US"/>
-        </w:rPr>
-      </w:pPr>
-      <w:r>
-        <w:rPr>
-          <w:rFonts w:hint="default" w:ascii="Times New Roman" w:hAnsi="Times New Roman" w:cs="Times New Roman"/>
-          <w:sz w:val="28"/>
-          <w:szCs w:val="28"/>
-          <w:lang w:val="en-US"/>
-        </w:rPr>
-        <w:t>1.6 Tempoh kerja projek</w:t>
-      </w:r>
-    </w:p>
-    <w:p>
-      <w:pPr>
-        <w:rPr>
-          <w:rFonts w:hint="default" w:ascii="Times New Roman" w:hAnsi="Times New Roman" w:cs="Times New Roman"/>
-          <w:sz w:val="28"/>
-          <w:szCs w:val="28"/>
-          <w:lang w:val="en-US"/>
-        </w:rPr>
-      </w:pPr>
-    </w:p>
-    <w:p>
-      <w:pPr>
-        <w:rPr>
-          <w:rFonts w:hint="default" w:ascii="Times New Roman" w:hAnsi="Times New Roman" w:cs="Times New Roman"/>
-          <w:sz w:val="28"/>
-          <w:szCs w:val="28"/>
-          <w:lang w:val="en-US"/>
-        </w:rPr>
-      </w:pPr>
-      <w:r>
-        <w:rPr>
-          <w:rFonts w:hint="default" w:ascii="Times New Roman" w:hAnsi="Times New Roman" w:cs="Times New Roman"/>
-          <w:sz w:val="28"/>
-          <w:szCs w:val="28"/>
-          <w:lang w:val="en-US"/>
-        </w:rPr>
-        <w:t>2.0 Mereka Bentuk Penyelesaian</w:t>
-      </w:r>
-    </w:p>
-    <w:p>
-      <w:pPr>
-        <w:rPr>
-          <w:rFonts w:hint="default" w:ascii="Times New Roman" w:hAnsi="Times New Roman" w:cs="Times New Roman"/>
-          <w:sz w:val="28"/>
-          <w:szCs w:val="28"/>
-          <w:lang w:val="en-US"/>
-        </w:rPr>
-      </w:pPr>
-      <w:r>
-        <w:rPr>
-          <w:rFonts w:hint="default" w:ascii="Times New Roman" w:hAnsi="Times New Roman" w:cs="Times New Roman"/>
-          <w:sz w:val="28"/>
-          <w:szCs w:val="28"/>
-          <w:lang w:val="en-US"/>
-        </w:rPr>
-        <w:t>2.1 Algorithma</w:t>
-      </w:r>
-    </w:p>
-    <w:p>
-      <w:pPr>
-        <w:ind w:firstLine="560" w:firstLineChars="200"/>
-        <w:rPr>
-          <w:rFonts w:hint="default" w:ascii="Times New Roman" w:hAnsi="Times New Roman" w:cs="Times New Roman"/>
-          <w:sz w:val="28"/>
-          <w:szCs w:val="28"/>
-          <w:lang w:val="en-US"/>
-        </w:rPr>
-      </w:pPr>
-    </w:p>
-    <w:p>
-      <w:pPr>
-        <w:rPr>
-          <w:rFonts w:hint="default" w:ascii="Times New Roman" w:hAnsi="Times New Roman" w:cs="Times New Roman"/>
-          <w:sz w:val="28"/>
-          <w:szCs w:val="28"/>
-          <w:lang w:val="en-US"/>
-        </w:rPr>
-      </w:pPr>
-      <w:r>
-        <w:rPr>
-          <w:rFonts w:hint="default" w:ascii="Times New Roman" w:hAnsi="Times New Roman" w:cs="Times New Roman"/>
-          <w:sz w:val="28"/>
-          <w:szCs w:val="28"/>
-          <w:lang w:val="en-US"/>
-        </w:rPr>
-        <w:t>2.2 Gambar Rajah Perhubungan Entiti (ERD)</w:t>
-      </w:r>
-    </w:p>
-    <w:p>
-      <w:pPr>
-        <w:ind w:firstLine="560" w:firstLineChars="200"/>
-        <w:rPr>
-          <w:rFonts w:hint="default" w:ascii="Times New Roman" w:hAnsi="Times New Roman" w:cs="Times New Roman"/>
-          <w:sz w:val="28"/>
-          <w:szCs w:val="28"/>
-          <w:lang w:val="en-US"/>
-        </w:rPr>
-      </w:pPr>
-    </w:p>
-    <w:p>
-      <w:pPr>
-        <w:rPr>
-          <w:rFonts w:hint="default" w:ascii="Times New Roman" w:hAnsi="Times New Roman" w:cs="Times New Roman"/>
-          <w:sz w:val="28"/>
-          <w:szCs w:val="28"/>
-          <w:lang w:val="en-US"/>
-        </w:rPr>
-      </w:pPr>
-      <w:r>
-        <w:rPr>
-          <w:rFonts w:hint="default" w:ascii="Times New Roman" w:hAnsi="Times New Roman" w:cs="Times New Roman"/>
-          <w:sz w:val="28"/>
-          <w:szCs w:val="28"/>
-          <w:lang w:val="en-US"/>
-        </w:rPr>
-        <w:t>2.3 Penormalan</w:t>
-      </w:r>
-    </w:p>
-    <w:p>
-      <w:pPr>
-        <w:ind w:firstLine="560" w:firstLineChars="200"/>
-        <w:rPr>
-          <w:rFonts w:hint="default" w:ascii="Times New Roman" w:hAnsi="Times New Roman" w:cs="Times New Roman"/>
-          <w:sz w:val="28"/>
-          <w:szCs w:val="28"/>
-          <w:lang w:val="en-US"/>
-        </w:rPr>
-      </w:pPr>
-    </w:p>
-    <w:p>
-      <w:pPr>
-        <w:rPr>
-          <w:rFonts w:hint="default" w:ascii="Times New Roman" w:hAnsi="Times New Roman" w:cs="Times New Roman"/>
-          <w:sz w:val="28"/>
-          <w:szCs w:val="28"/>
-          <w:lang w:val="en-US"/>
-        </w:rPr>
-      </w:pPr>
-      <w:r>
-        <w:rPr>
-          <w:rFonts w:hint="default" w:ascii="Times New Roman" w:hAnsi="Times New Roman" w:cs="Times New Roman"/>
-          <w:sz w:val="28"/>
-          <w:szCs w:val="28"/>
-          <w:lang w:val="en-US"/>
-        </w:rPr>
-        <w:t>2.4 Antara Muka Input dan Output</w:t>
-      </w:r>
-    </w:p>
-    <w:p>
-      <w:pPr>
-        <w:ind w:firstLine="560" w:firstLineChars="200"/>
-        <w:rPr>
-          <w:rFonts w:hint="default" w:ascii="Times New Roman" w:hAnsi="Times New Roman" w:cs="Times New Roman"/>
-          <w:sz w:val="28"/>
-          <w:szCs w:val="28"/>
-          <w:lang w:val="en-US"/>
-        </w:rPr>
-      </w:pPr>
-    </w:p>
-    <w:p>
-      <w:pPr>
-        <w:ind w:firstLine="560" w:firstLineChars="200"/>
-        <w:rPr>
-          <w:rFonts w:hint="default" w:ascii="Times New Roman" w:hAnsi="Times New Roman" w:cs="Times New Roman"/>
-          <w:sz w:val="28"/>
-          <w:szCs w:val="28"/>
-          <w:lang w:val="en-US"/>
-        </w:rPr>
-      </w:pPr>
     </w:p>
     <w:sectPr>
       <w:pgSz w:w="11906" w:h="16838"/>

--- a/Kerja Kursus.docx
+++ b/Kerja Kursus.docx
@@ -410,7 +410,7 @@
           <w:ilvl w:val="0"/>
           <w:numId w:val="2"/>
         </w:numPr>
-        <w:ind w:left="720" w:leftChars="0"/>
+        <w:ind w:left="720" w:leftChars="0" w:firstLine="0" w:firstLineChars="0"/>
         <w:rPr>
           <w:rFonts w:hint="default" w:ascii="Times New Roman" w:hAnsi="Times New Roman" w:cs="Times New Roman"/>
           <w:sz w:val="24"/>
@@ -425,8 +425,10 @@
           <w:szCs w:val="24"/>
           <w:lang w:val="en-US"/>
         </w:rPr>
-        <w:t>Sistem ini hanya boleh merekod kehadiran murid untuk sebuah   kelas sahaja</w:t>
+        <w:t>Sistem ini hanya boleh merekod kehadiran untuk pelajar</w:t>
       </w:r>
+      <w:bookmarkStart w:id="0" w:name="_GoBack"/>
+      <w:bookmarkEnd w:id="0"/>
     </w:p>
     <w:p>
       <w:pPr>
@@ -908,7 +910,9 @@
         </w:tblBorders>
         <w:tblLayout w:type="fixed"/>
         <w:tblCellMar>
+          <w:top w:w="0" w:type="dxa"/>
           <w:left w:w="108" w:type="dxa"/>
+          <w:bottom w:w="0" w:type="dxa"/>
           <w:right w:w="108" w:type="dxa"/>
         </w:tblCellMar>
       </w:tblPr>
@@ -935,7 +939,9 @@
             <w:insideV w:val="single" w:color="auto" w:sz="6" w:space="0"/>
           </w:tblBorders>
           <w:tblCellMar>
+            <w:top w:w="0" w:type="dxa"/>
             <w:left w:w="108" w:type="dxa"/>
+            <w:bottom w:w="0" w:type="dxa"/>
             <w:right w:w="108" w:type="dxa"/>
           </w:tblCellMar>
         </w:tblPrEx>
@@ -955,6 +961,7 @@
           </w:tcPr>
           <w:p>
             <w:pPr>
+              <w:widowControl w:val="0"/>
               <w:jc w:val="center"/>
               <w:rPr>
                 <w:rFonts w:hint="default" w:ascii="Times New Roman" w:hAnsi="Times New Roman" w:cs="Times New Roman"/>
@@ -995,6 +1002,7 @@
           </w:tcPr>
           <w:p>
             <w:pPr>
+              <w:widowControl w:val="0"/>
               <w:jc w:val="center"/>
               <w:rPr>
                 <w:rFonts w:hint="default" w:ascii="Times New Roman" w:hAnsi="Times New Roman" w:cs="Times New Roman"/>
@@ -1034,6 +1042,7 @@
           </w:tcPr>
           <w:p>
             <w:pPr>
+              <w:widowControl w:val="0"/>
               <w:jc w:val="center"/>
               <w:rPr>
                 <w:rFonts w:hint="default" w:ascii="Times New Roman" w:hAnsi="Times New Roman" w:cs="Times New Roman"/>
@@ -1073,6 +1082,7 @@
           </w:tcPr>
           <w:p>
             <w:pPr>
+              <w:widowControl w:val="0"/>
               <w:jc w:val="center"/>
               <w:rPr>
                 <w:rFonts w:hint="default" w:ascii="Times New Roman" w:hAnsi="Times New Roman" w:cs="Times New Roman"/>
@@ -1112,12 +1122,13 @@
             <w:insideV w:val="single" w:color="auto" w:sz="6" w:space="0"/>
           </w:tblBorders>
           <w:tblCellMar>
+            <w:top w:w="0" w:type="dxa"/>
             <w:left w:w="108" w:type="dxa"/>
+            <w:bottom w:w="0" w:type="dxa"/>
             <w:right w:w="108" w:type="dxa"/>
           </w:tblCellMar>
         </w:tblPrEx>
         <w:trPr>
-          <w:wAfter w:w="0" w:type="auto"/>
           <w:trHeight w:val="302" w:hRule="atLeast"/>
         </w:trPr>
         <w:tc>
@@ -1132,6 +1143,7 @@
           </w:tcPr>
           <w:p>
             <w:pPr>
+              <w:widowControl w:val="0"/>
               <w:jc w:val="center"/>
               <w:rPr>
                 <w:rFonts w:hint="default" w:ascii="Times New Roman" w:hAnsi="Times New Roman" w:cs="Times New Roman"/>
@@ -1158,6 +1170,7 @@
           </w:tcPr>
           <w:p>
             <w:pPr>
+              <w:widowControl w:val="0"/>
               <w:jc w:val="center"/>
               <w:rPr>
                 <w:rFonts w:hint="default" w:ascii="Times New Roman" w:hAnsi="Times New Roman" w:cs="Times New Roman"/>
@@ -1183,6 +1196,7 @@
           </w:tcPr>
           <w:p>
             <w:pPr>
+              <w:widowControl w:val="0"/>
               <w:jc w:val="center"/>
               <w:rPr>
                 <w:rFonts w:hint="default" w:ascii="Times New Roman" w:hAnsi="Times New Roman" w:cs="Times New Roman"/>
@@ -1221,6 +1235,7 @@
           </w:tcPr>
           <w:p>
             <w:pPr>
+              <w:widowControl w:val="0"/>
               <w:jc w:val="center"/>
               <w:rPr>
                 <w:rFonts w:hint="default" w:ascii="Times New Roman" w:hAnsi="Times New Roman" w:cs="Times New Roman"/>
@@ -1260,6 +1275,7 @@
           </w:tcPr>
           <w:p>
             <w:pPr>
+              <w:widowControl w:val="0"/>
               <w:jc w:val="center"/>
               <w:rPr>
                 <w:rFonts w:hint="default" w:ascii="Times New Roman" w:hAnsi="Times New Roman" w:cs="Times New Roman"/>
@@ -1298,6 +1314,7 @@
           </w:tcPr>
           <w:p>
             <w:pPr>
+              <w:widowControl w:val="0"/>
               <w:jc w:val="center"/>
               <w:rPr>
                 <w:rFonts w:hint="default" w:ascii="Times New Roman" w:hAnsi="Times New Roman" w:cs="Times New Roman"/>
@@ -1336,6 +1353,7 @@
           </w:tcPr>
           <w:p>
             <w:pPr>
+              <w:widowControl w:val="0"/>
               <w:jc w:val="center"/>
               <w:rPr>
                 <w:rFonts w:hint="default" w:ascii="Times New Roman" w:hAnsi="Times New Roman" w:cs="Times New Roman"/>
@@ -1374,6 +1392,7 @@
           </w:tcPr>
           <w:p>
             <w:pPr>
+              <w:widowControl w:val="0"/>
               <w:jc w:val="center"/>
               <w:rPr>
                 <w:rFonts w:hint="default" w:ascii="Times New Roman" w:hAnsi="Times New Roman" w:cs="Times New Roman"/>
@@ -1412,6 +1431,7 @@
           </w:tcPr>
           <w:p>
             <w:pPr>
+              <w:widowControl w:val="0"/>
               <w:jc w:val="center"/>
               <w:rPr>
                 <w:rFonts w:hint="default" w:ascii="Times New Roman" w:hAnsi="Times New Roman" w:cs="Times New Roman"/>
@@ -1450,6 +1470,7 @@
           </w:tcPr>
           <w:p>
             <w:pPr>
+              <w:widowControl w:val="0"/>
               <w:jc w:val="center"/>
               <w:rPr>
                 <w:rFonts w:hint="default" w:ascii="Times New Roman" w:hAnsi="Times New Roman" w:cs="Times New Roman"/>
@@ -1489,12 +1510,13 @@
             <w:insideV w:val="single" w:color="auto" w:sz="6" w:space="0"/>
           </w:tblBorders>
           <w:tblCellMar>
+            <w:top w:w="0" w:type="dxa"/>
             <w:left w:w="108" w:type="dxa"/>
+            <w:bottom w:w="0" w:type="dxa"/>
             <w:right w:w="108" w:type="dxa"/>
           </w:tblCellMar>
         </w:tblPrEx>
         <w:trPr>
-          <w:wAfter w:w="0" w:type="auto"/>
           <w:trHeight w:val="302" w:hRule="atLeast"/>
         </w:trPr>
         <w:tc>
@@ -1508,6 +1530,7 @@
           </w:tcPr>
           <w:p>
             <w:pPr>
+              <w:widowControl w:val="0"/>
               <w:jc w:val="left"/>
               <w:rPr>
                 <w:rFonts w:hint="default" w:ascii="Times New Roman" w:hAnsi="Times New Roman" w:cs="Times New Roman"/>
@@ -1545,12 +1568,13 @@
             <w:insideV w:val="single" w:color="auto" w:sz="6" w:space="0"/>
           </w:tblBorders>
           <w:tblCellMar>
+            <w:top w:w="0" w:type="dxa"/>
             <w:left w:w="108" w:type="dxa"/>
+            <w:bottom w:w="0" w:type="dxa"/>
             <w:right w:w="108" w:type="dxa"/>
           </w:tblCellMar>
         </w:tblPrEx>
         <w:trPr>
-          <w:wAfter w:w="0" w:type="auto"/>
           <w:trHeight w:val="302" w:hRule="atLeast"/>
         </w:trPr>
         <w:tc>
@@ -1563,6 +1587,7 @@
           </w:tcPr>
           <w:p>
             <w:pPr>
+              <w:widowControl w:val="0"/>
               <w:jc w:val="center"/>
               <w:rPr>
                 <w:rFonts w:hint="default" w:ascii="Times New Roman" w:hAnsi="Times New Roman" w:cs="Times New Roman"/>
@@ -1598,6 +1623,7 @@
           </w:tcPr>
           <w:p>
             <w:pPr>
+              <w:widowControl w:val="0"/>
               <w:jc w:val="left"/>
               <w:rPr>
                 <w:rFonts w:hint="default" w:ascii="Times New Roman" w:hAnsi="Times New Roman" w:cs="Times New Roman"/>
@@ -1634,6 +1660,7 @@
           </w:tcPr>
           <w:p>
             <w:pPr>
+              <w:widowControl w:val="0"/>
               <w:jc w:val="center"/>
               <w:rPr>
                 <w:rFonts w:hint="default" w:ascii="Times New Roman" w:hAnsi="Times New Roman" w:cs="Times New Roman"/>
@@ -1657,6 +1684,7 @@
           </w:tcPr>
           <w:p>
             <w:pPr>
+              <w:widowControl w:val="0"/>
               <w:jc w:val="center"/>
               <w:rPr>
                 <w:rFonts w:hint="default" w:ascii="Times New Roman" w:hAnsi="Times New Roman" w:cs="Times New Roman"/>
@@ -1680,6 +1708,7 @@
           </w:tcPr>
           <w:p>
             <w:pPr>
+              <w:widowControl w:val="0"/>
               <w:jc w:val="center"/>
               <w:rPr>
                 <w:rFonts w:hint="default" w:ascii="Times New Roman" w:hAnsi="Times New Roman" w:cs="Times New Roman"/>
@@ -1703,6 +1732,7 @@
           </w:tcPr>
           <w:p>
             <w:pPr>
+              <w:widowControl w:val="0"/>
               <w:jc w:val="center"/>
               <w:rPr>
                 <w:rFonts w:hint="default" w:ascii="Times New Roman" w:hAnsi="Times New Roman" w:cs="Times New Roman"/>
@@ -1726,6 +1756,7 @@
           </w:tcPr>
           <w:p>
             <w:pPr>
+              <w:widowControl w:val="0"/>
               <w:jc w:val="center"/>
               <w:rPr>
                 <w:rFonts w:hint="default" w:ascii="Times New Roman" w:hAnsi="Times New Roman" w:cs="Times New Roman"/>
@@ -1749,6 +1780,7 @@
           </w:tcPr>
           <w:p>
             <w:pPr>
+              <w:widowControl w:val="0"/>
               <w:jc w:val="center"/>
               <w:rPr>
                 <w:rFonts w:hint="default" w:ascii="Times New Roman" w:hAnsi="Times New Roman" w:cs="Times New Roman"/>
@@ -1772,6 +1804,7 @@
           </w:tcPr>
           <w:p>
             <w:pPr>
+              <w:widowControl w:val="0"/>
               <w:jc w:val="center"/>
               <w:rPr>
                 <w:rFonts w:hint="default" w:ascii="Times New Roman" w:hAnsi="Times New Roman" w:cs="Times New Roman"/>
@@ -1795,6 +1828,7 @@
           </w:tcPr>
           <w:p>
             <w:pPr>
+              <w:widowControl w:val="0"/>
               <w:jc w:val="center"/>
               <w:rPr>
                 <w:rFonts w:hint="default" w:ascii="Times New Roman" w:hAnsi="Times New Roman" w:cs="Times New Roman"/>
@@ -1820,12 +1854,13 @@
             <w:insideV w:val="single" w:color="auto" w:sz="6" w:space="0"/>
           </w:tblBorders>
           <w:tblCellMar>
+            <w:top w:w="0" w:type="dxa"/>
             <w:left w:w="108" w:type="dxa"/>
+            <w:bottom w:w="0" w:type="dxa"/>
             <w:right w:w="108" w:type="dxa"/>
           </w:tblCellMar>
         </w:tblPrEx>
         <w:trPr>
-          <w:wAfter w:w="0" w:type="auto"/>
           <w:trHeight w:val="302" w:hRule="atLeast"/>
         </w:trPr>
         <w:tc>
@@ -1838,6 +1873,7 @@
           </w:tcPr>
           <w:p>
             <w:pPr>
+              <w:widowControl w:val="0"/>
               <w:jc w:val="center"/>
               <w:rPr>
                 <w:rFonts w:hint="default" w:ascii="Times New Roman" w:hAnsi="Times New Roman" w:cs="Times New Roman"/>
@@ -1874,6 +1910,7 @@
           </w:tcPr>
           <w:p>
             <w:pPr>
+              <w:widowControl w:val="0"/>
               <w:jc w:val="left"/>
               <w:rPr>
                 <w:rFonts w:hint="default" w:ascii="Times New Roman" w:hAnsi="Times New Roman" w:cs="Times New Roman"/>
@@ -1909,6 +1946,7 @@
           </w:tcPr>
           <w:p>
             <w:pPr>
+              <w:widowControl w:val="0"/>
               <w:jc w:val="center"/>
               <w:rPr>
                 <w:rFonts w:hint="default" w:ascii="Times New Roman" w:hAnsi="Times New Roman" w:cs="Times New Roman"/>
@@ -1933,6 +1971,7 @@
           </w:tcPr>
           <w:p>
             <w:pPr>
+              <w:widowControl w:val="0"/>
               <w:jc w:val="center"/>
               <w:rPr>
                 <w:rFonts w:hint="default" w:ascii="Times New Roman" w:hAnsi="Times New Roman" w:cs="Times New Roman"/>
@@ -1956,6 +1995,7 @@
           </w:tcPr>
           <w:p>
             <w:pPr>
+              <w:widowControl w:val="0"/>
               <w:jc w:val="center"/>
               <w:rPr>
                 <w:rFonts w:hint="default" w:ascii="Times New Roman" w:hAnsi="Times New Roman" w:cs="Times New Roman"/>
@@ -1979,6 +2019,7 @@
           </w:tcPr>
           <w:p>
             <w:pPr>
+              <w:widowControl w:val="0"/>
               <w:jc w:val="center"/>
               <w:rPr>
                 <w:rFonts w:hint="default" w:ascii="Times New Roman" w:hAnsi="Times New Roman" w:cs="Times New Roman"/>
@@ -2002,6 +2043,7 @@
           </w:tcPr>
           <w:p>
             <w:pPr>
+              <w:widowControl w:val="0"/>
               <w:jc w:val="center"/>
               <w:rPr>
                 <w:rFonts w:hint="default" w:ascii="Times New Roman" w:hAnsi="Times New Roman" w:cs="Times New Roman"/>
@@ -2025,6 +2067,7 @@
           </w:tcPr>
           <w:p>
             <w:pPr>
+              <w:widowControl w:val="0"/>
               <w:jc w:val="center"/>
               <w:rPr>
                 <w:rFonts w:hint="default" w:ascii="Times New Roman" w:hAnsi="Times New Roman" w:cs="Times New Roman"/>
@@ -2048,6 +2091,7 @@
           </w:tcPr>
           <w:p>
             <w:pPr>
+              <w:widowControl w:val="0"/>
               <w:jc w:val="center"/>
               <w:rPr>
                 <w:rFonts w:hint="default" w:ascii="Times New Roman" w:hAnsi="Times New Roman" w:cs="Times New Roman"/>
@@ -2071,6 +2115,7 @@
           </w:tcPr>
           <w:p>
             <w:pPr>
+              <w:widowControl w:val="0"/>
               <w:jc w:val="center"/>
               <w:rPr>
                 <w:rFonts w:hint="default" w:ascii="Times New Roman" w:hAnsi="Times New Roman" w:cs="Times New Roman"/>
@@ -2096,12 +2141,13 @@
             <w:insideV w:val="single" w:color="auto" w:sz="6" w:space="0"/>
           </w:tblBorders>
           <w:tblCellMar>
+            <w:top w:w="0" w:type="dxa"/>
             <w:left w:w="108" w:type="dxa"/>
+            <w:bottom w:w="0" w:type="dxa"/>
             <w:right w:w="108" w:type="dxa"/>
           </w:tblCellMar>
         </w:tblPrEx>
         <w:trPr>
-          <w:wAfter w:w="0" w:type="auto"/>
           <w:trHeight w:val="302" w:hRule="atLeast"/>
         </w:trPr>
         <w:tc>
@@ -2114,6 +2160,7 @@
           </w:tcPr>
           <w:p>
             <w:pPr>
+              <w:widowControl w:val="0"/>
               <w:jc w:val="center"/>
               <w:rPr>
                 <w:rFonts w:hint="default" w:ascii="Times New Roman" w:hAnsi="Times New Roman" w:cs="Times New Roman"/>
@@ -2150,6 +2197,7 @@
           </w:tcPr>
           <w:p>
             <w:pPr>
+              <w:widowControl w:val="0"/>
               <w:jc w:val="left"/>
               <w:rPr>
                 <w:rFonts w:hint="default" w:ascii="Times New Roman" w:hAnsi="Times New Roman" w:cs="Times New Roman"/>
@@ -2185,6 +2233,7 @@
           </w:tcPr>
           <w:p>
             <w:pPr>
+              <w:widowControl w:val="0"/>
               <w:jc w:val="center"/>
               <w:rPr>
                 <w:rFonts w:hint="default" w:ascii="Times New Roman" w:hAnsi="Times New Roman" w:cs="Times New Roman"/>
@@ -2209,6 +2258,7 @@
           </w:tcPr>
           <w:p>
             <w:pPr>
+              <w:widowControl w:val="0"/>
               <w:jc w:val="center"/>
               <w:rPr>
                 <w:rFonts w:hint="default" w:ascii="Times New Roman" w:hAnsi="Times New Roman" w:cs="Times New Roman"/>
@@ -2232,6 +2282,7 @@
           </w:tcPr>
           <w:p>
             <w:pPr>
+              <w:widowControl w:val="0"/>
               <w:jc w:val="center"/>
               <w:rPr>
                 <w:rFonts w:hint="default" w:ascii="Times New Roman" w:hAnsi="Times New Roman" w:cs="Times New Roman"/>
@@ -2255,6 +2306,7 @@
           </w:tcPr>
           <w:p>
             <w:pPr>
+              <w:widowControl w:val="0"/>
               <w:jc w:val="center"/>
               <w:rPr>
                 <w:rFonts w:hint="default" w:ascii="Times New Roman" w:hAnsi="Times New Roman" w:cs="Times New Roman"/>
@@ -2278,6 +2330,7 @@
           </w:tcPr>
           <w:p>
             <w:pPr>
+              <w:widowControl w:val="0"/>
               <w:jc w:val="center"/>
               <w:rPr>
                 <w:rFonts w:hint="default" w:ascii="Times New Roman" w:hAnsi="Times New Roman" w:cs="Times New Roman"/>
@@ -2301,6 +2354,7 @@
           </w:tcPr>
           <w:p>
             <w:pPr>
+              <w:widowControl w:val="0"/>
               <w:jc w:val="center"/>
               <w:rPr>
                 <w:rFonts w:hint="default" w:ascii="Times New Roman" w:hAnsi="Times New Roman" w:cs="Times New Roman"/>
@@ -2324,6 +2378,7 @@
           </w:tcPr>
           <w:p>
             <w:pPr>
+              <w:widowControl w:val="0"/>
               <w:jc w:val="center"/>
               <w:rPr>
                 <w:rFonts w:hint="default" w:ascii="Times New Roman" w:hAnsi="Times New Roman" w:cs="Times New Roman"/>
@@ -2347,6 +2402,7 @@
           </w:tcPr>
           <w:p>
             <w:pPr>
+              <w:widowControl w:val="0"/>
               <w:jc w:val="center"/>
               <w:rPr>
                 <w:rFonts w:hint="default" w:ascii="Times New Roman" w:hAnsi="Times New Roman" w:cs="Times New Roman"/>
@@ -2372,12 +2428,13 @@
             <w:insideV w:val="single" w:color="auto" w:sz="6" w:space="0"/>
           </w:tblBorders>
           <w:tblCellMar>
+            <w:top w:w="0" w:type="dxa"/>
             <w:left w:w="108" w:type="dxa"/>
+            <w:bottom w:w="0" w:type="dxa"/>
             <w:right w:w="108" w:type="dxa"/>
           </w:tblCellMar>
         </w:tblPrEx>
         <w:trPr>
-          <w:wAfter w:w="0" w:type="auto"/>
           <w:trHeight w:val="302" w:hRule="atLeast"/>
         </w:trPr>
         <w:tc>
@@ -2390,6 +2447,7 @@
           </w:tcPr>
           <w:p>
             <w:pPr>
+              <w:widowControl w:val="0"/>
               <w:jc w:val="center"/>
               <w:rPr>
                 <w:rFonts w:hint="default" w:ascii="Times New Roman" w:hAnsi="Times New Roman" w:cs="Times New Roman"/>
@@ -2426,6 +2484,7 @@
           </w:tcPr>
           <w:p>
             <w:pPr>
+              <w:widowControl w:val="0"/>
               <w:jc w:val="left"/>
               <w:rPr>
                 <w:rFonts w:hint="default" w:ascii="Times New Roman" w:hAnsi="Times New Roman" w:cs="Times New Roman"/>
@@ -2461,6 +2520,7 @@
           </w:tcPr>
           <w:p>
             <w:pPr>
+              <w:widowControl w:val="0"/>
               <w:jc w:val="center"/>
               <w:rPr>
                 <w:rFonts w:hint="default" w:ascii="Times New Roman" w:hAnsi="Times New Roman" w:cs="Times New Roman"/>
@@ -2485,6 +2545,7 @@
           </w:tcPr>
           <w:p>
             <w:pPr>
+              <w:widowControl w:val="0"/>
               <w:jc w:val="center"/>
               <w:rPr>
                 <w:rFonts w:hint="default" w:ascii="Times New Roman" w:hAnsi="Times New Roman" w:cs="Times New Roman"/>
@@ -2508,6 +2569,7 @@
           </w:tcPr>
           <w:p>
             <w:pPr>
+              <w:widowControl w:val="0"/>
               <w:jc w:val="center"/>
               <w:rPr>
                 <w:rFonts w:hint="default" w:ascii="Times New Roman" w:hAnsi="Times New Roman" w:cs="Times New Roman"/>
@@ -2531,6 +2593,7 @@
           </w:tcPr>
           <w:p>
             <w:pPr>
+              <w:widowControl w:val="0"/>
               <w:jc w:val="center"/>
               <w:rPr>
                 <w:rFonts w:hint="default" w:ascii="Times New Roman" w:hAnsi="Times New Roman" w:cs="Times New Roman"/>
@@ -2554,6 +2617,7 @@
           </w:tcPr>
           <w:p>
             <w:pPr>
+              <w:widowControl w:val="0"/>
               <w:jc w:val="center"/>
               <w:rPr>
                 <w:rFonts w:hint="default" w:ascii="Times New Roman" w:hAnsi="Times New Roman" w:cs="Times New Roman"/>
@@ -2577,6 +2641,7 @@
           </w:tcPr>
           <w:p>
             <w:pPr>
+              <w:widowControl w:val="0"/>
               <w:jc w:val="center"/>
               <w:rPr>
                 <w:rFonts w:hint="default" w:ascii="Times New Roman" w:hAnsi="Times New Roman" w:cs="Times New Roman"/>
@@ -2600,6 +2665,7 @@
           </w:tcPr>
           <w:p>
             <w:pPr>
+              <w:widowControl w:val="0"/>
               <w:jc w:val="center"/>
               <w:rPr>
                 <w:rFonts w:hint="default" w:ascii="Times New Roman" w:hAnsi="Times New Roman" w:cs="Times New Roman"/>
@@ -2623,6 +2689,7 @@
           </w:tcPr>
           <w:p>
             <w:pPr>
+              <w:widowControl w:val="0"/>
               <w:jc w:val="center"/>
               <w:rPr>
                 <w:rFonts w:hint="default" w:ascii="Times New Roman" w:hAnsi="Times New Roman" w:cs="Times New Roman"/>
@@ -2648,12 +2715,13 @@
             <w:insideV w:val="single" w:color="auto" w:sz="6" w:space="0"/>
           </w:tblBorders>
           <w:tblCellMar>
+            <w:top w:w="0" w:type="dxa"/>
             <w:left w:w="108" w:type="dxa"/>
+            <w:bottom w:w="0" w:type="dxa"/>
             <w:right w:w="108" w:type="dxa"/>
           </w:tblCellMar>
         </w:tblPrEx>
         <w:trPr>
-          <w:wAfter w:w="0" w:type="auto"/>
           <w:trHeight w:val="302" w:hRule="atLeast"/>
         </w:trPr>
         <w:tc>
@@ -2666,6 +2734,7 @@
           </w:tcPr>
           <w:p>
             <w:pPr>
+              <w:widowControl w:val="0"/>
               <w:jc w:val="center"/>
               <w:rPr>
                 <w:rFonts w:hint="default" w:ascii="Times New Roman" w:hAnsi="Times New Roman" w:cs="Times New Roman"/>
@@ -2701,6 +2770,7 @@
           </w:tcPr>
           <w:p>
             <w:pPr>
+              <w:widowControl w:val="0"/>
               <w:jc w:val="left"/>
               <w:rPr>
                 <w:rFonts w:hint="default" w:ascii="Times New Roman" w:hAnsi="Times New Roman" w:cs="Times New Roman"/>
@@ -2736,6 +2806,7 @@
           </w:tcPr>
           <w:p>
             <w:pPr>
+              <w:widowControl w:val="0"/>
               <w:jc w:val="center"/>
               <w:rPr>
                 <w:rFonts w:hint="default" w:ascii="Times New Roman" w:hAnsi="Times New Roman" w:cs="Times New Roman"/>
@@ -2759,6 +2830,7 @@
           </w:tcPr>
           <w:p>
             <w:pPr>
+              <w:widowControl w:val="0"/>
               <w:jc w:val="center"/>
               <w:rPr>
                 <w:rFonts w:hint="default" w:ascii="Times New Roman" w:hAnsi="Times New Roman" w:cs="Times New Roman"/>
@@ -2783,6 +2855,7 @@
           </w:tcPr>
           <w:p>
             <w:pPr>
+              <w:widowControl w:val="0"/>
               <w:jc w:val="center"/>
               <w:rPr>
                 <w:rFonts w:hint="default" w:ascii="Times New Roman" w:hAnsi="Times New Roman" w:cs="Times New Roman"/>
@@ -2806,6 +2879,7 @@
           </w:tcPr>
           <w:p>
             <w:pPr>
+              <w:widowControl w:val="0"/>
               <w:jc w:val="center"/>
               <w:rPr>
                 <w:rFonts w:hint="default" w:ascii="Times New Roman" w:hAnsi="Times New Roman" w:cs="Times New Roman"/>
@@ -2829,6 +2903,7 @@
           </w:tcPr>
           <w:p>
             <w:pPr>
+              <w:widowControl w:val="0"/>
               <w:jc w:val="center"/>
               <w:rPr>
                 <w:rFonts w:hint="default" w:ascii="Times New Roman" w:hAnsi="Times New Roman" w:cs="Times New Roman"/>
@@ -2852,6 +2927,7 @@
           </w:tcPr>
           <w:p>
             <w:pPr>
+              <w:widowControl w:val="0"/>
               <w:jc w:val="center"/>
               <w:rPr>
                 <w:rFonts w:hint="default" w:ascii="Times New Roman" w:hAnsi="Times New Roman" w:cs="Times New Roman"/>
@@ -2875,6 +2951,7 @@
           </w:tcPr>
           <w:p>
             <w:pPr>
+              <w:widowControl w:val="0"/>
               <w:jc w:val="center"/>
               <w:rPr>
                 <w:rFonts w:hint="default" w:ascii="Times New Roman" w:hAnsi="Times New Roman" w:cs="Times New Roman"/>
@@ -2898,6 +2975,7 @@
           </w:tcPr>
           <w:p>
             <w:pPr>
+              <w:widowControl w:val="0"/>
               <w:jc w:val="center"/>
               <w:rPr>
                 <w:rFonts w:hint="default" w:ascii="Times New Roman" w:hAnsi="Times New Roman" w:cs="Times New Roman"/>
@@ -2923,12 +3001,13 @@
             <w:insideV w:val="single" w:color="auto" w:sz="6" w:space="0"/>
           </w:tblBorders>
           <w:tblCellMar>
+            <w:top w:w="0" w:type="dxa"/>
             <w:left w:w="108" w:type="dxa"/>
+            <w:bottom w:w="0" w:type="dxa"/>
             <w:right w:w="108" w:type="dxa"/>
           </w:tblCellMar>
         </w:tblPrEx>
         <w:trPr>
-          <w:wAfter w:w="0" w:type="auto"/>
           <w:trHeight w:val="302" w:hRule="atLeast"/>
         </w:trPr>
         <w:tc>
@@ -2941,6 +3020,7 @@
           </w:tcPr>
           <w:p>
             <w:pPr>
+              <w:widowControl w:val="0"/>
               <w:jc w:val="center"/>
               <w:rPr>
                 <w:rFonts w:hint="default" w:ascii="Times New Roman" w:hAnsi="Times New Roman" w:cs="Times New Roman"/>
@@ -2976,6 +3056,7 @@
           </w:tcPr>
           <w:p>
             <w:pPr>
+              <w:widowControl w:val="0"/>
               <w:jc w:val="left"/>
               <w:rPr>
                 <w:rFonts w:hint="default" w:ascii="Times New Roman" w:hAnsi="Times New Roman" w:cs="Times New Roman"/>
@@ -3011,6 +3092,7 @@
           </w:tcPr>
           <w:p>
             <w:pPr>
+              <w:widowControl w:val="0"/>
               <w:jc w:val="center"/>
               <w:rPr>
                 <w:rFonts w:hint="default" w:ascii="Times New Roman" w:hAnsi="Times New Roman" w:cs="Times New Roman"/>
@@ -3034,6 +3116,7 @@
           </w:tcPr>
           <w:p>
             <w:pPr>
+              <w:widowControl w:val="0"/>
               <w:jc w:val="center"/>
               <w:rPr>
                 <w:rFonts w:hint="default" w:ascii="Times New Roman" w:hAnsi="Times New Roman" w:cs="Times New Roman"/>
@@ -3058,6 +3141,7 @@
           </w:tcPr>
           <w:p>
             <w:pPr>
+              <w:widowControl w:val="0"/>
               <w:jc w:val="center"/>
               <w:rPr>
                 <w:rFonts w:hint="default" w:ascii="Times New Roman" w:hAnsi="Times New Roman" w:cs="Times New Roman"/>
@@ -3081,6 +3165,7 @@
           </w:tcPr>
           <w:p>
             <w:pPr>
+              <w:widowControl w:val="0"/>
               <w:jc w:val="center"/>
               <w:rPr>
                 <w:rFonts w:hint="default" w:ascii="Times New Roman" w:hAnsi="Times New Roman" w:cs="Times New Roman"/>
@@ -3104,6 +3189,7 @@
           </w:tcPr>
           <w:p>
             <w:pPr>
+              <w:widowControl w:val="0"/>
               <w:jc w:val="center"/>
               <w:rPr>
                 <w:rFonts w:hint="default" w:ascii="Times New Roman" w:hAnsi="Times New Roman" w:cs="Times New Roman"/>
@@ -3127,6 +3213,7 @@
           </w:tcPr>
           <w:p>
             <w:pPr>
+              <w:widowControl w:val="0"/>
               <w:jc w:val="center"/>
               <w:rPr>
                 <w:rFonts w:hint="default" w:ascii="Times New Roman" w:hAnsi="Times New Roman" w:cs="Times New Roman"/>
@@ -3150,6 +3237,7 @@
           </w:tcPr>
           <w:p>
             <w:pPr>
+              <w:widowControl w:val="0"/>
               <w:jc w:val="center"/>
               <w:rPr>
                 <w:rFonts w:hint="default" w:ascii="Times New Roman" w:hAnsi="Times New Roman" w:cs="Times New Roman"/>
@@ -3173,6 +3261,7 @@
           </w:tcPr>
           <w:p>
             <w:pPr>
+              <w:widowControl w:val="0"/>
               <w:jc w:val="center"/>
               <w:rPr>
                 <w:rFonts w:hint="default" w:ascii="Times New Roman" w:hAnsi="Times New Roman" w:cs="Times New Roman"/>
@@ -3198,12 +3287,13 @@
             <w:insideV w:val="single" w:color="auto" w:sz="6" w:space="0"/>
           </w:tblBorders>
           <w:tblCellMar>
+            <w:top w:w="0" w:type="dxa"/>
             <w:left w:w="108" w:type="dxa"/>
+            <w:bottom w:w="0" w:type="dxa"/>
             <w:right w:w="108" w:type="dxa"/>
           </w:tblCellMar>
         </w:tblPrEx>
         <w:trPr>
-          <w:wAfter w:w="0" w:type="auto"/>
           <w:trHeight w:val="302" w:hRule="atLeast"/>
         </w:trPr>
         <w:tc>
@@ -3217,6 +3307,7 @@
           </w:tcPr>
           <w:p>
             <w:pPr>
+              <w:widowControl w:val="0"/>
               <w:jc w:val="left"/>
               <w:rPr>
                 <w:rFonts w:hint="default" w:ascii="Times New Roman" w:hAnsi="Times New Roman" w:cs="Times New Roman"/>
@@ -3254,12 +3345,13 @@
             <w:insideV w:val="single" w:color="auto" w:sz="6" w:space="0"/>
           </w:tblBorders>
           <w:tblCellMar>
+            <w:top w:w="0" w:type="dxa"/>
             <w:left w:w="108" w:type="dxa"/>
+            <w:bottom w:w="0" w:type="dxa"/>
             <w:right w:w="108" w:type="dxa"/>
           </w:tblCellMar>
         </w:tblPrEx>
         <w:trPr>
-          <w:wAfter w:w="0" w:type="auto"/>
           <w:trHeight w:val="302" w:hRule="atLeast"/>
         </w:trPr>
         <w:tc>
@@ -3272,6 +3364,7 @@
           </w:tcPr>
           <w:p>
             <w:pPr>
+              <w:widowControl w:val="0"/>
               <w:jc w:val="center"/>
               <w:rPr>
                 <w:rFonts w:hint="default" w:ascii="Times New Roman" w:hAnsi="Times New Roman" w:cs="Times New Roman"/>
@@ -3308,6 +3401,7 @@
           </w:tcPr>
           <w:p>
             <w:pPr>
+              <w:widowControl w:val="0"/>
               <w:jc w:val="left"/>
               <w:rPr>
                 <w:rFonts w:hint="default" w:ascii="Times New Roman" w:hAnsi="Times New Roman" w:cs="Times New Roman"/>
@@ -3343,6 +3437,7 @@
           </w:tcPr>
           <w:p>
             <w:pPr>
+              <w:widowControl w:val="0"/>
               <w:jc w:val="center"/>
               <w:rPr>
                 <w:rFonts w:hint="default" w:ascii="Times New Roman" w:hAnsi="Times New Roman" w:cs="Times New Roman"/>
@@ -3366,6 +3461,7 @@
           </w:tcPr>
           <w:p>
             <w:pPr>
+              <w:widowControl w:val="0"/>
               <w:jc w:val="center"/>
               <w:rPr>
                 <w:rFonts w:hint="default" w:ascii="Times New Roman" w:hAnsi="Times New Roman" w:cs="Times New Roman"/>
@@ -3389,6 +3485,7 @@
           </w:tcPr>
           <w:p>
             <w:pPr>
+              <w:widowControl w:val="0"/>
               <w:jc w:val="center"/>
               <w:rPr>
                 <w:rFonts w:hint="default" w:ascii="Times New Roman" w:hAnsi="Times New Roman" w:cs="Times New Roman"/>
@@ -3413,6 +3510,7 @@
           </w:tcPr>
           <w:p>
             <w:pPr>
+              <w:widowControl w:val="0"/>
               <w:jc w:val="center"/>
               <w:rPr>
                 <w:rFonts w:hint="default" w:ascii="Times New Roman" w:hAnsi="Times New Roman" w:cs="Times New Roman"/>
@@ -3436,6 +3534,7 @@
           </w:tcPr>
           <w:p>
             <w:pPr>
+              <w:widowControl w:val="0"/>
               <w:jc w:val="center"/>
               <w:rPr>
                 <w:rFonts w:hint="default" w:ascii="Times New Roman" w:hAnsi="Times New Roman" w:cs="Times New Roman"/>
@@ -3459,6 +3558,7 @@
           </w:tcPr>
           <w:p>
             <w:pPr>
+              <w:widowControl w:val="0"/>
               <w:jc w:val="center"/>
               <w:rPr>
                 <w:rFonts w:hint="default" w:ascii="Times New Roman" w:hAnsi="Times New Roman" w:cs="Times New Roman"/>
@@ -3482,6 +3582,7 @@
           </w:tcPr>
           <w:p>
             <w:pPr>
+              <w:widowControl w:val="0"/>
               <w:jc w:val="center"/>
               <w:rPr>
                 <w:rFonts w:hint="default" w:ascii="Times New Roman" w:hAnsi="Times New Roman" w:cs="Times New Roman"/>
@@ -3505,6 +3606,7 @@
           </w:tcPr>
           <w:p>
             <w:pPr>
+              <w:widowControl w:val="0"/>
               <w:jc w:val="center"/>
               <w:rPr>
                 <w:rFonts w:hint="default" w:ascii="Times New Roman" w:hAnsi="Times New Roman" w:cs="Times New Roman"/>
@@ -3530,12 +3632,13 @@
             <w:insideV w:val="single" w:color="auto" w:sz="6" w:space="0"/>
           </w:tblBorders>
           <w:tblCellMar>
+            <w:top w:w="0" w:type="dxa"/>
             <w:left w:w="108" w:type="dxa"/>
+            <w:bottom w:w="0" w:type="dxa"/>
             <w:right w:w="108" w:type="dxa"/>
           </w:tblCellMar>
         </w:tblPrEx>
         <w:trPr>
-          <w:wAfter w:w="0" w:type="auto"/>
           <w:trHeight w:val="302" w:hRule="atLeast"/>
         </w:trPr>
         <w:tc>
@@ -3548,6 +3651,7 @@
           </w:tcPr>
           <w:p>
             <w:pPr>
+              <w:widowControl w:val="0"/>
               <w:jc w:val="center"/>
               <w:rPr>
                 <w:rFonts w:hint="default" w:ascii="Times New Roman" w:hAnsi="Times New Roman" w:cs="Times New Roman"/>
@@ -3584,6 +3688,7 @@
           </w:tcPr>
           <w:p>
             <w:pPr>
+              <w:widowControl w:val="0"/>
               <w:jc w:val="left"/>
               <w:rPr>
                 <w:rFonts w:hint="default" w:ascii="Times New Roman" w:hAnsi="Times New Roman" w:cs="Times New Roman"/>
@@ -3619,6 +3724,7 @@
           </w:tcPr>
           <w:p>
             <w:pPr>
+              <w:widowControl w:val="0"/>
               <w:jc w:val="center"/>
               <w:rPr>
                 <w:rFonts w:hint="default" w:ascii="Times New Roman" w:hAnsi="Times New Roman" w:cs="Times New Roman"/>
@@ -3642,6 +3748,7 @@
           </w:tcPr>
           <w:p>
             <w:pPr>
+              <w:widowControl w:val="0"/>
               <w:jc w:val="center"/>
               <w:rPr>
                 <w:rFonts w:hint="default" w:ascii="Times New Roman" w:hAnsi="Times New Roman" w:cs="Times New Roman"/>
@@ -3665,6 +3772,7 @@
           </w:tcPr>
           <w:p>
             <w:pPr>
+              <w:widowControl w:val="0"/>
               <w:jc w:val="center"/>
               <w:rPr>
                 <w:rFonts w:hint="default" w:ascii="Times New Roman" w:hAnsi="Times New Roman" w:cs="Times New Roman"/>
@@ -3689,6 +3797,7 @@
           </w:tcPr>
           <w:p>
             <w:pPr>
+              <w:widowControl w:val="0"/>
               <w:jc w:val="center"/>
               <w:rPr>
                 <w:rFonts w:hint="default" w:ascii="Times New Roman" w:hAnsi="Times New Roman" w:cs="Times New Roman"/>
@@ -3712,6 +3821,7 @@
           </w:tcPr>
           <w:p>
             <w:pPr>
+              <w:widowControl w:val="0"/>
               <w:jc w:val="center"/>
               <w:rPr>
                 <w:rFonts w:hint="default" w:ascii="Times New Roman" w:hAnsi="Times New Roman" w:cs="Times New Roman"/>
@@ -3735,6 +3845,7 @@
           </w:tcPr>
           <w:p>
             <w:pPr>
+              <w:widowControl w:val="0"/>
               <w:jc w:val="center"/>
               <w:rPr>
                 <w:rFonts w:hint="default" w:ascii="Times New Roman" w:hAnsi="Times New Roman" w:cs="Times New Roman"/>
@@ -3758,6 +3869,7 @@
           </w:tcPr>
           <w:p>
             <w:pPr>
+              <w:widowControl w:val="0"/>
               <w:jc w:val="center"/>
               <w:rPr>
                 <w:rFonts w:hint="default" w:ascii="Times New Roman" w:hAnsi="Times New Roman" w:cs="Times New Roman"/>
@@ -3781,6 +3893,7 @@
           </w:tcPr>
           <w:p>
             <w:pPr>
+              <w:widowControl w:val="0"/>
               <w:jc w:val="center"/>
               <w:rPr>
                 <w:rFonts w:hint="default" w:ascii="Times New Roman" w:hAnsi="Times New Roman" w:cs="Times New Roman"/>
@@ -3806,12 +3919,13 @@
             <w:insideV w:val="single" w:color="auto" w:sz="6" w:space="0"/>
           </w:tblBorders>
           <w:tblCellMar>
+            <w:top w:w="0" w:type="dxa"/>
             <w:left w:w="108" w:type="dxa"/>
+            <w:bottom w:w="0" w:type="dxa"/>
             <w:right w:w="108" w:type="dxa"/>
           </w:tblCellMar>
         </w:tblPrEx>
         <w:trPr>
-          <w:wAfter w:w="0" w:type="auto"/>
           <w:trHeight w:val="302" w:hRule="atLeast"/>
         </w:trPr>
         <w:tc>
@@ -3824,6 +3938,7 @@
           </w:tcPr>
           <w:p>
             <w:pPr>
+              <w:widowControl w:val="0"/>
               <w:jc w:val="center"/>
               <w:rPr>
                 <w:rFonts w:hint="default" w:ascii="Times New Roman" w:hAnsi="Times New Roman" w:cs="Times New Roman"/>
@@ -3860,6 +3975,7 @@
           </w:tcPr>
           <w:p>
             <w:pPr>
+              <w:widowControl w:val="0"/>
               <w:jc w:val="left"/>
               <w:rPr>
                 <w:rFonts w:hint="default" w:ascii="Times New Roman" w:hAnsi="Times New Roman" w:cs="Times New Roman"/>
@@ -3895,6 +4011,7 @@
           </w:tcPr>
           <w:p>
             <w:pPr>
+              <w:widowControl w:val="0"/>
               <w:jc w:val="center"/>
               <w:rPr>
                 <w:rFonts w:hint="default" w:ascii="Times New Roman" w:hAnsi="Times New Roman" w:cs="Times New Roman"/>
@@ -3918,6 +4035,7 @@
           </w:tcPr>
           <w:p>
             <w:pPr>
+              <w:widowControl w:val="0"/>
               <w:jc w:val="center"/>
               <w:rPr>
                 <w:rFonts w:hint="default" w:ascii="Times New Roman" w:hAnsi="Times New Roman" w:cs="Times New Roman"/>
@@ -3941,6 +4059,7 @@
           </w:tcPr>
           <w:p>
             <w:pPr>
+              <w:widowControl w:val="0"/>
               <w:jc w:val="center"/>
               <w:rPr>
                 <w:rFonts w:hint="default" w:ascii="Times New Roman" w:hAnsi="Times New Roman" w:cs="Times New Roman"/>
@@ -3964,6 +4083,7 @@
           </w:tcPr>
           <w:p>
             <w:pPr>
+              <w:widowControl w:val="0"/>
               <w:jc w:val="center"/>
               <w:rPr>
                 <w:rFonts w:hint="default" w:ascii="Times New Roman" w:hAnsi="Times New Roman" w:cs="Times New Roman"/>
@@ -3988,6 +4108,7 @@
           </w:tcPr>
           <w:p>
             <w:pPr>
+              <w:widowControl w:val="0"/>
               <w:jc w:val="center"/>
               <w:rPr>
                 <w:rFonts w:hint="default" w:ascii="Times New Roman" w:hAnsi="Times New Roman" w:cs="Times New Roman"/>
@@ -4012,6 +4133,7 @@
           </w:tcPr>
           <w:p>
             <w:pPr>
+              <w:widowControl w:val="0"/>
               <w:jc w:val="center"/>
               <w:rPr>
                 <w:rFonts w:hint="default" w:ascii="Times New Roman" w:hAnsi="Times New Roman" w:cs="Times New Roman"/>
@@ -4035,6 +4157,7 @@
           </w:tcPr>
           <w:p>
             <w:pPr>
+              <w:widowControl w:val="0"/>
               <w:jc w:val="center"/>
               <w:rPr>
                 <w:rFonts w:hint="default" w:ascii="Times New Roman" w:hAnsi="Times New Roman" w:cs="Times New Roman"/>
@@ -4058,6 +4181,7 @@
           </w:tcPr>
           <w:p>
             <w:pPr>
+              <w:widowControl w:val="0"/>
               <w:jc w:val="center"/>
               <w:rPr>
                 <w:rFonts w:hint="default" w:ascii="Times New Roman" w:hAnsi="Times New Roman" w:cs="Times New Roman"/>
@@ -4083,12 +4207,13 @@
             <w:insideV w:val="single" w:color="auto" w:sz="6" w:space="0"/>
           </w:tblBorders>
           <w:tblCellMar>
+            <w:top w:w="0" w:type="dxa"/>
             <w:left w:w="108" w:type="dxa"/>
+            <w:bottom w:w="0" w:type="dxa"/>
             <w:right w:w="108" w:type="dxa"/>
           </w:tblCellMar>
         </w:tblPrEx>
         <w:trPr>
-          <w:wAfter w:w="0" w:type="auto"/>
           <w:trHeight w:val="302" w:hRule="atLeast"/>
         </w:trPr>
         <w:tc>
@@ -4101,6 +4226,7 @@
           </w:tcPr>
           <w:p>
             <w:pPr>
+              <w:widowControl w:val="0"/>
               <w:jc w:val="center"/>
               <w:rPr>
                 <w:rFonts w:hint="default" w:ascii="Times New Roman" w:hAnsi="Times New Roman" w:cs="Times New Roman"/>
@@ -4137,6 +4263,7 @@
           </w:tcPr>
           <w:p>
             <w:pPr>
+              <w:widowControl w:val="0"/>
               <w:jc w:val="left"/>
               <w:rPr>
                 <w:rFonts w:hint="default" w:ascii="Times New Roman" w:hAnsi="Times New Roman" w:cs="Times New Roman"/>
@@ -4172,6 +4299,7 @@
           </w:tcPr>
           <w:p>
             <w:pPr>
+              <w:widowControl w:val="0"/>
               <w:jc w:val="center"/>
               <w:rPr>
                 <w:rFonts w:hint="default" w:ascii="Times New Roman" w:hAnsi="Times New Roman" w:cs="Times New Roman"/>
@@ -4195,6 +4323,7 @@
           </w:tcPr>
           <w:p>
             <w:pPr>
+              <w:widowControl w:val="0"/>
               <w:jc w:val="center"/>
               <w:rPr>
                 <w:rFonts w:hint="default" w:ascii="Times New Roman" w:hAnsi="Times New Roman" w:cs="Times New Roman"/>
@@ -4218,6 +4347,7 @@
           </w:tcPr>
           <w:p>
             <w:pPr>
+              <w:widowControl w:val="0"/>
               <w:jc w:val="center"/>
               <w:rPr>
                 <w:rFonts w:hint="default" w:ascii="Times New Roman" w:hAnsi="Times New Roman" w:cs="Times New Roman"/>
@@ -4241,6 +4371,7 @@
           </w:tcPr>
           <w:p>
             <w:pPr>
+              <w:widowControl w:val="0"/>
               <w:jc w:val="center"/>
               <w:rPr>
                 <w:rFonts w:hint="default" w:ascii="Times New Roman" w:hAnsi="Times New Roman" w:cs="Times New Roman"/>
@@ -4264,6 +4395,7 @@
           </w:tcPr>
           <w:p>
             <w:pPr>
+              <w:widowControl w:val="0"/>
               <w:jc w:val="center"/>
               <w:rPr>
                 <w:rFonts w:hint="default" w:ascii="Times New Roman" w:hAnsi="Times New Roman" w:cs="Times New Roman"/>
@@ -4287,6 +4419,7 @@
           </w:tcPr>
           <w:p>
             <w:pPr>
+              <w:widowControl w:val="0"/>
               <w:jc w:val="center"/>
               <w:rPr>
                 <w:rFonts w:hint="default" w:ascii="Times New Roman" w:hAnsi="Times New Roman" w:cs="Times New Roman"/>
@@ -4311,6 +4444,7 @@
           </w:tcPr>
           <w:p>
             <w:pPr>
+              <w:widowControl w:val="0"/>
               <w:jc w:val="center"/>
               <w:rPr>
                 <w:rFonts w:hint="default" w:ascii="Times New Roman" w:hAnsi="Times New Roman" w:cs="Times New Roman"/>
@@ -4334,6 +4468,7 @@
           </w:tcPr>
           <w:p>
             <w:pPr>
+              <w:widowControl w:val="0"/>
               <w:jc w:val="center"/>
               <w:rPr>
                 <w:rFonts w:hint="default" w:ascii="Times New Roman" w:hAnsi="Times New Roman" w:cs="Times New Roman"/>
@@ -4359,12 +4494,13 @@
             <w:insideV w:val="single" w:color="auto" w:sz="6" w:space="0"/>
           </w:tblBorders>
           <w:tblCellMar>
+            <w:top w:w="0" w:type="dxa"/>
             <w:left w:w="108" w:type="dxa"/>
+            <w:bottom w:w="0" w:type="dxa"/>
             <w:right w:w="108" w:type="dxa"/>
           </w:tblCellMar>
         </w:tblPrEx>
         <w:trPr>
-          <w:wAfter w:w="0" w:type="auto"/>
           <w:trHeight w:val="302" w:hRule="atLeast"/>
         </w:trPr>
         <w:tc>
@@ -4377,6 +4513,7 @@
           </w:tcPr>
           <w:p>
             <w:pPr>
+              <w:widowControl w:val="0"/>
               <w:jc w:val="center"/>
               <w:rPr>
                 <w:rFonts w:hint="default" w:ascii="Times New Roman" w:hAnsi="Times New Roman" w:cs="Times New Roman"/>
@@ -4412,6 +4549,7 @@
           </w:tcPr>
           <w:p>
             <w:pPr>
+              <w:widowControl w:val="0"/>
               <w:jc w:val="left"/>
               <w:rPr>
                 <w:rFonts w:hint="default" w:ascii="Times New Roman" w:hAnsi="Times New Roman" w:cs="Times New Roman"/>
@@ -4447,6 +4585,7 @@
           </w:tcPr>
           <w:p>
             <w:pPr>
+              <w:widowControl w:val="0"/>
               <w:jc w:val="center"/>
               <w:rPr>
                 <w:rFonts w:hint="default" w:ascii="Times New Roman" w:hAnsi="Times New Roman" w:cs="Times New Roman"/>
@@ -4470,6 +4609,7 @@
           </w:tcPr>
           <w:p>
             <w:pPr>
+              <w:widowControl w:val="0"/>
               <w:jc w:val="center"/>
               <w:rPr>
                 <w:rFonts w:hint="default" w:ascii="Times New Roman" w:hAnsi="Times New Roman" w:cs="Times New Roman"/>
@@ -4493,6 +4633,7 @@
           </w:tcPr>
           <w:p>
             <w:pPr>
+              <w:widowControl w:val="0"/>
               <w:jc w:val="center"/>
               <w:rPr>
                 <w:rFonts w:hint="default" w:ascii="Times New Roman" w:hAnsi="Times New Roman" w:cs="Times New Roman"/>
@@ -4516,6 +4657,7 @@
           </w:tcPr>
           <w:p>
             <w:pPr>
+              <w:widowControl w:val="0"/>
               <w:jc w:val="center"/>
               <w:rPr>
                 <w:rFonts w:hint="default" w:ascii="Times New Roman" w:hAnsi="Times New Roman" w:cs="Times New Roman"/>
@@ -4539,6 +4681,7 @@
           </w:tcPr>
           <w:p>
             <w:pPr>
+              <w:widowControl w:val="0"/>
               <w:jc w:val="center"/>
               <w:rPr>
                 <w:rFonts w:hint="default" w:ascii="Times New Roman" w:hAnsi="Times New Roman" w:cs="Times New Roman"/>
@@ -4562,6 +4705,7 @@
           </w:tcPr>
           <w:p>
             <w:pPr>
+              <w:widowControl w:val="0"/>
               <w:jc w:val="center"/>
               <w:rPr>
                 <w:rFonts w:hint="default" w:ascii="Times New Roman" w:hAnsi="Times New Roman" w:cs="Times New Roman"/>
@@ -4585,6 +4729,7 @@
           </w:tcPr>
           <w:p>
             <w:pPr>
+              <w:widowControl w:val="0"/>
               <w:jc w:val="center"/>
               <w:rPr>
                 <w:rFonts w:hint="default" w:ascii="Times New Roman" w:hAnsi="Times New Roman" w:cs="Times New Roman"/>
@@ -4609,6 +4754,7 @@
           </w:tcPr>
           <w:p>
             <w:pPr>
+              <w:widowControl w:val="0"/>
               <w:jc w:val="center"/>
               <w:rPr>
                 <w:rFonts w:hint="default" w:ascii="Times New Roman" w:hAnsi="Times New Roman" w:cs="Times New Roman"/>
@@ -5213,9 +5359,6 @@
                                 <w:bCs w:val="0"/>
                                 <w:color w:val="000000" w:themeColor="text1"/>
                                 <w:lang w:val="en-MY"/>
-                                <w14:textOutline w14:w="9525">
-                                  <w14:round/>
-                                </w14:textOutline>
                                 <w14:textFill>
                                   <w14:solidFill>
                                     <w14:schemeClr w14:val="tx1"/>
@@ -5230,9 +5373,6 @@
                                 <w:bCs w:val="0"/>
                                 <w:color w:val="000000" w:themeColor="text1"/>
                                 <w:lang w:val="en-MY"/>
-                                <w14:textOutline w14:w="9525">
-                                  <w14:round/>
-                                </w14:textOutline>
                                 <w14:textFill>
                                   <w14:solidFill>
                                     <w14:schemeClr w14:val="tx1"/>
@@ -5271,9 +5411,6 @@
                           <w:bCs w:val="0"/>
                           <w:color w:val="000000" w:themeColor="text1"/>
                           <w:lang w:val="en-MY"/>
-                          <w14:textOutline w14:w="9525">
-                            <w14:round/>
-                          </w14:textOutline>
                           <w14:textFill>
                             <w14:solidFill>
                               <w14:schemeClr w14:val="tx1"/>
@@ -5288,9 +5425,6 @@
                           <w:bCs w:val="0"/>
                           <w:color w:val="000000" w:themeColor="text1"/>
                           <w:lang w:val="en-MY"/>
-                          <w14:textOutline w14:w="9525">
-                            <w14:round/>
-                          </w14:textOutline>
                           <w14:textFill>
                             <w14:solidFill>
                               <w14:schemeClr w14:val="tx1"/>
@@ -5829,9 +5963,6 @@
                                 <w:rFonts w:hint="default"/>
                                 <w:color w:val="000000" w:themeColor="text1"/>
                                 <w:lang w:val="en-MY"/>
-                                <w14:textOutline w14:w="9525">
-                                  <w14:round/>
-                                </w14:textOutline>
                                 <w14:textFill>
                                   <w14:solidFill>
                                     <w14:schemeClr w14:val="tx1"/>
@@ -5844,9 +5975,6 @@
                                 <w:rFonts w:hint="default"/>
                                 <w:color w:val="000000" w:themeColor="text1"/>
                                 <w:lang w:val="en-MY"/>
-                                <w14:textOutline w14:w="9525">
-                                  <w14:round/>
-                                </w14:textOutline>
                                 <w14:textFill>
                                   <w14:solidFill>
                                     <w14:schemeClr w14:val="tx1"/>
@@ -5883,9 +6011,6 @@
                           <w:rFonts w:hint="default"/>
                           <w:color w:val="000000" w:themeColor="text1"/>
                           <w:lang w:val="en-MY"/>
-                          <w14:textOutline w14:w="9525">
-                            <w14:round/>
-                          </w14:textOutline>
                           <w14:textFill>
                             <w14:solidFill>
                               <w14:schemeClr w14:val="tx1"/>
@@ -5898,9 +6023,6 @@
                           <w:rFonts w:hint="default"/>
                           <w:color w:val="000000" w:themeColor="text1"/>
                           <w:lang w:val="en-MY"/>
-                          <w14:textOutline w14:w="9525">
-                            <w14:round/>
-                          </w14:textOutline>
                           <w14:textFill>
                             <w14:solidFill>
                               <w14:schemeClr w14:val="tx1"/>
@@ -8223,8 +8345,6 @@
           <w:lang w:val="en-MY"/>
         </w:rPr>
       </w:pPr>
-      <w:bookmarkStart w:id="0" w:name="_GoBack"/>
-      <w:bookmarkEnd w:id="0"/>
       <w:r>
         <w:rPr>
           <w:sz w:val="24"/>
@@ -12261,7 +12381,7 @@
     <w:lsdException w:qFormat="1" w:unhideWhenUsed="0" w:uiPriority="0" w:semiHidden="0" w:name="Title"/>
     <w:lsdException w:unhideWhenUsed="0" w:uiPriority="0" w:semiHidden="0" w:name="Closing"/>
     <w:lsdException w:unhideWhenUsed="0" w:uiPriority="0" w:semiHidden="0" w:name="Signature"/>
-    <w:lsdException w:unhideWhenUsed="0" w:uiPriority="0" w:name="Default Paragraph Font"/>
+    <w:lsdException w:qFormat="1" w:unhideWhenUsed="0" w:uiPriority="0" w:name="Default Paragraph Font"/>
     <w:lsdException w:unhideWhenUsed="0" w:uiPriority="0" w:semiHidden="0" w:name="Body Text"/>
     <w:lsdException w:unhideWhenUsed="0" w:uiPriority="0" w:semiHidden="0" w:name="Body Text Indent"/>
     <w:lsdException w:unhideWhenUsed="0" w:uiPriority="0" w:semiHidden="0" w:name="List Continue"/>
@@ -12457,6 +12577,7 @@
   <w:style w:type="character" w:default="1" w:styleId="2">
     <w:name w:val="Default Paragraph Font"/>
     <w:semiHidden/>
+    <w:qFormat/>
     <w:uiPriority w:val="0"/>
   </w:style>
   <w:style w:type="table" w:default="1" w:styleId="3">

--- a/Kerja Kursus.docx
+++ b/Kerja Kursus.docx
@@ -427,8 +427,6 @@
         </w:rPr>
         <w:t>Sistem ini hanya boleh merekod kehadiran untuk pelajar</w:t>
       </w:r>
-      <w:bookmarkStart w:id="0" w:name="_GoBack"/>
-      <w:bookmarkEnd w:id="0"/>
     </w:p>
     <w:p>
       <w:pPr>
@@ -816,6 +814,17 @@
         </w:rPr>
         <w:t>Nama Sistem: MyKehadiran</w:t>
       </w:r>
+    </w:p>
+    <w:p>
+      <w:pPr>
+        <w:ind w:firstLine="720" w:firstLineChars="0"/>
+        <w:rPr>
+          <w:rFonts w:hint="default" w:ascii="Times New Roman" w:hAnsi="Times New Roman" w:cs="Times New Roman"/>
+          <w:sz w:val="24"/>
+          <w:szCs w:val="24"/>
+          <w:lang w:val="en-US"/>
+        </w:rPr>
+      </w:pPr>
     </w:p>
     <w:p>
       <w:pPr>
@@ -5124,7 +5133,7 @@
     </w:p>
     <w:p>
       <w:pPr>
-        <w:jc w:val="center"/>
+        <w:jc w:val="both"/>
         <w:rPr>
           <w:rFonts w:hint="default" w:ascii="Times New Roman" w:hAnsi="Times New Roman" w:cs="Times New Roman"/>
           <w:b/>
@@ -5645,7 +5654,33 @@
                                   </w14:solidFill>
                                 </w14:textFill>
                               </w:rPr>
-                              <w:t>Input nama dan katalaluan</w:t>
+                              <w:t xml:space="preserve">Input </w:t>
+                            </w:r>
+                            <w:r>
+                              <w:rPr>
+                                <w:rFonts w:hint="default"/>
+                                <w:color w:val="000000" w:themeColor="text1"/>
+                                <w:lang w:val="en-US"/>
+                                <w14:textFill>
+                                  <w14:solidFill>
+                                    <w14:schemeClr w14:val="tx1"/>
+                                  </w14:solidFill>
+                                </w14:textFill>
+                              </w:rPr>
+                              <w:t>e-mel</w:t>
+                            </w:r>
+                            <w:r>
+                              <w:rPr>
+                                <w:rFonts w:hint="default"/>
+                                <w:color w:val="000000" w:themeColor="text1"/>
+                                <w:lang w:val="en-MY"/>
+                                <w14:textFill>
+                                  <w14:solidFill>
+                                    <w14:schemeClr w14:val="tx1"/>
+                                  </w14:solidFill>
+                                </w14:textFill>
+                              </w:rPr>
+                              <w:t xml:space="preserve"> dan katalaluan</w:t>
                             </w:r>
                           </w:p>
                         </w:txbxContent>
@@ -5693,7 +5728,33 @@
                             </w14:solidFill>
                           </w14:textFill>
                         </w:rPr>
-                        <w:t>Input nama dan katalaluan</w:t>
+                        <w:t xml:space="preserve">Input </w:t>
+                      </w:r>
+                      <w:r>
+                        <w:rPr>
+                          <w:rFonts w:hint="default"/>
+                          <w:color w:val="000000" w:themeColor="text1"/>
+                          <w:lang w:val="en-US"/>
+                          <w14:textFill>
+                            <w14:solidFill>
+                              <w14:schemeClr w14:val="tx1"/>
+                            </w14:solidFill>
+                          </w14:textFill>
+                        </w:rPr>
+                        <w:t>e-mel</w:t>
+                      </w:r>
+                      <w:r>
+                        <w:rPr>
+                          <w:rFonts w:hint="default"/>
+                          <w:color w:val="000000" w:themeColor="text1"/>
+                          <w:lang w:val="en-MY"/>
+                          <w14:textFill>
+                            <w14:solidFill>
+                              <w14:schemeClr w14:val="tx1"/>
+                            </w14:solidFill>
+                          </w14:textFill>
+                        </w:rPr>
+                        <w:t xml:space="preserve"> dan katalaluan</w:t>
                       </w:r>
                     </w:p>
                   </w:txbxContent>
@@ -5974,6 +6035,19 @@
                               <w:rPr>
                                 <w:rFonts w:hint="default"/>
                                 <w:color w:val="000000" w:themeColor="text1"/>
+                                <w:lang w:val="en-US"/>
+                                <w14:textFill>
+                                  <w14:solidFill>
+                                    <w14:schemeClr w14:val="tx1"/>
+                                  </w14:solidFill>
+                                </w14:textFill>
+                              </w:rPr>
+                              <w:t xml:space="preserve">e-mel </w:t>
+                            </w:r>
+                            <w:r>
+                              <w:rPr>
+                                <w:rFonts w:hint="default"/>
+                                <w:color w:val="000000" w:themeColor="text1"/>
                                 <w:lang w:val="en-MY"/>
                                 <w14:textFill>
                                   <w14:solidFill>
@@ -5981,7 +6055,7 @@
                                   </w14:solidFill>
                                 </w14:textFill>
                               </w:rPr>
-                              <w:t>Nama &amp; Katalaluan benar?</w:t>
+                              <w:t>&amp; Katalaluan benar?</w:t>
                             </w:r>
                           </w:p>
                         </w:txbxContent>
@@ -6022,6 +6096,19 @@
                         <w:rPr>
                           <w:rFonts w:hint="default"/>
                           <w:color w:val="000000" w:themeColor="text1"/>
+                          <w:lang w:val="en-US"/>
+                          <w14:textFill>
+                            <w14:solidFill>
+                              <w14:schemeClr w14:val="tx1"/>
+                            </w14:solidFill>
+                          </w14:textFill>
+                        </w:rPr>
+                        <w:t xml:space="preserve">e-mel </w:t>
+                      </w:r>
+                      <w:r>
+                        <w:rPr>
+                          <w:rFonts w:hint="default"/>
+                          <w:color w:val="000000" w:themeColor="text1"/>
                           <w:lang w:val="en-MY"/>
                           <w14:textFill>
                             <w14:solidFill>
@@ -6029,7 +6116,7 @@
                             </w14:solidFill>
                           </w14:textFill>
                         </w:rPr>
-                        <w:t>Nama &amp; Katalaluan benar?</w:t>
+                        <w:t>&amp; Katalaluan benar?</w:t>
                       </w:r>
                     </w:p>
                   </w:txbxContent>
@@ -8093,7 +8180,33 @@
                                   </w14:solidFill>
                                 </w14:textFill>
                               </w:rPr>
-                              <w:t>Input nama dan katalaluan</w:t>
+                              <w:t xml:space="preserve">Input </w:t>
+                            </w:r>
+                            <w:r>
+                              <w:rPr>
+                                <w:rFonts w:hint="default"/>
+                                <w:color w:val="000000" w:themeColor="text1"/>
+                                <w:lang w:val="en-US"/>
+                                <w14:textFill>
+                                  <w14:solidFill>
+                                    <w14:schemeClr w14:val="tx1"/>
+                                  </w14:solidFill>
+                                </w14:textFill>
+                              </w:rPr>
+                              <w:t>e-mel</w:t>
+                            </w:r>
+                            <w:r>
+                              <w:rPr>
+                                <w:rFonts w:hint="default"/>
+                                <w:color w:val="000000" w:themeColor="text1"/>
+                                <w:lang w:val="en-MY"/>
+                                <w14:textFill>
+                                  <w14:solidFill>
+                                    <w14:schemeClr w14:val="tx1"/>
+                                  </w14:solidFill>
+                                </w14:textFill>
+                              </w:rPr>
+                              <w:t xml:space="preserve"> dan katalaluan</w:t>
                             </w:r>
                           </w:p>
                         </w:txbxContent>
@@ -8141,7 +8254,33 @@
                             </w14:solidFill>
                           </w14:textFill>
                         </w:rPr>
-                        <w:t>Input nama dan katalaluan</w:t>
+                        <w:t xml:space="preserve">Input </w:t>
+                      </w:r>
+                      <w:r>
+                        <w:rPr>
+                          <w:rFonts w:hint="default"/>
+                          <w:color w:val="000000" w:themeColor="text1"/>
+                          <w:lang w:val="en-US"/>
+                          <w14:textFill>
+                            <w14:solidFill>
+                              <w14:schemeClr w14:val="tx1"/>
+                            </w14:solidFill>
+                          </w14:textFill>
+                        </w:rPr>
+                        <w:t>e-mel</w:t>
+                      </w:r>
+                      <w:r>
+                        <w:rPr>
+                          <w:rFonts w:hint="default"/>
+                          <w:color w:val="000000" w:themeColor="text1"/>
+                          <w:lang w:val="en-MY"/>
+                          <w14:textFill>
+                            <w14:solidFill>
+                              <w14:schemeClr w14:val="tx1"/>
+                            </w14:solidFill>
+                          </w14:textFill>
+                        </w:rPr>
+                        <w:t xml:space="preserve"> dan katalaluan</w:t>
                       </w:r>
                     </w:p>
                   </w:txbxContent>
@@ -8543,6 +8682,19 @@
                               <w:rPr>
                                 <w:rFonts w:hint="default"/>
                                 <w:color w:val="000000" w:themeColor="text1"/>
+                                <w:lang w:val="en-US"/>
+                                <w14:textFill>
+                                  <w14:solidFill>
+                                    <w14:schemeClr w14:val="tx1"/>
+                                  </w14:solidFill>
+                                </w14:textFill>
+                              </w:rPr>
+                              <w:t>e-mel</w:t>
+                            </w:r>
+                            <w:r>
+                              <w:rPr>
+                                <w:rFonts w:hint="default"/>
+                                <w:color w:val="000000" w:themeColor="text1"/>
                                 <w:lang w:val="en-MY"/>
                                 <w14:textFill>
                                   <w14:solidFill>
@@ -8550,7 +8702,7 @@
                                   </w14:solidFill>
                                 </w14:textFill>
                               </w:rPr>
-                              <w:t>Nama &amp; Katalaluan benar?</w:t>
+                              <w:t xml:space="preserve"> &amp; Katalaluan benar?</w:t>
                             </w:r>
                           </w:p>
                         </w:txbxContent>
@@ -8591,6 +8743,19 @@
                         <w:rPr>
                           <w:rFonts w:hint="default"/>
                           <w:color w:val="000000" w:themeColor="text1"/>
+                          <w:lang w:val="en-US"/>
+                          <w14:textFill>
+                            <w14:solidFill>
+                              <w14:schemeClr w14:val="tx1"/>
+                            </w14:solidFill>
+                          </w14:textFill>
+                        </w:rPr>
+                        <w:t>e-mel</w:t>
+                      </w:r>
+                      <w:r>
+                        <w:rPr>
+                          <w:rFonts w:hint="default"/>
+                          <w:color w:val="000000" w:themeColor="text1"/>
                           <w:lang w:val="en-MY"/>
                           <w14:textFill>
                             <w14:solidFill>
@@ -8598,7 +8763,7 @@
                             </w14:solidFill>
                           </w14:textFill>
                         </w:rPr>
-                        <w:t>Nama &amp; Katalaluan benar?</w:t>
+                        <w:t xml:space="preserve"> &amp; Katalaluan benar?</w:t>
                       </w:r>
                     </w:p>
                   </w:txbxContent>
@@ -12183,6 +12348,6635 @@
     </w:p>
     <w:p>
       <w:pPr>
+        <w:rPr>
+          <w:rFonts w:hint="default" w:ascii="Times New Roman" w:hAnsi="Times New Roman" w:cs="Times New Roman"/>
+          <w:b/>
+          <w:bCs/>
+          <w:sz w:val="24"/>
+          <w:szCs w:val="24"/>
+          <w:lang w:val="en-US"/>
+        </w:rPr>
+      </w:pPr>
+    </w:p>
+    <w:p>
+      <w:pPr>
+        <w:rPr>
+          <w:rFonts w:hint="default" w:ascii="Times New Roman" w:hAnsi="Times New Roman" w:cs="Times New Roman"/>
+          <w:b/>
+          <w:bCs/>
+          <w:sz w:val="24"/>
+          <w:szCs w:val="24"/>
+          <w:lang w:val="en-US"/>
+        </w:rPr>
+      </w:pPr>
+      <w:r>
+        <w:rPr>
+          <w:sz w:val="24"/>
+        </w:rPr>
+        <mc:AlternateContent>
+          <mc:Choice Requires="wps">
+            <w:drawing>
+              <wp:anchor distT="0" distB="0" distL="114300" distR="114300" simplePos="0" relativeHeight="251756544" behindDoc="0" locked="0" layoutInCell="1" allowOverlap="1">
+                <wp:simplePos x="0" y="0"/>
+                <wp:positionH relativeFrom="column">
+                  <wp:posOffset>5114290</wp:posOffset>
+                </wp:positionH>
+                <wp:positionV relativeFrom="paragraph">
+                  <wp:posOffset>1980565</wp:posOffset>
+                </wp:positionV>
+                <wp:extent cx="139700" cy="670560"/>
+                <wp:effectExtent l="4445" t="1270" r="8255" b="13970"/>
+                <wp:wrapNone/>
+                <wp:docPr id="97" name="Straight Connector 97"/>
+                <wp:cNvGraphicFramePr/>
+                <a:graphic xmlns:a="http://schemas.openxmlformats.org/drawingml/2006/main">
+                  <a:graphicData uri="http://schemas.microsoft.com/office/word/2010/wordprocessingShape">
+                    <wps:wsp>
+                      <wps:cNvCnPr>
+                        <a:stCxn id="6" idx="3"/>
+                        <a:endCxn id="75" idx="2"/>
+                      </wps:cNvCnPr>
+                      <wps:spPr>
+                        <a:xfrm flipV="1">
+                          <a:off x="0" y="0"/>
+                          <a:ext cx="139700" cy="670560"/>
+                        </a:xfrm>
+                        <a:prstGeom prst="line">
+                          <a:avLst/>
+                        </a:prstGeom>
+                        <a:ln w="9525"/>
+                      </wps:spPr>
+                      <wps:style>
+                        <a:lnRef idx="1">
+                          <a:schemeClr val="dk1"/>
+                        </a:lnRef>
+                        <a:fillRef idx="0">
+                          <a:schemeClr val="dk1"/>
+                        </a:fillRef>
+                        <a:effectRef idx="0">
+                          <a:schemeClr val="dk1"/>
+                        </a:effectRef>
+                        <a:fontRef idx="minor">
+                          <a:schemeClr val="tx1"/>
+                        </a:fontRef>
+                      </wps:style>
+                      <wps:bodyPr/>
+                    </wps:wsp>
+                  </a:graphicData>
+                </a:graphic>
+              </wp:anchor>
+            </w:drawing>
+          </mc:Choice>
+          <mc:Fallback>
+            <w:pict>
+              <v:line id="_x0000_s1026" o:spid="_x0000_s1026" o:spt="20" style="position:absolute;left:0pt;flip:y;margin-left:402.7pt;margin-top:155.95pt;height:52.8pt;width:11pt;z-index:251756544;mso-width-relative:page;mso-height-relative:page;" filled="f" stroked="t" coordsize="21600,21600" o:gfxdata="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">
+                <v:fill on="f" focussize="0,0"/>
+                <v:stroke color="#000000 [3200]" miterlimit="8" joinstyle="miter"/>
+                <v:imagedata o:title=""/>
+                <o:lock v:ext="edit" aspectratio="f"/>
+              </v:line>
+            </w:pict>
+          </mc:Fallback>
+        </mc:AlternateContent>
+      </w:r>
+      <w:r>
+        <w:rPr>
+          <w:sz w:val="24"/>
+        </w:rPr>
+        <mc:AlternateContent>
+          <mc:Choice Requires="wps">
+            <w:drawing>
+              <wp:anchor distT="0" distB="0" distL="114300" distR="114300" simplePos="0" relativeHeight="251755520" behindDoc="0" locked="0" layoutInCell="1" allowOverlap="1">
+                <wp:simplePos x="0" y="0"/>
+                <wp:positionH relativeFrom="column">
+                  <wp:posOffset>5114290</wp:posOffset>
+                </wp:positionH>
+                <wp:positionV relativeFrom="paragraph">
+                  <wp:posOffset>2628265</wp:posOffset>
+                </wp:positionV>
+                <wp:extent cx="170180" cy="22860"/>
+                <wp:effectExtent l="635" t="4445" r="12065" b="18415"/>
+                <wp:wrapNone/>
+                <wp:docPr id="96" name="Straight Connector 96"/>
+                <wp:cNvGraphicFramePr/>
+                <a:graphic xmlns:a="http://schemas.openxmlformats.org/drawingml/2006/main">
+                  <a:graphicData uri="http://schemas.microsoft.com/office/word/2010/wordprocessingShape">
+                    <wps:wsp>
+                      <wps:cNvCnPr>
+                        <a:stCxn id="82" idx="2"/>
+                        <a:endCxn id="6" idx="3"/>
+                      </wps:cNvCnPr>
+                      <wps:spPr>
+                        <a:xfrm flipH="1">
+                          <a:off x="0" y="0"/>
+                          <a:ext cx="170180" cy="22860"/>
+                        </a:xfrm>
+                        <a:prstGeom prst="line">
+                          <a:avLst/>
+                        </a:prstGeom>
+                        <a:ln w="9525"/>
+                      </wps:spPr>
+                      <wps:style>
+                        <a:lnRef idx="1">
+                          <a:schemeClr val="dk1"/>
+                        </a:lnRef>
+                        <a:fillRef idx="0">
+                          <a:schemeClr val="dk1"/>
+                        </a:fillRef>
+                        <a:effectRef idx="0">
+                          <a:schemeClr val="dk1"/>
+                        </a:effectRef>
+                        <a:fontRef idx="minor">
+                          <a:schemeClr val="tx1"/>
+                        </a:fontRef>
+                      </wps:style>
+                      <wps:bodyPr/>
+                    </wps:wsp>
+                  </a:graphicData>
+                </a:graphic>
+              </wp:anchor>
+            </w:drawing>
+          </mc:Choice>
+          <mc:Fallback>
+            <w:pict>
+              <v:line id="_x0000_s1026" o:spid="_x0000_s1026" o:spt="20" style="position:absolute;left:0pt;flip:x;margin-left:402.7pt;margin-top:206.95pt;height:1.8pt;width:13.4pt;z-index:251755520;mso-width-relative:page;mso-height-relative:page;" filled="f" stroked="t" coordsize="21600,21600" o:gfxdata="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">
+                <v:fill on="f" focussize="0,0"/>
+                <v:stroke color="#000000 [3200]" miterlimit="8" joinstyle="miter"/>
+                <v:imagedata o:title=""/>
+                <o:lock v:ext="edit" aspectratio="f"/>
+              </v:line>
+            </w:pict>
+          </mc:Fallback>
+        </mc:AlternateContent>
+      </w:r>
+      <w:r>
+        <w:rPr>
+          <w:sz w:val="24"/>
+        </w:rPr>
+        <mc:AlternateContent>
+          <mc:Choice Requires="wps">
+            <w:drawing>
+              <wp:anchor distT="0" distB="0" distL="114300" distR="114300" simplePos="0" relativeHeight="251754496" behindDoc="0" locked="0" layoutInCell="1" allowOverlap="1">
+                <wp:simplePos x="0" y="0"/>
+                <wp:positionH relativeFrom="column">
+                  <wp:posOffset>5114290</wp:posOffset>
+                </wp:positionH>
+                <wp:positionV relativeFrom="paragraph">
+                  <wp:posOffset>2651125</wp:posOffset>
+                </wp:positionV>
+                <wp:extent cx="170180" cy="647700"/>
+                <wp:effectExtent l="4445" t="1270" r="8255" b="6350"/>
+                <wp:wrapNone/>
+                <wp:docPr id="95" name="Straight Connector 95"/>
+                <wp:cNvGraphicFramePr/>
+                <a:graphic xmlns:a="http://schemas.openxmlformats.org/drawingml/2006/main">
+                  <a:graphicData uri="http://schemas.microsoft.com/office/word/2010/wordprocessingShape">
+                    <wps:wsp>
+                      <wps:cNvCnPr>
+                        <a:stCxn id="6" idx="3"/>
+                        <a:endCxn id="85" idx="2"/>
+                      </wps:cNvCnPr>
+                      <wps:spPr>
+                        <a:xfrm>
+                          <a:off x="0" y="0"/>
+                          <a:ext cx="170180" cy="647700"/>
+                        </a:xfrm>
+                        <a:prstGeom prst="line">
+                          <a:avLst/>
+                        </a:prstGeom>
+                        <a:ln w="9525"/>
+                      </wps:spPr>
+                      <wps:style>
+                        <a:lnRef idx="1">
+                          <a:schemeClr val="dk1"/>
+                        </a:lnRef>
+                        <a:fillRef idx="0">
+                          <a:schemeClr val="dk1"/>
+                        </a:fillRef>
+                        <a:effectRef idx="0">
+                          <a:schemeClr val="dk1"/>
+                        </a:effectRef>
+                        <a:fontRef idx="minor">
+                          <a:schemeClr val="tx1"/>
+                        </a:fontRef>
+                      </wps:style>
+                      <wps:bodyPr/>
+                    </wps:wsp>
+                  </a:graphicData>
+                </a:graphic>
+              </wp:anchor>
+            </w:drawing>
+          </mc:Choice>
+          <mc:Fallback>
+            <w:pict>
+              <v:line id="_x0000_s1026" o:spid="_x0000_s1026" o:spt="20" style="position:absolute;left:0pt;margin-left:402.7pt;margin-top:208.75pt;height:51pt;width:13.4pt;z-index:251754496;mso-width-relative:page;mso-height-relative:page;" filled="f" stroked="t" coordsize="21600,21600" o:gfxdata="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">
+                <v:fill on="f" focussize="0,0"/>
+                <v:stroke color="#000000 [3200]" miterlimit="8" joinstyle="miter"/>
+                <v:imagedata o:title=""/>
+                <o:lock v:ext="edit" aspectratio="f"/>
+              </v:line>
+            </w:pict>
+          </mc:Fallback>
+        </mc:AlternateContent>
+      </w:r>
+      <w:r>
+        <w:rPr>
+          <w:sz w:val="24"/>
+        </w:rPr>
+        <mc:AlternateContent>
+          <mc:Choice Requires="wps">
+            <w:drawing>
+              <wp:anchor distT="0" distB="0" distL="114300" distR="114300" simplePos="0" relativeHeight="251753472" behindDoc="0" locked="0" layoutInCell="1" allowOverlap="1">
+                <wp:simplePos x="0" y="0"/>
+                <wp:positionH relativeFrom="column">
+                  <wp:posOffset>3975735</wp:posOffset>
+                </wp:positionH>
+                <wp:positionV relativeFrom="paragraph">
+                  <wp:posOffset>2651125</wp:posOffset>
+                </wp:positionV>
+                <wp:extent cx="154305" cy="0"/>
+                <wp:effectExtent l="0" t="4445" r="0" b="5080"/>
+                <wp:wrapNone/>
+                <wp:docPr id="94" name="Straight Connector 94"/>
+                <wp:cNvGraphicFramePr/>
+                <a:graphic xmlns:a="http://schemas.openxmlformats.org/drawingml/2006/main">
+                  <a:graphicData uri="http://schemas.microsoft.com/office/word/2010/wordprocessingShape">
+                    <wps:wsp>
+                      <wps:cNvCnPr>
+                        <a:stCxn id="6" idx="1"/>
+                        <a:endCxn id="80" idx="6"/>
+                      </wps:cNvCnPr>
+                      <wps:spPr>
+                        <a:xfrm flipH="1">
+                          <a:off x="0" y="0"/>
+                          <a:ext cx="154305" cy="0"/>
+                        </a:xfrm>
+                        <a:prstGeom prst="line">
+                          <a:avLst/>
+                        </a:prstGeom>
+                        <a:ln w="9525"/>
+                      </wps:spPr>
+                      <wps:style>
+                        <a:lnRef idx="1">
+                          <a:schemeClr val="dk1"/>
+                        </a:lnRef>
+                        <a:fillRef idx="0">
+                          <a:schemeClr val="dk1"/>
+                        </a:fillRef>
+                        <a:effectRef idx="0">
+                          <a:schemeClr val="dk1"/>
+                        </a:effectRef>
+                        <a:fontRef idx="minor">
+                          <a:schemeClr val="tx1"/>
+                        </a:fontRef>
+                      </wps:style>
+                      <wps:bodyPr/>
+                    </wps:wsp>
+                  </a:graphicData>
+                </a:graphic>
+              </wp:anchor>
+            </w:drawing>
+          </mc:Choice>
+          <mc:Fallback>
+            <w:pict>
+              <v:line id="_x0000_s1026" o:spid="_x0000_s1026" o:spt="20" style="position:absolute;left:0pt;flip:x;margin-left:313.05pt;margin-top:208.75pt;height:0pt;width:12.15pt;z-index:251753472;mso-width-relative:page;mso-height-relative:page;" filled="f" stroked="t" coordsize="21600,21600" o:gfxdata="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">
+                <v:fill on="f" focussize="0,0"/>
+                <v:stroke color="#000000 [3200]" miterlimit="8" joinstyle="miter"/>
+                <v:imagedata o:title=""/>
+                <o:lock v:ext="edit" aspectratio="f"/>
+              </v:line>
+            </w:pict>
+          </mc:Fallback>
+        </mc:AlternateContent>
+      </w:r>
+      <w:r>
+        <w:rPr>
+          <w:sz w:val="24"/>
+        </w:rPr>
+        <mc:AlternateContent>
+          <mc:Choice Requires="wps">
+            <w:drawing>
+              <wp:anchor distT="0" distB="0" distL="114300" distR="114300" simplePos="0" relativeHeight="251752448" behindDoc="0" locked="0" layoutInCell="1" allowOverlap="1">
+                <wp:simplePos x="0" y="0"/>
+                <wp:positionH relativeFrom="column">
+                  <wp:posOffset>2724785</wp:posOffset>
+                </wp:positionH>
+                <wp:positionV relativeFrom="paragraph">
+                  <wp:posOffset>1012825</wp:posOffset>
+                </wp:positionV>
+                <wp:extent cx="12065" cy="189230"/>
+                <wp:effectExtent l="4445" t="0" r="13970" b="8890"/>
+                <wp:wrapNone/>
+                <wp:docPr id="93" name="Straight Connector 93"/>
+                <wp:cNvGraphicFramePr/>
+                <a:graphic xmlns:a="http://schemas.openxmlformats.org/drawingml/2006/main">
+                  <a:graphicData uri="http://schemas.microsoft.com/office/word/2010/wordprocessingShape">
+                    <wps:wsp>
+                      <wps:cNvCnPr>
+                        <a:stCxn id="87" idx="0"/>
+                        <a:endCxn id="25" idx="2"/>
+                      </wps:cNvCnPr>
+                      <wps:spPr>
+                        <a:xfrm flipH="1" flipV="1">
+                          <a:off x="0" y="0"/>
+                          <a:ext cx="12065" cy="189230"/>
+                        </a:xfrm>
+                        <a:prstGeom prst="line">
+                          <a:avLst/>
+                        </a:prstGeom>
+                        <a:ln w="9525"/>
+                      </wps:spPr>
+                      <wps:style>
+                        <a:lnRef idx="1">
+                          <a:schemeClr val="dk1"/>
+                        </a:lnRef>
+                        <a:fillRef idx="0">
+                          <a:schemeClr val="dk1"/>
+                        </a:fillRef>
+                        <a:effectRef idx="0">
+                          <a:schemeClr val="dk1"/>
+                        </a:effectRef>
+                        <a:fontRef idx="minor">
+                          <a:schemeClr val="tx1"/>
+                        </a:fontRef>
+                      </wps:style>
+                      <wps:bodyPr/>
+                    </wps:wsp>
+                  </a:graphicData>
+                </a:graphic>
+              </wp:anchor>
+            </w:drawing>
+          </mc:Choice>
+          <mc:Fallback>
+            <w:pict>
+              <v:line id="_x0000_s1026" o:spid="_x0000_s1026" o:spt="20" style="position:absolute;left:0pt;flip:x y;margin-left:214.55pt;margin-top:79.75pt;height:14.9pt;width:0.95pt;z-index:251752448;mso-width-relative:page;mso-height-relative:page;" filled="f" stroked="t" coordsize="21600,21600" o:gfxdata="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">
+                <v:fill on="f" focussize="0,0"/>
+                <v:stroke color="#000000 [3200]" miterlimit="8" joinstyle="miter"/>
+                <v:imagedata o:title=""/>
+                <o:lock v:ext="edit" aspectratio="f"/>
+              </v:line>
+            </w:pict>
+          </mc:Fallback>
+        </mc:AlternateContent>
+      </w:r>
+      <w:r>
+        <w:rPr>
+          <w:sz w:val="24"/>
+        </w:rPr>
+        <mc:AlternateContent>
+          <mc:Choice Requires="wps">
+            <w:drawing>
+              <wp:anchor distT="0" distB="0" distL="114300" distR="114300" simplePos="0" relativeHeight="251751424" behindDoc="0" locked="0" layoutInCell="1" allowOverlap="1">
+                <wp:simplePos x="0" y="0"/>
+                <wp:positionH relativeFrom="column">
+                  <wp:posOffset>2724785</wp:posOffset>
+                </wp:positionH>
+                <wp:positionV relativeFrom="paragraph">
+                  <wp:posOffset>518160</wp:posOffset>
+                </wp:positionV>
+                <wp:extent cx="606425" cy="219710"/>
+                <wp:effectExtent l="1905" t="4445" r="1270" b="4445"/>
+                <wp:wrapNone/>
+                <wp:docPr id="92" name="Straight Connector 92"/>
+                <wp:cNvGraphicFramePr/>
+                <a:graphic xmlns:a="http://schemas.openxmlformats.org/drawingml/2006/main">
+                  <a:graphicData uri="http://schemas.microsoft.com/office/word/2010/wordprocessingShape">
+                    <wps:wsp>
+                      <wps:cNvCnPr>
+                        <a:stCxn id="25" idx="0"/>
+                        <a:endCxn id="89" idx="4"/>
+                      </wps:cNvCnPr>
+                      <wps:spPr>
+                        <a:xfrm flipV="1">
+                          <a:off x="0" y="0"/>
+                          <a:ext cx="606425" cy="219710"/>
+                        </a:xfrm>
+                        <a:prstGeom prst="line">
+                          <a:avLst/>
+                        </a:prstGeom>
+                        <a:ln w="9525"/>
+                      </wps:spPr>
+                      <wps:style>
+                        <a:lnRef idx="1">
+                          <a:schemeClr val="dk1"/>
+                        </a:lnRef>
+                        <a:fillRef idx="0">
+                          <a:schemeClr val="dk1"/>
+                        </a:fillRef>
+                        <a:effectRef idx="0">
+                          <a:schemeClr val="dk1"/>
+                        </a:effectRef>
+                        <a:fontRef idx="minor">
+                          <a:schemeClr val="tx1"/>
+                        </a:fontRef>
+                      </wps:style>
+                      <wps:bodyPr/>
+                    </wps:wsp>
+                  </a:graphicData>
+                </a:graphic>
+              </wp:anchor>
+            </w:drawing>
+          </mc:Choice>
+          <mc:Fallback>
+            <w:pict>
+              <v:line id="_x0000_s1026" o:spid="_x0000_s1026" o:spt="20" style="position:absolute;left:0pt;flip:y;margin-left:214.55pt;margin-top:40.8pt;height:17.3pt;width:47.75pt;z-index:251751424;mso-width-relative:page;mso-height-relative:page;" filled="f" stroked="t" coordsize="21600,21600" o:gfxdata="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">
+                <v:fill on="f" focussize="0,0"/>
+                <v:stroke color="#000000 [3200]" miterlimit="8" joinstyle="miter"/>
+                <v:imagedata o:title=""/>
+                <o:lock v:ext="edit" aspectratio="f"/>
+              </v:line>
+            </w:pict>
+          </mc:Fallback>
+        </mc:AlternateContent>
+      </w:r>
+      <w:r>
+        <w:rPr>
+          <w:sz w:val="24"/>
+        </w:rPr>
+        <mc:AlternateContent>
+          <mc:Choice Requires="wps">
+            <w:drawing>
+              <wp:anchor distT="0" distB="0" distL="114300" distR="114300" simplePos="0" relativeHeight="251750400" behindDoc="0" locked="0" layoutInCell="1" allowOverlap="1">
+                <wp:simplePos x="0" y="0"/>
+                <wp:positionH relativeFrom="column">
+                  <wp:posOffset>2249170</wp:posOffset>
+                </wp:positionH>
+                <wp:positionV relativeFrom="paragraph">
+                  <wp:posOffset>525780</wp:posOffset>
+                </wp:positionV>
+                <wp:extent cx="475615" cy="212090"/>
+                <wp:effectExtent l="1905" t="4445" r="10160" b="12065"/>
+                <wp:wrapNone/>
+                <wp:docPr id="91" name="Straight Connector 91"/>
+                <wp:cNvGraphicFramePr/>
+                <a:graphic xmlns:a="http://schemas.openxmlformats.org/drawingml/2006/main">
+                  <a:graphicData uri="http://schemas.microsoft.com/office/word/2010/wordprocessingShape">
+                    <wps:wsp>
+                      <wps:cNvCnPr>
+                        <a:stCxn id="25" idx="0"/>
+                        <a:endCxn id="77" idx="4"/>
+                      </wps:cNvCnPr>
+                      <wps:spPr>
+                        <a:xfrm flipH="1" flipV="1">
+                          <a:off x="0" y="0"/>
+                          <a:ext cx="475615" cy="212090"/>
+                        </a:xfrm>
+                        <a:prstGeom prst="line">
+                          <a:avLst/>
+                        </a:prstGeom>
+                        <a:ln w="9525"/>
+                      </wps:spPr>
+                      <wps:style>
+                        <a:lnRef idx="1">
+                          <a:schemeClr val="dk1"/>
+                        </a:lnRef>
+                        <a:fillRef idx="0">
+                          <a:schemeClr val="dk1"/>
+                        </a:fillRef>
+                        <a:effectRef idx="0">
+                          <a:schemeClr val="dk1"/>
+                        </a:effectRef>
+                        <a:fontRef idx="minor">
+                          <a:schemeClr val="tx1"/>
+                        </a:fontRef>
+                      </wps:style>
+                      <wps:bodyPr/>
+                    </wps:wsp>
+                  </a:graphicData>
+                </a:graphic>
+              </wp:anchor>
+            </w:drawing>
+          </mc:Choice>
+          <mc:Fallback>
+            <w:pict>
+              <v:line id="_x0000_s1026" o:spid="_x0000_s1026" o:spt="20" style="position:absolute;left:0pt;flip:x y;margin-left:177.1pt;margin-top:41.4pt;height:16.7pt;width:37.45pt;z-index:251750400;mso-width-relative:page;mso-height-relative:page;" filled="f" stroked="t" coordsize="21600,21600" o:gfxdata="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">
+                <v:fill on="f" focussize="0,0"/>
+                <v:stroke color="#000000 [3200]" miterlimit="8" joinstyle="miter"/>
+                <v:imagedata o:title=""/>
+                <o:lock v:ext="edit" aspectratio="f"/>
+              </v:line>
+            </w:pict>
+          </mc:Fallback>
+        </mc:AlternateContent>
+      </w:r>
+      <w:r>
+        <w:rPr>
+          <w:b w:val="0"/>
+          <w:bCs w:val="0"/>
+          <w:sz w:val="24"/>
+        </w:rPr>
+        <mc:AlternateContent>
+          <mc:Choice Requires="wps">
+            <w:drawing>
+              <wp:anchor distT="0" distB="0" distL="114300" distR="114300" simplePos="0" relativeHeight="251749376" behindDoc="0" locked="0" layoutInCell="1" allowOverlap="1">
+                <wp:simplePos x="0" y="0"/>
+                <wp:positionH relativeFrom="column">
+                  <wp:posOffset>2807970</wp:posOffset>
+                </wp:positionH>
+                <wp:positionV relativeFrom="paragraph">
+                  <wp:posOffset>28575</wp:posOffset>
+                </wp:positionV>
+                <wp:extent cx="1045845" cy="489585"/>
+                <wp:effectExtent l="6350" t="6350" r="14605" b="6985"/>
+                <wp:wrapNone/>
+                <wp:docPr id="89" name="Oval 89"/>
+                <wp:cNvGraphicFramePr/>
+                <a:graphic xmlns:a="http://schemas.openxmlformats.org/drawingml/2006/main">
+                  <a:graphicData uri="http://schemas.microsoft.com/office/word/2010/wordprocessingShape">
+                    <wps:wsp>
+                      <wps:cNvSpPr/>
+                      <wps:spPr>
+                        <a:xfrm>
+                          <a:off x="0" y="0"/>
+                          <a:ext cx="1045845" cy="489585"/>
+                        </a:xfrm>
+                        <a:prstGeom prst="ellipse">
+                          <a:avLst/>
+                        </a:prstGeom>
+                        <a:solidFill>
+                          <a:schemeClr val="bg1"/>
+                        </a:solidFill>
+                        <a:ln>
+                          <a:solidFill>
+                            <a:schemeClr val="tx1"/>
+                          </a:solidFill>
+                        </a:ln>
+                      </wps:spPr>
+                      <wps:style>
+                        <a:lnRef idx="2">
+                          <a:schemeClr val="accent1">
+                            <a:shade val="50000"/>
+                          </a:schemeClr>
+                        </a:lnRef>
+                        <a:fillRef idx="1">
+                          <a:schemeClr val="accent1"/>
+                        </a:fillRef>
+                        <a:effectRef idx="0">
+                          <a:schemeClr val="accent1"/>
+                        </a:effectRef>
+                        <a:fontRef idx="minor">
+                          <a:schemeClr val="lt1"/>
+                        </a:fontRef>
+                      </wps:style>
+                      <wps:txbx>
+                        <w:txbxContent>
+                          <w:p>
+                            <w:pPr>
+                              <w:jc w:val="center"/>
+                              <w:rPr>
+                                <w:rFonts w:hint="default"/>
+                                <w:b w:val="0"/>
+                                <w:bCs w:val="0"/>
+                                <w:color w:val="000000" w:themeColor="text1"/>
+                                <w:u w:val="dotted"/>
+                                <w:lang w:val="en-US"/>
+                                <w14:textFill>
+                                  <w14:solidFill>
+                                    <w14:schemeClr w14:val="tx1"/>
+                                  </w14:solidFill>
+                                </w14:textFill>
+                              </w:rPr>
+                            </w:pPr>
+                            <w:r>
+                              <w:rPr>
+                                <w:rFonts w:hint="default"/>
+                                <w:b w:val="0"/>
+                                <w:bCs w:val="0"/>
+                                <w:color w:val="000000" w:themeColor="text1"/>
+                                <w:u w:val="dotted"/>
+                                <w:lang w:val="en-US"/>
+                                <w14:textFill>
+                                  <w14:solidFill>
+                                    <w14:schemeClr w14:val="tx1"/>
+                                  </w14:solidFill>
+                                </w14:textFill>
+                              </w:rPr>
+                              <w:t>ID_Guru</w:t>
+                            </w:r>
+                          </w:p>
+                        </w:txbxContent>
+                      </wps:txbx>
+                      <wps:bodyPr rot="0" spcFirstLastPara="0" vertOverflow="overflow" horzOverflow="overflow" vert="horz" wrap="square" lIns="91440" tIns="45720" rIns="91440" bIns="45720" numCol="1" spcCol="0" rtlCol="0" fromWordArt="0" anchor="ctr" anchorCtr="0" forceAA="0" compatLnSpc="1">
+                        <a:noAutofit/>
+                      </wps:bodyPr>
+                    </wps:wsp>
+                  </a:graphicData>
+                </a:graphic>
+              </wp:anchor>
+            </w:drawing>
+          </mc:Choice>
+          <mc:Fallback>
+            <w:pict>
+              <v:shape id="_x0000_s1026" o:spid="_x0000_s1026" o:spt="3" type="#_x0000_t3" style="position:absolute;left:0pt;margin-left:221.1pt;margin-top:2.25pt;height:38.55pt;width:82.35pt;z-index:251749376;v-text-anchor:middle;mso-width-relative:page;mso-height-relative:page;" fillcolor="#FFFFFF [3212]" filled="t" stroked="t" coordsize="21600,21600" o:gfxdata="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">
+                <v:fill on="t" focussize="0,0"/>
+                <v:stroke weight="1pt" color="#000000 [3213]" miterlimit="8" joinstyle="miter"/>
+                <v:imagedata o:title=""/>
+                <o:lock v:ext="edit" aspectratio="f"/>
+                <v:textbox>
+                  <w:txbxContent>
+                    <w:p>
+                      <w:pPr>
+                        <w:jc w:val="center"/>
+                        <w:rPr>
+                          <w:rFonts w:hint="default"/>
+                          <w:b w:val="0"/>
+                          <w:bCs w:val="0"/>
+                          <w:color w:val="000000" w:themeColor="text1"/>
+                          <w:u w:val="dotted"/>
+                          <w:lang w:val="en-US"/>
+                          <w14:textFill>
+                            <w14:solidFill>
+                              <w14:schemeClr w14:val="tx1"/>
+                            </w14:solidFill>
+                          </w14:textFill>
+                        </w:rPr>
+                      </w:pPr>
+                      <w:r>
+                        <w:rPr>
+                          <w:rFonts w:hint="default"/>
+                          <w:b w:val="0"/>
+                          <w:bCs w:val="0"/>
+                          <w:color w:val="000000" w:themeColor="text1"/>
+                          <w:u w:val="dotted"/>
+                          <w:lang w:val="en-US"/>
+                          <w14:textFill>
+                            <w14:solidFill>
+                              <w14:schemeClr w14:val="tx1"/>
+                            </w14:solidFill>
+                          </w14:textFill>
+                        </w:rPr>
+                        <w:t>ID_Guru</w:t>
+                      </w:r>
+                    </w:p>
+                  </w:txbxContent>
+                </v:textbox>
+              </v:shape>
+            </w:pict>
+          </mc:Fallback>
+        </mc:AlternateContent>
+      </w:r>
+      <w:r>
+        <w:rPr>
+          <w:b w:val="0"/>
+          <w:bCs w:val="0"/>
+          <w:sz w:val="24"/>
+        </w:rPr>
+        <mc:AlternateContent>
+          <mc:Choice Requires="wps">
+            <w:drawing>
+              <wp:anchor distT="0" distB="0" distL="114300" distR="114300" simplePos="0" relativeHeight="251734016" behindDoc="0" locked="0" layoutInCell="1" allowOverlap="1">
+                <wp:simplePos x="0" y="0"/>
+                <wp:positionH relativeFrom="column">
+                  <wp:posOffset>1725930</wp:posOffset>
+                </wp:positionH>
+                <wp:positionV relativeFrom="paragraph">
+                  <wp:posOffset>36195</wp:posOffset>
+                </wp:positionV>
+                <wp:extent cx="1045845" cy="489585"/>
+                <wp:effectExtent l="6350" t="6350" r="14605" b="6985"/>
+                <wp:wrapNone/>
+                <wp:docPr id="77" name="Oval 77"/>
+                <wp:cNvGraphicFramePr/>
+                <a:graphic xmlns:a="http://schemas.openxmlformats.org/drawingml/2006/main">
+                  <a:graphicData uri="http://schemas.microsoft.com/office/word/2010/wordprocessingShape">
+                    <wps:wsp>
+                      <wps:cNvSpPr/>
+                      <wps:spPr>
+                        <a:xfrm>
+                          <a:off x="0" y="0"/>
+                          <a:ext cx="1045845" cy="489585"/>
+                        </a:xfrm>
+                        <a:prstGeom prst="ellipse">
+                          <a:avLst/>
+                        </a:prstGeom>
+                        <a:solidFill>
+                          <a:schemeClr val="bg1"/>
+                        </a:solidFill>
+                        <a:ln>
+                          <a:solidFill>
+                            <a:schemeClr val="tx1"/>
+                          </a:solidFill>
+                        </a:ln>
+                      </wps:spPr>
+                      <wps:style>
+                        <a:lnRef idx="2">
+                          <a:schemeClr val="accent1">
+                            <a:shade val="50000"/>
+                          </a:schemeClr>
+                        </a:lnRef>
+                        <a:fillRef idx="1">
+                          <a:schemeClr val="accent1"/>
+                        </a:fillRef>
+                        <a:effectRef idx="0">
+                          <a:schemeClr val="accent1"/>
+                        </a:effectRef>
+                        <a:fontRef idx="minor">
+                          <a:schemeClr val="lt1"/>
+                        </a:fontRef>
+                      </wps:style>
+                      <wps:txbx>
+                        <w:txbxContent>
+                          <w:p>
+                            <w:pPr>
+                              <w:jc w:val="center"/>
+                              <w:rPr>
+                                <w:rFonts w:hint="default"/>
+                                <w:b w:val="0"/>
+                                <w:bCs w:val="0"/>
+                                <w:color w:val="000000" w:themeColor="text1"/>
+                                <w:u w:val="single"/>
+                                <w:lang w:val="en-US"/>
+                                <w14:textFill>
+                                  <w14:solidFill>
+                                    <w14:schemeClr w14:val="tx1"/>
+                                  </w14:solidFill>
+                                </w14:textFill>
+                              </w:rPr>
+                            </w:pPr>
+                            <w:r>
+                              <w:rPr>
+                                <w:rFonts w:hint="default"/>
+                                <w:b w:val="0"/>
+                                <w:bCs w:val="0"/>
+                                <w:color w:val="000000" w:themeColor="text1"/>
+                                <w:u w:val="single"/>
+                                <w:lang w:val="en-US"/>
+                                <w14:textFill>
+                                  <w14:solidFill>
+                                    <w14:schemeClr w14:val="tx1"/>
+                                  </w14:solidFill>
+                                </w14:textFill>
+                              </w:rPr>
+                              <w:t>ID_Kelas</w:t>
+                            </w:r>
+                          </w:p>
+                        </w:txbxContent>
+                      </wps:txbx>
+                      <wps:bodyPr rot="0" spcFirstLastPara="0" vertOverflow="overflow" horzOverflow="overflow" vert="horz" wrap="square" lIns="91440" tIns="45720" rIns="91440" bIns="45720" numCol="1" spcCol="0" rtlCol="0" fromWordArt="0" anchor="ctr" anchorCtr="0" forceAA="0" compatLnSpc="1">
+                        <a:noAutofit/>
+                      </wps:bodyPr>
+                    </wps:wsp>
+                  </a:graphicData>
+                </a:graphic>
+              </wp:anchor>
+            </w:drawing>
+          </mc:Choice>
+          <mc:Fallback>
+            <w:pict>
+              <v:shape id="_x0000_s1026" o:spid="_x0000_s1026" o:spt="3" type="#_x0000_t3" style="position:absolute;left:0pt;margin-left:135.9pt;margin-top:2.85pt;height:38.55pt;width:82.35pt;z-index:251734016;v-text-anchor:middle;mso-width-relative:page;mso-height-relative:page;" fillcolor="#FFFFFF [3212]" filled="t" stroked="t" coordsize="21600,21600" o:gfxdata="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">
+                <v:fill on="t" focussize="0,0"/>
+                <v:stroke weight="1pt" color="#000000 [3213]" miterlimit="8" joinstyle="miter"/>
+                <v:imagedata o:title=""/>
+                <o:lock v:ext="edit" aspectratio="f"/>
+                <v:textbox>
+                  <w:txbxContent>
+                    <w:p>
+                      <w:pPr>
+                        <w:jc w:val="center"/>
+                        <w:rPr>
+                          <w:rFonts w:hint="default"/>
+                          <w:b w:val="0"/>
+                          <w:bCs w:val="0"/>
+                          <w:color w:val="000000" w:themeColor="text1"/>
+                          <w:u w:val="single"/>
+                          <w:lang w:val="en-US"/>
+                          <w14:textFill>
+                            <w14:solidFill>
+                              <w14:schemeClr w14:val="tx1"/>
+                            </w14:solidFill>
+                          </w14:textFill>
+                        </w:rPr>
+                      </w:pPr>
+                      <w:r>
+                        <w:rPr>
+                          <w:rFonts w:hint="default"/>
+                          <w:b w:val="0"/>
+                          <w:bCs w:val="0"/>
+                          <w:color w:val="000000" w:themeColor="text1"/>
+                          <w:u w:val="single"/>
+                          <w:lang w:val="en-US"/>
+                          <w14:textFill>
+                            <w14:solidFill>
+                              <w14:schemeClr w14:val="tx1"/>
+                            </w14:solidFill>
+                          </w14:textFill>
+                        </w:rPr>
+                        <w:t>ID_Kelas</w:t>
+                      </w:r>
+                    </w:p>
+                  </w:txbxContent>
+                </v:textbox>
+              </v:shape>
+            </w:pict>
+          </mc:Fallback>
+        </mc:AlternateContent>
+      </w:r>
+    </w:p>
+    <w:p>
+      <w:pPr>
+        <w:rPr>
+          <w:rFonts w:hint="default" w:ascii="Times New Roman" w:hAnsi="Times New Roman" w:cs="Times New Roman"/>
+          <w:b/>
+          <w:bCs/>
+          <w:sz w:val="24"/>
+          <w:szCs w:val="24"/>
+          <w:lang w:val="en-US"/>
+        </w:rPr>
+      </w:pPr>
+    </w:p>
+    <w:p>
+      <w:pPr>
+        <w:rPr>
+          <w:rFonts w:hint="default" w:ascii="Times New Roman" w:hAnsi="Times New Roman" w:cs="Times New Roman"/>
+          <w:b/>
+          <w:bCs/>
+          <w:sz w:val="24"/>
+          <w:szCs w:val="24"/>
+          <w:lang w:val="en-US"/>
+        </w:rPr>
+      </w:pPr>
+      <w:r>
+        <w:rPr>
+          <w:sz w:val="24"/>
+        </w:rPr>
+        <mc:AlternateContent>
+          <mc:Choice Requires="wps">
+            <w:drawing>
+              <wp:anchor distT="0" distB="0" distL="114300" distR="114300" simplePos="0" relativeHeight="251720704" behindDoc="0" locked="0" layoutInCell="1" allowOverlap="1">
+                <wp:simplePos x="0" y="0"/>
+                <wp:positionH relativeFrom="column">
+                  <wp:posOffset>3931920</wp:posOffset>
+                </wp:positionH>
+                <wp:positionV relativeFrom="paragraph">
+                  <wp:posOffset>86995</wp:posOffset>
+                </wp:positionV>
+                <wp:extent cx="1410335" cy="888365"/>
+                <wp:effectExtent l="12065" t="7620" r="25400" b="18415"/>
+                <wp:wrapNone/>
+                <wp:docPr id="36" name="Diamond 36"/>
+                <wp:cNvGraphicFramePr/>
+                <a:graphic xmlns:a="http://schemas.openxmlformats.org/drawingml/2006/main">
+                  <a:graphicData uri="http://schemas.microsoft.com/office/word/2010/wordprocessingShape">
+                    <wps:wsp>
+                      <wps:cNvSpPr/>
+                      <wps:spPr>
+                        <a:xfrm>
+                          <a:off x="0" y="0"/>
+                          <a:ext cx="1410335" cy="888365"/>
+                        </a:xfrm>
+                        <a:prstGeom prst="diamond">
+                          <a:avLst/>
+                        </a:prstGeom>
+                        <a:solidFill>
+                          <a:schemeClr val="bg1"/>
+                        </a:solidFill>
+                        <a:ln>
+                          <a:solidFill>
+                            <a:schemeClr val="tx1"/>
+                          </a:solidFill>
+                        </a:ln>
+                      </wps:spPr>
+                      <wps:style>
+                        <a:lnRef idx="2">
+                          <a:schemeClr val="accent1">
+                            <a:shade val="50000"/>
+                          </a:schemeClr>
+                        </a:lnRef>
+                        <a:fillRef idx="1">
+                          <a:schemeClr val="accent1"/>
+                        </a:fillRef>
+                        <a:effectRef idx="0">
+                          <a:schemeClr val="accent1"/>
+                        </a:effectRef>
+                        <a:fontRef idx="minor">
+                          <a:schemeClr val="lt1"/>
+                        </a:fontRef>
+                      </wps:style>
+                      <wps:txbx>
+                        <w:txbxContent>
+                          <w:p>
+                            <w:pPr>
+                              <w:jc w:val="center"/>
+                              <w:rPr>
+                                <w:rFonts w:hint="default"/>
+                                <w:color w:val="000000" w:themeColor="text1"/>
+                                <w:lang w:val="en-US"/>
+                                <w14:textFill>
+                                  <w14:solidFill>
+                                    <w14:schemeClr w14:val="tx1"/>
+                                  </w14:solidFill>
+                                </w14:textFill>
+                              </w:rPr>
+                            </w:pPr>
+                            <w:r>
+                              <w:rPr>
+                                <w:rFonts w:hint="default"/>
+                                <w:color w:val="000000" w:themeColor="text1"/>
+                                <w:lang w:val="en-US"/>
+                                <w14:textFill>
+                                  <w14:solidFill>
+                                    <w14:schemeClr w14:val="tx1"/>
+                                  </w14:solidFill>
+                                </w14:textFill>
+                              </w:rPr>
+                              <w:t>Mengajar</w:t>
+                            </w:r>
+                          </w:p>
+                        </w:txbxContent>
+                      </wps:txbx>
+                      <wps:bodyPr rot="0" spcFirstLastPara="0" vertOverflow="overflow" horzOverflow="overflow" vert="horz" wrap="square" lIns="91440" tIns="45720" rIns="91440" bIns="45720" numCol="1" spcCol="0" rtlCol="0" fromWordArt="0" anchor="ctr" anchorCtr="0" forceAA="0" compatLnSpc="1">
+                        <a:noAutofit/>
+                      </wps:bodyPr>
+                    </wps:wsp>
+                  </a:graphicData>
+                </a:graphic>
+              </wp:anchor>
+            </w:drawing>
+          </mc:Choice>
+          <mc:Fallback>
+            <w:pict>
+              <v:shape id="_x0000_s1026" o:spid="_x0000_s1026" o:spt="4" type="#_x0000_t4" style="position:absolute;left:0pt;margin-left:309.6pt;margin-top:6.85pt;height:69.95pt;width:111.05pt;z-index:251720704;v-text-anchor:middle;mso-width-relative:page;mso-height-relative:page;" fillcolor="#FFFFFF [3212]" filled="t" stroked="t" coordsize="21600,21600" o:gfxdata="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">
+                <v:fill on="t" focussize="0,0"/>
+                <v:stroke weight="1pt" color="#000000 [3213]" miterlimit="8" joinstyle="miter"/>
+                <v:imagedata o:title=""/>
+                <o:lock v:ext="edit" aspectratio="f"/>
+                <v:textbox>
+                  <w:txbxContent>
+                    <w:p>
+                      <w:pPr>
+                        <w:jc w:val="center"/>
+                        <w:rPr>
+                          <w:rFonts w:hint="default"/>
+                          <w:color w:val="000000" w:themeColor="text1"/>
+                          <w:lang w:val="en-US"/>
+                          <w14:textFill>
+                            <w14:solidFill>
+                              <w14:schemeClr w14:val="tx1"/>
+                            </w14:solidFill>
+                          </w14:textFill>
+                        </w:rPr>
+                      </w:pPr>
+                      <w:r>
+                        <w:rPr>
+                          <w:rFonts w:hint="default"/>
+                          <w:color w:val="000000" w:themeColor="text1"/>
+                          <w:lang w:val="en-US"/>
+                          <w14:textFill>
+                            <w14:solidFill>
+                              <w14:schemeClr w14:val="tx1"/>
+                            </w14:solidFill>
+                          </w14:textFill>
+                        </w:rPr>
+                        <w:t>Mengajar</w:t>
+                      </w:r>
+                    </w:p>
+                  </w:txbxContent>
+                </v:textbox>
+              </v:shape>
+            </w:pict>
+          </mc:Fallback>
+        </mc:AlternateContent>
+      </w:r>
+      <w:r>
+        <w:rPr>
+          <w:sz w:val="24"/>
+        </w:rPr>
+        <mc:AlternateContent>
+          <mc:Choice Requires="wps">
+            <w:drawing>
+              <wp:anchor distT="0" distB="0" distL="114300" distR="114300" simplePos="0" relativeHeight="251719680" behindDoc="0" locked="0" layoutInCell="1" allowOverlap="1">
+                <wp:simplePos x="0" y="0"/>
+                <wp:positionH relativeFrom="column">
+                  <wp:posOffset>381000</wp:posOffset>
+                </wp:positionH>
+                <wp:positionV relativeFrom="paragraph">
+                  <wp:posOffset>94615</wp:posOffset>
+                </wp:positionV>
+                <wp:extent cx="1281430" cy="888365"/>
+                <wp:effectExtent l="11430" t="7620" r="17780" b="18415"/>
+                <wp:wrapNone/>
+                <wp:docPr id="34" name="Diamond 34"/>
+                <wp:cNvGraphicFramePr/>
+                <a:graphic xmlns:a="http://schemas.openxmlformats.org/drawingml/2006/main">
+                  <a:graphicData uri="http://schemas.microsoft.com/office/word/2010/wordprocessingShape">
+                    <wps:wsp>
+                      <wps:cNvSpPr/>
+                      <wps:spPr>
+                        <a:xfrm>
+                          <a:off x="0" y="0"/>
+                          <a:ext cx="1281430" cy="888365"/>
+                        </a:xfrm>
+                        <a:prstGeom prst="diamond">
+                          <a:avLst/>
+                        </a:prstGeom>
+                        <a:solidFill>
+                          <a:schemeClr val="bg1"/>
+                        </a:solidFill>
+                        <a:ln>
+                          <a:solidFill>
+                            <a:schemeClr val="tx1"/>
+                          </a:solidFill>
+                        </a:ln>
+                      </wps:spPr>
+                      <wps:style>
+                        <a:lnRef idx="2">
+                          <a:schemeClr val="accent1">
+                            <a:shade val="50000"/>
+                          </a:schemeClr>
+                        </a:lnRef>
+                        <a:fillRef idx="1">
+                          <a:schemeClr val="accent1"/>
+                        </a:fillRef>
+                        <a:effectRef idx="0">
+                          <a:schemeClr val="accent1"/>
+                        </a:effectRef>
+                        <a:fontRef idx="minor">
+                          <a:schemeClr val="lt1"/>
+                        </a:fontRef>
+                      </wps:style>
+                      <wps:txbx>
+                        <w:txbxContent>
+                          <w:p>
+                            <w:pPr>
+                              <w:jc w:val="center"/>
+                              <w:rPr>
+                                <w:rFonts w:hint="default"/>
+                                <w:color w:val="000000" w:themeColor="text1"/>
+                                <w:lang w:val="en-US"/>
+                                <w14:textFill>
+                                  <w14:solidFill>
+                                    <w14:schemeClr w14:val="tx1"/>
+                                  </w14:solidFill>
+                                </w14:textFill>
+                              </w:rPr>
+                            </w:pPr>
+                            <w:r>
+                              <w:rPr>
+                                <w:rFonts w:hint="default"/>
+                                <w:color w:val="000000" w:themeColor="text1"/>
+                                <w:lang w:val="en-US"/>
+                                <w14:textFill>
+                                  <w14:solidFill>
+                                    <w14:schemeClr w14:val="tx1"/>
+                                  </w14:solidFill>
+                                </w14:textFill>
+                              </w:rPr>
+                              <w:t>Belajar Dalam</w:t>
+                            </w:r>
+                          </w:p>
+                        </w:txbxContent>
+                      </wps:txbx>
+                      <wps:bodyPr rot="0" spcFirstLastPara="0" vertOverflow="overflow" horzOverflow="overflow" vert="horz" wrap="square" lIns="91440" tIns="45720" rIns="91440" bIns="45720" numCol="1" spcCol="0" rtlCol="0" fromWordArt="0" anchor="ctr" anchorCtr="0" forceAA="0" compatLnSpc="1">
+                        <a:noAutofit/>
+                      </wps:bodyPr>
+                    </wps:wsp>
+                  </a:graphicData>
+                </a:graphic>
+              </wp:anchor>
+            </w:drawing>
+          </mc:Choice>
+          <mc:Fallback>
+            <w:pict>
+              <v:shape id="_x0000_s1026" o:spid="_x0000_s1026" o:spt="4" type="#_x0000_t4" style="position:absolute;left:0pt;margin-left:30pt;margin-top:7.45pt;height:69.95pt;width:100.9pt;z-index:251719680;v-text-anchor:middle;mso-width-relative:page;mso-height-relative:page;" fillcolor="#FFFFFF [3212]" filled="t" stroked="t" coordsize="21600,21600" o:gfxdata="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">
+                <v:fill on="t" focussize="0,0"/>
+                <v:stroke weight="1pt" color="#000000 [3213]" miterlimit="8" joinstyle="miter"/>
+                <v:imagedata o:title=""/>
+                <o:lock v:ext="edit" aspectratio="f"/>
+                <v:textbox>
+                  <w:txbxContent>
+                    <w:p>
+                      <w:pPr>
+                        <w:jc w:val="center"/>
+                        <w:rPr>
+                          <w:rFonts w:hint="default"/>
+                          <w:color w:val="000000" w:themeColor="text1"/>
+                          <w:lang w:val="en-US"/>
+                          <w14:textFill>
+                            <w14:solidFill>
+                              <w14:schemeClr w14:val="tx1"/>
+                            </w14:solidFill>
+                          </w14:textFill>
+                        </w:rPr>
+                      </w:pPr>
+                      <w:r>
+                        <w:rPr>
+                          <w:rFonts w:hint="default"/>
+                          <w:color w:val="000000" w:themeColor="text1"/>
+                          <w:lang w:val="en-US"/>
+                          <w14:textFill>
+                            <w14:solidFill>
+                              <w14:schemeClr w14:val="tx1"/>
+                            </w14:solidFill>
+                          </w14:textFill>
+                        </w:rPr>
+                        <w:t>Belajar Dalam</w:t>
+                      </w:r>
+                    </w:p>
+                  </w:txbxContent>
+                </v:textbox>
+              </v:shape>
+            </w:pict>
+          </mc:Fallback>
+        </mc:AlternateContent>
+      </w:r>
+    </w:p>
+    <w:p>
+      <w:pPr>
+        <w:rPr>
+          <w:rFonts w:hint="default" w:ascii="Times New Roman" w:hAnsi="Times New Roman" w:cs="Times New Roman"/>
+          <w:b/>
+          <w:bCs/>
+          <w:sz w:val="24"/>
+          <w:szCs w:val="24"/>
+          <w:lang w:val="en-US"/>
+        </w:rPr>
+      </w:pPr>
+      <w:bookmarkStart w:id="0" w:name="_GoBack"/>
+      <w:bookmarkEnd w:id="0"/>
+      <w:r>
+        <w:rPr>
+          <w:sz w:val="24"/>
+        </w:rPr>
+        <mc:AlternateContent>
+          <mc:Choice Requires="wps">
+            <w:drawing>
+              <wp:anchor distT="0" distB="0" distL="114300" distR="114300" simplePos="0" relativeHeight="251742208" behindDoc="1" locked="0" layoutInCell="1" allowOverlap="1">
+                <wp:simplePos x="0" y="0"/>
+                <wp:positionH relativeFrom="column">
+                  <wp:posOffset>1901190</wp:posOffset>
+                </wp:positionH>
+                <wp:positionV relativeFrom="paragraph">
+                  <wp:posOffset>125730</wp:posOffset>
+                </wp:positionV>
+                <wp:extent cx="462915" cy="218440"/>
+                <wp:effectExtent l="0" t="0" r="9525" b="10160"/>
+                <wp:wrapTight wrapText="bothSides">
+                  <wp:wrapPolygon>
+                    <wp:start x="0" y="0"/>
+                    <wp:lineTo x="0" y="20407"/>
+                    <wp:lineTo x="20622" y="20407"/>
+                    <wp:lineTo x="20622" y="0"/>
+                    <wp:lineTo x="0" y="0"/>
+                  </wp:wrapPolygon>
+                </wp:wrapTight>
+                <wp:docPr id="117" name="Text Box 117"/>
+                <wp:cNvGraphicFramePr/>
+                <a:graphic xmlns:a="http://schemas.openxmlformats.org/drawingml/2006/main">
+                  <a:graphicData uri="http://schemas.microsoft.com/office/word/2010/wordprocessingShape">
+                    <wps:wsp>
+                      <wps:cNvSpPr txBox="1"/>
+                      <wps:spPr>
+                        <a:xfrm>
+                          <a:off x="0" y="0"/>
+                          <a:ext cx="462915" cy="218440"/>
+                        </a:xfrm>
+                        <a:prstGeom prst="rect">
+                          <a:avLst/>
+                        </a:prstGeom>
+                        <a:solidFill>
+                          <a:schemeClr val="lt1"/>
+                        </a:solidFill>
+                        <a:ln w="6350">
+                          <a:noFill/>
+                        </a:ln>
+                      </wps:spPr>
+                      <wps:style>
+                        <a:lnRef idx="0">
+                          <a:schemeClr val="accent1"/>
+                        </a:lnRef>
+                        <a:fillRef idx="0">
+                          <a:schemeClr val="accent1"/>
+                        </a:fillRef>
+                        <a:effectRef idx="0">
+                          <a:schemeClr val="accent1"/>
+                        </a:effectRef>
+                        <a:fontRef idx="minor">
+                          <a:schemeClr val="dk1"/>
+                        </a:fontRef>
+                      </wps:style>
+                      <wps:txbx>
+                        <w:txbxContent>
+                          <w:p>
+                            <w:pPr>
+                              <w:rPr>
+                                <w:rFonts w:hint="default"/>
+                                <w:lang w:val="en-US"/>
+                              </w:rPr>
+                            </w:pPr>
+                            <w:r>
+                              <w:rPr>
+                                <w:rFonts w:hint="default"/>
+                                <w:lang w:val="en-US"/>
+                              </w:rPr>
+                              <w:t>1</w:t>
+                            </w:r>
+                          </w:p>
+                        </w:txbxContent>
+                      </wps:txbx>
+                      <wps:bodyPr rot="0" spcFirstLastPara="0" vertOverflow="overflow" horzOverflow="overflow" vert="horz" wrap="square" lIns="91440" tIns="45720" rIns="91440" bIns="45720" numCol="1" spcCol="0" rtlCol="0" fromWordArt="0" anchor="t" anchorCtr="0" forceAA="0" compatLnSpc="1">
+                        <a:noAutofit/>
+                      </wps:bodyPr>
+                    </wps:wsp>
+                  </a:graphicData>
+                </a:graphic>
+              </wp:anchor>
+            </w:drawing>
+          </mc:Choice>
+          <mc:Fallback>
+            <w:pict>
+              <v:shape id="_x0000_s1026" o:spid="_x0000_s1026" o:spt="202" type="#_x0000_t202" style="position:absolute;left:0pt;margin-left:149.7pt;margin-top:9.9pt;height:17.2pt;width:36.45pt;mso-wrap-distance-left:9pt;mso-wrap-distance-right:9pt;z-index:-251574272;mso-width-relative:page;mso-height-relative:page;" fillcolor="#FFFFFF [3201]" filled="t" stroked="f" coordsize="21600,21600" wrapcoords="0 0 0 20407 20622 20407 20622 0 0 0" o:gfxdata="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">
+                <v:fill on="t" focussize="0,0"/>
+                <v:stroke on="f" weight="0.5pt"/>
+                <v:imagedata o:title=""/>
+                <o:lock v:ext="edit" aspectratio="f"/>
+                <v:textbox>
+                  <w:txbxContent>
+                    <w:p>
+                      <w:pPr>
+                        <w:rPr>
+                          <w:rFonts w:hint="default"/>
+                          <w:lang w:val="en-US"/>
+                        </w:rPr>
+                      </w:pPr>
+                      <w:r>
+                        <w:rPr>
+                          <w:rFonts w:hint="default"/>
+                          <w:lang w:val="en-US"/>
+                        </w:rPr>
+                        <w:t>1</w:t>
+                      </w:r>
+                    </w:p>
+                  </w:txbxContent>
+                </v:textbox>
+                <w10:wrap type="tight"/>
+              </v:shape>
+            </w:pict>
+          </mc:Fallback>
+        </mc:AlternateContent>
+      </w:r>
+      <w:r>
+        <w:rPr>
+          <w:sz w:val="24"/>
+        </w:rPr>
+        <mc:AlternateContent>
+          <mc:Choice Requires="wps">
+            <w:drawing>
+              <wp:anchor distT="0" distB="0" distL="114300" distR="114300" simplePos="0" relativeHeight="251742208" behindDoc="1" locked="0" layoutInCell="1" allowOverlap="1">
+                <wp:simplePos x="0" y="0"/>
+                <wp:positionH relativeFrom="column">
+                  <wp:posOffset>3470910</wp:posOffset>
+                </wp:positionH>
+                <wp:positionV relativeFrom="paragraph">
+                  <wp:posOffset>80010</wp:posOffset>
+                </wp:positionV>
+                <wp:extent cx="462915" cy="218440"/>
+                <wp:effectExtent l="0" t="0" r="9525" b="10160"/>
+                <wp:wrapTight wrapText="bothSides">
+                  <wp:wrapPolygon>
+                    <wp:start x="0" y="0"/>
+                    <wp:lineTo x="0" y="20407"/>
+                    <wp:lineTo x="20622" y="20407"/>
+                    <wp:lineTo x="20622" y="0"/>
+                    <wp:lineTo x="0" y="0"/>
+                  </wp:wrapPolygon>
+                </wp:wrapTight>
+                <wp:docPr id="115" name="Text Box 115"/>
+                <wp:cNvGraphicFramePr/>
+                <a:graphic xmlns:a="http://schemas.openxmlformats.org/drawingml/2006/main">
+                  <a:graphicData uri="http://schemas.microsoft.com/office/word/2010/wordprocessingShape">
+                    <wps:wsp>
+                      <wps:cNvSpPr txBox="1"/>
+                      <wps:spPr>
+                        <a:xfrm>
+                          <a:off x="0" y="0"/>
+                          <a:ext cx="462915" cy="218440"/>
+                        </a:xfrm>
+                        <a:prstGeom prst="rect">
+                          <a:avLst/>
+                        </a:prstGeom>
+                        <a:solidFill>
+                          <a:schemeClr val="lt1"/>
+                        </a:solidFill>
+                        <a:ln w="6350">
+                          <a:noFill/>
+                        </a:ln>
+                      </wps:spPr>
+                      <wps:style>
+                        <a:lnRef idx="0">
+                          <a:schemeClr val="accent1"/>
+                        </a:lnRef>
+                        <a:fillRef idx="0">
+                          <a:schemeClr val="accent1"/>
+                        </a:fillRef>
+                        <a:effectRef idx="0">
+                          <a:schemeClr val="accent1"/>
+                        </a:effectRef>
+                        <a:fontRef idx="minor">
+                          <a:schemeClr val="dk1"/>
+                        </a:fontRef>
+                      </wps:style>
+                      <wps:txbx>
+                        <w:txbxContent>
+                          <w:p>
+                            <w:pPr>
+                              <w:rPr>
+                                <w:rFonts w:hint="default"/>
+                                <w:lang w:val="en-US"/>
+                              </w:rPr>
+                            </w:pPr>
+                            <w:r>
+                              <w:rPr>
+                                <w:rFonts w:hint="default"/>
+                                <w:lang w:val="en-US"/>
+                              </w:rPr>
+                              <w:t>M</w:t>
+                            </w:r>
+                          </w:p>
+                        </w:txbxContent>
+                      </wps:txbx>
+                      <wps:bodyPr rot="0" spcFirstLastPara="0" vertOverflow="overflow" horzOverflow="overflow" vert="horz" wrap="square" lIns="91440" tIns="45720" rIns="91440" bIns="45720" numCol="1" spcCol="0" rtlCol="0" fromWordArt="0" anchor="t" anchorCtr="0" forceAA="0" compatLnSpc="1">
+                        <a:noAutofit/>
+                      </wps:bodyPr>
+                    </wps:wsp>
+                  </a:graphicData>
+                </a:graphic>
+              </wp:anchor>
+            </w:drawing>
+          </mc:Choice>
+          <mc:Fallback>
+            <w:pict>
+              <v:shape id="_x0000_s1026" o:spid="_x0000_s1026" o:spt="202" type="#_x0000_t202" style="position:absolute;left:0pt;margin-left:273.3pt;margin-top:6.3pt;height:17.2pt;width:36.45pt;mso-wrap-distance-left:9pt;mso-wrap-distance-right:9pt;z-index:-251574272;mso-width-relative:page;mso-height-relative:page;" fillcolor="#FFFFFF [3201]" filled="t" stroked="f" coordsize="21600,21600" wrapcoords="0 0 0 20407 20622 20407 20622 0 0 0" o:gfxdata="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">
+                <v:fill on="t" focussize="0,0"/>
+                <v:stroke on="f" weight="0.5pt"/>
+                <v:imagedata o:title=""/>
+                <o:lock v:ext="edit" aspectratio="f"/>
+                <v:textbox>
+                  <w:txbxContent>
+                    <w:p>
+                      <w:pPr>
+                        <w:rPr>
+                          <w:rFonts w:hint="default"/>
+                          <w:lang w:val="en-US"/>
+                        </w:rPr>
+                      </w:pPr>
+                      <w:r>
+                        <w:rPr>
+                          <w:rFonts w:hint="default"/>
+                          <w:lang w:val="en-US"/>
+                        </w:rPr>
+                        <w:t>M</w:t>
+                      </w:r>
+                    </w:p>
+                  </w:txbxContent>
+                </v:textbox>
+                <w10:wrap type="tight"/>
+              </v:shape>
+            </w:pict>
+          </mc:Fallback>
+        </mc:AlternateContent>
+      </w:r>
+    </w:p>
+    <w:p>
+      <w:pPr>
+        <w:rPr>
+          <w:rFonts w:hint="default" w:ascii="Times New Roman" w:hAnsi="Times New Roman" w:cs="Times New Roman"/>
+          <w:b/>
+          <w:bCs/>
+          <w:sz w:val="24"/>
+          <w:szCs w:val="24"/>
+          <w:lang w:val="en-US"/>
+        </w:rPr>
+      </w:pPr>
+      <w:r>
+        <w:rPr>
+          <w:sz w:val="24"/>
+        </w:rPr>
+        <mc:AlternateContent>
+          <mc:Choice Requires="wps">
+            <w:drawing>
+              <wp:anchor distT="0" distB="0" distL="114300" distR="114300" simplePos="0" relativeHeight="251717632" behindDoc="0" locked="0" layoutInCell="1" allowOverlap="1">
+                <wp:simplePos x="0" y="0"/>
+                <wp:positionH relativeFrom="column">
+                  <wp:posOffset>2232660</wp:posOffset>
+                </wp:positionH>
+                <wp:positionV relativeFrom="paragraph">
+                  <wp:posOffset>36830</wp:posOffset>
+                </wp:positionV>
+                <wp:extent cx="984250" cy="274955"/>
+                <wp:effectExtent l="6350" t="6350" r="15240" b="8255"/>
+                <wp:wrapNone/>
+                <wp:docPr id="25" name="Rectangles 25"/>
+                <wp:cNvGraphicFramePr/>
+                <a:graphic xmlns:a="http://schemas.openxmlformats.org/drawingml/2006/main">
+                  <a:graphicData uri="http://schemas.microsoft.com/office/word/2010/wordprocessingShape">
+                    <wps:wsp>
+                      <wps:cNvSpPr/>
+                      <wps:spPr>
+                        <a:xfrm>
+                          <a:off x="0" y="0"/>
+                          <a:ext cx="984250" cy="274955"/>
+                        </a:xfrm>
+                        <a:prstGeom prst="rect">
+                          <a:avLst/>
+                        </a:prstGeom>
+                        <a:solidFill>
+                          <a:schemeClr val="bg1"/>
+                        </a:solidFill>
+                        <a:ln>
+                          <a:solidFill>
+                            <a:schemeClr val="tx1"/>
+                          </a:solidFill>
+                        </a:ln>
+                      </wps:spPr>
+                      <wps:style>
+                        <a:lnRef idx="2">
+                          <a:schemeClr val="accent1">
+                            <a:shade val="50000"/>
+                          </a:schemeClr>
+                        </a:lnRef>
+                        <a:fillRef idx="1">
+                          <a:schemeClr val="accent1"/>
+                        </a:fillRef>
+                        <a:effectRef idx="0">
+                          <a:schemeClr val="accent1"/>
+                        </a:effectRef>
+                        <a:fontRef idx="minor">
+                          <a:schemeClr val="lt1"/>
+                        </a:fontRef>
+                      </wps:style>
+                      <wps:txbx>
+                        <w:txbxContent>
+                          <w:p>
+                            <w:pPr>
+                              <w:jc w:val="center"/>
+                              <w:rPr>
+                                <w:rFonts w:hint="default"/>
+                                <w:color w:val="000000" w:themeColor="text1"/>
+                                <w:lang w:val="en-US"/>
+                                <w14:textFill>
+                                  <w14:solidFill>
+                                    <w14:schemeClr w14:val="tx1"/>
+                                  </w14:solidFill>
+                                </w14:textFill>
+                              </w:rPr>
+                            </w:pPr>
+                            <w:r>
+                              <w:rPr>
+                                <w:rFonts w:hint="default"/>
+                                <w:color w:val="000000" w:themeColor="text1"/>
+                                <w:lang w:val="en-US"/>
+                                <w14:textFill>
+                                  <w14:solidFill>
+                                    <w14:schemeClr w14:val="tx1"/>
+                                  </w14:solidFill>
+                                </w14:textFill>
+                              </w:rPr>
+                              <w:t>Kelas</w:t>
+                            </w:r>
+                          </w:p>
+                        </w:txbxContent>
+                      </wps:txbx>
+                      <wps:bodyPr rot="0" spcFirstLastPara="0" vertOverflow="overflow" horzOverflow="overflow" vert="horz" wrap="square" lIns="91440" tIns="45720" rIns="91440" bIns="45720" numCol="1" spcCol="0" rtlCol="0" fromWordArt="0" anchor="ctr" anchorCtr="0" forceAA="0" compatLnSpc="1">
+                        <a:noAutofit/>
+                      </wps:bodyPr>
+                    </wps:wsp>
+                  </a:graphicData>
+                </a:graphic>
+              </wp:anchor>
+            </w:drawing>
+          </mc:Choice>
+          <mc:Fallback>
+            <w:pict>
+              <v:rect id="_x0000_s1026" o:spid="_x0000_s1026" o:spt="1" style="position:absolute;left:0pt;margin-left:175.8pt;margin-top:2.9pt;height:21.65pt;width:77.5pt;z-index:251717632;v-text-anchor:middle;mso-width-relative:page;mso-height-relative:page;" fillcolor="#FFFFFF [3212]" filled="t" stroked="t" coordsize="21600,21600" o:gfxdata="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">
+                <v:fill on="t" focussize="0,0"/>
+                <v:stroke weight="1pt" color="#000000 [3213]" miterlimit="8" joinstyle="miter"/>
+                <v:imagedata o:title=""/>
+                <o:lock v:ext="edit" aspectratio="f"/>
+                <v:textbox>
+                  <w:txbxContent>
+                    <w:p>
+                      <w:pPr>
+                        <w:jc w:val="center"/>
+                        <w:rPr>
+                          <w:rFonts w:hint="default"/>
+                          <w:color w:val="000000" w:themeColor="text1"/>
+                          <w:lang w:val="en-US"/>
+                          <w14:textFill>
+                            <w14:solidFill>
+                              <w14:schemeClr w14:val="tx1"/>
+                            </w14:solidFill>
+                          </w14:textFill>
+                        </w:rPr>
+                      </w:pPr>
+                      <w:r>
+                        <w:rPr>
+                          <w:rFonts w:hint="default"/>
+                          <w:color w:val="000000" w:themeColor="text1"/>
+                          <w:lang w:val="en-US"/>
+                          <w14:textFill>
+                            <w14:solidFill>
+                              <w14:schemeClr w14:val="tx1"/>
+                            </w14:solidFill>
+                          </w14:textFill>
+                        </w:rPr>
+                        <w:t>Kelas</w:t>
+                      </w:r>
+                    </w:p>
+                  </w:txbxContent>
+                </v:textbox>
+              </v:rect>
+            </w:pict>
+          </mc:Fallback>
+        </mc:AlternateContent>
+      </w:r>
+    </w:p>
+    <w:p>
+      <w:pPr>
+        <w:rPr>
+          <w:rFonts w:hint="default" w:ascii="Times New Roman" w:hAnsi="Times New Roman" w:cs="Times New Roman"/>
+          <w:b/>
+          <w:bCs/>
+          <w:sz w:val="24"/>
+          <w:szCs w:val="24"/>
+          <w:lang w:val="en-US"/>
+        </w:rPr>
+      </w:pPr>
+    </w:p>
+    <w:p>
+      <w:pPr>
+        <w:rPr>
+          <w:rFonts w:hint="default" w:ascii="Times New Roman" w:hAnsi="Times New Roman" w:cs="Times New Roman"/>
+          <w:b/>
+          <w:bCs/>
+          <w:sz w:val="24"/>
+          <w:szCs w:val="24"/>
+          <w:lang w:val="en-US"/>
+        </w:rPr>
+      </w:pPr>
+      <w:r>
+        <w:rPr>
+          <w:b w:val="0"/>
+          <w:bCs w:val="0"/>
+          <w:sz w:val="24"/>
+        </w:rPr>
+        <mc:AlternateContent>
+          <mc:Choice Requires="wps">
+            <w:drawing>
+              <wp:anchor distT="0" distB="0" distL="114300" distR="114300" simplePos="0" relativeHeight="251746304" behindDoc="0" locked="0" layoutInCell="1" allowOverlap="1">
+                <wp:simplePos x="0" y="0"/>
+                <wp:positionH relativeFrom="column">
+                  <wp:posOffset>2213610</wp:posOffset>
+                </wp:positionH>
+                <wp:positionV relativeFrom="paragraph">
+                  <wp:posOffset>150495</wp:posOffset>
+                </wp:positionV>
+                <wp:extent cx="1045845" cy="489585"/>
+                <wp:effectExtent l="6350" t="6350" r="14605" b="6985"/>
+                <wp:wrapNone/>
+                <wp:docPr id="87" name="Oval 87"/>
+                <wp:cNvGraphicFramePr/>
+                <a:graphic xmlns:a="http://schemas.openxmlformats.org/drawingml/2006/main">
+                  <a:graphicData uri="http://schemas.microsoft.com/office/word/2010/wordprocessingShape">
+                    <wps:wsp>
+                      <wps:cNvSpPr/>
+                      <wps:spPr>
+                        <a:xfrm>
+                          <a:off x="0" y="0"/>
+                          <a:ext cx="1045845" cy="489585"/>
+                        </a:xfrm>
+                        <a:prstGeom prst="ellipse">
+                          <a:avLst/>
+                        </a:prstGeom>
+                        <a:solidFill>
+                          <a:schemeClr val="bg1"/>
+                        </a:solidFill>
+                        <a:ln>
+                          <a:solidFill>
+                            <a:schemeClr val="tx1"/>
+                          </a:solidFill>
+                        </a:ln>
+                      </wps:spPr>
+                      <wps:style>
+                        <a:lnRef idx="2">
+                          <a:schemeClr val="accent1">
+                            <a:shade val="50000"/>
+                          </a:schemeClr>
+                        </a:lnRef>
+                        <a:fillRef idx="1">
+                          <a:schemeClr val="accent1"/>
+                        </a:fillRef>
+                        <a:effectRef idx="0">
+                          <a:schemeClr val="accent1"/>
+                        </a:effectRef>
+                        <a:fontRef idx="minor">
+                          <a:schemeClr val="lt1"/>
+                        </a:fontRef>
+                      </wps:style>
+                      <wps:txbx>
+                        <w:txbxContent>
+                          <w:p>
+                            <w:pPr>
+                              <w:jc w:val="center"/>
+                              <w:rPr>
+                                <w:rFonts w:hint="default"/>
+                                <w:b w:val="0"/>
+                                <w:bCs w:val="0"/>
+                                <w:color w:val="000000" w:themeColor="text1"/>
+                                <w:u w:val="none"/>
+                                <w:lang w:val="en-US"/>
+                                <w14:textFill>
+                                  <w14:solidFill>
+                                    <w14:schemeClr w14:val="tx1"/>
+                                  </w14:solidFill>
+                                </w14:textFill>
+                              </w:rPr>
+                            </w:pPr>
+                            <w:r>
+                              <w:rPr>
+                                <w:rFonts w:hint="default"/>
+                                <w:b w:val="0"/>
+                                <w:bCs w:val="0"/>
+                                <w:color w:val="000000" w:themeColor="text1"/>
+                                <w:u w:val="none"/>
+                                <w:lang w:val="en-US"/>
+                                <w14:textFill>
+                                  <w14:solidFill>
+                                    <w14:schemeClr w14:val="tx1"/>
+                                  </w14:solidFill>
+                                </w14:textFill>
+                              </w:rPr>
+                              <w:t>nama</w:t>
+                            </w:r>
+                          </w:p>
+                        </w:txbxContent>
+                      </wps:txbx>
+                      <wps:bodyPr rot="0" spcFirstLastPara="0" vertOverflow="overflow" horzOverflow="overflow" vert="horz" wrap="square" lIns="91440" tIns="45720" rIns="91440" bIns="45720" numCol="1" spcCol="0" rtlCol="0" fromWordArt="0" anchor="ctr" anchorCtr="0" forceAA="0" compatLnSpc="1">
+                        <a:noAutofit/>
+                      </wps:bodyPr>
+                    </wps:wsp>
+                  </a:graphicData>
+                </a:graphic>
+              </wp:anchor>
+            </w:drawing>
+          </mc:Choice>
+          <mc:Fallback>
+            <w:pict>
+              <v:shape id="_x0000_s1026" o:spid="_x0000_s1026" o:spt="3" type="#_x0000_t3" style="position:absolute;left:0pt;margin-left:174.3pt;margin-top:11.85pt;height:38.55pt;width:82.35pt;z-index:251746304;v-text-anchor:middle;mso-width-relative:page;mso-height-relative:page;" fillcolor="#FFFFFF [3212]" filled="t" stroked="t" coordsize="21600,21600" o:gfxdata="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">
+                <v:fill on="t" focussize="0,0"/>
+                <v:stroke weight="1pt" color="#000000 [3213]" miterlimit="8" joinstyle="miter"/>
+                <v:imagedata o:title=""/>
+                <o:lock v:ext="edit" aspectratio="f"/>
+                <v:textbox>
+                  <w:txbxContent>
+                    <w:p>
+                      <w:pPr>
+                        <w:jc w:val="center"/>
+                        <w:rPr>
+                          <w:rFonts w:hint="default"/>
+                          <w:b w:val="0"/>
+                          <w:bCs w:val="0"/>
+                          <w:color w:val="000000" w:themeColor="text1"/>
+                          <w:u w:val="none"/>
+                          <w:lang w:val="en-US"/>
+                          <w14:textFill>
+                            <w14:solidFill>
+                              <w14:schemeClr w14:val="tx1"/>
+                            </w14:solidFill>
+                          </w14:textFill>
+                        </w:rPr>
+                      </w:pPr>
+                      <w:r>
+                        <w:rPr>
+                          <w:rFonts w:hint="default"/>
+                          <w:b w:val="0"/>
+                          <w:bCs w:val="0"/>
+                          <w:color w:val="000000" w:themeColor="text1"/>
+                          <w:u w:val="none"/>
+                          <w:lang w:val="en-US"/>
+                          <w14:textFill>
+                            <w14:solidFill>
+                              <w14:schemeClr w14:val="tx1"/>
+                            </w14:solidFill>
+                          </w14:textFill>
+                        </w:rPr>
+                        <w:t>nama</w:t>
+                      </w:r>
+                    </w:p>
+                  </w:txbxContent>
+                </v:textbox>
+              </v:shape>
+            </w:pict>
+          </mc:Fallback>
+        </mc:AlternateContent>
+      </w:r>
+    </w:p>
+    <w:p>
+      <w:pPr>
+        <w:rPr>
+          <w:rFonts w:hint="default" w:ascii="Times New Roman" w:hAnsi="Times New Roman" w:cs="Times New Roman"/>
+          <w:b/>
+          <w:bCs/>
+          <w:sz w:val="24"/>
+          <w:szCs w:val="24"/>
+          <w:lang w:val="en-US"/>
+        </w:rPr>
+      </w:pPr>
+    </w:p>
+    <w:p>
+      <w:pPr>
+        <w:rPr>
+          <w:rFonts w:hint="default" w:ascii="Times New Roman" w:hAnsi="Times New Roman" w:cs="Times New Roman"/>
+          <w:b/>
+          <w:bCs/>
+          <w:sz w:val="24"/>
+          <w:szCs w:val="24"/>
+          <w:lang w:val="en-US"/>
+        </w:rPr>
+      </w:pPr>
+      <w:r>
+        <w:rPr>
+          <w:sz w:val="24"/>
+        </w:rPr>
+        <mc:AlternateContent>
+          <mc:Choice Requires="wps">
+            <w:drawing>
+              <wp:anchor distT="0" distB="0" distL="114300" distR="114300" simplePos="0" relativeHeight="251764736" behindDoc="0" locked="0" layoutInCell="1" allowOverlap="1">
+                <wp:simplePos x="0" y="0"/>
+                <wp:positionH relativeFrom="column">
+                  <wp:posOffset>2770505</wp:posOffset>
+                </wp:positionH>
+                <wp:positionV relativeFrom="paragraph">
+                  <wp:posOffset>3306445</wp:posOffset>
+                </wp:positionV>
+                <wp:extent cx="644525" cy="265430"/>
+                <wp:effectExtent l="1905" t="4445" r="8890" b="4445"/>
+                <wp:wrapNone/>
+                <wp:docPr id="106" name="Straight Connector 106"/>
+                <wp:cNvGraphicFramePr/>
+                <a:graphic xmlns:a="http://schemas.openxmlformats.org/drawingml/2006/main">
+                  <a:graphicData uri="http://schemas.microsoft.com/office/word/2010/wordprocessingShape">
+                    <wps:wsp>
+                      <wps:cNvCnPr>
+                        <a:stCxn id="79" idx="0"/>
+                        <a:endCxn id="27" idx="2"/>
+                      </wps:cNvCnPr>
+                      <wps:spPr>
+                        <a:xfrm flipH="1" flipV="1">
+                          <a:off x="0" y="0"/>
+                          <a:ext cx="644525" cy="265430"/>
+                        </a:xfrm>
+                        <a:prstGeom prst="line">
+                          <a:avLst/>
+                        </a:prstGeom>
+                        <a:ln w="9525"/>
+                      </wps:spPr>
+                      <wps:style>
+                        <a:lnRef idx="1">
+                          <a:schemeClr val="dk1"/>
+                        </a:lnRef>
+                        <a:fillRef idx="0">
+                          <a:schemeClr val="dk1"/>
+                        </a:fillRef>
+                        <a:effectRef idx="0">
+                          <a:schemeClr val="dk1"/>
+                        </a:effectRef>
+                        <a:fontRef idx="minor">
+                          <a:schemeClr val="tx1"/>
+                        </a:fontRef>
+                      </wps:style>
+                      <wps:bodyPr/>
+                    </wps:wsp>
+                  </a:graphicData>
+                </a:graphic>
+              </wp:anchor>
+            </w:drawing>
+          </mc:Choice>
+          <mc:Fallback>
+            <w:pict>
+              <v:line id="_x0000_s1026" o:spid="_x0000_s1026" o:spt="20" style="position:absolute;left:0pt;flip:x y;margin-left:218.15pt;margin-top:260.35pt;height:20.9pt;width:50.75pt;z-index:251764736;mso-width-relative:page;mso-height-relative:page;" filled="f" stroked="t" coordsize="21600,21600" o:gfxdata="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">
+                <v:fill on="f" focussize="0,0"/>
+                <v:stroke color="#000000 [3200]" miterlimit="8" joinstyle="miter"/>
+                <v:imagedata o:title=""/>
+                <o:lock v:ext="edit" aspectratio="f"/>
+              </v:line>
+            </w:pict>
+          </mc:Fallback>
+        </mc:AlternateContent>
+      </w:r>
+      <w:r>
+        <w:rPr>
+          <w:sz w:val="24"/>
+        </w:rPr>
+        <mc:AlternateContent>
+          <mc:Choice Requires="wps">
+            <w:drawing>
+              <wp:anchor distT="0" distB="0" distL="114300" distR="114300" simplePos="0" relativeHeight="251763712" behindDoc="0" locked="0" layoutInCell="1" allowOverlap="1">
+                <wp:simplePos x="0" y="0"/>
+                <wp:positionH relativeFrom="column">
+                  <wp:posOffset>2157095</wp:posOffset>
+                </wp:positionH>
+                <wp:positionV relativeFrom="paragraph">
+                  <wp:posOffset>3306445</wp:posOffset>
+                </wp:positionV>
+                <wp:extent cx="613410" cy="250190"/>
+                <wp:effectExtent l="1905" t="4445" r="9525" b="4445"/>
+                <wp:wrapNone/>
+                <wp:docPr id="105" name="Straight Connector 105"/>
+                <wp:cNvGraphicFramePr/>
+                <a:graphic xmlns:a="http://schemas.openxmlformats.org/drawingml/2006/main">
+                  <a:graphicData uri="http://schemas.microsoft.com/office/word/2010/wordprocessingShape">
+                    <wps:wsp>
+                      <wps:cNvCnPr>
+                        <a:stCxn id="27" idx="2"/>
+                        <a:endCxn id="78" idx="0"/>
+                      </wps:cNvCnPr>
+                      <wps:spPr>
+                        <a:xfrm flipH="1">
+                          <a:off x="0" y="0"/>
+                          <a:ext cx="613410" cy="250190"/>
+                        </a:xfrm>
+                        <a:prstGeom prst="line">
+                          <a:avLst/>
+                        </a:prstGeom>
+                        <a:ln w="9525"/>
+                      </wps:spPr>
+                      <wps:style>
+                        <a:lnRef idx="1">
+                          <a:schemeClr val="dk1"/>
+                        </a:lnRef>
+                        <a:fillRef idx="0">
+                          <a:schemeClr val="dk1"/>
+                        </a:fillRef>
+                        <a:effectRef idx="0">
+                          <a:schemeClr val="dk1"/>
+                        </a:effectRef>
+                        <a:fontRef idx="minor">
+                          <a:schemeClr val="tx1"/>
+                        </a:fontRef>
+                      </wps:style>
+                      <wps:bodyPr/>
+                    </wps:wsp>
+                  </a:graphicData>
+                </a:graphic>
+              </wp:anchor>
+            </w:drawing>
+          </mc:Choice>
+          <mc:Fallback>
+            <w:pict>
+              <v:line id="_x0000_s1026" o:spid="_x0000_s1026" o:spt="20" style="position:absolute;left:0pt;flip:x;margin-left:169.85pt;margin-top:260.35pt;height:19.7pt;width:48.3pt;z-index:251763712;mso-width-relative:page;mso-height-relative:page;" filled="f" stroked="t" coordsize="21600,21600" o:gfxdata="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">
+                <v:fill on="f" focussize="0,0"/>
+                <v:stroke color="#000000 [3200]" miterlimit="8" joinstyle="miter"/>
+                <v:imagedata o:title=""/>
+                <o:lock v:ext="edit" aspectratio="f"/>
+              </v:line>
+            </w:pict>
+          </mc:Fallback>
+        </mc:AlternateContent>
+      </w:r>
+      <w:r>
+        <w:rPr>
+          <w:sz w:val="24"/>
+        </w:rPr>
+        <mc:AlternateContent>
+          <mc:Choice Requires="wps">
+            <w:drawing>
+              <wp:anchor distT="0" distB="0" distL="114300" distR="114300" simplePos="0" relativeHeight="251762688" behindDoc="0" locked="0" layoutInCell="1" allowOverlap="1">
+                <wp:simplePos x="0" y="0"/>
+                <wp:positionH relativeFrom="column">
+                  <wp:posOffset>2770505</wp:posOffset>
+                </wp:positionH>
+                <wp:positionV relativeFrom="paragraph">
+                  <wp:posOffset>2842260</wp:posOffset>
+                </wp:positionV>
+                <wp:extent cx="27305" cy="189230"/>
+                <wp:effectExtent l="4445" t="635" r="13970" b="8255"/>
+                <wp:wrapNone/>
+                <wp:docPr id="103" name="Straight Connector 103"/>
+                <wp:cNvGraphicFramePr/>
+                <a:graphic xmlns:a="http://schemas.openxmlformats.org/drawingml/2006/main">
+                  <a:graphicData uri="http://schemas.microsoft.com/office/word/2010/wordprocessingShape">
+                    <wps:wsp>
+                      <wps:cNvCnPr>
+                        <a:stCxn id="27" idx="0"/>
+                        <a:endCxn id="90" idx="4"/>
+                      </wps:cNvCnPr>
+                      <wps:spPr>
+                        <a:xfrm flipV="1">
+                          <a:off x="0" y="0"/>
+                          <a:ext cx="27305" cy="189230"/>
+                        </a:xfrm>
+                        <a:prstGeom prst="line">
+                          <a:avLst/>
+                        </a:prstGeom>
+                        <a:ln w="9525"/>
+                      </wps:spPr>
+                      <wps:style>
+                        <a:lnRef idx="1">
+                          <a:schemeClr val="dk1"/>
+                        </a:lnRef>
+                        <a:fillRef idx="0">
+                          <a:schemeClr val="dk1"/>
+                        </a:fillRef>
+                        <a:effectRef idx="0">
+                          <a:schemeClr val="dk1"/>
+                        </a:effectRef>
+                        <a:fontRef idx="minor">
+                          <a:schemeClr val="tx1"/>
+                        </a:fontRef>
+                      </wps:style>
+                      <wps:bodyPr/>
+                    </wps:wsp>
+                  </a:graphicData>
+                </a:graphic>
+              </wp:anchor>
+            </w:drawing>
+          </mc:Choice>
+          <mc:Fallback>
+            <w:pict>
+              <v:line id="_x0000_s1026" o:spid="_x0000_s1026" o:spt="20" style="position:absolute;left:0pt;flip:y;margin-left:218.15pt;margin-top:223.8pt;height:14.9pt;width:2.15pt;z-index:251762688;mso-width-relative:page;mso-height-relative:page;" filled="f" stroked="t" coordsize="21600,21600" o:gfxdata="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">
+                <v:fill on="f" focussize="0,0"/>
+                <v:stroke color="#000000 [3200]" miterlimit="8" joinstyle="miter"/>
+                <v:imagedata o:title=""/>
+                <o:lock v:ext="edit" aspectratio="f"/>
+              </v:line>
+            </w:pict>
+          </mc:Fallback>
+        </mc:AlternateContent>
+      </w:r>
+      <w:r>
+        <w:rPr>
+          <w:sz w:val="24"/>
+        </w:rPr>
+        <mc:AlternateContent>
+          <mc:Choice Requires="wps">
+            <w:drawing>
+              <wp:anchor distT="0" distB="0" distL="114300" distR="114300" simplePos="0" relativeHeight="251761664" behindDoc="0" locked="0" layoutInCell="1" allowOverlap="1">
+                <wp:simplePos x="0" y="0"/>
+                <wp:positionH relativeFrom="column">
+                  <wp:posOffset>1464310</wp:posOffset>
+                </wp:positionH>
+                <wp:positionV relativeFrom="paragraph">
+                  <wp:posOffset>1424305</wp:posOffset>
+                </wp:positionV>
+                <wp:extent cx="124460" cy="259080"/>
+                <wp:effectExtent l="4445" t="1905" r="8255" b="13335"/>
+                <wp:wrapNone/>
+                <wp:docPr id="102" name="Straight Connector 102"/>
+                <wp:cNvGraphicFramePr/>
+                <a:graphic xmlns:a="http://schemas.openxmlformats.org/drawingml/2006/main">
+                  <a:graphicData uri="http://schemas.microsoft.com/office/word/2010/wordprocessingShape">
+                    <wps:wsp>
+                      <wps:cNvCnPr>
+                        <a:stCxn id="21" idx="3"/>
+                        <a:endCxn id="88" idx="2"/>
+                      </wps:cNvCnPr>
+                      <wps:spPr>
+                        <a:xfrm>
+                          <a:off x="0" y="0"/>
+                          <a:ext cx="124460" cy="259080"/>
+                        </a:xfrm>
+                        <a:prstGeom prst="line">
+                          <a:avLst/>
+                        </a:prstGeom>
+                        <a:ln w="9525"/>
+                      </wps:spPr>
+                      <wps:style>
+                        <a:lnRef idx="1">
+                          <a:schemeClr val="dk1"/>
+                        </a:lnRef>
+                        <a:fillRef idx="0">
+                          <a:schemeClr val="dk1"/>
+                        </a:fillRef>
+                        <a:effectRef idx="0">
+                          <a:schemeClr val="dk1"/>
+                        </a:effectRef>
+                        <a:fontRef idx="minor">
+                          <a:schemeClr val="tx1"/>
+                        </a:fontRef>
+                      </wps:style>
+                      <wps:bodyPr/>
+                    </wps:wsp>
+                  </a:graphicData>
+                </a:graphic>
+              </wp:anchor>
+            </w:drawing>
+          </mc:Choice>
+          <mc:Fallback>
+            <w:pict>
+              <v:line id="_x0000_s1026" o:spid="_x0000_s1026" o:spt="20" style="position:absolute;left:0pt;margin-left:115.3pt;margin-top:112.15pt;height:20.4pt;width:9.8pt;z-index:251761664;mso-width-relative:page;mso-height-relative:page;" filled="f" stroked="t" coordsize="21600,21600" o:gfxdata="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">
+                <v:fill on="f" focussize="0,0"/>
+                <v:stroke color="#000000 [3200]" miterlimit="8" joinstyle="miter"/>
+                <v:imagedata o:title=""/>
+                <o:lock v:ext="edit" aspectratio="f"/>
+              </v:line>
+            </w:pict>
+          </mc:Fallback>
+        </mc:AlternateContent>
+      </w:r>
+      <w:r>
+        <w:rPr>
+          <w:sz w:val="24"/>
+        </w:rPr>
+        <mc:AlternateContent>
+          <mc:Choice Requires="wps">
+            <w:drawing>
+              <wp:anchor distT="0" distB="0" distL="114300" distR="114300" simplePos="0" relativeHeight="251760640" behindDoc="0" locked="0" layoutInCell="1" allowOverlap="1">
+                <wp:simplePos x="0" y="0"/>
+                <wp:positionH relativeFrom="column">
+                  <wp:posOffset>1464310</wp:posOffset>
+                </wp:positionH>
+                <wp:positionV relativeFrom="paragraph">
+                  <wp:posOffset>1142365</wp:posOffset>
+                </wp:positionV>
+                <wp:extent cx="109220" cy="281940"/>
+                <wp:effectExtent l="4445" t="1905" r="8255" b="5715"/>
+                <wp:wrapNone/>
+                <wp:docPr id="101" name="Straight Connector 101"/>
+                <wp:cNvGraphicFramePr/>
+                <a:graphic xmlns:a="http://schemas.openxmlformats.org/drawingml/2006/main">
+                  <a:graphicData uri="http://schemas.microsoft.com/office/word/2010/wordprocessingShape">
+                    <wps:wsp>
+                      <wps:cNvCnPr>
+                        <a:stCxn id="81" idx="2"/>
+                        <a:endCxn id="21" idx="3"/>
+                      </wps:cNvCnPr>
+                      <wps:spPr>
+                        <a:xfrm flipH="1">
+                          <a:off x="0" y="0"/>
+                          <a:ext cx="109220" cy="281940"/>
+                        </a:xfrm>
+                        <a:prstGeom prst="line">
+                          <a:avLst/>
+                        </a:prstGeom>
+                        <a:ln w="9525"/>
+                      </wps:spPr>
+                      <wps:style>
+                        <a:lnRef idx="1">
+                          <a:schemeClr val="dk1"/>
+                        </a:lnRef>
+                        <a:fillRef idx="0">
+                          <a:schemeClr val="dk1"/>
+                        </a:fillRef>
+                        <a:effectRef idx="0">
+                          <a:schemeClr val="dk1"/>
+                        </a:effectRef>
+                        <a:fontRef idx="minor">
+                          <a:schemeClr val="tx1"/>
+                        </a:fontRef>
+                      </wps:style>
+                      <wps:bodyPr/>
+                    </wps:wsp>
+                  </a:graphicData>
+                </a:graphic>
+              </wp:anchor>
+            </w:drawing>
+          </mc:Choice>
+          <mc:Fallback>
+            <w:pict>
+              <v:line id="_x0000_s1026" o:spid="_x0000_s1026" o:spt="20" style="position:absolute;left:0pt;flip:x;margin-left:115.3pt;margin-top:89.95pt;height:22.2pt;width:8.6pt;z-index:251760640;mso-width-relative:page;mso-height-relative:page;" filled="f" stroked="t" coordsize="21600,21600" o:gfxdata="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">
+                <v:fill on="f" focussize="0,0"/>
+                <v:stroke color="#000000 [3200]" miterlimit="8" joinstyle="miter"/>
+                <v:imagedata o:title=""/>
+                <o:lock v:ext="edit" aspectratio="f"/>
+              </v:line>
+            </w:pict>
+          </mc:Fallback>
+        </mc:AlternateContent>
+      </w:r>
+      <w:r>
+        <w:rPr>
+          <w:sz w:val="24"/>
+        </w:rPr>
+        <mc:AlternateContent>
+          <mc:Choice Requires="wps">
+            <w:drawing>
+              <wp:anchor distT="0" distB="0" distL="114300" distR="114300" simplePos="0" relativeHeight="251759616" behindDoc="0" locked="0" layoutInCell="1" allowOverlap="1">
+                <wp:simplePos x="0" y="0"/>
+                <wp:positionH relativeFrom="column">
+                  <wp:posOffset>180975</wp:posOffset>
+                </wp:positionH>
+                <wp:positionV relativeFrom="paragraph">
+                  <wp:posOffset>1424305</wp:posOffset>
+                </wp:positionV>
+                <wp:extent cx="299085" cy="556260"/>
+                <wp:effectExtent l="4445" t="2540" r="16510" b="5080"/>
+                <wp:wrapNone/>
+                <wp:docPr id="100" name="Straight Connector 100"/>
+                <wp:cNvGraphicFramePr/>
+                <a:graphic xmlns:a="http://schemas.openxmlformats.org/drawingml/2006/main">
+                  <a:graphicData uri="http://schemas.microsoft.com/office/word/2010/wordprocessingShape">
+                    <wps:wsp>
+                      <wps:cNvCnPr>
+                        <a:stCxn id="21" idx="1"/>
+                        <a:endCxn id="86" idx="6"/>
+                      </wps:cNvCnPr>
+                      <wps:spPr>
+                        <a:xfrm flipH="1">
+                          <a:off x="0" y="0"/>
+                          <a:ext cx="299085" cy="556260"/>
+                        </a:xfrm>
+                        <a:prstGeom prst="line">
+                          <a:avLst/>
+                        </a:prstGeom>
+                        <a:ln w="9525"/>
+                      </wps:spPr>
+                      <wps:style>
+                        <a:lnRef idx="1">
+                          <a:schemeClr val="dk1"/>
+                        </a:lnRef>
+                        <a:fillRef idx="0">
+                          <a:schemeClr val="dk1"/>
+                        </a:fillRef>
+                        <a:effectRef idx="0">
+                          <a:schemeClr val="dk1"/>
+                        </a:effectRef>
+                        <a:fontRef idx="minor">
+                          <a:schemeClr val="tx1"/>
+                        </a:fontRef>
+                      </wps:style>
+                      <wps:bodyPr/>
+                    </wps:wsp>
+                  </a:graphicData>
+                </a:graphic>
+              </wp:anchor>
+            </w:drawing>
+          </mc:Choice>
+          <mc:Fallback>
+            <w:pict>
+              <v:line id="_x0000_s1026" o:spid="_x0000_s1026" o:spt="20" style="position:absolute;left:0pt;flip:x;margin-left:14.25pt;margin-top:112.15pt;height:43.8pt;width:23.55pt;z-index:251759616;mso-width-relative:page;mso-height-relative:page;" filled="f" stroked="t" coordsize="21600,21600" o:gfxdata="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">
+                <v:fill on="f" focussize="0,0"/>
+                <v:stroke color="#000000 [3200]" miterlimit="8" joinstyle="miter"/>
+                <v:imagedata o:title=""/>
+                <o:lock v:ext="edit" aspectratio="f"/>
+              </v:line>
+            </w:pict>
+          </mc:Fallback>
+        </mc:AlternateContent>
+      </w:r>
+      <w:r>
+        <w:rPr>
+          <w:sz w:val="24"/>
+        </w:rPr>
+        <mc:AlternateContent>
+          <mc:Choice Requires="wps">
+            <w:drawing>
+              <wp:anchor distT="0" distB="0" distL="114300" distR="114300" simplePos="0" relativeHeight="251758592" behindDoc="0" locked="0" layoutInCell="1" allowOverlap="1">
+                <wp:simplePos x="0" y="0"/>
+                <wp:positionH relativeFrom="column">
+                  <wp:posOffset>158115</wp:posOffset>
+                </wp:positionH>
+                <wp:positionV relativeFrom="paragraph">
+                  <wp:posOffset>1340485</wp:posOffset>
+                </wp:positionV>
+                <wp:extent cx="321945" cy="83820"/>
+                <wp:effectExtent l="1270" t="4445" r="12065" b="18415"/>
+                <wp:wrapNone/>
+                <wp:docPr id="99" name="Straight Connector 99"/>
+                <wp:cNvGraphicFramePr/>
+                <a:graphic xmlns:a="http://schemas.openxmlformats.org/drawingml/2006/main">
+                  <a:graphicData uri="http://schemas.microsoft.com/office/word/2010/wordprocessingShape">
+                    <wps:wsp>
+                      <wps:cNvCnPr>
+                        <a:stCxn id="21" idx="1"/>
+                        <a:endCxn id="84" idx="6"/>
+                      </wps:cNvCnPr>
+                      <wps:spPr>
+                        <a:xfrm flipH="1" flipV="1">
+                          <a:off x="0" y="0"/>
+                          <a:ext cx="321945" cy="83820"/>
+                        </a:xfrm>
+                        <a:prstGeom prst="line">
+                          <a:avLst/>
+                        </a:prstGeom>
+                        <a:ln w="9525"/>
+                      </wps:spPr>
+                      <wps:style>
+                        <a:lnRef idx="1">
+                          <a:schemeClr val="dk1"/>
+                        </a:lnRef>
+                        <a:fillRef idx="0">
+                          <a:schemeClr val="dk1"/>
+                        </a:fillRef>
+                        <a:effectRef idx="0">
+                          <a:schemeClr val="dk1"/>
+                        </a:effectRef>
+                        <a:fontRef idx="minor">
+                          <a:schemeClr val="tx1"/>
+                        </a:fontRef>
+                      </wps:style>
+                      <wps:bodyPr/>
+                    </wps:wsp>
+                  </a:graphicData>
+                </a:graphic>
+              </wp:anchor>
+            </w:drawing>
+          </mc:Choice>
+          <mc:Fallback>
+            <w:pict>
+              <v:line id="_x0000_s1026" o:spid="_x0000_s1026" o:spt="20" style="position:absolute;left:0pt;flip:x y;margin-left:12.45pt;margin-top:105.55pt;height:6.6pt;width:25.35pt;z-index:251758592;mso-width-relative:page;mso-height-relative:page;" filled="f" stroked="t" coordsize="21600,21600" o:gfxdata="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">
+                <v:fill on="f" focussize="0,0"/>
+                <v:stroke color="#000000 [3200]" miterlimit="8" joinstyle="miter"/>
+                <v:imagedata o:title=""/>
+                <o:lock v:ext="edit" aspectratio="f"/>
+              </v:line>
+            </w:pict>
+          </mc:Fallback>
+        </mc:AlternateContent>
+      </w:r>
+      <w:r>
+        <w:rPr>
+          <w:sz w:val="24"/>
+        </w:rPr>
+        <mc:AlternateContent>
+          <mc:Choice Requires="wps">
+            <w:drawing>
+              <wp:anchor distT="0" distB="0" distL="114300" distR="114300" simplePos="0" relativeHeight="251757568" behindDoc="0" locked="0" layoutInCell="1" allowOverlap="1">
+                <wp:simplePos x="0" y="0"/>
+                <wp:positionH relativeFrom="column">
+                  <wp:posOffset>241935</wp:posOffset>
+                </wp:positionH>
+                <wp:positionV relativeFrom="paragraph">
+                  <wp:posOffset>784225</wp:posOffset>
+                </wp:positionV>
+                <wp:extent cx="238125" cy="640080"/>
+                <wp:effectExtent l="4445" t="1905" r="16510" b="13335"/>
+                <wp:wrapNone/>
+                <wp:docPr id="98" name="Straight Connector 98"/>
+                <wp:cNvGraphicFramePr/>
+                <a:graphic xmlns:a="http://schemas.openxmlformats.org/drawingml/2006/main">
+                  <a:graphicData uri="http://schemas.microsoft.com/office/word/2010/wordprocessingShape">
+                    <wps:wsp>
+                      <wps:cNvCnPr>
+                        <a:stCxn id="21" idx="1"/>
+                        <a:endCxn id="76" idx="6"/>
+                      </wps:cNvCnPr>
+                      <wps:spPr>
+                        <a:xfrm flipH="1" flipV="1">
+                          <a:off x="0" y="0"/>
+                          <a:ext cx="238125" cy="640080"/>
+                        </a:xfrm>
+                        <a:prstGeom prst="line">
+                          <a:avLst/>
+                        </a:prstGeom>
+                        <a:ln w="9525"/>
+                      </wps:spPr>
+                      <wps:style>
+                        <a:lnRef idx="1">
+                          <a:schemeClr val="dk1"/>
+                        </a:lnRef>
+                        <a:fillRef idx="0">
+                          <a:schemeClr val="dk1"/>
+                        </a:fillRef>
+                        <a:effectRef idx="0">
+                          <a:schemeClr val="dk1"/>
+                        </a:effectRef>
+                        <a:fontRef idx="minor">
+                          <a:schemeClr val="tx1"/>
+                        </a:fontRef>
+                      </wps:style>
+                      <wps:bodyPr/>
+                    </wps:wsp>
+                  </a:graphicData>
+                </a:graphic>
+              </wp:anchor>
+            </w:drawing>
+          </mc:Choice>
+          <mc:Fallback>
+            <w:pict>
+              <v:line id="_x0000_s1026" o:spid="_x0000_s1026" o:spt="20" style="position:absolute;left:0pt;flip:x y;margin-left:19.05pt;margin-top:61.75pt;height:50.4pt;width:18.75pt;z-index:251757568;mso-width-relative:page;mso-height-relative:page;" filled="f" stroked="t" coordsize="21600,21600" o:gfxdata="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">
+                <v:fill on="f" focussize="0,0"/>
+                <v:stroke color="#000000 [3200]" miterlimit="8" joinstyle="miter"/>
+                <v:imagedata o:title=""/>
+                <o:lock v:ext="edit" aspectratio="f"/>
+              </v:line>
+            </w:pict>
+          </mc:Fallback>
+        </mc:AlternateContent>
+      </w:r>
+      <w:r>
+        <w:rPr>
+          <w:sz w:val="24"/>
+        </w:rPr>
+        <mc:AlternateContent>
+          <mc:Choice Requires="wps">
+            <w:drawing>
+              <wp:anchor distT="0" distB="0" distL="114300" distR="114300" simplePos="0" relativeHeight="251726848" behindDoc="0" locked="0" layoutInCell="1" allowOverlap="1">
+                <wp:simplePos x="0" y="0"/>
+                <wp:positionH relativeFrom="column">
+                  <wp:posOffset>4568825</wp:posOffset>
+                </wp:positionH>
+                <wp:positionV relativeFrom="paragraph">
+                  <wp:posOffset>1386205</wp:posOffset>
+                </wp:positionV>
+                <wp:extent cx="53340" cy="1268730"/>
+                <wp:effectExtent l="4445" t="0" r="18415" b="11430"/>
+                <wp:wrapNone/>
+                <wp:docPr id="54" name="Straight Connector 54"/>
+                <wp:cNvGraphicFramePr/>
+                <a:graphic xmlns:a="http://schemas.openxmlformats.org/drawingml/2006/main">
+                  <a:graphicData uri="http://schemas.microsoft.com/office/word/2010/wordprocessingShape">
+                    <wps:wsp>
+                      <wps:cNvCnPr>
+                        <a:stCxn id="6" idx="2"/>
+                        <a:endCxn id="39" idx="0"/>
+                      </wps:cNvCnPr>
+                      <wps:spPr>
+                        <a:xfrm flipH="1">
+                          <a:off x="0" y="0"/>
+                          <a:ext cx="53340" cy="1268730"/>
+                        </a:xfrm>
+                        <a:prstGeom prst="line">
+                          <a:avLst/>
+                        </a:prstGeom>
+                        <a:ln w="9525"/>
+                      </wps:spPr>
+                      <wps:style>
+                        <a:lnRef idx="1">
+                          <a:schemeClr val="dk1"/>
+                        </a:lnRef>
+                        <a:fillRef idx="0">
+                          <a:schemeClr val="dk1"/>
+                        </a:fillRef>
+                        <a:effectRef idx="0">
+                          <a:schemeClr val="dk1"/>
+                        </a:effectRef>
+                        <a:fontRef idx="minor">
+                          <a:schemeClr val="tx1"/>
+                        </a:fontRef>
+                      </wps:style>
+                      <wps:bodyPr/>
+                    </wps:wsp>
+                  </a:graphicData>
+                </a:graphic>
+              </wp:anchor>
+            </w:drawing>
+          </mc:Choice>
+          <mc:Fallback>
+            <w:pict>
+              <v:line id="_x0000_s1026" o:spid="_x0000_s1026" o:spt="20" style="position:absolute;left:0pt;flip:x;margin-left:359.75pt;margin-top:109.15pt;height:99.9pt;width:4.2pt;z-index:251726848;mso-width-relative:page;mso-height-relative:page;" filled="f" stroked="t" coordsize="21600,21600" o:gfxdata="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">
+                <v:fill on="f" focussize="0,0"/>
+                <v:stroke color="#000000 [3200]" miterlimit="8" joinstyle="miter"/>
+                <v:imagedata o:title=""/>
+                <o:lock v:ext="edit" aspectratio="f"/>
+              </v:line>
+            </w:pict>
+          </mc:Fallback>
+        </mc:AlternateContent>
+      </w:r>
+      <w:r>
+        <w:rPr>
+          <w:sz w:val="24"/>
+        </w:rPr>
+        <mc:AlternateContent>
+          <mc:Choice Requires="wps">
+            <w:drawing>
+              <wp:anchor distT="0" distB="0" distL="114300" distR="114300" simplePos="0" relativeHeight="251728896" behindDoc="0" locked="0" layoutInCell="1" allowOverlap="1">
+                <wp:simplePos x="0" y="0"/>
+                <wp:positionH relativeFrom="column">
+                  <wp:posOffset>972185</wp:posOffset>
+                </wp:positionH>
+                <wp:positionV relativeFrom="paragraph">
+                  <wp:posOffset>-68580</wp:posOffset>
+                </wp:positionV>
+                <wp:extent cx="49530" cy="1355090"/>
+                <wp:effectExtent l="4445" t="0" r="6985" b="1270"/>
+                <wp:wrapNone/>
+                <wp:docPr id="56" name="Straight Connector 56"/>
+                <wp:cNvGraphicFramePr/>
+                <a:graphic xmlns:a="http://schemas.openxmlformats.org/drawingml/2006/main">
+                  <a:graphicData uri="http://schemas.microsoft.com/office/word/2010/wordprocessingShape">
+                    <wps:wsp>
+                      <wps:cNvCnPr>
+                        <a:stCxn id="21" idx="0"/>
+                        <a:endCxn id="34" idx="2"/>
+                      </wps:cNvCnPr>
+                      <wps:spPr>
+                        <a:xfrm flipV="1">
+                          <a:off x="0" y="0"/>
+                          <a:ext cx="49530" cy="1355090"/>
+                        </a:xfrm>
+                        <a:prstGeom prst="line">
+                          <a:avLst/>
+                        </a:prstGeom>
+                        <a:ln w="9525"/>
+                      </wps:spPr>
+                      <wps:style>
+                        <a:lnRef idx="1">
+                          <a:schemeClr val="dk1"/>
+                        </a:lnRef>
+                        <a:fillRef idx="0">
+                          <a:schemeClr val="dk1"/>
+                        </a:fillRef>
+                        <a:effectRef idx="0">
+                          <a:schemeClr val="dk1"/>
+                        </a:effectRef>
+                        <a:fontRef idx="minor">
+                          <a:schemeClr val="tx1"/>
+                        </a:fontRef>
+                      </wps:style>
+                      <wps:bodyPr/>
+                    </wps:wsp>
+                  </a:graphicData>
+                </a:graphic>
+              </wp:anchor>
+            </w:drawing>
+          </mc:Choice>
+          <mc:Fallback>
+            <w:pict>
+              <v:line id="_x0000_s1026" o:spid="_x0000_s1026" o:spt="20" style="position:absolute;left:0pt;flip:y;margin-left:76.55pt;margin-top:-5.4pt;height:106.7pt;width:3.9pt;z-index:251728896;mso-width-relative:page;mso-height-relative:page;" filled="f" stroked="t" coordsize="21600,21600" o:gfxdata="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">
+                <v:fill on="f" focussize="0,0"/>
+                <v:stroke color="#000000 [3200]" miterlimit="8" joinstyle="miter"/>
+                <v:imagedata o:title=""/>
+                <o:lock v:ext="edit" aspectratio="f"/>
+              </v:line>
+            </w:pict>
+          </mc:Fallback>
+        </mc:AlternateContent>
+      </w:r>
+    </w:p>
+    <w:p>
+      <w:pPr>
+        <w:rPr>
+          <w:rFonts w:hint="default" w:ascii="Times New Roman" w:hAnsi="Times New Roman" w:cs="Times New Roman"/>
+          <w:b/>
+          <w:bCs/>
+          <w:sz w:val="24"/>
+          <w:szCs w:val="24"/>
+          <w:lang w:val="en-US"/>
+        </w:rPr>
+      </w:pPr>
+      <w:r>
+        <w:rPr>
+          <w:b w:val="0"/>
+          <w:bCs w:val="0"/>
+          <w:sz w:val="24"/>
+        </w:rPr>
+        <mc:AlternateContent>
+          <mc:Choice Requires="wps">
+            <w:drawing>
+              <wp:anchor distT="0" distB="0" distL="114300" distR="114300" simplePos="0" relativeHeight="251731968" behindDoc="0" locked="0" layoutInCell="1" allowOverlap="1">
+                <wp:simplePos x="0" y="0"/>
+                <wp:positionH relativeFrom="column">
+                  <wp:posOffset>5253990</wp:posOffset>
+                </wp:positionH>
+                <wp:positionV relativeFrom="paragraph">
+                  <wp:posOffset>158115</wp:posOffset>
+                </wp:positionV>
+                <wp:extent cx="1045845" cy="489585"/>
+                <wp:effectExtent l="6350" t="6350" r="14605" b="6985"/>
+                <wp:wrapNone/>
+                <wp:docPr id="75" name="Oval 75"/>
+                <wp:cNvGraphicFramePr/>
+                <a:graphic xmlns:a="http://schemas.openxmlformats.org/drawingml/2006/main">
+                  <a:graphicData uri="http://schemas.microsoft.com/office/word/2010/wordprocessingShape">
+                    <wps:wsp>
+                      <wps:cNvSpPr/>
+                      <wps:spPr>
+                        <a:xfrm>
+                          <a:off x="0" y="0"/>
+                          <a:ext cx="1045845" cy="489585"/>
+                        </a:xfrm>
+                        <a:prstGeom prst="ellipse">
+                          <a:avLst/>
+                        </a:prstGeom>
+                        <a:solidFill>
+                          <a:schemeClr val="bg1"/>
+                        </a:solidFill>
+                        <a:ln>
+                          <a:solidFill>
+                            <a:schemeClr val="tx1"/>
+                          </a:solidFill>
+                        </a:ln>
+                      </wps:spPr>
+                      <wps:style>
+                        <a:lnRef idx="2">
+                          <a:schemeClr val="accent1">
+                            <a:shade val="50000"/>
+                          </a:schemeClr>
+                        </a:lnRef>
+                        <a:fillRef idx="1">
+                          <a:schemeClr val="accent1"/>
+                        </a:fillRef>
+                        <a:effectRef idx="0">
+                          <a:schemeClr val="accent1"/>
+                        </a:effectRef>
+                        <a:fontRef idx="minor">
+                          <a:schemeClr val="lt1"/>
+                        </a:fontRef>
+                      </wps:style>
+                      <wps:txbx>
+                        <w:txbxContent>
+                          <w:p>
+                            <w:pPr>
+                              <w:jc w:val="center"/>
+                              <w:rPr>
+                                <w:rFonts w:hint="default"/>
+                                <w:b w:val="0"/>
+                                <w:bCs w:val="0"/>
+                                <w:color w:val="000000" w:themeColor="text1"/>
+                                <w:u w:val="single"/>
+                                <w:lang w:val="en-US"/>
+                                <w14:textFill>
+                                  <w14:solidFill>
+                                    <w14:schemeClr w14:val="tx1"/>
+                                  </w14:solidFill>
+                                </w14:textFill>
+                              </w:rPr>
+                            </w:pPr>
+                            <w:r>
+                              <w:rPr>
+                                <w:rFonts w:hint="default"/>
+                                <w:b w:val="0"/>
+                                <w:bCs w:val="0"/>
+                                <w:color w:val="000000" w:themeColor="text1"/>
+                                <w:u w:val="single"/>
+                                <w:lang w:val="en-US"/>
+                                <w14:textFill>
+                                  <w14:solidFill>
+                                    <w14:schemeClr w14:val="tx1"/>
+                                  </w14:solidFill>
+                                </w14:textFill>
+                              </w:rPr>
+                              <w:t>ID_Guru</w:t>
+                            </w:r>
+                          </w:p>
+                        </w:txbxContent>
+                      </wps:txbx>
+                      <wps:bodyPr rot="0" spcFirstLastPara="0" vertOverflow="overflow" horzOverflow="overflow" vert="horz" wrap="square" lIns="91440" tIns="45720" rIns="91440" bIns="45720" numCol="1" spcCol="0" rtlCol="0" fromWordArt="0" anchor="ctr" anchorCtr="0" forceAA="0" compatLnSpc="1">
+                        <a:noAutofit/>
+                      </wps:bodyPr>
+                    </wps:wsp>
+                  </a:graphicData>
+                </a:graphic>
+              </wp:anchor>
+            </w:drawing>
+          </mc:Choice>
+          <mc:Fallback>
+            <w:pict>
+              <v:shape id="_x0000_s1026" o:spid="_x0000_s1026" o:spt="3" type="#_x0000_t3" style="position:absolute;left:0pt;margin-left:413.7pt;margin-top:12.45pt;height:38.55pt;width:82.35pt;z-index:251731968;v-text-anchor:middle;mso-width-relative:page;mso-height-relative:page;" fillcolor="#FFFFFF [3212]" filled="t" stroked="t" coordsize="21600,21600" o:gfxdata="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">
+                <v:fill on="t" focussize="0,0"/>
+                <v:stroke weight="1pt" color="#000000 [3213]" miterlimit="8" joinstyle="miter"/>
+                <v:imagedata o:title=""/>
+                <o:lock v:ext="edit" aspectratio="f"/>
+                <v:textbox>
+                  <w:txbxContent>
+                    <w:p>
+                      <w:pPr>
+                        <w:jc w:val="center"/>
+                        <w:rPr>
+                          <w:rFonts w:hint="default"/>
+                          <w:b w:val="0"/>
+                          <w:bCs w:val="0"/>
+                          <w:color w:val="000000" w:themeColor="text1"/>
+                          <w:u w:val="single"/>
+                          <w:lang w:val="en-US"/>
+                          <w14:textFill>
+                            <w14:solidFill>
+                              <w14:schemeClr w14:val="tx1"/>
+                            </w14:solidFill>
+                          </w14:textFill>
+                        </w:rPr>
+                      </w:pPr>
+                      <w:r>
+                        <w:rPr>
+                          <w:rFonts w:hint="default"/>
+                          <w:b w:val="0"/>
+                          <w:bCs w:val="0"/>
+                          <w:color w:val="000000" w:themeColor="text1"/>
+                          <w:u w:val="single"/>
+                          <w:lang w:val="en-US"/>
+                          <w14:textFill>
+                            <w14:solidFill>
+                              <w14:schemeClr w14:val="tx1"/>
+                            </w14:solidFill>
+                          </w14:textFill>
+                        </w:rPr>
+                        <w:t>ID_Guru</w:t>
+                      </w:r>
+                    </w:p>
+                  </w:txbxContent>
+                </v:textbox>
+              </v:shape>
+            </w:pict>
+          </mc:Fallback>
+        </mc:AlternateContent>
+      </w:r>
+      <w:r>
+        <w:rPr>
+          <w:sz w:val="24"/>
+        </w:rPr>
+        <mc:AlternateContent>
+          <mc:Choice Requires="wps">
+            <w:drawing>
+              <wp:anchor distT="0" distB="0" distL="114300" distR="114300" simplePos="0" relativeHeight="251724800" behindDoc="0" locked="0" layoutInCell="1" allowOverlap="1">
+                <wp:simplePos x="0" y="0"/>
+                <wp:positionH relativeFrom="column">
+                  <wp:posOffset>4622165</wp:posOffset>
+                </wp:positionH>
+                <wp:positionV relativeFrom="paragraph">
+                  <wp:posOffset>-251460</wp:posOffset>
+                </wp:positionV>
+                <wp:extent cx="15240" cy="1187450"/>
+                <wp:effectExtent l="4445" t="0" r="10795" b="1270"/>
+                <wp:wrapNone/>
+                <wp:docPr id="51" name="Straight Connector 51"/>
+                <wp:cNvGraphicFramePr/>
+                <a:graphic xmlns:a="http://schemas.openxmlformats.org/drawingml/2006/main">
+                  <a:graphicData uri="http://schemas.microsoft.com/office/word/2010/wordprocessingShape">
+                    <wps:wsp>
+                      <wps:cNvCnPr>
+                        <a:stCxn id="36" idx="2"/>
+                        <a:endCxn id="6" idx="0"/>
+                      </wps:cNvCnPr>
+                      <wps:spPr>
+                        <a:xfrm flipH="1">
+                          <a:off x="0" y="0"/>
+                          <a:ext cx="15240" cy="1187450"/>
+                        </a:xfrm>
+                        <a:prstGeom prst="line">
+                          <a:avLst/>
+                        </a:prstGeom>
+                        <a:ln w="9525"/>
+                      </wps:spPr>
+                      <wps:style>
+                        <a:lnRef idx="1">
+                          <a:schemeClr val="dk1"/>
+                        </a:lnRef>
+                        <a:fillRef idx="0">
+                          <a:schemeClr val="dk1"/>
+                        </a:fillRef>
+                        <a:effectRef idx="0">
+                          <a:schemeClr val="dk1"/>
+                        </a:effectRef>
+                        <a:fontRef idx="minor">
+                          <a:schemeClr val="tx1"/>
+                        </a:fontRef>
+                      </wps:style>
+                      <wps:bodyPr/>
+                    </wps:wsp>
+                  </a:graphicData>
+                </a:graphic>
+              </wp:anchor>
+            </w:drawing>
+          </mc:Choice>
+          <mc:Fallback>
+            <w:pict>
+              <v:line id="_x0000_s1026" o:spid="_x0000_s1026" o:spt="20" style="position:absolute;left:0pt;flip:x;margin-left:363.95pt;margin-top:-19.8pt;height:93.5pt;width:1.2pt;z-index:251724800;mso-width-relative:page;mso-height-relative:page;" filled="f" stroked="t" coordsize="21600,21600" o:gfxdata="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">
+                <v:fill on="f" focussize="0,0"/>
+                <v:stroke color="#000000 [3200]" miterlimit="8" joinstyle="miter"/>
+                <v:imagedata o:title=""/>
+                <o:lock v:ext="edit" aspectratio="f"/>
+              </v:line>
+            </w:pict>
+          </mc:Fallback>
+        </mc:AlternateContent>
+      </w:r>
+      <w:r>
+        <w:rPr>
+          <w:sz w:val="24"/>
+        </w:rPr>
+        <mc:AlternateContent>
+          <mc:Choice Requires="wps">
+            <w:drawing>
+              <wp:anchor distT="0" distB="0" distL="114300" distR="114300" simplePos="0" relativeHeight="251727872" behindDoc="0" locked="0" layoutInCell="1" allowOverlap="1">
+                <wp:simplePos x="0" y="0"/>
+                <wp:positionH relativeFrom="column">
+                  <wp:posOffset>1708150</wp:posOffset>
+                </wp:positionH>
+                <wp:positionV relativeFrom="paragraph">
+                  <wp:posOffset>2962275</wp:posOffset>
+                </wp:positionV>
+                <wp:extent cx="570230" cy="31750"/>
+                <wp:effectExtent l="0" t="4445" r="8890" b="9525"/>
+                <wp:wrapNone/>
+                <wp:docPr id="55" name="Straight Connector 55"/>
+                <wp:cNvGraphicFramePr/>
+                <a:graphic xmlns:a="http://schemas.openxmlformats.org/drawingml/2006/main">
+                  <a:graphicData uri="http://schemas.microsoft.com/office/word/2010/wordprocessingShape">
+                    <wps:wsp>
+                      <wps:cNvCnPr>
+                        <a:stCxn id="40" idx="3"/>
+                        <a:endCxn id="27" idx="1"/>
+                      </wps:cNvCnPr>
+                      <wps:spPr>
+                        <a:xfrm>
+                          <a:off x="0" y="0"/>
+                          <a:ext cx="570230" cy="31750"/>
+                        </a:xfrm>
+                        <a:prstGeom prst="line">
+                          <a:avLst/>
+                        </a:prstGeom>
+                        <a:ln w="9525"/>
+                      </wps:spPr>
+                      <wps:style>
+                        <a:lnRef idx="1">
+                          <a:schemeClr val="dk1"/>
+                        </a:lnRef>
+                        <a:fillRef idx="0">
+                          <a:schemeClr val="dk1"/>
+                        </a:fillRef>
+                        <a:effectRef idx="0">
+                          <a:schemeClr val="dk1"/>
+                        </a:effectRef>
+                        <a:fontRef idx="minor">
+                          <a:schemeClr val="tx1"/>
+                        </a:fontRef>
+                      </wps:style>
+                      <wps:bodyPr/>
+                    </wps:wsp>
+                  </a:graphicData>
+                </a:graphic>
+              </wp:anchor>
+            </w:drawing>
+          </mc:Choice>
+          <mc:Fallback>
+            <w:pict>
+              <v:line id="_x0000_s1026" o:spid="_x0000_s1026" o:spt="20" style="position:absolute;left:0pt;margin-left:134.5pt;margin-top:233.25pt;height:2.5pt;width:44.9pt;z-index:251727872;mso-width-relative:page;mso-height-relative:page;" filled="f" stroked="t" coordsize="21600,21600" o:gfxdata="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">
+                <v:fill on="f" focussize="0,0"/>
+                <v:stroke color="#000000 [3200]" miterlimit="8" joinstyle="miter"/>
+                <v:imagedata o:title=""/>
+                <o:lock v:ext="edit" aspectratio="f"/>
+              </v:line>
+            </w:pict>
+          </mc:Fallback>
+        </mc:AlternateContent>
+      </w:r>
+      <w:r>
+        <w:rPr>
+          <w:sz w:val="24"/>
+        </w:rPr>
+        <mc:AlternateContent>
+          <mc:Choice Requires="wps">
+            <w:drawing>
+              <wp:anchor distT="0" distB="0" distL="114300" distR="114300" simplePos="0" relativeHeight="251725824" behindDoc="0" locked="0" layoutInCell="1" allowOverlap="1">
+                <wp:simplePos x="0" y="0"/>
+                <wp:positionH relativeFrom="column">
+                  <wp:posOffset>3216910</wp:posOffset>
+                </wp:positionH>
+                <wp:positionV relativeFrom="paragraph">
+                  <wp:posOffset>-701675</wp:posOffset>
+                </wp:positionV>
+                <wp:extent cx="715010" cy="6350"/>
+                <wp:effectExtent l="0" t="4445" r="1270" b="12065"/>
+                <wp:wrapNone/>
+                <wp:docPr id="52" name="Straight Connector 52"/>
+                <wp:cNvGraphicFramePr/>
+                <a:graphic xmlns:a="http://schemas.openxmlformats.org/drawingml/2006/main">
+                  <a:graphicData uri="http://schemas.microsoft.com/office/word/2010/wordprocessingShape">
+                    <wps:wsp>
+                      <wps:cNvCnPr>
+                        <a:stCxn id="36" idx="1"/>
+                        <a:endCxn id="25" idx="3"/>
+                      </wps:cNvCnPr>
+                      <wps:spPr>
+                        <a:xfrm flipH="1" flipV="1">
+                          <a:off x="0" y="0"/>
+                          <a:ext cx="715010" cy="6350"/>
+                        </a:xfrm>
+                        <a:prstGeom prst="line">
+                          <a:avLst/>
+                        </a:prstGeom>
+                        <a:ln w="9525"/>
+                      </wps:spPr>
+                      <wps:style>
+                        <a:lnRef idx="1">
+                          <a:schemeClr val="dk1"/>
+                        </a:lnRef>
+                        <a:fillRef idx="0">
+                          <a:schemeClr val="dk1"/>
+                        </a:fillRef>
+                        <a:effectRef idx="0">
+                          <a:schemeClr val="dk1"/>
+                        </a:effectRef>
+                        <a:fontRef idx="minor">
+                          <a:schemeClr val="tx1"/>
+                        </a:fontRef>
+                      </wps:style>
+                      <wps:bodyPr/>
+                    </wps:wsp>
+                  </a:graphicData>
+                </a:graphic>
+              </wp:anchor>
+            </w:drawing>
+          </mc:Choice>
+          <mc:Fallback>
+            <w:pict>
+              <v:line id="_x0000_s1026" o:spid="_x0000_s1026" o:spt="20" style="position:absolute;left:0pt;flip:x y;margin-left:253.3pt;margin-top:-55.25pt;height:0.5pt;width:56.3pt;z-index:251725824;mso-width-relative:page;mso-height-relative:page;" filled="f" stroked="t" coordsize="21600,21600" o:gfxdata="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">
+                <v:fill on="f" focussize="0,0"/>
+                <v:stroke color="#000000 [3200]" miterlimit="8" joinstyle="miter"/>
+                <v:imagedata o:title=""/>
+                <o:lock v:ext="edit" aspectratio="f"/>
+              </v:line>
+            </w:pict>
+          </mc:Fallback>
+        </mc:AlternateContent>
+      </w:r>
+    </w:p>
+    <w:p>
+      <w:pPr>
+        <w:rPr>
+          <w:rFonts w:hint="default" w:ascii="Times New Roman" w:hAnsi="Times New Roman" w:cs="Times New Roman"/>
+          <w:b/>
+          <w:bCs/>
+          <w:sz w:val="24"/>
+          <w:szCs w:val="24"/>
+          <w:lang w:val="en-US"/>
+        </w:rPr>
+      </w:pPr>
+      <w:r>
+        <w:rPr>
+          <w:sz w:val="24"/>
+        </w:rPr>
+        <mc:AlternateContent>
+          <mc:Choice Requires="wps">
+            <w:drawing>
+              <wp:anchor distT="0" distB="0" distL="114300" distR="114300" simplePos="0" relativeHeight="251742208" behindDoc="1" locked="0" layoutInCell="1" allowOverlap="1">
+                <wp:simplePos x="0" y="0"/>
+                <wp:positionH relativeFrom="column">
+                  <wp:posOffset>4248150</wp:posOffset>
+                </wp:positionH>
+                <wp:positionV relativeFrom="paragraph">
+                  <wp:posOffset>57150</wp:posOffset>
+                </wp:positionV>
+                <wp:extent cx="462915" cy="218440"/>
+                <wp:effectExtent l="0" t="0" r="9525" b="10160"/>
+                <wp:wrapTight wrapText="bothSides">
+                  <wp:wrapPolygon>
+                    <wp:start x="0" y="0"/>
+                    <wp:lineTo x="0" y="20407"/>
+                    <wp:lineTo x="20622" y="20407"/>
+                    <wp:lineTo x="20622" y="0"/>
+                    <wp:lineTo x="0" y="0"/>
+                  </wp:wrapPolygon>
+                </wp:wrapTight>
+                <wp:docPr id="114" name="Text Box 114"/>
+                <wp:cNvGraphicFramePr/>
+                <a:graphic xmlns:a="http://schemas.openxmlformats.org/drawingml/2006/main">
+                  <a:graphicData uri="http://schemas.microsoft.com/office/word/2010/wordprocessingShape">
+                    <wps:wsp>
+                      <wps:cNvSpPr txBox="1"/>
+                      <wps:spPr>
+                        <a:xfrm>
+                          <a:off x="0" y="0"/>
+                          <a:ext cx="462915" cy="218440"/>
+                        </a:xfrm>
+                        <a:prstGeom prst="rect">
+                          <a:avLst/>
+                        </a:prstGeom>
+                        <a:solidFill>
+                          <a:schemeClr val="lt1"/>
+                        </a:solidFill>
+                        <a:ln w="6350">
+                          <a:noFill/>
+                        </a:ln>
+                      </wps:spPr>
+                      <wps:style>
+                        <a:lnRef idx="0">
+                          <a:schemeClr val="accent1"/>
+                        </a:lnRef>
+                        <a:fillRef idx="0">
+                          <a:schemeClr val="accent1"/>
+                        </a:fillRef>
+                        <a:effectRef idx="0">
+                          <a:schemeClr val="accent1"/>
+                        </a:effectRef>
+                        <a:fontRef idx="minor">
+                          <a:schemeClr val="dk1"/>
+                        </a:fontRef>
+                      </wps:style>
+                      <wps:txbx>
+                        <w:txbxContent>
+                          <w:p>
+                            <w:pPr>
+                              <w:rPr>
+                                <w:rFonts w:hint="default"/>
+                                <w:lang w:val="en-US"/>
+                              </w:rPr>
+                            </w:pPr>
+                            <w:r>
+                              <w:rPr>
+                                <w:rFonts w:hint="default"/>
+                                <w:lang w:val="en-US"/>
+                              </w:rPr>
+                              <w:t>1</w:t>
+                            </w:r>
+                          </w:p>
+                        </w:txbxContent>
+                      </wps:txbx>
+                      <wps:bodyPr rot="0" spcFirstLastPara="0" vertOverflow="overflow" horzOverflow="overflow" vert="horz" wrap="square" lIns="91440" tIns="45720" rIns="91440" bIns="45720" numCol="1" spcCol="0" rtlCol="0" fromWordArt="0" anchor="t" anchorCtr="0" forceAA="0" compatLnSpc="1">
+                        <a:noAutofit/>
+                      </wps:bodyPr>
+                    </wps:wsp>
+                  </a:graphicData>
+                </a:graphic>
+              </wp:anchor>
+            </w:drawing>
+          </mc:Choice>
+          <mc:Fallback>
+            <w:pict>
+              <v:shape id="_x0000_s1026" o:spid="_x0000_s1026" o:spt="202" type="#_x0000_t202" style="position:absolute;left:0pt;margin-left:334.5pt;margin-top:4.5pt;height:17.2pt;width:36.45pt;mso-wrap-distance-left:9pt;mso-wrap-distance-right:9pt;z-index:-251574272;mso-width-relative:page;mso-height-relative:page;" fillcolor="#FFFFFF [3201]" filled="t" stroked="f" coordsize="21600,21600" wrapcoords="0 0 0 20407 20622 20407 20622 0 0 0" o:gfxdata="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">
+                <v:fill on="t" focussize="0,0"/>
+                <v:stroke on="f" weight="0.5pt"/>
+                <v:imagedata o:title=""/>
+                <o:lock v:ext="edit" aspectratio="f"/>
+                <v:textbox>
+                  <w:txbxContent>
+                    <w:p>
+                      <w:pPr>
+                        <w:rPr>
+                          <w:rFonts w:hint="default"/>
+                          <w:lang w:val="en-US"/>
+                        </w:rPr>
+                      </w:pPr>
+                      <w:r>
+                        <w:rPr>
+                          <w:rFonts w:hint="default"/>
+                          <w:lang w:val="en-US"/>
+                        </w:rPr>
+                        <w:t>1</w:t>
+                      </w:r>
+                    </w:p>
+                  </w:txbxContent>
+                </v:textbox>
+                <w10:wrap type="tight"/>
+              </v:shape>
+            </w:pict>
+          </mc:Fallback>
+        </mc:AlternateContent>
+      </w:r>
+    </w:p>
+    <w:p>
+      <w:pPr>
+        <w:rPr>
+          <w:rFonts w:hint="default" w:ascii="Times New Roman" w:hAnsi="Times New Roman" w:cs="Times New Roman"/>
+          <w:b/>
+          <w:bCs/>
+          <w:sz w:val="24"/>
+          <w:szCs w:val="24"/>
+          <w:lang w:val="en-US"/>
+        </w:rPr>
+      </w:pPr>
+      <w:r>
+        <w:rPr>
+          <w:b w:val="0"/>
+          <w:bCs w:val="0"/>
+          <w:sz w:val="24"/>
+        </w:rPr>
+        <mc:AlternateContent>
+          <mc:Choice Requires="wps">
+            <w:drawing>
+              <wp:anchor distT="0" distB="0" distL="114300" distR="114300" simplePos="0" relativeHeight="251732992" behindDoc="0" locked="0" layoutInCell="1" allowOverlap="1">
+                <wp:simplePos x="0" y="0"/>
+                <wp:positionH relativeFrom="column">
+                  <wp:posOffset>-803910</wp:posOffset>
+                </wp:positionH>
+                <wp:positionV relativeFrom="paragraph">
+                  <wp:posOffset>13335</wp:posOffset>
+                </wp:positionV>
+                <wp:extent cx="1045845" cy="489585"/>
+                <wp:effectExtent l="6350" t="6350" r="14605" b="6985"/>
+                <wp:wrapNone/>
+                <wp:docPr id="76" name="Oval 76"/>
+                <wp:cNvGraphicFramePr/>
+                <a:graphic xmlns:a="http://schemas.openxmlformats.org/drawingml/2006/main">
+                  <a:graphicData uri="http://schemas.microsoft.com/office/word/2010/wordprocessingShape">
+                    <wps:wsp>
+                      <wps:cNvSpPr/>
+                      <wps:spPr>
+                        <a:xfrm>
+                          <a:off x="0" y="0"/>
+                          <a:ext cx="1045845" cy="489585"/>
+                        </a:xfrm>
+                        <a:prstGeom prst="ellipse">
+                          <a:avLst/>
+                        </a:prstGeom>
+                        <a:solidFill>
+                          <a:schemeClr val="bg1"/>
+                        </a:solidFill>
+                        <a:ln>
+                          <a:solidFill>
+                            <a:schemeClr val="tx1"/>
+                          </a:solidFill>
+                        </a:ln>
+                      </wps:spPr>
+                      <wps:style>
+                        <a:lnRef idx="2">
+                          <a:schemeClr val="accent1">
+                            <a:shade val="50000"/>
+                          </a:schemeClr>
+                        </a:lnRef>
+                        <a:fillRef idx="1">
+                          <a:schemeClr val="accent1"/>
+                        </a:fillRef>
+                        <a:effectRef idx="0">
+                          <a:schemeClr val="accent1"/>
+                        </a:effectRef>
+                        <a:fontRef idx="minor">
+                          <a:schemeClr val="lt1"/>
+                        </a:fontRef>
+                      </wps:style>
+                      <wps:txbx>
+                        <w:txbxContent>
+                          <w:p>
+                            <w:pPr>
+                              <w:jc w:val="center"/>
+                              <w:rPr>
+                                <w:rFonts w:hint="default"/>
+                                <w:b w:val="0"/>
+                                <w:bCs w:val="0"/>
+                                <w:color w:val="000000" w:themeColor="text1"/>
+                                <w:u w:val="single"/>
+                                <w:lang w:val="en-US"/>
+                                <w14:textFill>
+                                  <w14:solidFill>
+                                    <w14:schemeClr w14:val="tx1"/>
+                                  </w14:solidFill>
+                                </w14:textFill>
+                              </w:rPr>
+                            </w:pPr>
+                            <w:r>
+                              <w:rPr>
+                                <w:rFonts w:hint="default"/>
+                                <w:b w:val="0"/>
+                                <w:bCs w:val="0"/>
+                                <w:color w:val="000000" w:themeColor="text1"/>
+                                <w:u w:val="single"/>
+                                <w:lang w:val="en-US"/>
+                                <w14:textFill>
+                                  <w14:solidFill>
+                                    <w14:schemeClr w14:val="tx1"/>
+                                  </w14:solidFill>
+                                </w14:textFill>
+                              </w:rPr>
+                              <w:t>ID_Murid</w:t>
+                            </w:r>
+                          </w:p>
+                        </w:txbxContent>
+                      </wps:txbx>
+                      <wps:bodyPr rot="0" spcFirstLastPara="0" vertOverflow="overflow" horzOverflow="overflow" vert="horz" wrap="square" lIns="91440" tIns="45720" rIns="91440" bIns="45720" numCol="1" spcCol="0" rtlCol="0" fromWordArt="0" anchor="ctr" anchorCtr="0" forceAA="0" compatLnSpc="1">
+                        <a:noAutofit/>
+                      </wps:bodyPr>
+                    </wps:wsp>
+                  </a:graphicData>
+                </a:graphic>
+              </wp:anchor>
+            </w:drawing>
+          </mc:Choice>
+          <mc:Fallback>
+            <w:pict>
+              <v:shape id="_x0000_s1026" o:spid="_x0000_s1026" o:spt="3" type="#_x0000_t3" style="position:absolute;left:0pt;margin-left:-63.3pt;margin-top:1.05pt;height:38.55pt;width:82.35pt;z-index:251732992;v-text-anchor:middle;mso-width-relative:page;mso-height-relative:page;" fillcolor="#FFFFFF [3212]" filled="t" stroked="t" coordsize="21600,21600" o:gfxdata="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">
+                <v:fill on="t" focussize="0,0"/>
+                <v:stroke weight="1pt" color="#000000 [3213]" miterlimit="8" joinstyle="miter"/>
+                <v:imagedata o:title=""/>
+                <o:lock v:ext="edit" aspectratio="f"/>
+                <v:textbox>
+                  <w:txbxContent>
+                    <w:p>
+                      <w:pPr>
+                        <w:jc w:val="center"/>
+                        <w:rPr>
+                          <w:rFonts w:hint="default"/>
+                          <w:b w:val="0"/>
+                          <w:bCs w:val="0"/>
+                          <w:color w:val="000000" w:themeColor="text1"/>
+                          <w:u w:val="single"/>
+                          <w:lang w:val="en-US"/>
+                          <w14:textFill>
+                            <w14:solidFill>
+                              <w14:schemeClr w14:val="tx1"/>
+                            </w14:solidFill>
+                          </w14:textFill>
+                        </w:rPr>
+                      </w:pPr>
+                      <w:r>
+                        <w:rPr>
+                          <w:rFonts w:hint="default"/>
+                          <w:b w:val="0"/>
+                          <w:bCs w:val="0"/>
+                          <w:color w:val="000000" w:themeColor="text1"/>
+                          <w:u w:val="single"/>
+                          <w:lang w:val="en-US"/>
+                          <w14:textFill>
+                            <w14:solidFill>
+                              <w14:schemeClr w14:val="tx1"/>
+                            </w14:solidFill>
+                          </w14:textFill>
+                        </w:rPr>
+                        <w:t>ID_Murid</w:t>
+                      </w:r>
+                    </w:p>
+                  </w:txbxContent>
+                </v:textbox>
+              </v:shape>
+            </w:pict>
+          </mc:Fallback>
+        </mc:AlternateContent>
+      </w:r>
+      <w:r>
+        <w:rPr>
+          <w:sz w:val="24"/>
+        </w:rPr>
+        <mc:AlternateContent>
+          <mc:Choice Requires="wps">
+            <w:drawing>
+              <wp:anchor distT="0" distB="0" distL="114300" distR="114300" simplePos="0" relativeHeight="251723776" behindDoc="0" locked="0" layoutInCell="1" allowOverlap="1">
+                <wp:simplePos x="0" y="0"/>
+                <wp:positionH relativeFrom="column">
+                  <wp:posOffset>1662430</wp:posOffset>
+                </wp:positionH>
+                <wp:positionV relativeFrom="paragraph">
+                  <wp:posOffset>-1052195</wp:posOffset>
+                </wp:positionV>
+                <wp:extent cx="570230" cy="13970"/>
+                <wp:effectExtent l="0" t="4445" r="8890" b="12065"/>
+                <wp:wrapNone/>
+                <wp:docPr id="50" name="Straight Connector 50"/>
+                <wp:cNvGraphicFramePr/>
+                <a:graphic xmlns:a="http://schemas.openxmlformats.org/drawingml/2006/main">
+                  <a:graphicData uri="http://schemas.microsoft.com/office/word/2010/wordprocessingShape">
+                    <wps:wsp>
+                      <wps:cNvCnPr>
+                        <a:stCxn id="34" idx="3"/>
+                        <a:endCxn id="25" idx="1"/>
+                      </wps:cNvCnPr>
+                      <wps:spPr>
+                        <a:xfrm flipV="1">
+                          <a:off x="2941955" y="3344545"/>
+                          <a:ext cx="570230" cy="13970"/>
+                        </a:xfrm>
+                        <a:prstGeom prst="line">
+                          <a:avLst/>
+                        </a:prstGeom>
+                        <a:ln w="9525"/>
+                      </wps:spPr>
+                      <wps:style>
+                        <a:lnRef idx="1">
+                          <a:schemeClr val="dk1"/>
+                        </a:lnRef>
+                        <a:fillRef idx="0">
+                          <a:schemeClr val="dk1"/>
+                        </a:fillRef>
+                        <a:effectRef idx="0">
+                          <a:schemeClr val="dk1"/>
+                        </a:effectRef>
+                        <a:fontRef idx="minor">
+                          <a:schemeClr val="tx1"/>
+                        </a:fontRef>
+                      </wps:style>
+                      <wps:bodyPr/>
+                    </wps:wsp>
+                  </a:graphicData>
+                </a:graphic>
+              </wp:anchor>
+            </w:drawing>
+          </mc:Choice>
+          <mc:Fallback>
+            <w:pict>
+              <v:line id="_x0000_s1026" o:spid="_x0000_s1026" o:spt="20" style="position:absolute;left:0pt;flip:y;margin-left:130.9pt;margin-top:-82.85pt;height:1.1pt;width:44.9pt;z-index:251723776;mso-width-relative:page;mso-height-relative:page;" filled="f" stroked="t" coordsize="21600,21600" o:gfxdata="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">
+                <v:fill on="f" focussize="0,0"/>
+                <v:stroke color="#000000 [3200]" miterlimit="8" joinstyle="miter"/>
+                <v:imagedata o:title=""/>
+                <o:lock v:ext="edit" aspectratio="f"/>
+              </v:line>
+            </w:pict>
+          </mc:Fallback>
+        </mc:AlternateContent>
+      </w:r>
+    </w:p>
+    <w:p>
+      <w:pPr>
+        <w:rPr>
+          <w:rFonts w:hint="default" w:ascii="Times New Roman" w:hAnsi="Times New Roman" w:cs="Times New Roman"/>
+          <w:b/>
+          <w:bCs/>
+          <w:sz w:val="24"/>
+          <w:szCs w:val="24"/>
+          <w:lang w:val="en-US"/>
+        </w:rPr>
+      </w:pPr>
+      <w:r>
+        <w:rPr>
+          <w:sz w:val="24"/>
+        </w:rPr>
+        <mc:AlternateContent>
+          <mc:Choice Requires="wps">
+            <w:drawing>
+              <wp:anchor distT="0" distB="0" distL="114300" distR="114300" simplePos="0" relativeHeight="251742208" behindDoc="1" locked="0" layoutInCell="1" allowOverlap="1">
+                <wp:simplePos x="0" y="0"/>
+                <wp:positionH relativeFrom="column">
+                  <wp:posOffset>643890</wp:posOffset>
+                </wp:positionH>
+                <wp:positionV relativeFrom="paragraph">
+                  <wp:posOffset>171450</wp:posOffset>
+                </wp:positionV>
+                <wp:extent cx="462915" cy="218440"/>
+                <wp:effectExtent l="0" t="0" r="9525" b="10160"/>
+                <wp:wrapTight wrapText="bothSides">
+                  <wp:wrapPolygon>
+                    <wp:start x="0" y="0"/>
+                    <wp:lineTo x="0" y="20407"/>
+                    <wp:lineTo x="20622" y="20407"/>
+                    <wp:lineTo x="20622" y="0"/>
+                    <wp:lineTo x="0" y="0"/>
+                  </wp:wrapPolygon>
+                </wp:wrapTight>
+                <wp:docPr id="116" name="Text Box 116"/>
+                <wp:cNvGraphicFramePr/>
+                <a:graphic xmlns:a="http://schemas.openxmlformats.org/drawingml/2006/main">
+                  <a:graphicData uri="http://schemas.microsoft.com/office/word/2010/wordprocessingShape">
+                    <wps:wsp>
+                      <wps:cNvSpPr txBox="1"/>
+                      <wps:spPr>
+                        <a:xfrm>
+                          <a:off x="0" y="0"/>
+                          <a:ext cx="462915" cy="218440"/>
+                        </a:xfrm>
+                        <a:prstGeom prst="rect">
+                          <a:avLst/>
+                        </a:prstGeom>
+                        <a:solidFill>
+                          <a:schemeClr val="lt1"/>
+                        </a:solidFill>
+                        <a:ln w="6350">
+                          <a:noFill/>
+                        </a:ln>
+                      </wps:spPr>
+                      <wps:style>
+                        <a:lnRef idx="0">
+                          <a:schemeClr val="accent1"/>
+                        </a:lnRef>
+                        <a:fillRef idx="0">
+                          <a:schemeClr val="accent1"/>
+                        </a:fillRef>
+                        <a:effectRef idx="0">
+                          <a:schemeClr val="accent1"/>
+                        </a:effectRef>
+                        <a:fontRef idx="minor">
+                          <a:schemeClr val="dk1"/>
+                        </a:fontRef>
+                      </wps:style>
+                      <wps:txbx>
+                        <w:txbxContent>
+                          <w:p>
+                            <w:pPr>
+                              <w:rPr>
+                                <w:rFonts w:hint="default"/>
+                                <w:lang w:val="en-US"/>
+                              </w:rPr>
+                            </w:pPr>
+                            <w:r>
+                              <w:rPr>
+                                <w:rFonts w:hint="default"/>
+                                <w:lang w:val="en-US"/>
+                              </w:rPr>
+                              <w:t>1</w:t>
+                            </w:r>
+                          </w:p>
+                        </w:txbxContent>
+                      </wps:txbx>
+                      <wps:bodyPr rot="0" spcFirstLastPara="0" vertOverflow="overflow" horzOverflow="overflow" vert="horz" wrap="square" lIns="91440" tIns="45720" rIns="91440" bIns="45720" numCol="1" spcCol="0" rtlCol="0" fromWordArt="0" anchor="t" anchorCtr="0" forceAA="0" compatLnSpc="1">
+                        <a:noAutofit/>
+                      </wps:bodyPr>
+                    </wps:wsp>
+                  </a:graphicData>
+                </a:graphic>
+              </wp:anchor>
+            </w:drawing>
+          </mc:Choice>
+          <mc:Fallback>
+            <w:pict>
+              <v:shape id="_x0000_s1026" o:spid="_x0000_s1026" o:spt="202" type="#_x0000_t202" style="position:absolute;left:0pt;margin-left:50.7pt;margin-top:13.5pt;height:17.2pt;width:36.45pt;mso-wrap-distance-left:9pt;mso-wrap-distance-right:9pt;z-index:-251574272;mso-width-relative:page;mso-height-relative:page;" fillcolor="#FFFFFF [3201]" filled="t" stroked="f" coordsize="21600,21600" wrapcoords="0 0 0 20407 20622 20407 20622 0 0 0" o:gfxdata="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">
+                <v:fill on="t" focussize="0,0"/>
+                <v:stroke on="f" weight="0.5pt"/>
+                <v:imagedata o:title=""/>
+                <o:lock v:ext="edit" aspectratio="f"/>
+                <v:textbox>
+                  <w:txbxContent>
+                    <w:p>
+                      <w:pPr>
+                        <w:rPr>
+                          <w:rFonts w:hint="default"/>
+                          <w:lang w:val="en-US"/>
+                        </w:rPr>
+                      </w:pPr>
+                      <w:r>
+                        <w:rPr>
+                          <w:rFonts w:hint="default"/>
+                          <w:lang w:val="en-US"/>
+                        </w:rPr>
+                        <w:t>1</w:t>
+                      </w:r>
+                    </w:p>
+                  </w:txbxContent>
+                </v:textbox>
+                <w10:wrap type="tight"/>
+              </v:shape>
+            </w:pict>
+          </mc:Fallback>
+        </mc:AlternateContent>
+      </w:r>
+    </w:p>
+    <w:p>
+      <w:pPr>
+        <w:rPr>
+          <w:rFonts w:hint="default" w:ascii="Times New Roman" w:hAnsi="Times New Roman" w:cs="Times New Roman"/>
+          <w:b/>
+          <w:bCs/>
+          <w:sz w:val="24"/>
+          <w:szCs w:val="24"/>
+          <w:lang w:val="en-US"/>
+        </w:rPr>
+      </w:pPr>
+      <w:r>
+        <w:rPr>
+          <w:b w:val="0"/>
+          <w:bCs w:val="0"/>
+          <w:sz w:val="24"/>
+        </w:rPr>
+        <mc:AlternateContent>
+          <mc:Choice Requires="wps">
+            <w:drawing>
+              <wp:anchor distT="0" distB="0" distL="114300" distR="114300" simplePos="0" relativeHeight="251738112" behindDoc="0" locked="0" layoutInCell="1" allowOverlap="1">
+                <wp:simplePos x="0" y="0"/>
+                <wp:positionH relativeFrom="column">
+                  <wp:posOffset>1573530</wp:posOffset>
+                </wp:positionH>
+                <wp:positionV relativeFrom="paragraph">
+                  <wp:posOffset>20955</wp:posOffset>
+                </wp:positionV>
+                <wp:extent cx="1045845" cy="489585"/>
+                <wp:effectExtent l="6350" t="6350" r="14605" b="6985"/>
+                <wp:wrapNone/>
+                <wp:docPr id="81" name="Oval 81"/>
+                <wp:cNvGraphicFramePr/>
+                <a:graphic xmlns:a="http://schemas.openxmlformats.org/drawingml/2006/main">
+                  <a:graphicData uri="http://schemas.microsoft.com/office/word/2010/wordprocessingShape">
+                    <wps:wsp>
+                      <wps:cNvSpPr/>
+                      <wps:spPr>
+                        <a:xfrm>
+                          <a:off x="0" y="0"/>
+                          <a:ext cx="1045845" cy="489585"/>
+                        </a:xfrm>
+                        <a:prstGeom prst="ellipse">
+                          <a:avLst/>
+                        </a:prstGeom>
+                        <a:solidFill>
+                          <a:schemeClr val="bg1"/>
+                        </a:solidFill>
+                        <a:ln>
+                          <a:solidFill>
+                            <a:schemeClr val="tx1"/>
+                          </a:solidFill>
+                        </a:ln>
+                      </wps:spPr>
+                      <wps:style>
+                        <a:lnRef idx="2">
+                          <a:schemeClr val="accent1">
+                            <a:shade val="50000"/>
+                          </a:schemeClr>
+                        </a:lnRef>
+                        <a:fillRef idx="1">
+                          <a:schemeClr val="accent1"/>
+                        </a:fillRef>
+                        <a:effectRef idx="0">
+                          <a:schemeClr val="accent1"/>
+                        </a:effectRef>
+                        <a:fontRef idx="minor">
+                          <a:schemeClr val="lt1"/>
+                        </a:fontRef>
+                      </wps:style>
+                      <wps:txbx>
+                        <w:txbxContent>
+                          <w:p>
+                            <w:pPr>
+                              <w:jc w:val="center"/>
+                              <w:rPr>
+                                <w:rFonts w:hint="default"/>
+                                <w:b w:val="0"/>
+                                <w:bCs w:val="0"/>
+                                <w:color w:val="000000" w:themeColor="text1"/>
+                                <w:u w:val="none"/>
+                                <w:lang w:val="en-US"/>
+                                <w14:textFill>
+                                  <w14:solidFill>
+                                    <w14:schemeClr w14:val="tx1"/>
+                                  </w14:solidFill>
+                                </w14:textFill>
+                              </w:rPr>
+                            </w:pPr>
+                            <w:r>
+                              <w:rPr>
+                                <w:rFonts w:hint="default"/>
+                                <w:b w:val="0"/>
+                                <w:bCs w:val="0"/>
+                                <w:color w:val="000000" w:themeColor="text1"/>
+                                <w:u w:val="none"/>
+                                <w:lang w:val="en-US"/>
+                                <w14:textFill>
+                                  <w14:solidFill>
+                                    <w14:schemeClr w14:val="tx1"/>
+                                  </w14:solidFill>
+                                </w14:textFill>
+                              </w:rPr>
+                              <w:t>nama</w:t>
+                            </w:r>
+                          </w:p>
+                        </w:txbxContent>
+                      </wps:txbx>
+                      <wps:bodyPr rot="0" spcFirstLastPara="0" vertOverflow="overflow" horzOverflow="overflow" vert="horz" wrap="square" lIns="91440" tIns="45720" rIns="91440" bIns="45720" numCol="1" spcCol="0" rtlCol="0" fromWordArt="0" anchor="ctr" anchorCtr="0" forceAA="0" compatLnSpc="1">
+                        <a:noAutofit/>
+                      </wps:bodyPr>
+                    </wps:wsp>
+                  </a:graphicData>
+                </a:graphic>
+              </wp:anchor>
+            </w:drawing>
+          </mc:Choice>
+          <mc:Fallback>
+            <w:pict>
+              <v:shape id="_x0000_s1026" o:spid="_x0000_s1026" o:spt="3" type="#_x0000_t3" style="position:absolute;left:0pt;margin-left:123.9pt;margin-top:1.65pt;height:38.55pt;width:82.35pt;z-index:251738112;v-text-anchor:middle;mso-width-relative:page;mso-height-relative:page;" fillcolor="#FFFFFF [3212]" filled="t" stroked="t" coordsize="21600,21600" o:gfxdata="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">
+                <v:fill on="t" focussize="0,0"/>
+                <v:stroke weight="1pt" color="#000000 [3213]" miterlimit="8" joinstyle="miter"/>
+                <v:imagedata o:title=""/>
+                <o:lock v:ext="edit" aspectratio="f"/>
+                <v:textbox>
+                  <w:txbxContent>
+                    <w:p>
+                      <w:pPr>
+                        <w:jc w:val="center"/>
+                        <w:rPr>
+                          <w:rFonts w:hint="default"/>
+                          <w:b w:val="0"/>
+                          <w:bCs w:val="0"/>
+                          <w:color w:val="000000" w:themeColor="text1"/>
+                          <w:u w:val="none"/>
+                          <w:lang w:val="en-US"/>
+                          <w14:textFill>
+                            <w14:solidFill>
+                              <w14:schemeClr w14:val="tx1"/>
+                            </w14:solidFill>
+                          </w14:textFill>
+                        </w:rPr>
+                      </w:pPr>
+                      <w:r>
+                        <w:rPr>
+                          <w:rFonts w:hint="default"/>
+                          <w:b w:val="0"/>
+                          <w:bCs w:val="0"/>
+                          <w:color w:val="000000" w:themeColor="text1"/>
+                          <w:u w:val="none"/>
+                          <w:lang w:val="en-US"/>
+                          <w14:textFill>
+                            <w14:solidFill>
+                              <w14:schemeClr w14:val="tx1"/>
+                            </w14:solidFill>
+                          </w14:textFill>
+                        </w:rPr>
+                        <w:t>nama</w:t>
+                      </w:r>
+                    </w:p>
+                  </w:txbxContent>
+                </v:textbox>
+              </v:shape>
+            </w:pict>
+          </mc:Fallback>
+        </mc:AlternateContent>
+      </w:r>
+      <w:r>
+        <w:rPr>
+          <w:b w:val="0"/>
+          <w:bCs w:val="0"/>
+          <w:sz w:val="24"/>
+        </w:rPr>
+        <mc:AlternateContent>
+          <mc:Choice Requires="wps">
+            <w:drawing>
+              <wp:anchor distT="0" distB="0" distL="114300" distR="114300" simplePos="0" relativeHeight="251737088" behindDoc="0" locked="0" layoutInCell="1" allowOverlap="1">
+                <wp:simplePos x="0" y="0"/>
+                <wp:positionH relativeFrom="column">
+                  <wp:posOffset>2929890</wp:posOffset>
+                </wp:positionH>
+                <wp:positionV relativeFrom="paragraph">
+                  <wp:posOffset>127635</wp:posOffset>
+                </wp:positionV>
+                <wp:extent cx="1045845" cy="489585"/>
+                <wp:effectExtent l="6350" t="6350" r="14605" b="6985"/>
+                <wp:wrapNone/>
+                <wp:docPr id="80" name="Oval 80"/>
+                <wp:cNvGraphicFramePr/>
+                <a:graphic xmlns:a="http://schemas.openxmlformats.org/drawingml/2006/main">
+                  <a:graphicData uri="http://schemas.microsoft.com/office/word/2010/wordprocessingShape">
+                    <wps:wsp>
+                      <wps:cNvSpPr/>
+                      <wps:spPr>
+                        <a:xfrm>
+                          <a:off x="0" y="0"/>
+                          <a:ext cx="1045845" cy="489585"/>
+                        </a:xfrm>
+                        <a:prstGeom prst="ellipse">
+                          <a:avLst/>
+                        </a:prstGeom>
+                        <a:solidFill>
+                          <a:schemeClr val="bg1"/>
+                        </a:solidFill>
+                        <a:ln>
+                          <a:solidFill>
+                            <a:schemeClr val="tx1"/>
+                          </a:solidFill>
+                        </a:ln>
+                      </wps:spPr>
+                      <wps:style>
+                        <a:lnRef idx="2">
+                          <a:schemeClr val="accent1">
+                            <a:shade val="50000"/>
+                          </a:schemeClr>
+                        </a:lnRef>
+                        <a:fillRef idx="1">
+                          <a:schemeClr val="accent1"/>
+                        </a:fillRef>
+                        <a:effectRef idx="0">
+                          <a:schemeClr val="accent1"/>
+                        </a:effectRef>
+                        <a:fontRef idx="minor">
+                          <a:schemeClr val="lt1"/>
+                        </a:fontRef>
+                      </wps:style>
+                      <wps:txbx>
+                        <w:txbxContent>
+                          <w:p>
+                            <w:pPr>
+                              <w:jc w:val="center"/>
+                              <w:rPr>
+                                <w:rFonts w:hint="default"/>
+                                <w:b w:val="0"/>
+                                <w:bCs w:val="0"/>
+                                <w:color w:val="000000" w:themeColor="text1"/>
+                                <w:u w:val="none"/>
+                                <w:lang w:val="en-US"/>
+                                <w14:textFill>
+                                  <w14:solidFill>
+                                    <w14:schemeClr w14:val="tx1"/>
+                                  </w14:solidFill>
+                                </w14:textFill>
+                              </w:rPr>
+                            </w:pPr>
+                            <w:r>
+                              <w:rPr>
+                                <w:rFonts w:hint="default"/>
+                                <w:b w:val="0"/>
+                                <w:bCs w:val="0"/>
+                                <w:color w:val="000000" w:themeColor="text1"/>
+                                <w:u w:val="none"/>
+                                <w:lang w:val="en-US"/>
+                                <w14:textFill>
+                                  <w14:solidFill>
+                                    <w14:schemeClr w14:val="tx1"/>
+                                  </w14:solidFill>
+                                </w14:textFill>
+                              </w:rPr>
+                              <w:t>nama</w:t>
+                            </w:r>
+                          </w:p>
+                        </w:txbxContent>
+                      </wps:txbx>
+                      <wps:bodyPr rot="0" spcFirstLastPara="0" vertOverflow="overflow" horzOverflow="overflow" vert="horz" wrap="square" lIns="91440" tIns="45720" rIns="91440" bIns="45720" numCol="1" spcCol="0" rtlCol="0" fromWordArt="0" anchor="ctr" anchorCtr="0" forceAA="0" compatLnSpc="1">
+                        <a:noAutofit/>
+                      </wps:bodyPr>
+                    </wps:wsp>
+                  </a:graphicData>
+                </a:graphic>
+              </wp:anchor>
+            </w:drawing>
+          </mc:Choice>
+          <mc:Fallback>
+            <w:pict>
+              <v:shape id="_x0000_s1026" o:spid="_x0000_s1026" o:spt="3" type="#_x0000_t3" style="position:absolute;left:0pt;margin-left:230.7pt;margin-top:10.05pt;height:38.55pt;width:82.35pt;z-index:251737088;v-text-anchor:middle;mso-width-relative:page;mso-height-relative:page;" fillcolor="#FFFFFF [3212]" filled="t" stroked="t" coordsize="21600,21600" o:gfxdata="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">
+                <v:fill on="t" focussize="0,0"/>
+                <v:stroke weight="1pt" color="#000000 [3213]" miterlimit="8" joinstyle="miter"/>
+                <v:imagedata o:title=""/>
+                <o:lock v:ext="edit" aspectratio="f"/>
+                <v:textbox>
+                  <w:txbxContent>
+                    <w:p>
+                      <w:pPr>
+                        <w:jc w:val="center"/>
+                        <w:rPr>
+                          <w:rFonts w:hint="default"/>
+                          <w:b w:val="0"/>
+                          <w:bCs w:val="0"/>
+                          <w:color w:val="000000" w:themeColor="text1"/>
+                          <w:u w:val="none"/>
+                          <w:lang w:val="en-US"/>
+                          <w14:textFill>
+                            <w14:solidFill>
+                              <w14:schemeClr w14:val="tx1"/>
+                            </w14:solidFill>
+                          </w14:textFill>
+                        </w:rPr>
+                      </w:pPr>
+                      <w:r>
+                        <w:rPr>
+                          <w:rFonts w:hint="default"/>
+                          <w:b w:val="0"/>
+                          <w:bCs w:val="0"/>
+                          <w:color w:val="000000" w:themeColor="text1"/>
+                          <w:u w:val="none"/>
+                          <w:lang w:val="en-US"/>
+                          <w14:textFill>
+                            <w14:solidFill>
+                              <w14:schemeClr w14:val="tx1"/>
+                            </w14:solidFill>
+                          </w14:textFill>
+                        </w:rPr>
+                        <w:t>nama</w:t>
+                      </w:r>
+                    </w:p>
+                  </w:txbxContent>
+                </v:textbox>
+              </v:shape>
+            </w:pict>
+          </mc:Fallback>
+        </mc:AlternateContent>
+      </w:r>
+      <w:r>
+        <w:rPr>
+          <w:b w:val="0"/>
+          <w:bCs w:val="0"/>
+          <w:sz w:val="24"/>
+        </w:rPr>
+        <mc:AlternateContent>
+          <mc:Choice Requires="wps">
+            <w:drawing>
+              <wp:anchor distT="0" distB="0" distL="114300" distR="114300" simplePos="0" relativeHeight="251739136" behindDoc="0" locked="0" layoutInCell="1" allowOverlap="1">
+                <wp:simplePos x="0" y="0"/>
+                <wp:positionH relativeFrom="column">
+                  <wp:posOffset>5284470</wp:posOffset>
+                </wp:positionH>
+                <wp:positionV relativeFrom="paragraph">
+                  <wp:posOffset>104775</wp:posOffset>
+                </wp:positionV>
+                <wp:extent cx="1045845" cy="489585"/>
+                <wp:effectExtent l="6350" t="6350" r="14605" b="6985"/>
+                <wp:wrapNone/>
+                <wp:docPr id="82" name="Oval 82"/>
+                <wp:cNvGraphicFramePr/>
+                <a:graphic xmlns:a="http://schemas.openxmlformats.org/drawingml/2006/main">
+                  <a:graphicData uri="http://schemas.microsoft.com/office/word/2010/wordprocessingShape">
+                    <wps:wsp>
+                      <wps:cNvSpPr/>
+                      <wps:spPr>
+                        <a:xfrm>
+                          <a:off x="0" y="0"/>
+                          <a:ext cx="1045845" cy="489585"/>
+                        </a:xfrm>
+                        <a:prstGeom prst="ellipse">
+                          <a:avLst/>
+                        </a:prstGeom>
+                        <a:solidFill>
+                          <a:schemeClr val="bg1"/>
+                        </a:solidFill>
+                        <a:ln>
+                          <a:solidFill>
+                            <a:schemeClr val="tx1"/>
+                          </a:solidFill>
+                        </a:ln>
+                      </wps:spPr>
+                      <wps:style>
+                        <a:lnRef idx="2">
+                          <a:schemeClr val="accent1">
+                            <a:shade val="50000"/>
+                          </a:schemeClr>
+                        </a:lnRef>
+                        <a:fillRef idx="1">
+                          <a:schemeClr val="accent1"/>
+                        </a:fillRef>
+                        <a:effectRef idx="0">
+                          <a:schemeClr val="accent1"/>
+                        </a:effectRef>
+                        <a:fontRef idx="minor">
+                          <a:schemeClr val="lt1"/>
+                        </a:fontRef>
+                      </wps:style>
+                      <wps:txbx>
+                        <w:txbxContent>
+                          <w:p>
+                            <w:pPr>
+                              <w:jc w:val="center"/>
+                              <w:rPr>
+                                <w:rFonts w:hint="default"/>
+                                <w:b w:val="0"/>
+                                <w:bCs w:val="0"/>
+                                <w:color w:val="000000" w:themeColor="text1"/>
+                                <w:u w:val="none"/>
+                                <w:lang w:val="en-US"/>
+                                <w14:textFill>
+                                  <w14:solidFill>
+                                    <w14:schemeClr w14:val="tx1"/>
+                                  </w14:solidFill>
+                                </w14:textFill>
+                              </w:rPr>
+                            </w:pPr>
+                            <w:r>
+                              <w:rPr>
+                                <w:rFonts w:hint="default"/>
+                                <w:b w:val="0"/>
+                                <w:bCs w:val="0"/>
+                                <w:color w:val="000000" w:themeColor="text1"/>
+                                <w:u w:val="none"/>
+                                <w:lang w:val="en-US"/>
+                                <w14:textFill>
+                                  <w14:solidFill>
+                                    <w14:schemeClr w14:val="tx1"/>
+                                  </w14:solidFill>
+                                </w14:textFill>
+                              </w:rPr>
+                              <w:t>katalaluan</w:t>
+                            </w:r>
+                          </w:p>
+                        </w:txbxContent>
+                      </wps:txbx>
+                      <wps:bodyPr rot="0" spcFirstLastPara="0" vertOverflow="overflow" horzOverflow="overflow" vert="horz" wrap="square" lIns="91440" tIns="45720" rIns="91440" bIns="45720" numCol="1" spcCol="0" rtlCol="0" fromWordArt="0" anchor="ctr" anchorCtr="0" forceAA="0" compatLnSpc="1">
+                        <a:noAutofit/>
+                      </wps:bodyPr>
+                    </wps:wsp>
+                  </a:graphicData>
+                </a:graphic>
+              </wp:anchor>
+            </w:drawing>
+          </mc:Choice>
+          <mc:Fallback>
+            <w:pict>
+              <v:shape id="_x0000_s1026" o:spid="_x0000_s1026" o:spt="3" type="#_x0000_t3" style="position:absolute;left:0pt;margin-left:416.1pt;margin-top:8.25pt;height:38.55pt;width:82.35pt;z-index:251739136;v-text-anchor:middle;mso-width-relative:page;mso-height-relative:page;" fillcolor="#FFFFFF [3212]" filled="t" stroked="t" coordsize="21600,21600" o:gfxdata="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">
+                <v:fill on="t" focussize="0,0"/>
+                <v:stroke weight="1pt" color="#000000 [3213]" miterlimit="8" joinstyle="miter"/>
+                <v:imagedata o:title=""/>
+                <o:lock v:ext="edit" aspectratio="f"/>
+                <v:textbox>
+                  <w:txbxContent>
+                    <w:p>
+                      <w:pPr>
+                        <w:jc w:val="center"/>
+                        <w:rPr>
+                          <w:rFonts w:hint="default"/>
+                          <w:b w:val="0"/>
+                          <w:bCs w:val="0"/>
+                          <w:color w:val="000000" w:themeColor="text1"/>
+                          <w:u w:val="none"/>
+                          <w:lang w:val="en-US"/>
+                          <w14:textFill>
+                            <w14:solidFill>
+                              <w14:schemeClr w14:val="tx1"/>
+                            </w14:solidFill>
+                          </w14:textFill>
+                        </w:rPr>
+                      </w:pPr>
+                      <w:r>
+                        <w:rPr>
+                          <w:rFonts w:hint="default"/>
+                          <w:b w:val="0"/>
+                          <w:bCs w:val="0"/>
+                          <w:color w:val="000000" w:themeColor="text1"/>
+                          <w:u w:val="none"/>
+                          <w:lang w:val="en-US"/>
+                          <w14:textFill>
+                            <w14:solidFill>
+                              <w14:schemeClr w14:val="tx1"/>
+                            </w14:solidFill>
+                          </w14:textFill>
+                        </w:rPr>
+                        <w:t>katalaluan</w:t>
+                      </w:r>
+                    </w:p>
+                  </w:txbxContent>
+                </v:textbox>
+              </v:shape>
+            </w:pict>
+          </mc:Fallback>
+        </mc:AlternateContent>
+      </w:r>
+    </w:p>
+    <w:p>
+      <w:pPr>
+        <w:rPr>
+          <w:rFonts w:hint="default" w:ascii="Times New Roman" w:hAnsi="Times New Roman" w:cs="Times New Roman"/>
+          <w:b/>
+          <w:bCs/>
+          <w:sz w:val="24"/>
+          <w:szCs w:val="24"/>
+          <w:lang w:val="en-US"/>
+        </w:rPr>
+      </w:pPr>
+      <w:r>
+        <w:rPr>
+          <w:sz w:val="24"/>
+        </w:rPr>
+        <mc:AlternateContent>
+          <mc:Choice Requires="wps">
+            <w:drawing>
+              <wp:anchor distT="0" distB="0" distL="114300" distR="114300" simplePos="0" relativeHeight="251715584" behindDoc="0" locked="0" layoutInCell="1" allowOverlap="1">
+                <wp:simplePos x="0" y="0"/>
+                <wp:positionH relativeFrom="column">
+                  <wp:posOffset>4130040</wp:posOffset>
+                </wp:positionH>
+                <wp:positionV relativeFrom="paragraph">
+                  <wp:posOffset>59690</wp:posOffset>
+                </wp:positionV>
+                <wp:extent cx="984250" cy="274955"/>
+                <wp:effectExtent l="6350" t="6350" r="15240" b="8255"/>
+                <wp:wrapNone/>
+                <wp:docPr id="6" name="Rectangles 6"/>
+                <wp:cNvGraphicFramePr/>
+                <a:graphic xmlns:a="http://schemas.openxmlformats.org/drawingml/2006/main">
+                  <a:graphicData uri="http://schemas.microsoft.com/office/word/2010/wordprocessingShape">
+                    <wps:wsp>
+                      <wps:cNvSpPr/>
+                      <wps:spPr>
+                        <a:xfrm>
+                          <a:off x="2621915" y="1994535"/>
+                          <a:ext cx="984250" cy="274955"/>
+                        </a:xfrm>
+                        <a:prstGeom prst="rect">
+                          <a:avLst/>
+                        </a:prstGeom>
+                        <a:solidFill>
+                          <a:schemeClr val="bg1"/>
+                        </a:solidFill>
+                        <a:ln>
+                          <a:solidFill>
+                            <a:schemeClr val="tx1"/>
+                          </a:solidFill>
+                        </a:ln>
+                      </wps:spPr>
+                      <wps:style>
+                        <a:lnRef idx="2">
+                          <a:schemeClr val="accent1">
+                            <a:shade val="50000"/>
+                          </a:schemeClr>
+                        </a:lnRef>
+                        <a:fillRef idx="1">
+                          <a:schemeClr val="accent1"/>
+                        </a:fillRef>
+                        <a:effectRef idx="0">
+                          <a:schemeClr val="accent1"/>
+                        </a:effectRef>
+                        <a:fontRef idx="minor">
+                          <a:schemeClr val="lt1"/>
+                        </a:fontRef>
+                      </wps:style>
+                      <wps:txbx>
+                        <w:txbxContent>
+                          <w:p>
+                            <w:pPr>
+                              <w:jc w:val="center"/>
+                              <w:rPr>
+                                <w:rFonts w:hint="default"/>
+                                <w:color w:val="000000" w:themeColor="text1"/>
+                                <w:lang w:val="en-US"/>
+                                <w14:textFill>
+                                  <w14:solidFill>
+                                    <w14:schemeClr w14:val="tx1"/>
+                                  </w14:solidFill>
+                                </w14:textFill>
+                              </w:rPr>
+                            </w:pPr>
+                            <w:r>
+                              <w:rPr>
+                                <w:rFonts w:hint="default"/>
+                                <w:color w:val="000000" w:themeColor="text1"/>
+                                <w:lang w:val="en-US"/>
+                                <w14:textFill>
+                                  <w14:solidFill>
+                                    <w14:schemeClr w14:val="tx1"/>
+                                  </w14:solidFill>
+                                </w14:textFill>
+                              </w:rPr>
+                              <w:t>Guru</w:t>
+                            </w:r>
+                          </w:p>
+                        </w:txbxContent>
+                      </wps:txbx>
+                      <wps:bodyPr rot="0" spcFirstLastPara="0" vertOverflow="overflow" horzOverflow="overflow" vert="horz" wrap="square" lIns="91440" tIns="45720" rIns="91440" bIns="45720" numCol="1" spcCol="0" rtlCol="0" fromWordArt="0" anchor="ctr" anchorCtr="0" forceAA="0" compatLnSpc="1">
+                        <a:noAutofit/>
+                      </wps:bodyPr>
+                    </wps:wsp>
+                  </a:graphicData>
+                </a:graphic>
+              </wp:anchor>
+            </w:drawing>
+          </mc:Choice>
+          <mc:Fallback>
+            <w:pict>
+              <v:rect id="_x0000_s1026" o:spid="_x0000_s1026" o:spt="1" style="position:absolute;left:0pt;margin-left:325.2pt;margin-top:4.7pt;height:21.65pt;width:77.5pt;z-index:251715584;v-text-anchor:middle;mso-width-relative:page;mso-height-relative:page;" fillcolor="#FFFFFF [3212]" filled="t" stroked="t" coordsize="21600,21600" o:gfxdata="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">
+                <v:fill on="t" focussize="0,0"/>
+                <v:stroke weight="1pt" color="#000000 [3213]" miterlimit="8" joinstyle="miter"/>
+                <v:imagedata o:title=""/>
+                <o:lock v:ext="edit" aspectratio="f"/>
+                <v:textbox>
+                  <w:txbxContent>
+                    <w:p>
+                      <w:pPr>
+                        <w:jc w:val="center"/>
+                        <w:rPr>
+                          <w:rFonts w:hint="default"/>
+                          <w:color w:val="000000" w:themeColor="text1"/>
+                          <w:lang w:val="en-US"/>
+                          <w14:textFill>
+                            <w14:solidFill>
+                              <w14:schemeClr w14:val="tx1"/>
+                            </w14:solidFill>
+                          </w14:textFill>
+                        </w:rPr>
+                      </w:pPr>
+                      <w:r>
+                        <w:rPr>
+                          <w:rFonts w:hint="default"/>
+                          <w:color w:val="000000" w:themeColor="text1"/>
+                          <w:lang w:val="en-US"/>
+                          <w14:textFill>
+                            <w14:solidFill>
+                              <w14:schemeClr w14:val="tx1"/>
+                            </w14:solidFill>
+                          </w14:textFill>
+                        </w:rPr>
+                        <w:t>Guru</w:t>
+                      </w:r>
+                    </w:p>
+                  </w:txbxContent>
+                </v:textbox>
+              </v:rect>
+            </w:pict>
+          </mc:Fallback>
+        </mc:AlternateContent>
+      </w:r>
+      <w:r>
+        <w:rPr>
+          <w:b w:val="0"/>
+          <w:bCs w:val="0"/>
+          <w:sz w:val="24"/>
+        </w:rPr>
+        <mc:AlternateContent>
+          <mc:Choice Requires="wps">
+            <w:drawing>
+              <wp:anchor distT="0" distB="0" distL="114300" distR="114300" simplePos="0" relativeHeight="251740160" behindDoc="0" locked="0" layoutInCell="1" allowOverlap="1">
+                <wp:simplePos x="0" y="0"/>
+                <wp:positionH relativeFrom="column">
+                  <wp:posOffset>-887730</wp:posOffset>
+                </wp:positionH>
+                <wp:positionV relativeFrom="paragraph">
+                  <wp:posOffset>43815</wp:posOffset>
+                </wp:positionV>
+                <wp:extent cx="1045845" cy="489585"/>
+                <wp:effectExtent l="6350" t="6350" r="14605" b="6985"/>
+                <wp:wrapNone/>
+                <wp:docPr id="84" name="Oval 84"/>
+                <wp:cNvGraphicFramePr/>
+                <a:graphic xmlns:a="http://schemas.openxmlformats.org/drawingml/2006/main">
+                  <a:graphicData uri="http://schemas.microsoft.com/office/word/2010/wordprocessingShape">
+                    <wps:wsp>
+                      <wps:cNvSpPr/>
+                      <wps:spPr>
+                        <a:xfrm>
+                          <a:off x="0" y="0"/>
+                          <a:ext cx="1045845" cy="489585"/>
+                        </a:xfrm>
+                        <a:prstGeom prst="ellipse">
+                          <a:avLst/>
+                        </a:prstGeom>
+                        <a:solidFill>
+                          <a:schemeClr val="bg1"/>
+                        </a:solidFill>
+                        <a:ln>
+                          <a:solidFill>
+                            <a:schemeClr val="tx1"/>
+                          </a:solidFill>
+                        </a:ln>
+                      </wps:spPr>
+                      <wps:style>
+                        <a:lnRef idx="2">
+                          <a:schemeClr val="accent1">
+                            <a:shade val="50000"/>
+                          </a:schemeClr>
+                        </a:lnRef>
+                        <a:fillRef idx="1">
+                          <a:schemeClr val="accent1"/>
+                        </a:fillRef>
+                        <a:effectRef idx="0">
+                          <a:schemeClr val="accent1"/>
+                        </a:effectRef>
+                        <a:fontRef idx="minor">
+                          <a:schemeClr val="lt1"/>
+                        </a:fontRef>
+                      </wps:style>
+                      <wps:txbx>
+                        <w:txbxContent>
+                          <w:p>
+                            <w:pPr>
+                              <w:jc w:val="center"/>
+                              <w:rPr>
+                                <w:rFonts w:hint="default"/>
+                                <w:b w:val="0"/>
+                                <w:bCs w:val="0"/>
+                                <w:color w:val="000000" w:themeColor="text1"/>
+                                <w:u w:val="none"/>
+                                <w:lang w:val="en-US"/>
+                                <w14:textFill>
+                                  <w14:solidFill>
+                                    <w14:schemeClr w14:val="tx1"/>
+                                  </w14:solidFill>
+                                </w14:textFill>
+                              </w:rPr>
+                            </w:pPr>
+                            <w:r>
+                              <w:rPr>
+                                <w:rFonts w:hint="default"/>
+                                <w:b w:val="0"/>
+                                <w:bCs w:val="0"/>
+                                <w:color w:val="000000" w:themeColor="text1"/>
+                                <w:u w:val="none"/>
+                                <w:lang w:val="en-US"/>
+                                <w14:textFill>
+                                  <w14:solidFill>
+                                    <w14:schemeClr w14:val="tx1"/>
+                                  </w14:solidFill>
+                                </w14:textFill>
+                              </w:rPr>
+                              <w:t>katalaluan</w:t>
+                            </w:r>
+                          </w:p>
+                        </w:txbxContent>
+                      </wps:txbx>
+                      <wps:bodyPr rot="0" spcFirstLastPara="0" vertOverflow="overflow" horzOverflow="overflow" vert="horz" wrap="square" lIns="91440" tIns="45720" rIns="91440" bIns="45720" numCol="1" spcCol="0" rtlCol="0" fromWordArt="0" anchor="ctr" anchorCtr="0" forceAA="0" compatLnSpc="1">
+                        <a:noAutofit/>
+                      </wps:bodyPr>
+                    </wps:wsp>
+                  </a:graphicData>
+                </a:graphic>
+              </wp:anchor>
+            </w:drawing>
+          </mc:Choice>
+          <mc:Fallback>
+            <w:pict>
+              <v:shape id="_x0000_s1026" o:spid="_x0000_s1026" o:spt="3" type="#_x0000_t3" style="position:absolute;left:0pt;margin-left:-69.9pt;margin-top:3.45pt;height:38.55pt;width:82.35pt;z-index:251740160;v-text-anchor:middle;mso-width-relative:page;mso-height-relative:page;" fillcolor="#FFFFFF [3212]" filled="t" stroked="t" coordsize="21600,21600" o:gfxdata="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">
+                <v:fill on="t" focussize="0,0"/>
+                <v:stroke weight="1pt" color="#000000 [3213]" miterlimit="8" joinstyle="miter"/>
+                <v:imagedata o:title=""/>
+                <o:lock v:ext="edit" aspectratio="f"/>
+                <v:textbox>
+                  <w:txbxContent>
+                    <w:p>
+                      <w:pPr>
+                        <w:jc w:val="center"/>
+                        <w:rPr>
+                          <w:rFonts w:hint="default"/>
+                          <w:b w:val="0"/>
+                          <w:bCs w:val="0"/>
+                          <w:color w:val="000000" w:themeColor="text1"/>
+                          <w:u w:val="none"/>
+                          <w:lang w:val="en-US"/>
+                          <w14:textFill>
+                            <w14:solidFill>
+                              <w14:schemeClr w14:val="tx1"/>
+                            </w14:solidFill>
+                          </w14:textFill>
+                        </w:rPr>
+                      </w:pPr>
+                      <w:r>
+                        <w:rPr>
+                          <w:rFonts w:hint="default"/>
+                          <w:b w:val="0"/>
+                          <w:bCs w:val="0"/>
+                          <w:color w:val="000000" w:themeColor="text1"/>
+                          <w:u w:val="none"/>
+                          <w:lang w:val="en-US"/>
+                          <w14:textFill>
+                            <w14:solidFill>
+                              <w14:schemeClr w14:val="tx1"/>
+                            </w14:solidFill>
+                          </w14:textFill>
+                        </w:rPr>
+                        <w:t>katalaluan</w:t>
+                      </w:r>
+                    </w:p>
+                  </w:txbxContent>
+                </v:textbox>
+              </v:shape>
+            </w:pict>
+          </mc:Fallback>
+        </mc:AlternateContent>
+      </w:r>
+    </w:p>
+    <w:p>
+      <w:pPr>
+        <w:rPr>
+          <w:rFonts w:hint="default" w:ascii="Times New Roman" w:hAnsi="Times New Roman" w:cs="Times New Roman"/>
+          <w:b/>
+          <w:bCs/>
+          <w:sz w:val="24"/>
+          <w:szCs w:val="24"/>
+          <w:lang w:val="en-US"/>
+        </w:rPr>
+      </w:pPr>
+      <w:r>
+        <w:rPr>
+          <w:sz w:val="24"/>
+        </w:rPr>
+        <mc:AlternateContent>
+          <mc:Choice Requires="wps">
+            <w:drawing>
+              <wp:anchor distT="0" distB="0" distL="114300" distR="114300" simplePos="0" relativeHeight="251716608" behindDoc="0" locked="0" layoutInCell="1" allowOverlap="1">
+                <wp:simplePos x="0" y="0"/>
+                <wp:positionH relativeFrom="column">
+                  <wp:posOffset>480060</wp:posOffset>
+                </wp:positionH>
+                <wp:positionV relativeFrom="paragraph">
+                  <wp:posOffset>59690</wp:posOffset>
+                </wp:positionV>
+                <wp:extent cx="984250" cy="274955"/>
+                <wp:effectExtent l="6350" t="6350" r="15240" b="8255"/>
+                <wp:wrapNone/>
+                <wp:docPr id="21" name="Rectangles 21"/>
+                <wp:cNvGraphicFramePr/>
+                <a:graphic xmlns:a="http://schemas.openxmlformats.org/drawingml/2006/main">
+                  <a:graphicData uri="http://schemas.microsoft.com/office/word/2010/wordprocessingShape">
+                    <wps:wsp>
+                      <wps:cNvSpPr/>
+                      <wps:spPr>
+                        <a:xfrm>
+                          <a:off x="0" y="0"/>
+                          <a:ext cx="984250" cy="274955"/>
+                        </a:xfrm>
+                        <a:prstGeom prst="rect">
+                          <a:avLst/>
+                        </a:prstGeom>
+                        <a:solidFill>
+                          <a:schemeClr val="bg1"/>
+                        </a:solidFill>
+                        <a:ln>
+                          <a:solidFill>
+                            <a:schemeClr val="tx1"/>
+                          </a:solidFill>
+                        </a:ln>
+                      </wps:spPr>
+                      <wps:style>
+                        <a:lnRef idx="2">
+                          <a:schemeClr val="accent1">
+                            <a:shade val="50000"/>
+                          </a:schemeClr>
+                        </a:lnRef>
+                        <a:fillRef idx="1">
+                          <a:schemeClr val="accent1"/>
+                        </a:fillRef>
+                        <a:effectRef idx="0">
+                          <a:schemeClr val="accent1"/>
+                        </a:effectRef>
+                        <a:fontRef idx="minor">
+                          <a:schemeClr val="lt1"/>
+                        </a:fontRef>
+                      </wps:style>
+                      <wps:txbx>
+                        <w:txbxContent>
+                          <w:p>
+                            <w:pPr>
+                              <w:jc w:val="center"/>
+                              <w:rPr>
+                                <w:rFonts w:hint="default"/>
+                                <w:color w:val="000000" w:themeColor="text1"/>
+                                <w:lang w:val="en-US"/>
+                                <w14:textFill>
+                                  <w14:solidFill>
+                                    <w14:schemeClr w14:val="tx1"/>
+                                  </w14:solidFill>
+                                </w14:textFill>
+                              </w:rPr>
+                            </w:pPr>
+                            <w:r>
+                              <w:rPr>
+                                <w:rFonts w:hint="default"/>
+                                <w:color w:val="000000" w:themeColor="text1"/>
+                                <w:lang w:val="en-US"/>
+                                <w14:textFill>
+                                  <w14:solidFill>
+                                    <w14:schemeClr w14:val="tx1"/>
+                                  </w14:solidFill>
+                                </w14:textFill>
+                              </w:rPr>
+                              <w:t>Murid</w:t>
+                            </w:r>
+                          </w:p>
+                        </w:txbxContent>
+                      </wps:txbx>
+                      <wps:bodyPr rot="0" spcFirstLastPara="0" vertOverflow="overflow" horzOverflow="overflow" vert="horz" wrap="square" lIns="91440" tIns="45720" rIns="91440" bIns="45720" numCol="1" spcCol="0" rtlCol="0" fromWordArt="0" anchor="ctr" anchorCtr="0" forceAA="0" compatLnSpc="1">
+                        <a:noAutofit/>
+                      </wps:bodyPr>
+                    </wps:wsp>
+                  </a:graphicData>
+                </a:graphic>
+              </wp:anchor>
+            </w:drawing>
+          </mc:Choice>
+          <mc:Fallback>
+            <w:pict>
+              <v:rect id="_x0000_s1026" o:spid="_x0000_s1026" o:spt="1" style="position:absolute;left:0pt;margin-left:37.8pt;margin-top:4.7pt;height:21.65pt;width:77.5pt;z-index:251716608;v-text-anchor:middle;mso-width-relative:page;mso-height-relative:page;" fillcolor="#FFFFFF [3212]" filled="t" stroked="t" coordsize="21600,21600" o:gfxdata="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">
+                <v:fill on="t" focussize="0,0"/>
+                <v:stroke weight="1pt" color="#000000 [3213]" miterlimit="8" joinstyle="miter"/>
+                <v:imagedata o:title=""/>
+                <o:lock v:ext="edit" aspectratio="f"/>
+                <v:textbox>
+                  <w:txbxContent>
+                    <w:p>
+                      <w:pPr>
+                        <w:jc w:val="center"/>
+                        <w:rPr>
+                          <w:rFonts w:hint="default"/>
+                          <w:color w:val="000000" w:themeColor="text1"/>
+                          <w:lang w:val="en-US"/>
+                          <w14:textFill>
+                            <w14:solidFill>
+                              <w14:schemeClr w14:val="tx1"/>
+                            </w14:solidFill>
+                          </w14:textFill>
+                        </w:rPr>
+                      </w:pPr>
+                      <w:r>
+                        <w:rPr>
+                          <w:rFonts w:hint="default"/>
+                          <w:color w:val="000000" w:themeColor="text1"/>
+                          <w:lang w:val="en-US"/>
+                          <w14:textFill>
+                            <w14:solidFill>
+                              <w14:schemeClr w14:val="tx1"/>
+                            </w14:solidFill>
+                          </w14:textFill>
+                        </w:rPr>
+                        <w:t>Murid</w:t>
+                      </w:r>
+                    </w:p>
+                  </w:txbxContent>
+                </v:textbox>
+              </v:rect>
+            </w:pict>
+          </mc:Fallback>
+        </mc:AlternateContent>
+      </w:r>
+      <w:r>
+        <w:rPr>
+          <w:sz w:val="24"/>
+        </w:rPr>
+        <mc:AlternateContent>
+          <mc:Choice Requires="wps">
+            <w:drawing>
+              <wp:anchor distT="0" distB="0" distL="114300" distR="114300" simplePos="0" relativeHeight="251730944" behindDoc="0" locked="0" layoutInCell="1" allowOverlap="1">
+                <wp:simplePos x="0" y="0"/>
+                <wp:positionH relativeFrom="column">
+                  <wp:posOffset>3262630</wp:posOffset>
+                </wp:positionH>
+                <wp:positionV relativeFrom="paragraph">
+                  <wp:posOffset>1872615</wp:posOffset>
+                </wp:positionV>
+                <wp:extent cx="593090" cy="69850"/>
+                <wp:effectExtent l="635" t="4445" r="635" b="17145"/>
+                <wp:wrapNone/>
+                <wp:docPr id="74" name="Straight Connector 74"/>
+                <wp:cNvGraphicFramePr/>
+                <a:graphic xmlns:a="http://schemas.openxmlformats.org/drawingml/2006/main">
+                  <a:graphicData uri="http://schemas.microsoft.com/office/word/2010/wordprocessingShape">
+                    <wps:wsp>
+                      <wps:cNvCnPr/>
+                      <wps:spPr>
+                        <a:xfrm flipV="1">
+                          <a:off x="0" y="0"/>
+                          <a:ext cx="593090" cy="69850"/>
+                        </a:xfrm>
+                        <a:prstGeom prst="line">
+                          <a:avLst/>
+                        </a:prstGeom>
+                        <a:ln w="9525"/>
+                      </wps:spPr>
+                      <wps:style>
+                        <a:lnRef idx="1">
+                          <a:schemeClr val="dk1"/>
+                        </a:lnRef>
+                        <a:fillRef idx="0">
+                          <a:schemeClr val="dk1"/>
+                        </a:fillRef>
+                        <a:effectRef idx="0">
+                          <a:schemeClr val="dk1"/>
+                        </a:effectRef>
+                        <a:fontRef idx="minor">
+                          <a:schemeClr val="tx1"/>
+                        </a:fontRef>
+                      </wps:style>
+                      <wps:bodyPr/>
+                    </wps:wsp>
+                  </a:graphicData>
+                </a:graphic>
+              </wp:anchor>
+            </w:drawing>
+          </mc:Choice>
+          <mc:Fallback>
+            <w:pict>
+              <v:line id="_x0000_s1026" o:spid="_x0000_s1026" o:spt="20" style="position:absolute;left:0pt;flip:y;margin-left:256.9pt;margin-top:147.45pt;height:5.5pt;width:46.7pt;z-index:251730944;mso-width-relative:page;mso-height-relative:page;" filled="f" stroked="t" coordsize="21600,21600" o:gfxdata="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">
+                <v:fill on="f" focussize="0,0"/>
+                <v:stroke color="#000000 [3200]" miterlimit="8" joinstyle="miter"/>
+                <v:imagedata o:title=""/>
+                <o:lock v:ext="edit" aspectratio="f"/>
+              </v:line>
+            </w:pict>
+          </mc:Fallback>
+        </mc:AlternateContent>
+      </w:r>
+      <w:r>
+        <w:rPr>
+          <w:sz w:val="24"/>
+        </w:rPr>
+        <mc:AlternateContent>
+          <mc:Choice Requires="wps">
+            <w:drawing>
+              <wp:anchor distT="0" distB="0" distL="114300" distR="114300" simplePos="0" relativeHeight="251729920" behindDoc="0" locked="0" layoutInCell="1" allowOverlap="1">
+                <wp:simplePos x="0" y="0"/>
+                <wp:positionH relativeFrom="column">
+                  <wp:posOffset>972185</wp:posOffset>
+                </wp:positionH>
+                <wp:positionV relativeFrom="paragraph">
+                  <wp:posOffset>334645</wp:posOffset>
+                </wp:positionV>
+                <wp:extent cx="22860" cy="1131570"/>
+                <wp:effectExtent l="4445" t="0" r="18415" b="11430"/>
+                <wp:wrapNone/>
+                <wp:docPr id="73" name="Straight Connector 73"/>
+                <wp:cNvGraphicFramePr/>
+                <a:graphic xmlns:a="http://schemas.openxmlformats.org/drawingml/2006/main">
+                  <a:graphicData uri="http://schemas.microsoft.com/office/word/2010/wordprocessingShape">
+                    <wps:wsp>
+                      <wps:cNvCnPr>
+                        <a:stCxn id="21" idx="2"/>
+                        <a:endCxn id="40" idx="0"/>
+                      </wps:cNvCnPr>
+                      <wps:spPr>
+                        <a:xfrm>
+                          <a:off x="0" y="0"/>
+                          <a:ext cx="22860" cy="1131570"/>
+                        </a:xfrm>
+                        <a:prstGeom prst="line">
+                          <a:avLst/>
+                        </a:prstGeom>
+                        <a:ln w="9525"/>
+                      </wps:spPr>
+                      <wps:style>
+                        <a:lnRef idx="1">
+                          <a:schemeClr val="dk1"/>
+                        </a:lnRef>
+                        <a:fillRef idx="0">
+                          <a:schemeClr val="dk1"/>
+                        </a:fillRef>
+                        <a:effectRef idx="0">
+                          <a:schemeClr val="dk1"/>
+                        </a:effectRef>
+                        <a:fontRef idx="minor">
+                          <a:schemeClr val="tx1"/>
+                        </a:fontRef>
+                      </wps:style>
+                      <wps:bodyPr/>
+                    </wps:wsp>
+                  </a:graphicData>
+                </a:graphic>
+              </wp:anchor>
+            </w:drawing>
+          </mc:Choice>
+          <mc:Fallback>
+            <w:pict>
+              <v:line id="_x0000_s1026" o:spid="_x0000_s1026" o:spt="20" style="position:absolute;left:0pt;margin-left:76.55pt;margin-top:26.35pt;height:89.1pt;width:1.8pt;z-index:251729920;mso-width-relative:page;mso-height-relative:page;" filled="f" stroked="t" coordsize="21600,21600" o:gfxdata="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">
+                <v:fill on="f" focussize="0,0"/>
+                <v:stroke color="#000000 [3200]" miterlimit="8" joinstyle="miter"/>
+                <v:imagedata o:title=""/>
+                <o:lock v:ext="edit" aspectratio="f"/>
+              </v:line>
+            </w:pict>
+          </mc:Fallback>
+        </mc:AlternateContent>
+      </w:r>
+    </w:p>
+    <w:p>
+      <w:pPr>
+        <w:rPr>
+          <w:rFonts w:hint="default" w:ascii="Times New Roman" w:hAnsi="Times New Roman" w:cs="Times New Roman"/>
+          <w:b/>
+          <w:bCs/>
+          <w:sz w:val="24"/>
+          <w:szCs w:val="24"/>
+          <w:lang w:val="en-US"/>
+        </w:rPr>
+      </w:pPr>
+      <w:r>
+        <w:rPr>
+          <w:b w:val="0"/>
+          <w:bCs w:val="0"/>
+          <w:sz w:val="24"/>
+        </w:rPr>
+        <mc:AlternateContent>
+          <mc:Choice Requires="wps">
+            <w:drawing>
+              <wp:anchor distT="0" distB="0" distL="114300" distR="114300" simplePos="0" relativeHeight="251748352" behindDoc="0" locked="0" layoutInCell="1" allowOverlap="1">
+                <wp:simplePos x="0" y="0"/>
+                <wp:positionH relativeFrom="column">
+                  <wp:posOffset>1588770</wp:posOffset>
+                </wp:positionH>
+                <wp:positionV relativeFrom="paragraph">
+                  <wp:posOffset>36195</wp:posOffset>
+                </wp:positionV>
+                <wp:extent cx="1045845" cy="489585"/>
+                <wp:effectExtent l="6350" t="6350" r="14605" b="6985"/>
+                <wp:wrapNone/>
+                <wp:docPr id="88" name="Oval 88"/>
+                <wp:cNvGraphicFramePr/>
+                <a:graphic xmlns:a="http://schemas.openxmlformats.org/drawingml/2006/main">
+                  <a:graphicData uri="http://schemas.microsoft.com/office/word/2010/wordprocessingShape">
+                    <wps:wsp>
+                      <wps:cNvSpPr/>
+                      <wps:spPr>
+                        <a:xfrm>
+                          <a:off x="0" y="0"/>
+                          <a:ext cx="1045845" cy="489585"/>
+                        </a:xfrm>
+                        <a:prstGeom prst="ellipse">
+                          <a:avLst/>
+                        </a:prstGeom>
+                        <a:solidFill>
+                          <a:schemeClr val="bg1"/>
+                        </a:solidFill>
+                        <a:ln>
+                          <a:solidFill>
+                            <a:schemeClr val="tx1"/>
+                          </a:solidFill>
+                        </a:ln>
+                      </wps:spPr>
+                      <wps:style>
+                        <a:lnRef idx="2">
+                          <a:schemeClr val="accent1">
+                            <a:shade val="50000"/>
+                          </a:schemeClr>
+                        </a:lnRef>
+                        <a:fillRef idx="1">
+                          <a:schemeClr val="accent1"/>
+                        </a:fillRef>
+                        <a:effectRef idx="0">
+                          <a:schemeClr val="accent1"/>
+                        </a:effectRef>
+                        <a:fontRef idx="minor">
+                          <a:schemeClr val="lt1"/>
+                        </a:fontRef>
+                      </wps:style>
+                      <wps:txbx>
+                        <w:txbxContent>
+                          <w:p>
+                            <w:pPr>
+                              <w:jc w:val="center"/>
+                              <w:rPr>
+                                <w:rFonts w:hint="default"/>
+                                <w:b w:val="0"/>
+                                <w:bCs w:val="0"/>
+                                <w:color w:val="000000" w:themeColor="text1"/>
+                                <w:u w:val="dotted"/>
+                                <w:lang w:val="en-US"/>
+                                <w14:textFill>
+                                  <w14:solidFill>
+                                    <w14:schemeClr w14:val="tx1"/>
+                                  </w14:solidFill>
+                                </w14:textFill>
+                              </w:rPr>
+                            </w:pPr>
+                            <w:r>
+                              <w:rPr>
+                                <w:rFonts w:hint="default"/>
+                                <w:b w:val="0"/>
+                                <w:bCs w:val="0"/>
+                                <w:color w:val="000000" w:themeColor="text1"/>
+                                <w:u w:val="dotted"/>
+                                <w:lang w:val="en-US"/>
+                                <w14:textFill>
+                                  <w14:solidFill>
+                                    <w14:schemeClr w14:val="tx1"/>
+                                  </w14:solidFill>
+                                </w14:textFill>
+                              </w:rPr>
+                              <w:t>ID_Kelas</w:t>
+                            </w:r>
+                          </w:p>
+                        </w:txbxContent>
+                      </wps:txbx>
+                      <wps:bodyPr rot="0" spcFirstLastPara="0" vertOverflow="overflow" horzOverflow="overflow" vert="horz" wrap="square" lIns="91440" tIns="45720" rIns="91440" bIns="45720" numCol="1" spcCol="0" rtlCol="0" fromWordArt="0" anchor="ctr" anchorCtr="0" forceAA="0" compatLnSpc="1">
+                        <a:noAutofit/>
+                      </wps:bodyPr>
+                    </wps:wsp>
+                  </a:graphicData>
+                </a:graphic>
+              </wp:anchor>
+            </w:drawing>
+          </mc:Choice>
+          <mc:Fallback>
+            <w:pict>
+              <v:shape id="_x0000_s1026" o:spid="_x0000_s1026" o:spt="3" type="#_x0000_t3" style="position:absolute;left:0pt;margin-left:125.1pt;margin-top:2.85pt;height:38.55pt;width:82.35pt;z-index:251748352;v-text-anchor:middle;mso-width-relative:page;mso-height-relative:page;" fillcolor="#FFFFFF [3212]" filled="t" stroked="t" coordsize="21600,21600" o:gfxdata="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">
+                <v:fill on="t" focussize="0,0"/>
+                <v:stroke weight="1pt" color="#000000 [3213]" miterlimit="8" joinstyle="miter"/>
+                <v:imagedata o:title=""/>
+                <o:lock v:ext="edit" aspectratio="f"/>
+                <v:textbox>
+                  <w:txbxContent>
+                    <w:p>
+                      <w:pPr>
+                        <w:jc w:val="center"/>
+                        <w:rPr>
+                          <w:rFonts w:hint="default"/>
+                          <w:b w:val="0"/>
+                          <w:bCs w:val="0"/>
+                          <w:color w:val="000000" w:themeColor="text1"/>
+                          <w:u w:val="dotted"/>
+                          <w:lang w:val="en-US"/>
+                          <w14:textFill>
+                            <w14:solidFill>
+                              <w14:schemeClr w14:val="tx1"/>
+                            </w14:solidFill>
+                          </w14:textFill>
+                        </w:rPr>
+                      </w:pPr>
+                      <w:r>
+                        <w:rPr>
+                          <w:rFonts w:hint="default"/>
+                          <w:b w:val="0"/>
+                          <w:bCs w:val="0"/>
+                          <w:color w:val="000000" w:themeColor="text1"/>
+                          <w:u w:val="dotted"/>
+                          <w:lang w:val="en-US"/>
+                          <w14:textFill>
+                            <w14:solidFill>
+                              <w14:schemeClr w14:val="tx1"/>
+                            </w14:solidFill>
+                          </w14:textFill>
+                        </w:rPr>
+                        <w:t>ID_Kelas</w:t>
+                      </w:r>
+                    </w:p>
+                  </w:txbxContent>
+                </v:textbox>
+              </v:shape>
+            </w:pict>
+          </mc:Fallback>
+        </mc:AlternateContent>
+      </w:r>
+    </w:p>
+    <w:p>
+      <w:pPr>
+        <w:rPr>
+          <w:rFonts w:hint="default" w:ascii="Times New Roman" w:hAnsi="Times New Roman" w:cs="Times New Roman"/>
+          <w:b/>
+          <w:bCs/>
+          <w:sz w:val="24"/>
+          <w:szCs w:val="24"/>
+          <w:lang w:val="en-US"/>
+        </w:rPr>
+      </w:pPr>
+      <w:r>
+        <w:rPr>
+          <w:b w:val="0"/>
+          <w:bCs w:val="0"/>
+          <w:sz w:val="24"/>
+        </w:rPr>
+        <mc:AlternateContent>
+          <mc:Choice Requires="wps">
+            <w:drawing>
+              <wp:anchor distT="0" distB="0" distL="114300" distR="114300" simplePos="0" relativeHeight="251741184" behindDoc="0" locked="0" layoutInCell="1" allowOverlap="1">
+                <wp:simplePos x="0" y="0"/>
+                <wp:positionH relativeFrom="column">
+                  <wp:posOffset>5284470</wp:posOffset>
+                </wp:positionH>
+                <wp:positionV relativeFrom="paragraph">
+                  <wp:posOffset>74295</wp:posOffset>
+                </wp:positionV>
+                <wp:extent cx="1045845" cy="489585"/>
+                <wp:effectExtent l="6350" t="6350" r="14605" b="6985"/>
+                <wp:wrapNone/>
+                <wp:docPr id="85" name="Oval 85"/>
+                <wp:cNvGraphicFramePr/>
+                <a:graphic xmlns:a="http://schemas.openxmlformats.org/drawingml/2006/main">
+                  <a:graphicData uri="http://schemas.microsoft.com/office/word/2010/wordprocessingShape">
+                    <wps:wsp>
+                      <wps:cNvSpPr/>
+                      <wps:spPr>
+                        <a:xfrm>
+                          <a:off x="0" y="0"/>
+                          <a:ext cx="1045845" cy="489585"/>
+                        </a:xfrm>
+                        <a:prstGeom prst="ellipse">
+                          <a:avLst/>
+                        </a:prstGeom>
+                        <a:solidFill>
+                          <a:schemeClr val="bg1"/>
+                        </a:solidFill>
+                        <a:ln>
+                          <a:solidFill>
+                            <a:schemeClr val="tx1"/>
+                          </a:solidFill>
+                        </a:ln>
+                      </wps:spPr>
+                      <wps:style>
+                        <a:lnRef idx="2">
+                          <a:schemeClr val="accent1">
+                            <a:shade val="50000"/>
+                          </a:schemeClr>
+                        </a:lnRef>
+                        <a:fillRef idx="1">
+                          <a:schemeClr val="accent1"/>
+                        </a:fillRef>
+                        <a:effectRef idx="0">
+                          <a:schemeClr val="accent1"/>
+                        </a:effectRef>
+                        <a:fontRef idx="minor">
+                          <a:schemeClr val="lt1"/>
+                        </a:fontRef>
+                      </wps:style>
+                      <wps:txbx>
+                        <w:txbxContent>
+                          <w:p>
+                            <w:pPr>
+                              <w:jc w:val="center"/>
+                              <w:rPr>
+                                <w:rFonts w:hint="default"/>
+                                <w:b w:val="0"/>
+                                <w:bCs w:val="0"/>
+                                <w:color w:val="000000" w:themeColor="text1"/>
+                                <w:u w:val="none"/>
+                                <w:lang w:val="en-US"/>
+                                <w14:textFill>
+                                  <w14:solidFill>
+                                    <w14:schemeClr w14:val="tx1"/>
+                                  </w14:solidFill>
+                                </w14:textFill>
+                              </w:rPr>
+                            </w:pPr>
+                            <w:r>
+                              <w:rPr>
+                                <w:rFonts w:hint="default"/>
+                                <w:b w:val="0"/>
+                                <w:bCs w:val="0"/>
+                                <w:color w:val="000000" w:themeColor="text1"/>
+                                <w:u w:val="none"/>
+                                <w:lang w:val="en-US"/>
+                                <w14:textFill>
+                                  <w14:solidFill>
+                                    <w14:schemeClr w14:val="tx1"/>
+                                  </w14:solidFill>
+                                </w14:textFill>
+                              </w:rPr>
+                              <w:t>e-mel</w:t>
+                            </w:r>
+                          </w:p>
+                        </w:txbxContent>
+                      </wps:txbx>
+                      <wps:bodyPr rot="0" spcFirstLastPara="0" vertOverflow="overflow" horzOverflow="overflow" vert="horz" wrap="square" lIns="91440" tIns="45720" rIns="91440" bIns="45720" numCol="1" spcCol="0" rtlCol="0" fromWordArt="0" anchor="ctr" anchorCtr="0" forceAA="0" compatLnSpc="1">
+                        <a:noAutofit/>
+                      </wps:bodyPr>
+                    </wps:wsp>
+                  </a:graphicData>
+                </a:graphic>
+              </wp:anchor>
+            </w:drawing>
+          </mc:Choice>
+          <mc:Fallback>
+            <w:pict>
+              <v:shape id="_x0000_s1026" o:spid="_x0000_s1026" o:spt="3" type="#_x0000_t3" style="position:absolute;left:0pt;margin-left:416.1pt;margin-top:5.85pt;height:38.55pt;width:82.35pt;z-index:251741184;v-text-anchor:middle;mso-width-relative:page;mso-height-relative:page;" fillcolor="#FFFFFF [3212]" filled="t" stroked="t" coordsize="21600,21600" o:gfxdata="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">
+                <v:fill on="t" focussize="0,0"/>
+                <v:stroke weight="1pt" color="#000000 [3213]" miterlimit="8" joinstyle="miter"/>
+                <v:imagedata o:title=""/>
+                <o:lock v:ext="edit" aspectratio="f"/>
+                <v:textbox>
+                  <w:txbxContent>
+                    <w:p>
+                      <w:pPr>
+                        <w:jc w:val="center"/>
+                        <w:rPr>
+                          <w:rFonts w:hint="default"/>
+                          <w:b w:val="0"/>
+                          <w:bCs w:val="0"/>
+                          <w:color w:val="000000" w:themeColor="text1"/>
+                          <w:u w:val="none"/>
+                          <w:lang w:val="en-US"/>
+                          <w14:textFill>
+                            <w14:solidFill>
+                              <w14:schemeClr w14:val="tx1"/>
+                            </w14:solidFill>
+                          </w14:textFill>
+                        </w:rPr>
+                      </w:pPr>
+                      <w:r>
+                        <w:rPr>
+                          <w:rFonts w:hint="default"/>
+                          <w:b w:val="0"/>
+                          <w:bCs w:val="0"/>
+                          <w:color w:val="000000" w:themeColor="text1"/>
+                          <w:u w:val="none"/>
+                          <w:lang w:val="en-US"/>
+                          <w14:textFill>
+                            <w14:solidFill>
+                              <w14:schemeClr w14:val="tx1"/>
+                            </w14:solidFill>
+                          </w14:textFill>
+                        </w:rPr>
+                        <w:t>e-mel</w:t>
+                      </w:r>
+                    </w:p>
+                  </w:txbxContent>
+                </v:textbox>
+              </v:shape>
+            </w:pict>
+          </mc:Fallback>
+        </mc:AlternateContent>
+      </w:r>
+      <w:r>
+        <w:rPr>
+          <w:b w:val="0"/>
+          <w:bCs w:val="0"/>
+          <w:sz w:val="24"/>
+        </w:rPr>
+        <mc:AlternateContent>
+          <mc:Choice Requires="wps">
+            <w:drawing>
+              <wp:anchor distT="0" distB="0" distL="114300" distR="114300" simplePos="0" relativeHeight="251744256" behindDoc="0" locked="0" layoutInCell="1" allowOverlap="1">
+                <wp:simplePos x="0" y="0"/>
+                <wp:positionH relativeFrom="column">
+                  <wp:posOffset>-864870</wp:posOffset>
+                </wp:positionH>
+                <wp:positionV relativeFrom="paragraph">
+                  <wp:posOffset>158115</wp:posOffset>
+                </wp:positionV>
+                <wp:extent cx="1045845" cy="489585"/>
+                <wp:effectExtent l="6350" t="6350" r="14605" b="6985"/>
+                <wp:wrapNone/>
+                <wp:docPr id="86" name="Oval 86"/>
+                <wp:cNvGraphicFramePr/>
+                <a:graphic xmlns:a="http://schemas.openxmlformats.org/drawingml/2006/main">
+                  <a:graphicData uri="http://schemas.microsoft.com/office/word/2010/wordprocessingShape">
+                    <wps:wsp>
+                      <wps:cNvSpPr/>
+                      <wps:spPr>
+                        <a:xfrm>
+                          <a:off x="0" y="0"/>
+                          <a:ext cx="1045845" cy="489585"/>
+                        </a:xfrm>
+                        <a:prstGeom prst="ellipse">
+                          <a:avLst/>
+                        </a:prstGeom>
+                        <a:solidFill>
+                          <a:schemeClr val="bg1"/>
+                        </a:solidFill>
+                        <a:ln>
+                          <a:solidFill>
+                            <a:schemeClr val="tx1"/>
+                          </a:solidFill>
+                        </a:ln>
+                      </wps:spPr>
+                      <wps:style>
+                        <a:lnRef idx="2">
+                          <a:schemeClr val="accent1">
+                            <a:shade val="50000"/>
+                          </a:schemeClr>
+                        </a:lnRef>
+                        <a:fillRef idx="1">
+                          <a:schemeClr val="accent1"/>
+                        </a:fillRef>
+                        <a:effectRef idx="0">
+                          <a:schemeClr val="accent1"/>
+                        </a:effectRef>
+                        <a:fontRef idx="minor">
+                          <a:schemeClr val="lt1"/>
+                        </a:fontRef>
+                      </wps:style>
+                      <wps:txbx>
+                        <w:txbxContent>
+                          <w:p>
+                            <w:pPr>
+                              <w:jc w:val="center"/>
+                              <w:rPr>
+                                <w:rFonts w:hint="default"/>
+                                <w:b w:val="0"/>
+                                <w:bCs w:val="0"/>
+                                <w:color w:val="000000" w:themeColor="text1"/>
+                                <w:u w:val="none"/>
+                                <w:lang w:val="en-US"/>
+                                <w14:textFill>
+                                  <w14:solidFill>
+                                    <w14:schemeClr w14:val="tx1"/>
+                                  </w14:solidFill>
+                                </w14:textFill>
+                              </w:rPr>
+                            </w:pPr>
+                            <w:r>
+                              <w:rPr>
+                                <w:rFonts w:hint="default"/>
+                                <w:b w:val="0"/>
+                                <w:bCs w:val="0"/>
+                                <w:color w:val="000000" w:themeColor="text1"/>
+                                <w:u w:val="none"/>
+                                <w:lang w:val="en-US"/>
+                                <w14:textFill>
+                                  <w14:solidFill>
+                                    <w14:schemeClr w14:val="tx1"/>
+                                  </w14:solidFill>
+                                </w14:textFill>
+                              </w:rPr>
+                              <w:t>e-mel</w:t>
+                            </w:r>
+                          </w:p>
+                        </w:txbxContent>
+                      </wps:txbx>
+                      <wps:bodyPr rot="0" spcFirstLastPara="0" vertOverflow="overflow" horzOverflow="overflow" vert="horz" wrap="square" lIns="91440" tIns="45720" rIns="91440" bIns="45720" numCol="1" spcCol="0" rtlCol="0" fromWordArt="0" anchor="ctr" anchorCtr="0" forceAA="0" compatLnSpc="1">
+                        <a:noAutofit/>
+                      </wps:bodyPr>
+                    </wps:wsp>
+                  </a:graphicData>
+                </a:graphic>
+              </wp:anchor>
+            </w:drawing>
+          </mc:Choice>
+          <mc:Fallback>
+            <w:pict>
+              <v:shape id="_x0000_s1026" o:spid="_x0000_s1026" o:spt="3" type="#_x0000_t3" style="position:absolute;left:0pt;margin-left:-68.1pt;margin-top:12.45pt;height:38.55pt;width:82.35pt;z-index:251744256;v-text-anchor:middle;mso-width-relative:page;mso-height-relative:page;" fillcolor="#FFFFFF [3212]" filled="t" stroked="t" coordsize="21600,21600" o:gfxdata="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">
+                <v:fill on="t" focussize="0,0"/>
+                <v:stroke weight="1pt" color="#000000 [3213]" miterlimit="8" joinstyle="miter"/>
+                <v:imagedata o:title=""/>
+                <o:lock v:ext="edit" aspectratio="f"/>
+                <v:textbox>
+                  <w:txbxContent>
+                    <w:p>
+                      <w:pPr>
+                        <w:jc w:val="center"/>
+                        <w:rPr>
+                          <w:rFonts w:hint="default"/>
+                          <w:b w:val="0"/>
+                          <w:bCs w:val="0"/>
+                          <w:color w:val="000000" w:themeColor="text1"/>
+                          <w:u w:val="none"/>
+                          <w:lang w:val="en-US"/>
+                          <w14:textFill>
+                            <w14:solidFill>
+                              <w14:schemeClr w14:val="tx1"/>
+                            </w14:solidFill>
+                          </w14:textFill>
+                        </w:rPr>
+                      </w:pPr>
+                      <w:r>
+                        <w:rPr>
+                          <w:rFonts w:hint="default"/>
+                          <w:b w:val="0"/>
+                          <w:bCs w:val="0"/>
+                          <w:color w:val="000000" w:themeColor="text1"/>
+                          <w:u w:val="none"/>
+                          <w:lang w:val="en-US"/>
+                          <w14:textFill>
+                            <w14:solidFill>
+                              <w14:schemeClr w14:val="tx1"/>
+                            </w14:solidFill>
+                          </w14:textFill>
+                        </w:rPr>
+                        <w:t>e-mel</w:t>
+                      </w:r>
+                    </w:p>
+                  </w:txbxContent>
+                </v:textbox>
+              </v:shape>
+            </w:pict>
+          </mc:Fallback>
+        </mc:AlternateContent>
+      </w:r>
+    </w:p>
+    <w:p>
+      <w:pPr>
+        <w:rPr>
+          <w:rFonts w:hint="default" w:ascii="Times New Roman" w:hAnsi="Times New Roman" w:cs="Times New Roman"/>
+          <w:b/>
+          <w:bCs/>
+          <w:sz w:val="24"/>
+          <w:szCs w:val="24"/>
+          <w:lang w:val="en-US"/>
+        </w:rPr>
+      </w:pPr>
+      <w:r>
+        <w:rPr>
+          <w:sz w:val="24"/>
+        </w:rPr>
+        <mc:AlternateContent>
+          <mc:Choice Requires="wps">
+            <w:drawing>
+              <wp:anchor distT="0" distB="0" distL="114300" distR="114300" simplePos="0" relativeHeight="251745280" behindDoc="1" locked="0" layoutInCell="1" allowOverlap="1">
+                <wp:simplePos x="0" y="0"/>
+                <wp:positionH relativeFrom="column">
+                  <wp:posOffset>4179570</wp:posOffset>
+                </wp:positionH>
+                <wp:positionV relativeFrom="paragraph">
+                  <wp:posOffset>125730</wp:posOffset>
+                </wp:positionV>
+                <wp:extent cx="462915" cy="218440"/>
+                <wp:effectExtent l="0" t="0" r="9525" b="10160"/>
+                <wp:wrapTight wrapText="bothSides">
+                  <wp:wrapPolygon>
+                    <wp:start x="0" y="0"/>
+                    <wp:lineTo x="0" y="20407"/>
+                    <wp:lineTo x="20622" y="20407"/>
+                    <wp:lineTo x="20622" y="0"/>
+                    <wp:lineTo x="0" y="0"/>
+                  </wp:wrapPolygon>
+                </wp:wrapTight>
+                <wp:docPr id="112" name="Text Box 112"/>
+                <wp:cNvGraphicFramePr/>
+                <a:graphic xmlns:a="http://schemas.openxmlformats.org/drawingml/2006/main">
+                  <a:graphicData uri="http://schemas.microsoft.com/office/word/2010/wordprocessingShape">
+                    <wps:wsp>
+                      <wps:cNvSpPr txBox="1"/>
+                      <wps:spPr>
+                        <a:xfrm>
+                          <a:off x="0" y="0"/>
+                          <a:ext cx="462915" cy="218440"/>
+                        </a:xfrm>
+                        <a:prstGeom prst="rect">
+                          <a:avLst/>
+                        </a:prstGeom>
+                        <a:solidFill>
+                          <a:schemeClr val="lt1"/>
+                        </a:solidFill>
+                        <a:ln w="6350">
+                          <a:noFill/>
+                        </a:ln>
+                      </wps:spPr>
+                      <wps:style>
+                        <a:lnRef idx="0">
+                          <a:schemeClr val="accent1"/>
+                        </a:lnRef>
+                        <a:fillRef idx="0">
+                          <a:schemeClr val="accent1"/>
+                        </a:fillRef>
+                        <a:effectRef idx="0">
+                          <a:schemeClr val="accent1"/>
+                        </a:effectRef>
+                        <a:fontRef idx="minor">
+                          <a:schemeClr val="dk1"/>
+                        </a:fontRef>
+                      </wps:style>
+                      <wps:txbx>
+                        <w:txbxContent>
+                          <w:p>
+                            <w:pPr>
+                              <w:rPr>
+                                <w:rFonts w:hint="default"/>
+                                <w:lang w:val="en-US"/>
+                              </w:rPr>
+                            </w:pPr>
+                            <w:r>
+                              <w:rPr>
+                                <w:rFonts w:hint="default"/>
+                                <w:lang w:val="en-US"/>
+                              </w:rPr>
+                              <w:t>1</w:t>
+                            </w:r>
+                          </w:p>
+                        </w:txbxContent>
+                      </wps:txbx>
+                      <wps:bodyPr rot="0" spcFirstLastPara="0" vertOverflow="overflow" horzOverflow="overflow" vert="horz" wrap="square" lIns="91440" tIns="45720" rIns="91440" bIns="45720" numCol="1" spcCol="0" rtlCol="0" fromWordArt="0" anchor="t" anchorCtr="0" forceAA="0" compatLnSpc="1">
+                        <a:noAutofit/>
+                      </wps:bodyPr>
+                    </wps:wsp>
+                  </a:graphicData>
+                </a:graphic>
+              </wp:anchor>
+            </w:drawing>
+          </mc:Choice>
+          <mc:Fallback>
+            <w:pict>
+              <v:shape id="_x0000_s1026" o:spid="_x0000_s1026" o:spt="202" type="#_x0000_t202" style="position:absolute;left:0pt;margin-left:329.1pt;margin-top:9.9pt;height:17.2pt;width:36.45pt;mso-wrap-distance-left:9pt;mso-wrap-distance-right:9pt;z-index:-251571200;mso-width-relative:page;mso-height-relative:page;" fillcolor="#FFFFFF [3201]" filled="t" stroked="f" coordsize="21600,21600" wrapcoords="0 0 0 20407 20622 20407 20622 0 0 0" o:gfxdata="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">
+                <v:fill on="t" focussize="0,0"/>
+                <v:stroke on="f" weight="0.5pt"/>
+                <v:imagedata o:title=""/>
+                <o:lock v:ext="edit" aspectratio="f"/>
+                <v:textbox>
+                  <w:txbxContent>
+                    <w:p>
+                      <w:pPr>
+                        <w:rPr>
+                          <w:rFonts w:hint="default"/>
+                          <w:lang w:val="en-US"/>
+                        </w:rPr>
+                      </w:pPr>
+                      <w:r>
+                        <w:rPr>
+                          <w:rFonts w:hint="default"/>
+                          <w:lang w:val="en-US"/>
+                        </w:rPr>
+                        <w:t>1</w:t>
+                      </w:r>
+                    </w:p>
+                  </w:txbxContent>
+                </v:textbox>
+                <w10:wrap type="tight"/>
+              </v:shape>
+            </w:pict>
+          </mc:Fallback>
+        </mc:AlternateContent>
+      </w:r>
+    </w:p>
+    <w:p>
+      <w:pPr>
+        <w:rPr>
+          <w:rFonts w:hint="default" w:ascii="Times New Roman" w:hAnsi="Times New Roman" w:cs="Times New Roman"/>
+          <w:b/>
+          <w:bCs/>
+          <w:sz w:val="24"/>
+          <w:szCs w:val="24"/>
+          <w:lang w:val="en-US"/>
+        </w:rPr>
+      </w:pPr>
+      <w:r>
+        <w:rPr>
+          <w:sz w:val="24"/>
+        </w:rPr>
+        <mc:AlternateContent>
+          <mc:Choice Requires="wps">
+            <w:drawing>
+              <wp:anchor distT="0" distB="0" distL="114300" distR="114300" simplePos="0" relativeHeight="251745280" behindDoc="1" locked="0" layoutInCell="1" allowOverlap="1">
+                <wp:simplePos x="0" y="0"/>
+                <wp:positionH relativeFrom="column">
+                  <wp:posOffset>628650</wp:posOffset>
+                </wp:positionH>
+                <wp:positionV relativeFrom="paragraph">
+                  <wp:posOffset>49530</wp:posOffset>
+                </wp:positionV>
+                <wp:extent cx="462915" cy="218440"/>
+                <wp:effectExtent l="0" t="0" r="9525" b="10160"/>
+                <wp:wrapTight wrapText="bothSides">
+                  <wp:wrapPolygon>
+                    <wp:start x="0" y="0"/>
+                    <wp:lineTo x="0" y="20407"/>
+                    <wp:lineTo x="20622" y="20407"/>
+                    <wp:lineTo x="20622" y="0"/>
+                    <wp:lineTo x="0" y="0"/>
+                  </wp:wrapPolygon>
+                </wp:wrapTight>
+                <wp:docPr id="113" name="Text Box 113"/>
+                <wp:cNvGraphicFramePr/>
+                <a:graphic xmlns:a="http://schemas.openxmlformats.org/drawingml/2006/main">
+                  <a:graphicData uri="http://schemas.microsoft.com/office/word/2010/wordprocessingShape">
+                    <wps:wsp>
+                      <wps:cNvSpPr txBox="1"/>
+                      <wps:spPr>
+                        <a:xfrm>
+                          <a:off x="0" y="0"/>
+                          <a:ext cx="462915" cy="218440"/>
+                        </a:xfrm>
+                        <a:prstGeom prst="rect">
+                          <a:avLst/>
+                        </a:prstGeom>
+                        <a:solidFill>
+                          <a:schemeClr val="lt1"/>
+                        </a:solidFill>
+                        <a:ln w="6350">
+                          <a:noFill/>
+                        </a:ln>
+                      </wps:spPr>
+                      <wps:style>
+                        <a:lnRef idx="0">
+                          <a:schemeClr val="accent1"/>
+                        </a:lnRef>
+                        <a:fillRef idx="0">
+                          <a:schemeClr val="accent1"/>
+                        </a:fillRef>
+                        <a:effectRef idx="0">
+                          <a:schemeClr val="accent1"/>
+                        </a:effectRef>
+                        <a:fontRef idx="minor">
+                          <a:schemeClr val="dk1"/>
+                        </a:fontRef>
+                      </wps:style>
+                      <wps:txbx>
+                        <w:txbxContent>
+                          <w:p>
+                            <w:pPr>
+                              <w:rPr>
+                                <w:rFonts w:hint="default"/>
+                                <w:lang w:val="en-US"/>
+                              </w:rPr>
+                            </w:pPr>
+                            <w:r>
+                              <w:rPr>
+                                <w:rFonts w:hint="default"/>
+                                <w:lang w:val="en-US"/>
+                              </w:rPr>
+                              <w:t>1</w:t>
+                            </w:r>
+                          </w:p>
+                        </w:txbxContent>
+                      </wps:txbx>
+                      <wps:bodyPr rot="0" spcFirstLastPara="0" vertOverflow="overflow" horzOverflow="overflow" vert="horz" wrap="square" lIns="91440" tIns="45720" rIns="91440" bIns="45720" numCol="1" spcCol="0" rtlCol="0" fromWordArt="0" anchor="t" anchorCtr="0" forceAA="0" compatLnSpc="1">
+                        <a:noAutofit/>
+                      </wps:bodyPr>
+                    </wps:wsp>
+                  </a:graphicData>
+                </a:graphic>
+              </wp:anchor>
+            </w:drawing>
+          </mc:Choice>
+          <mc:Fallback>
+            <w:pict>
+              <v:shape id="_x0000_s1026" o:spid="_x0000_s1026" o:spt="202" type="#_x0000_t202" style="position:absolute;left:0pt;margin-left:49.5pt;margin-top:3.9pt;height:17.2pt;width:36.45pt;mso-wrap-distance-left:9pt;mso-wrap-distance-right:9pt;z-index:-251571200;mso-width-relative:page;mso-height-relative:page;" fillcolor="#FFFFFF [3201]" filled="t" stroked="f" coordsize="21600,21600" wrapcoords="0 0 0 20407 20622 20407 20622 0 0 0" o:gfxdata="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">
+                <v:fill on="t" focussize="0,0"/>
+                <v:stroke on="f" weight="0.5pt"/>
+                <v:imagedata o:title=""/>
+                <o:lock v:ext="edit" aspectratio="f"/>
+                <v:textbox>
+                  <w:txbxContent>
+                    <w:p>
+                      <w:pPr>
+                        <w:rPr>
+                          <w:rFonts w:hint="default"/>
+                          <w:lang w:val="en-US"/>
+                        </w:rPr>
+                      </w:pPr>
+                      <w:r>
+                        <w:rPr>
+                          <w:rFonts w:hint="default"/>
+                          <w:lang w:val="en-US"/>
+                        </w:rPr>
+                        <w:t>1</w:t>
+                      </w:r>
+                    </w:p>
+                  </w:txbxContent>
+                </v:textbox>
+                <w10:wrap type="tight"/>
+              </v:shape>
+            </w:pict>
+          </mc:Fallback>
+        </mc:AlternateContent>
+      </w:r>
+    </w:p>
+    <w:p>
+      <w:pPr>
+        <w:rPr>
+          <w:rFonts w:hint="default" w:ascii="Times New Roman" w:hAnsi="Times New Roman" w:cs="Times New Roman"/>
+          <w:b/>
+          <w:bCs/>
+          <w:sz w:val="24"/>
+          <w:szCs w:val="24"/>
+          <w:lang w:val="en-US"/>
+        </w:rPr>
+      </w:pPr>
+    </w:p>
+    <w:p>
+      <w:pPr>
+        <w:rPr>
+          <w:rFonts w:hint="default" w:ascii="Times New Roman" w:hAnsi="Times New Roman" w:cs="Times New Roman"/>
+          <w:b/>
+          <w:bCs/>
+          <w:sz w:val="24"/>
+          <w:szCs w:val="24"/>
+          <w:lang w:val="en-US"/>
+        </w:rPr>
+      </w:pPr>
+      <w:r>
+        <w:rPr>
+          <w:b w:val="0"/>
+          <w:bCs w:val="0"/>
+          <w:sz w:val="24"/>
+        </w:rPr>
+        <mc:AlternateContent>
+          <mc:Choice Requires="wps">
+            <w:drawing>
+              <wp:anchor distT="0" distB="0" distL="114300" distR="114300" simplePos="0" relativeHeight="251743232" behindDoc="0" locked="0" layoutInCell="1" allowOverlap="1">
+                <wp:simplePos x="0" y="0"/>
+                <wp:positionH relativeFrom="column">
+                  <wp:posOffset>2274570</wp:posOffset>
+                </wp:positionH>
+                <wp:positionV relativeFrom="paragraph">
+                  <wp:posOffset>28575</wp:posOffset>
+                </wp:positionV>
+                <wp:extent cx="1045845" cy="535305"/>
+                <wp:effectExtent l="6350" t="6350" r="14605" b="6985"/>
+                <wp:wrapNone/>
+                <wp:docPr id="90" name="Oval 90"/>
+                <wp:cNvGraphicFramePr/>
+                <a:graphic xmlns:a="http://schemas.openxmlformats.org/drawingml/2006/main">
+                  <a:graphicData uri="http://schemas.microsoft.com/office/word/2010/wordprocessingShape">
+                    <wps:wsp>
+                      <wps:cNvSpPr/>
+                      <wps:spPr>
+                        <a:xfrm>
+                          <a:off x="0" y="0"/>
+                          <a:ext cx="1045845" cy="535305"/>
+                        </a:xfrm>
+                        <a:prstGeom prst="ellipse">
+                          <a:avLst/>
+                        </a:prstGeom>
+                        <a:solidFill>
+                          <a:schemeClr val="bg1"/>
+                        </a:solidFill>
+                        <a:ln>
+                          <a:solidFill>
+                            <a:schemeClr val="tx1"/>
+                          </a:solidFill>
+                        </a:ln>
+                      </wps:spPr>
+                      <wps:style>
+                        <a:lnRef idx="2">
+                          <a:schemeClr val="accent1">
+                            <a:shade val="50000"/>
+                          </a:schemeClr>
+                        </a:lnRef>
+                        <a:fillRef idx="1">
+                          <a:schemeClr val="accent1"/>
+                        </a:fillRef>
+                        <a:effectRef idx="0">
+                          <a:schemeClr val="accent1"/>
+                        </a:effectRef>
+                        <a:fontRef idx="minor">
+                          <a:schemeClr val="lt1"/>
+                        </a:fontRef>
+                      </wps:style>
+                      <wps:txbx>
+                        <w:txbxContent>
+                          <w:p>
+                            <w:pPr>
+                              <w:jc w:val="center"/>
+                              <w:rPr>
+                                <w:rFonts w:hint="default"/>
+                                <w:b w:val="0"/>
+                                <w:bCs w:val="0"/>
+                                <w:color w:val="000000" w:themeColor="text1"/>
+                                <w:u w:val="none"/>
+                                <w:lang w:val="en-US"/>
+                                <w14:textFill>
+                                  <w14:solidFill>
+                                    <w14:schemeClr w14:val="tx1"/>
+                                  </w14:solidFill>
+                                </w14:textFill>
+                              </w:rPr>
+                            </w:pPr>
+                            <w:r>
+                              <w:rPr>
+                                <w:rFonts w:hint="default"/>
+                                <w:b w:val="0"/>
+                                <w:bCs w:val="0"/>
+                                <w:color w:val="000000" w:themeColor="text1"/>
+                                <w:u w:val="none"/>
+                                <w:lang w:val="en-US"/>
+                                <w14:textFill>
+                                  <w14:solidFill>
+                                    <w14:schemeClr w14:val="tx1"/>
+                                  </w14:solidFill>
+                                </w14:textFill>
+                              </w:rPr>
+                              <w:t>Senarai kehadiran</w:t>
+                            </w:r>
+                          </w:p>
+                        </w:txbxContent>
+                      </wps:txbx>
+                      <wps:bodyPr rot="0" spcFirstLastPara="0" vertOverflow="overflow" horzOverflow="overflow" vert="horz" wrap="square" lIns="91440" tIns="45720" rIns="91440" bIns="45720" numCol="1" spcCol="0" rtlCol="0" fromWordArt="0" anchor="ctr" anchorCtr="0" forceAA="0" compatLnSpc="1">
+                        <a:noAutofit/>
+                      </wps:bodyPr>
+                    </wps:wsp>
+                  </a:graphicData>
+                </a:graphic>
+              </wp:anchor>
+            </w:drawing>
+          </mc:Choice>
+          <mc:Fallback>
+            <w:pict>
+              <v:shape id="_x0000_s1026" o:spid="_x0000_s1026" o:spt="3" type="#_x0000_t3" style="position:absolute;left:0pt;margin-left:179.1pt;margin-top:2.25pt;height:42.15pt;width:82.35pt;z-index:251743232;v-text-anchor:middle;mso-width-relative:page;mso-height-relative:page;" fillcolor="#FFFFFF [3212]" filled="t" stroked="t" coordsize="21600,21600" o:gfxdata="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">
+                <v:fill on="t" focussize="0,0"/>
+                <v:stroke weight="1pt" color="#000000 [3213]" miterlimit="8" joinstyle="miter"/>
+                <v:imagedata o:title=""/>
+                <o:lock v:ext="edit" aspectratio="f"/>
+                <v:textbox>
+                  <w:txbxContent>
+                    <w:p>
+                      <w:pPr>
+                        <w:jc w:val="center"/>
+                        <w:rPr>
+                          <w:rFonts w:hint="default"/>
+                          <w:b w:val="0"/>
+                          <w:bCs w:val="0"/>
+                          <w:color w:val="000000" w:themeColor="text1"/>
+                          <w:u w:val="none"/>
+                          <w:lang w:val="en-US"/>
+                          <w14:textFill>
+                            <w14:solidFill>
+                              <w14:schemeClr w14:val="tx1"/>
+                            </w14:solidFill>
+                          </w14:textFill>
+                        </w:rPr>
+                      </w:pPr>
+                      <w:r>
+                        <w:rPr>
+                          <w:rFonts w:hint="default"/>
+                          <w:b w:val="0"/>
+                          <w:bCs w:val="0"/>
+                          <w:color w:val="000000" w:themeColor="text1"/>
+                          <w:u w:val="none"/>
+                          <w:lang w:val="en-US"/>
+                          <w14:textFill>
+                            <w14:solidFill>
+                              <w14:schemeClr w14:val="tx1"/>
+                            </w14:solidFill>
+                          </w14:textFill>
+                        </w:rPr>
+                        <w:t>Senarai kehadiran</w:t>
+                      </w:r>
+                    </w:p>
+                  </w:txbxContent>
+                </v:textbox>
+              </v:shape>
+            </w:pict>
+          </mc:Fallback>
+        </mc:AlternateContent>
+      </w:r>
+    </w:p>
+    <w:p>
+      <w:pPr>
+        <w:rPr>
+          <w:rFonts w:hint="default" w:ascii="Times New Roman" w:hAnsi="Times New Roman" w:cs="Times New Roman"/>
+          <w:b/>
+          <w:bCs/>
+          <w:sz w:val="24"/>
+          <w:szCs w:val="24"/>
+          <w:lang w:val="en-US"/>
+        </w:rPr>
+      </w:pPr>
+    </w:p>
+    <w:p>
+      <w:pPr>
+        <w:rPr>
+          <w:rFonts w:hint="default" w:ascii="Times New Roman" w:hAnsi="Times New Roman" w:cs="Times New Roman"/>
+          <w:b/>
+          <w:bCs/>
+          <w:sz w:val="24"/>
+          <w:szCs w:val="24"/>
+          <w:lang w:val="en-US"/>
+        </w:rPr>
+      </w:pPr>
+      <w:r>
+        <w:rPr>
+          <w:sz w:val="24"/>
+        </w:rPr>
+        <mc:AlternateContent>
+          <mc:Choice Requires="wps">
+            <w:drawing>
+              <wp:anchor distT="0" distB="0" distL="114300" distR="114300" simplePos="0" relativeHeight="251721728" behindDoc="0" locked="0" layoutInCell="1" allowOverlap="1">
+                <wp:simplePos x="0" y="0"/>
+                <wp:positionH relativeFrom="column">
+                  <wp:posOffset>3855720</wp:posOffset>
+                </wp:positionH>
+                <wp:positionV relativeFrom="paragraph">
+                  <wp:posOffset>26035</wp:posOffset>
+                </wp:positionV>
+                <wp:extent cx="1426210" cy="888365"/>
+                <wp:effectExtent l="12065" t="7620" r="24765" b="18415"/>
+                <wp:wrapNone/>
+                <wp:docPr id="39" name="Diamond 39"/>
+                <wp:cNvGraphicFramePr/>
+                <a:graphic xmlns:a="http://schemas.openxmlformats.org/drawingml/2006/main">
+                  <a:graphicData uri="http://schemas.microsoft.com/office/word/2010/wordprocessingShape">
+                    <wps:wsp>
+                      <wps:cNvSpPr/>
+                      <wps:spPr>
+                        <a:xfrm>
+                          <a:off x="0" y="0"/>
+                          <a:ext cx="1426210" cy="888365"/>
+                        </a:xfrm>
+                        <a:prstGeom prst="diamond">
+                          <a:avLst/>
+                        </a:prstGeom>
+                        <a:solidFill>
+                          <a:schemeClr val="bg1"/>
+                        </a:solidFill>
+                        <a:ln>
+                          <a:solidFill>
+                            <a:schemeClr val="tx1"/>
+                          </a:solidFill>
+                        </a:ln>
+                      </wps:spPr>
+                      <wps:style>
+                        <a:lnRef idx="2">
+                          <a:schemeClr val="accent1">
+                            <a:shade val="50000"/>
+                          </a:schemeClr>
+                        </a:lnRef>
+                        <a:fillRef idx="1">
+                          <a:schemeClr val="accent1"/>
+                        </a:fillRef>
+                        <a:effectRef idx="0">
+                          <a:schemeClr val="accent1"/>
+                        </a:effectRef>
+                        <a:fontRef idx="minor">
+                          <a:schemeClr val="lt1"/>
+                        </a:fontRef>
+                      </wps:style>
+                      <wps:txbx>
+                        <w:txbxContent>
+                          <w:p>
+                            <w:pPr>
+                              <w:jc w:val="center"/>
+                              <w:rPr>
+                                <w:rFonts w:hint="default"/>
+                                <w:color w:val="000000" w:themeColor="text1"/>
+                                <w:lang w:val="en-US"/>
+                                <w14:textFill>
+                                  <w14:solidFill>
+                                    <w14:schemeClr w14:val="tx1"/>
+                                  </w14:solidFill>
+                                </w14:textFill>
+                              </w:rPr>
+                            </w:pPr>
+                            <w:r>
+                              <w:rPr>
+                                <w:rFonts w:hint="default"/>
+                                <w:color w:val="000000" w:themeColor="text1"/>
+                                <w:lang w:val="en-US"/>
+                                <w14:textFill>
+                                  <w14:solidFill>
+                                    <w14:schemeClr w14:val="tx1"/>
+                                  </w14:solidFill>
+                                </w14:textFill>
+                              </w:rPr>
+                              <w:t>Merekod</w:t>
+                            </w:r>
+                          </w:p>
+                        </w:txbxContent>
+                      </wps:txbx>
+                      <wps:bodyPr rot="0" spcFirstLastPara="0" vertOverflow="overflow" horzOverflow="overflow" vert="horz" wrap="square" lIns="91440" tIns="45720" rIns="91440" bIns="45720" numCol="1" spcCol="0" rtlCol="0" fromWordArt="0" anchor="ctr" anchorCtr="0" forceAA="0" compatLnSpc="1">
+                        <a:noAutofit/>
+                      </wps:bodyPr>
+                    </wps:wsp>
+                  </a:graphicData>
+                </a:graphic>
+              </wp:anchor>
+            </w:drawing>
+          </mc:Choice>
+          <mc:Fallback>
+            <w:pict>
+              <v:shape id="_x0000_s1026" o:spid="_x0000_s1026" o:spt="4" type="#_x0000_t4" style="position:absolute;left:0pt;margin-left:303.6pt;margin-top:2.05pt;height:69.95pt;width:112.3pt;z-index:251721728;v-text-anchor:middle;mso-width-relative:page;mso-height-relative:page;" fillcolor="#FFFFFF [3212]" filled="t" stroked="t" coordsize="21600,21600" o:gfxdata="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">
+                <v:fill on="t" focussize="0,0"/>
+                <v:stroke weight="1pt" color="#000000 [3213]" miterlimit="8" joinstyle="miter"/>
+                <v:imagedata o:title=""/>
+                <o:lock v:ext="edit" aspectratio="f"/>
+                <v:textbox>
+                  <w:txbxContent>
+                    <w:p>
+                      <w:pPr>
+                        <w:jc w:val="center"/>
+                        <w:rPr>
+                          <w:rFonts w:hint="default"/>
+                          <w:color w:val="000000" w:themeColor="text1"/>
+                          <w:lang w:val="en-US"/>
+                          <w14:textFill>
+                            <w14:solidFill>
+                              <w14:schemeClr w14:val="tx1"/>
+                            </w14:solidFill>
+                          </w14:textFill>
+                        </w:rPr>
+                      </w:pPr>
+                      <w:r>
+                        <w:rPr>
+                          <w:rFonts w:hint="default"/>
+                          <w:color w:val="000000" w:themeColor="text1"/>
+                          <w:lang w:val="en-US"/>
+                          <w14:textFill>
+                            <w14:solidFill>
+                              <w14:schemeClr w14:val="tx1"/>
+                            </w14:solidFill>
+                          </w14:textFill>
+                        </w:rPr>
+                        <w:t>Merekod</w:t>
+                      </w:r>
+                    </w:p>
+                  </w:txbxContent>
+                </v:textbox>
+              </v:shape>
+            </w:pict>
+          </mc:Fallback>
+        </mc:AlternateContent>
+      </w:r>
+      <w:r>
+        <w:rPr>
+          <w:sz w:val="24"/>
+        </w:rPr>
+        <mc:AlternateContent>
+          <mc:Choice Requires="wps">
+            <w:drawing>
+              <wp:anchor distT="0" distB="0" distL="114300" distR="114300" simplePos="0" relativeHeight="251722752" behindDoc="0" locked="0" layoutInCell="1" allowOverlap="1">
+                <wp:simplePos x="0" y="0"/>
+                <wp:positionH relativeFrom="column">
+                  <wp:posOffset>281940</wp:posOffset>
+                </wp:positionH>
+                <wp:positionV relativeFrom="paragraph">
+                  <wp:posOffset>64135</wp:posOffset>
+                </wp:positionV>
+                <wp:extent cx="1426210" cy="888365"/>
+                <wp:effectExtent l="12065" t="7620" r="24765" b="18415"/>
+                <wp:wrapNone/>
+                <wp:docPr id="40" name="Diamond 40"/>
+                <wp:cNvGraphicFramePr/>
+                <a:graphic xmlns:a="http://schemas.openxmlformats.org/drawingml/2006/main">
+                  <a:graphicData uri="http://schemas.microsoft.com/office/word/2010/wordprocessingShape">
+                    <wps:wsp>
+                      <wps:cNvSpPr/>
+                      <wps:spPr>
+                        <a:xfrm>
+                          <a:off x="0" y="0"/>
+                          <a:ext cx="1426210" cy="888365"/>
+                        </a:xfrm>
+                        <a:prstGeom prst="diamond">
+                          <a:avLst/>
+                        </a:prstGeom>
+                        <a:solidFill>
+                          <a:schemeClr val="bg1"/>
+                        </a:solidFill>
+                        <a:ln>
+                          <a:solidFill>
+                            <a:schemeClr val="tx1"/>
+                          </a:solidFill>
+                        </a:ln>
+                      </wps:spPr>
+                      <wps:style>
+                        <a:lnRef idx="2">
+                          <a:schemeClr val="accent1">
+                            <a:shade val="50000"/>
+                          </a:schemeClr>
+                        </a:lnRef>
+                        <a:fillRef idx="1">
+                          <a:schemeClr val="accent1"/>
+                        </a:fillRef>
+                        <a:effectRef idx="0">
+                          <a:schemeClr val="accent1"/>
+                        </a:effectRef>
+                        <a:fontRef idx="minor">
+                          <a:schemeClr val="lt1"/>
+                        </a:fontRef>
+                      </wps:style>
+                      <wps:txbx>
+                        <w:txbxContent>
+                          <w:p>
+                            <w:pPr>
+                              <w:jc w:val="center"/>
+                              <w:rPr>
+                                <w:rFonts w:hint="default"/>
+                                <w:color w:val="000000" w:themeColor="text1"/>
+                                <w:lang w:val="en-US"/>
+                                <w14:textFill>
+                                  <w14:solidFill>
+                                    <w14:schemeClr w14:val="tx1"/>
+                                  </w14:solidFill>
+                                </w14:textFill>
+                              </w:rPr>
+                            </w:pPr>
+                            <w:r>
+                              <w:rPr>
+                                <w:rFonts w:hint="default"/>
+                                <w:color w:val="000000" w:themeColor="text1"/>
+                                <w:lang w:val="en-US"/>
+                                <w14:textFill>
+                                  <w14:solidFill>
+                                    <w14:schemeClr w14:val="tx1"/>
+                                  </w14:solidFill>
+                                </w14:textFill>
+                              </w:rPr>
+                              <w:t>Memberi</w:t>
+                            </w:r>
+                          </w:p>
+                        </w:txbxContent>
+                      </wps:txbx>
+                      <wps:bodyPr rot="0" spcFirstLastPara="0" vertOverflow="overflow" horzOverflow="overflow" vert="horz" wrap="square" lIns="91440" tIns="45720" rIns="91440" bIns="45720" numCol="1" spcCol="0" rtlCol="0" fromWordArt="0" anchor="ctr" anchorCtr="0" forceAA="0" compatLnSpc="1">
+                        <a:noAutofit/>
+                      </wps:bodyPr>
+                    </wps:wsp>
+                  </a:graphicData>
+                </a:graphic>
+              </wp:anchor>
+            </w:drawing>
+          </mc:Choice>
+          <mc:Fallback>
+            <w:pict>
+              <v:shape id="_x0000_s1026" o:spid="_x0000_s1026" o:spt="4" type="#_x0000_t4" style="position:absolute;left:0pt;margin-left:22.2pt;margin-top:5.05pt;height:69.95pt;width:112.3pt;z-index:251722752;v-text-anchor:middle;mso-width-relative:page;mso-height-relative:page;" fillcolor="#FFFFFF [3212]" filled="t" stroked="t" coordsize="21600,21600" o:gfxdata="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">
+                <v:fill on="t" focussize="0,0"/>
+                <v:stroke weight="1pt" color="#000000 [3213]" miterlimit="8" joinstyle="miter"/>
+                <v:imagedata o:title=""/>
+                <o:lock v:ext="edit" aspectratio="f"/>
+                <v:textbox>
+                  <w:txbxContent>
+                    <w:p>
+                      <w:pPr>
+                        <w:jc w:val="center"/>
+                        <w:rPr>
+                          <w:rFonts w:hint="default"/>
+                          <w:color w:val="000000" w:themeColor="text1"/>
+                          <w:lang w:val="en-US"/>
+                          <w14:textFill>
+                            <w14:solidFill>
+                              <w14:schemeClr w14:val="tx1"/>
+                            </w14:solidFill>
+                          </w14:textFill>
+                        </w:rPr>
+                      </w:pPr>
+                      <w:r>
+                        <w:rPr>
+                          <w:rFonts w:hint="default"/>
+                          <w:color w:val="000000" w:themeColor="text1"/>
+                          <w:lang w:val="en-US"/>
+                          <w14:textFill>
+                            <w14:solidFill>
+                              <w14:schemeClr w14:val="tx1"/>
+                            </w14:solidFill>
+                          </w14:textFill>
+                        </w:rPr>
+                        <w:t>Memberi</w:t>
+                      </w:r>
+                    </w:p>
+                  </w:txbxContent>
+                </v:textbox>
+              </v:shape>
+            </w:pict>
+          </mc:Fallback>
+        </mc:AlternateContent>
+      </w:r>
+    </w:p>
+    <w:p>
+      <w:pPr>
+        <w:rPr>
+          <w:rFonts w:hint="default" w:ascii="Times New Roman" w:hAnsi="Times New Roman" w:cs="Times New Roman"/>
+          <w:b/>
+          <w:bCs/>
+          <w:sz w:val="24"/>
+          <w:szCs w:val="24"/>
+          <w:lang w:val="en-US"/>
+        </w:rPr>
+      </w:pPr>
+      <w:r>
+        <w:rPr>
+          <w:sz w:val="24"/>
+        </w:rPr>
+        <mc:AlternateContent>
+          <mc:Choice Requires="wps">
+            <w:drawing>
+              <wp:anchor distT="0" distB="0" distL="114300" distR="114300" simplePos="0" relativeHeight="251747328" behindDoc="1" locked="0" layoutInCell="1" allowOverlap="1">
+                <wp:simplePos x="0" y="0"/>
+                <wp:positionH relativeFrom="column">
+                  <wp:posOffset>1794510</wp:posOffset>
+                </wp:positionH>
+                <wp:positionV relativeFrom="paragraph">
+                  <wp:posOffset>110490</wp:posOffset>
+                </wp:positionV>
+                <wp:extent cx="462915" cy="218440"/>
+                <wp:effectExtent l="0" t="0" r="0" b="10160"/>
+                <wp:wrapTight wrapText="bothSides">
+                  <wp:wrapPolygon>
+                    <wp:start x="0" y="0"/>
+                    <wp:lineTo x="0" y="20407"/>
+                    <wp:lineTo x="20622" y="20407"/>
+                    <wp:lineTo x="20622" y="0"/>
+                    <wp:lineTo x="0" y="0"/>
+                  </wp:wrapPolygon>
+                </wp:wrapTight>
+                <wp:docPr id="110" name="Text Box 110"/>
+                <wp:cNvGraphicFramePr/>
+                <a:graphic xmlns:a="http://schemas.openxmlformats.org/drawingml/2006/main">
+                  <a:graphicData uri="http://schemas.microsoft.com/office/word/2010/wordprocessingShape">
+                    <wps:wsp>
+                      <wps:cNvSpPr txBox="1"/>
+                      <wps:spPr>
+                        <a:xfrm>
+                          <a:off x="0" y="0"/>
+                          <a:ext cx="462915" cy="218440"/>
+                        </a:xfrm>
+                        <a:prstGeom prst="rect">
+                          <a:avLst/>
+                        </a:prstGeom>
+                        <a:solidFill>
+                          <a:schemeClr val="lt1"/>
+                        </a:solidFill>
+                        <a:ln w="6350">
+                          <a:noFill/>
+                        </a:ln>
+                      </wps:spPr>
+                      <wps:style>
+                        <a:lnRef idx="0">
+                          <a:schemeClr val="accent1"/>
+                        </a:lnRef>
+                        <a:fillRef idx="0">
+                          <a:schemeClr val="accent1"/>
+                        </a:fillRef>
+                        <a:effectRef idx="0">
+                          <a:schemeClr val="accent1"/>
+                        </a:effectRef>
+                        <a:fontRef idx="minor">
+                          <a:schemeClr val="dk1"/>
+                        </a:fontRef>
+                      </wps:style>
+                      <wps:txbx>
+                        <w:txbxContent>
+                          <w:p>
+                            <w:pPr>
+                              <w:rPr>
+                                <w:rFonts w:hint="default"/>
+                                <w:lang w:val="en-US"/>
+                              </w:rPr>
+                            </w:pPr>
+                            <w:r>
+                              <w:rPr>
+                                <w:rFonts w:hint="default"/>
+                                <w:lang w:val="en-US"/>
+                              </w:rPr>
+                              <w:t>M</w:t>
+                            </w:r>
+                          </w:p>
+                        </w:txbxContent>
+                      </wps:txbx>
+                      <wps:bodyPr rot="0" spcFirstLastPara="0" vertOverflow="overflow" horzOverflow="overflow" vert="horz" wrap="square" lIns="91440" tIns="45720" rIns="91440" bIns="45720" numCol="1" spcCol="0" rtlCol="0" fromWordArt="0" anchor="t" anchorCtr="0" forceAA="0" compatLnSpc="1">
+                        <a:noAutofit/>
+                      </wps:bodyPr>
+                    </wps:wsp>
+                  </a:graphicData>
+                </a:graphic>
+              </wp:anchor>
+            </w:drawing>
+          </mc:Choice>
+          <mc:Fallback>
+            <w:pict>
+              <v:shape id="_x0000_s1026" o:spid="_x0000_s1026" o:spt="202" type="#_x0000_t202" style="position:absolute;left:0pt;margin-left:141.3pt;margin-top:8.7pt;height:17.2pt;width:36.45pt;mso-wrap-distance-left:9pt;mso-wrap-distance-right:9pt;z-index:-251569152;mso-width-relative:page;mso-height-relative:page;" fillcolor="#FFFFFF [3201]" filled="t" stroked="f" coordsize="21600,21600" wrapcoords="0 0 0 20407 20622 20407 20622 0 0 0" o:gfxdata="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">
+                <v:fill on="t" focussize="0,0"/>
+                <v:stroke on="f" weight="0.5pt"/>
+                <v:imagedata o:title=""/>
+                <o:lock v:ext="edit" aspectratio="f"/>
+                <v:textbox>
+                  <w:txbxContent>
+                    <w:p>
+                      <w:pPr>
+                        <w:rPr>
+                          <w:rFonts w:hint="default"/>
+                          <w:lang w:val="en-US"/>
+                        </w:rPr>
+                      </w:pPr>
+                      <w:r>
+                        <w:rPr>
+                          <w:rFonts w:hint="default"/>
+                          <w:lang w:val="en-US"/>
+                        </w:rPr>
+                        <w:t>M</w:t>
+                      </w:r>
+                    </w:p>
+                  </w:txbxContent>
+                </v:textbox>
+                <w10:wrap type="tight"/>
+              </v:shape>
+            </w:pict>
+          </mc:Fallback>
+        </mc:AlternateContent>
+      </w:r>
+      <w:r>
+        <w:rPr>
+          <w:sz w:val="24"/>
+        </w:rPr>
+        <mc:AlternateContent>
+          <mc:Choice Requires="wps">
+            <w:drawing>
+              <wp:anchor distT="0" distB="0" distL="114300" distR="114300" simplePos="0" relativeHeight="251765760" behindDoc="1" locked="0" layoutInCell="1" allowOverlap="1">
+                <wp:simplePos x="0" y="0"/>
+                <wp:positionH relativeFrom="column">
+                  <wp:posOffset>3358515</wp:posOffset>
+                </wp:positionH>
+                <wp:positionV relativeFrom="paragraph">
+                  <wp:posOffset>103505</wp:posOffset>
+                </wp:positionV>
+                <wp:extent cx="282575" cy="218440"/>
+                <wp:effectExtent l="0" t="0" r="52705" b="10160"/>
+                <wp:wrapTight wrapText="bothSides">
+                  <wp:wrapPolygon>
+                    <wp:start x="0" y="0"/>
+                    <wp:lineTo x="0" y="20407"/>
+                    <wp:lineTo x="20095" y="20407"/>
+                    <wp:lineTo x="20095" y="0"/>
+                    <wp:lineTo x="0" y="0"/>
+                  </wp:wrapPolygon>
+                </wp:wrapTight>
+                <wp:docPr id="109" name="Text Box 109"/>
+                <wp:cNvGraphicFramePr/>
+                <a:graphic xmlns:a="http://schemas.openxmlformats.org/drawingml/2006/main">
+                  <a:graphicData uri="http://schemas.microsoft.com/office/word/2010/wordprocessingShape">
+                    <wps:wsp>
+                      <wps:cNvSpPr txBox="1"/>
+                      <wps:spPr>
+                        <a:xfrm>
+                          <a:off x="0" y="0"/>
+                          <a:ext cx="282575" cy="218440"/>
+                        </a:xfrm>
+                        <a:prstGeom prst="rect">
+                          <a:avLst/>
+                        </a:prstGeom>
+                        <a:solidFill>
+                          <a:schemeClr val="lt1"/>
+                        </a:solidFill>
+                        <a:ln w="6350">
+                          <a:noFill/>
+                        </a:ln>
+                      </wps:spPr>
+                      <wps:style>
+                        <a:lnRef idx="0">
+                          <a:schemeClr val="accent1"/>
+                        </a:lnRef>
+                        <a:fillRef idx="0">
+                          <a:schemeClr val="accent1"/>
+                        </a:fillRef>
+                        <a:effectRef idx="0">
+                          <a:schemeClr val="accent1"/>
+                        </a:effectRef>
+                        <a:fontRef idx="minor">
+                          <a:schemeClr val="dk1"/>
+                        </a:fontRef>
+                      </wps:style>
+                      <wps:txbx>
+                        <w:txbxContent>
+                          <w:p>
+                            <w:pPr>
+                              <w:rPr>
+                                <w:rFonts w:hint="default"/>
+                                <w:lang w:val="en-US"/>
+                              </w:rPr>
+                            </w:pPr>
+                            <w:r>
+                              <w:rPr>
+                                <w:rFonts w:hint="default"/>
+                                <w:lang w:val="en-US"/>
+                              </w:rPr>
+                              <w:t>M</w:t>
+                            </w:r>
+                          </w:p>
+                        </w:txbxContent>
+                      </wps:txbx>
+                      <wps:bodyPr rot="0" spcFirstLastPara="0" vertOverflow="overflow" horzOverflow="overflow" vert="horz" wrap="square" lIns="91440" tIns="45720" rIns="91440" bIns="45720" numCol="1" spcCol="0" rtlCol="0" fromWordArt="0" anchor="t" anchorCtr="0" forceAA="0" compatLnSpc="1">
+                        <a:noAutofit/>
+                      </wps:bodyPr>
+                    </wps:wsp>
+                  </a:graphicData>
+                </a:graphic>
+              </wp:anchor>
+            </w:drawing>
+          </mc:Choice>
+          <mc:Fallback>
+            <w:pict>
+              <v:shape id="_x0000_s1026" o:spid="_x0000_s1026" o:spt="202" type="#_x0000_t202" style="position:absolute;left:0pt;margin-left:264.45pt;margin-top:8.15pt;height:17.2pt;width:22.25pt;mso-wrap-distance-left:9pt;mso-wrap-distance-right:9pt;z-index:-251550720;mso-width-relative:page;mso-height-relative:page;" fillcolor="#FFFFFF [3201]" filled="t" stroked="f" coordsize="21600,21600" wrapcoords="0 0 0 20407 20095 20407 20095 0 0 0" o:gfxdata="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">
+                <v:fill on="t" focussize="0,0"/>
+                <v:stroke on="f" weight="0.5pt"/>
+                <v:imagedata o:title=""/>
+                <o:lock v:ext="edit" aspectratio="f"/>
+                <v:textbox>
+                  <w:txbxContent>
+                    <w:p>
+                      <w:pPr>
+                        <w:rPr>
+                          <w:rFonts w:hint="default"/>
+                          <w:lang w:val="en-US"/>
+                        </w:rPr>
+                      </w:pPr>
+                      <w:r>
+                        <w:rPr>
+                          <w:rFonts w:hint="default"/>
+                          <w:lang w:val="en-US"/>
+                        </w:rPr>
+                        <w:t>M</w:t>
+                      </w:r>
+                    </w:p>
+                  </w:txbxContent>
+                </v:textbox>
+                <w10:wrap type="tight"/>
+              </v:shape>
+            </w:pict>
+          </mc:Fallback>
+        </mc:AlternateContent>
+      </w:r>
+    </w:p>
+    <w:p>
+      <w:pPr>
+        <w:rPr>
+          <w:rFonts w:hint="default" w:ascii="Times New Roman" w:hAnsi="Times New Roman" w:cs="Times New Roman"/>
+          <w:b/>
+          <w:bCs/>
+          <w:sz w:val="24"/>
+          <w:szCs w:val="24"/>
+          <w:lang w:val="en-US"/>
+        </w:rPr>
+      </w:pPr>
+      <w:r>
+        <w:rPr>
+          <w:sz w:val="24"/>
+        </w:rPr>
+        <mc:AlternateContent>
+          <mc:Choice Requires="wps">
+            <w:drawing>
+              <wp:anchor distT="0" distB="0" distL="114300" distR="114300" simplePos="0" relativeHeight="251718656" behindDoc="0" locked="0" layoutInCell="1" allowOverlap="1">
+                <wp:simplePos x="0" y="0"/>
+                <wp:positionH relativeFrom="column">
+                  <wp:posOffset>2278380</wp:posOffset>
+                </wp:positionH>
+                <wp:positionV relativeFrom="paragraph">
+                  <wp:posOffset>52070</wp:posOffset>
+                </wp:positionV>
+                <wp:extent cx="984250" cy="274955"/>
+                <wp:effectExtent l="6350" t="6350" r="15240" b="8255"/>
+                <wp:wrapNone/>
+                <wp:docPr id="27" name="Rectangles 27"/>
+                <wp:cNvGraphicFramePr/>
+                <a:graphic xmlns:a="http://schemas.openxmlformats.org/drawingml/2006/main">
+                  <a:graphicData uri="http://schemas.microsoft.com/office/word/2010/wordprocessingShape">
+                    <wps:wsp>
+                      <wps:cNvSpPr/>
+                      <wps:spPr>
+                        <a:xfrm>
+                          <a:off x="0" y="0"/>
+                          <a:ext cx="984250" cy="274955"/>
+                        </a:xfrm>
+                        <a:prstGeom prst="rect">
+                          <a:avLst/>
+                        </a:prstGeom>
+                        <a:solidFill>
+                          <a:schemeClr val="bg1"/>
+                        </a:solidFill>
+                        <a:ln>
+                          <a:solidFill>
+                            <a:schemeClr val="tx1"/>
+                          </a:solidFill>
+                        </a:ln>
+                      </wps:spPr>
+                      <wps:style>
+                        <a:lnRef idx="2">
+                          <a:schemeClr val="accent1">
+                            <a:shade val="50000"/>
+                          </a:schemeClr>
+                        </a:lnRef>
+                        <a:fillRef idx="1">
+                          <a:schemeClr val="accent1"/>
+                        </a:fillRef>
+                        <a:effectRef idx="0">
+                          <a:schemeClr val="accent1"/>
+                        </a:effectRef>
+                        <a:fontRef idx="minor">
+                          <a:schemeClr val="lt1"/>
+                        </a:fontRef>
+                      </wps:style>
+                      <wps:txbx>
+                        <w:txbxContent>
+                          <w:p>
+                            <w:pPr>
+                              <w:jc w:val="center"/>
+                              <w:rPr>
+                                <w:rFonts w:hint="default"/>
+                                <w:color w:val="000000" w:themeColor="text1"/>
+                                <w:lang w:val="en-US"/>
+                                <w14:textFill>
+                                  <w14:solidFill>
+                                    <w14:schemeClr w14:val="tx1"/>
+                                  </w14:solidFill>
+                                </w14:textFill>
+                              </w:rPr>
+                            </w:pPr>
+                            <w:r>
+                              <w:rPr>
+                                <w:rFonts w:hint="default"/>
+                                <w:color w:val="000000" w:themeColor="text1"/>
+                                <w:lang w:val="en-US"/>
+                                <w14:textFill>
+                                  <w14:solidFill>
+                                    <w14:schemeClr w14:val="tx1"/>
+                                  </w14:solidFill>
+                                </w14:textFill>
+                              </w:rPr>
+                              <w:t>Kehadiran</w:t>
+                            </w:r>
+                          </w:p>
+                        </w:txbxContent>
+                      </wps:txbx>
+                      <wps:bodyPr rot="0" spcFirstLastPara="0" vertOverflow="overflow" horzOverflow="overflow" vert="horz" wrap="square" lIns="91440" tIns="45720" rIns="91440" bIns="45720" numCol="1" spcCol="0" rtlCol="0" fromWordArt="0" anchor="ctr" anchorCtr="0" forceAA="0" compatLnSpc="1">
+                        <a:noAutofit/>
+                      </wps:bodyPr>
+                    </wps:wsp>
+                  </a:graphicData>
+                </a:graphic>
+              </wp:anchor>
+            </w:drawing>
+          </mc:Choice>
+          <mc:Fallback>
+            <w:pict>
+              <v:rect id="_x0000_s1026" o:spid="_x0000_s1026" o:spt="1" style="position:absolute;left:0pt;margin-left:179.4pt;margin-top:4.1pt;height:21.65pt;width:77.5pt;z-index:251718656;v-text-anchor:middle;mso-width-relative:page;mso-height-relative:page;" fillcolor="#FFFFFF [3212]" filled="t" stroked="t" coordsize="21600,21600" o:gfxdata="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">
+                <v:fill on="t" focussize="0,0"/>
+                <v:stroke weight="1pt" color="#000000 [3213]" miterlimit="8" joinstyle="miter"/>
+                <v:imagedata o:title=""/>
+                <o:lock v:ext="edit" aspectratio="f"/>
+                <v:textbox>
+                  <w:txbxContent>
+                    <w:p>
+                      <w:pPr>
+                        <w:jc w:val="center"/>
+                        <w:rPr>
+                          <w:rFonts w:hint="default"/>
+                          <w:color w:val="000000" w:themeColor="text1"/>
+                          <w:lang w:val="en-US"/>
+                          <w14:textFill>
+                            <w14:solidFill>
+                              <w14:schemeClr w14:val="tx1"/>
+                            </w14:solidFill>
+                          </w14:textFill>
+                        </w:rPr>
+                      </w:pPr>
+                      <w:r>
+                        <w:rPr>
+                          <w:rFonts w:hint="default"/>
+                          <w:color w:val="000000" w:themeColor="text1"/>
+                          <w:lang w:val="en-US"/>
+                          <w14:textFill>
+                            <w14:solidFill>
+                              <w14:schemeClr w14:val="tx1"/>
+                            </w14:solidFill>
+                          </w14:textFill>
+                        </w:rPr>
+                        <w:t>Kehadiran</w:t>
+                      </w:r>
+                    </w:p>
+                  </w:txbxContent>
+                </v:textbox>
+              </v:rect>
+            </w:pict>
+          </mc:Fallback>
+        </mc:AlternateContent>
+      </w:r>
+    </w:p>
+    <w:p>
+      <w:pPr>
+        <w:rPr>
+          <w:rFonts w:hint="default" w:ascii="Times New Roman" w:hAnsi="Times New Roman" w:cs="Times New Roman"/>
+          <w:b/>
+          <w:bCs/>
+          <w:sz w:val="24"/>
+          <w:szCs w:val="24"/>
+          <w:lang w:val="en-US"/>
+        </w:rPr>
+      </w:pPr>
+    </w:p>
+    <w:p>
+      <w:pPr>
+        <w:rPr>
+          <w:rFonts w:hint="default" w:ascii="Times New Roman" w:hAnsi="Times New Roman" w:cs="Times New Roman"/>
+          <w:b/>
+          <w:bCs/>
+          <w:sz w:val="24"/>
+          <w:szCs w:val="24"/>
+          <w:lang w:val="en-US"/>
+        </w:rPr>
+      </w:pPr>
+    </w:p>
+    <w:p>
+      <w:pPr>
+        <w:rPr>
+          <w:rFonts w:hint="default" w:ascii="Times New Roman" w:hAnsi="Times New Roman" w:cs="Times New Roman"/>
+          <w:b/>
+          <w:bCs/>
+          <w:sz w:val="24"/>
+          <w:szCs w:val="24"/>
+          <w:lang w:val="en-US"/>
+        </w:rPr>
+      </w:pPr>
+      <w:r>
+        <w:rPr>
+          <w:b w:val="0"/>
+          <w:bCs w:val="0"/>
+          <w:sz w:val="24"/>
+        </w:rPr>
+        <mc:AlternateContent>
+          <mc:Choice Requires="wps">
+            <w:drawing>
+              <wp:anchor distT="0" distB="0" distL="114300" distR="114300" simplePos="0" relativeHeight="251736064" behindDoc="0" locked="0" layoutInCell="1" allowOverlap="1">
+                <wp:simplePos x="0" y="0"/>
+                <wp:positionH relativeFrom="column">
+                  <wp:posOffset>2891790</wp:posOffset>
+                </wp:positionH>
+                <wp:positionV relativeFrom="paragraph">
+                  <wp:posOffset>66675</wp:posOffset>
+                </wp:positionV>
+                <wp:extent cx="1045845" cy="489585"/>
+                <wp:effectExtent l="6350" t="6350" r="14605" b="6985"/>
+                <wp:wrapNone/>
+                <wp:docPr id="79" name="Oval 79"/>
+                <wp:cNvGraphicFramePr/>
+                <a:graphic xmlns:a="http://schemas.openxmlformats.org/drawingml/2006/main">
+                  <a:graphicData uri="http://schemas.microsoft.com/office/word/2010/wordprocessingShape">
+                    <wps:wsp>
+                      <wps:cNvSpPr/>
+                      <wps:spPr>
+                        <a:xfrm>
+                          <a:off x="0" y="0"/>
+                          <a:ext cx="1045845" cy="489585"/>
+                        </a:xfrm>
+                        <a:prstGeom prst="ellipse">
+                          <a:avLst/>
+                        </a:prstGeom>
+                        <a:solidFill>
+                          <a:schemeClr val="bg1"/>
+                        </a:solidFill>
+                        <a:ln>
+                          <a:solidFill>
+                            <a:schemeClr val="tx1"/>
+                          </a:solidFill>
+                        </a:ln>
+                      </wps:spPr>
+                      <wps:style>
+                        <a:lnRef idx="2">
+                          <a:schemeClr val="accent1">
+                            <a:shade val="50000"/>
+                          </a:schemeClr>
+                        </a:lnRef>
+                        <a:fillRef idx="1">
+                          <a:schemeClr val="accent1"/>
+                        </a:fillRef>
+                        <a:effectRef idx="0">
+                          <a:schemeClr val="accent1"/>
+                        </a:effectRef>
+                        <a:fontRef idx="minor">
+                          <a:schemeClr val="lt1"/>
+                        </a:fontRef>
+                      </wps:style>
+                      <wps:txbx>
+                        <w:txbxContent>
+                          <w:p>
+                            <w:pPr>
+                              <w:jc w:val="center"/>
+                              <w:rPr>
+                                <w:rFonts w:hint="default"/>
+                                <w:b w:val="0"/>
+                                <w:bCs w:val="0"/>
+                                <w:color w:val="000000" w:themeColor="text1"/>
+                                <w:u w:val="none"/>
+                                <w:lang w:val="en-US"/>
+                                <w14:textFill>
+                                  <w14:solidFill>
+                                    <w14:schemeClr w14:val="tx1"/>
+                                  </w14:solidFill>
+                                </w14:textFill>
+                              </w:rPr>
+                            </w:pPr>
+                            <w:r>
+                              <w:rPr>
+                                <w:rFonts w:hint="default"/>
+                                <w:b w:val="0"/>
+                                <w:bCs w:val="0"/>
+                                <w:color w:val="000000" w:themeColor="text1"/>
+                                <w:u w:val="none"/>
+                                <w:lang w:val="en-US"/>
+                                <w14:textFill>
+                                  <w14:solidFill>
+                                    <w14:schemeClr w14:val="tx1"/>
+                                  </w14:solidFill>
+                                </w14:textFill>
+                              </w:rPr>
+                              <w:t>tarikh</w:t>
+                            </w:r>
+                          </w:p>
+                        </w:txbxContent>
+                      </wps:txbx>
+                      <wps:bodyPr rot="0" spcFirstLastPara="0" vertOverflow="overflow" horzOverflow="overflow" vert="horz" wrap="square" lIns="91440" tIns="45720" rIns="91440" bIns="45720" numCol="1" spcCol="0" rtlCol="0" fromWordArt="0" anchor="ctr" anchorCtr="0" forceAA="0" compatLnSpc="1">
+                        <a:noAutofit/>
+                      </wps:bodyPr>
+                    </wps:wsp>
+                  </a:graphicData>
+                </a:graphic>
+              </wp:anchor>
+            </w:drawing>
+          </mc:Choice>
+          <mc:Fallback>
+            <w:pict>
+              <v:shape id="_x0000_s1026" o:spid="_x0000_s1026" o:spt="3" type="#_x0000_t3" style="position:absolute;left:0pt;margin-left:227.7pt;margin-top:5.25pt;height:38.55pt;width:82.35pt;z-index:251736064;v-text-anchor:middle;mso-width-relative:page;mso-height-relative:page;" fillcolor="#FFFFFF [3212]" filled="t" stroked="t" coordsize="21600,21600" o:gfxdata="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">
+                <v:fill on="t" focussize="0,0"/>
+                <v:stroke weight="1pt" color="#000000 [3213]" miterlimit="8" joinstyle="miter"/>
+                <v:imagedata o:title=""/>
+                <o:lock v:ext="edit" aspectratio="f"/>
+                <v:textbox>
+                  <w:txbxContent>
+                    <w:p>
+                      <w:pPr>
+                        <w:jc w:val="center"/>
+                        <w:rPr>
+                          <w:rFonts w:hint="default"/>
+                          <w:b w:val="0"/>
+                          <w:bCs w:val="0"/>
+                          <w:color w:val="000000" w:themeColor="text1"/>
+                          <w:u w:val="none"/>
+                          <w:lang w:val="en-US"/>
+                          <w14:textFill>
+                            <w14:solidFill>
+                              <w14:schemeClr w14:val="tx1"/>
+                            </w14:solidFill>
+                          </w14:textFill>
+                        </w:rPr>
+                      </w:pPr>
+                      <w:r>
+                        <w:rPr>
+                          <w:rFonts w:hint="default"/>
+                          <w:b w:val="0"/>
+                          <w:bCs w:val="0"/>
+                          <w:color w:val="000000" w:themeColor="text1"/>
+                          <w:u w:val="none"/>
+                          <w:lang w:val="en-US"/>
+                          <w14:textFill>
+                            <w14:solidFill>
+                              <w14:schemeClr w14:val="tx1"/>
+                            </w14:solidFill>
+                          </w14:textFill>
+                        </w:rPr>
+                        <w:t>tarikh</w:t>
+                      </w:r>
+                    </w:p>
+                  </w:txbxContent>
+                </v:textbox>
+              </v:shape>
+            </w:pict>
+          </mc:Fallback>
+        </mc:AlternateContent>
+      </w:r>
+      <w:r>
+        <w:rPr>
+          <w:b w:val="0"/>
+          <w:bCs w:val="0"/>
+          <w:sz w:val="24"/>
+        </w:rPr>
+        <mc:AlternateContent>
+          <mc:Choice Requires="wps">
+            <w:drawing>
+              <wp:anchor distT="0" distB="0" distL="114300" distR="114300" simplePos="0" relativeHeight="251735040" behindDoc="0" locked="0" layoutInCell="1" allowOverlap="1">
+                <wp:simplePos x="0" y="0"/>
+                <wp:positionH relativeFrom="column">
+                  <wp:posOffset>1520190</wp:posOffset>
+                </wp:positionH>
+                <wp:positionV relativeFrom="paragraph">
+                  <wp:posOffset>51435</wp:posOffset>
+                </wp:positionV>
+                <wp:extent cx="1273175" cy="489585"/>
+                <wp:effectExtent l="6350" t="6350" r="15875" b="6985"/>
+                <wp:wrapNone/>
+                <wp:docPr id="78" name="Oval 78"/>
+                <wp:cNvGraphicFramePr/>
+                <a:graphic xmlns:a="http://schemas.openxmlformats.org/drawingml/2006/main">
+                  <a:graphicData uri="http://schemas.microsoft.com/office/word/2010/wordprocessingShape">
+                    <wps:wsp>
+                      <wps:cNvSpPr/>
+                      <wps:spPr>
+                        <a:xfrm>
+                          <a:off x="0" y="0"/>
+                          <a:ext cx="1273175" cy="489585"/>
+                        </a:xfrm>
+                        <a:prstGeom prst="ellipse">
+                          <a:avLst/>
+                        </a:prstGeom>
+                        <a:solidFill>
+                          <a:schemeClr val="bg1"/>
+                        </a:solidFill>
+                        <a:ln>
+                          <a:solidFill>
+                            <a:schemeClr val="tx1"/>
+                          </a:solidFill>
+                        </a:ln>
+                      </wps:spPr>
+                      <wps:style>
+                        <a:lnRef idx="2">
+                          <a:schemeClr val="accent1">
+                            <a:shade val="50000"/>
+                          </a:schemeClr>
+                        </a:lnRef>
+                        <a:fillRef idx="1">
+                          <a:schemeClr val="accent1"/>
+                        </a:fillRef>
+                        <a:effectRef idx="0">
+                          <a:schemeClr val="accent1"/>
+                        </a:effectRef>
+                        <a:fontRef idx="minor">
+                          <a:schemeClr val="lt1"/>
+                        </a:fontRef>
+                      </wps:style>
+                      <wps:txbx>
+                        <w:txbxContent>
+                          <w:p>
+                            <w:pPr>
+                              <w:jc w:val="center"/>
+                              <w:rPr>
+                                <w:rFonts w:hint="default"/>
+                                <w:b w:val="0"/>
+                                <w:bCs w:val="0"/>
+                                <w:color w:val="000000" w:themeColor="text1"/>
+                                <w:u w:val="single"/>
+                                <w:lang w:val="en-US"/>
+                                <w14:textFill>
+                                  <w14:solidFill>
+                                    <w14:schemeClr w14:val="tx1"/>
+                                  </w14:solidFill>
+                                </w14:textFill>
+                              </w:rPr>
+                            </w:pPr>
+                            <w:r>
+                              <w:rPr>
+                                <w:rFonts w:hint="default"/>
+                                <w:b w:val="0"/>
+                                <w:bCs w:val="0"/>
+                                <w:color w:val="000000" w:themeColor="text1"/>
+                                <w:u w:val="single"/>
+                                <w:lang w:val="en-US"/>
+                                <w14:textFill>
+                                  <w14:solidFill>
+                                    <w14:schemeClr w14:val="tx1"/>
+                                  </w14:solidFill>
+                                </w14:textFill>
+                              </w:rPr>
+                              <w:t>ID_Kehadiran</w:t>
+                            </w:r>
+                          </w:p>
+                        </w:txbxContent>
+                      </wps:txbx>
+                      <wps:bodyPr rot="0" spcFirstLastPara="0" vertOverflow="overflow" horzOverflow="overflow" vert="horz" wrap="square" lIns="91440" tIns="45720" rIns="91440" bIns="45720" numCol="1" spcCol="0" rtlCol="0" fromWordArt="0" anchor="ctr" anchorCtr="0" forceAA="0" compatLnSpc="1">
+                        <a:noAutofit/>
+                      </wps:bodyPr>
+                    </wps:wsp>
+                  </a:graphicData>
+                </a:graphic>
+              </wp:anchor>
+            </w:drawing>
+          </mc:Choice>
+          <mc:Fallback>
+            <w:pict>
+              <v:shape id="_x0000_s1026" o:spid="_x0000_s1026" o:spt="3" type="#_x0000_t3" style="position:absolute;left:0pt;margin-left:119.7pt;margin-top:4.05pt;height:38.55pt;width:100.25pt;z-index:251735040;v-text-anchor:middle;mso-width-relative:page;mso-height-relative:page;" fillcolor="#FFFFFF [3212]" filled="t" stroked="t" coordsize="21600,21600" o:gfxdata="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">
+                <v:fill on="t" focussize="0,0"/>
+                <v:stroke weight="1pt" color="#000000 [3213]" miterlimit="8" joinstyle="miter"/>
+                <v:imagedata o:title=""/>
+                <o:lock v:ext="edit" aspectratio="f"/>
+                <v:textbox>
+                  <w:txbxContent>
+                    <w:p>
+                      <w:pPr>
+                        <w:jc w:val="center"/>
+                        <w:rPr>
+                          <w:rFonts w:hint="default"/>
+                          <w:b w:val="0"/>
+                          <w:bCs w:val="0"/>
+                          <w:color w:val="000000" w:themeColor="text1"/>
+                          <w:u w:val="single"/>
+                          <w:lang w:val="en-US"/>
+                          <w14:textFill>
+                            <w14:solidFill>
+                              <w14:schemeClr w14:val="tx1"/>
+                            </w14:solidFill>
+                          </w14:textFill>
+                        </w:rPr>
+                      </w:pPr>
+                      <w:r>
+                        <w:rPr>
+                          <w:rFonts w:hint="default"/>
+                          <w:b w:val="0"/>
+                          <w:bCs w:val="0"/>
+                          <w:color w:val="000000" w:themeColor="text1"/>
+                          <w:u w:val="single"/>
+                          <w:lang w:val="en-US"/>
+                          <w14:textFill>
+                            <w14:solidFill>
+                              <w14:schemeClr w14:val="tx1"/>
+                            </w14:solidFill>
+                          </w14:textFill>
+                        </w:rPr>
+                        <w:t>ID_Kehadiran</w:t>
+                      </w:r>
+                    </w:p>
+                  </w:txbxContent>
+                </v:textbox>
+              </v:shape>
+            </w:pict>
+          </mc:Fallback>
+        </mc:AlternateContent>
+      </w:r>
+    </w:p>
+    <w:p>
+      <w:pPr>
+        <w:rPr>
+          <w:rFonts w:hint="default" w:ascii="Times New Roman" w:hAnsi="Times New Roman" w:cs="Times New Roman"/>
+          <w:b/>
+          <w:bCs/>
+          <w:sz w:val="24"/>
+          <w:szCs w:val="24"/>
+          <w:lang w:val="en-US"/>
+        </w:rPr>
+      </w:pPr>
+    </w:p>
+    <w:p>
+      <w:pPr>
+        <w:rPr>
+          <w:rFonts w:hint="default" w:ascii="Times New Roman" w:hAnsi="Times New Roman" w:cs="Times New Roman"/>
+          <w:b/>
+          <w:bCs/>
+          <w:sz w:val="24"/>
+          <w:szCs w:val="24"/>
+          <w:lang w:val="en-US"/>
+        </w:rPr>
+      </w:pPr>
+    </w:p>
+    <w:p>
+      <w:pPr>
+        <w:rPr>
+          <w:rFonts w:hint="default" w:ascii="Times New Roman" w:hAnsi="Times New Roman" w:cs="Times New Roman"/>
+          <w:b/>
+          <w:bCs/>
+          <w:sz w:val="24"/>
+          <w:szCs w:val="24"/>
+          <w:lang w:val="en-US"/>
+        </w:rPr>
+      </w:pPr>
+    </w:p>
+    <w:p>
+      <w:pPr>
+        <w:rPr>
+          <w:rFonts w:hint="default" w:ascii="Times New Roman" w:hAnsi="Times New Roman" w:cs="Times New Roman"/>
+          <w:b/>
+          <w:bCs/>
+          <w:sz w:val="24"/>
+          <w:szCs w:val="24"/>
+          <w:lang w:val="en-US"/>
+        </w:rPr>
+      </w:pPr>
+    </w:p>
+    <w:p>
+      <w:pPr>
+        <w:rPr>
+          <w:rFonts w:hint="default" w:ascii="Times New Roman" w:hAnsi="Times New Roman" w:cs="Times New Roman"/>
+          <w:b/>
+          <w:bCs/>
+          <w:sz w:val="24"/>
+          <w:szCs w:val="24"/>
+          <w:lang w:val="en-US"/>
+        </w:rPr>
+      </w:pPr>
+    </w:p>
+    <w:p>
+      <w:pPr>
+        <w:rPr>
+          <w:rFonts w:hint="default" w:ascii="Times New Roman" w:hAnsi="Times New Roman" w:cs="Times New Roman"/>
+          <w:b/>
+          <w:bCs/>
+          <w:sz w:val="24"/>
+          <w:szCs w:val="24"/>
+          <w:lang w:val="en-US"/>
+        </w:rPr>
+      </w:pPr>
+    </w:p>
+    <w:p>
+      <w:pPr>
+        <w:rPr>
+          <w:rFonts w:hint="default" w:ascii="Times New Roman" w:hAnsi="Times New Roman" w:cs="Times New Roman"/>
+          <w:b/>
+          <w:bCs/>
+          <w:sz w:val="24"/>
+          <w:szCs w:val="24"/>
+          <w:lang w:val="en-US"/>
+        </w:rPr>
+      </w:pPr>
+    </w:p>
+    <w:p>
+      <w:pPr>
+        <w:rPr>
+          <w:rFonts w:hint="default" w:ascii="Times New Roman" w:hAnsi="Times New Roman" w:cs="Times New Roman"/>
+          <w:b/>
+          <w:bCs/>
+          <w:sz w:val="24"/>
+          <w:szCs w:val="24"/>
+          <w:lang w:val="en-US"/>
+        </w:rPr>
+      </w:pPr>
+    </w:p>
+    <w:p>
+      <w:pPr>
+        <w:rPr>
+          <w:rFonts w:hint="default" w:ascii="Times New Roman" w:hAnsi="Times New Roman" w:cs="Times New Roman"/>
+          <w:b/>
+          <w:bCs/>
+          <w:sz w:val="24"/>
+          <w:szCs w:val="24"/>
+          <w:lang w:val="en-US"/>
+        </w:rPr>
+      </w:pPr>
+    </w:p>
+    <w:p>
+      <w:pPr>
+        <w:rPr>
+          <w:rFonts w:hint="default" w:ascii="Times New Roman" w:hAnsi="Times New Roman" w:cs="Times New Roman"/>
+          <w:b/>
+          <w:bCs/>
+          <w:sz w:val="24"/>
+          <w:szCs w:val="24"/>
+          <w:lang w:val="en-US"/>
+        </w:rPr>
+      </w:pPr>
+    </w:p>
+    <w:p>
+      <w:pPr>
+        <w:rPr>
+          <w:rFonts w:hint="default" w:ascii="Times New Roman" w:hAnsi="Times New Roman" w:cs="Times New Roman"/>
+          <w:b/>
+          <w:bCs/>
+          <w:sz w:val="24"/>
+          <w:szCs w:val="24"/>
+          <w:lang w:val="en-US"/>
+        </w:rPr>
+      </w:pPr>
+    </w:p>
+    <w:p>
+      <w:pPr>
+        <w:rPr>
+          <w:rFonts w:hint="default" w:ascii="Times New Roman" w:hAnsi="Times New Roman" w:cs="Times New Roman"/>
+          <w:b/>
+          <w:bCs/>
+          <w:sz w:val="24"/>
+          <w:szCs w:val="24"/>
+          <w:lang w:val="en-US"/>
+        </w:rPr>
+      </w:pPr>
+    </w:p>
+    <w:p>
+      <w:pPr>
+        <w:rPr>
+          <w:rFonts w:hint="default" w:ascii="Times New Roman" w:hAnsi="Times New Roman" w:cs="Times New Roman"/>
+          <w:b/>
+          <w:bCs/>
+          <w:sz w:val="24"/>
+          <w:szCs w:val="24"/>
+          <w:lang w:val="en-US"/>
+        </w:rPr>
+      </w:pPr>
+    </w:p>
+    <w:p>
+      <w:pPr>
+        <w:rPr>
+          <w:rFonts w:hint="default" w:ascii="Times New Roman" w:hAnsi="Times New Roman" w:cs="Times New Roman"/>
+          <w:b/>
+          <w:bCs/>
+          <w:sz w:val="24"/>
+          <w:szCs w:val="24"/>
+          <w:lang w:val="en-US"/>
+        </w:rPr>
+      </w:pPr>
+    </w:p>
+    <w:p>
+      <w:pPr>
+        <w:rPr>
+          <w:rFonts w:hint="default" w:ascii="Times New Roman" w:hAnsi="Times New Roman" w:cs="Times New Roman"/>
+          <w:b/>
+          <w:bCs/>
+          <w:sz w:val="24"/>
+          <w:szCs w:val="24"/>
+          <w:lang w:val="en-US"/>
+        </w:rPr>
+      </w:pPr>
+    </w:p>
+    <w:p>
+      <w:pPr>
+        <w:rPr>
+          <w:rFonts w:hint="default" w:ascii="Times New Roman" w:hAnsi="Times New Roman" w:cs="Times New Roman"/>
+          <w:b/>
+          <w:bCs/>
+          <w:sz w:val="24"/>
+          <w:szCs w:val="24"/>
+          <w:lang w:val="en-US"/>
+        </w:rPr>
+      </w:pPr>
+    </w:p>
+    <w:p>
+      <w:pPr>
+        <w:rPr>
+          <w:rFonts w:hint="default" w:ascii="Times New Roman" w:hAnsi="Times New Roman" w:cs="Times New Roman"/>
+          <w:b/>
+          <w:bCs/>
+          <w:sz w:val="24"/>
+          <w:szCs w:val="24"/>
+          <w:lang w:val="en-US"/>
+        </w:rPr>
+      </w:pPr>
+    </w:p>
+    <w:p>
+      <w:pPr>
+        <w:rPr>
+          <w:rFonts w:hint="default" w:ascii="Times New Roman" w:hAnsi="Times New Roman" w:cs="Times New Roman"/>
+          <w:b/>
+          <w:bCs/>
+          <w:sz w:val="24"/>
+          <w:szCs w:val="24"/>
+          <w:lang w:val="en-US"/>
+        </w:rPr>
+      </w:pPr>
+    </w:p>
+    <w:p>
+      <w:pPr>
         <w:ind w:firstLine="482" w:firstLineChars="200"/>
         <w:rPr>
           <w:rFonts w:hint="default" w:ascii="Times New Roman" w:hAnsi="Times New Roman" w:cs="Times New Roman"/>
@@ -12219,6 +19013,582 @@
     </w:p>
     <w:p>
       <w:pPr>
+        <w:rPr>
+          <w:rFonts w:hint="default" w:ascii="Times New Roman" w:hAnsi="Times New Roman" w:cs="Times New Roman"/>
+          <w:b/>
+          <w:bCs/>
+          <w:sz w:val="24"/>
+          <w:szCs w:val="24"/>
+          <w:lang w:val="en-US"/>
+        </w:rPr>
+      </w:pPr>
+    </w:p>
+    <w:p>
+      <w:pPr>
+        <w:rPr>
+          <w:rFonts w:hint="default" w:ascii="Times New Roman" w:hAnsi="Times New Roman" w:cs="Times New Roman"/>
+          <w:b/>
+          <w:bCs/>
+          <w:sz w:val="24"/>
+          <w:szCs w:val="24"/>
+          <w:lang w:val="en-US"/>
+        </w:rPr>
+      </w:pPr>
+    </w:p>
+    <w:p>
+      <w:pPr>
+        <w:rPr>
+          <w:rFonts w:hint="default" w:ascii="Times New Roman" w:hAnsi="Times New Roman" w:cs="Times New Roman"/>
+          <w:b/>
+          <w:bCs/>
+          <w:sz w:val="24"/>
+          <w:szCs w:val="24"/>
+          <w:lang w:val="en-US"/>
+        </w:rPr>
+      </w:pPr>
+    </w:p>
+    <w:p>
+      <w:pPr>
+        <w:rPr>
+          <w:rFonts w:hint="default" w:ascii="Times New Roman" w:hAnsi="Times New Roman" w:cs="Times New Roman"/>
+          <w:b/>
+          <w:bCs/>
+          <w:sz w:val="24"/>
+          <w:szCs w:val="24"/>
+          <w:lang w:val="en-US"/>
+        </w:rPr>
+      </w:pPr>
+    </w:p>
+    <w:p>
+      <w:pPr>
+        <w:rPr>
+          <w:rFonts w:hint="default" w:ascii="Times New Roman" w:hAnsi="Times New Roman" w:cs="Times New Roman"/>
+          <w:b/>
+          <w:bCs/>
+          <w:sz w:val="24"/>
+          <w:szCs w:val="24"/>
+          <w:lang w:val="en-US"/>
+        </w:rPr>
+      </w:pPr>
+    </w:p>
+    <w:p>
+      <w:pPr>
+        <w:rPr>
+          <w:rFonts w:hint="default" w:ascii="Times New Roman" w:hAnsi="Times New Roman" w:cs="Times New Roman"/>
+          <w:b/>
+          <w:bCs/>
+          <w:sz w:val="24"/>
+          <w:szCs w:val="24"/>
+          <w:lang w:val="en-US"/>
+        </w:rPr>
+      </w:pPr>
+    </w:p>
+    <w:p>
+      <w:pPr>
+        <w:rPr>
+          <w:rFonts w:hint="default" w:ascii="Times New Roman" w:hAnsi="Times New Roman" w:cs="Times New Roman"/>
+          <w:b/>
+          <w:bCs/>
+          <w:sz w:val="24"/>
+          <w:szCs w:val="24"/>
+          <w:lang w:val="en-US"/>
+        </w:rPr>
+      </w:pPr>
+    </w:p>
+    <w:p>
+      <w:pPr>
+        <w:rPr>
+          <w:rFonts w:hint="default" w:ascii="Times New Roman" w:hAnsi="Times New Roman" w:cs="Times New Roman"/>
+          <w:b/>
+          <w:bCs/>
+          <w:sz w:val="24"/>
+          <w:szCs w:val="24"/>
+          <w:lang w:val="en-US"/>
+        </w:rPr>
+      </w:pPr>
+    </w:p>
+    <w:p>
+      <w:pPr>
+        <w:rPr>
+          <w:rFonts w:hint="default" w:ascii="Times New Roman" w:hAnsi="Times New Roman" w:cs="Times New Roman"/>
+          <w:b/>
+          <w:bCs/>
+          <w:sz w:val="24"/>
+          <w:szCs w:val="24"/>
+          <w:lang w:val="en-US"/>
+        </w:rPr>
+      </w:pPr>
+    </w:p>
+    <w:p>
+      <w:pPr>
+        <w:rPr>
+          <w:rFonts w:hint="default" w:ascii="Times New Roman" w:hAnsi="Times New Roman" w:cs="Times New Roman"/>
+          <w:b/>
+          <w:bCs/>
+          <w:sz w:val="24"/>
+          <w:szCs w:val="24"/>
+          <w:lang w:val="en-US"/>
+        </w:rPr>
+      </w:pPr>
+    </w:p>
+    <w:p>
+      <w:pPr>
+        <w:rPr>
+          <w:rFonts w:hint="default" w:ascii="Times New Roman" w:hAnsi="Times New Roman" w:cs="Times New Roman"/>
+          <w:b/>
+          <w:bCs/>
+          <w:sz w:val="24"/>
+          <w:szCs w:val="24"/>
+          <w:lang w:val="en-US"/>
+        </w:rPr>
+      </w:pPr>
+    </w:p>
+    <w:p>
+      <w:pPr>
+        <w:rPr>
+          <w:rFonts w:hint="default" w:ascii="Times New Roman" w:hAnsi="Times New Roman" w:cs="Times New Roman"/>
+          <w:b/>
+          <w:bCs/>
+          <w:sz w:val="24"/>
+          <w:szCs w:val="24"/>
+          <w:lang w:val="en-US"/>
+        </w:rPr>
+      </w:pPr>
+    </w:p>
+    <w:p>
+      <w:pPr>
+        <w:rPr>
+          <w:rFonts w:hint="default" w:ascii="Times New Roman" w:hAnsi="Times New Roman" w:cs="Times New Roman"/>
+          <w:b/>
+          <w:bCs/>
+          <w:sz w:val="24"/>
+          <w:szCs w:val="24"/>
+          <w:lang w:val="en-US"/>
+        </w:rPr>
+      </w:pPr>
+    </w:p>
+    <w:p>
+      <w:pPr>
+        <w:rPr>
+          <w:rFonts w:hint="default" w:ascii="Times New Roman" w:hAnsi="Times New Roman" w:cs="Times New Roman"/>
+          <w:b/>
+          <w:bCs/>
+          <w:sz w:val="24"/>
+          <w:szCs w:val="24"/>
+          <w:lang w:val="en-US"/>
+        </w:rPr>
+      </w:pPr>
+    </w:p>
+    <w:p>
+      <w:pPr>
+        <w:rPr>
+          <w:rFonts w:hint="default" w:ascii="Times New Roman" w:hAnsi="Times New Roman" w:cs="Times New Roman"/>
+          <w:b/>
+          <w:bCs/>
+          <w:sz w:val="24"/>
+          <w:szCs w:val="24"/>
+          <w:lang w:val="en-US"/>
+        </w:rPr>
+      </w:pPr>
+    </w:p>
+    <w:p>
+      <w:pPr>
+        <w:rPr>
+          <w:rFonts w:hint="default" w:ascii="Times New Roman" w:hAnsi="Times New Roman" w:cs="Times New Roman"/>
+          <w:b/>
+          <w:bCs/>
+          <w:sz w:val="24"/>
+          <w:szCs w:val="24"/>
+          <w:lang w:val="en-US"/>
+        </w:rPr>
+      </w:pPr>
+    </w:p>
+    <w:p>
+      <w:pPr>
+        <w:rPr>
+          <w:rFonts w:hint="default" w:ascii="Times New Roman" w:hAnsi="Times New Roman" w:cs="Times New Roman"/>
+          <w:b/>
+          <w:bCs/>
+          <w:sz w:val="24"/>
+          <w:szCs w:val="24"/>
+          <w:lang w:val="en-US"/>
+        </w:rPr>
+      </w:pPr>
+    </w:p>
+    <w:p>
+      <w:pPr>
+        <w:rPr>
+          <w:rFonts w:hint="default" w:ascii="Times New Roman" w:hAnsi="Times New Roman" w:cs="Times New Roman"/>
+          <w:b/>
+          <w:bCs/>
+          <w:sz w:val="24"/>
+          <w:szCs w:val="24"/>
+          <w:lang w:val="en-US"/>
+        </w:rPr>
+      </w:pPr>
+    </w:p>
+    <w:p>
+      <w:pPr>
+        <w:rPr>
+          <w:rFonts w:hint="default" w:ascii="Times New Roman" w:hAnsi="Times New Roman" w:cs="Times New Roman"/>
+          <w:b/>
+          <w:bCs/>
+          <w:sz w:val="24"/>
+          <w:szCs w:val="24"/>
+          <w:lang w:val="en-US"/>
+        </w:rPr>
+      </w:pPr>
+    </w:p>
+    <w:p>
+      <w:pPr>
+        <w:rPr>
+          <w:rFonts w:hint="default" w:ascii="Times New Roman" w:hAnsi="Times New Roman" w:cs="Times New Roman"/>
+          <w:b/>
+          <w:bCs/>
+          <w:sz w:val="24"/>
+          <w:szCs w:val="24"/>
+          <w:lang w:val="en-US"/>
+        </w:rPr>
+      </w:pPr>
+    </w:p>
+    <w:p>
+      <w:pPr>
+        <w:rPr>
+          <w:rFonts w:hint="default" w:ascii="Times New Roman" w:hAnsi="Times New Roman" w:cs="Times New Roman"/>
+          <w:b/>
+          <w:bCs/>
+          <w:sz w:val="24"/>
+          <w:szCs w:val="24"/>
+          <w:lang w:val="en-US"/>
+        </w:rPr>
+      </w:pPr>
+    </w:p>
+    <w:p>
+      <w:pPr>
+        <w:rPr>
+          <w:rFonts w:hint="default" w:ascii="Times New Roman" w:hAnsi="Times New Roman" w:cs="Times New Roman"/>
+          <w:b/>
+          <w:bCs/>
+          <w:sz w:val="24"/>
+          <w:szCs w:val="24"/>
+          <w:lang w:val="en-US"/>
+        </w:rPr>
+      </w:pPr>
+    </w:p>
+    <w:p>
+      <w:pPr>
+        <w:rPr>
+          <w:rFonts w:hint="default" w:ascii="Times New Roman" w:hAnsi="Times New Roman" w:cs="Times New Roman"/>
+          <w:b/>
+          <w:bCs/>
+          <w:sz w:val="24"/>
+          <w:szCs w:val="24"/>
+          <w:lang w:val="en-US"/>
+        </w:rPr>
+      </w:pPr>
+    </w:p>
+    <w:p>
+      <w:pPr>
+        <w:rPr>
+          <w:rFonts w:hint="default" w:ascii="Times New Roman" w:hAnsi="Times New Roman" w:cs="Times New Roman"/>
+          <w:b/>
+          <w:bCs/>
+          <w:sz w:val="24"/>
+          <w:szCs w:val="24"/>
+          <w:lang w:val="en-US"/>
+        </w:rPr>
+      </w:pPr>
+    </w:p>
+    <w:p>
+      <w:pPr>
+        <w:rPr>
+          <w:rFonts w:hint="default" w:ascii="Times New Roman" w:hAnsi="Times New Roman" w:cs="Times New Roman"/>
+          <w:b/>
+          <w:bCs/>
+          <w:sz w:val="24"/>
+          <w:szCs w:val="24"/>
+          <w:lang w:val="en-US"/>
+        </w:rPr>
+      </w:pPr>
+    </w:p>
+    <w:p>
+      <w:pPr>
+        <w:rPr>
+          <w:rFonts w:hint="default" w:ascii="Times New Roman" w:hAnsi="Times New Roman" w:cs="Times New Roman"/>
+          <w:b/>
+          <w:bCs/>
+          <w:sz w:val="24"/>
+          <w:szCs w:val="24"/>
+          <w:lang w:val="en-US"/>
+        </w:rPr>
+      </w:pPr>
+    </w:p>
+    <w:p>
+      <w:pPr>
+        <w:rPr>
+          <w:rFonts w:hint="default" w:ascii="Times New Roman" w:hAnsi="Times New Roman" w:cs="Times New Roman"/>
+          <w:b/>
+          <w:bCs/>
+          <w:sz w:val="24"/>
+          <w:szCs w:val="24"/>
+          <w:lang w:val="en-US"/>
+        </w:rPr>
+      </w:pPr>
+    </w:p>
+    <w:p>
+      <w:pPr>
+        <w:rPr>
+          <w:rFonts w:hint="default" w:ascii="Times New Roman" w:hAnsi="Times New Roman" w:cs="Times New Roman"/>
+          <w:b/>
+          <w:bCs/>
+          <w:sz w:val="24"/>
+          <w:szCs w:val="24"/>
+          <w:lang w:val="en-US"/>
+        </w:rPr>
+      </w:pPr>
+    </w:p>
+    <w:p>
+      <w:pPr>
+        <w:rPr>
+          <w:rFonts w:hint="default" w:ascii="Times New Roman" w:hAnsi="Times New Roman" w:cs="Times New Roman"/>
+          <w:b/>
+          <w:bCs/>
+          <w:sz w:val="24"/>
+          <w:szCs w:val="24"/>
+          <w:lang w:val="en-US"/>
+        </w:rPr>
+      </w:pPr>
+    </w:p>
+    <w:p>
+      <w:pPr>
+        <w:rPr>
+          <w:rFonts w:hint="default" w:ascii="Times New Roman" w:hAnsi="Times New Roman" w:cs="Times New Roman"/>
+          <w:b/>
+          <w:bCs/>
+          <w:sz w:val="24"/>
+          <w:szCs w:val="24"/>
+          <w:lang w:val="en-US"/>
+        </w:rPr>
+      </w:pPr>
+    </w:p>
+    <w:p>
+      <w:pPr>
+        <w:rPr>
+          <w:rFonts w:hint="default" w:ascii="Times New Roman" w:hAnsi="Times New Roman" w:cs="Times New Roman"/>
+          <w:b/>
+          <w:bCs/>
+          <w:sz w:val="24"/>
+          <w:szCs w:val="24"/>
+          <w:lang w:val="en-US"/>
+        </w:rPr>
+      </w:pPr>
+    </w:p>
+    <w:p>
+      <w:pPr>
+        <w:rPr>
+          <w:rFonts w:hint="default" w:ascii="Times New Roman" w:hAnsi="Times New Roman" w:cs="Times New Roman"/>
+          <w:b/>
+          <w:bCs/>
+          <w:sz w:val="24"/>
+          <w:szCs w:val="24"/>
+          <w:lang w:val="en-US"/>
+        </w:rPr>
+      </w:pPr>
+    </w:p>
+    <w:p>
+      <w:pPr>
+        <w:rPr>
+          <w:rFonts w:hint="default" w:ascii="Times New Roman" w:hAnsi="Times New Roman" w:cs="Times New Roman"/>
+          <w:b/>
+          <w:bCs/>
+          <w:sz w:val="24"/>
+          <w:szCs w:val="24"/>
+          <w:lang w:val="en-US"/>
+        </w:rPr>
+      </w:pPr>
+    </w:p>
+    <w:p>
+      <w:pPr>
+        <w:rPr>
+          <w:rFonts w:hint="default" w:ascii="Times New Roman" w:hAnsi="Times New Roman" w:cs="Times New Roman"/>
+          <w:b/>
+          <w:bCs/>
+          <w:sz w:val="24"/>
+          <w:szCs w:val="24"/>
+          <w:lang w:val="en-US"/>
+        </w:rPr>
+      </w:pPr>
+    </w:p>
+    <w:p>
+      <w:pPr>
+        <w:rPr>
+          <w:rFonts w:hint="default" w:ascii="Times New Roman" w:hAnsi="Times New Roman" w:cs="Times New Roman"/>
+          <w:b/>
+          <w:bCs/>
+          <w:sz w:val="24"/>
+          <w:szCs w:val="24"/>
+          <w:lang w:val="en-US"/>
+        </w:rPr>
+      </w:pPr>
+    </w:p>
+    <w:p>
+      <w:pPr>
+        <w:rPr>
+          <w:rFonts w:hint="default" w:ascii="Times New Roman" w:hAnsi="Times New Roman" w:cs="Times New Roman"/>
+          <w:b/>
+          <w:bCs/>
+          <w:sz w:val="24"/>
+          <w:szCs w:val="24"/>
+          <w:lang w:val="en-US"/>
+        </w:rPr>
+      </w:pPr>
+    </w:p>
+    <w:p>
+      <w:pPr>
+        <w:rPr>
+          <w:rFonts w:hint="default" w:ascii="Times New Roman" w:hAnsi="Times New Roman" w:cs="Times New Roman"/>
+          <w:b/>
+          <w:bCs/>
+          <w:sz w:val="24"/>
+          <w:szCs w:val="24"/>
+          <w:lang w:val="en-US"/>
+        </w:rPr>
+      </w:pPr>
+    </w:p>
+    <w:p>
+      <w:pPr>
+        <w:rPr>
+          <w:rFonts w:hint="default" w:ascii="Times New Roman" w:hAnsi="Times New Roman" w:cs="Times New Roman"/>
+          <w:b/>
+          <w:bCs/>
+          <w:sz w:val="24"/>
+          <w:szCs w:val="24"/>
+          <w:lang w:val="en-US"/>
+        </w:rPr>
+      </w:pPr>
+    </w:p>
+    <w:p>
+      <w:pPr>
+        <w:rPr>
+          <w:rFonts w:hint="default" w:ascii="Times New Roman" w:hAnsi="Times New Roman" w:cs="Times New Roman"/>
+          <w:b/>
+          <w:bCs/>
+          <w:sz w:val="24"/>
+          <w:szCs w:val="24"/>
+          <w:lang w:val="en-US"/>
+        </w:rPr>
+      </w:pPr>
+    </w:p>
+    <w:p>
+      <w:pPr>
+        <w:rPr>
+          <w:rFonts w:hint="default" w:ascii="Times New Roman" w:hAnsi="Times New Roman" w:cs="Times New Roman"/>
+          <w:b/>
+          <w:bCs/>
+          <w:sz w:val="24"/>
+          <w:szCs w:val="24"/>
+          <w:lang w:val="en-US"/>
+        </w:rPr>
+      </w:pPr>
+    </w:p>
+    <w:p>
+      <w:pPr>
+        <w:rPr>
+          <w:rFonts w:hint="default" w:ascii="Times New Roman" w:hAnsi="Times New Roman" w:cs="Times New Roman"/>
+          <w:b/>
+          <w:bCs/>
+          <w:sz w:val="24"/>
+          <w:szCs w:val="24"/>
+          <w:lang w:val="en-US"/>
+        </w:rPr>
+      </w:pPr>
+    </w:p>
+    <w:p>
+      <w:pPr>
+        <w:rPr>
+          <w:rFonts w:hint="default" w:ascii="Times New Roman" w:hAnsi="Times New Roman" w:cs="Times New Roman"/>
+          <w:b/>
+          <w:bCs/>
+          <w:sz w:val="24"/>
+          <w:szCs w:val="24"/>
+          <w:lang w:val="en-US"/>
+        </w:rPr>
+      </w:pPr>
+    </w:p>
+    <w:p>
+      <w:pPr>
+        <w:rPr>
+          <w:rFonts w:hint="default" w:ascii="Times New Roman" w:hAnsi="Times New Roman" w:cs="Times New Roman"/>
+          <w:b/>
+          <w:bCs/>
+          <w:sz w:val="24"/>
+          <w:szCs w:val="24"/>
+          <w:lang w:val="en-US"/>
+        </w:rPr>
+      </w:pPr>
+    </w:p>
+    <w:p>
+      <w:pPr>
+        <w:rPr>
+          <w:rFonts w:hint="default" w:ascii="Times New Roman" w:hAnsi="Times New Roman" w:cs="Times New Roman"/>
+          <w:b/>
+          <w:bCs/>
+          <w:sz w:val="24"/>
+          <w:szCs w:val="24"/>
+          <w:lang w:val="en-US"/>
+        </w:rPr>
+      </w:pPr>
+    </w:p>
+    <w:p>
+      <w:pPr>
+        <w:rPr>
+          <w:rFonts w:hint="default" w:ascii="Times New Roman" w:hAnsi="Times New Roman" w:cs="Times New Roman"/>
+          <w:b/>
+          <w:bCs/>
+          <w:sz w:val="24"/>
+          <w:szCs w:val="24"/>
+          <w:lang w:val="en-US"/>
+        </w:rPr>
+      </w:pPr>
+    </w:p>
+    <w:p>
+      <w:pPr>
+        <w:rPr>
+          <w:rFonts w:hint="default" w:ascii="Times New Roman" w:hAnsi="Times New Roman" w:cs="Times New Roman"/>
+          <w:b/>
+          <w:bCs/>
+          <w:sz w:val="24"/>
+          <w:szCs w:val="24"/>
+          <w:lang w:val="en-US"/>
+        </w:rPr>
+      </w:pPr>
+    </w:p>
+    <w:p>
+      <w:pPr>
+        <w:rPr>
+          <w:rFonts w:hint="default" w:ascii="Times New Roman" w:hAnsi="Times New Roman" w:cs="Times New Roman"/>
+          <w:b/>
+          <w:bCs/>
+          <w:sz w:val="24"/>
+          <w:szCs w:val="24"/>
+          <w:lang w:val="en-US"/>
+        </w:rPr>
+      </w:pPr>
+    </w:p>
+    <w:p>
+      <w:pPr>
+        <w:rPr>
+          <w:rFonts w:hint="default" w:ascii="Times New Roman" w:hAnsi="Times New Roman" w:cs="Times New Roman"/>
+          <w:b/>
+          <w:bCs/>
+          <w:sz w:val="24"/>
+          <w:szCs w:val="24"/>
+          <w:lang w:val="en-US"/>
+        </w:rPr>
+      </w:pPr>
+    </w:p>
+    <w:p>
+      <w:pPr>
         <w:ind w:firstLine="482" w:firstLineChars="200"/>
         <w:rPr>
           <w:rFonts w:hint="default" w:ascii="Times New Roman" w:hAnsi="Times New Roman" w:cs="Times New Roman"/>
@@ -12234,6 +19604,8 @@
       <w:pPr>
         <w:rPr>
           <w:rFonts w:hint="default" w:ascii="Times New Roman" w:hAnsi="Times New Roman" w:cs="Times New Roman"/>
+          <w:b/>
+          <w:bCs/>
           <w:sz w:val="24"/>
           <w:szCs w:val="24"/>
           <w:lang w:val="en-US"/>
@@ -12249,6 +19621,440 @@
           <w:lang w:val="en-US"/>
         </w:rPr>
         <w:t>2.4 Antara Muka Input dan Output</w:t>
+      </w:r>
+    </w:p>
+    <w:p>
+      <w:pPr>
+        <w:rPr>
+          <w:rFonts w:hint="default" w:ascii="Times New Roman" w:hAnsi="Times New Roman" w:cs="Times New Roman"/>
+          <w:b/>
+          <w:bCs/>
+          <w:sz w:val="24"/>
+          <w:szCs w:val="24"/>
+          <w:lang w:val="en-US"/>
+        </w:rPr>
+      </w:pPr>
+    </w:p>
+    <w:p>
+      <w:pPr>
+        <w:rPr>
+          <w:rFonts w:hint="default" w:ascii="Times New Roman" w:hAnsi="Times New Roman" w:cs="Times New Roman"/>
+          <w:b/>
+          <w:bCs/>
+          <w:sz w:val="24"/>
+          <w:szCs w:val="24"/>
+          <w:lang w:val="en-US"/>
+        </w:rPr>
+      </w:pPr>
+      <w:r>
+        <w:rPr>
+          <w:rFonts w:hint="default" w:ascii="Times New Roman" w:hAnsi="Times New Roman" w:cs="Times New Roman"/>
+          <w:b/>
+          <w:bCs/>
+          <w:sz w:val="24"/>
+          <w:szCs w:val="24"/>
+          <w:lang w:val="en-US"/>
+        </w:rPr>
+        <w:t>2.4.1 Antara Muka Log Masuk</w:t>
+      </w:r>
+    </w:p>
+    <w:p>
+      <w:pPr>
+        <w:rPr>
+          <w:rFonts w:hint="default" w:ascii="Times New Roman" w:hAnsi="Times New Roman" w:cs="Times New Roman"/>
+          <w:b/>
+          <w:bCs/>
+          <w:sz w:val="24"/>
+          <w:szCs w:val="24"/>
+          <w:lang w:val="en-US"/>
+        </w:rPr>
+      </w:pPr>
+    </w:p>
+    <w:p>
+      <w:pPr>
+        <w:rPr>
+          <w:rFonts w:hint="default" w:ascii="Times New Roman" w:hAnsi="Times New Roman" w:cs="Times New Roman"/>
+          <w:b/>
+          <w:bCs/>
+          <w:sz w:val="24"/>
+          <w:szCs w:val="24"/>
+          <w:lang w:val="en-US"/>
+        </w:rPr>
+      </w:pPr>
+      <w:r>
+        <w:rPr>
+          <w:rFonts w:hint="default" w:ascii="Times New Roman" w:hAnsi="Times New Roman" w:cs="Times New Roman"/>
+          <w:b/>
+          <w:bCs/>
+          <w:sz w:val="24"/>
+          <w:szCs w:val="24"/>
+          <w:lang w:val="en-US"/>
+        </w:rPr>
+        <w:drawing>
+          <wp:inline distT="0" distB="0" distL="114300" distR="114300">
+            <wp:extent cx="5271135" cy="2967355"/>
+            <wp:effectExtent l="0" t="0" r="1905" b="4445"/>
+            <wp:docPr id="83" name="Picture 83" descr="Screenshot 2023-08-30 110839"/>
+            <wp:cNvGraphicFramePr>
+              <a:graphicFrameLocks xmlns:a="http://schemas.openxmlformats.org/drawingml/2006/main" noChangeAspect="1"/>
+            </wp:cNvGraphicFramePr>
+            <a:graphic xmlns:a="http://schemas.openxmlformats.org/drawingml/2006/main">
+              <a:graphicData uri="http://schemas.openxmlformats.org/drawingml/2006/picture">
+                <pic:pic xmlns:pic="http://schemas.openxmlformats.org/drawingml/2006/picture">
+                  <pic:nvPicPr>
+                    <pic:cNvPr id="83" name="Picture 83" descr="Screenshot 2023-08-30 110839"/>
+                    <pic:cNvPicPr>
+                      <a:picLocks noChangeAspect="1"/>
+                    </pic:cNvPicPr>
+                  </pic:nvPicPr>
+                  <pic:blipFill>
+                    <a:blip r:embed="rId4"/>
+                    <a:stretch>
+                      <a:fillRect/>
+                    </a:stretch>
+                  </pic:blipFill>
+                  <pic:spPr>
+                    <a:xfrm>
+                      <a:off x="0" y="0"/>
+                      <a:ext cx="5271135" cy="2967355"/>
+                    </a:xfrm>
+                    <a:prstGeom prst="rect">
+                      <a:avLst/>
+                    </a:prstGeom>
+                  </pic:spPr>
+                </pic:pic>
+              </a:graphicData>
+            </a:graphic>
+          </wp:inline>
+        </w:drawing>
+      </w:r>
+    </w:p>
+    <w:p>
+      <w:pPr>
+        <w:rPr>
+          <w:rFonts w:hint="default" w:ascii="Times New Roman" w:hAnsi="Times New Roman" w:cs="Times New Roman"/>
+          <w:b/>
+          <w:bCs/>
+          <w:sz w:val="24"/>
+          <w:szCs w:val="24"/>
+          <w:lang w:val="en-US"/>
+        </w:rPr>
+      </w:pPr>
+    </w:p>
+    <w:p>
+      <w:pPr>
+        <w:rPr>
+          <w:rFonts w:hint="default" w:ascii="Times New Roman" w:hAnsi="Times New Roman" w:cs="Times New Roman"/>
+          <w:b/>
+          <w:bCs/>
+          <w:sz w:val="24"/>
+          <w:szCs w:val="24"/>
+          <w:lang w:val="en-US"/>
+        </w:rPr>
+      </w:pPr>
+      <w:r>
+        <w:rPr>
+          <w:rFonts w:hint="default" w:ascii="Times New Roman" w:hAnsi="Times New Roman" w:cs="Times New Roman"/>
+          <w:b/>
+          <w:bCs/>
+          <w:sz w:val="24"/>
+          <w:szCs w:val="24"/>
+          <w:lang w:val="en-US"/>
+        </w:rPr>
+        <w:t>2.4.2 Antara Muka Guru (</w:t>
+      </w:r>
+      <w:r>
+        <w:rPr>
+          <w:rFonts w:hint="default" w:ascii="Times New Roman" w:hAnsi="Times New Roman" w:cs="Times New Roman"/>
+          <w:b/>
+          <w:bCs/>
+          <w:sz w:val="24"/>
+          <w:szCs w:val="24"/>
+          <w:lang w:val="en-US"/>
+        </w:rPr>
+        <w:drawing>
+          <wp:anchor distT="0" distB="0" distL="114300" distR="114300" simplePos="0" relativeHeight="251713536" behindDoc="1" locked="0" layoutInCell="1" allowOverlap="1">
+            <wp:simplePos x="0" y="0"/>
+            <wp:positionH relativeFrom="column">
+              <wp:posOffset>0</wp:posOffset>
+            </wp:positionH>
+            <wp:positionV relativeFrom="paragraph">
+              <wp:posOffset>350520</wp:posOffset>
+            </wp:positionV>
+            <wp:extent cx="5266690" cy="2970530"/>
+            <wp:effectExtent l="9525" t="9525" r="12065" b="22225"/>
+            <wp:wrapTight wrapText="bothSides">
+              <wp:wrapPolygon>
+                <wp:start x="-39" y="-69"/>
+                <wp:lineTo x="-39" y="21540"/>
+                <wp:lineTo x="21587" y="21540"/>
+                <wp:lineTo x="21587" y="-69"/>
+                <wp:lineTo x="-39" y="-69"/>
+              </wp:wrapPolygon>
+            </wp:wrapTight>
+            <wp:docPr id="12" name="Picture 12" descr="Screenshot 2023-08-30 091526"/>
+            <wp:cNvGraphicFramePr>
+              <a:graphicFrameLocks xmlns:a="http://schemas.openxmlformats.org/drawingml/2006/main" noChangeAspect="1"/>
+            </wp:cNvGraphicFramePr>
+            <a:graphic xmlns:a="http://schemas.openxmlformats.org/drawingml/2006/main">
+              <a:graphicData uri="http://schemas.openxmlformats.org/drawingml/2006/picture">
+                <pic:pic xmlns:pic="http://schemas.openxmlformats.org/drawingml/2006/picture">
+                  <pic:nvPicPr>
+                    <pic:cNvPr id="12" name="Picture 12" descr="Screenshot 2023-08-30 091526"/>
+                    <pic:cNvPicPr>
+                      <a:picLocks noChangeAspect="1"/>
+                    </pic:cNvPicPr>
+                  </pic:nvPicPr>
+                  <pic:blipFill>
+                    <a:blip r:embed="rId5"/>
+                    <a:stretch>
+                      <a:fillRect/>
+                    </a:stretch>
+                  </pic:blipFill>
+                  <pic:spPr>
+                    <a:xfrm>
+                      <a:off x="0" y="0"/>
+                      <a:ext cx="5266690" cy="2970530"/>
+                    </a:xfrm>
+                    <a:prstGeom prst="rect">
+                      <a:avLst/>
+                    </a:prstGeom>
+                    <a:ln>
+                      <a:solidFill>
+                        <a:schemeClr val="tx1"/>
+                      </a:solidFill>
+                    </a:ln>
+                  </pic:spPr>
+                </pic:pic>
+              </a:graphicData>
+            </a:graphic>
+          </wp:anchor>
+        </w:drawing>
+      </w:r>
+      <w:r>
+        <w:rPr>
+          <w:rFonts w:hint="default" w:ascii="Times New Roman" w:hAnsi="Times New Roman" w:cs="Times New Roman"/>
+          <w:b/>
+          <w:bCs/>
+          <w:sz w:val="24"/>
+          <w:szCs w:val="24"/>
+          <w:lang w:val="en-US"/>
+        </w:rPr>
+        <w:t>Isi Kehadiran)</w:t>
+      </w:r>
+    </w:p>
+    <w:p>
+      <w:pPr>
+        <w:rPr>
+          <w:rFonts w:hint="default" w:ascii="Times New Roman" w:hAnsi="Times New Roman" w:cs="Times New Roman"/>
+          <w:b/>
+          <w:bCs/>
+          <w:sz w:val="24"/>
+          <w:szCs w:val="24"/>
+          <w:lang w:val="en-US"/>
+        </w:rPr>
+      </w:pPr>
+    </w:p>
+    <w:p>
+      <w:pPr>
+        <w:rPr>
+          <w:rFonts w:hint="default" w:ascii="Times New Roman" w:hAnsi="Times New Roman" w:cs="Times New Roman"/>
+          <w:b/>
+          <w:bCs/>
+          <w:sz w:val="24"/>
+          <w:szCs w:val="24"/>
+          <w:lang w:val="en-US"/>
+        </w:rPr>
+      </w:pPr>
+    </w:p>
+    <w:p>
+      <w:pPr>
+        <w:rPr>
+          <w:rFonts w:hint="default" w:ascii="Times New Roman" w:hAnsi="Times New Roman" w:cs="Times New Roman"/>
+          <w:b/>
+          <w:bCs/>
+          <w:sz w:val="24"/>
+          <w:szCs w:val="24"/>
+          <w:lang w:val="en-US"/>
+        </w:rPr>
+      </w:pPr>
+    </w:p>
+    <w:p>
+      <w:pPr>
+        <w:rPr>
+          <w:rFonts w:hint="default" w:ascii="Times New Roman" w:hAnsi="Times New Roman" w:cs="Times New Roman"/>
+          <w:b/>
+          <w:bCs/>
+          <w:sz w:val="24"/>
+          <w:szCs w:val="24"/>
+          <w:lang w:val="en-US"/>
+        </w:rPr>
+      </w:pPr>
+    </w:p>
+    <w:p>
+      <w:pPr>
+        <w:rPr>
+          <w:rFonts w:hint="default" w:ascii="Times New Roman" w:hAnsi="Times New Roman" w:cs="Times New Roman"/>
+          <w:b/>
+          <w:bCs/>
+          <w:sz w:val="24"/>
+          <w:szCs w:val="24"/>
+          <w:lang w:val="en-US"/>
+        </w:rPr>
+      </w:pPr>
+    </w:p>
+    <w:p>
+      <w:pPr>
+        <w:rPr>
+          <w:rFonts w:hint="default" w:ascii="Times New Roman" w:hAnsi="Times New Roman" w:cs="Times New Roman"/>
+          <w:b/>
+          <w:bCs/>
+          <w:sz w:val="24"/>
+          <w:szCs w:val="24"/>
+          <w:lang w:val="en-US"/>
+        </w:rPr>
+      </w:pPr>
+    </w:p>
+    <w:p>
+      <w:pPr>
+        <w:rPr>
+          <w:rFonts w:hint="default" w:ascii="Times New Roman" w:hAnsi="Times New Roman" w:cs="Times New Roman"/>
+          <w:b/>
+          <w:bCs/>
+          <w:sz w:val="24"/>
+          <w:szCs w:val="24"/>
+          <w:lang w:val="en-US"/>
+        </w:rPr>
+      </w:pPr>
+    </w:p>
+    <w:p>
+      <w:pPr>
+        <w:rPr>
+          <w:rFonts w:hint="default" w:ascii="Times New Roman" w:hAnsi="Times New Roman" w:cs="Times New Roman"/>
+          <w:b/>
+          <w:bCs/>
+          <w:sz w:val="24"/>
+          <w:szCs w:val="24"/>
+          <w:lang w:val="en-US"/>
+        </w:rPr>
+      </w:pPr>
+    </w:p>
+    <w:p>
+      <w:pPr>
+        <w:rPr>
+          <w:rFonts w:hint="default" w:ascii="Times New Roman" w:hAnsi="Times New Roman" w:cs="Times New Roman"/>
+          <w:b/>
+          <w:bCs/>
+          <w:sz w:val="24"/>
+          <w:szCs w:val="24"/>
+          <w:lang w:val="en-US"/>
+        </w:rPr>
+      </w:pPr>
+    </w:p>
+    <w:p>
+      <w:pPr>
+        <w:rPr>
+          <w:rFonts w:hint="default" w:ascii="Times New Roman" w:hAnsi="Times New Roman" w:cs="Times New Roman"/>
+          <w:b/>
+          <w:bCs/>
+          <w:sz w:val="24"/>
+          <w:szCs w:val="24"/>
+          <w:lang w:val="en-US"/>
+        </w:rPr>
+      </w:pPr>
+    </w:p>
+    <w:p>
+      <w:pPr>
+        <w:rPr>
+          <w:rFonts w:hint="default" w:ascii="Times New Roman" w:hAnsi="Times New Roman" w:cs="Times New Roman"/>
+          <w:b/>
+          <w:bCs/>
+          <w:sz w:val="24"/>
+          <w:szCs w:val="24"/>
+          <w:lang w:val="en-US"/>
+        </w:rPr>
+      </w:pPr>
+      <w:r>
+        <w:rPr>
+          <w:rFonts w:hint="default" w:ascii="Times New Roman" w:hAnsi="Times New Roman" w:cs="Times New Roman"/>
+          <w:b/>
+          <w:bCs/>
+          <w:sz w:val="24"/>
+          <w:szCs w:val="24"/>
+          <w:lang w:val="en-US"/>
+        </w:rPr>
+        <w:t>2.4.3 Antara Muka Murid (Analisi</w:t>
+      </w:r>
+      <w:r>
+        <w:rPr>
+          <w:rFonts w:hint="default" w:ascii="Times New Roman" w:hAnsi="Times New Roman" w:cs="Times New Roman"/>
+          <w:b/>
+          <w:bCs/>
+          <w:sz w:val="24"/>
+          <w:szCs w:val="24"/>
+          <w:lang w:val="en-US"/>
+        </w:rPr>
+        <w:drawing>
+          <wp:anchor distT="0" distB="0" distL="114300" distR="114300" simplePos="0" relativeHeight="251714560" behindDoc="0" locked="0" layoutInCell="1" allowOverlap="1">
+            <wp:simplePos x="0" y="0"/>
+            <wp:positionH relativeFrom="column">
+              <wp:posOffset>0</wp:posOffset>
+            </wp:positionH>
+            <wp:positionV relativeFrom="paragraph">
+              <wp:posOffset>349885</wp:posOffset>
+            </wp:positionV>
+            <wp:extent cx="5266690" cy="2975610"/>
+            <wp:effectExtent l="9525" t="9525" r="12065" b="17145"/>
+            <wp:wrapSquare wrapText="bothSides"/>
+            <wp:docPr id="13" name="Picture 13" descr="Screenshot 2023-08-30 091535"/>
+            <wp:cNvGraphicFramePr>
+              <a:graphicFrameLocks xmlns:a="http://schemas.openxmlformats.org/drawingml/2006/main" noChangeAspect="1"/>
+            </wp:cNvGraphicFramePr>
+            <a:graphic xmlns:a="http://schemas.openxmlformats.org/drawingml/2006/main">
+              <a:graphicData uri="http://schemas.openxmlformats.org/drawingml/2006/picture">
+                <pic:pic xmlns:pic="http://schemas.openxmlformats.org/drawingml/2006/picture">
+                  <pic:nvPicPr>
+                    <pic:cNvPr id="13" name="Picture 13" descr="Screenshot 2023-08-30 091535"/>
+                    <pic:cNvPicPr>
+                      <a:picLocks noChangeAspect="1"/>
+                    </pic:cNvPicPr>
+                  </pic:nvPicPr>
+                  <pic:blipFill>
+                    <a:blip r:embed="rId6"/>
+                    <a:stretch>
+                      <a:fillRect/>
+                    </a:stretch>
+                  </pic:blipFill>
+                  <pic:spPr>
+                    <a:xfrm>
+                      <a:off x="0" y="0"/>
+                      <a:ext cx="5266690" cy="2975610"/>
+                    </a:xfrm>
+                    <a:prstGeom prst="rect">
+                      <a:avLst/>
+                    </a:prstGeom>
+                    <a:ln>
+                      <a:solidFill>
+                        <a:schemeClr val="tx1"/>
+                      </a:solidFill>
+                    </a:ln>
+                  </pic:spPr>
+                </pic:pic>
+              </a:graphicData>
+            </a:graphic>
+          </wp:anchor>
+        </w:drawing>
+      </w:r>
+      <w:r>
+        <w:rPr>
+          <w:rFonts w:hint="default" w:ascii="Times New Roman" w:hAnsi="Times New Roman" w:cs="Times New Roman"/>
+          <w:b/>
+          <w:bCs/>
+          <w:sz w:val="24"/>
+          <w:szCs w:val="24"/>
+          <w:lang w:val="en-US"/>
+        </w:rPr>
+        <w:t>s Kehadiran)</w:t>
       </w:r>
     </w:p>
     <w:sectPr>
@@ -12419,7 +20225,7 @@
     <w:lsdException w:unhideWhenUsed="0" w:uiPriority="0" w:semiHidden="0" w:name="HTML Sample"/>
     <w:lsdException w:unhideWhenUsed="0" w:uiPriority="0" w:semiHidden="0" w:name="HTML Typewriter"/>
     <w:lsdException w:unhideWhenUsed="0" w:uiPriority="0" w:semiHidden="0" w:name="HTML Variable"/>
-    <w:lsdException w:unhideWhenUsed="0" w:uiPriority="0" w:name="Normal Table"/>
+    <w:lsdException w:qFormat="1" w:unhideWhenUsed="0" w:uiPriority="0" w:name="Normal Table"/>
     <w:lsdException w:unhideWhenUsed="0" w:uiPriority="0" w:semiHidden="0" w:name="annotation subject"/>
     <w:lsdException w:unhideWhenUsed="0" w:uiPriority="0" w:semiHidden="0" w:name="Table Simple 1"/>
     <w:lsdException w:unhideWhenUsed="0" w:uiPriority="0" w:semiHidden="0" w:name="Table Simple 2"/>
@@ -12464,7 +20270,7 @@
     <w:lsdException w:unhideWhenUsed="0" w:uiPriority="0" w:semiHidden="0" w:name="Table Web 2"/>
     <w:lsdException w:unhideWhenUsed="0" w:uiPriority="0" w:semiHidden="0" w:name="Table Web 3"/>
     <w:lsdException w:unhideWhenUsed="0" w:uiPriority="0" w:semiHidden="0" w:name="Balloon Text"/>
-    <w:lsdException w:unhideWhenUsed="0" w:uiPriority="0" w:semiHidden="0" w:name="Table Grid"/>
+    <w:lsdException w:qFormat="1" w:unhideWhenUsed="0" w:uiPriority="0" w:semiHidden="0" w:name="Table Grid"/>
     <w:lsdException w:unhideWhenUsed="0" w:uiPriority="0" w:semiHidden="0" w:name="Table Theme"/>
     <w:lsdException w:unhideWhenUsed="0" w:uiPriority="60" w:semiHidden="0" w:name="Light Shading"/>
     <w:lsdException w:unhideWhenUsed="0" w:uiPriority="61" w:semiHidden="0" w:name="Light List"/>
@@ -12583,6 +20389,7 @@
   <w:style w:type="table" w:default="1" w:styleId="3">
     <w:name w:val="Normal Table"/>
     <w:semiHidden/>
+    <w:qFormat/>
     <w:uiPriority w:val="0"/>
     <w:tblPr>
       <w:tblCellMar>
@@ -12596,6 +20403,7 @@
   <w:style w:type="table" w:styleId="4">
     <w:name w:val="Table Grid"/>
     <w:basedOn w:val="3"/>
+    <w:qFormat/>
     <w:uiPriority w:val="0"/>
     <w:pPr>
       <w:widowControl w:val="0"/>

--- a/Kerja Kursus.docx
+++ b/Kerja Kursus.docx
@@ -3334,12 +3334,6 @@
             <w:insideH w:val="single" w:color="auto" w:sz="6" w:space="0"/>
             <w:insideV w:val="single" w:color="auto" w:sz="6" w:space="0"/>
           </w:tblBorders>
-          <w:tblCellMar>
-            <w:top w:w="0" w:type="dxa"/>
-            <w:left w:w="108" w:type="dxa"/>
-            <w:bottom w:w="0" w:type="dxa"/>
-            <w:right w:w="108" w:type="dxa"/>
-          </w:tblCellMar>
         </w:tblPrEx>
         <w:trPr>
           <w:trHeight w:val="302" w:hRule="atLeast"/>
@@ -28831,6 +28825,7 @@
             <w:insideH w:val="single" w:color="auto" w:sz="4" w:space="0"/>
             <w:insideV w:val="single" w:color="auto" w:sz="4" w:space="0"/>
           </w:tblBorders>
+          <w:shd w:val="clear" w:color="auto" w:fill="auto"/>
           <w:tblCellMar>
             <w:top w:w="0" w:type="dxa"/>
             <w:left w:w="108" w:type="dxa"/>
@@ -29147,297 +29142,6 @@
                 </w14:textFill>
               </w:rPr>
               <w:t>Nama_Kelas</w:t>
-            </w:r>
-          </w:p>
-        </w:tc>
-      </w:tr>
-      <w:tr>
-        <w:tblPrEx>
-          <w:tblBorders>
-            <w:top w:val="single" w:color="auto" w:sz="4" w:space="0"/>
-            <w:left w:val="single" w:color="auto" w:sz="4" w:space="0"/>
-            <w:bottom w:val="single" w:color="auto" w:sz="4" w:space="0"/>
-            <w:right w:val="single" w:color="auto" w:sz="4" w:space="0"/>
-            <w:insideH w:val="single" w:color="auto" w:sz="4" w:space="0"/>
-            <w:insideV w:val="single" w:color="auto" w:sz="4" w:space="0"/>
-          </w:tblBorders>
-          <w:tblCellMar>
-            <w:top w:w="0" w:type="dxa"/>
-            <w:left w:w="108" w:type="dxa"/>
-            <w:bottom w:w="0" w:type="dxa"/>
-            <w:right w:w="108" w:type="dxa"/>
-          </w:tblCellMar>
-        </w:tblPrEx>
-        <w:trPr>
-          <w:trHeight w:val="562" w:hRule="atLeast"/>
-        </w:trPr>
-        <w:tc>
-          <w:tcPr>
-            <w:tcW w:w="572" w:type="pct"/>
-            <w:tcBorders>
-              <w:top w:val="single" w:color="auto" w:sz="4" w:space="0"/>
-              <w:left w:val="single" w:color="auto" w:sz="4" w:space="0"/>
-              <w:bottom w:val="single" w:color="auto" w:sz="4" w:space="0"/>
-              <w:right w:val="single" w:color="auto" w:sz="4" w:space="0"/>
-            </w:tcBorders>
-            <w:shd w:val="clear" w:color="auto" w:fill="auto"/>
-            <w:vAlign w:val="top"/>
-          </w:tcPr>
-          <w:p>
-            <w:pPr>
-              <w:keepNext w:val="0"/>
-              <w:keepLines w:val="0"/>
-              <w:widowControl/>
-              <w:suppressLineNumbers w:val="0"/>
-              <w:spacing w:before="0" w:beforeAutospacing="0" w:after="0" w:afterAutospacing="0"/>
-              <w:ind w:left="0" w:right="0"/>
-              <w:jc w:val="center"/>
-              <w:rPr>
-                <w:rFonts w:hint="default" w:ascii="Times New Roman" w:hAnsi="Times New Roman" w:eastAsia="SimSun" w:cs="Times New Roman"/>
-                <w:b w:val="0"/>
-                <w:bCs w:val="0"/>
-                <w:sz w:val="24"/>
-                <w:szCs w:val="24"/>
-              </w:rPr>
-            </w:pPr>
-            <w:r>
-              <w:rPr>
-                <w:rFonts w:hint="default" w:ascii="Times New Roman" w:hAnsi="Times New Roman" w:eastAsia="SimSun" w:cs="Times New Roman"/>
-                <w:b w:val="0"/>
-                <w:bCs w:val="0"/>
-                <w:kern w:val="0"/>
-                <w:sz w:val="24"/>
-                <w:szCs w:val="24"/>
-                <w:lang w:val="en-US" w:eastAsia="zh-CN" w:bidi="ar"/>
-              </w:rPr>
-              <w:t>1</w:t>
-            </w:r>
-          </w:p>
-        </w:tc>
-        <w:tc>
-          <w:tcPr>
-            <w:tcW w:w="757" w:type="pct"/>
-            <w:tcBorders>
-              <w:top w:val="single" w:color="auto" w:sz="4" w:space="0"/>
-              <w:left w:val="single" w:color="auto" w:sz="4" w:space="0"/>
-              <w:bottom w:val="single" w:color="auto" w:sz="4" w:space="0"/>
-              <w:right w:val="single" w:color="auto" w:sz="4" w:space="0"/>
-            </w:tcBorders>
-            <w:shd w:val="clear" w:color="auto" w:fill="auto"/>
-            <w:vAlign w:val="top"/>
-          </w:tcPr>
-          <w:p>
-            <w:pPr>
-              <w:keepNext w:val="0"/>
-              <w:keepLines w:val="0"/>
-              <w:widowControl/>
-              <w:suppressLineNumbers w:val="0"/>
-              <w:spacing w:before="0" w:beforeAutospacing="0" w:after="0" w:afterAutospacing="0"/>
-              <w:ind w:left="0" w:right="0"/>
-              <w:jc w:val="center"/>
-              <w:rPr>
-                <w:rFonts w:hint="default" w:ascii="Times New Roman" w:hAnsi="Times New Roman" w:eastAsia="SimSun" w:cs="Times New Roman"/>
-                <w:b w:val="0"/>
-                <w:bCs w:val="0"/>
-                <w:sz w:val="24"/>
-                <w:szCs w:val="24"/>
-              </w:rPr>
-            </w:pPr>
-            <w:r>
-              <w:rPr>
-                <w:rFonts w:hint="default" w:ascii="Times New Roman" w:hAnsi="Times New Roman" w:eastAsia="SimSun" w:cs="Times New Roman"/>
-                <w:b w:val="0"/>
-                <w:bCs w:val="0"/>
-                <w:kern w:val="0"/>
-                <w:sz w:val="24"/>
-                <w:szCs w:val="24"/>
-                <w:lang w:val="en-US" w:eastAsia="zh-CN" w:bidi="ar"/>
-              </w:rPr>
-              <w:t>Aniruddha Brunello</w:t>
-            </w:r>
-          </w:p>
-        </w:tc>
-        <w:tc>
-          <w:tcPr>
-            <w:tcW w:w="983" w:type="pct"/>
-            <w:tcBorders>
-              <w:top w:val="single" w:color="auto" w:sz="4" w:space="0"/>
-              <w:left w:val="single" w:color="auto" w:sz="4" w:space="0"/>
-              <w:bottom w:val="single" w:color="auto" w:sz="4" w:space="0"/>
-              <w:right w:val="single" w:color="auto" w:sz="4" w:space="0"/>
-            </w:tcBorders>
-            <w:shd w:val="clear" w:color="auto" w:fill="auto"/>
-            <w:vAlign w:val="top"/>
-          </w:tcPr>
-          <w:p>
-            <w:pPr>
-              <w:keepNext w:val="0"/>
-              <w:keepLines w:val="0"/>
-              <w:widowControl/>
-              <w:suppressLineNumbers w:val="0"/>
-              <w:spacing w:before="0" w:beforeAutospacing="0" w:after="0" w:afterAutospacing="0"/>
-              <w:ind w:left="0" w:right="0"/>
-              <w:jc w:val="center"/>
-              <w:rPr>
-                <w:rFonts w:hint="default" w:ascii="Times New Roman" w:hAnsi="Times New Roman" w:eastAsia="SimSun" w:cs="Times New Roman"/>
-                <w:b w:val="0"/>
-                <w:bCs w:val="0"/>
-                <w:sz w:val="24"/>
-                <w:szCs w:val="24"/>
-              </w:rPr>
-            </w:pPr>
-            <w:r>
-              <w:rPr>
-                <w:rFonts w:hint="default" w:ascii="Times New Roman" w:hAnsi="Times New Roman" w:eastAsia="SimSun" w:cs="Times New Roman"/>
-                <w:b w:val="0"/>
-                <w:bCs w:val="0"/>
-                <w:kern w:val="0"/>
-                <w:sz w:val="24"/>
-                <w:szCs w:val="24"/>
-                <w:lang w:val="en-US" w:eastAsia="zh-CN" w:bidi="ar"/>
-              </w:rPr>
-              <w:t>Abc123</w:t>
-            </w:r>
-          </w:p>
-        </w:tc>
-        <w:tc>
-          <w:tcPr>
-            <w:tcW w:w="1444" w:type="pct"/>
-            <w:tcBorders>
-              <w:top w:val="single" w:color="auto" w:sz="4" w:space="0"/>
-              <w:left w:val="single" w:color="auto" w:sz="4" w:space="0"/>
-              <w:bottom w:val="single" w:color="auto" w:sz="4" w:space="0"/>
-              <w:right w:val="single" w:color="auto" w:sz="4" w:space="0"/>
-            </w:tcBorders>
-            <w:shd w:val="clear" w:color="auto" w:fill="auto"/>
-            <w:vAlign w:val="top"/>
-          </w:tcPr>
-          <w:p>
-            <w:pPr>
-              <w:keepNext w:val="0"/>
-              <w:keepLines w:val="0"/>
-              <w:widowControl/>
-              <w:suppressLineNumbers w:val="0"/>
-              <w:spacing w:before="0" w:beforeAutospacing="0" w:after="0" w:afterAutospacing="0"/>
-              <w:ind w:left="0" w:right="0"/>
-              <w:jc w:val="center"/>
-              <w:rPr>
-                <w:rFonts w:hint="default" w:ascii="Times New Roman" w:hAnsi="Times New Roman" w:eastAsia="SimSun" w:cs="Times New Roman"/>
-                <w:b w:val="0"/>
-                <w:bCs w:val="0"/>
-                <w:sz w:val="24"/>
-                <w:szCs w:val="24"/>
-              </w:rPr>
-            </w:pPr>
-            <w:r>
-              <w:rPr>
-                <w:rFonts w:hint="default" w:ascii="Times New Roman" w:hAnsi="Times New Roman" w:eastAsia="SimSun" w:cs="Times New Roman"/>
-                <w:b w:val="0"/>
-                <w:bCs w:val="0"/>
-                <w:kern w:val="0"/>
-                <w:sz w:val="24"/>
-                <w:szCs w:val="24"/>
-                <w:lang w:val="en-US" w:eastAsia="zh-CN" w:bidi="ar"/>
-              </w:rPr>
-              <w:t>Aniruddha@gmail.com</w:t>
-            </w:r>
-          </w:p>
-        </w:tc>
-        <w:tc>
-          <w:tcPr>
-            <w:tcW w:w="528" w:type="pct"/>
-            <w:tcBorders>
-              <w:top w:val="single" w:color="auto" w:sz="4" w:space="0"/>
-              <w:left w:val="single" w:color="auto" w:sz="4" w:space="0"/>
-              <w:bottom w:val="single" w:color="auto" w:sz="4" w:space="0"/>
-              <w:right w:val="single" w:color="auto" w:sz="4" w:space="0"/>
-            </w:tcBorders>
-            <w:shd w:val="clear" w:color="auto" w:fill="auto"/>
-            <w:vAlign w:val="top"/>
-          </w:tcPr>
-          <w:p>
-            <w:pPr>
-              <w:keepNext w:val="0"/>
-              <w:keepLines w:val="0"/>
-              <w:widowControl w:val="0"/>
-              <w:numPr>
-                <w:ilvl w:val="0"/>
-                <w:numId w:val="0"/>
-              </w:numPr>
-              <w:suppressLineNumbers w:val="0"/>
-              <w:spacing w:before="0" w:beforeAutospacing="0" w:after="0" w:afterAutospacing="0"/>
-              <w:ind w:left="0" w:leftChars="0" w:right="0" w:firstLine="0" w:firstLineChars="0"/>
-              <w:jc w:val="center"/>
-              <w:rPr>
-                <w:rFonts w:hint="default" w:ascii="Times New Roman" w:hAnsi="Times New Roman" w:cs="Times New Roman" w:eastAsiaTheme="minorEastAsia"/>
-                <w:b w:val="0"/>
-                <w:bCs w:val="0"/>
-                <w:sz w:val="24"/>
-                <w:szCs w:val="24"/>
-                <w:vertAlign w:val="baseline"/>
-                <w:lang w:val="en-US" w:eastAsia="zh-CN" w:bidi="ar-SA"/>
-              </w:rPr>
-            </w:pPr>
-            <w:r>
-              <w:rPr>
-                <w:rFonts w:hint="default" w:ascii="Times New Roman" w:hAnsi="Times New Roman" w:cs="Times New Roman"/>
-                <w:b w:val="0"/>
-                <w:bCs w:val="0"/>
-                <w:sz w:val="24"/>
-                <w:szCs w:val="24"/>
-                <w:vertAlign w:val="baseline"/>
-                <w:lang w:val="en-US"/>
-              </w:rPr>
-              <w:t>1</w:t>
-            </w:r>
-          </w:p>
-        </w:tc>
-        <w:tc>
-          <w:tcPr>
-            <w:tcW w:w="713" w:type="pct"/>
-            <w:tcBorders>
-              <w:top w:val="single" w:color="auto" w:sz="4" w:space="0"/>
-              <w:left w:val="single" w:color="auto" w:sz="4" w:space="0"/>
-              <w:bottom w:val="single" w:color="auto" w:sz="4" w:space="0"/>
-              <w:right w:val="single" w:color="auto" w:sz="4" w:space="0"/>
-            </w:tcBorders>
-            <w:shd w:val="clear" w:color="auto" w:fill="auto"/>
-            <w:vAlign w:val="top"/>
-          </w:tcPr>
-          <w:p>
-            <w:pPr>
-              <w:keepNext w:val="0"/>
-              <w:keepLines w:val="0"/>
-              <w:widowControl w:val="0"/>
-              <w:numPr>
-                <w:ilvl w:val="0"/>
-                <w:numId w:val="0"/>
-              </w:numPr>
-              <w:suppressLineNumbers w:val="0"/>
-              <w:spacing w:before="0" w:beforeAutospacing="0" w:after="0" w:afterAutospacing="0"/>
-              <w:ind w:left="0" w:leftChars="0" w:right="0" w:firstLine="0" w:firstLineChars="0"/>
-              <w:jc w:val="center"/>
-              <w:rPr>
-                <w:rFonts w:hint="default" w:ascii="Times New Roman" w:hAnsi="Times New Roman" w:cs="Times New Roman" w:eastAsiaTheme="minorEastAsia"/>
-                <w:b w:val="0"/>
-                <w:bCs w:val="0"/>
-                <w:sz w:val="24"/>
-                <w:szCs w:val="24"/>
-                <w:vertAlign w:val="baseline"/>
-                <w:lang w:val="en-US" w:eastAsia="zh-CN" w:bidi="ar-SA"/>
-              </w:rPr>
-            </w:pPr>
-            <w:r>
-              <w:rPr>
-                <w:rFonts w:hint="default" w:ascii="Times New Roman" w:hAnsi="Times New Roman" w:cs="Times New Roman"/>
-                <w:b w:val="0"/>
-                <w:bCs w:val="0"/>
-                <w:sz w:val="24"/>
-                <w:szCs w:val="24"/>
-                <w:vertAlign w:val="baseline"/>
-                <w:lang w:val="en-US"/>
-              </w:rPr>
-              <w:t>4st4</w:t>
             </w:r>
           </w:p>
         </w:tc>
@@ -29502,7 +29206,7 @@
                 <w:szCs w:val="24"/>
                 <w:lang w:val="en-US" w:eastAsia="zh-CN" w:bidi="ar"/>
               </w:rPr>
-              <w:t>2</w:t>
+              <w:t>1</w:t>
             </w:r>
           </w:p>
         </w:tc>
@@ -29545,7 +29249,7 @@
                 <w:szCs w:val="24"/>
                 <w:lang w:val="en-US" w:eastAsia="zh-CN" w:bidi="ar"/>
               </w:rPr>
-              <w:t>Diomedes Caroline</w:t>
+              <w:t>Aniruddha Brunello</w:t>
             </w:r>
           </w:p>
         </w:tc>
@@ -29588,7 +29292,7 @@
                 <w:szCs w:val="24"/>
                 <w:lang w:val="en-US" w:eastAsia="zh-CN" w:bidi="ar"/>
               </w:rPr>
-              <w:t>hello</w:t>
+              <w:t>Abc123</w:t>
             </w:r>
           </w:p>
         </w:tc>
@@ -29631,7 +29335,7 @@
                 <w:szCs w:val="24"/>
                 <w:lang w:val="en-US" w:eastAsia="zh-CN" w:bidi="ar"/>
               </w:rPr>
-              <w:t>Diomedes@yahoo.com</w:t>
+              <w:t>Aniruddha@gmail.com</w:t>
             </w:r>
           </w:p>
         </w:tc>
@@ -29793,6 +29497,298 @@
                 <w:szCs w:val="24"/>
                 <w:lang w:val="en-US" w:eastAsia="zh-CN" w:bidi="ar"/>
               </w:rPr>
+              <w:t>2</w:t>
+            </w:r>
+          </w:p>
+        </w:tc>
+        <w:tc>
+          <w:tcPr>
+            <w:tcW w:w="757" w:type="pct"/>
+            <w:tcBorders>
+              <w:top w:val="single" w:color="auto" w:sz="4" w:space="0"/>
+              <w:left w:val="single" w:color="auto" w:sz="4" w:space="0"/>
+              <w:bottom w:val="single" w:color="auto" w:sz="4" w:space="0"/>
+              <w:right w:val="single" w:color="auto" w:sz="4" w:space="0"/>
+            </w:tcBorders>
+            <w:shd w:val="clear" w:color="auto" w:fill="auto"/>
+            <w:vAlign w:val="top"/>
+          </w:tcPr>
+          <w:p>
+            <w:pPr>
+              <w:keepNext w:val="0"/>
+              <w:keepLines w:val="0"/>
+              <w:widowControl/>
+              <w:suppressLineNumbers w:val="0"/>
+              <w:spacing w:before="0" w:beforeAutospacing="0" w:after="0" w:afterAutospacing="0"/>
+              <w:ind w:left="0" w:right="0"/>
+              <w:jc w:val="center"/>
+              <w:rPr>
+                <w:rFonts w:hint="default" w:ascii="Times New Roman" w:hAnsi="Times New Roman" w:eastAsia="SimSun" w:cs="Times New Roman"/>
+                <w:b w:val="0"/>
+                <w:bCs w:val="0"/>
+                <w:sz w:val="24"/>
+                <w:szCs w:val="24"/>
+              </w:rPr>
+            </w:pPr>
+            <w:r>
+              <w:rPr>
+                <w:rFonts w:hint="default" w:ascii="Times New Roman" w:hAnsi="Times New Roman" w:eastAsia="SimSun" w:cs="Times New Roman"/>
+                <w:b w:val="0"/>
+                <w:bCs w:val="0"/>
+                <w:kern w:val="0"/>
+                <w:sz w:val="24"/>
+                <w:szCs w:val="24"/>
+                <w:lang w:val="en-US" w:eastAsia="zh-CN" w:bidi="ar"/>
+              </w:rPr>
+              <w:t>Diomedes Caroline</w:t>
+            </w:r>
+          </w:p>
+        </w:tc>
+        <w:tc>
+          <w:tcPr>
+            <w:tcW w:w="983" w:type="pct"/>
+            <w:tcBorders>
+              <w:top w:val="single" w:color="auto" w:sz="4" w:space="0"/>
+              <w:left w:val="single" w:color="auto" w:sz="4" w:space="0"/>
+              <w:bottom w:val="single" w:color="auto" w:sz="4" w:space="0"/>
+              <w:right w:val="single" w:color="auto" w:sz="4" w:space="0"/>
+            </w:tcBorders>
+            <w:shd w:val="clear" w:color="auto" w:fill="auto"/>
+            <w:vAlign w:val="top"/>
+          </w:tcPr>
+          <w:p>
+            <w:pPr>
+              <w:keepNext w:val="0"/>
+              <w:keepLines w:val="0"/>
+              <w:widowControl/>
+              <w:suppressLineNumbers w:val="0"/>
+              <w:spacing w:before="0" w:beforeAutospacing="0" w:after="0" w:afterAutospacing="0"/>
+              <w:ind w:left="0" w:right="0"/>
+              <w:jc w:val="center"/>
+              <w:rPr>
+                <w:rFonts w:hint="default" w:ascii="Times New Roman" w:hAnsi="Times New Roman" w:eastAsia="SimSun" w:cs="Times New Roman"/>
+                <w:b w:val="0"/>
+                <w:bCs w:val="0"/>
+                <w:sz w:val="24"/>
+                <w:szCs w:val="24"/>
+              </w:rPr>
+            </w:pPr>
+            <w:r>
+              <w:rPr>
+                <w:rFonts w:hint="default" w:ascii="Times New Roman" w:hAnsi="Times New Roman" w:eastAsia="SimSun" w:cs="Times New Roman"/>
+                <w:b w:val="0"/>
+                <w:bCs w:val="0"/>
+                <w:kern w:val="0"/>
+                <w:sz w:val="24"/>
+                <w:szCs w:val="24"/>
+                <w:lang w:val="en-US" w:eastAsia="zh-CN" w:bidi="ar"/>
+              </w:rPr>
+              <w:t>hello</w:t>
+            </w:r>
+          </w:p>
+        </w:tc>
+        <w:tc>
+          <w:tcPr>
+            <w:tcW w:w="1444" w:type="pct"/>
+            <w:tcBorders>
+              <w:top w:val="single" w:color="auto" w:sz="4" w:space="0"/>
+              <w:left w:val="single" w:color="auto" w:sz="4" w:space="0"/>
+              <w:bottom w:val="single" w:color="auto" w:sz="4" w:space="0"/>
+              <w:right w:val="single" w:color="auto" w:sz="4" w:space="0"/>
+            </w:tcBorders>
+            <w:shd w:val="clear" w:color="auto" w:fill="auto"/>
+            <w:vAlign w:val="top"/>
+          </w:tcPr>
+          <w:p>
+            <w:pPr>
+              <w:keepNext w:val="0"/>
+              <w:keepLines w:val="0"/>
+              <w:widowControl/>
+              <w:suppressLineNumbers w:val="0"/>
+              <w:spacing w:before="0" w:beforeAutospacing="0" w:after="0" w:afterAutospacing="0"/>
+              <w:ind w:left="0" w:right="0"/>
+              <w:jc w:val="center"/>
+              <w:rPr>
+                <w:rFonts w:hint="default" w:ascii="Times New Roman" w:hAnsi="Times New Roman" w:eastAsia="SimSun" w:cs="Times New Roman"/>
+                <w:b w:val="0"/>
+                <w:bCs w:val="0"/>
+                <w:sz w:val="24"/>
+                <w:szCs w:val="24"/>
+              </w:rPr>
+            </w:pPr>
+            <w:r>
+              <w:rPr>
+                <w:rFonts w:hint="default" w:ascii="Times New Roman" w:hAnsi="Times New Roman" w:eastAsia="SimSun" w:cs="Times New Roman"/>
+                <w:b w:val="0"/>
+                <w:bCs w:val="0"/>
+                <w:kern w:val="0"/>
+                <w:sz w:val="24"/>
+                <w:szCs w:val="24"/>
+                <w:lang w:val="en-US" w:eastAsia="zh-CN" w:bidi="ar"/>
+              </w:rPr>
+              <w:t>Diomedes@yahoo.com</w:t>
+            </w:r>
+          </w:p>
+        </w:tc>
+        <w:tc>
+          <w:tcPr>
+            <w:tcW w:w="528" w:type="pct"/>
+            <w:tcBorders>
+              <w:top w:val="single" w:color="auto" w:sz="4" w:space="0"/>
+              <w:left w:val="single" w:color="auto" w:sz="4" w:space="0"/>
+              <w:bottom w:val="single" w:color="auto" w:sz="4" w:space="0"/>
+              <w:right w:val="single" w:color="auto" w:sz="4" w:space="0"/>
+            </w:tcBorders>
+            <w:shd w:val="clear" w:color="auto" w:fill="auto"/>
+            <w:vAlign w:val="top"/>
+          </w:tcPr>
+          <w:p>
+            <w:pPr>
+              <w:keepNext w:val="0"/>
+              <w:keepLines w:val="0"/>
+              <w:widowControl w:val="0"/>
+              <w:numPr>
+                <w:ilvl w:val="0"/>
+                <w:numId w:val="0"/>
+              </w:numPr>
+              <w:suppressLineNumbers w:val="0"/>
+              <w:spacing w:before="0" w:beforeAutospacing="0" w:after="0" w:afterAutospacing="0"/>
+              <w:ind w:left="0" w:leftChars="0" w:right="0" w:firstLine="0" w:firstLineChars="0"/>
+              <w:jc w:val="center"/>
+              <w:rPr>
+                <w:rFonts w:hint="default" w:ascii="Times New Roman" w:hAnsi="Times New Roman" w:cs="Times New Roman" w:eastAsiaTheme="minorEastAsia"/>
+                <w:b w:val="0"/>
+                <w:bCs w:val="0"/>
+                <w:sz w:val="24"/>
+                <w:szCs w:val="24"/>
+                <w:vertAlign w:val="baseline"/>
+                <w:lang w:val="en-US" w:eastAsia="zh-CN" w:bidi="ar-SA"/>
+              </w:rPr>
+            </w:pPr>
+            <w:r>
+              <w:rPr>
+                <w:rFonts w:hint="default" w:ascii="Times New Roman" w:hAnsi="Times New Roman" w:cs="Times New Roman"/>
+                <w:b w:val="0"/>
+                <w:bCs w:val="0"/>
+                <w:sz w:val="24"/>
+                <w:szCs w:val="24"/>
+                <w:vertAlign w:val="baseline"/>
+                <w:lang w:val="en-US"/>
+              </w:rPr>
+              <w:t>1</w:t>
+            </w:r>
+          </w:p>
+        </w:tc>
+        <w:tc>
+          <w:tcPr>
+            <w:tcW w:w="713" w:type="pct"/>
+            <w:tcBorders>
+              <w:top w:val="single" w:color="auto" w:sz="4" w:space="0"/>
+              <w:left w:val="single" w:color="auto" w:sz="4" w:space="0"/>
+              <w:bottom w:val="single" w:color="auto" w:sz="4" w:space="0"/>
+              <w:right w:val="single" w:color="auto" w:sz="4" w:space="0"/>
+            </w:tcBorders>
+            <w:shd w:val="clear" w:color="auto" w:fill="auto"/>
+            <w:vAlign w:val="top"/>
+          </w:tcPr>
+          <w:p>
+            <w:pPr>
+              <w:keepNext w:val="0"/>
+              <w:keepLines w:val="0"/>
+              <w:widowControl w:val="0"/>
+              <w:numPr>
+                <w:ilvl w:val="0"/>
+                <w:numId w:val="0"/>
+              </w:numPr>
+              <w:suppressLineNumbers w:val="0"/>
+              <w:spacing w:before="0" w:beforeAutospacing="0" w:after="0" w:afterAutospacing="0"/>
+              <w:ind w:left="0" w:leftChars="0" w:right="0" w:firstLine="0" w:firstLineChars="0"/>
+              <w:jc w:val="center"/>
+              <w:rPr>
+                <w:rFonts w:hint="default" w:ascii="Times New Roman" w:hAnsi="Times New Roman" w:cs="Times New Roman" w:eastAsiaTheme="minorEastAsia"/>
+                <w:b w:val="0"/>
+                <w:bCs w:val="0"/>
+                <w:sz w:val="24"/>
+                <w:szCs w:val="24"/>
+                <w:vertAlign w:val="baseline"/>
+                <w:lang w:val="en-US" w:eastAsia="zh-CN" w:bidi="ar-SA"/>
+              </w:rPr>
+            </w:pPr>
+            <w:r>
+              <w:rPr>
+                <w:rFonts w:hint="default" w:ascii="Times New Roman" w:hAnsi="Times New Roman" w:cs="Times New Roman"/>
+                <w:b w:val="0"/>
+                <w:bCs w:val="0"/>
+                <w:sz w:val="24"/>
+                <w:szCs w:val="24"/>
+                <w:vertAlign w:val="baseline"/>
+                <w:lang w:val="en-US"/>
+              </w:rPr>
+              <w:t>4st4</w:t>
+            </w:r>
+          </w:p>
+        </w:tc>
+      </w:tr>
+      <w:tr>
+        <w:tblPrEx>
+          <w:tblBorders>
+            <w:top w:val="single" w:color="auto" w:sz="4" w:space="0"/>
+            <w:left w:val="single" w:color="auto" w:sz="4" w:space="0"/>
+            <w:bottom w:val="single" w:color="auto" w:sz="4" w:space="0"/>
+            <w:right w:val="single" w:color="auto" w:sz="4" w:space="0"/>
+            <w:insideH w:val="single" w:color="auto" w:sz="4" w:space="0"/>
+            <w:insideV w:val="single" w:color="auto" w:sz="4" w:space="0"/>
+          </w:tblBorders>
+          <w:shd w:val="clear" w:color="auto" w:fill="auto"/>
+          <w:tblCellMar>
+            <w:top w:w="0" w:type="dxa"/>
+            <w:left w:w="108" w:type="dxa"/>
+            <w:bottom w:w="0" w:type="dxa"/>
+            <w:right w:w="108" w:type="dxa"/>
+          </w:tblCellMar>
+        </w:tblPrEx>
+        <w:trPr>
+          <w:trHeight w:val="562" w:hRule="atLeast"/>
+        </w:trPr>
+        <w:tc>
+          <w:tcPr>
+            <w:tcW w:w="572" w:type="pct"/>
+            <w:tcBorders>
+              <w:top w:val="single" w:color="auto" w:sz="4" w:space="0"/>
+              <w:left w:val="single" w:color="auto" w:sz="4" w:space="0"/>
+              <w:bottom w:val="single" w:color="auto" w:sz="4" w:space="0"/>
+              <w:right w:val="single" w:color="auto" w:sz="4" w:space="0"/>
+            </w:tcBorders>
+            <w:shd w:val="clear" w:color="auto" w:fill="auto"/>
+            <w:vAlign w:val="top"/>
+          </w:tcPr>
+          <w:p>
+            <w:pPr>
+              <w:keepNext w:val="0"/>
+              <w:keepLines w:val="0"/>
+              <w:widowControl/>
+              <w:suppressLineNumbers w:val="0"/>
+              <w:spacing w:before="0" w:beforeAutospacing="0" w:after="0" w:afterAutospacing="0"/>
+              <w:ind w:left="0" w:right="0"/>
+              <w:jc w:val="center"/>
+              <w:rPr>
+                <w:rFonts w:hint="default" w:ascii="Times New Roman" w:hAnsi="Times New Roman" w:eastAsia="SimSun" w:cs="Times New Roman"/>
+                <w:b w:val="0"/>
+                <w:bCs w:val="0"/>
+                <w:sz w:val="24"/>
+                <w:szCs w:val="24"/>
+              </w:rPr>
+            </w:pPr>
+            <w:r>
+              <w:rPr>
+                <w:rFonts w:hint="default" w:ascii="Times New Roman" w:hAnsi="Times New Roman" w:eastAsia="SimSun" w:cs="Times New Roman"/>
+                <w:b w:val="0"/>
+                <w:bCs w:val="0"/>
+                <w:kern w:val="0"/>
+                <w:sz w:val="24"/>
+                <w:szCs w:val="24"/>
+                <w:lang w:val="en-US" w:eastAsia="zh-CN" w:bidi="ar"/>
+              </w:rPr>
               <w:t>3</w:t>
             </w:r>
           </w:p>
@@ -30318,6 +30314,7 @@
             <w:insideH w:val="single" w:color="auto" w:sz="4" w:space="0"/>
             <w:insideV w:val="single" w:color="auto" w:sz="4" w:space="0"/>
           </w:tblBorders>
+          <w:shd w:val="clear" w:color="auto" w:fill="auto"/>
           <w:tblCellMar>
             <w:top w:w="0" w:type="dxa"/>
             <w:left w:w="108" w:type="dxa"/>
@@ -30605,6 +30602,7 @@
             <w:insideH w:val="single" w:color="auto" w:sz="4" w:space="0"/>
             <w:insideV w:val="single" w:color="auto" w:sz="4" w:space="0"/>
           </w:tblBorders>
+          <w:shd w:val="clear" w:color="auto" w:fill="auto"/>
           <w:tblCellMar>
             <w:top w:w="0" w:type="dxa"/>
             <w:left w:w="108" w:type="dxa"/>
@@ -31179,6 +31177,7 @@
             <w:insideH w:val="single" w:color="auto" w:sz="4" w:space="0"/>
             <w:insideV w:val="single" w:color="auto" w:sz="4" w:space="0"/>
           </w:tblBorders>
+          <w:shd w:val="clear" w:color="auto" w:fill="auto"/>
           <w:tblCellMar>
             <w:top w:w="0" w:type="dxa"/>
             <w:left w:w="108" w:type="dxa"/>
@@ -31466,6 +31465,7 @@
             <w:insideH w:val="single" w:color="auto" w:sz="4" w:space="0"/>
             <w:insideV w:val="single" w:color="auto" w:sz="4" w:space="0"/>
           </w:tblBorders>
+          <w:shd w:val="clear" w:color="auto" w:fill="auto"/>
           <w:tblCellMar>
             <w:top w:w="0" w:type="dxa"/>
             <w:left w:w="108" w:type="dxa"/>
@@ -32144,6 +32144,7 @@
             <w:insideH w:val="single" w:color="auto" w:sz="4" w:space="0"/>
             <w:insideV w:val="single" w:color="auto" w:sz="4" w:space="0"/>
           </w:tblBorders>
+          <w:shd w:val="clear" w:color="auto" w:fill="auto"/>
           <w:tblCellMar>
             <w:top w:w="0" w:type="dxa"/>
             <w:left w:w="108" w:type="dxa"/>
@@ -32475,6 +32476,7 @@
             <w:insideH w:val="single" w:color="auto" w:sz="4" w:space="0"/>
             <w:insideV w:val="single" w:color="auto" w:sz="4" w:space="0"/>
           </w:tblBorders>
+          <w:shd w:val="clear" w:color="auto" w:fill="auto"/>
           <w:tblCellMar>
             <w:top w:w="0" w:type="dxa"/>
             <w:left w:w="108" w:type="dxa"/>
@@ -35542,6 +35544,7 @@
             <w:insideH w:val="single" w:color="auto" w:sz="4" w:space="0"/>
             <w:insideV w:val="single" w:color="auto" w:sz="4" w:space="0"/>
           </w:tblBorders>
+          <w:shd w:val="clear" w:color="auto" w:fill="auto"/>
           <w:tblCellMar>
             <w:top w:w="0" w:type="dxa"/>
             <w:left w:w="108" w:type="dxa"/>
@@ -35808,248 +35811,6 @@
                 <w:lang w:val="en-US" w:eastAsia="zh-CN" w:bidi="ar-SA"/>
               </w:rPr>
             </w:pPr>
-          </w:p>
-        </w:tc>
-      </w:tr>
-      <w:tr>
-        <w:tblPrEx>
-          <w:tblBorders>
-            <w:top w:val="single" w:color="auto" w:sz="4" w:space="0"/>
-            <w:left w:val="single" w:color="auto" w:sz="4" w:space="0"/>
-            <w:bottom w:val="single" w:color="auto" w:sz="4" w:space="0"/>
-            <w:right w:val="single" w:color="auto" w:sz="4" w:space="0"/>
-            <w:insideH w:val="single" w:color="auto" w:sz="4" w:space="0"/>
-            <w:insideV w:val="single" w:color="auto" w:sz="4" w:space="0"/>
-          </w:tblBorders>
-          <w:tblCellMar>
-            <w:top w:w="0" w:type="dxa"/>
-            <w:left w:w="108" w:type="dxa"/>
-            <w:bottom w:w="0" w:type="dxa"/>
-            <w:right w:w="108" w:type="dxa"/>
-          </w:tblCellMar>
-        </w:tblPrEx>
-        <w:trPr>
-          <w:trHeight w:val="371" w:hRule="atLeast"/>
-        </w:trPr>
-        <w:tc>
-          <w:tcPr>
-            <w:tcW w:w="655" w:type="pct"/>
-            <w:tcBorders>
-              <w:top w:val="single" w:color="auto" w:sz="4" w:space="0"/>
-              <w:left w:val="single" w:color="auto" w:sz="4" w:space="0"/>
-              <w:bottom w:val="single" w:color="auto" w:sz="4" w:space="0"/>
-              <w:right w:val="single" w:color="auto" w:sz="4" w:space="0"/>
-            </w:tcBorders>
-            <w:shd w:val="clear" w:color="auto" w:fill="auto"/>
-            <w:vAlign w:val="top"/>
-          </w:tcPr>
-          <w:p>
-            <w:pPr>
-              <w:keepNext w:val="0"/>
-              <w:keepLines w:val="0"/>
-              <w:widowControl/>
-              <w:suppressLineNumbers w:val="0"/>
-              <w:spacing w:before="0" w:beforeAutospacing="0" w:after="0" w:afterAutospacing="0"/>
-              <w:ind w:left="0" w:right="0"/>
-              <w:jc w:val="center"/>
-              <w:rPr>
-                <w:rFonts w:hint="default" w:ascii="Times New Roman" w:hAnsi="Times New Roman" w:eastAsia="SimSun" w:cs="Times New Roman"/>
-                <w:b w:val="0"/>
-                <w:bCs w:val="0"/>
-                <w:sz w:val="24"/>
-                <w:szCs w:val="24"/>
-              </w:rPr>
-            </w:pPr>
-            <w:r>
-              <w:rPr>
-                <w:rFonts w:hint="default" w:ascii="Times New Roman" w:hAnsi="Times New Roman" w:eastAsia="SimSun" w:cs="Times New Roman"/>
-                <w:b w:val="0"/>
-                <w:bCs w:val="0"/>
-                <w:kern w:val="0"/>
-                <w:sz w:val="24"/>
-                <w:szCs w:val="24"/>
-                <w:lang w:val="en-US" w:eastAsia="zh-CN" w:bidi="ar"/>
-              </w:rPr>
-              <w:t>1</w:t>
-            </w:r>
-          </w:p>
-        </w:tc>
-        <w:tc>
-          <w:tcPr>
-            <w:tcW w:w="881" w:type="pct"/>
-            <w:tcBorders>
-              <w:top w:val="single" w:color="auto" w:sz="4" w:space="0"/>
-              <w:left w:val="single" w:color="auto" w:sz="4" w:space="0"/>
-              <w:bottom w:val="single" w:color="auto" w:sz="4" w:space="0"/>
-              <w:right w:val="single" w:color="auto" w:sz="4" w:space="0"/>
-            </w:tcBorders>
-            <w:shd w:val="clear" w:color="auto" w:fill="auto"/>
-            <w:vAlign w:val="top"/>
-          </w:tcPr>
-          <w:p>
-            <w:pPr>
-              <w:keepNext w:val="0"/>
-              <w:keepLines w:val="0"/>
-              <w:widowControl/>
-              <w:suppressLineNumbers w:val="0"/>
-              <w:spacing w:before="0" w:beforeAutospacing="0" w:after="0" w:afterAutospacing="0"/>
-              <w:ind w:left="0" w:right="0"/>
-              <w:jc w:val="center"/>
-              <w:rPr>
-                <w:rFonts w:hint="default" w:ascii="Times New Roman" w:hAnsi="Times New Roman" w:eastAsia="SimSun" w:cs="Times New Roman"/>
-                <w:b w:val="0"/>
-                <w:bCs w:val="0"/>
-                <w:sz w:val="24"/>
-                <w:szCs w:val="24"/>
-              </w:rPr>
-            </w:pPr>
-            <w:r>
-              <w:rPr>
-                <w:rFonts w:hint="default" w:ascii="Times New Roman" w:hAnsi="Times New Roman" w:eastAsia="SimSun" w:cs="Times New Roman"/>
-                <w:b w:val="0"/>
-                <w:bCs w:val="0"/>
-                <w:kern w:val="0"/>
-                <w:sz w:val="24"/>
-                <w:szCs w:val="24"/>
-                <w:lang w:val="en-US" w:eastAsia="zh-CN" w:bidi="ar"/>
-              </w:rPr>
-              <w:t>Aniruddha Brunello</w:t>
-            </w:r>
-          </w:p>
-        </w:tc>
-        <w:tc>
-          <w:tcPr>
-            <w:tcW w:w="1175" w:type="pct"/>
-            <w:tcBorders>
-              <w:top w:val="single" w:color="auto" w:sz="4" w:space="0"/>
-              <w:left w:val="single" w:color="auto" w:sz="4" w:space="0"/>
-              <w:bottom w:val="single" w:color="auto" w:sz="4" w:space="0"/>
-              <w:right w:val="single" w:color="auto" w:sz="4" w:space="0"/>
-            </w:tcBorders>
-            <w:shd w:val="clear" w:color="auto" w:fill="auto"/>
-            <w:vAlign w:val="top"/>
-          </w:tcPr>
-          <w:p>
-            <w:pPr>
-              <w:keepNext w:val="0"/>
-              <w:keepLines w:val="0"/>
-              <w:widowControl/>
-              <w:suppressLineNumbers w:val="0"/>
-              <w:spacing w:before="0" w:beforeAutospacing="0" w:after="0" w:afterAutospacing="0"/>
-              <w:ind w:left="0" w:right="0"/>
-              <w:jc w:val="center"/>
-              <w:rPr>
-                <w:rFonts w:hint="default" w:ascii="Times New Roman" w:hAnsi="Times New Roman" w:eastAsia="SimSun" w:cs="Times New Roman"/>
-                <w:b w:val="0"/>
-                <w:bCs w:val="0"/>
-                <w:sz w:val="24"/>
-                <w:szCs w:val="24"/>
-              </w:rPr>
-            </w:pPr>
-            <w:r>
-              <w:rPr>
-                <w:rFonts w:hint="default" w:ascii="Times New Roman" w:hAnsi="Times New Roman" w:eastAsia="SimSun" w:cs="Times New Roman"/>
-                <w:b w:val="0"/>
-                <w:bCs w:val="0"/>
-                <w:kern w:val="0"/>
-                <w:sz w:val="24"/>
-                <w:szCs w:val="24"/>
-                <w:lang w:val="en-US" w:eastAsia="zh-CN" w:bidi="ar"/>
-              </w:rPr>
-              <w:t>Abc123</w:t>
-            </w:r>
-          </w:p>
-        </w:tc>
-        <w:tc>
-          <w:tcPr>
-            <w:tcW w:w="1680" w:type="pct"/>
-            <w:tcBorders>
-              <w:top w:val="single" w:color="auto" w:sz="4" w:space="0"/>
-              <w:left w:val="single" w:color="auto" w:sz="4" w:space="0"/>
-              <w:bottom w:val="single" w:color="auto" w:sz="4" w:space="0"/>
-              <w:right w:val="single" w:color="auto" w:sz="4" w:space="0"/>
-            </w:tcBorders>
-            <w:shd w:val="clear" w:color="auto" w:fill="auto"/>
-            <w:vAlign w:val="top"/>
-          </w:tcPr>
-          <w:p>
-            <w:pPr>
-              <w:keepNext w:val="0"/>
-              <w:keepLines w:val="0"/>
-              <w:widowControl/>
-              <w:suppressLineNumbers w:val="0"/>
-              <w:spacing w:before="0" w:beforeAutospacing="0" w:after="0" w:afterAutospacing="0"/>
-              <w:ind w:left="0" w:right="0"/>
-              <w:jc w:val="center"/>
-              <w:rPr>
-                <w:rFonts w:hint="default" w:ascii="Times New Roman" w:hAnsi="Times New Roman" w:eastAsia="SimSun" w:cs="Times New Roman"/>
-                <w:b w:val="0"/>
-                <w:bCs w:val="0"/>
-                <w:sz w:val="24"/>
-                <w:szCs w:val="24"/>
-              </w:rPr>
-            </w:pPr>
-            <w:r>
-              <w:rPr>
-                <w:rFonts w:hint="default" w:ascii="Times New Roman" w:hAnsi="Times New Roman" w:eastAsia="SimSun" w:cs="Times New Roman"/>
-                <w:b w:val="0"/>
-                <w:bCs w:val="0"/>
-                <w:kern w:val="0"/>
-                <w:sz w:val="24"/>
-                <w:szCs w:val="24"/>
-                <w:lang w:val="en-US" w:eastAsia="zh-CN" w:bidi="ar"/>
-              </w:rPr>
-              <w:t>Aniruddha@gmail.com</w:t>
-            </w:r>
-          </w:p>
-        </w:tc>
-        <w:tc>
-          <w:tcPr>
-            <w:tcW w:w="606" w:type="pct"/>
-            <w:tcBorders>
-              <w:top w:val="single" w:color="auto" w:sz="4" w:space="0"/>
-              <w:left w:val="single" w:color="auto" w:sz="4" w:space="0"/>
-              <w:bottom w:val="single" w:color="auto" w:sz="4" w:space="0"/>
-              <w:right w:val="single" w:color="auto" w:sz="4" w:space="0"/>
-            </w:tcBorders>
-            <w:shd w:val="clear" w:color="auto" w:fill="auto"/>
-            <w:vAlign w:val="top"/>
-          </w:tcPr>
-          <w:p>
-            <w:pPr>
-              <w:keepNext w:val="0"/>
-              <w:keepLines w:val="0"/>
-              <w:widowControl w:val="0"/>
-              <w:numPr>
-                <w:ilvl w:val="0"/>
-                <w:numId w:val="0"/>
-              </w:numPr>
-              <w:suppressLineNumbers w:val="0"/>
-              <w:spacing w:before="0" w:beforeAutospacing="0" w:after="0" w:afterAutospacing="0"/>
-              <w:ind w:left="0" w:leftChars="0" w:right="0" w:firstLine="0" w:firstLineChars="0"/>
-              <w:jc w:val="center"/>
-              <w:rPr>
-                <w:rFonts w:hint="default" w:ascii="Times New Roman" w:hAnsi="Times New Roman" w:cs="Times New Roman" w:eastAsiaTheme="minorEastAsia"/>
-                <w:b w:val="0"/>
-                <w:bCs w:val="0"/>
-                <w:sz w:val="24"/>
-                <w:szCs w:val="24"/>
-                <w:vertAlign w:val="baseline"/>
-                <w:lang w:val="en-US" w:eastAsia="zh-CN" w:bidi="ar-SA"/>
-              </w:rPr>
-            </w:pPr>
-            <w:r>
-              <w:rPr>
-                <w:rFonts w:hint="default" w:ascii="Times New Roman" w:hAnsi="Times New Roman" w:cs="Times New Roman"/>
-                <w:b w:val="0"/>
-                <w:bCs w:val="0"/>
-                <w:sz w:val="24"/>
-                <w:szCs w:val="24"/>
-                <w:vertAlign w:val="baseline"/>
-                <w:lang w:val="en-US"/>
-              </w:rPr>
-              <w:t>1</w:t>
-            </w:r>
           </w:p>
         </w:tc>
       </w:tr>
@@ -36113,7 +35874,7 @@
                 <w:szCs w:val="24"/>
                 <w:lang w:val="en-US" w:eastAsia="zh-CN" w:bidi="ar"/>
               </w:rPr>
-              <w:t>2</w:t>
+              <w:t>1</w:t>
             </w:r>
           </w:p>
         </w:tc>
@@ -36156,7 +35917,7 @@
                 <w:szCs w:val="24"/>
                 <w:lang w:val="en-US" w:eastAsia="zh-CN" w:bidi="ar"/>
               </w:rPr>
-              <w:t>Diomedes Caroline</w:t>
+              <w:t>Aniruddha Brunello</w:t>
             </w:r>
           </w:p>
         </w:tc>
@@ -36199,7 +35960,7 @@
                 <w:szCs w:val="24"/>
                 <w:lang w:val="en-US" w:eastAsia="zh-CN" w:bidi="ar"/>
               </w:rPr>
-              <w:t>hello</w:t>
+              <w:t>Abc123</w:t>
             </w:r>
           </w:p>
         </w:tc>
@@ -36242,733 +36003,7 @@
                 <w:szCs w:val="24"/>
                 <w:lang w:val="en-US" w:eastAsia="zh-CN" w:bidi="ar"/>
               </w:rPr>
-              <w:t>Diomedes@yahoo.com</w:t>
-            </w:r>
-          </w:p>
-        </w:tc>
-        <w:tc>
-          <w:tcPr>
-            <w:tcW w:w="606" w:type="pct"/>
-            <w:tcBorders>
-              <w:top w:val="single" w:color="auto" w:sz="4" w:space="0"/>
-              <w:left w:val="single" w:color="auto" w:sz="4" w:space="0"/>
-              <w:bottom w:val="single" w:color="auto" w:sz="4" w:space="0"/>
-              <w:right w:val="single" w:color="auto" w:sz="4" w:space="0"/>
-            </w:tcBorders>
-            <w:shd w:val="clear" w:color="auto" w:fill="auto"/>
-            <w:vAlign w:val="top"/>
-          </w:tcPr>
-          <w:p>
-            <w:pPr>
-              <w:keepNext w:val="0"/>
-              <w:keepLines w:val="0"/>
-              <w:widowControl w:val="0"/>
-              <w:numPr>
-                <w:ilvl w:val="0"/>
-                <w:numId w:val="0"/>
-              </w:numPr>
-              <w:suppressLineNumbers w:val="0"/>
-              <w:spacing w:before="0" w:beforeAutospacing="0" w:after="0" w:afterAutospacing="0"/>
-              <w:ind w:left="0" w:leftChars="0" w:right="0" w:firstLine="0" w:firstLineChars="0"/>
-              <w:jc w:val="center"/>
-              <w:rPr>
-                <w:rFonts w:hint="default" w:ascii="Times New Roman" w:hAnsi="Times New Roman" w:cs="Times New Roman" w:eastAsiaTheme="minorEastAsia"/>
-                <w:b w:val="0"/>
-                <w:bCs w:val="0"/>
-                <w:sz w:val="24"/>
-                <w:szCs w:val="24"/>
-                <w:vertAlign w:val="baseline"/>
-                <w:lang w:val="en-US" w:eastAsia="zh-CN" w:bidi="ar-SA"/>
-              </w:rPr>
-            </w:pPr>
-            <w:r>
-              <w:rPr>
-                <w:rFonts w:hint="default" w:ascii="Times New Roman" w:hAnsi="Times New Roman" w:cs="Times New Roman"/>
-                <w:b w:val="0"/>
-                <w:bCs w:val="0"/>
-                <w:sz w:val="24"/>
-                <w:szCs w:val="24"/>
-                <w:vertAlign w:val="baseline"/>
-                <w:lang w:val="en-US"/>
-              </w:rPr>
-              <w:t>1</w:t>
-            </w:r>
-          </w:p>
-        </w:tc>
-      </w:tr>
-      <w:tr>
-        <w:tblPrEx>
-          <w:tblBorders>
-            <w:top w:val="single" w:color="auto" w:sz="4" w:space="0"/>
-            <w:left w:val="single" w:color="auto" w:sz="4" w:space="0"/>
-            <w:bottom w:val="single" w:color="auto" w:sz="4" w:space="0"/>
-            <w:right w:val="single" w:color="auto" w:sz="4" w:space="0"/>
-            <w:insideH w:val="single" w:color="auto" w:sz="4" w:space="0"/>
-            <w:insideV w:val="single" w:color="auto" w:sz="4" w:space="0"/>
-          </w:tblBorders>
-          <w:tblCellMar>
-            <w:top w:w="0" w:type="dxa"/>
-            <w:left w:w="108" w:type="dxa"/>
-            <w:bottom w:w="0" w:type="dxa"/>
-            <w:right w:w="108" w:type="dxa"/>
-          </w:tblCellMar>
-        </w:tblPrEx>
-        <w:trPr>
-          <w:trHeight w:val="371" w:hRule="atLeast"/>
-        </w:trPr>
-        <w:tc>
-          <w:tcPr>
-            <w:tcW w:w="655" w:type="pct"/>
-            <w:tcBorders>
-              <w:top w:val="single" w:color="auto" w:sz="4" w:space="0"/>
-              <w:left w:val="single" w:color="auto" w:sz="4" w:space="0"/>
-              <w:bottom w:val="single" w:color="auto" w:sz="4" w:space="0"/>
-              <w:right w:val="single" w:color="auto" w:sz="4" w:space="0"/>
-            </w:tcBorders>
-            <w:shd w:val="clear" w:color="auto" w:fill="auto"/>
-            <w:vAlign w:val="top"/>
-          </w:tcPr>
-          <w:p>
-            <w:pPr>
-              <w:keepNext w:val="0"/>
-              <w:keepLines w:val="0"/>
-              <w:widowControl/>
-              <w:suppressLineNumbers w:val="0"/>
-              <w:spacing w:before="0" w:beforeAutospacing="0" w:after="0" w:afterAutospacing="0"/>
-              <w:ind w:left="0" w:right="0"/>
-              <w:jc w:val="center"/>
-              <w:rPr>
-                <w:rFonts w:hint="default" w:ascii="Times New Roman" w:hAnsi="Times New Roman" w:eastAsia="SimSun" w:cs="Times New Roman"/>
-                <w:b w:val="0"/>
-                <w:bCs w:val="0"/>
-                <w:sz w:val="24"/>
-                <w:szCs w:val="24"/>
-              </w:rPr>
-            </w:pPr>
-            <w:r>
-              <w:rPr>
-                <w:rFonts w:hint="default" w:ascii="Times New Roman" w:hAnsi="Times New Roman" w:eastAsia="SimSun" w:cs="Times New Roman"/>
-                <w:b w:val="0"/>
-                <w:bCs w:val="0"/>
-                <w:kern w:val="0"/>
-                <w:sz w:val="24"/>
-                <w:szCs w:val="24"/>
-                <w:lang w:val="en-US" w:eastAsia="zh-CN" w:bidi="ar"/>
-              </w:rPr>
-              <w:t>3</w:t>
-            </w:r>
-          </w:p>
-        </w:tc>
-        <w:tc>
-          <w:tcPr>
-            <w:tcW w:w="881" w:type="pct"/>
-            <w:tcBorders>
-              <w:top w:val="single" w:color="auto" w:sz="4" w:space="0"/>
-              <w:left w:val="single" w:color="auto" w:sz="4" w:space="0"/>
-              <w:bottom w:val="single" w:color="auto" w:sz="4" w:space="0"/>
-              <w:right w:val="single" w:color="auto" w:sz="4" w:space="0"/>
-            </w:tcBorders>
-            <w:shd w:val="clear" w:color="auto" w:fill="auto"/>
-            <w:vAlign w:val="top"/>
-          </w:tcPr>
-          <w:p>
-            <w:pPr>
-              <w:keepNext w:val="0"/>
-              <w:keepLines w:val="0"/>
-              <w:widowControl/>
-              <w:suppressLineNumbers w:val="0"/>
-              <w:spacing w:before="0" w:beforeAutospacing="0" w:after="0" w:afterAutospacing="0"/>
-              <w:ind w:left="0" w:right="0"/>
-              <w:jc w:val="center"/>
-              <w:rPr>
-                <w:rFonts w:hint="default" w:ascii="Times New Roman" w:hAnsi="Times New Roman" w:eastAsia="SimSun" w:cs="Times New Roman"/>
-                <w:b w:val="0"/>
-                <w:bCs w:val="0"/>
-                <w:sz w:val="24"/>
-                <w:szCs w:val="24"/>
-              </w:rPr>
-            </w:pPr>
-            <w:r>
-              <w:rPr>
-                <w:rFonts w:hint="default" w:ascii="Times New Roman" w:hAnsi="Times New Roman" w:eastAsia="SimSun" w:cs="Times New Roman"/>
-                <w:b w:val="0"/>
-                <w:bCs w:val="0"/>
-                <w:kern w:val="0"/>
-                <w:sz w:val="24"/>
-                <w:szCs w:val="24"/>
-                <w:lang w:val="en-US" w:eastAsia="zh-CN" w:bidi="ar"/>
-              </w:rPr>
-              <w:t>Eduard Magali</w:t>
-            </w:r>
-          </w:p>
-        </w:tc>
-        <w:tc>
-          <w:tcPr>
-            <w:tcW w:w="1175" w:type="pct"/>
-            <w:tcBorders>
-              <w:top w:val="single" w:color="auto" w:sz="4" w:space="0"/>
-              <w:left w:val="single" w:color="auto" w:sz="4" w:space="0"/>
-              <w:bottom w:val="single" w:color="auto" w:sz="4" w:space="0"/>
-              <w:right w:val="single" w:color="auto" w:sz="4" w:space="0"/>
-            </w:tcBorders>
-            <w:shd w:val="clear" w:color="auto" w:fill="auto"/>
-            <w:vAlign w:val="top"/>
-          </w:tcPr>
-          <w:p>
-            <w:pPr>
-              <w:keepNext w:val="0"/>
-              <w:keepLines w:val="0"/>
-              <w:widowControl/>
-              <w:suppressLineNumbers w:val="0"/>
-              <w:spacing w:before="0" w:beforeAutospacing="0" w:after="0" w:afterAutospacing="0"/>
-              <w:ind w:left="0" w:right="0"/>
-              <w:jc w:val="center"/>
-              <w:rPr>
-                <w:rFonts w:hint="default" w:ascii="Times New Roman" w:hAnsi="Times New Roman" w:eastAsia="SimSun" w:cs="Times New Roman"/>
-                <w:b w:val="0"/>
-                <w:bCs w:val="0"/>
-                <w:sz w:val="24"/>
-                <w:szCs w:val="24"/>
-              </w:rPr>
-            </w:pPr>
-            <w:r>
-              <w:rPr>
-                <w:rFonts w:hint="default" w:ascii="Times New Roman" w:hAnsi="Times New Roman" w:eastAsia="SimSun" w:cs="Times New Roman"/>
-                <w:b w:val="0"/>
-                <w:bCs w:val="0"/>
-                <w:kern w:val="0"/>
-                <w:sz w:val="24"/>
-                <w:szCs w:val="24"/>
-                <w:lang w:val="en-US" w:eastAsia="zh-CN" w:bidi="ar"/>
-              </w:rPr>
-              <w:t>Password1</w:t>
-            </w:r>
-          </w:p>
-        </w:tc>
-        <w:tc>
-          <w:tcPr>
-            <w:tcW w:w="1680" w:type="pct"/>
-            <w:tcBorders>
-              <w:top w:val="single" w:color="auto" w:sz="4" w:space="0"/>
-              <w:left w:val="single" w:color="auto" w:sz="4" w:space="0"/>
-              <w:bottom w:val="single" w:color="auto" w:sz="4" w:space="0"/>
-              <w:right w:val="single" w:color="auto" w:sz="4" w:space="0"/>
-            </w:tcBorders>
-            <w:shd w:val="clear" w:color="auto" w:fill="auto"/>
-            <w:vAlign w:val="top"/>
-          </w:tcPr>
-          <w:p>
-            <w:pPr>
-              <w:keepNext w:val="0"/>
-              <w:keepLines w:val="0"/>
-              <w:widowControl/>
-              <w:suppressLineNumbers w:val="0"/>
-              <w:spacing w:before="0" w:beforeAutospacing="0" w:after="0" w:afterAutospacing="0"/>
-              <w:ind w:left="0" w:right="0"/>
-              <w:jc w:val="center"/>
-              <w:rPr>
-                <w:rFonts w:hint="default" w:ascii="Times New Roman" w:hAnsi="Times New Roman" w:eastAsia="SimSun" w:cs="Times New Roman"/>
-                <w:b w:val="0"/>
-                <w:bCs w:val="0"/>
-                <w:sz w:val="24"/>
-                <w:szCs w:val="24"/>
-              </w:rPr>
-            </w:pPr>
-            <w:r>
-              <w:rPr>
-                <w:rFonts w:hint="default" w:ascii="Times New Roman" w:hAnsi="Times New Roman" w:eastAsia="SimSun" w:cs="Times New Roman"/>
-                <w:b w:val="0"/>
-                <w:bCs w:val="0"/>
-                <w:kern w:val="0"/>
-                <w:sz w:val="24"/>
-                <w:szCs w:val="24"/>
-                <w:lang w:val="en-US" w:eastAsia="zh-CN" w:bidi="ar"/>
-              </w:rPr>
-              <w:t>Eduard@hotmail.com</w:t>
-            </w:r>
-          </w:p>
-        </w:tc>
-        <w:tc>
-          <w:tcPr>
-            <w:tcW w:w="606" w:type="pct"/>
-            <w:tcBorders>
-              <w:top w:val="single" w:color="auto" w:sz="4" w:space="0"/>
-              <w:left w:val="single" w:color="auto" w:sz="4" w:space="0"/>
-              <w:bottom w:val="single" w:color="auto" w:sz="4" w:space="0"/>
-              <w:right w:val="single" w:color="auto" w:sz="4" w:space="0"/>
-            </w:tcBorders>
-            <w:shd w:val="clear" w:color="auto" w:fill="auto"/>
-            <w:vAlign w:val="top"/>
-          </w:tcPr>
-          <w:p>
-            <w:pPr>
-              <w:keepNext w:val="0"/>
-              <w:keepLines w:val="0"/>
-              <w:widowControl w:val="0"/>
-              <w:numPr>
-                <w:ilvl w:val="0"/>
-                <w:numId w:val="0"/>
-              </w:numPr>
-              <w:suppressLineNumbers w:val="0"/>
-              <w:spacing w:before="0" w:beforeAutospacing="0" w:after="0" w:afterAutospacing="0"/>
-              <w:ind w:left="0" w:leftChars="0" w:right="0" w:firstLine="0" w:firstLineChars="0"/>
-              <w:jc w:val="center"/>
-              <w:rPr>
-                <w:rFonts w:hint="default" w:ascii="Times New Roman" w:hAnsi="Times New Roman" w:cs="Times New Roman" w:eastAsiaTheme="minorEastAsia"/>
-                <w:b w:val="0"/>
-                <w:bCs w:val="0"/>
-                <w:sz w:val="24"/>
-                <w:szCs w:val="24"/>
-                <w:vertAlign w:val="baseline"/>
-                <w:lang w:val="en-US" w:eastAsia="zh-CN" w:bidi="ar-SA"/>
-              </w:rPr>
-            </w:pPr>
-            <w:r>
-              <w:rPr>
-                <w:rFonts w:hint="default" w:ascii="Times New Roman" w:hAnsi="Times New Roman" w:cs="Times New Roman"/>
-                <w:b w:val="0"/>
-                <w:bCs w:val="0"/>
-                <w:sz w:val="24"/>
-                <w:szCs w:val="24"/>
-                <w:vertAlign w:val="baseline"/>
-                <w:lang w:val="en-US"/>
-              </w:rPr>
-              <w:t>1</w:t>
-            </w:r>
-          </w:p>
-        </w:tc>
-      </w:tr>
-      <w:tr>
-        <w:tblPrEx>
-          <w:tblBorders>
-            <w:top w:val="single" w:color="auto" w:sz="4" w:space="0"/>
-            <w:left w:val="single" w:color="auto" w:sz="4" w:space="0"/>
-            <w:bottom w:val="single" w:color="auto" w:sz="4" w:space="0"/>
-            <w:right w:val="single" w:color="auto" w:sz="4" w:space="0"/>
-            <w:insideH w:val="single" w:color="auto" w:sz="4" w:space="0"/>
-            <w:insideV w:val="single" w:color="auto" w:sz="4" w:space="0"/>
-          </w:tblBorders>
-          <w:tblCellMar>
-            <w:top w:w="0" w:type="dxa"/>
-            <w:left w:w="108" w:type="dxa"/>
-            <w:bottom w:w="0" w:type="dxa"/>
-            <w:right w:w="108" w:type="dxa"/>
-          </w:tblCellMar>
-        </w:tblPrEx>
-        <w:trPr>
-          <w:trHeight w:val="371" w:hRule="atLeast"/>
-        </w:trPr>
-        <w:tc>
-          <w:tcPr>
-            <w:tcW w:w="655" w:type="pct"/>
-            <w:tcBorders>
-              <w:top w:val="single" w:color="auto" w:sz="4" w:space="0"/>
-              <w:left w:val="single" w:color="auto" w:sz="4" w:space="0"/>
-              <w:bottom w:val="single" w:color="auto" w:sz="4" w:space="0"/>
-              <w:right w:val="single" w:color="auto" w:sz="4" w:space="0"/>
-            </w:tcBorders>
-            <w:shd w:val="clear" w:color="auto" w:fill="auto"/>
-            <w:vAlign w:val="top"/>
-          </w:tcPr>
-          <w:p>
-            <w:pPr>
-              <w:keepNext w:val="0"/>
-              <w:keepLines w:val="0"/>
-              <w:widowControl/>
-              <w:suppressLineNumbers w:val="0"/>
-              <w:spacing w:before="0" w:beforeAutospacing="0" w:after="0" w:afterAutospacing="0"/>
-              <w:ind w:left="0" w:right="0"/>
-              <w:jc w:val="center"/>
-              <w:rPr>
-                <w:rFonts w:hint="default" w:ascii="Times New Roman" w:hAnsi="Times New Roman" w:eastAsia="SimSun" w:cs="Times New Roman"/>
-                <w:b w:val="0"/>
-                <w:bCs w:val="0"/>
-                <w:sz w:val="24"/>
-                <w:szCs w:val="24"/>
-              </w:rPr>
-            </w:pPr>
-            <w:r>
-              <w:rPr>
-                <w:rFonts w:hint="default" w:ascii="Times New Roman" w:hAnsi="Times New Roman" w:eastAsia="SimSun" w:cs="Times New Roman"/>
-                <w:b w:val="0"/>
-                <w:bCs w:val="0"/>
-                <w:kern w:val="0"/>
-                <w:sz w:val="24"/>
-                <w:szCs w:val="24"/>
-                <w:lang w:val="en-US" w:eastAsia="zh-CN" w:bidi="ar"/>
-              </w:rPr>
-              <w:t>4</w:t>
-            </w:r>
-          </w:p>
-        </w:tc>
-        <w:tc>
-          <w:tcPr>
-            <w:tcW w:w="881" w:type="pct"/>
-            <w:tcBorders>
-              <w:top w:val="single" w:color="auto" w:sz="4" w:space="0"/>
-              <w:left w:val="single" w:color="auto" w:sz="4" w:space="0"/>
-              <w:bottom w:val="single" w:color="auto" w:sz="4" w:space="0"/>
-              <w:right w:val="single" w:color="auto" w:sz="4" w:space="0"/>
-            </w:tcBorders>
-            <w:shd w:val="clear" w:color="auto" w:fill="auto"/>
-            <w:vAlign w:val="top"/>
-          </w:tcPr>
-          <w:p>
-            <w:pPr>
-              <w:keepNext w:val="0"/>
-              <w:keepLines w:val="0"/>
-              <w:widowControl/>
-              <w:suppressLineNumbers w:val="0"/>
-              <w:spacing w:before="0" w:beforeAutospacing="0" w:after="0" w:afterAutospacing="0"/>
-              <w:ind w:left="0" w:right="0"/>
-              <w:jc w:val="center"/>
-              <w:rPr>
-                <w:rFonts w:hint="default" w:ascii="Times New Roman" w:hAnsi="Times New Roman" w:eastAsia="SimSun" w:cs="Times New Roman"/>
-                <w:b w:val="0"/>
-                <w:bCs w:val="0"/>
-                <w:sz w:val="24"/>
-                <w:szCs w:val="24"/>
-              </w:rPr>
-            </w:pPr>
-            <w:r>
-              <w:rPr>
-                <w:rFonts w:hint="default" w:ascii="Times New Roman" w:hAnsi="Times New Roman" w:eastAsia="SimSun" w:cs="Times New Roman"/>
-                <w:b w:val="0"/>
-                <w:bCs w:val="0"/>
-                <w:kern w:val="0"/>
-                <w:sz w:val="24"/>
-                <w:szCs w:val="24"/>
-                <w:lang w:val="en-US" w:eastAsia="zh-CN" w:bidi="ar"/>
-              </w:rPr>
-              <w:t>Franz Liszt</w:t>
-            </w:r>
-          </w:p>
-        </w:tc>
-        <w:tc>
-          <w:tcPr>
-            <w:tcW w:w="1175" w:type="pct"/>
-            <w:tcBorders>
-              <w:top w:val="single" w:color="auto" w:sz="4" w:space="0"/>
-              <w:left w:val="single" w:color="auto" w:sz="4" w:space="0"/>
-              <w:bottom w:val="single" w:color="auto" w:sz="4" w:space="0"/>
-              <w:right w:val="single" w:color="auto" w:sz="4" w:space="0"/>
-            </w:tcBorders>
-            <w:shd w:val="clear" w:color="auto" w:fill="auto"/>
-            <w:vAlign w:val="top"/>
-          </w:tcPr>
-          <w:p>
-            <w:pPr>
-              <w:keepNext w:val="0"/>
-              <w:keepLines w:val="0"/>
-              <w:widowControl/>
-              <w:suppressLineNumbers w:val="0"/>
-              <w:spacing w:before="0" w:beforeAutospacing="0" w:after="0" w:afterAutospacing="0"/>
-              <w:ind w:left="0" w:right="0"/>
-              <w:jc w:val="center"/>
-              <w:rPr>
-                <w:rFonts w:hint="default" w:ascii="Times New Roman" w:hAnsi="Times New Roman" w:eastAsia="SimSun" w:cs="Times New Roman"/>
-                <w:b w:val="0"/>
-                <w:bCs w:val="0"/>
-                <w:sz w:val="24"/>
-                <w:szCs w:val="24"/>
-              </w:rPr>
-            </w:pPr>
-            <w:r>
-              <w:rPr>
-                <w:rFonts w:hint="default" w:ascii="Times New Roman" w:hAnsi="Times New Roman" w:eastAsia="SimSun" w:cs="Times New Roman"/>
-                <w:b w:val="0"/>
-                <w:bCs w:val="0"/>
-                <w:kern w:val="0"/>
-                <w:sz w:val="24"/>
-                <w:szCs w:val="24"/>
-                <w:lang w:val="en-US" w:eastAsia="zh-CN" w:bidi="ar"/>
-              </w:rPr>
-              <w:t>abcdef</w:t>
-            </w:r>
-          </w:p>
-        </w:tc>
-        <w:tc>
-          <w:tcPr>
-            <w:tcW w:w="1680" w:type="pct"/>
-            <w:tcBorders>
-              <w:top w:val="single" w:color="auto" w:sz="4" w:space="0"/>
-              <w:left w:val="single" w:color="auto" w:sz="4" w:space="0"/>
-              <w:bottom w:val="single" w:color="auto" w:sz="4" w:space="0"/>
-              <w:right w:val="single" w:color="auto" w:sz="4" w:space="0"/>
-            </w:tcBorders>
-            <w:shd w:val="clear" w:color="auto" w:fill="auto"/>
-            <w:vAlign w:val="top"/>
-          </w:tcPr>
-          <w:p>
-            <w:pPr>
-              <w:keepNext w:val="0"/>
-              <w:keepLines w:val="0"/>
-              <w:widowControl/>
-              <w:suppressLineNumbers w:val="0"/>
-              <w:spacing w:before="0" w:beforeAutospacing="0" w:after="0" w:afterAutospacing="0"/>
-              <w:ind w:left="0" w:right="0"/>
-              <w:jc w:val="center"/>
-              <w:rPr>
-                <w:rFonts w:hint="default" w:ascii="Times New Roman" w:hAnsi="Times New Roman" w:eastAsia="SimSun" w:cs="Times New Roman"/>
-                <w:b w:val="0"/>
-                <w:bCs w:val="0"/>
-                <w:sz w:val="24"/>
-                <w:szCs w:val="24"/>
-              </w:rPr>
-            </w:pPr>
-            <w:r>
-              <w:rPr>
-                <w:rFonts w:hint="default" w:ascii="Times New Roman" w:hAnsi="Times New Roman" w:eastAsia="SimSun" w:cs="Times New Roman"/>
-                <w:b w:val="0"/>
-                <w:bCs w:val="0"/>
-                <w:kern w:val="0"/>
-                <w:sz w:val="24"/>
-                <w:szCs w:val="24"/>
-                <w:lang w:val="en-US" w:eastAsia="zh-CN" w:bidi="ar"/>
-              </w:rPr>
-              <w:t>Liszt@mail.com</w:t>
-            </w:r>
-          </w:p>
-        </w:tc>
-        <w:tc>
-          <w:tcPr>
-            <w:tcW w:w="606" w:type="pct"/>
-            <w:tcBorders>
-              <w:top w:val="single" w:color="auto" w:sz="4" w:space="0"/>
-              <w:left w:val="single" w:color="auto" w:sz="4" w:space="0"/>
-              <w:bottom w:val="single" w:color="auto" w:sz="4" w:space="0"/>
-              <w:right w:val="single" w:color="auto" w:sz="4" w:space="0"/>
-            </w:tcBorders>
-            <w:shd w:val="clear" w:color="auto" w:fill="auto"/>
-            <w:vAlign w:val="top"/>
-          </w:tcPr>
-          <w:p>
-            <w:pPr>
-              <w:keepNext w:val="0"/>
-              <w:keepLines w:val="0"/>
-              <w:widowControl w:val="0"/>
-              <w:numPr>
-                <w:ilvl w:val="0"/>
-                <w:numId w:val="0"/>
-              </w:numPr>
-              <w:suppressLineNumbers w:val="0"/>
-              <w:spacing w:before="0" w:beforeAutospacing="0" w:after="0" w:afterAutospacing="0"/>
-              <w:ind w:left="0" w:leftChars="0" w:right="0" w:firstLine="0" w:firstLineChars="0"/>
-              <w:jc w:val="center"/>
-              <w:rPr>
-                <w:rFonts w:hint="default" w:ascii="Times New Roman" w:hAnsi="Times New Roman" w:cs="Times New Roman" w:eastAsiaTheme="minorEastAsia"/>
-                <w:b w:val="0"/>
-                <w:bCs w:val="0"/>
-                <w:sz w:val="24"/>
-                <w:szCs w:val="24"/>
-                <w:vertAlign w:val="baseline"/>
-                <w:lang w:val="en-US" w:eastAsia="zh-CN" w:bidi="ar-SA"/>
-              </w:rPr>
-            </w:pPr>
-            <w:r>
-              <w:rPr>
-                <w:rFonts w:hint="default" w:ascii="Times New Roman" w:hAnsi="Times New Roman" w:cs="Times New Roman"/>
-                <w:b w:val="0"/>
-                <w:bCs w:val="0"/>
-                <w:sz w:val="24"/>
-                <w:szCs w:val="24"/>
-                <w:vertAlign w:val="baseline"/>
-                <w:lang w:val="en-US"/>
-              </w:rPr>
-              <w:t>1</w:t>
-            </w:r>
-          </w:p>
-        </w:tc>
-      </w:tr>
-      <w:tr>
-        <w:tblPrEx>
-          <w:tblBorders>
-            <w:top w:val="single" w:color="auto" w:sz="4" w:space="0"/>
-            <w:left w:val="single" w:color="auto" w:sz="4" w:space="0"/>
-            <w:bottom w:val="single" w:color="auto" w:sz="4" w:space="0"/>
-            <w:right w:val="single" w:color="auto" w:sz="4" w:space="0"/>
-            <w:insideH w:val="single" w:color="auto" w:sz="4" w:space="0"/>
-            <w:insideV w:val="single" w:color="auto" w:sz="4" w:space="0"/>
-          </w:tblBorders>
-          <w:tblCellMar>
-            <w:top w:w="0" w:type="dxa"/>
-            <w:left w:w="108" w:type="dxa"/>
-            <w:bottom w:w="0" w:type="dxa"/>
-            <w:right w:w="108" w:type="dxa"/>
-          </w:tblCellMar>
-        </w:tblPrEx>
-        <w:trPr>
-          <w:trHeight w:val="369" w:hRule="atLeast"/>
-        </w:trPr>
-        <w:tc>
-          <w:tcPr>
-            <w:tcW w:w="655" w:type="pct"/>
-            <w:tcBorders>
-              <w:top w:val="single" w:color="auto" w:sz="4" w:space="0"/>
-              <w:left w:val="single" w:color="auto" w:sz="4" w:space="0"/>
-              <w:bottom w:val="single" w:color="auto" w:sz="4" w:space="0"/>
-              <w:right w:val="single" w:color="auto" w:sz="4" w:space="0"/>
-            </w:tcBorders>
-            <w:shd w:val="clear" w:color="auto" w:fill="auto"/>
-            <w:vAlign w:val="top"/>
-          </w:tcPr>
-          <w:p>
-            <w:pPr>
-              <w:keepNext w:val="0"/>
-              <w:keepLines w:val="0"/>
-              <w:widowControl/>
-              <w:suppressLineNumbers w:val="0"/>
-              <w:spacing w:before="0" w:beforeAutospacing="0" w:after="0" w:afterAutospacing="0"/>
-              <w:ind w:left="0" w:right="0"/>
-              <w:jc w:val="center"/>
-              <w:rPr>
-                <w:rFonts w:hint="default" w:ascii="Times New Roman" w:hAnsi="Times New Roman" w:eastAsia="SimSun" w:cs="Times New Roman"/>
-                <w:b w:val="0"/>
-                <w:bCs w:val="0"/>
-                <w:sz w:val="24"/>
-                <w:szCs w:val="24"/>
-              </w:rPr>
-            </w:pPr>
-            <w:r>
-              <w:rPr>
-                <w:rFonts w:hint="default" w:ascii="Times New Roman" w:hAnsi="Times New Roman" w:eastAsia="SimSun" w:cs="Times New Roman"/>
-                <w:b w:val="0"/>
-                <w:bCs w:val="0"/>
-                <w:kern w:val="0"/>
-                <w:sz w:val="24"/>
-                <w:szCs w:val="24"/>
-                <w:lang w:val="en-US" w:eastAsia="zh-CN" w:bidi="ar"/>
-              </w:rPr>
-              <w:t>5</w:t>
-            </w:r>
-          </w:p>
-        </w:tc>
-        <w:tc>
-          <w:tcPr>
-            <w:tcW w:w="881" w:type="pct"/>
-            <w:tcBorders>
-              <w:top w:val="single" w:color="auto" w:sz="4" w:space="0"/>
-              <w:left w:val="single" w:color="auto" w:sz="4" w:space="0"/>
-              <w:bottom w:val="single" w:color="auto" w:sz="4" w:space="0"/>
-              <w:right w:val="single" w:color="auto" w:sz="4" w:space="0"/>
-            </w:tcBorders>
-            <w:shd w:val="clear" w:color="auto" w:fill="auto"/>
-            <w:vAlign w:val="top"/>
-          </w:tcPr>
-          <w:p>
-            <w:pPr>
-              <w:keepNext w:val="0"/>
-              <w:keepLines w:val="0"/>
-              <w:widowControl/>
-              <w:suppressLineNumbers w:val="0"/>
-              <w:spacing w:before="0" w:beforeAutospacing="0" w:after="0" w:afterAutospacing="0"/>
-              <w:ind w:left="0" w:right="0"/>
-              <w:jc w:val="center"/>
-              <w:rPr>
-                <w:rFonts w:hint="default" w:ascii="Times New Roman" w:hAnsi="Times New Roman" w:eastAsia="SimSun" w:cs="Times New Roman"/>
-                <w:b w:val="0"/>
-                <w:bCs w:val="0"/>
-                <w:sz w:val="24"/>
-                <w:szCs w:val="24"/>
-              </w:rPr>
-            </w:pPr>
-            <w:r>
-              <w:rPr>
-                <w:rFonts w:hint="default" w:ascii="Times New Roman" w:hAnsi="Times New Roman" w:eastAsia="SimSun" w:cs="Times New Roman"/>
-                <w:b w:val="0"/>
-                <w:bCs w:val="0"/>
-                <w:kern w:val="0"/>
-                <w:sz w:val="24"/>
-                <w:szCs w:val="24"/>
-                <w:lang w:val="en-US" w:eastAsia="zh-CN" w:bidi="ar"/>
-              </w:rPr>
-              <w:t>Gautier Léonide</w:t>
-            </w:r>
-          </w:p>
-        </w:tc>
-        <w:tc>
-          <w:tcPr>
-            <w:tcW w:w="1175" w:type="pct"/>
-            <w:tcBorders>
-              <w:top w:val="single" w:color="auto" w:sz="4" w:space="0"/>
-              <w:left w:val="single" w:color="auto" w:sz="4" w:space="0"/>
-              <w:bottom w:val="single" w:color="auto" w:sz="4" w:space="0"/>
-              <w:right w:val="single" w:color="auto" w:sz="4" w:space="0"/>
-            </w:tcBorders>
-            <w:shd w:val="clear" w:color="auto" w:fill="auto"/>
-            <w:vAlign w:val="top"/>
-          </w:tcPr>
-          <w:p>
-            <w:pPr>
-              <w:keepNext w:val="0"/>
-              <w:keepLines w:val="0"/>
-              <w:widowControl/>
-              <w:suppressLineNumbers w:val="0"/>
-              <w:spacing w:before="0" w:beforeAutospacing="0" w:after="0" w:afterAutospacing="0"/>
-              <w:ind w:left="0" w:right="0"/>
-              <w:jc w:val="center"/>
-              <w:rPr>
-                <w:rFonts w:hint="default" w:ascii="Times New Roman" w:hAnsi="Times New Roman" w:eastAsia="SimSun" w:cs="Times New Roman"/>
-                <w:b w:val="0"/>
-                <w:bCs w:val="0"/>
-                <w:sz w:val="24"/>
-                <w:szCs w:val="24"/>
-              </w:rPr>
-            </w:pPr>
-            <w:r>
-              <w:rPr>
-                <w:rFonts w:hint="default" w:ascii="Times New Roman" w:hAnsi="Times New Roman" w:eastAsia="SimSun" w:cs="Times New Roman"/>
-                <w:b w:val="0"/>
-                <w:bCs w:val="0"/>
-                <w:kern w:val="0"/>
-                <w:sz w:val="24"/>
-                <w:szCs w:val="24"/>
-                <w:lang w:val="en-US" w:eastAsia="zh-CN" w:bidi="ar"/>
-              </w:rPr>
-              <w:t>mypass</w:t>
-            </w:r>
-          </w:p>
-        </w:tc>
-        <w:tc>
-          <w:tcPr>
-            <w:tcW w:w="1680" w:type="pct"/>
-            <w:tcBorders>
-              <w:top w:val="single" w:color="auto" w:sz="4" w:space="0"/>
-              <w:left w:val="single" w:color="auto" w:sz="4" w:space="0"/>
-              <w:bottom w:val="single" w:color="auto" w:sz="4" w:space="0"/>
-              <w:right w:val="single" w:color="auto" w:sz="4" w:space="0"/>
-            </w:tcBorders>
-            <w:shd w:val="clear" w:color="auto" w:fill="auto"/>
-            <w:vAlign w:val="top"/>
-          </w:tcPr>
-          <w:p>
-            <w:pPr>
-              <w:keepNext w:val="0"/>
-              <w:keepLines w:val="0"/>
-              <w:widowControl/>
-              <w:suppressLineNumbers w:val="0"/>
-              <w:spacing w:before="0" w:beforeAutospacing="0" w:after="0" w:afterAutospacing="0"/>
-              <w:ind w:left="0" w:right="0"/>
-              <w:jc w:val="center"/>
-              <w:rPr>
-                <w:rFonts w:hint="default" w:ascii="Times New Roman" w:hAnsi="Times New Roman" w:eastAsia="SimSun" w:cs="Times New Roman"/>
-                <w:b w:val="0"/>
-                <w:bCs w:val="0"/>
-                <w:sz w:val="24"/>
-                <w:szCs w:val="24"/>
-              </w:rPr>
-            </w:pPr>
-            <w:r>
-              <w:rPr>
-                <w:rFonts w:hint="default" w:ascii="Times New Roman" w:hAnsi="Times New Roman" w:eastAsia="SimSun" w:cs="Times New Roman"/>
-                <w:b w:val="0"/>
-                <w:bCs w:val="0"/>
-                <w:kern w:val="0"/>
-                <w:sz w:val="24"/>
-                <w:szCs w:val="24"/>
-                <w:lang w:val="en-US" w:eastAsia="zh-CN" w:bidi="ar"/>
-              </w:rPr>
-              <w:t>gautier.leonide@email.com</w:t>
+              <w:t>Aniruddha@gmail.com</w:t>
             </w:r>
           </w:p>
         </w:tc>
@@ -37082,6 +36117,978 @@
                 <w:szCs w:val="24"/>
                 <w:lang w:val="en-US" w:eastAsia="zh-CN" w:bidi="ar"/>
               </w:rPr>
+              <w:t>2</w:t>
+            </w:r>
+          </w:p>
+        </w:tc>
+        <w:tc>
+          <w:tcPr>
+            <w:tcW w:w="881" w:type="pct"/>
+            <w:tcBorders>
+              <w:top w:val="single" w:color="auto" w:sz="4" w:space="0"/>
+              <w:left w:val="single" w:color="auto" w:sz="4" w:space="0"/>
+              <w:bottom w:val="single" w:color="auto" w:sz="4" w:space="0"/>
+              <w:right w:val="single" w:color="auto" w:sz="4" w:space="0"/>
+            </w:tcBorders>
+            <w:shd w:val="clear" w:color="auto" w:fill="auto"/>
+            <w:vAlign w:val="top"/>
+          </w:tcPr>
+          <w:p>
+            <w:pPr>
+              <w:keepNext w:val="0"/>
+              <w:keepLines w:val="0"/>
+              <w:widowControl/>
+              <w:suppressLineNumbers w:val="0"/>
+              <w:spacing w:before="0" w:beforeAutospacing="0" w:after="0" w:afterAutospacing="0"/>
+              <w:ind w:left="0" w:right="0"/>
+              <w:jc w:val="center"/>
+              <w:rPr>
+                <w:rFonts w:hint="default" w:ascii="Times New Roman" w:hAnsi="Times New Roman" w:eastAsia="SimSun" w:cs="Times New Roman"/>
+                <w:b w:val="0"/>
+                <w:bCs w:val="0"/>
+                <w:sz w:val="24"/>
+                <w:szCs w:val="24"/>
+              </w:rPr>
+            </w:pPr>
+            <w:r>
+              <w:rPr>
+                <w:rFonts w:hint="default" w:ascii="Times New Roman" w:hAnsi="Times New Roman" w:eastAsia="SimSun" w:cs="Times New Roman"/>
+                <w:b w:val="0"/>
+                <w:bCs w:val="0"/>
+                <w:kern w:val="0"/>
+                <w:sz w:val="24"/>
+                <w:szCs w:val="24"/>
+                <w:lang w:val="en-US" w:eastAsia="zh-CN" w:bidi="ar"/>
+              </w:rPr>
+              <w:t>Diomedes Caroline</w:t>
+            </w:r>
+          </w:p>
+        </w:tc>
+        <w:tc>
+          <w:tcPr>
+            <w:tcW w:w="1175" w:type="pct"/>
+            <w:tcBorders>
+              <w:top w:val="single" w:color="auto" w:sz="4" w:space="0"/>
+              <w:left w:val="single" w:color="auto" w:sz="4" w:space="0"/>
+              <w:bottom w:val="single" w:color="auto" w:sz="4" w:space="0"/>
+              <w:right w:val="single" w:color="auto" w:sz="4" w:space="0"/>
+            </w:tcBorders>
+            <w:shd w:val="clear" w:color="auto" w:fill="auto"/>
+            <w:vAlign w:val="top"/>
+          </w:tcPr>
+          <w:p>
+            <w:pPr>
+              <w:keepNext w:val="0"/>
+              <w:keepLines w:val="0"/>
+              <w:widowControl/>
+              <w:suppressLineNumbers w:val="0"/>
+              <w:spacing w:before="0" w:beforeAutospacing="0" w:after="0" w:afterAutospacing="0"/>
+              <w:ind w:left="0" w:right="0"/>
+              <w:jc w:val="center"/>
+              <w:rPr>
+                <w:rFonts w:hint="default" w:ascii="Times New Roman" w:hAnsi="Times New Roman" w:eastAsia="SimSun" w:cs="Times New Roman"/>
+                <w:b w:val="0"/>
+                <w:bCs w:val="0"/>
+                <w:sz w:val="24"/>
+                <w:szCs w:val="24"/>
+              </w:rPr>
+            </w:pPr>
+            <w:r>
+              <w:rPr>
+                <w:rFonts w:hint="default" w:ascii="Times New Roman" w:hAnsi="Times New Roman" w:eastAsia="SimSun" w:cs="Times New Roman"/>
+                <w:b w:val="0"/>
+                <w:bCs w:val="0"/>
+                <w:kern w:val="0"/>
+                <w:sz w:val="24"/>
+                <w:szCs w:val="24"/>
+                <w:lang w:val="en-US" w:eastAsia="zh-CN" w:bidi="ar"/>
+              </w:rPr>
+              <w:t>hello</w:t>
+            </w:r>
+          </w:p>
+        </w:tc>
+        <w:tc>
+          <w:tcPr>
+            <w:tcW w:w="1680" w:type="pct"/>
+            <w:tcBorders>
+              <w:top w:val="single" w:color="auto" w:sz="4" w:space="0"/>
+              <w:left w:val="single" w:color="auto" w:sz="4" w:space="0"/>
+              <w:bottom w:val="single" w:color="auto" w:sz="4" w:space="0"/>
+              <w:right w:val="single" w:color="auto" w:sz="4" w:space="0"/>
+            </w:tcBorders>
+            <w:shd w:val="clear" w:color="auto" w:fill="auto"/>
+            <w:vAlign w:val="top"/>
+          </w:tcPr>
+          <w:p>
+            <w:pPr>
+              <w:keepNext w:val="0"/>
+              <w:keepLines w:val="0"/>
+              <w:widowControl/>
+              <w:suppressLineNumbers w:val="0"/>
+              <w:spacing w:before="0" w:beforeAutospacing="0" w:after="0" w:afterAutospacing="0"/>
+              <w:ind w:left="0" w:right="0"/>
+              <w:jc w:val="center"/>
+              <w:rPr>
+                <w:rFonts w:hint="default" w:ascii="Times New Roman" w:hAnsi="Times New Roman" w:eastAsia="SimSun" w:cs="Times New Roman"/>
+                <w:b w:val="0"/>
+                <w:bCs w:val="0"/>
+                <w:sz w:val="24"/>
+                <w:szCs w:val="24"/>
+              </w:rPr>
+            </w:pPr>
+            <w:r>
+              <w:rPr>
+                <w:rFonts w:hint="default" w:ascii="Times New Roman" w:hAnsi="Times New Roman" w:eastAsia="SimSun" w:cs="Times New Roman"/>
+                <w:b w:val="0"/>
+                <w:bCs w:val="0"/>
+                <w:kern w:val="0"/>
+                <w:sz w:val="24"/>
+                <w:szCs w:val="24"/>
+                <w:lang w:val="en-US" w:eastAsia="zh-CN" w:bidi="ar"/>
+              </w:rPr>
+              <w:t>Diomedes@yahoo.com</w:t>
+            </w:r>
+          </w:p>
+        </w:tc>
+        <w:tc>
+          <w:tcPr>
+            <w:tcW w:w="606" w:type="pct"/>
+            <w:tcBorders>
+              <w:top w:val="single" w:color="auto" w:sz="4" w:space="0"/>
+              <w:left w:val="single" w:color="auto" w:sz="4" w:space="0"/>
+              <w:bottom w:val="single" w:color="auto" w:sz="4" w:space="0"/>
+              <w:right w:val="single" w:color="auto" w:sz="4" w:space="0"/>
+            </w:tcBorders>
+            <w:shd w:val="clear" w:color="auto" w:fill="auto"/>
+            <w:vAlign w:val="top"/>
+          </w:tcPr>
+          <w:p>
+            <w:pPr>
+              <w:keepNext w:val="0"/>
+              <w:keepLines w:val="0"/>
+              <w:widowControl w:val="0"/>
+              <w:numPr>
+                <w:ilvl w:val="0"/>
+                <w:numId w:val="0"/>
+              </w:numPr>
+              <w:suppressLineNumbers w:val="0"/>
+              <w:spacing w:before="0" w:beforeAutospacing="0" w:after="0" w:afterAutospacing="0"/>
+              <w:ind w:left="0" w:leftChars="0" w:right="0" w:firstLine="0" w:firstLineChars="0"/>
+              <w:jc w:val="center"/>
+              <w:rPr>
+                <w:rFonts w:hint="default" w:ascii="Times New Roman" w:hAnsi="Times New Roman" w:cs="Times New Roman" w:eastAsiaTheme="minorEastAsia"/>
+                <w:b w:val="0"/>
+                <w:bCs w:val="0"/>
+                <w:sz w:val="24"/>
+                <w:szCs w:val="24"/>
+                <w:vertAlign w:val="baseline"/>
+                <w:lang w:val="en-US" w:eastAsia="zh-CN" w:bidi="ar-SA"/>
+              </w:rPr>
+            </w:pPr>
+            <w:r>
+              <w:rPr>
+                <w:rFonts w:hint="default" w:ascii="Times New Roman" w:hAnsi="Times New Roman" w:cs="Times New Roman"/>
+                <w:b w:val="0"/>
+                <w:bCs w:val="0"/>
+                <w:sz w:val="24"/>
+                <w:szCs w:val="24"/>
+                <w:vertAlign w:val="baseline"/>
+                <w:lang w:val="en-US"/>
+              </w:rPr>
+              <w:t>1</w:t>
+            </w:r>
+          </w:p>
+        </w:tc>
+      </w:tr>
+      <w:tr>
+        <w:tblPrEx>
+          <w:tblBorders>
+            <w:top w:val="single" w:color="auto" w:sz="4" w:space="0"/>
+            <w:left w:val="single" w:color="auto" w:sz="4" w:space="0"/>
+            <w:bottom w:val="single" w:color="auto" w:sz="4" w:space="0"/>
+            <w:right w:val="single" w:color="auto" w:sz="4" w:space="0"/>
+            <w:insideH w:val="single" w:color="auto" w:sz="4" w:space="0"/>
+            <w:insideV w:val="single" w:color="auto" w:sz="4" w:space="0"/>
+          </w:tblBorders>
+          <w:shd w:val="clear" w:color="auto" w:fill="auto"/>
+          <w:tblCellMar>
+            <w:top w:w="0" w:type="dxa"/>
+            <w:left w:w="108" w:type="dxa"/>
+            <w:bottom w:w="0" w:type="dxa"/>
+            <w:right w:w="108" w:type="dxa"/>
+          </w:tblCellMar>
+        </w:tblPrEx>
+        <w:trPr>
+          <w:trHeight w:val="371" w:hRule="atLeast"/>
+        </w:trPr>
+        <w:tc>
+          <w:tcPr>
+            <w:tcW w:w="655" w:type="pct"/>
+            <w:tcBorders>
+              <w:top w:val="single" w:color="auto" w:sz="4" w:space="0"/>
+              <w:left w:val="single" w:color="auto" w:sz="4" w:space="0"/>
+              <w:bottom w:val="single" w:color="auto" w:sz="4" w:space="0"/>
+              <w:right w:val="single" w:color="auto" w:sz="4" w:space="0"/>
+            </w:tcBorders>
+            <w:shd w:val="clear" w:color="auto" w:fill="auto"/>
+            <w:vAlign w:val="top"/>
+          </w:tcPr>
+          <w:p>
+            <w:pPr>
+              <w:keepNext w:val="0"/>
+              <w:keepLines w:val="0"/>
+              <w:widowControl/>
+              <w:suppressLineNumbers w:val="0"/>
+              <w:spacing w:before="0" w:beforeAutospacing="0" w:after="0" w:afterAutospacing="0"/>
+              <w:ind w:left="0" w:right="0"/>
+              <w:jc w:val="center"/>
+              <w:rPr>
+                <w:rFonts w:hint="default" w:ascii="Times New Roman" w:hAnsi="Times New Roman" w:eastAsia="SimSun" w:cs="Times New Roman"/>
+                <w:b w:val="0"/>
+                <w:bCs w:val="0"/>
+                <w:sz w:val="24"/>
+                <w:szCs w:val="24"/>
+              </w:rPr>
+            </w:pPr>
+            <w:r>
+              <w:rPr>
+                <w:rFonts w:hint="default" w:ascii="Times New Roman" w:hAnsi="Times New Roman" w:eastAsia="SimSun" w:cs="Times New Roman"/>
+                <w:b w:val="0"/>
+                <w:bCs w:val="0"/>
+                <w:kern w:val="0"/>
+                <w:sz w:val="24"/>
+                <w:szCs w:val="24"/>
+                <w:lang w:val="en-US" w:eastAsia="zh-CN" w:bidi="ar"/>
+              </w:rPr>
+              <w:t>3</w:t>
+            </w:r>
+          </w:p>
+        </w:tc>
+        <w:tc>
+          <w:tcPr>
+            <w:tcW w:w="881" w:type="pct"/>
+            <w:tcBorders>
+              <w:top w:val="single" w:color="auto" w:sz="4" w:space="0"/>
+              <w:left w:val="single" w:color="auto" w:sz="4" w:space="0"/>
+              <w:bottom w:val="single" w:color="auto" w:sz="4" w:space="0"/>
+              <w:right w:val="single" w:color="auto" w:sz="4" w:space="0"/>
+            </w:tcBorders>
+            <w:shd w:val="clear" w:color="auto" w:fill="auto"/>
+            <w:vAlign w:val="top"/>
+          </w:tcPr>
+          <w:p>
+            <w:pPr>
+              <w:keepNext w:val="0"/>
+              <w:keepLines w:val="0"/>
+              <w:widowControl/>
+              <w:suppressLineNumbers w:val="0"/>
+              <w:spacing w:before="0" w:beforeAutospacing="0" w:after="0" w:afterAutospacing="0"/>
+              <w:ind w:left="0" w:right="0"/>
+              <w:jc w:val="center"/>
+              <w:rPr>
+                <w:rFonts w:hint="default" w:ascii="Times New Roman" w:hAnsi="Times New Roman" w:eastAsia="SimSun" w:cs="Times New Roman"/>
+                <w:b w:val="0"/>
+                <w:bCs w:val="0"/>
+                <w:sz w:val="24"/>
+                <w:szCs w:val="24"/>
+              </w:rPr>
+            </w:pPr>
+            <w:r>
+              <w:rPr>
+                <w:rFonts w:hint="default" w:ascii="Times New Roman" w:hAnsi="Times New Roman" w:eastAsia="SimSun" w:cs="Times New Roman"/>
+                <w:b w:val="0"/>
+                <w:bCs w:val="0"/>
+                <w:kern w:val="0"/>
+                <w:sz w:val="24"/>
+                <w:szCs w:val="24"/>
+                <w:lang w:val="en-US" w:eastAsia="zh-CN" w:bidi="ar"/>
+              </w:rPr>
+              <w:t>Eduard Magali</w:t>
+            </w:r>
+          </w:p>
+        </w:tc>
+        <w:tc>
+          <w:tcPr>
+            <w:tcW w:w="1175" w:type="pct"/>
+            <w:tcBorders>
+              <w:top w:val="single" w:color="auto" w:sz="4" w:space="0"/>
+              <w:left w:val="single" w:color="auto" w:sz="4" w:space="0"/>
+              <w:bottom w:val="single" w:color="auto" w:sz="4" w:space="0"/>
+              <w:right w:val="single" w:color="auto" w:sz="4" w:space="0"/>
+            </w:tcBorders>
+            <w:shd w:val="clear" w:color="auto" w:fill="auto"/>
+            <w:vAlign w:val="top"/>
+          </w:tcPr>
+          <w:p>
+            <w:pPr>
+              <w:keepNext w:val="0"/>
+              <w:keepLines w:val="0"/>
+              <w:widowControl/>
+              <w:suppressLineNumbers w:val="0"/>
+              <w:spacing w:before="0" w:beforeAutospacing="0" w:after="0" w:afterAutospacing="0"/>
+              <w:ind w:left="0" w:right="0"/>
+              <w:jc w:val="center"/>
+              <w:rPr>
+                <w:rFonts w:hint="default" w:ascii="Times New Roman" w:hAnsi="Times New Roman" w:eastAsia="SimSun" w:cs="Times New Roman"/>
+                <w:b w:val="0"/>
+                <w:bCs w:val="0"/>
+                <w:sz w:val="24"/>
+                <w:szCs w:val="24"/>
+              </w:rPr>
+            </w:pPr>
+            <w:r>
+              <w:rPr>
+                <w:rFonts w:hint="default" w:ascii="Times New Roman" w:hAnsi="Times New Roman" w:eastAsia="SimSun" w:cs="Times New Roman"/>
+                <w:b w:val="0"/>
+                <w:bCs w:val="0"/>
+                <w:kern w:val="0"/>
+                <w:sz w:val="24"/>
+                <w:szCs w:val="24"/>
+                <w:lang w:val="en-US" w:eastAsia="zh-CN" w:bidi="ar"/>
+              </w:rPr>
+              <w:t>Password1</w:t>
+            </w:r>
+          </w:p>
+        </w:tc>
+        <w:tc>
+          <w:tcPr>
+            <w:tcW w:w="1680" w:type="pct"/>
+            <w:tcBorders>
+              <w:top w:val="single" w:color="auto" w:sz="4" w:space="0"/>
+              <w:left w:val="single" w:color="auto" w:sz="4" w:space="0"/>
+              <w:bottom w:val="single" w:color="auto" w:sz="4" w:space="0"/>
+              <w:right w:val="single" w:color="auto" w:sz="4" w:space="0"/>
+            </w:tcBorders>
+            <w:shd w:val="clear" w:color="auto" w:fill="auto"/>
+            <w:vAlign w:val="top"/>
+          </w:tcPr>
+          <w:p>
+            <w:pPr>
+              <w:keepNext w:val="0"/>
+              <w:keepLines w:val="0"/>
+              <w:widowControl/>
+              <w:suppressLineNumbers w:val="0"/>
+              <w:spacing w:before="0" w:beforeAutospacing="0" w:after="0" w:afterAutospacing="0"/>
+              <w:ind w:left="0" w:right="0"/>
+              <w:jc w:val="center"/>
+              <w:rPr>
+                <w:rFonts w:hint="default" w:ascii="Times New Roman" w:hAnsi="Times New Roman" w:eastAsia="SimSun" w:cs="Times New Roman"/>
+                <w:b w:val="0"/>
+                <w:bCs w:val="0"/>
+                <w:sz w:val="24"/>
+                <w:szCs w:val="24"/>
+              </w:rPr>
+            </w:pPr>
+            <w:r>
+              <w:rPr>
+                <w:rFonts w:hint="default" w:ascii="Times New Roman" w:hAnsi="Times New Roman" w:eastAsia="SimSun" w:cs="Times New Roman"/>
+                <w:b w:val="0"/>
+                <w:bCs w:val="0"/>
+                <w:kern w:val="0"/>
+                <w:sz w:val="24"/>
+                <w:szCs w:val="24"/>
+                <w:lang w:val="en-US" w:eastAsia="zh-CN" w:bidi="ar"/>
+              </w:rPr>
+              <w:t>Eduard@hotmail.com</w:t>
+            </w:r>
+          </w:p>
+        </w:tc>
+        <w:tc>
+          <w:tcPr>
+            <w:tcW w:w="606" w:type="pct"/>
+            <w:tcBorders>
+              <w:top w:val="single" w:color="auto" w:sz="4" w:space="0"/>
+              <w:left w:val="single" w:color="auto" w:sz="4" w:space="0"/>
+              <w:bottom w:val="single" w:color="auto" w:sz="4" w:space="0"/>
+              <w:right w:val="single" w:color="auto" w:sz="4" w:space="0"/>
+            </w:tcBorders>
+            <w:shd w:val="clear" w:color="auto" w:fill="auto"/>
+            <w:vAlign w:val="top"/>
+          </w:tcPr>
+          <w:p>
+            <w:pPr>
+              <w:keepNext w:val="0"/>
+              <w:keepLines w:val="0"/>
+              <w:widowControl w:val="0"/>
+              <w:numPr>
+                <w:ilvl w:val="0"/>
+                <w:numId w:val="0"/>
+              </w:numPr>
+              <w:suppressLineNumbers w:val="0"/>
+              <w:spacing w:before="0" w:beforeAutospacing="0" w:after="0" w:afterAutospacing="0"/>
+              <w:ind w:left="0" w:leftChars="0" w:right="0" w:firstLine="0" w:firstLineChars="0"/>
+              <w:jc w:val="center"/>
+              <w:rPr>
+                <w:rFonts w:hint="default" w:ascii="Times New Roman" w:hAnsi="Times New Roman" w:cs="Times New Roman" w:eastAsiaTheme="minorEastAsia"/>
+                <w:b w:val="0"/>
+                <w:bCs w:val="0"/>
+                <w:sz w:val="24"/>
+                <w:szCs w:val="24"/>
+                <w:vertAlign w:val="baseline"/>
+                <w:lang w:val="en-US" w:eastAsia="zh-CN" w:bidi="ar-SA"/>
+              </w:rPr>
+            </w:pPr>
+            <w:r>
+              <w:rPr>
+                <w:rFonts w:hint="default" w:ascii="Times New Roman" w:hAnsi="Times New Roman" w:cs="Times New Roman"/>
+                <w:b w:val="0"/>
+                <w:bCs w:val="0"/>
+                <w:sz w:val="24"/>
+                <w:szCs w:val="24"/>
+                <w:vertAlign w:val="baseline"/>
+                <w:lang w:val="en-US"/>
+              </w:rPr>
+              <w:t>1</w:t>
+            </w:r>
+          </w:p>
+        </w:tc>
+      </w:tr>
+      <w:tr>
+        <w:tblPrEx>
+          <w:tblBorders>
+            <w:top w:val="single" w:color="auto" w:sz="4" w:space="0"/>
+            <w:left w:val="single" w:color="auto" w:sz="4" w:space="0"/>
+            <w:bottom w:val="single" w:color="auto" w:sz="4" w:space="0"/>
+            <w:right w:val="single" w:color="auto" w:sz="4" w:space="0"/>
+            <w:insideH w:val="single" w:color="auto" w:sz="4" w:space="0"/>
+            <w:insideV w:val="single" w:color="auto" w:sz="4" w:space="0"/>
+          </w:tblBorders>
+          <w:shd w:val="clear" w:color="auto" w:fill="auto"/>
+          <w:tblCellMar>
+            <w:top w:w="0" w:type="dxa"/>
+            <w:left w:w="108" w:type="dxa"/>
+            <w:bottom w:w="0" w:type="dxa"/>
+            <w:right w:w="108" w:type="dxa"/>
+          </w:tblCellMar>
+        </w:tblPrEx>
+        <w:trPr>
+          <w:trHeight w:val="371" w:hRule="atLeast"/>
+        </w:trPr>
+        <w:tc>
+          <w:tcPr>
+            <w:tcW w:w="655" w:type="pct"/>
+            <w:tcBorders>
+              <w:top w:val="single" w:color="auto" w:sz="4" w:space="0"/>
+              <w:left w:val="single" w:color="auto" w:sz="4" w:space="0"/>
+              <w:bottom w:val="single" w:color="auto" w:sz="4" w:space="0"/>
+              <w:right w:val="single" w:color="auto" w:sz="4" w:space="0"/>
+            </w:tcBorders>
+            <w:shd w:val="clear" w:color="auto" w:fill="auto"/>
+            <w:vAlign w:val="top"/>
+          </w:tcPr>
+          <w:p>
+            <w:pPr>
+              <w:keepNext w:val="0"/>
+              <w:keepLines w:val="0"/>
+              <w:widowControl/>
+              <w:suppressLineNumbers w:val="0"/>
+              <w:spacing w:before="0" w:beforeAutospacing="0" w:after="0" w:afterAutospacing="0"/>
+              <w:ind w:left="0" w:right="0"/>
+              <w:jc w:val="center"/>
+              <w:rPr>
+                <w:rFonts w:hint="default" w:ascii="Times New Roman" w:hAnsi="Times New Roman" w:eastAsia="SimSun" w:cs="Times New Roman"/>
+                <w:b w:val="0"/>
+                <w:bCs w:val="0"/>
+                <w:sz w:val="24"/>
+                <w:szCs w:val="24"/>
+              </w:rPr>
+            </w:pPr>
+            <w:r>
+              <w:rPr>
+                <w:rFonts w:hint="default" w:ascii="Times New Roman" w:hAnsi="Times New Roman" w:eastAsia="SimSun" w:cs="Times New Roman"/>
+                <w:b w:val="0"/>
+                <w:bCs w:val="0"/>
+                <w:kern w:val="0"/>
+                <w:sz w:val="24"/>
+                <w:szCs w:val="24"/>
+                <w:lang w:val="en-US" w:eastAsia="zh-CN" w:bidi="ar"/>
+              </w:rPr>
+              <w:t>4</w:t>
+            </w:r>
+          </w:p>
+        </w:tc>
+        <w:tc>
+          <w:tcPr>
+            <w:tcW w:w="881" w:type="pct"/>
+            <w:tcBorders>
+              <w:top w:val="single" w:color="auto" w:sz="4" w:space="0"/>
+              <w:left w:val="single" w:color="auto" w:sz="4" w:space="0"/>
+              <w:bottom w:val="single" w:color="auto" w:sz="4" w:space="0"/>
+              <w:right w:val="single" w:color="auto" w:sz="4" w:space="0"/>
+            </w:tcBorders>
+            <w:shd w:val="clear" w:color="auto" w:fill="auto"/>
+            <w:vAlign w:val="top"/>
+          </w:tcPr>
+          <w:p>
+            <w:pPr>
+              <w:keepNext w:val="0"/>
+              <w:keepLines w:val="0"/>
+              <w:widowControl/>
+              <w:suppressLineNumbers w:val="0"/>
+              <w:spacing w:before="0" w:beforeAutospacing="0" w:after="0" w:afterAutospacing="0"/>
+              <w:ind w:left="0" w:right="0"/>
+              <w:jc w:val="center"/>
+              <w:rPr>
+                <w:rFonts w:hint="default" w:ascii="Times New Roman" w:hAnsi="Times New Roman" w:eastAsia="SimSun" w:cs="Times New Roman"/>
+                <w:b w:val="0"/>
+                <w:bCs w:val="0"/>
+                <w:sz w:val="24"/>
+                <w:szCs w:val="24"/>
+              </w:rPr>
+            </w:pPr>
+            <w:r>
+              <w:rPr>
+                <w:rFonts w:hint="default" w:ascii="Times New Roman" w:hAnsi="Times New Roman" w:eastAsia="SimSun" w:cs="Times New Roman"/>
+                <w:b w:val="0"/>
+                <w:bCs w:val="0"/>
+                <w:kern w:val="0"/>
+                <w:sz w:val="24"/>
+                <w:szCs w:val="24"/>
+                <w:lang w:val="en-US" w:eastAsia="zh-CN" w:bidi="ar"/>
+              </w:rPr>
+              <w:t>Franz Liszt</w:t>
+            </w:r>
+          </w:p>
+        </w:tc>
+        <w:tc>
+          <w:tcPr>
+            <w:tcW w:w="1175" w:type="pct"/>
+            <w:tcBorders>
+              <w:top w:val="single" w:color="auto" w:sz="4" w:space="0"/>
+              <w:left w:val="single" w:color="auto" w:sz="4" w:space="0"/>
+              <w:bottom w:val="single" w:color="auto" w:sz="4" w:space="0"/>
+              <w:right w:val="single" w:color="auto" w:sz="4" w:space="0"/>
+            </w:tcBorders>
+            <w:shd w:val="clear" w:color="auto" w:fill="auto"/>
+            <w:vAlign w:val="top"/>
+          </w:tcPr>
+          <w:p>
+            <w:pPr>
+              <w:keepNext w:val="0"/>
+              <w:keepLines w:val="0"/>
+              <w:widowControl/>
+              <w:suppressLineNumbers w:val="0"/>
+              <w:spacing w:before="0" w:beforeAutospacing="0" w:after="0" w:afterAutospacing="0"/>
+              <w:ind w:left="0" w:right="0"/>
+              <w:jc w:val="center"/>
+              <w:rPr>
+                <w:rFonts w:hint="default" w:ascii="Times New Roman" w:hAnsi="Times New Roman" w:eastAsia="SimSun" w:cs="Times New Roman"/>
+                <w:b w:val="0"/>
+                <w:bCs w:val="0"/>
+                <w:sz w:val="24"/>
+                <w:szCs w:val="24"/>
+              </w:rPr>
+            </w:pPr>
+            <w:r>
+              <w:rPr>
+                <w:rFonts w:hint="default" w:ascii="Times New Roman" w:hAnsi="Times New Roman" w:eastAsia="SimSun" w:cs="Times New Roman"/>
+                <w:b w:val="0"/>
+                <w:bCs w:val="0"/>
+                <w:kern w:val="0"/>
+                <w:sz w:val="24"/>
+                <w:szCs w:val="24"/>
+                <w:lang w:val="en-US" w:eastAsia="zh-CN" w:bidi="ar"/>
+              </w:rPr>
+              <w:t>abcdef</w:t>
+            </w:r>
+          </w:p>
+        </w:tc>
+        <w:tc>
+          <w:tcPr>
+            <w:tcW w:w="1680" w:type="pct"/>
+            <w:tcBorders>
+              <w:top w:val="single" w:color="auto" w:sz="4" w:space="0"/>
+              <w:left w:val="single" w:color="auto" w:sz="4" w:space="0"/>
+              <w:bottom w:val="single" w:color="auto" w:sz="4" w:space="0"/>
+              <w:right w:val="single" w:color="auto" w:sz="4" w:space="0"/>
+            </w:tcBorders>
+            <w:shd w:val="clear" w:color="auto" w:fill="auto"/>
+            <w:vAlign w:val="top"/>
+          </w:tcPr>
+          <w:p>
+            <w:pPr>
+              <w:keepNext w:val="0"/>
+              <w:keepLines w:val="0"/>
+              <w:widowControl/>
+              <w:suppressLineNumbers w:val="0"/>
+              <w:spacing w:before="0" w:beforeAutospacing="0" w:after="0" w:afterAutospacing="0"/>
+              <w:ind w:left="0" w:right="0"/>
+              <w:jc w:val="center"/>
+              <w:rPr>
+                <w:rFonts w:hint="default" w:ascii="Times New Roman" w:hAnsi="Times New Roman" w:eastAsia="SimSun" w:cs="Times New Roman"/>
+                <w:b w:val="0"/>
+                <w:bCs w:val="0"/>
+                <w:sz w:val="24"/>
+                <w:szCs w:val="24"/>
+              </w:rPr>
+            </w:pPr>
+            <w:r>
+              <w:rPr>
+                <w:rFonts w:hint="default" w:ascii="Times New Roman" w:hAnsi="Times New Roman" w:eastAsia="SimSun" w:cs="Times New Roman"/>
+                <w:b w:val="0"/>
+                <w:bCs w:val="0"/>
+                <w:kern w:val="0"/>
+                <w:sz w:val="24"/>
+                <w:szCs w:val="24"/>
+                <w:lang w:val="en-US" w:eastAsia="zh-CN" w:bidi="ar"/>
+              </w:rPr>
+              <w:t>Liszt@mail.com</w:t>
+            </w:r>
+          </w:p>
+        </w:tc>
+        <w:tc>
+          <w:tcPr>
+            <w:tcW w:w="606" w:type="pct"/>
+            <w:tcBorders>
+              <w:top w:val="single" w:color="auto" w:sz="4" w:space="0"/>
+              <w:left w:val="single" w:color="auto" w:sz="4" w:space="0"/>
+              <w:bottom w:val="single" w:color="auto" w:sz="4" w:space="0"/>
+              <w:right w:val="single" w:color="auto" w:sz="4" w:space="0"/>
+            </w:tcBorders>
+            <w:shd w:val="clear" w:color="auto" w:fill="auto"/>
+            <w:vAlign w:val="top"/>
+          </w:tcPr>
+          <w:p>
+            <w:pPr>
+              <w:keepNext w:val="0"/>
+              <w:keepLines w:val="0"/>
+              <w:widowControl w:val="0"/>
+              <w:numPr>
+                <w:ilvl w:val="0"/>
+                <w:numId w:val="0"/>
+              </w:numPr>
+              <w:suppressLineNumbers w:val="0"/>
+              <w:spacing w:before="0" w:beforeAutospacing="0" w:after="0" w:afterAutospacing="0"/>
+              <w:ind w:left="0" w:leftChars="0" w:right="0" w:firstLine="0" w:firstLineChars="0"/>
+              <w:jc w:val="center"/>
+              <w:rPr>
+                <w:rFonts w:hint="default" w:ascii="Times New Roman" w:hAnsi="Times New Roman" w:cs="Times New Roman" w:eastAsiaTheme="minorEastAsia"/>
+                <w:b w:val="0"/>
+                <w:bCs w:val="0"/>
+                <w:sz w:val="24"/>
+                <w:szCs w:val="24"/>
+                <w:vertAlign w:val="baseline"/>
+                <w:lang w:val="en-US" w:eastAsia="zh-CN" w:bidi="ar-SA"/>
+              </w:rPr>
+            </w:pPr>
+            <w:r>
+              <w:rPr>
+                <w:rFonts w:hint="default" w:ascii="Times New Roman" w:hAnsi="Times New Roman" w:cs="Times New Roman"/>
+                <w:b w:val="0"/>
+                <w:bCs w:val="0"/>
+                <w:sz w:val="24"/>
+                <w:szCs w:val="24"/>
+                <w:vertAlign w:val="baseline"/>
+                <w:lang w:val="en-US"/>
+              </w:rPr>
+              <w:t>1</w:t>
+            </w:r>
+          </w:p>
+        </w:tc>
+      </w:tr>
+      <w:tr>
+        <w:tblPrEx>
+          <w:tblBorders>
+            <w:top w:val="single" w:color="auto" w:sz="4" w:space="0"/>
+            <w:left w:val="single" w:color="auto" w:sz="4" w:space="0"/>
+            <w:bottom w:val="single" w:color="auto" w:sz="4" w:space="0"/>
+            <w:right w:val="single" w:color="auto" w:sz="4" w:space="0"/>
+            <w:insideH w:val="single" w:color="auto" w:sz="4" w:space="0"/>
+            <w:insideV w:val="single" w:color="auto" w:sz="4" w:space="0"/>
+          </w:tblBorders>
+          <w:shd w:val="clear" w:color="auto" w:fill="auto"/>
+          <w:tblCellMar>
+            <w:top w:w="0" w:type="dxa"/>
+            <w:left w:w="108" w:type="dxa"/>
+            <w:bottom w:w="0" w:type="dxa"/>
+            <w:right w:w="108" w:type="dxa"/>
+          </w:tblCellMar>
+        </w:tblPrEx>
+        <w:trPr>
+          <w:trHeight w:val="369" w:hRule="atLeast"/>
+        </w:trPr>
+        <w:tc>
+          <w:tcPr>
+            <w:tcW w:w="655" w:type="pct"/>
+            <w:tcBorders>
+              <w:top w:val="single" w:color="auto" w:sz="4" w:space="0"/>
+              <w:left w:val="single" w:color="auto" w:sz="4" w:space="0"/>
+              <w:bottom w:val="single" w:color="auto" w:sz="4" w:space="0"/>
+              <w:right w:val="single" w:color="auto" w:sz="4" w:space="0"/>
+            </w:tcBorders>
+            <w:shd w:val="clear" w:color="auto" w:fill="auto"/>
+            <w:vAlign w:val="top"/>
+          </w:tcPr>
+          <w:p>
+            <w:pPr>
+              <w:keepNext w:val="0"/>
+              <w:keepLines w:val="0"/>
+              <w:widowControl/>
+              <w:suppressLineNumbers w:val="0"/>
+              <w:spacing w:before="0" w:beforeAutospacing="0" w:after="0" w:afterAutospacing="0"/>
+              <w:ind w:left="0" w:right="0"/>
+              <w:jc w:val="center"/>
+              <w:rPr>
+                <w:rFonts w:hint="default" w:ascii="Times New Roman" w:hAnsi="Times New Roman" w:eastAsia="SimSun" w:cs="Times New Roman"/>
+                <w:b w:val="0"/>
+                <w:bCs w:val="0"/>
+                <w:sz w:val="24"/>
+                <w:szCs w:val="24"/>
+              </w:rPr>
+            </w:pPr>
+            <w:r>
+              <w:rPr>
+                <w:rFonts w:hint="default" w:ascii="Times New Roman" w:hAnsi="Times New Roman" w:eastAsia="SimSun" w:cs="Times New Roman"/>
+                <w:b w:val="0"/>
+                <w:bCs w:val="0"/>
+                <w:kern w:val="0"/>
+                <w:sz w:val="24"/>
+                <w:szCs w:val="24"/>
+                <w:lang w:val="en-US" w:eastAsia="zh-CN" w:bidi="ar"/>
+              </w:rPr>
+              <w:t>5</w:t>
+            </w:r>
+          </w:p>
+        </w:tc>
+        <w:tc>
+          <w:tcPr>
+            <w:tcW w:w="881" w:type="pct"/>
+            <w:tcBorders>
+              <w:top w:val="single" w:color="auto" w:sz="4" w:space="0"/>
+              <w:left w:val="single" w:color="auto" w:sz="4" w:space="0"/>
+              <w:bottom w:val="single" w:color="auto" w:sz="4" w:space="0"/>
+              <w:right w:val="single" w:color="auto" w:sz="4" w:space="0"/>
+            </w:tcBorders>
+            <w:shd w:val="clear" w:color="auto" w:fill="auto"/>
+            <w:vAlign w:val="top"/>
+          </w:tcPr>
+          <w:p>
+            <w:pPr>
+              <w:keepNext w:val="0"/>
+              <w:keepLines w:val="0"/>
+              <w:widowControl/>
+              <w:suppressLineNumbers w:val="0"/>
+              <w:spacing w:before="0" w:beforeAutospacing="0" w:after="0" w:afterAutospacing="0"/>
+              <w:ind w:left="0" w:right="0"/>
+              <w:jc w:val="center"/>
+              <w:rPr>
+                <w:rFonts w:hint="default" w:ascii="Times New Roman" w:hAnsi="Times New Roman" w:eastAsia="SimSun" w:cs="Times New Roman"/>
+                <w:b w:val="0"/>
+                <w:bCs w:val="0"/>
+                <w:sz w:val="24"/>
+                <w:szCs w:val="24"/>
+              </w:rPr>
+            </w:pPr>
+            <w:r>
+              <w:rPr>
+                <w:rFonts w:hint="default" w:ascii="Times New Roman" w:hAnsi="Times New Roman" w:eastAsia="SimSun" w:cs="Times New Roman"/>
+                <w:b w:val="0"/>
+                <w:bCs w:val="0"/>
+                <w:kern w:val="0"/>
+                <w:sz w:val="24"/>
+                <w:szCs w:val="24"/>
+                <w:lang w:val="en-US" w:eastAsia="zh-CN" w:bidi="ar"/>
+              </w:rPr>
+              <w:t>Gautier Léonide</w:t>
+            </w:r>
+          </w:p>
+        </w:tc>
+        <w:tc>
+          <w:tcPr>
+            <w:tcW w:w="1175" w:type="pct"/>
+            <w:tcBorders>
+              <w:top w:val="single" w:color="auto" w:sz="4" w:space="0"/>
+              <w:left w:val="single" w:color="auto" w:sz="4" w:space="0"/>
+              <w:bottom w:val="single" w:color="auto" w:sz="4" w:space="0"/>
+              <w:right w:val="single" w:color="auto" w:sz="4" w:space="0"/>
+            </w:tcBorders>
+            <w:shd w:val="clear" w:color="auto" w:fill="auto"/>
+            <w:vAlign w:val="top"/>
+          </w:tcPr>
+          <w:p>
+            <w:pPr>
+              <w:keepNext w:val="0"/>
+              <w:keepLines w:val="0"/>
+              <w:widowControl/>
+              <w:suppressLineNumbers w:val="0"/>
+              <w:spacing w:before="0" w:beforeAutospacing="0" w:after="0" w:afterAutospacing="0"/>
+              <w:ind w:left="0" w:right="0"/>
+              <w:jc w:val="center"/>
+              <w:rPr>
+                <w:rFonts w:hint="default" w:ascii="Times New Roman" w:hAnsi="Times New Roman" w:eastAsia="SimSun" w:cs="Times New Roman"/>
+                <w:b w:val="0"/>
+                <w:bCs w:val="0"/>
+                <w:sz w:val="24"/>
+                <w:szCs w:val="24"/>
+              </w:rPr>
+            </w:pPr>
+            <w:r>
+              <w:rPr>
+                <w:rFonts w:hint="default" w:ascii="Times New Roman" w:hAnsi="Times New Roman" w:eastAsia="SimSun" w:cs="Times New Roman"/>
+                <w:b w:val="0"/>
+                <w:bCs w:val="0"/>
+                <w:kern w:val="0"/>
+                <w:sz w:val="24"/>
+                <w:szCs w:val="24"/>
+                <w:lang w:val="en-US" w:eastAsia="zh-CN" w:bidi="ar"/>
+              </w:rPr>
+              <w:t>mypass</w:t>
+            </w:r>
+          </w:p>
+        </w:tc>
+        <w:tc>
+          <w:tcPr>
+            <w:tcW w:w="1680" w:type="pct"/>
+            <w:tcBorders>
+              <w:top w:val="single" w:color="auto" w:sz="4" w:space="0"/>
+              <w:left w:val="single" w:color="auto" w:sz="4" w:space="0"/>
+              <w:bottom w:val="single" w:color="auto" w:sz="4" w:space="0"/>
+              <w:right w:val="single" w:color="auto" w:sz="4" w:space="0"/>
+            </w:tcBorders>
+            <w:shd w:val="clear" w:color="auto" w:fill="auto"/>
+            <w:vAlign w:val="top"/>
+          </w:tcPr>
+          <w:p>
+            <w:pPr>
+              <w:keepNext w:val="0"/>
+              <w:keepLines w:val="0"/>
+              <w:widowControl/>
+              <w:suppressLineNumbers w:val="0"/>
+              <w:spacing w:before="0" w:beforeAutospacing="0" w:after="0" w:afterAutospacing="0"/>
+              <w:ind w:left="0" w:right="0"/>
+              <w:jc w:val="center"/>
+              <w:rPr>
+                <w:rFonts w:hint="default" w:ascii="Times New Roman" w:hAnsi="Times New Roman" w:eastAsia="SimSun" w:cs="Times New Roman"/>
+                <w:b w:val="0"/>
+                <w:bCs w:val="0"/>
+                <w:sz w:val="24"/>
+                <w:szCs w:val="24"/>
+              </w:rPr>
+            </w:pPr>
+            <w:r>
+              <w:rPr>
+                <w:rFonts w:hint="default" w:ascii="Times New Roman" w:hAnsi="Times New Roman" w:eastAsia="SimSun" w:cs="Times New Roman"/>
+                <w:b w:val="0"/>
+                <w:bCs w:val="0"/>
+                <w:kern w:val="0"/>
+                <w:sz w:val="24"/>
+                <w:szCs w:val="24"/>
+                <w:lang w:val="en-US" w:eastAsia="zh-CN" w:bidi="ar"/>
+              </w:rPr>
+              <w:t>gautier.leonide@email.com</w:t>
+            </w:r>
+          </w:p>
+        </w:tc>
+        <w:tc>
+          <w:tcPr>
+            <w:tcW w:w="606" w:type="pct"/>
+            <w:tcBorders>
+              <w:top w:val="single" w:color="auto" w:sz="4" w:space="0"/>
+              <w:left w:val="single" w:color="auto" w:sz="4" w:space="0"/>
+              <w:bottom w:val="single" w:color="auto" w:sz="4" w:space="0"/>
+              <w:right w:val="single" w:color="auto" w:sz="4" w:space="0"/>
+            </w:tcBorders>
+            <w:shd w:val="clear" w:color="auto" w:fill="auto"/>
+            <w:vAlign w:val="top"/>
+          </w:tcPr>
+          <w:p>
+            <w:pPr>
+              <w:keepNext w:val="0"/>
+              <w:keepLines w:val="0"/>
+              <w:widowControl w:val="0"/>
+              <w:numPr>
+                <w:ilvl w:val="0"/>
+                <w:numId w:val="0"/>
+              </w:numPr>
+              <w:suppressLineNumbers w:val="0"/>
+              <w:spacing w:before="0" w:beforeAutospacing="0" w:after="0" w:afterAutospacing="0"/>
+              <w:ind w:left="0" w:leftChars="0" w:right="0" w:firstLine="0" w:firstLineChars="0"/>
+              <w:jc w:val="center"/>
+              <w:rPr>
+                <w:rFonts w:hint="default" w:ascii="Times New Roman" w:hAnsi="Times New Roman" w:cs="Times New Roman" w:eastAsiaTheme="minorEastAsia"/>
+                <w:b w:val="0"/>
+                <w:bCs w:val="0"/>
+                <w:sz w:val="24"/>
+                <w:szCs w:val="24"/>
+                <w:vertAlign w:val="baseline"/>
+                <w:lang w:val="en-US" w:eastAsia="zh-CN" w:bidi="ar-SA"/>
+              </w:rPr>
+            </w:pPr>
+            <w:r>
+              <w:rPr>
+                <w:rFonts w:hint="default" w:ascii="Times New Roman" w:hAnsi="Times New Roman" w:cs="Times New Roman"/>
+                <w:b w:val="0"/>
+                <w:bCs w:val="0"/>
+                <w:sz w:val="24"/>
+                <w:szCs w:val="24"/>
+                <w:vertAlign w:val="baseline"/>
+                <w:lang w:val="en-US"/>
+              </w:rPr>
+              <w:t>1</w:t>
+            </w:r>
+          </w:p>
+        </w:tc>
+      </w:tr>
+      <w:tr>
+        <w:tblPrEx>
+          <w:tblBorders>
+            <w:top w:val="single" w:color="auto" w:sz="4" w:space="0"/>
+            <w:left w:val="single" w:color="auto" w:sz="4" w:space="0"/>
+            <w:bottom w:val="single" w:color="auto" w:sz="4" w:space="0"/>
+            <w:right w:val="single" w:color="auto" w:sz="4" w:space="0"/>
+            <w:insideH w:val="single" w:color="auto" w:sz="4" w:space="0"/>
+            <w:insideV w:val="single" w:color="auto" w:sz="4" w:space="0"/>
+          </w:tblBorders>
+          <w:shd w:val="clear" w:color="auto" w:fill="auto"/>
+          <w:tblCellMar>
+            <w:top w:w="0" w:type="dxa"/>
+            <w:left w:w="108" w:type="dxa"/>
+            <w:bottom w:w="0" w:type="dxa"/>
+            <w:right w:w="108" w:type="dxa"/>
+          </w:tblCellMar>
+        </w:tblPrEx>
+        <w:trPr>
+          <w:trHeight w:val="371" w:hRule="atLeast"/>
+        </w:trPr>
+        <w:tc>
+          <w:tcPr>
+            <w:tcW w:w="655" w:type="pct"/>
+            <w:tcBorders>
+              <w:top w:val="single" w:color="auto" w:sz="4" w:space="0"/>
+              <w:left w:val="single" w:color="auto" w:sz="4" w:space="0"/>
+              <w:bottom w:val="single" w:color="auto" w:sz="4" w:space="0"/>
+              <w:right w:val="single" w:color="auto" w:sz="4" w:space="0"/>
+            </w:tcBorders>
+            <w:shd w:val="clear" w:color="auto" w:fill="auto"/>
+            <w:vAlign w:val="top"/>
+          </w:tcPr>
+          <w:p>
+            <w:pPr>
+              <w:keepNext w:val="0"/>
+              <w:keepLines w:val="0"/>
+              <w:widowControl/>
+              <w:suppressLineNumbers w:val="0"/>
+              <w:spacing w:before="0" w:beforeAutospacing="0" w:after="0" w:afterAutospacing="0"/>
+              <w:ind w:left="0" w:right="0"/>
+              <w:jc w:val="center"/>
+              <w:rPr>
+                <w:rFonts w:hint="default" w:ascii="Times New Roman" w:hAnsi="Times New Roman" w:eastAsia="SimSun" w:cs="Times New Roman"/>
+                <w:b w:val="0"/>
+                <w:bCs w:val="0"/>
+                <w:sz w:val="24"/>
+                <w:szCs w:val="24"/>
+              </w:rPr>
+            </w:pPr>
+            <w:r>
+              <w:rPr>
+                <w:rFonts w:hint="default" w:ascii="Times New Roman" w:hAnsi="Times New Roman" w:eastAsia="SimSun" w:cs="Times New Roman"/>
+                <w:b w:val="0"/>
+                <w:bCs w:val="0"/>
+                <w:kern w:val="0"/>
+                <w:sz w:val="24"/>
+                <w:szCs w:val="24"/>
+                <w:lang w:val="en-US" w:eastAsia="zh-CN" w:bidi="ar"/>
+              </w:rPr>
               <w:t>6</w:t>
             </w:r>
           </w:p>
@@ -37518,6 +37525,7 @@
             <w:insideH w:val="single" w:color="auto" w:sz="4" w:space="0"/>
             <w:insideV w:val="single" w:color="auto" w:sz="4" w:space="0"/>
           </w:tblBorders>
+          <w:shd w:val="clear" w:color="auto" w:fill="auto"/>
           <w:tblCellMar>
             <w:top w:w="0" w:type="dxa"/>
             <w:left w:w="108" w:type="dxa"/>
@@ -37760,6 +37768,7 @@
             <w:insideH w:val="single" w:color="auto" w:sz="4" w:space="0"/>
             <w:insideV w:val="single" w:color="auto" w:sz="4" w:space="0"/>
           </w:tblBorders>
+          <w:shd w:val="clear" w:color="auto" w:fill="auto"/>
           <w:tblCellMar>
             <w:top w:w="0" w:type="dxa"/>
             <w:left w:w="108" w:type="dxa"/>
@@ -38845,6 +38854,7 @@
             <w:insideH w:val="single" w:color="auto" w:sz="4" w:space="0"/>
             <w:insideV w:val="single" w:color="auto" w:sz="4" w:space="0"/>
           </w:tblBorders>
+          <w:shd w:val="clear" w:color="auto" w:fill="auto"/>
           <w:tblCellMar>
             <w:top w:w="0" w:type="dxa"/>
             <w:left w:w="108" w:type="dxa"/>
@@ -39719,9 +39729,9 @@
         </w:rPr>
         <w:drawing>
           <wp:inline distT="0" distB="0" distL="114300" distR="114300">
-            <wp:extent cx="5266690" cy="2953385"/>
-            <wp:effectExtent l="0" t="0" r="6350" b="3175"/>
-            <wp:docPr id="17" name="Picture 17" descr="Screenshot 2023-09-07 192702"/>
+            <wp:extent cx="5271135" cy="2967355"/>
+            <wp:effectExtent l="0" t="0" r="1905" b="4445"/>
+            <wp:docPr id="17" name="Picture 17" descr="Screenshot 2023-09-09 111919"/>
             <wp:cNvGraphicFramePr>
               <a:graphicFrameLocks xmlns:a="http://schemas.openxmlformats.org/drawingml/2006/main" noChangeAspect="1"/>
             </wp:cNvGraphicFramePr>
@@ -39729,7 +39739,7 @@
               <a:graphicData uri="http://schemas.openxmlformats.org/drawingml/2006/picture">
                 <pic:pic xmlns:pic="http://schemas.openxmlformats.org/drawingml/2006/picture">
                   <pic:nvPicPr>
-                    <pic:cNvPr id="17" name="Picture 17" descr="Screenshot 2023-09-07 192702"/>
+                    <pic:cNvPr id="17" name="Picture 17" descr="Screenshot 2023-09-09 111919"/>
                     <pic:cNvPicPr>
                       <a:picLocks noChangeAspect="1"/>
                     </pic:cNvPicPr>
@@ -39743,7 +39753,7 @@
                   <pic:spPr>
                     <a:xfrm>
                       <a:off x="0" y="0"/>
-                      <a:ext cx="5266690" cy="2953385"/>
+                      <a:ext cx="5271135" cy="2967355"/>
                     </a:xfrm>
                     <a:prstGeom prst="rect">
                       <a:avLst/>

--- a/Kerja Kursus.docx
+++ b/Kerja Kursus.docx
@@ -23,7 +23,7 @@
           <w:szCs w:val="32"/>
           <w:lang w:val="en-US"/>
         </w:rPr>
-        <w:t>Frasa 1</w:t>
+        <w:t>Fasa 1</w:t>
       </w:r>
     </w:p>
     <w:p>
@@ -1636,7 +1636,7 @@
                 <w:vertAlign w:val="baseline"/>
                 <w:lang w:val="en-MY"/>
               </w:rPr>
-              <w:t>FRASA 1: MENGANALISIS MASALAH</w:t>
+              <w:t>FASA 1: MENGANALISIS MASALAH</w:t>
             </w:r>
           </w:p>
         </w:tc>
@@ -3334,6 +3334,12 @@
             <w:insideH w:val="single" w:color="auto" w:sz="6" w:space="0"/>
             <w:insideV w:val="single" w:color="auto" w:sz="6" w:space="0"/>
           </w:tblBorders>
+          <w:tblCellMar>
+            <w:top w:w="0" w:type="dxa"/>
+            <w:left w:w="108" w:type="dxa"/>
+            <w:bottom w:w="0" w:type="dxa"/>
+            <w:right w:w="108" w:type="dxa"/>
+          </w:tblCellMar>
         </w:tblPrEx>
         <w:trPr>
           <w:trHeight w:val="302" w:hRule="atLeast"/>
@@ -3712,7 +3718,7 @@
                 <w:vertAlign w:val="baseline"/>
                 <w:lang w:val="en-MY"/>
               </w:rPr>
-              <w:t>FRASA 2: MEREKA BENTUK PENYELESAIAN</w:t>
+              <w:t>FASA 2: MEREKA BENTUK PENYELESAIAN</w:t>
             </w:r>
           </w:p>
         </w:tc>
@@ -5164,7 +5170,7 @@
                 <w:vertAlign w:val="baseline"/>
                 <w:lang w:val="en-MY"/>
               </w:rPr>
-              <w:t>Penghantaran frasa 1 dan 2</w:t>
+              <w:t>Penghantaran fasa 1 dan 2</w:t>
             </w:r>
           </w:p>
         </w:tc>
@@ -5801,7 +5807,7 @@
           <w:szCs w:val="32"/>
           <w:lang w:val="en-US"/>
         </w:rPr>
-        <w:t>Frasa 2</w:t>
+        <w:t>Fasa 2</w:t>
       </w:r>
     </w:p>
     <w:p>
@@ -13213,13 +13219,13 @@
               <wp:anchor distT="0" distB="0" distL="114300" distR="114300" simplePos="0" relativeHeight="251752448" behindDoc="0" locked="0" layoutInCell="1" allowOverlap="1">
                 <wp:simplePos x="0" y="0"/>
                 <wp:positionH relativeFrom="column">
-                  <wp:posOffset>3899535</wp:posOffset>
+                  <wp:posOffset>3861435</wp:posOffset>
                 </wp:positionH>
                 <wp:positionV relativeFrom="paragraph">
                   <wp:posOffset>2658745</wp:posOffset>
                 </wp:positionV>
-                <wp:extent cx="100965" cy="0"/>
-                <wp:effectExtent l="0" t="5080" r="0" b="4445"/>
+                <wp:extent cx="139065" cy="22860"/>
+                <wp:effectExtent l="635" t="4445" r="12700" b="18415"/>
                 <wp:wrapNone/>
                 <wp:docPr id="94" name="Straight Connector 94"/>
                 <wp:cNvGraphicFramePr/>
@@ -13233,7 +13239,7 @@
                       <wps:spPr>
                         <a:xfrm flipH="1">
                           <a:off x="0" y="0"/>
-                          <a:ext cx="100965" cy="0"/>
+                          <a:ext cx="139065" cy="22860"/>
                         </a:xfrm>
                         <a:prstGeom prst="line">
                           <a:avLst/>
@@ -13263,7 +13269,7 @@
           </mc:Choice>
           <mc:Fallback>
             <w:pict>
-              <v:line id="_x0000_s1026" o:spid="_x0000_s1026" o:spt="20" style="position:absolute;left:0pt;flip:x;margin-left:307.05pt;margin-top:209.35pt;height:0pt;width:7.95pt;z-index:251752448;mso-width-relative:page;mso-height-relative:page;" filled="f" stroked="t" coordsize="21600,21600" o:gfxdata="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">
+              <v:line id="_x0000_s1026" o:spid="_x0000_s1026" o:spt="20" style="position:absolute;left:0pt;flip:x;margin-left:304.05pt;margin-top:209.35pt;height:1.8pt;width:10.95pt;z-index:251752448;mso-width-relative:page;mso-height-relative:page;" filled="f" stroked="t" coordsize="21600,21600" o:gfxdata="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">
                 <v:fill on="f" focussize="0,0"/>
                 <v:stroke color="#000000 [3200]" miterlimit="8" joinstyle="miter"/>
                 <v:imagedata o:title=""/>
@@ -15010,8 +15016,8 @@
                 <wp:positionV relativeFrom="paragraph">
                   <wp:posOffset>1424305</wp:posOffset>
                 </wp:positionV>
-                <wp:extent cx="124460" cy="259080"/>
-                <wp:effectExtent l="4445" t="1905" r="8255" b="13335"/>
+                <wp:extent cx="116840" cy="236220"/>
+                <wp:effectExtent l="4445" t="1905" r="15875" b="5715"/>
                 <wp:wrapNone/>
                 <wp:docPr id="102" name="Straight Connector 102"/>
                 <wp:cNvGraphicFramePr/>
@@ -15025,7 +15031,7 @@
                       <wps:spPr>
                         <a:xfrm>
                           <a:off x="0" y="0"/>
-                          <a:ext cx="124460" cy="259080"/>
+                          <a:ext cx="116840" cy="236220"/>
                         </a:xfrm>
                         <a:prstGeom prst="line">
                           <a:avLst/>
@@ -15055,7 +15061,7 @@
           </mc:Choice>
           <mc:Fallback>
             <w:pict>
-              <v:line id="_x0000_s1026" o:spid="_x0000_s1026" o:spt="20" style="position:absolute;left:0pt;margin-left:115.3pt;margin-top:112.15pt;height:20.4pt;width:9.8pt;z-index:251760640;mso-width-relative:page;mso-height-relative:page;" filled="f" stroked="t" coordsize="21600,21600" o:gfxdata="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">
+              <v:line id="_x0000_s1026" o:spid="_x0000_s1026" o:spt="20" style="position:absolute;left:0pt;margin-left:115.3pt;margin-top:112.15pt;height:18.6pt;width:9.2pt;z-index:251760640;mso-width-relative:page;mso-height-relative:page;" filled="f" stroked="t" coordsize="21600,21600" o:gfxdata="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">
                 <v:fill on="f" focussize="0,0"/>
                 <v:stroke color="#000000 [3200]" miterlimit="8" joinstyle="miter"/>
                 <v:imagedata o:title=""/>
@@ -15075,13 +15081,13 @@
               <wp:anchor distT="0" distB="0" distL="114300" distR="114300" simplePos="0" relativeHeight="251759616" behindDoc="0" locked="0" layoutInCell="1" allowOverlap="1">
                 <wp:simplePos x="0" y="0"/>
                 <wp:positionH relativeFrom="column">
-                  <wp:posOffset>1436370</wp:posOffset>
+                  <wp:posOffset>1464310</wp:posOffset>
                 </wp:positionH>
                 <wp:positionV relativeFrom="paragraph">
                   <wp:posOffset>1020445</wp:posOffset>
                 </wp:positionV>
-                <wp:extent cx="27940" cy="403860"/>
-                <wp:effectExtent l="4445" t="635" r="13335" b="6985"/>
+                <wp:extent cx="71120" cy="403860"/>
+                <wp:effectExtent l="4445" t="635" r="15875" b="6985"/>
                 <wp:wrapNone/>
                 <wp:docPr id="101" name="Straight Connector 101"/>
                 <wp:cNvGraphicFramePr/>
@@ -15093,9 +15099,9 @@
                         <a:endCxn id="21" idx="3"/>
                       </wps:cNvCnPr>
                       <wps:spPr>
-                        <a:xfrm>
+                        <a:xfrm flipH="1">
                           <a:off x="0" y="0"/>
-                          <a:ext cx="27940" cy="403860"/>
+                          <a:ext cx="71120" cy="403860"/>
                         </a:xfrm>
                         <a:prstGeom prst="line">
                           <a:avLst/>
@@ -15125,7 +15131,7 @@
           </mc:Choice>
           <mc:Fallback>
             <w:pict>
-              <v:line id="_x0000_s1026" o:spid="_x0000_s1026" o:spt="20" style="position:absolute;left:0pt;margin-left:113.1pt;margin-top:80.35pt;height:31.8pt;width:2.2pt;z-index:251759616;mso-width-relative:page;mso-height-relative:page;" filled="f" stroked="t" coordsize="21600,21600" o:gfxdata="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">
+              <v:line id="_x0000_s1026" o:spid="_x0000_s1026" o:spt="20" style="position:absolute;left:0pt;flip:x;margin-left:115.3pt;margin-top:80.35pt;height:31.8pt;width:5.6pt;z-index:251759616;mso-width-relative:page;mso-height-relative:page;" filled="f" stroked="t" coordsize="21600,21600" o:gfxdata="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">
                 <v:fill on="f" focussize="0,0"/>
                 <v:stroke color="#000000 [3200]" miterlimit="8" joinstyle="miter"/>
                 <v:imagedata o:title=""/>
@@ -16258,7 +16264,7 @@
               <wp:anchor distT="0" distB="0" distL="114300" distR="114300" simplePos="0" relativeHeight="251738112" behindDoc="0" locked="0" layoutInCell="1" allowOverlap="1">
                 <wp:simplePos x="0" y="0"/>
                 <wp:positionH relativeFrom="column">
-                  <wp:posOffset>1436370</wp:posOffset>
+                  <wp:posOffset>1535430</wp:posOffset>
                 </wp:positionH>
                 <wp:positionV relativeFrom="paragraph">
                   <wp:posOffset>74295</wp:posOffset>
@@ -16354,7 +16360,7 @@
           </mc:Choice>
           <mc:Fallback>
             <w:pict>
-              <v:shape id="_x0000_s1026" o:spid="_x0000_s1026" o:spt="3" type="#_x0000_t3" style="position:absolute;left:0pt;margin-left:113.1pt;margin-top:5.85pt;height:38.55pt;width:104.5pt;z-index:251738112;v-text-anchor:middle;mso-width-relative:page;mso-height-relative:page;" fillcolor="#FFFFFF [3212]" filled="t" stroked="t" coordsize="21600,21600" o:gfxdata="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">
+              <v:shape id="_x0000_s1026" o:spid="_x0000_s1026" o:spt="3" type="#_x0000_t3" style="position:absolute;left:0pt;margin-left:120.9pt;margin-top:5.85pt;height:38.55pt;width:104.5pt;z-index:251738112;v-text-anchor:middle;mso-width-relative:page;mso-height-relative:page;" fillcolor="#FFFFFF [3212]" filled="t" stroked="t" coordsize="21600,21600" o:gfxdata="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">
                 <v:fill on="t" focussize="0,0"/>
                 <v:stroke weight="1pt" color="#000000 [3213]" miterlimit="8" joinstyle="miter"/>
                 <v:imagedata o:title=""/>
@@ -16544,169 +16550,13 @@
         <mc:AlternateContent>
           <mc:Choice Requires="wps">
             <w:drawing>
-              <wp:anchor distT="0" distB="0" distL="114300" distR="114300" simplePos="0" relativeHeight="251739136" behindDoc="0" locked="0" layoutInCell="1" allowOverlap="1">
-                <wp:simplePos x="0" y="0"/>
-                <wp:positionH relativeFrom="column">
-                  <wp:posOffset>5055870</wp:posOffset>
-                </wp:positionH>
-                <wp:positionV relativeFrom="paragraph">
-                  <wp:posOffset>59055</wp:posOffset>
-                </wp:positionV>
-                <wp:extent cx="1555750" cy="603250"/>
-                <wp:effectExtent l="6350" t="6350" r="7620" b="15240"/>
-                <wp:wrapNone/>
-                <wp:docPr id="82" name="Oval 82"/>
-                <wp:cNvGraphicFramePr/>
-                <a:graphic xmlns:a="http://schemas.openxmlformats.org/drawingml/2006/main">
-                  <a:graphicData uri="http://schemas.microsoft.com/office/word/2010/wordprocessingShape">
-                    <wps:wsp>
-                      <wps:cNvSpPr/>
-                      <wps:spPr>
-                        <a:xfrm>
-                          <a:off x="0" y="0"/>
-                          <a:ext cx="1555750" cy="603250"/>
-                        </a:xfrm>
-                        <a:prstGeom prst="ellipse">
-                          <a:avLst/>
-                        </a:prstGeom>
-                        <a:solidFill>
-                          <a:schemeClr val="bg1"/>
-                        </a:solidFill>
-                        <a:ln>
-                          <a:solidFill>
-                            <a:schemeClr val="tx1"/>
-                          </a:solidFill>
-                        </a:ln>
-                      </wps:spPr>
-                      <wps:style>
-                        <a:lnRef idx="2">
-                          <a:schemeClr val="accent1">
-                            <a:shade val="50000"/>
-                          </a:schemeClr>
-                        </a:lnRef>
-                        <a:fillRef idx="1">
-                          <a:schemeClr val="accent1"/>
-                        </a:fillRef>
-                        <a:effectRef idx="0">
-                          <a:schemeClr val="accent1"/>
-                        </a:effectRef>
-                        <a:fontRef idx="minor">
-                          <a:schemeClr val="lt1"/>
-                        </a:fontRef>
-                      </wps:style>
-                      <wps:txbx>
-                        <w:txbxContent>
-                          <w:p>
-                            <w:pPr>
-                              <w:jc w:val="center"/>
-                              <w:rPr>
-                                <w:rFonts w:hint="default"/>
-                                <w:b w:val="0"/>
-                                <w:bCs w:val="0"/>
-                                <w:color w:val="000000" w:themeColor="text1"/>
-                                <w:u w:val="none"/>
-                                <w:lang w:val="en-US"/>
-                                <w14:textFill>
-                                  <w14:solidFill>
-                                    <w14:schemeClr w14:val="tx1"/>
-                                  </w14:solidFill>
-                                </w14:textFill>
-                              </w:rPr>
-                            </w:pPr>
-                            <w:r>
-                              <w:rPr>
-                                <w:rFonts w:hint="default"/>
-                                <w:b w:val="0"/>
-                                <w:bCs w:val="0"/>
-                                <w:color w:val="000000" w:themeColor="text1"/>
-                                <w:u w:val="none"/>
-                                <w:lang w:val="en-US"/>
-                                <w14:textFill>
-                                  <w14:solidFill>
-                                    <w14:schemeClr w14:val="tx1"/>
-                                  </w14:solidFill>
-                                </w14:textFill>
-                              </w:rPr>
-                              <w:t>Katalaluan_guru</w:t>
-                            </w:r>
-                          </w:p>
-                        </w:txbxContent>
-                      </wps:txbx>
-                      <wps:bodyPr rot="0" spcFirstLastPara="0" vertOverflow="overflow" horzOverflow="overflow" vert="horz" wrap="square" lIns="91440" tIns="45720" rIns="91440" bIns="45720" numCol="1" spcCol="0" rtlCol="0" fromWordArt="0" anchor="ctr" anchorCtr="0" forceAA="0" compatLnSpc="1">
-                        <a:noAutofit/>
-                      </wps:bodyPr>
-                    </wps:wsp>
-                  </a:graphicData>
-                </a:graphic>
-              </wp:anchor>
-            </w:drawing>
-          </mc:Choice>
-          <mc:Fallback>
-            <w:pict>
-              <v:shape id="_x0000_s1026" o:spid="_x0000_s1026" o:spt="3" type="#_x0000_t3" style="position:absolute;left:0pt;margin-left:398.1pt;margin-top:4.65pt;height:47.5pt;width:122.5pt;z-index:251739136;v-text-anchor:middle;mso-width-relative:page;mso-height-relative:page;" fillcolor="#FFFFFF [3212]" filled="t" stroked="t" coordsize="21600,21600" o:gfxdata="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">
-                <v:fill on="t" focussize="0,0"/>
-                <v:stroke weight="1pt" color="#000000 [3213]" miterlimit="8" joinstyle="miter"/>
-                <v:imagedata o:title=""/>
-                <o:lock v:ext="edit" aspectratio="f"/>
-                <v:textbox>
-                  <w:txbxContent>
-                    <w:p>
-                      <w:pPr>
-                        <w:jc w:val="center"/>
-                        <w:rPr>
-                          <w:rFonts w:hint="default"/>
-                          <w:b w:val="0"/>
-                          <w:bCs w:val="0"/>
-                          <w:color w:val="000000" w:themeColor="text1"/>
-                          <w:u w:val="none"/>
-                          <w:lang w:val="en-US"/>
-                          <w14:textFill>
-                            <w14:solidFill>
-                              <w14:schemeClr w14:val="tx1"/>
-                            </w14:solidFill>
-                          </w14:textFill>
-                        </w:rPr>
-                      </w:pPr>
-                      <w:r>
-                        <w:rPr>
-                          <w:rFonts w:hint="default"/>
-                          <w:b w:val="0"/>
-                          <w:bCs w:val="0"/>
-                          <w:color w:val="000000" w:themeColor="text1"/>
-                          <w:u w:val="none"/>
-                          <w:lang w:val="en-US"/>
-                          <w14:textFill>
-                            <w14:solidFill>
-                              <w14:schemeClr w14:val="tx1"/>
-                            </w14:solidFill>
-                          </w14:textFill>
-                        </w:rPr>
-                        <w:t>Katalaluan_guru</w:t>
-                      </w:r>
-                    </w:p>
-                  </w:txbxContent>
-                </v:textbox>
-              </v:shape>
-            </w:pict>
-          </mc:Fallback>
-        </mc:AlternateContent>
-      </w:r>
-      <w:r>
-        <w:rPr>
-          <w:b w:val="0"/>
-          <w:bCs w:val="0"/>
-          <w:sz w:val="24"/>
-        </w:rPr>
-        <mc:AlternateContent>
-          <mc:Choice Requires="wps">
-            <w:drawing>
               <wp:anchor distT="0" distB="0" distL="114300" distR="114300" simplePos="0" relativeHeight="251737088" behindDoc="0" locked="0" layoutInCell="1" allowOverlap="1">
                 <wp:simplePos x="0" y="0"/>
                 <wp:positionH relativeFrom="column">
-                  <wp:posOffset>2708910</wp:posOffset>
+                  <wp:posOffset>2670810</wp:posOffset>
                 </wp:positionH>
                 <wp:positionV relativeFrom="paragraph">
-                  <wp:posOffset>135255</wp:posOffset>
+                  <wp:posOffset>158115</wp:posOffset>
                 </wp:positionV>
                 <wp:extent cx="1190625" cy="489585"/>
                 <wp:effectExtent l="6350" t="6350" r="6985" b="6985"/>
@@ -16799,7 +16649,7 @@
           </mc:Choice>
           <mc:Fallback>
             <w:pict>
-              <v:shape id="_x0000_s1026" o:spid="_x0000_s1026" o:spt="3" type="#_x0000_t3" style="position:absolute;left:0pt;margin-left:213.3pt;margin-top:10.65pt;height:38.55pt;width:93.75pt;z-index:251737088;v-text-anchor:middle;mso-width-relative:page;mso-height-relative:page;" fillcolor="#FFFFFF [3212]" filled="t" stroked="t" coordsize="21600,21600" o:gfxdata="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">
+              <v:shape id="_x0000_s1026" o:spid="_x0000_s1026" o:spt="3" type="#_x0000_t3" style="position:absolute;left:0pt;margin-left:210.3pt;margin-top:12.45pt;height:38.55pt;width:93.75pt;z-index:251737088;v-text-anchor:middle;mso-width-relative:page;mso-height-relative:page;" fillcolor="#FFFFFF [3212]" filled="t" stroked="t" coordsize="21600,21600" o:gfxdata="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">
                 <v:fill on="t" focussize="0,0"/>
                 <v:stroke weight="1pt" color="#000000 [3213]" miterlimit="8" joinstyle="miter"/>
                 <v:imagedata o:title=""/>
@@ -16838,6 +16688,162 @@
                           </w14:textFill>
                         </w:rPr>
                         <w:t>Nama_Guru</w:t>
+                      </w:r>
+                    </w:p>
+                  </w:txbxContent>
+                </v:textbox>
+              </v:shape>
+            </w:pict>
+          </mc:Fallback>
+        </mc:AlternateContent>
+      </w:r>
+      <w:r>
+        <w:rPr>
+          <w:b w:val="0"/>
+          <w:bCs w:val="0"/>
+          <w:sz w:val="24"/>
+        </w:rPr>
+        <mc:AlternateContent>
+          <mc:Choice Requires="wps">
+            <w:drawing>
+              <wp:anchor distT="0" distB="0" distL="114300" distR="114300" simplePos="0" relativeHeight="251739136" behindDoc="0" locked="0" layoutInCell="1" allowOverlap="1">
+                <wp:simplePos x="0" y="0"/>
+                <wp:positionH relativeFrom="column">
+                  <wp:posOffset>5055870</wp:posOffset>
+                </wp:positionH>
+                <wp:positionV relativeFrom="paragraph">
+                  <wp:posOffset>59055</wp:posOffset>
+                </wp:positionV>
+                <wp:extent cx="1555750" cy="603250"/>
+                <wp:effectExtent l="6350" t="6350" r="7620" b="15240"/>
+                <wp:wrapNone/>
+                <wp:docPr id="82" name="Oval 82"/>
+                <wp:cNvGraphicFramePr/>
+                <a:graphic xmlns:a="http://schemas.openxmlformats.org/drawingml/2006/main">
+                  <a:graphicData uri="http://schemas.microsoft.com/office/word/2010/wordprocessingShape">
+                    <wps:wsp>
+                      <wps:cNvSpPr/>
+                      <wps:spPr>
+                        <a:xfrm>
+                          <a:off x="0" y="0"/>
+                          <a:ext cx="1555750" cy="603250"/>
+                        </a:xfrm>
+                        <a:prstGeom prst="ellipse">
+                          <a:avLst/>
+                        </a:prstGeom>
+                        <a:solidFill>
+                          <a:schemeClr val="bg1"/>
+                        </a:solidFill>
+                        <a:ln>
+                          <a:solidFill>
+                            <a:schemeClr val="tx1"/>
+                          </a:solidFill>
+                        </a:ln>
+                      </wps:spPr>
+                      <wps:style>
+                        <a:lnRef idx="2">
+                          <a:schemeClr val="accent1">
+                            <a:shade val="50000"/>
+                          </a:schemeClr>
+                        </a:lnRef>
+                        <a:fillRef idx="1">
+                          <a:schemeClr val="accent1"/>
+                        </a:fillRef>
+                        <a:effectRef idx="0">
+                          <a:schemeClr val="accent1"/>
+                        </a:effectRef>
+                        <a:fontRef idx="minor">
+                          <a:schemeClr val="lt1"/>
+                        </a:fontRef>
+                      </wps:style>
+                      <wps:txbx>
+                        <w:txbxContent>
+                          <w:p>
+                            <w:pPr>
+                              <w:jc w:val="center"/>
+                              <w:rPr>
+                                <w:rFonts w:hint="default"/>
+                                <w:b w:val="0"/>
+                                <w:bCs w:val="0"/>
+                                <w:color w:val="000000" w:themeColor="text1"/>
+                                <w:u w:val="none"/>
+                                <w:lang w:val="en-US"/>
+                                <w14:textFill>
+                                  <w14:solidFill>
+                                    <w14:schemeClr w14:val="tx1"/>
+                                  </w14:solidFill>
+                                </w14:textFill>
+                              </w:rPr>
+                            </w:pPr>
+                            <w:r>
+                              <w:rPr>
+                                <w:rFonts w:hint="default"/>
+                                <w:b w:val="0"/>
+                                <w:bCs w:val="0"/>
+                                <w:color w:val="000000" w:themeColor="text1"/>
+                                <w:u w:val="none"/>
+                                <w:lang w:val="en-US"/>
+                                <w14:textFill>
+                                  <w14:solidFill>
+                                    <w14:schemeClr w14:val="tx1"/>
+                                  </w14:solidFill>
+                                </w14:textFill>
+                              </w:rPr>
+                              <w:t>Katalaluan_Guru</w:t>
+                            </w:r>
+                          </w:p>
+                        </w:txbxContent>
+                      </wps:txbx>
+                      <wps:bodyPr rot="0" spcFirstLastPara="0" vertOverflow="overflow" horzOverflow="overflow" vert="horz" wrap="square" lIns="91440" tIns="45720" rIns="91440" bIns="45720" numCol="1" spcCol="0" rtlCol="0" fromWordArt="0" anchor="ctr" anchorCtr="0" forceAA="0" compatLnSpc="1">
+                        <a:noAutofit/>
+                      </wps:bodyPr>
+                    </wps:wsp>
+                  </a:graphicData>
+                </a:graphic>
+              </wp:anchor>
+            </w:drawing>
+          </mc:Choice>
+          <mc:Fallback>
+            <w:pict>
+              <v:shape id="_x0000_s1026" o:spid="_x0000_s1026" o:spt="3" type="#_x0000_t3" style="position:absolute;left:0pt;margin-left:398.1pt;margin-top:4.65pt;height:47.5pt;width:122.5pt;z-index:251739136;v-text-anchor:middle;mso-width-relative:page;mso-height-relative:page;" fillcolor="#FFFFFF [3212]" filled="t" stroked="t" coordsize="21600,21600" o:gfxdata="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">
+                <v:fill on="t" focussize="0,0"/>
+                <v:stroke weight="1pt" color="#000000 [3213]" miterlimit="8" joinstyle="miter"/>
+                <v:imagedata o:title=""/>
+                <o:lock v:ext="edit" aspectratio="f"/>
+                <v:textbox>
+                  <w:txbxContent>
+                    <w:p>
+                      <w:pPr>
+                        <w:jc w:val="center"/>
+                        <w:rPr>
+                          <w:rFonts w:hint="default"/>
+                          <w:b w:val="0"/>
+                          <w:bCs w:val="0"/>
+                          <w:color w:val="000000" w:themeColor="text1"/>
+                          <w:u w:val="none"/>
+                          <w:lang w:val="en-US"/>
+                          <w14:textFill>
+                            <w14:solidFill>
+                              <w14:schemeClr w14:val="tx1"/>
+                            </w14:solidFill>
+                          </w14:textFill>
+                        </w:rPr>
+                      </w:pPr>
+                      <w:r>
+                        <w:rPr>
+                          <w:rFonts w:hint="default"/>
+                          <w:b w:val="0"/>
+                          <w:bCs w:val="0"/>
+                          <w:color w:val="000000" w:themeColor="text1"/>
+                          <w:u w:val="none"/>
+                          <w:lang w:val="en-US"/>
+                          <w14:textFill>
+                            <w14:solidFill>
+                              <w14:schemeClr w14:val="tx1"/>
+                            </w14:solidFill>
+                          </w14:textFill>
+                        </w:rPr>
+                        <w:t>Katalaluan_Guru</w:t>
                       </w:r>
                     </w:p>
                   </w:txbxContent>
@@ -17472,10 +17478,10 @@
               <wp:anchor distT="0" distB="0" distL="114300" distR="114300" simplePos="0" relativeHeight="251747328" behindDoc="0" locked="0" layoutInCell="1" allowOverlap="1">
                 <wp:simplePos x="0" y="0"/>
                 <wp:positionH relativeFrom="column">
-                  <wp:posOffset>1588770</wp:posOffset>
+                  <wp:posOffset>1581150</wp:posOffset>
                 </wp:positionH>
                 <wp:positionV relativeFrom="paragraph">
-                  <wp:posOffset>36195</wp:posOffset>
+                  <wp:posOffset>13335</wp:posOffset>
                 </wp:positionV>
                 <wp:extent cx="1045845" cy="489585"/>
                 <wp:effectExtent l="6350" t="6350" r="14605" b="6985"/>
@@ -17568,7 +17574,7 @@
           </mc:Choice>
           <mc:Fallback>
             <w:pict>
-              <v:shape id="_x0000_s1026" o:spid="_x0000_s1026" o:spt="3" type="#_x0000_t3" style="position:absolute;left:0pt;margin-left:125.1pt;margin-top:2.85pt;height:38.55pt;width:82.35pt;z-index:251747328;v-text-anchor:middle;mso-width-relative:page;mso-height-relative:page;" fillcolor="#FFFFFF [3212]" filled="t" stroked="t" coordsize="21600,21600" o:gfxdata="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">
+              <v:shape id="_x0000_s1026" o:spid="_x0000_s1026" o:spt="3" type="#_x0000_t3" style="position:absolute;left:0pt;margin-left:124.5pt;margin-top:1.05pt;height:38.55pt;width:82.35pt;z-index:251747328;v-text-anchor:middle;mso-width-relative:page;mso-height-relative:page;" fillcolor="#FFFFFF [3212]" filled="t" stroked="t" coordsize="21600,21600" o:gfxdata="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">
                 <v:fill on="t" focussize="0,0"/>
                 <v:stroke weight="1pt" color="#000000 [3213]" miterlimit="8" joinstyle="miter"/>
                 <v:imagedata o:title=""/>
@@ -20168,8 +20174,8 @@
         </w:numPr>
         <w:rPr>
           <w:rFonts w:hint="default" w:ascii="Times New Roman" w:hAnsi="Times New Roman" w:cs="Times New Roman"/>
-          <w:b/>
-          <w:bCs/>
+          <w:b w:val="0"/>
+          <w:bCs w:val="0"/>
           <w:sz w:val="24"/>
           <w:szCs w:val="24"/>
           <w:lang w:val="en-US"/>
@@ -20200,7 +20206,7 @@
           <w:szCs w:val="24"/>
           <w:lang w:val="en-US"/>
         </w:rPr>
-        <w:t>1NF</w:t>
+        <w:t>Bentuk Pernomalan 0NF</w:t>
       </w:r>
     </w:p>
     <w:p>
@@ -20350,7 +20356,7 @@
                 <w:color w:val="000000" w:themeColor="text1"/>
                 <w:sz w:val="15"/>
                 <w:szCs w:val="15"/>
-                <w:u w:val="single"/>
+                <w:u w:val="none"/>
                 <w:lang w:val="en-US"/>
                 <w14:textFill>
                   <w14:solidFill>
@@ -20482,7 +20488,7 @@
                 <w:color w:val="000000" w:themeColor="text1"/>
                 <w:sz w:val="15"/>
                 <w:szCs w:val="15"/>
-                <w:u w:val="single"/>
+                <w:u w:val="none"/>
                 <w:lang w:val="en-US"/>
                 <w14:textFill>
                   <w14:solidFill>
@@ -20658,7 +20664,7 @@
                 <w:color w:val="000000" w:themeColor="text1"/>
                 <w:sz w:val="15"/>
                 <w:szCs w:val="15"/>
-                <w:u w:val="single"/>
+                <w:u w:val="none"/>
                 <w:lang w:val="en-US"/>
                 <w14:textFill>
                   <w14:solidFill>
@@ -20760,7 +20766,7 @@
                   </w14:solidFill>
                 </w14:textFill>
               </w:rPr>
-              <w:t>Katalaluan_guru</w:t>
+              <w:t>Katalaluan_Guru</w:t>
             </w:r>
           </w:p>
         </w:tc>
@@ -20829,7 +20835,7 @@
                 <w:color w:val="000000" w:themeColor="text1"/>
                 <w:sz w:val="15"/>
                 <w:szCs w:val="15"/>
-                <w:u w:val="single"/>
+                <w:u w:val="none"/>
                 <w:lang w:val="en-US"/>
                 <w14:textFill>
                   <w14:solidFill>
@@ -20846,7 +20852,7 @@
                 <w:color w:val="000000" w:themeColor="text1"/>
                 <w:sz w:val="15"/>
                 <w:szCs w:val="15"/>
-                <w:u w:val="single"/>
+                <w:u w:val="none"/>
                 <w:lang w:val="en-US"/>
                 <w14:textFill>
                   <w14:solidFill>
@@ -23143,6 +23149,603 @@
           </w:p>
         </w:tc>
       </w:tr>
+    </w:tbl>
+    <w:p>
+      <w:pPr>
+        <w:numPr>
+          <w:ilvl w:val="0"/>
+          <w:numId w:val="0"/>
+        </w:numPr>
+        <w:rPr>
+          <w:rFonts w:hint="default" w:ascii="Times New Roman" w:hAnsi="Times New Roman" w:cs="Times New Roman"/>
+          <w:b/>
+          <w:bCs/>
+          <w:sz w:val="24"/>
+          <w:szCs w:val="24"/>
+          <w:lang w:val="en-US"/>
+        </w:rPr>
+      </w:pPr>
+    </w:p>
+    <w:p>
+      <w:pPr>
+        <w:numPr>
+          <w:ilvl w:val="0"/>
+          <w:numId w:val="0"/>
+        </w:numPr>
+        <w:rPr>
+          <w:rFonts w:hint="default" w:ascii="Times New Roman" w:hAnsi="Times New Roman" w:cs="Times New Roman"/>
+          <w:b w:val="0"/>
+          <w:bCs w:val="0"/>
+          <w:sz w:val="24"/>
+          <w:szCs w:val="24"/>
+          <w:lang w:val="en-US"/>
+        </w:rPr>
+      </w:pPr>
+      <w:r>
+        <w:rPr>
+          <w:rFonts w:hint="default" w:ascii="Times New Roman" w:hAnsi="Times New Roman" w:cs="Times New Roman"/>
+          <w:b w:val="0"/>
+          <w:bCs w:val="0"/>
+          <w:sz w:val="24"/>
+          <w:szCs w:val="24"/>
+          <w:lang w:val="en-US"/>
+        </w:rPr>
+        <w:t>Pada 0NF, jadual berada dalam keadaan tidak atomik, tidak mempuanyai kunci. Terdapat juga kelewahan data dan anomali pada jadual</w:t>
+      </w:r>
+    </w:p>
+    <w:p>
+      <w:pPr>
+        <w:numPr>
+          <w:ilvl w:val="0"/>
+          <w:numId w:val="0"/>
+        </w:numPr>
+        <w:rPr>
+          <w:rFonts w:hint="default" w:ascii="Times New Roman" w:hAnsi="Times New Roman" w:cs="Times New Roman"/>
+          <w:b w:val="0"/>
+          <w:bCs w:val="0"/>
+          <w:sz w:val="24"/>
+          <w:szCs w:val="24"/>
+          <w:lang w:val="en-US"/>
+        </w:rPr>
+      </w:pPr>
+    </w:p>
+    <w:p>
+      <w:pPr>
+        <w:numPr>
+          <w:ilvl w:val="0"/>
+          <w:numId w:val="0"/>
+        </w:numPr>
+        <w:rPr>
+          <w:rFonts w:hint="default" w:ascii="Times New Roman" w:hAnsi="Times New Roman" w:cs="Times New Roman"/>
+          <w:b w:val="0"/>
+          <w:bCs w:val="0"/>
+          <w:sz w:val="24"/>
+          <w:szCs w:val="24"/>
+          <w:lang w:val="en-US"/>
+        </w:rPr>
+      </w:pPr>
+      <w:r>
+        <w:rPr>
+          <w:rFonts w:hint="default" w:ascii="Times New Roman" w:hAnsi="Times New Roman" w:cs="Times New Roman"/>
+          <w:b w:val="0"/>
+          <w:bCs w:val="0"/>
+          <w:sz w:val="24"/>
+          <w:szCs w:val="24"/>
+          <w:lang w:val="en-US"/>
+        </w:rPr>
+        <w:t>Skema hubungan di 0NF</w:t>
+      </w:r>
+    </w:p>
+    <w:p>
+      <w:pPr>
+        <w:numPr>
+          <w:ilvl w:val="0"/>
+          <w:numId w:val="0"/>
+        </w:numPr>
+        <w:rPr>
+          <w:rFonts w:hint="default" w:ascii="Times New Roman" w:hAnsi="Times New Roman" w:cs="Times New Roman"/>
+          <w:b w:val="0"/>
+          <w:bCs w:val="0"/>
+          <w:sz w:val="24"/>
+          <w:szCs w:val="24"/>
+          <w:lang w:val="en-US"/>
+        </w:rPr>
+      </w:pPr>
+      <w:r>
+        <w:rPr>
+          <w:rFonts w:hint="default" w:ascii="Times New Roman" w:hAnsi="Times New Roman" w:cs="Times New Roman"/>
+          <w:b w:val="0"/>
+          <w:bCs w:val="0"/>
+          <w:sz w:val="24"/>
+          <w:szCs w:val="24"/>
+          <w:lang w:val="en-US"/>
+        </w:rPr>
+        <w:t>KEHADIRAN(ID_Kehadiran, Tarikh, Ada_Hadir, ID_Murid, Nama_Murid, Katalaluan_Murid, E-mel_Murid, ID_Guru, Nama_Guru, Katalaluan_Guru, E-mel_Guru, ID_Kelas, Nama_Kelas)</w:t>
+      </w:r>
+    </w:p>
+    <w:p>
+      <w:pPr>
+        <w:numPr>
+          <w:ilvl w:val="0"/>
+          <w:numId w:val="0"/>
+        </w:numPr>
+        <w:rPr>
+          <w:rFonts w:hint="default" w:ascii="Times New Roman" w:hAnsi="Times New Roman" w:cs="Times New Roman"/>
+          <w:b w:val="0"/>
+          <w:bCs w:val="0"/>
+          <w:sz w:val="24"/>
+          <w:szCs w:val="24"/>
+          <w:lang w:val="en-US"/>
+        </w:rPr>
+      </w:pPr>
+    </w:p>
+    <w:p>
+      <w:pPr>
+        <w:numPr>
+          <w:ilvl w:val="0"/>
+          <w:numId w:val="0"/>
+        </w:numPr>
+        <w:rPr>
+          <w:rFonts w:hint="default" w:ascii="Times New Roman" w:hAnsi="Times New Roman" w:cs="Times New Roman"/>
+          <w:b/>
+          <w:bCs/>
+          <w:sz w:val="24"/>
+          <w:szCs w:val="24"/>
+          <w:lang w:val="en-US"/>
+        </w:rPr>
+      </w:pPr>
+      <w:r>
+        <w:rPr>
+          <w:rFonts w:hint="default" w:ascii="Times New Roman" w:hAnsi="Times New Roman" w:cs="Times New Roman"/>
+          <w:b/>
+          <w:bCs/>
+          <w:sz w:val="24"/>
+          <w:szCs w:val="24"/>
+          <w:lang w:val="en-US"/>
+        </w:rPr>
+        <w:t>Bentuk Pernomalan 1NF</w:t>
+      </w:r>
+    </w:p>
+    <w:p>
+      <w:pPr>
+        <w:rPr>
+          <w:rFonts w:hint="default" w:ascii="Times New Roman" w:hAnsi="Times New Roman"/>
+          <w:b w:val="0"/>
+          <w:bCs w:val="0"/>
+          <w:sz w:val="24"/>
+          <w:szCs w:val="24"/>
+          <w:lang w:val="en-US"/>
+        </w:rPr>
+      </w:pPr>
+    </w:p>
+    <w:p>
+      <w:pPr>
+        <w:rPr>
+          <w:rFonts w:hint="default" w:ascii="Times New Roman" w:hAnsi="Times New Roman"/>
+          <w:b w:val="0"/>
+          <w:bCs w:val="0"/>
+          <w:sz w:val="24"/>
+          <w:szCs w:val="24"/>
+          <w:lang w:val="en-US"/>
+        </w:rPr>
+      </w:pPr>
+      <w:r>
+        <w:rPr>
+          <w:rFonts w:hint="default" w:ascii="Times New Roman" w:hAnsi="Times New Roman"/>
+          <w:b w:val="0"/>
+          <w:bCs w:val="0"/>
+          <w:sz w:val="24"/>
+          <w:szCs w:val="24"/>
+          <w:lang w:val="en-US"/>
+        </w:rPr>
+        <w:t>Objektif penukaran 0NF kepada 1NF</w:t>
+      </w:r>
+    </w:p>
+    <w:p>
+      <w:pPr>
+        <w:numPr>
+          <w:ilvl w:val="0"/>
+          <w:numId w:val="4"/>
+        </w:numPr>
+        <w:rPr>
+          <w:rFonts w:hint="default" w:ascii="Times New Roman" w:hAnsi="Times New Roman"/>
+          <w:b w:val="0"/>
+          <w:bCs w:val="0"/>
+          <w:sz w:val="24"/>
+          <w:szCs w:val="24"/>
+          <w:lang w:val="en-US"/>
+        </w:rPr>
+      </w:pPr>
+      <w:r>
+        <w:rPr>
+          <w:rFonts w:hint="default" w:ascii="Times New Roman" w:hAnsi="Times New Roman"/>
+          <w:b w:val="0"/>
+          <w:bCs w:val="0"/>
+          <w:sz w:val="24"/>
+          <w:szCs w:val="24"/>
+          <w:lang w:val="en-US"/>
+        </w:rPr>
+        <w:t>Menentukan atribut kunci pada jadual</w:t>
+      </w:r>
+    </w:p>
+    <w:p>
+      <w:pPr>
+        <w:numPr>
+          <w:ilvl w:val="0"/>
+          <w:numId w:val="4"/>
+        </w:numPr>
+        <w:rPr>
+          <w:rFonts w:hint="default" w:ascii="Times New Roman" w:hAnsi="Times New Roman"/>
+          <w:b w:val="0"/>
+          <w:bCs w:val="0"/>
+          <w:sz w:val="24"/>
+          <w:szCs w:val="24"/>
+          <w:lang w:val="en-US"/>
+        </w:rPr>
+      </w:pPr>
+      <w:r>
+        <w:rPr>
+          <w:rFonts w:hint="default" w:ascii="Times New Roman" w:hAnsi="Times New Roman"/>
+          <w:b w:val="0"/>
+          <w:bCs w:val="0"/>
+          <w:sz w:val="24"/>
+          <w:szCs w:val="24"/>
+          <w:lang w:val="en-US"/>
+        </w:rPr>
+        <w:t>Memastikan setiap rekod / lajur adalah atomik</w:t>
+      </w:r>
+    </w:p>
+    <w:p>
+      <w:pPr>
+        <w:numPr>
+          <w:numId w:val="0"/>
+        </w:numPr>
+        <w:rPr>
+          <w:rFonts w:hint="default" w:ascii="Times New Roman" w:hAnsi="Times New Roman"/>
+          <w:b w:val="0"/>
+          <w:bCs w:val="0"/>
+          <w:sz w:val="24"/>
+          <w:szCs w:val="24"/>
+          <w:lang w:val="en-US"/>
+        </w:rPr>
+      </w:pPr>
+    </w:p>
+    <w:p>
+      <w:pPr>
+        <w:numPr>
+          <w:numId w:val="0"/>
+        </w:numPr>
+        <w:rPr>
+          <w:rFonts w:hint="default" w:ascii="Times New Roman" w:hAnsi="Times New Roman"/>
+          <w:b w:val="0"/>
+          <w:bCs w:val="0"/>
+          <w:sz w:val="24"/>
+          <w:szCs w:val="24"/>
+          <w:lang w:val="en-US"/>
+        </w:rPr>
+      </w:pPr>
+      <w:r>
+        <w:rPr>
+          <w:rFonts w:hint="default" w:ascii="Times New Roman" w:hAnsi="Times New Roman"/>
+          <w:b w:val="0"/>
+          <w:bCs w:val="0"/>
+          <w:sz w:val="24"/>
+          <w:szCs w:val="24"/>
+          <w:lang w:val="en-US"/>
+        </w:rPr>
+        <w:t>Langkah menentukan kunci bagi jadual KEHADIRAN</w:t>
+      </w:r>
+    </w:p>
+    <w:p>
+      <w:pPr>
+        <w:numPr>
+          <w:ilvl w:val="0"/>
+          <w:numId w:val="5"/>
+        </w:numPr>
+        <w:rPr>
+          <w:rFonts w:hint="default" w:ascii="Times New Roman" w:hAnsi="Times New Roman"/>
+          <w:b w:val="0"/>
+          <w:bCs w:val="0"/>
+          <w:sz w:val="24"/>
+          <w:szCs w:val="24"/>
+          <w:lang w:val="en-US"/>
+        </w:rPr>
+      </w:pPr>
+      <w:r>
+        <w:rPr>
+          <w:rFonts w:hint="default" w:ascii="Times New Roman" w:hAnsi="Times New Roman"/>
+          <w:b w:val="0"/>
+          <w:bCs w:val="0"/>
+          <w:sz w:val="24"/>
+          <w:szCs w:val="24"/>
+          <w:lang w:val="en-US"/>
+        </w:rPr>
+        <w:t>Mencari 1 medan yang mempunayi nilai yang unik. Jika tidak</w:t>
+      </w:r>
+    </w:p>
+    <w:p>
+      <w:pPr>
+        <w:numPr>
+          <w:ilvl w:val="0"/>
+          <w:numId w:val="5"/>
+        </w:numPr>
+        <w:rPr>
+          <w:rFonts w:hint="default" w:ascii="Times New Roman" w:hAnsi="Times New Roman"/>
+          <w:b w:val="0"/>
+          <w:bCs w:val="0"/>
+          <w:sz w:val="24"/>
+          <w:szCs w:val="24"/>
+          <w:lang w:val="en-US"/>
+        </w:rPr>
+      </w:pPr>
+      <w:r>
+        <w:rPr>
+          <w:rFonts w:hint="default" w:ascii="Times New Roman" w:hAnsi="Times New Roman"/>
+          <w:b w:val="0"/>
+          <w:bCs w:val="0"/>
+          <w:sz w:val="24"/>
+          <w:szCs w:val="24"/>
+          <w:lang w:val="en-US"/>
+        </w:rPr>
+        <w:t>Gabungan antara medan perlu dilakukan untuk membentuk kunci komposit</w:t>
+      </w:r>
+    </w:p>
+    <w:p>
+      <w:pPr>
+        <w:numPr>
+          <w:numId w:val="0"/>
+        </w:numPr>
+        <w:rPr>
+          <w:rFonts w:hint="default" w:ascii="Times New Roman" w:hAnsi="Times New Roman"/>
+          <w:b w:val="0"/>
+          <w:bCs w:val="0"/>
+          <w:sz w:val="24"/>
+          <w:szCs w:val="24"/>
+          <w:lang w:val="en-US"/>
+        </w:rPr>
+      </w:pPr>
+    </w:p>
+    <w:p>
+      <w:pPr>
+        <w:numPr>
+          <w:numId w:val="0"/>
+        </w:numPr>
+        <w:rPr>
+          <w:rFonts w:hint="default" w:ascii="Times New Roman" w:hAnsi="Times New Roman"/>
+          <w:b w:val="0"/>
+          <w:bCs w:val="0"/>
+          <w:sz w:val="24"/>
+          <w:szCs w:val="24"/>
+          <w:lang w:val="en-US"/>
+        </w:rPr>
+      </w:pPr>
+    </w:p>
+    <w:p>
+      <w:pPr>
+        <w:numPr>
+          <w:numId w:val="0"/>
+        </w:numPr>
+        <w:rPr>
+          <w:rFonts w:hint="default" w:ascii="Times New Roman" w:hAnsi="Times New Roman"/>
+          <w:b w:val="0"/>
+          <w:bCs w:val="0"/>
+          <w:sz w:val="24"/>
+          <w:szCs w:val="24"/>
+          <w:lang w:val="en-US"/>
+        </w:rPr>
+      </w:pPr>
+    </w:p>
+    <w:p>
+      <w:pPr>
+        <w:numPr>
+          <w:numId w:val="0"/>
+        </w:numPr>
+        <w:rPr>
+          <w:rFonts w:hint="default" w:ascii="Times New Roman" w:hAnsi="Times New Roman"/>
+          <w:b w:val="0"/>
+          <w:bCs w:val="0"/>
+          <w:sz w:val="24"/>
+          <w:szCs w:val="24"/>
+          <w:lang w:val="en-US"/>
+        </w:rPr>
+      </w:pPr>
+      <w:r>
+        <w:rPr>
+          <w:rFonts w:hint="default" w:ascii="Times New Roman" w:hAnsi="Times New Roman"/>
+          <w:b w:val="0"/>
+          <w:bCs w:val="0"/>
+          <w:sz w:val="24"/>
+          <w:szCs w:val="24"/>
+          <w:lang w:val="en-US"/>
+        </w:rPr>
+        <w:t>4 ciri atribut kunci yang baik</w:t>
+      </w:r>
+    </w:p>
+    <w:p>
+      <w:pPr>
+        <w:numPr>
+          <w:ilvl w:val="0"/>
+          <w:numId w:val="6"/>
+        </w:numPr>
+        <w:rPr>
+          <w:rFonts w:hint="default" w:ascii="Times New Roman" w:hAnsi="Times New Roman"/>
+          <w:b w:val="0"/>
+          <w:bCs w:val="0"/>
+          <w:sz w:val="24"/>
+          <w:szCs w:val="24"/>
+          <w:lang w:val="en-US"/>
+        </w:rPr>
+      </w:pPr>
+      <w:r>
+        <w:rPr>
+          <w:rFonts w:hint="default" w:ascii="Times New Roman" w:hAnsi="Times New Roman"/>
+          <w:b w:val="0"/>
+          <w:bCs w:val="0"/>
+          <w:sz w:val="24"/>
+          <w:szCs w:val="24"/>
+          <w:lang w:val="en-US"/>
+        </w:rPr>
+        <w:t>Unik</w:t>
+      </w:r>
+    </w:p>
+    <w:p>
+      <w:pPr>
+        <w:numPr>
+          <w:ilvl w:val="0"/>
+          <w:numId w:val="6"/>
+        </w:numPr>
+        <w:rPr>
+          <w:rFonts w:hint="default" w:ascii="Times New Roman" w:hAnsi="Times New Roman"/>
+          <w:b w:val="0"/>
+          <w:bCs w:val="0"/>
+          <w:sz w:val="24"/>
+          <w:szCs w:val="24"/>
+          <w:lang w:val="en-US"/>
+        </w:rPr>
+      </w:pPr>
+      <w:r>
+        <w:rPr>
+          <w:rFonts w:hint="default" w:ascii="Times New Roman" w:hAnsi="Times New Roman"/>
+          <w:b w:val="0"/>
+          <w:bCs w:val="0"/>
+          <w:sz w:val="24"/>
+          <w:szCs w:val="24"/>
+          <w:lang w:val="en-US"/>
+        </w:rPr>
+        <w:t>Stabil</w:t>
+      </w:r>
+    </w:p>
+    <w:p>
+      <w:pPr>
+        <w:numPr>
+          <w:ilvl w:val="0"/>
+          <w:numId w:val="6"/>
+        </w:numPr>
+        <w:rPr>
+          <w:rFonts w:hint="default" w:ascii="Times New Roman" w:hAnsi="Times New Roman"/>
+          <w:b w:val="0"/>
+          <w:bCs w:val="0"/>
+          <w:sz w:val="24"/>
+          <w:szCs w:val="24"/>
+          <w:lang w:val="en-US"/>
+        </w:rPr>
+      </w:pPr>
+      <w:r>
+        <w:rPr>
+          <w:rFonts w:hint="default" w:ascii="Times New Roman" w:hAnsi="Times New Roman"/>
+          <w:b w:val="0"/>
+          <w:bCs w:val="0"/>
+          <w:sz w:val="24"/>
+          <w:szCs w:val="24"/>
+          <w:lang w:val="en-US"/>
+        </w:rPr>
+        <w:t>Minimal</w:t>
+      </w:r>
+    </w:p>
+    <w:p>
+      <w:pPr>
+        <w:numPr>
+          <w:ilvl w:val="0"/>
+          <w:numId w:val="6"/>
+        </w:numPr>
+        <w:rPr>
+          <w:rFonts w:hint="default" w:ascii="Times New Roman" w:hAnsi="Times New Roman"/>
+          <w:b w:val="0"/>
+          <w:bCs w:val="0"/>
+          <w:sz w:val="24"/>
+          <w:szCs w:val="24"/>
+          <w:lang w:val="en-US"/>
+        </w:rPr>
+      </w:pPr>
+      <w:r>
+        <w:rPr>
+          <w:rFonts w:hint="default" w:ascii="Times New Roman" w:hAnsi="Times New Roman"/>
+          <w:b w:val="0"/>
+          <w:bCs w:val="0"/>
+          <w:sz w:val="24"/>
+          <w:szCs w:val="24"/>
+          <w:lang w:val="en-US"/>
+        </w:rPr>
+        <w:t>Tidak null</w:t>
+      </w:r>
+    </w:p>
+    <w:p>
+      <w:pPr>
+        <w:numPr>
+          <w:numId w:val="0"/>
+        </w:numPr>
+        <w:rPr>
+          <w:rFonts w:hint="default" w:ascii="Times New Roman" w:hAnsi="Times New Roman"/>
+          <w:b w:val="0"/>
+          <w:bCs w:val="0"/>
+          <w:sz w:val="24"/>
+          <w:szCs w:val="24"/>
+          <w:lang w:val="en-US"/>
+        </w:rPr>
+      </w:pPr>
+    </w:p>
+    <w:p>
+      <w:pPr>
+        <w:numPr>
+          <w:numId w:val="0"/>
+        </w:numPr>
+        <w:rPr>
+          <w:rFonts w:hint="default" w:ascii="Times New Roman" w:hAnsi="Times New Roman"/>
+          <w:b w:val="0"/>
+          <w:bCs w:val="0"/>
+          <w:sz w:val="24"/>
+          <w:szCs w:val="24"/>
+          <w:lang w:val="en-US"/>
+        </w:rPr>
+      </w:pPr>
+      <w:r>
+        <w:rPr>
+          <w:rFonts w:hint="default" w:ascii="Times New Roman" w:hAnsi="Times New Roman"/>
+          <w:b w:val="0"/>
+          <w:bCs w:val="0"/>
+          <w:sz w:val="24"/>
+          <w:szCs w:val="24"/>
+          <w:lang w:val="en-US"/>
+        </w:rPr>
+        <w:t>Jadual KEHADIRAN pada 1NF</w:t>
+      </w:r>
+    </w:p>
+    <w:tbl>
+      <w:tblPr>
+        <w:tblStyle w:val="4"/>
+        <w:tblW w:w="11394" w:type="dxa"/>
+        <w:tblInd w:w="-1475" w:type="dxa"/>
+        <w:tblBorders>
+          <w:top w:val="single" w:color="auto" w:sz="4" w:space="0"/>
+          <w:left w:val="single" w:color="auto" w:sz="4" w:space="0"/>
+          <w:bottom w:val="single" w:color="auto" w:sz="4" w:space="0"/>
+          <w:right w:val="single" w:color="auto" w:sz="4" w:space="0"/>
+          <w:insideH w:val="single" w:color="auto" w:sz="4" w:space="0"/>
+          <w:insideV w:val="single" w:color="auto" w:sz="4" w:space="0"/>
+        </w:tblBorders>
+        <w:tblLayout w:type="fixed"/>
+        <w:tblCellMar>
+          <w:top w:w="0" w:type="dxa"/>
+          <w:left w:w="108" w:type="dxa"/>
+          <w:bottom w:w="0" w:type="dxa"/>
+          <w:right w:w="108" w:type="dxa"/>
+        </w:tblCellMar>
+      </w:tblPr>
+      <w:tblGrid>
+        <w:gridCol w:w="1069"/>
+        <w:gridCol w:w="647"/>
+        <w:gridCol w:w="600"/>
+        <w:gridCol w:w="863"/>
+        <w:gridCol w:w="1081"/>
+        <w:gridCol w:w="971"/>
+        <w:gridCol w:w="1069"/>
+        <w:gridCol w:w="816"/>
+        <w:gridCol w:w="707"/>
+        <w:gridCol w:w="971"/>
+        <w:gridCol w:w="1046"/>
+        <w:gridCol w:w="828"/>
+        <w:gridCol w:w="726"/>
+      </w:tblGrid>
       <w:tr>
         <w:tblPrEx>
           <w:tblBorders>
@@ -23161,12 +23764,547 @@
           </w:tblCellMar>
         </w:tblPrEx>
         <w:trPr>
-          <w:trHeight w:val="369" w:hRule="atLeast"/>
+          <w:trHeight w:val="445" w:hRule="atLeast"/>
         </w:trPr>
         <w:tc>
           <w:tcPr>
             <w:tcW w:w="1069" w:type="dxa"/>
-          </w:tcPr>
+            <w:shd w:val="clear" w:color="auto" w:fill="AEAAAA" w:themeFill="background2" w:themeFillShade="BF"/>
+          </w:tcPr>
+          <w:p>
+            <w:pPr>
+              <w:keepNext w:val="0"/>
+              <w:keepLines w:val="0"/>
+              <w:widowControl w:val="0"/>
+              <w:suppressLineNumbers w:val="0"/>
+              <w:spacing w:before="0" w:beforeAutospacing="0" w:after="0" w:afterAutospacing="0"/>
+              <w:ind w:left="0" w:right="0"/>
+              <w:jc w:val="center"/>
+              <w:rPr>
+                <w:rFonts w:hint="default" w:ascii="Times New Roman" w:hAnsi="Times New Roman" w:cs="Times New Roman"/>
+                <w:b/>
+                <w:bCs/>
+                <w:sz w:val="15"/>
+                <w:szCs w:val="15"/>
+                <w:vertAlign w:val="baseline"/>
+                <w:lang w:val="en-US"/>
+              </w:rPr>
+            </w:pPr>
+            <w:r>
+              <w:rPr>
+                <w:rFonts w:hint="default"/>
+                <w:b/>
+                <w:bCs/>
+                <w:color w:val="000000" w:themeColor="text1"/>
+                <w:sz w:val="15"/>
+                <w:szCs w:val="15"/>
+                <w:u w:val="single"/>
+                <w:lang w:val="en-US"/>
+                <w14:textFill>
+                  <w14:solidFill>
+                    <w14:schemeClr w14:val="tx1"/>
+                  </w14:solidFill>
+                </w14:textFill>
+              </w:rPr>
+              <w:t>ID_Kehadiran</w:t>
+            </w:r>
+          </w:p>
+        </w:tc>
+        <w:tc>
+          <w:tcPr>
+            <w:tcW w:w="647" w:type="dxa"/>
+            <w:shd w:val="clear" w:color="auto" w:fill="AEAAAA" w:themeFill="background2" w:themeFillShade="BF"/>
+          </w:tcPr>
+          <w:p>
+            <w:pPr>
+              <w:keepNext w:val="0"/>
+              <w:keepLines w:val="0"/>
+              <w:widowControl w:val="0"/>
+              <w:suppressLineNumbers w:val="0"/>
+              <w:spacing w:before="0" w:beforeAutospacing="0" w:after="0" w:afterAutospacing="0"/>
+              <w:ind w:left="0" w:right="0"/>
+              <w:jc w:val="center"/>
+              <w:rPr>
+                <w:rFonts w:hint="default" w:ascii="Times New Roman" w:hAnsi="Times New Roman" w:cs="Times New Roman"/>
+                <w:b/>
+                <w:bCs/>
+                <w:sz w:val="15"/>
+                <w:szCs w:val="15"/>
+                <w:vertAlign w:val="baseline"/>
+                <w:lang w:val="en-US"/>
+              </w:rPr>
+            </w:pPr>
+            <w:r>
+              <w:rPr>
+                <w:rFonts w:hint="default"/>
+                <w:b w:val="0"/>
+                <w:bCs w:val="0"/>
+                <w:color w:val="000000" w:themeColor="text1"/>
+                <w:sz w:val="15"/>
+                <w:szCs w:val="15"/>
+                <w:u w:val="none"/>
+                <w:lang w:val="en-US"/>
+                <w14:textFill>
+                  <w14:solidFill>
+                    <w14:schemeClr w14:val="tx1"/>
+                  </w14:solidFill>
+                </w14:textFill>
+              </w:rPr>
+              <w:t>Tarikh</w:t>
+            </w:r>
+          </w:p>
+        </w:tc>
+        <w:tc>
+          <w:tcPr>
+            <w:tcW w:w="600" w:type="dxa"/>
+            <w:shd w:val="clear" w:color="auto" w:fill="AEAAAA" w:themeFill="background2" w:themeFillShade="BF"/>
+          </w:tcPr>
+          <w:p>
+            <w:pPr>
+              <w:keepNext w:val="0"/>
+              <w:keepLines w:val="0"/>
+              <w:widowControl w:val="0"/>
+              <w:suppressLineNumbers w:val="0"/>
+              <w:spacing w:before="0" w:beforeAutospacing="0" w:after="0" w:afterAutospacing="0"/>
+              <w:ind w:left="0" w:right="0"/>
+              <w:jc w:val="center"/>
+              <w:rPr>
+                <w:rFonts w:hint="default" w:ascii="Times New Roman" w:hAnsi="Times New Roman" w:cs="Times New Roman"/>
+                <w:b/>
+                <w:bCs/>
+                <w:sz w:val="15"/>
+                <w:szCs w:val="15"/>
+                <w:vertAlign w:val="baseline"/>
+                <w:lang w:val="en-US"/>
+              </w:rPr>
+            </w:pPr>
+            <w:r>
+              <w:rPr>
+                <w:rFonts w:hint="default"/>
+                <w:b w:val="0"/>
+                <w:bCs w:val="0"/>
+                <w:color w:val="000000" w:themeColor="text1"/>
+                <w:sz w:val="15"/>
+                <w:szCs w:val="15"/>
+                <w:u w:val="none"/>
+                <w:lang w:val="en-US"/>
+                <w14:textFill>
+                  <w14:solidFill>
+                    <w14:schemeClr w14:val="tx1"/>
+                  </w14:solidFill>
+                </w14:textFill>
+              </w:rPr>
+              <w:t>Ada_Hadir</w:t>
+            </w:r>
+          </w:p>
+        </w:tc>
+        <w:tc>
+          <w:tcPr>
+            <w:tcW w:w="863" w:type="dxa"/>
+            <w:shd w:val="clear" w:color="auto" w:fill="AEAAAA" w:themeFill="background2" w:themeFillShade="BF"/>
+          </w:tcPr>
+          <w:p>
+            <w:pPr>
+              <w:keepNext w:val="0"/>
+              <w:keepLines w:val="0"/>
+              <w:widowControl w:val="0"/>
+              <w:suppressLineNumbers w:val="0"/>
+              <w:spacing w:before="0" w:beforeAutospacing="0" w:after="0" w:afterAutospacing="0"/>
+              <w:ind w:left="0" w:right="0"/>
+              <w:jc w:val="center"/>
+              <w:rPr>
+                <w:rFonts w:hint="default" w:ascii="Times New Roman" w:hAnsi="Times New Roman" w:cs="Times New Roman"/>
+                <w:b/>
+                <w:bCs/>
+                <w:sz w:val="15"/>
+                <w:szCs w:val="15"/>
+                <w:vertAlign w:val="baseline"/>
+                <w:lang w:val="en-US"/>
+              </w:rPr>
+            </w:pPr>
+            <w:r>
+              <w:rPr>
+                <w:rFonts w:hint="default"/>
+                <w:b/>
+                <w:bCs/>
+                <w:color w:val="000000" w:themeColor="text1"/>
+                <w:sz w:val="15"/>
+                <w:szCs w:val="15"/>
+                <w:u w:val="single"/>
+                <w:lang w:val="en-US"/>
+                <w14:textFill>
+                  <w14:solidFill>
+                    <w14:schemeClr w14:val="tx1"/>
+                  </w14:solidFill>
+                </w14:textFill>
+              </w:rPr>
+              <w:t>ID_Murid</w:t>
+            </w:r>
+          </w:p>
+        </w:tc>
+        <w:tc>
+          <w:tcPr>
+            <w:tcW w:w="1081" w:type="dxa"/>
+            <w:shd w:val="clear" w:color="auto" w:fill="AEAAAA" w:themeFill="background2" w:themeFillShade="BF"/>
+          </w:tcPr>
+          <w:p>
+            <w:pPr>
+              <w:keepNext w:val="0"/>
+              <w:keepLines w:val="0"/>
+              <w:widowControl w:val="0"/>
+              <w:suppressLineNumbers w:val="0"/>
+              <w:spacing w:before="0" w:beforeAutospacing="0" w:after="0" w:afterAutospacing="0"/>
+              <w:ind w:left="0" w:right="0"/>
+              <w:jc w:val="center"/>
+              <w:rPr>
+                <w:rFonts w:hint="default" w:ascii="Times New Roman" w:hAnsi="Times New Roman" w:cs="Times New Roman"/>
+                <w:b/>
+                <w:bCs/>
+                <w:sz w:val="15"/>
+                <w:szCs w:val="15"/>
+                <w:vertAlign w:val="baseline"/>
+                <w:lang w:val="en-US"/>
+              </w:rPr>
+            </w:pPr>
+            <w:r>
+              <w:rPr>
+                <w:rFonts w:hint="default"/>
+                <w:b w:val="0"/>
+                <w:bCs w:val="0"/>
+                <w:color w:val="000000" w:themeColor="text1"/>
+                <w:sz w:val="15"/>
+                <w:szCs w:val="15"/>
+                <w:u w:val="none"/>
+                <w:lang w:val="en-US"/>
+                <w14:textFill>
+                  <w14:solidFill>
+                    <w14:schemeClr w14:val="tx1"/>
+                  </w14:solidFill>
+                </w14:textFill>
+              </w:rPr>
+              <w:t>Nama_Murid</w:t>
+            </w:r>
+          </w:p>
+        </w:tc>
+        <w:tc>
+          <w:tcPr>
+            <w:tcW w:w="971" w:type="dxa"/>
+            <w:shd w:val="clear" w:color="auto" w:fill="AEAAAA" w:themeFill="background2" w:themeFillShade="BF"/>
+          </w:tcPr>
+          <w:p>
+            <w:pPr>
+              <w:keepNext w:val="0"/>
+              <w:keepLines w:val="0"/>
+              <w:widowControl w:val="0"/>
+              <w:suppressLineNumbers w:val="0"/>
+              <w:spacing w:before="0" w:beforeAutospacing="0" w:after="0" w:afterAutospacing="0"/>
+              <w:ind w:left="0" w:right="0"/>
+              <w:jc w:val="center"/>
+              <w:rPr>
+                <w:rFonts w:hint="default" w:ascii="Times New Roman" w:hAnsi="Times New Roman" w:cs="Times New Roman"/>
+                <w:b/>
+                <w:bCs/>
+                <w:sz w:val="15"/>
+                <w:szCs w:val="15"/>
+                <w:vertAlign w:val="baseline"/>
+                <w:lang w:val="en-US"/>
+              </w:rPr>
+            </w:pPr>
+            <w:r>
+              <w:rPr>
+                <w:rFonts w:hint="default"/>
+                <w:b w:val="0"/>
+                <w:bCs w:val="0"/>
+                <w:color w:val="000000" w:themeColor="text1"/>
+                <w:sz w:val="15"/>
+                <w:szCs w:val="15"/>
+                <w:u w:val="none"/>
+                <w:lang w:val="en-US"/>
+                <w14:textFill>
+                  <w14:solidFill>
+                    <w14:schemeClr w14:val="tx1"/>
+                  </w14:solidFill>
+                </w14:textFill>
+              </w:rPr>
+              <w:t>Katalaluan_Murid</w:t>
+            </w:r>
+          </w:p>
+        </w:tc>
+        <w:tc>
+          <w:tcPr>
+            <w:tcW w:w="1069" w:type="dxa"/>
+            <w:shd w:val="clear" w:color="auto" w:fill="AEAAAA" w:themeFill="background2" w:themeFillShade="BF"/>
+          </w:tcPr>
+          <w:p>
+            <w:pPr>
+              <w:keepNext w:val="0"/>
+              <w:keepLines w:val="0"/>
+              <w:widowControl w:val="0"/>
+              <w:suppressLineNumbers w:val="0"/>
+              <w:spacing w:before="0" w:beforeAutospacing="0" w:after="0" w:afterAutospacing="0"/>
+              <w:ind w:left="0" w:right="0"/>
+              <w:jc w:val="center"/>
+              <w:rPr>
+                <w:rFonts w:hint="default" w:ascii="Times New Roman" w:hAnsi="Times New Roman" w:cs="Times New Roman"/>
+                <w:b/>
+                <w:bCs/>
+                <w:sz w:val="15"/>
+                <w:szCs w:val="15"/>
+                <w:vertAlign w:val="baseline"/>
+                <w:lang w:val="en-US"/>
+              </w:rPr>
+            </w:pPr>
+            <w:r>
+              <w:rPr>
+                <w:rFonts w:hint="default"/>
+                <w:b w:val="0"/>
+                <w:bCs w:val="0"/>
+                <w:color w:val="000000" w:themeColor="text1"/>
+                <w:sz w:val="15"/>
+                <w:szCs w:val="15"/>
+                <w:u w:val="none"/>
+                <w:lang w:val="en-US"/>
+                <w14:textFill>
+                  <w14:solidFill>
+                    <w14:schemeClr w14:val="tx1"/>
+                  </w14:solidFill>
+                </w14:textFill>
+              </w:rPr>
+              <w:t>E-mel_Murid</w:t>
+            </w:r>
+          </w:p>
+        </w:tc>
+        <w:tc>
+          <w:tcPr>
+            <w:tcW w:w="816" w:type="dxa"/>
+            <w:shd w:val="clear" w:color="auto" w:fill="AEAAAA" w:themeFill="background2" w:themeFillShade="BF"/>
+          </w:tcPr>
+          <w:p>
+            <w:pPr>
+              <w:keepNext w:val="0"/>
+              <w:keepLines w:val="0"/>
+              <w:widowControl w:val="0"/>
+              <w:suppressLineNumbers w:val="0"/>
+              <w:spacing w:before="0" w:beforeAutospacing="0" w:after="0" w:afterAutospacing="0"/>
+              <w:ind w:left="0" w:right="0"/>
+              <w:jc w:val="center"/>
+              <w:rPr>
+                <w:rFonts w:hint="default" w:ascii="Times New Roman" w:hAnsi="Times New Roman" w:cs="Times New Roman"/>
+                <w:b/>
+                <w:bCs/>
+                <w:sz w:val="15"/>
+                <w:szCs w:val="15"/>
+                <w:vertAlign w:val="baseline"/>
+                <w:lang w:val="en-US"/>
+              </w:rPr>
+            </w:pPr>
+            <w:r>
+              <w:rPr>
+                <w:rFonts w:hint="default"/>
+                <w:b/>
+                <w:bCs/>
+                <w:color w:val="000000" w:themeColor="text1"/>
+                <w:sz w:val="15"/>
+                <w:szCs w:val="15"/>
+                <w:u w:val="single"/>
+                <w:lang w:val="en-US"/>
+                <w14:textFill>
+                  <w14:solidFill>
+                    <w14:schemeClr w14:val="tx1"/>
+                  </w14:solidFill>
+                </w14:textFill>
+              </w:rPr>
+              <w:t>ID_Guru</w:t>
+            </w:r>
+          </w:p>
+        </w:tc>
+        <w:tc>
+          <w:tcPr>
+            <w:tcW w:w="707" w:type="dxa"/>
+            <w:shd w:val="clear" w:color="auto" w:fill="AEAAAA" w:themeFill="background2" w:themeFillShade="BF"/>
+          </w:tcPr>
+          <w:p>
+            <w:pPr>
+              <w:keepNext w:val="0"/>
+              <w:keepLines w:val="0"/>
+              <w:widowControl w:val="0"/>
+              <w:suppressLineNumbers w:val="0"/>
+              <w:spacing w:before="0" w:beforeAutospacing="0" w:after="0" w:afterAutospacing="0"/>
+              <w:ind w:left="0" w:right="0"/>
+              <w:jc w:val="center"/>
+              <w:rPr>
+                <w:rFonts w:hint="default"/>
+                <w:b w:val="0"/>
+                <w:bCs w:val="0"/>
+                <w:color w:val="000000" w:themeColor="text1"/>
+                <w:sz w:val="15"/>
+                <w:szCs w:val="15"/>
+                <w:u w:val="none"/>
+                <w:lang w:val="en-US"/>
+                <w14:textFill>
+                  <w14:solidFill>
+                    <w14:schemeClr w14:val="tx1"/>
+                  </w14:solidFill>
+                </w14:textFill>
+              </w:rPr>
+            </w:pPr>
+            <w:r>
+              <w:rPr>
+                <w:rFonts w:hint="default"/>
+                <w:b w:val="0"/>
+                <w:bCs w:val="0"/>
+                <w:color w:val="000000" w:themeColor="text1"/>
+                <w:sz w:val="15"/>
+                <w:szCs w:val="15"/>
+                <w:u w:val="none"/>
+                <w:lang w:val="en-US"/>
+                <w14:textFill>
+                  <w14:solidFill>
+                    <w14:schemeClr w14:val="tx1"/>
+                  </w14:solidFill>
+                </w14:textFill>
+              </w:rPr>
+              <w:t>Nama_Guru</w:t>
+            </w:r>
+          </w:p>
+        </w:tc>
+        <w:tc>
+          <w:tcPr>
+            <w:tcW w:w="971" w:type="dxa"/>
+            <w:shd w:val="clear" w:color="auto" w:fill="AEAAAA" w:themeFill="background2" w:themeFillShade="BF"/>
+          </w:tcPr>
+          <w:p>
+            <w:pPr>
+              <w:keepNext w:val="0"/>
+              <w:keepLines w:val="0"/>
+              <w:widowControl w:val="0"/>
+              <w:suppressLineNumbers w:val="0"/>
+              <w:spacing w:before="0" w:beforeAutospacing="0" w:after="0" w:afterAutospacing="0"/>
+              <w:ind w:left="0" w:right="0"/>
+              <w:jc w:val="center"/>
+              <w:rPr>
+                <w:rFonts w:hint="default" w:ascii="Times New Roman" w:hAnsi="Times New Roman" w:cs="Times New Roman"/>
+                <w:b/>
+                <w:bCs/>
+                <w:sz w:val="15"/>
+                <w:szCs w:val="15"/>
+                <w:vertAlign w:val="baseline"/>
+                <w:lang w:val="en-US"/>
+              </w:rPr>
+            </w:pPr>
+            <w:r>
+              <w:rPr>
+                <w:rFonts w:hint="default"/>
+                <w:b w:val="0"/>
+                <w:bCs w:val="0"/>
+                <w:color w:val="000000" w:themeColor="text1"/>
+                <w:sz w:val="15"/>
+                <w:szCs w:val="15"/>
+                <w:u w:val="none"/>
+                <w:lang w:val="en-US"/>
+                <w14:textFill>
+                  <w14:solidFill>
+                    <w14:schemeClr w14:val="tx1"/>
+                  </w14:solidFill>
+                </w14:textFill>
+              </w:rPr>
+              <w:t>Katalaluan_Guru</w:t>
+            </w:r>
+          </w:p>
+        </w:tc>
+        <w:tc>
+          <w:tcPr>
+            <w:tcW w:w="1046" w:type="dxa"/>
+            <w:shd w:val="clear" w:color="auto" w:fill="AEAAAA" w:themeFill="background2" w:themeFillShade="BF"/>
+          </w:tcPr>
+          <w:p>
+            <w:pPr>
+              <w:keepNext w:val="0"/>
+              <w:keepLines w:val="0"/>
+              <w:widowControl w:val="0"/>
+              <w:suppressLineNumbers w:val="0"/>
+              <w:spacing w:before="0" w:beforeAutospacing="0" w:after="0" w:afterAutospacing="0"/>
+              <w:ind w:left="0" w:right="0"/>
+              <w:jc w:val="center"/>
+              <w:rPr>
+                <w:rFonts w:hint="default" w:ascii="Times New Roman" w:hAnsi="Times New Roman" w:cs="Times New Roman"/>
+                <w:b/>
+                <w:bCs/>
+                <w:sz w:val="15"/>
+                <w:szCs w:val="15"/>
+                <w:vertAlign w:val="baseline"/>
+                <w:lang w:val="en-US"/>
+              </w:rPr>
+            </w:pPr>
+            <w:r>
+              <w:rPr>
+                <w:rFonts w:hint="default"/>
+                <w:b w:val="0"/>
+                <w:bCs w:val="0"/>
+                <w:color w:val="000000" w:themeColor="text1"/>
+                <w:sz w:val="15"/>
+                <w:szCs w:val="15"/>
+                <w:u w:val="none"/>
+                <w:lang w:val="en-US"/>
+                <w14:textFill>
+                  <w14:solidFill>
+                    <w14:schemeClr w14:val="tx1"/>
+                  </w14:solidFill>
+                </w14:textFill>
+              </w:rPr>
+              <w:t>E-mel_Guru</w:t>
+            </w:r>
+          </w:p>
+        </w:tc>
+        <w:tc>
+          <w:tcPr>
+            <w:tcW w:w="828" w:type="dxa"/>
+            <w:shd w:val="clear" w:color="auto" w:fill="AEAAAA" w:themeFill="background2" w:themeFillShade="BF"/>
+          </w:tcPr>
+          <w:p>
+            <w:pPr>
+              <w:keepNext w:val="0"/>
+              <w:keepLines w:val="0"/>
+              <w:widowControl w:val="0"/>
+              <w:suppressLineNumbers w:val="0"/>
+              <w:spacing w:before="0" w:beforeAutospacing="0" w:after="0" w:afterAutospacing="0"/>
+              <w:ind w:left="0" w:right="0"/>
+              <w:jc w:val="center"/>
+              <w:rPr>
+                <w:rFonts w:hint="default"/>
+                <w:b/>
+                <w:bCs/>
+                <w:color w:val="000000" w:themeColor="text1"/>
+                <w:sz w:val="15"/>
+                <w:szCs w:val="15"/>
+                <w:u w:val="single"/>
+                <w:lang w:val="en-US"/>
+                <w14:textFill>
+                  <w14:solidFill>
+                    <w14:schemeClr w14:val="tx1"/>
+                  </w14:solidFill>
+                </w14:textFill>
+              </w:rPr>
+            </w:pPr>
+            <w:r>
+              <w:rPr>
+                <w:rFonts w:hint="default"/>
+                <w:b/>
+                <w:bCs/>
+                <w:color w:val="000000" w:themeColor="text1"/>
+                <w:sz w:val="15"/>
+                <w:szCs w:val="15"/>
+                <w:u w:val="single"/>
+                <w:lang w:val="en-US"/>
+                <w14:textFill>
+                  <w14:solidFill>
+                    <w14:schemeClr w14:val="tx1"/>
+                  </w14:solidFill>
+                </w14:textFill>
+              </w:rPr>
+              <w:t>ID_Kelas</w:t>
+            </w:r>
+          </w:p>
           <w:p>
             <w:pPr>
               <w:keepNext w:val="0"/>
@@ -23182,517 +24320,57 @@
               <w:jc w:val="center"/>
               <w:rPr>
                 <w:rFonts w:hint="default" w:ascii="Times New Roman" w:hAnsi="Times New Roman" w:cs="Times New Roman"/>
-                <w:b w:val="0"/>
-                <w:bCs w:val="0"/>
+                <w:b/>
+                <w:bCs/>
                 <w:sz w:val="15"/>
                 <w:szCs w:val="15"/>
                 <w:vertAlign w:val="baseline"/>
                 <w:lang w:val="en-US"/>
               </w:rPr>
             </w:pPr>
-            <w:r>
-              <w:rPr>
-                <w:rFonts w:hint="default" w:ascii="Times New Roman" w:hAnsi="Times New Roman" w:cs="Times New Roman"/>
-                <w:b w:val="0"/>
-                <w:bCs w:val="0"/>
+          </w:p>
+        </w:tc>
+        <w:tc>
+          <w:tcPr>
+            <w:tcW w:w="726" w:type="dxa"/>
+            <w:shd w:val="clear" w:color="auto" w:fill="AEAAAA" w:themeFill="background2" w:themeFillShade="BF"/>
+          </w:tcPr>
+          <w:p>
+            <w:pPr>
+              <w:keepNext w:val="0"/>
+              <w:keepLines w:val="0"/>
+              <w:widowControl w:val="0"/>
+              <w:suppressLineNumbers w:val="0"/>
+              <w:spacing w:before="0" w:beforeAutospacing="0" w:after="0" w:afterAutospacing="0"/>
+              <w:ind w:left="0" w:right="0"/>
+              <w:jc w:val="center"/>
+              <w:rPr>
+                <w:rFonts w:hint="default" w:ascii="Times New Roman" w:hAnsi="Times New Roman" w:cs="Times New Roman"/>
+                <w:b/>
+                <w:bCs/>
                 <w:sz w:val="15"/>
                 <w:szCs w:val="15"/>
                 <w:vertAlign w:val="baseline"/>
                 <w:lang w:val="en-US"/>
               </w:rPr>
-              <w:t>5</w:t>
-            </w:r>
-          </w:p>
-        </w:tc>
-        <w:tc>
-          <w:tcPr>
-            <w:tcW w:w="647" w:type="dxa"/>
-          </w:tcPr>
-          <w:p>
-            <w:pPr>
-              <w:keepNext w:val="0"/>
-              <w:keepLines w:val="0"/>
-              <w:widowControl w:val="0"/>
-              <w:numPr>
-                <w:ilvl w:val="0"/>
-                <w:numId w:val="0"/>
-              </w:numPr>
-              <w:suppressLineNumbers w:val="0"/>
-              <w:spacing w:before="0" w:beforeAutospacing="0" w:after="0" w:afterAutospacing="0"/>
-              <w:ind w:left="0" w:right="0"/>
-              <w:jc w:val="center"/>
-              <w:rPr>
-                <w:rFonts w:hint="default" w:ascii="Times New Roman" w:hAnsi="Times New Roman" w:cs="Times New Roman"/>
-                <w:b w:val="0"/>
-                <w:bCs w:val="0"/>
+            </w:pPr>
+            <w:r>
+              <w:rPr>
+                <w:rFonts w:hint="default"/>
+                <w:b w:val="0"/>
+                <w:bCs w:val="0"/>
+                <w:color w:val="000000" w:themeColor="text1"/>
                 <w:sz w:val="15"/>
                 <w:szCs w:val="15"/>
-                <w:vertAlign w:val="baseline"/>
-                <w:lang w:val="en-US"/>
-              </w:rPr>
-            </w:pPr>
-            <w:r>
-              <w:rPr>
-                <w:rFonts w:hint="default" w:ascii="Times New Roman" w:hAnsi="Times New Roman" w:cs="Times New Roman"/>
-                <w:b w:val="0"/>
-                <w:bCs w:val="0"/>
-                <w:sz w:val="15"/>
-                <w:szCs w:val="15"/>
-                <w:vertAlign w:val="baseline"/>
-                <w:lang w:val="en-US"/>
-              </w:rPr>
-              <w:t>1-9-23</w:t>
-            </w:r>
-          </w:p>
-        </w:tc>
-        <w:tc>
-          <w:tcPr>
-            <w:tcW w:w="600" w:type="dxa"/>
-          </w:tcPr>
-          <w:p>
-            <w:pPr>
-              <w:keepNext w:val="0"/>
-              <w:keepLines w:val="0"/>
-              <w:widowControl w:val="0"/>
-              <w:numPr>
-                <w:ilvl w:val="0"/>
-                <w:numId w:val="0"/>
-              </w:numPr>
-              <w:suppressLineNumbers w:val="0"/>
-              <w:spacing w:before="0" w:beforeAutospacing="0" w:after="0" w:afterAutospacing="0"/>
-              <w:ind w:left="0" w:right="0"/>
-              <w:jc w:val="center"/>
-              <w:rPr>
-                <w:rFonts w:hint="default" w:ascii="Times New Roman" w:hAnsi="Times New Roman" w:cs="Times New Roman"/>
-                <w:b w:val="0"/>
-                <w:bCs w:val="0"/>
-                <w:sz w:val="15"/>
-                <w:szCs w:val="15"/>
-                <w:vertAlign w:val="baseline"/>
-                <w:lang w:val="en-US"/>
-              </w:rPr>
-            </w:pPr>
-            <w:r>
-              <w:rPr>
-                <w:rFonts w:hint="default" w:ascii="Times New Roman" w:hAnsi="Times New Roman" w:cs="Times New Roman"/>
-                <w:b w:val="0"/>
-                <w:bCs w:val="0"/>
-                <w:sz w:val="15"/>
-                <w:szCs w:val="15"/>
-                <w:vertAlign w:val="baseline"/>
-                <w:lang w:val="en-US"/>
-              </w:rPr>
-              <w:t>ya</w:t>
-            </w:r>
-          </w:p>
-        </w:tc>
-        <w:tc>
-          <w:tcPr>
-            <w:tcW w:w="863" w:type="dxa"/>
-          </w:tcPr>
-          <w:p>
-            <w:pPr>
-              <w:keepNext w:val="0"/>
-              <w:keepLines w:val="0"/>
-              <w:widowControl w:val="0"/>
-              <w:numPr>
-                <w:ilvl w:val="0"/>
-                <w:numId w:val="0"/>
-              </w:numPr>
-              <w:suppressLineNumbers w:val="0"/>
-              <w:spacing w:before="0" w:beforeAutospacing="0" w:after="0" w:afterAutospacing="0"/>
-              <w:ind w:left="0" w:right="0"/>
-              <w:jc w:val="center"/>
-              <w:rPr>
-                <w:rFonts w:hint="default" w:ascii="Times New Roman" w:hAnsi="Times New Roman" w:cs="Times New Roman"/>
-                <w:b w:val="0"/>
-                <w:bCs w:val="0"/>
-                <w:sz w:val="15"/>
-                <w:szCs w:val="15"/>
-                <w:vertAlign w:val="baseline"/>
-                <w:lang w:val="en-US"/>
-              </w:rPr>
-            </w:pPr>
-            <w:r>
-              <w:rPr>
-                <w:rFonts w:hint="default" w:ascii="Times New Roman" w:hAnsi="Times New Roman" w:cs="Times New Roman"/>
-                <w:b w:val="0"/>
-                <w:bCs w:val="0"/>
-                <w:sz w:val="15"/>
-                <w:szCs w:val="15"/>
-                <w:vertAlign w:val="baseline"/>
-                <w:lang w:val="en-US"/>
-              </w:rPr>
-              <w:t>5</w:t>
-            </w:r>
-          </w:p>
-        </w:tc>
-        <w:tc>
-          <w:tcPr>
-            <w:tcW w:w="1081" w:type="dxa"/>
-          </w:tcPr>
-          <w:p>
-            <w:pPr>
-              <w:keepNext w:val="0"/>
-              <w:keepLines w:val="0"/>
-              <w:widowControl w:val="0"/>
-              <w:numPr>
-                <w:ilvl w:val="0"/>
-                <w:numId w:val="0"/>
-              </w:numPr>
-              <w:suppressLineNumbers w:val="0"/>
-              <w:spacing w:before="0" w:beforeAutospacing="0" w:after="0" w:afterAutospacing="0"/>
-              <w:ind w:left="0" w:right="0"/>
-              <w:jc w:val="center"/>
-              <w:rPr>
-                <w:rFonts w:hint="default" w:ascii="Times New Roman" w:hAnsi="Times New Roman" w:cs="Times New Roman"/>
-                <w:b w:val="0"/>
-                <w:bCs w:val="0"/>
-                <w:sz w:val="15"/>
-                <w:szCs w:val="15"/>
-                <w:vertAlign w:val="baseline"/>
-                <w:lang w:val="en-US"/>
-              </w:rPr>
-            </w:pPr>
-            <w:r>
-              <w:rPr>
-                <w:rFonts w:hint="default" w:ascii="Times New Roman" w:hAnsi="Times New Roman"/>
-                <w:b w:val="0"/>
-                <w:bCs w:val="0"/>
-                <w:sz w:val="15"/>
-                <w:szCs w:val="15"/>
-                <w:vertAlign w:val="baseline"/>
-                <w:lang w:val="en-US"/>
-              </w:rPr>
-              <w:t>Gautier Léonide</w:t>
-            </w:r>
-          </w:p>
-        </w:tc>
-        <w:tc>
-          <w:tcPr>
-            <w:tcW w:w="971" w:type="dxa"/>
-          </w:tcPr>
-          <w:p>
-            <w:pPr>
-              <w:keepNext w:val="0"/>
-              <w:keepLines w:val="0"/>
-              <w:widowControl w:val="0"/>
-              <w:numPr>
-                <w:ilvl w:val="0"/>
-                <w:numId w:val="0"/>
-              </w:numPr>
-              <w:suppressLineNumbers w:val="0"/>
-              <w:spacing w:before="0" w:beforeAutospacing="0" w:after="0" w:afterAutospacing="0"/>
-              <w:ind w:left="0" w:right="0"/>
-              <w:jc w:val="center"/>
-              <w:rPr>
-                <w:rFonts w:hint="default" w:ascii="Times New Roman" w:hAnsi="Times New Roman" w:cs="Times New Roman"/>
-                <w:b w:val="0"/>
-                <w:bCs w:val="0"/>
-                <w:sz w:val="15"/>
-                <w:szCs w:val="15"/>
-                <w:vertAlign w:val="baseline"/>
-                <w:lang w:val="en-US"/>
-              </w:rPr>
-            </w:pPr>
-            <w:r>
-              <w:rPr>
-                <w:rFonts w:hint="default" w:ascii="Times New Roman" w:hAnsi="Times New Roman" w:cs="Times New Roman"/>
-                <w:b w:val="0"/>
-                <w:bCs w:val="0"/>
-                <w:sz w:val="15"/>
-                <w:szCs w:val="15"/>
-                <w:vertAlign w:val="baseline"/>
-                <w:lang w:val="en-US"/>
-              </w:rPr>
-              <w:t>mypass</w:t>
-            </w:r>
-          </w:p>
-        </w:tc>
-        <w:tc>
-          <w:tcPr>
-            <w:tcW w:w="1069" w:type="dxa"/>
-          </w:tcPr>
-          <w:p>
-            <w:pPr>
-              <w:keepNext w:val="0"/>
-              <w:keepLines w:val="0"/>
-              <w:widowControl w:val="0"/>
-              <w:numPr>
-                <w:ilvl w:val="0"/>
-                <w:numId w:val="0"/>
-              </w:numPr>
-              <w:suppressLineNumbers w:val="0"/>
-              <w:spacing w:before="0" w:beforeAutospacing="0" w:after="0" w:afterAutospacing="0"/>
-              <w:ind w:left="0" w:right="0"/>
-              <w:jc w:val="center"/>
-              <w:rPr>
-                <w:rFonts w:hint="default" w:ascii="Times New Roman" w:hAnsi="Times New Roman" w:cs="Times New Roman"/>
-                <w:b w:val="0"/>
-                <w:bCs w:val="0"/>
-                <w:sz w:val="15"/>
-                <w:szCs w:val="15"/>
-                <w:vertAlign w:val="baseline"/>
-                <w:lang w:val="en-US"/>
-              </w:rPr>
-            </w:pPr>
-            <w:r>
-              <w:rPr>
-                <w:rFonts w:hint="default" w:ascii="Times New Roman" w:hAnsi="Times New Roman"/>
-                <w:b w:val="0"/>
-                <w:bCs w:val="0"/>
-                <w:sz w:val="15"/>
-                <w:szCs w:val="15"/>
-                <w:vertAlign w:val="baseline"/>
-                <w:lang w:val="en-US"/>
-              </w:rPr>
-              <w:t>gautier.leonide@email.com</w:t>
-            </w:r>
-          </w:p>
-        </w:tc>
-        <w:tc>
-          <w:tcPr>
-            <w:tcW w:w="816" w:type="dxa"/>
-          </w:tcPr>
-          <w:p>
-            <w:pPr>
-              <w:keepNext w:val="0"/>
-              <w:keepLines w:val="0"/>
-              <w:widowControl w:val="0"/>
-              <w:numPr>
-                <w:ilvl w:val="0"/>
-                <w:numId w:val="0"/>
-              </w:numPr>
-              <w:suppressLineNumbers w:val="0"/>
-              <w:spacing w:before="0" w:beforeAutospacing="0" w:after="0" w:afterAutospacing="0"/>
-              <w:ind w:left="0" w:right="0"/>
-              <w:jc w:val="center"/>
-              <w:rPr>
-                <w:rFonts w:hint="default" w:ascii="Times New Roman" w:hAnsi="Times New Roman" w:cs="Times New Roman"/>
-                <w:b w:val="0"/>
-                <w:bCs w:val="0"/>
-                <w:sz w:val="15"/>
-                <w:szCs w:val="15"/>
-                <w:vertAlign w:val="baseline"/>
-                <w:lang w:val="en-US"/>
-              </w:rPr>
-            </w:pPr>
-            <w:r>
-              <w:rPr>
-                <w:rFonts w:hint="default" w:ascii="Times New Roman" w:hAnsi="Times New Roman" w:cs="Times New Roman"/>
-                <w:b w:val="0"/>
-                <w:bCs w:val="0"/>
-                <w:sz w:val="15"/>
-                <w:szCs w:val="15"/>
-                <w:vertAlign w:val="baseline"/>
-                <w:lang w:val="en-US"/>
-              </w:rPr>
-              <w:t>1</w:t>
-            </w:r>
-          </w:p>
-        </w:tc>
-        <w:tc>
-          <w:tcPr>
-            <w:tcW w:w="707" w:type="dxa"/>
-          </w:tcPr>
-          <w:p>
-            <w:pPr>
-              <w:keepNext w:val="0"/>
-              <w:keepLines w:val="0"/>
-              <w:widowControl w:val="0"/>
-              <w:numPr>
-                <w:ilvl w:val="0"/>
-                <w:numId w:val="0"/>
-              </w:numPr>
-              <w:suppressLineNumbers w:val="0"/>
-              <w:spacing w:before="0" w:beforeAutospacing="0" w:after="0" w:afterAutospacing="0"/>
-              <w:ind w:left="0" w:right="0"/>
-              <w:jc w:val="center"/>
-              <w:rPr>
-                <w:rFonts w:hint="default" w:ascii="Times New Roman" w:hAnsi="Times New Roman" w:cs="Times New Roman"/>
-                <w:b w:val="0"/>
-                <w:bCs w:val="0"/>
-                <w:sz w:val="15"/>
-                <w:szCs w:val="15"/>
-                <w:vertAlign w:val="baseline"/>
-                <w:lang w:val="en-US"/>
-              </w:rPr>
-            </w:pPr>
-            <w:r>
-              <w:rPr>
-                <w:rFonts w:hint="default" w:ascii="Times New Roman" w:hAnsi="Times New Roman" w:cs="Times New Roman"/>
-                <w:b w:val="0"/>
-                <w:bCs w:val="0"/>
-                <w:sz w:val="15"/>
-                <w:szCs w:val="15"/>
-                <w:vertAlign w:val="baseline"/>
-                <w:lang w:val="en-US"/>
-              </w:rPr>
-              <w:t>Puan Reetha</w:t>
-            </w:r>
-          </w:p>
-        </w:tc>
-        <w:tc>
-          <w:tcPr>
-            <w:tcW w:w="971" w:type="dxa"/>
-          </w:tcPr>
-          <w:p>
-            <w:pPr>
-              <w:keepNext w:val="0"/>
-              <w:keepLines w:val="0"/>
-              <w:widowControl w:val="0"/>
-              <w:numPr>
-                <w:ilvl w:val="0"/>
-                <w:numId w:val="0"/>
-              </w:numPr>
-              <w:suppressLineNumbers w:val="0"/>
-              <w:spacing w:before="0" w:beforeAutospacing="0" w:after="0" w:afterAutospacing="0"/>
-              <w:ind w:left="0" w:right="0"/>
-              <w:jc w:val="center"/>
-              <w:rPr>
-                <w:rFonts w:hint="default" w:ascii="Times New Roman" w:hAnsi="Times New Roman" w:cs="Times New Roman"/>
-                <w:b w:val="0"/>
-                <w:bCs w:val="0"/>
-                <w:sz w:val="15"/>
-                <w:szCs w:val="15"/>
-                <w:vertAlign w:val="baseline"/>
-                <w:lang w:val="en-US"/>
-              </w:rPr>
-            </w:pPr>
-            <w:r>
-              <w:rPr>
-                <w:rFonts w:hint="default" w:ascii="Times New Roman" w:hAnsi="Times New Roman" w:cs="Times New Roman"/>
-                <w:b w:val="0"/>
-                <w:bCs w:val="0"/>
-                <w:sz w:val="15"/>
-                <w:szCs w:val="15"/>
-                <w:vertAlign w:val="baseline"/>
-                <w:lang w:val="en-US"/>
-              </w:rPr>
-              <w:t>SejarahBest</w:t>
-            </w:r>
-          </w:p>
-        </w:tc>
-        <w:tc>
-          <w:tcPr>
-            <w:tcW w:w="1046" w:type="dxa"/>
-          </w:tcPr>
-          <w:p>
-            <w:pPr>
-              <w:keepNext w:val="0"/>
-              <w:keepLines w:val="0"/>
-              <w:widowControl w:val="0"/>
-              <w:numPr>
-                <w:ilvl w:val="0"/>
-                <w:numId w:val="0"/>
-              </w:numPr>
-              <w:suppressLineNumbers w:val="0"/>
-              <w:spacing w:before="0" w:beforeAutospacing="0" w:after="0" w:afterAutospacing="0"/>
-              <w:ind w:left="0" w:right="0"/>
-              <w:jc w:val="center"/>
-              <w:rPr>
-                <w:rFonts w:hint="default" w:ascii="Times New Roman" w:hAnsi="Times New Roman" w:cs="Times New Roman"/>
-                <w:b w:val="0"/>
-                <w:bCs w:val="0"/>
-                <w:sz w:val="15"/>
-                <w:szCs w:val="15"/>
-                <w:vertAlign w:val="baseline"/>
-                <w:lang w:val="en-US"/>
-              </w:rPr>
-            </w:pPr>
-            <w:r>
-              <w:rPr>
-                <w:rFonts w:hint="default" w:ascii="Times New Roman" w:hAnsi="Times New Roman" w:cs="Times New Roman"/>
-                <w:b w:val="0"/>
-                <w:bCs w:val="0"/>
-                <w:sz w:val="15"/>
-                <w:szCs w:val="15"/>
-                <w:vertAlign w:val="baseline"/>
-                <w:lang w:val="en-US"/>
-              </w:rPr>
-              <w:t>W.Reetha@gmail.com</w:t>
-            </w:r>
-          </w:p>
-        </w:tc>
-        <w:tc>
-          <w:tcPr>
-            <w:tcW w:w="828" w:type="dxa"/>
-          </w:tcPr>
-          <w:p>
-            <w:pPr>
-              <w:keepNext w:val="0"/>
-              <w:keepLines w:val="0"/>
-              <w:widowControl w:val="0"/>
-              <w:numPr>
-                <w:ilvl w:val="0"/>
-                <w:numId w:val="0"/>
-              </w:numPr>
-              <w:suppressLineNumbers w:val="0"/>
-              <w:spacing w:before="0" w:beforeAutospacing="0" w:after="0" w:afterAutospacing="0"/>
-              <w:ind w:left="0" w:right="0"/>
-              <w:jc w:val="center"/>
-              <w:rPr>
-                <w:rFonts w:hint="default" w:ascii="Times New Roman" w:hAnsi="Times New Roman" w:cs="Times New Roman"/>
-                <w:b w:val="0"/>
-                <w:bCs w:val="0"/>
-                <w:sz w:val="15"/>
-                <w:szCs w:val="15"/>
-                <w:vertAlign w:val="baseline"/>
-                <w:lang w:val="en-US"/>
-              </w:rPr>
-            </w:pPr>
-            <w:r>
-              <w:rPr>
-                <w:rFonts w:hint="default" w:ascii="Times New Roman" w:hAnsi="Times New Roman" w:cs="Times New Roman"/>
-                <w:b w:val="0"/>
-                <w:bCs w:val="0"/>
-                <w:sz w:val="15"/>
-                <w:szCs w:val="15"/>
-                <w:vertAlign w:val="baseline"/>
-                <w:lang w:val="en-US"/>
-              </w:rPr>
-              <w:t>1</w:t>
-            </w:r>
-          </w:p>
-        </w:tc>
-        <w:tc>
-          <w:tcPr>
-            <w:tcW w:w="726" w:type="dxa"/>
-          </w:tcPr>
-          <w:p>
-            <w:pPr>
-              <w:keepNext w:val="0"/>
-              <w:keepLines w:val="0"/>
-              <w:widowControl w:val="0"/>
-              <w:numPr>
-                <w:ilvl w:val="0"/>
-                <w:numId w:val="0"/>
-              </w:numPr>
-              <w:suppressLineNumbers w:val="0"/>
-              <w:spacing w:before="0" w:beforeAutospacing="0" w:after="0" w:afterAutospacing="0"/>
-              <w:ind w:left="0" w:right="0"/>
-              <w:jc w:val="center"/>
-              <w:rPr>
-                <w:rFonts w:hint="default" w:ascii="Times New Roman" w:hAnsi="Times New Roman" w:cs="Times New Roman"/>
-                <w:b w:val="0"/>
-                <w:bCs w:val="0"/>
-                <w:sz w:val="15"/>
-                <w:szCs w:val="15"/>
-                <w:vertAlign w:val="baseline"/>
-                <w:lang w:val="en-US"/>
-              </w:rPr>
-            </w:pPr>
-            <w:r>
-              <w:rPr>
-                <w:rFonts w:hint="default" w:ascii="Times New Roman" w:hAnsi="Times New Roman" w:cs="Times New Roman"/>
-                <w:b w:val="0"/>
-                <w:bCs w:val="0"/>
-                <w:sz w:val="15"/>
-                <w:szCs w:val="15"/>
-                <w:vertAlign w:val="baseline"/>
-                <w:lang w:val="en-US"/>
-              </w:rPr>
-              <w:t>4st4</w:t>
+                <w:u w:val="none"/>
+                <w:lang w:val="en-US"/>
+                <w14:textFill>
+                  <w14:solidFill>
+                    <w14:schemeClr w14:val="tx1"/>
+                  </w14:solidFill>
+                </w14:textFill>
+              </w:rPr>
+              <w:t>Nama_Kelas</w:t>
             </w:r>
           </w:p>
         </w:tc>
@@ -23754,7 +24432,7 @@
                 <w:vertAlign w:val="baseline"/>
                 <w:lang w:val="en-US"/>
               </w:rPr>
-              <w:t>6</w:t>
+              <w:t>1</w:t>
             </w:r>
           </w:p>
         </w:tc>
@@ -23877,7 +24555,7 @@
                 <w:vertAlign w:val="baseline"/>
                 <w:lang w:val="en-US"/>
               </w:rPr>
-              <w:t>6</w:t>
+              <w:t>1</w:t>
             </w:r>
           </w:p>
         </w:tc>
@@ -23918,7 +24596,7 @@
                 <w:vertAlign w:val="baseline"/>
                 <w:lang w:val="en-US"/>
               </w:rPr>
-              <w:t>Jay Serena</w:t>
+              <w:t>Aniruddha Brunello</w:t>
             </w:r>
           </w:p>
         </w:tc>
@@ -23959,7 +24637,7 @@
                 <w:vertAlign w:val="baseline"/>
                 <w:lang w:val="en-US"/>
               </w:rPr>
-              <w:t>qwertryyio</w:t>
+              <w:t>Abc123</w:t>
             </w:r>
           </w:p>
         </w:tc>
@@ -23992,7 +24670,7 @@
             </w:pPr>
             <w:r>
               <w:rPr>
-                <w:rFonts w:hint="default" w:ascii="Times New Roman" w:hAnsi="Times New Roman"/>
+                <w:rFonts w:hint="default" w:ascii="Times New Roman" w:hAnsi="Times New Roman" w:cs="Times New Roman"/>
                 <w:b w:val="0"/>
                 <w:bCs w:val="0"/>
                 <w:sz w:val="15"/>
@@ -24000,7 +24678,7 @@
                 <w:vertAlign w:val="baseline"/>
                 <w:lang w:val="en-US"/>
               </w:rPr>
-              <w:t>jay.serena@email.com</w:t>
+              <w:t>Aniruddha@gmail.com</w:t>
             </w:r>
           </w:p>
         </w:tc>
@@ -24247,560 +24925,6 @@
                 <w:lang w:val="en-US"/>
               </w:rPr>
               <w:t>4st4</w:t>
-            </w:r>
-          </w:p>
-        </w:tc>
-      </w:tr>
-      <w:tr>
-        <w:tblPrEx>
-          <w:tblBorders>
-            <w:top w:val="single" w:color="auto" w:sz="4" w:space="0"/>
-            <w:left w:val="single" w:color="auto" w:sz="4" w:space="0"/>
-            <w:bottom w:val="single" w:color="auto" w:sz="4" w:space="0"/>
-            <w:right w:val="single" w:color="auto" w:sz="4" w:space="0"/>
-            <w:insideH w:val="single" w:color="auto" w:sz="4" w:space="0"/>
-            <w:insideV w:val="single" w:color="auto" w:sz="4" w:space="0"/>
-          </w:tblBorders>
-          <w:tblCellMar>
-            <w:top w:w="0" w:type="dxa"/>
-            <w:left w:w="108" w:type="dxa"/>
-            <w:bottom w:w="0" w:type="dxa"/>
-            <w:right w:w="108" w:type="dxa"/>
-          </w:tblCellMar>
-        </w:tblPrEx>
-        <w:trPr>
-          <w:trHeight w:val="381" w:hRule="atLeast"/>
-        </w:trPr>
-        <w:tc>
-          <w:tcPr>
-            <w:tcW w:w="1069" w:type="dxa"/>
-          </w:tcPr>
-          <w:p>
-            <w:pPr>
-              <w:keepNext w:val="0"/>
-              <w:keepLines w:val="0"/>
-              <w:widowControl w:val="0"/>
-              <w:numPr>
-                <w:ilvl w:val="0"/>
-                <w:numId w:val="0"/>
-              </w:numPr>
-              <w:suppressLineNumbers w:val="0"/>
-              <w:spacing w:before="0" w:beforeAutospacing="0" w:after="0" w:afterAutospacing="0"/>
-              <w:ind w:left="0" w:right="0"/>
-              <w:jc w:val="center"/>
-              <w:rPr>
-                <w:rFonts w:hint="default" w:ascii="Times New Roman" w:hAnsi="Times New Roman" w:cs="Times New Roman"/>
-                <w:b w:val="0"/>
-                <w:bCs w:val="0"/>
-                <w:sz w:val="15"/>
-                <w:szCs w:val="15"/>
-                <w:vertAlign w:val="baseline"/>
-                <w:lang w:val="en-US"/>
-              </w:rPr>
-            </w:pPr>
-            <w:r>
-              <w:rPr>
-                <w:rFonts w:hint="default" w:ascii="Times New Roman" w:hAnsi="Times New Roman" w:cs="Times New Roman"/>
-                <w:b w:val="0"/>
-                <w:bCs w:val="0"/>
-                <w:sz w:val="15"/>
-                <w:szCs w:val="15"/>
-                <w:vertAlign w:val="baseline"/>
-                <w:lang w:val="en-US"/>
-              </w:rPr>
-              <w:t>7</w:t>
-            </w:r>
-          </w:p>
-        </w:tc>
-        <w:tc>
-          <w:tcPr>
-            <w:tcW w:w="647" w:type="dxa"/>
-          </w:tcPr>
-          <w:p>
-            <w:pPr>
-              <w:keepNext w:val="0"/>
-              <w:keepLines w:val="0"/>
-              <w:widowControl w:val="0"/>
-              <w:numPr>
-                <w:ilvl w:val="0"/>
-                <w:numId w:val="0"/>
-              </w:numPr>
-              <w:suppressLineNumbers w:val="0"/>
-              <w:spacing w:before="0" w:beforeAutospacing="0" w:after="0" w:afterAutospacing="0"/>
-              <w:ind w:left="0" w:right="0"/>
-              <w:jc w:val="center"/>
-              <w:rPr>
-                <w:rFonts w:hint="default" w:ascii="Times New Roman" w:hAnsi="Times New Roman" w:cs="Times New Roman"/>
-                <w:b w:val="0"/>
-                <w:bCs w:val="0"/>
-                <w:sz w:val="15"/>
-                <w:szCs w:val="15"/>
-                <w:vertAlign w:val="baseline"/>
-                <w:lang w:val="en-US"/>
-              </w:rPr>
-            </w:pPr>
-            <w:r>
-              <w:rPr>
-                <w:rFonts w:hint="default" w:ascii="Times New Roman" w:hAnsi="Times New Roman" w:cs="Times New Roman"/>
-                <w:b w:val="0"/>
-                <w:bCs w:val="0"/>
-                <w:sz w:val="15"/>
-                <w:szCs w:val="15"/>
-                <w:vertAlign w:val="baseline"/>
-                <w:lang w:val="en-US"/>
-              </w:rPr>
-              <w:t>1-9-23</w:t>
-            </w:r>
-          </w:p>
-        </w:tc>
-        <w:tc>
-          <w:tcPr>
-            <w:tcW w:w="600" w:type="dxa"/>
-          </w:tcPr>
-          <w:p>
-            <w:pPr>
-              <w:keepNext w:val="0"/>
-              <w:keepLines w:val="0"/>
-              <w:widowControl w:val="0"/>
-              <w:numPr>
-                <w:ilvl w:val="0"/>
-                <w:numId w:val="0"/>
-              </w:numPr>
-              <w:suppressLineNumbers w:val="0"/>
-              <w:spacing w:before="0" w:beforeAutospacing="0" w:after="0" w:afterAutospacing="0"/>
-              <w:ind w:left="0" w:right="0"/>
-              <w:jc w:val="center"/>
-              <w:rPr>
-                <w:rFonts w:hint="default" w:ascii="Times New Roman" w:hAnsi="Times New Roman" w:cs="Times New Roman"/>
-                <w:b w:val="0"/>
-                <w:bCs w:val="0"/>
-                <w:sz w:val="15"/>
-                <w:szCs w:val="15"/>
-                <w:vertAlign w:val="baseline"/>
-                <w:lang w:val="en-US"/>
-              </w:rPr>
-            </w:pPr>
-            <w:r>
-              <w:rPr>
-                <w:rFonts w:hint="default" w:ascii="Times New Roman" w:hAnsi="Times New Roman" w:cs="Times New Roman"/>
-                <w:b w:val="0"/>
-                <w:bCs w:val="0"/>
-                <w:sz w:val="15"/>
-                <w:szCs w:val="15"/>
-                <w:vertAlign w:val="baseline"/>
-                <w:lang w:val="en-US"/>
-              </w:rPr>
-              <w:t>ya</w:t>
-            </w:r>
-          </w:p>
-        </w:tc>
-        <w:tc>
-          <w:tcPr>
-            <w:tcW w:w="863" w:type="dxa"/>
-          </w:tcPr>
-          <w:p>
-            <w:pPr>
-              <w:keepNext w:val="0"/>
-              <w:keepLines w:val="0"/>
-              <w:widowControl w:val="0"/>
-              <w:numPr>
-                <w:ilvl w:val="0"/>
-                <w:numId w:val="0"/>
-              </w:numPr>
-              <w:suppressLineNumbers w:val="0"/>
-              <w:spacing w:before="0" w:beforeAutospacing="0" w:after="0" w:afterAutospacing="0"/>
-              <w:ind w:left="0" w:right="0"/>
-              <w:jc w:val="center"/>
-              <w:rPr>
-                <w:rFonts w:hint="default" w:ascii="Times New Roman" w:hAnsi="Times New Roman" w:cs="Times New Roman"/>
-                <w:b w:val="0"/>
-                <w:bCs w:val="0"/>
-                <w:sz w:val="15"/>
-                <w:szCs w:val="15"/>
-                <w:vertAlign w:val="baseline"/>
-                <w:lang w:val="en-US"/>
-              </w:rPr>
-            </w:pPr>
-            <w:r>
-              <w:rPr>
-                <w:rFonts w:hint="default" w:ascii="Times New Roman" w:hAnsi="Times New Roman" w:cs="Times New Roman"/>
-                <w:b w:val="0"/>
-                <w:bCs w:val="0"/>
-                <w:sz w:val="15"/>
-                <w:szCs w:val="15"/>
-                <w:vertAlign w:val="baseline"/>
-                <w:lang w:val="en-US"/>
-              </w:rPr>
-              <w:t>7</w:t>
-            </w:r>
-          </w:p>
-        </w:tc>
-        <w:tc>
-          <w:tcPr>
-            <w:tcW w:w="1081" w:type="dxa"/>
-          </w:tcPr>
-          <w:p>
-            <w:pPr>
-              <w:keepNext w:val="0"/>
-              <w:keepLines w:val="0"/>
-              <w:widowControl w:val="0"/>
-              <w:numPr>
-                <w:ilvl w:val="0"/>
-                <w:numId w:val="0"/>
-              </w:numPr>
-              <w:suppressLineNumbers w:val="0"/>
-              <w:spacing w:before="0" w:beforeAutospacing="0" w:after="0" w:afterAutospacing="0"/>
-              <w:ind w:left="0" w:right="0"/>
-              <w:jc w:val="center"/>
-              <w:rPr>
-                <w:rFonts w:hint="default" w:ascii="Times New Roman" w:hAnsi="Times New Roman" w:cs="Times New Roman"/>
-                <w:b w:val="0"/>
-                <w:bCs w:val="0"/>
-                <w:sz w:val="15"/>
-                <w:szCs w:val="15"/>
-                <w:vertAlign w:val="baseline"/>
-                <w:lang w:val="en-US"/>
-              </w:rPr>
-            </w:pPr>
-            <w:r>
-              <w:rPr>
-                <w:rFonts w:hint="default" w:ascii="Times New Roman" w:hAnsi="Times New Roman"/>
-                <w:b w:val="0"/>
-                <w:bCs w:val="0"/>
-                <w:sz w:val="15"/>
-                <w:szCs w:val="15"/>
-                <w:vertAlign w:val="baseline"/>
-                <w:lang w:val="en-US"/>
-              </w:rPr>
-              <w:t>Jayesh Friðrika</w:t>
-            </w:r>
-          </w:p>
-        </w:tc>
-        <w:tc>
-          <w:tcPr>
-            <w:tcW w:w="971" w:type="dxa"/>
-          </w:tcPr>
-          <w:p>
-            <w:pPr>
-              <w:keepNext w:val="0"/>
-              <w:keepLines w:val="0"/>
-              <w:widowControl w:val="0"/>
-              <w:numPr>
-                <w:ilvl w:val="0"/>
-                <w:numId w:val="0"/>
-              </w:numPr>
-              <w:suppressLineNumbers w:val="0"/>
-              <w:spacing w:before="0" w:beforeAutospacing="0" w:after="0" w:afterAutospacing="0"/>
-              <w:ind w:left="0" w:right="0"/>
-              <w:jc w:val="center"/>
-              <w:rPr>
-                <w:rFonts w:hint="default" w:ascii="Times New Roman" w:hAnsi="Times New Roman" w:cs="Times New Roman"/>
-                <w:b w:val="0"/>
-                <w:bCs w:val="0"/>
-                <w:sz w:val="15"/>
-                <w:szCs w:val="15"/>
-                <w:vertAlign w:val="baseline"/>
-                <w:lang w:val="en-US"/>
-              </w:rPr>
-            </w:pPr>
-            <w:r>
-              <w:rPr>
-                <w:rFonts w:hint="default" w:ascii="Times New Roman" w:hAnsi="Times New Roman" w:cs="Times New Roman"/>
-                <w:b w:val="0"/>
-                <w:bCs w:val="0"/>
-                <w:sz w:val="15"/>
-                <w:szCs w:val="15"/>
-                <w:vertAlign w:val="baseline"/>
-                <w:lang w:val="en-US"/>
-              </w:rPr>
-              <w:t>Zxcvbn.</w:t>
-            </w:r>
-          </w:p>
-        </w:tc>
-        <w:tc>
-          <w:tcPr>
-            <w:tcW w:w="1069" w:type="dxa"/>
-          </w:tcPr>
-          <w:p>
-            <w:pPr>
-              <w:keepNext w:val="0"/>
-              <w:keepLines w:val="0"/>
-              <w:widowControl w:val="0"/>
-              <w:numPr>
-                <w:ilvl w:val="0"/>
-                <w:numId w:val="0"/>
-              </w:numPr>
-              <w:suppressLineNumbers w:val="0"/>
-              <w:spacing w:before="0" w:beforeAutospacing="0" w:after="0" w:afterAutospacing="0"/>
-              <w:ind w:left="0" w:right="0"/>
-              <w:jc w:val="center"/>
-              <w:rPr>
-                <w:rFonts w:hint="default" w:ascii="Times New Roman" w:hAnsi="Times New Roman" w:cs="Times New Roman"/>
-                <w:b w:val="0"/>
-                <w:bCs w:val="0"/>
-                <w:sz w:val="15"/>
-                <w:szCs w:val="15"/>
-                <w:vertAlign w:val="baseline"/>
-                <w:lang w:val="en-US"/>
-              </w:rPr>
-            </w:pPr>
-            <w:r>
-              <w:rPr>
-                <w:rFonts w:hint="default" w:ascii="Times New Roman" w:hAnsi="Times New Roman"/>
-                <w:b w:val="0"/>
-                <w:bCs w:val="0"/>
-                <w:sz w:val="15"/>
-                <w:szCs w:val="15"/>
-                <w:vertAlign w:val="baseline"/>
-                <w:lang w:val="en-US"/>
-              </w:rPr>
-              <w:t>jayesh.fridrika@email.com</w:t>
-            </w:r>
-          </w:p>
-        </w:tc>
-        <w:tc>
-          <w:tcPr>
-            <w:tcW w:w="816" w:type="dxa"/>
-          </w:tcPr>
-          <w:p>
-            <w:pPr>
-              <w:keepNext w:val="0"/>
-              <w:keepLines w:val="0"/>
-              <w:widowControl w:val="0"/>
-              <w:numPr>
-                <w:ilvl w:val="0"/>
-                <w:numId w:val="0"/>
-              </w:numPr>
-              <w:suppressLineNumbers w:val="0"/>
-              <w:spacing w:before="0" w:beforeAutospacing="0" w:after="0" w:afterAutospacing="0"/>
-              <w:ind w:left="0" w:right="0"/>
-              <w:jc w:val="center"/>
-              <w:rPr>
-                <w:rFonts w:hint="default" w:ascii="Times New Roman" w:hAnsi="Times New Roman" w:cs="Times New Roman"/>
-                <w:b w:val="0"/>
-                <w:bCs w:val="0"/>
-                <w:sz w:val="15"/>
-                <w:szCs w:val="15"/>
-                <w:vertAlign w:val="baseline"/>
-                <w:lang w:val="en-US"/>
-              </w:rPr>
-            </w:pPr>
-            <w:r>
-              <w:rPr>
-                <w:rFonts w:hint="default" w:ascii="Times New Roman" w:hAnsi="Times New Roman" w:cs="Times New Roman"/>
-                <w:b w:val="0"/>
-                <w:bCs w:val="0"/>
-                <w:sz w:val="15"/>
-                <w:szCs w:val="15"/>
-                <w:vertAlign w:val="baseline"/>
-                <w:lang w:val="en-US"/>
-              </w:rPr>
-              <w:t>2</w:t>
-            </w:r>
-          </w:p>
-        </w:tc>
-        <w:tc>
-          <w:tcPr>
-            <w:tcW w:w="707" w:type="dxa"/>
-          </w:tcPr>
-          <w:p>
-            <w:pPr>
-              <w:keepNext w:val="0"/>
-              <w:keepLines w:val="0"/>
-              <w:widowControl w:val="0"/>
-              <w:numPr>
-                <w:ilvl w:val="0"/>
-                <w:numId w:val="0"/>
-              </w:numPr>
-              <w:suppressLineNumbers w:val="0"/>
-              <w:spacing w:before="0" w:beforeAutospacing="0" w:after="0" w:afterAutospacing="0"/>
-              <w:ind w:left="0" w:right="0"/>
-              <w:jc w:val="center"/>
-              <w:rPr>
-                <w:rFonts w:hint="default" w:ascii="Times New Roman" w:hAnsi="Times New Roman" w:cs="Times New Roman"/>
-                <w:b w:val="0"/>
-                <w:bCs w:val="0"/>
-                <w:sz w:val="15"/>
-                <w:szCs w:val="15"/>
-                <w:vertAlign w:val="baseline"/>
-                <w:lang w:val="en-US"/>
-              </w:rPr>
-            </w:pPr>
-            <w:r>
-              <w:rPr>
-                <w:rFonts w:hint="default" w:ascii="Times New Roman" w:hAnsi="Times New Roman" w:cs="Times New Roman"/>
-                <w:b w:val="0"/>
-                <w:bCs w:val="0"/>
-                <w:sz w:val="15"/>
-                <w:szCs w:val="15"/>
-                <w:vertAlign w:val="baseline"/>
-                <w:lang w:val="en-US"/>
-              </w:rPr>
-              <w:t>Puan Tay</w:t>
-            </w:r>
-          </w:p>
-        </w:tc>
-        <w:tc>
-          <w:tcPr>
-            <w:tcW w:w="971" w:type="dxa"/>
-          </w:tcPr>
-          <w:p>
-            <w:pPr>
-              <w:keepNext w:val="0"/>
-              <w:keepLines w:val="0"/>
-              <w:widowControl w:val="0"/>
-              <w:numPr>
-                <w:ilvl w:val="0"/>
-                <w:numId w:val="0"/>
-              </w:numPr>
-              <w:suppressLineNumbers w:val="0"/>
-              <w:spacing w:before="0" w:beforeAutospacing="0" w:after="0" w:afterAutospacing="0"/>
-              <w:ind w:left="0" w:right="0"/>
-              <w:jc w:val="center"/>
-              <w:rPr>
-                <w:rFonts w:hint="default" w:ascii="Times New Roman" w:hAnsi="Times New Roman" w:cs="Times New Roman"/>
-                <w:b w:val="0"/>
-                <w:bCs w:val="0"/>
-                <w:sz w:val="15"/>
-                <w:szCs w:val="15"/>
-                <w:vertAlign w:val="baseline"/>
-                <w:lang w:val="en-US"/>
-              </w:rPr>
-            </w:pPr>
-            <w:r>
-              <w:rPr>
-                <w:rFonts w:hint="default" w:ascii="Times New Roman" w:hAnsi="Times New Roman" w:cs="Times New Roman"/>
-                <w:b w:val="0"/>
-                <w:bCs w:val="0"/>
-                <w:sz w:val="15"/>
-                <w:szCs w:val="15"/>
-                <w:vertAlign w:val="baseline"/>
-                <w:lang w:val="en-US"/>
-              </w:rPr>
-              <w:t>Pass0123</w:t>
-            </w:r>
-          </w:p>
-        </w:tc>
-        <w:tc>
-          <w:tcPr>
-            <w:tcW w:w="1046" w:type="dxa"/>
-          </w:tcPr>
-          <w:p>
-            <w:pPr>
-              <w:keepNext w:val="0"/>
-              <w:keepLines w:val="0"/>
-              <w:widowControl w:val="0"/>
-              <w:numPr>
-                <w:ilvl w:val="0"/>
-                <w:numId w:val="0"/>
-              </w:numPr>
-              <w:suppressLineNumbers w:val="0"/>
-              <w:spacing w:before="0" w:beforeAutospacing="0" w:after="0" w:afterAutospacing="0"/>
-              <w:ind w:left="0" w:right="0"/>
-              <w:jc w:val="center"/>
-              <w:rPr>
-                <w:rFonts w:hint="default" w:ascii="Times New Roman" w:hAnsi="Times New Roman" w:cs="Times New Roman"/>
-                <w:b w:val="0"/>
-                <w:bCs w:val="0"/>
-                <w:sz w:val="15"/>
-                <w:szCs w:val="15"/>
-                <w:vertAlign w:val="baseline"/>
-                <w:lang w:val="en-US"/>
-              </w:rPr>
-            </w:pPr>
-            <w:r>
-              <w:rPr>
-                <w:rFonts w:hint="default" w:ascii="Times New Roman" w:hAnsi="Times New Roman" w:cs="Times New Roman"/>
-                <w:b w:val="0"/>
-                <w:bCs w:val="0"/>
-                <w:sz w:val="15"/>
-                <w:szCs w:val="15"/>
-                <w:vertAlign w:val="baseline"/>
-                <w:lang w:val="en-US"/>
-              </w:rPr>
-              <w:t>Tay123@gmail.com</w:t>
-            </w:r>
-          </w:p>
-        </w:tc>
-        <w:tc>
-          <w:tcPr>
-            <w:tcW w:w="828" w:type="dxa"/>
-          </w:tcPr>
-          <w:p>
-            <w:pPr>
-              <w:keepNext w:val="0"/>
-              <w:keepLines w:val="0"/>
-              <w:widowControl w:val="0"/>
-              <w:numPr>
-                <w:ilvl w:val="0"/>
-                <w:numId w:val="0"/>
-              </w:numPr>
-              <w:suppressLineNumbers w:val="0"/>
-              <w:spacing w:before="0" w:beforeAutospacing="0" w:after="0" w:afterAutospacing="0"/>
-              <w:ind w:left="0" w:right="0"/>
-              <w:jc w:val="center"/>
-              <w:rPr>
-                <w:rFonts w:hint="default" w:ascii="Times New Roman" w:hAnsi="Times New Roman" w:cs="Times New Roman"/>
-                <w:b w:val="0"/>
-                <w:bCs w:val="0"/>
-                <w:sz w:val="15"/>
-                <w:szCs w:val="15"/>
-                <w:vertAlign w:val="baseline"/>
-                <w:lang w:val="en-US"/>
-              </w:rPr>
-            </w:pPr>
-            <w:r>
-              <w:rPr>
-                <w:rFonts w:hint="default" w:ascii="Times New Roman" w:hAnsi="Times New Roman" w:cs="Times New Roman"/>
-                <w:b w:val="0"/>
-                <w:bCs w:val="0"/>
-                <w:sz w:val="15"/>
-                <w:szCs w:val="15"/>
-                <w:vertAlign w:val="baseline"/>
-                <w:lang w:val="en-US"/>
-              </w:rPr>
-              <w:t>2</w:t>
-            </w:r>
-          </w:p>
-        </w:tc>
-        <w:tc>
-          <w:tcPr>
-            <w:tcW w:w="726" w:type="dxa"/>
-          </w:tcPr>
-          <w:p>
-            <w:pPr>
-              <w:keepNext w:val="0"/>
-              <w:keepLines w:val="0"/>
-              <w:widowControl w:val="0"/>
-              <w:numPr>
-                <w:ilvl w:val="0"/>
-                <w:numId w:val="0"/>
-              </w:numPr>
-              <w:suppressLineNumbers w:val="0"/>
-              <w:spacing w:before="0" w:beforeAutospacing="0" w:after="0" w:afterAutospacing="0"/>
-              <w:ind w:left="0" w:right="0"/>
-              <w:jc w:val="center"/>
-              <w:rPr>
-                <w:rFonts w:hint="default" w:ascii="Times New Roman" w:hAnsi="Times New Roman" w:cs="Times New Roman"/>
-                <w:b w:val="0"/>
-                <w:bCs w:val="0"/>
-                <w:sz w:val="15"/>
-                <w:szCs w:val="15"/>
-                <w:vertAlign w:val="baseline"/>
-                <w:lang w:val="en-US"/>
-              </w:rPr>
-            </w:pPr>
-            <w:r>
-              <w:rPr>
-                <w:rFonts w:hint="default" w:ascii="Times New Roman" w:hAnsi="Times New Roman" w:cs="Times New Roman"/>
-                <w:b w:val="0"/>
-                <w:bCs w:val="0"/>
-                <w:sz w:val="15"/>
-                <w:szCs w:val="15"/>
-                <w:vertAlign w:val="baseline"/>
-                <w:lang w:val="en-US"/>
-              </w:rPr>
-              <w:t>4st5</w:t>
             </w:r>
           </w:p>
         </w:tc>
@@ -24862,7 +24986,7 @@
                 <w:vertAlign w:val="baseline"/>
                 <w:lang w:val="en-US"/>
               </w:rPr>
-              <w:t>8</w:t>
+              <w:t>2</w:t>
             </w:r>
           </w:p>
         </w:tc>
@@ -24985,7 +25109,7 @@
                 <w:vertAlign w:val="baseline"/>
                 <w:lang w:val="en-US"/>
               </w:rPr>
-              <w:t>8</w:t>
+              <w:t>2</w:t>
             </w:r>
           </w:p>
         </w:tc>
@@ -25026,7 +25150,7 @@
                 <w:vertAlign w:val="baseline"/>
                 <w:lang w:val="en-US"/>
               </w:rPr>
-              <w:t>Léonel Wulf</w:t>
+              <w:t>Diomedes Caroline</w:t>
             </w:r>
           </w:p>
         </w:tc>
@@ -25067,7 +25191,7 @@
                 <w:vertAlign w:val="baseline"/>
                 <w:lang w:val="en-US"/>
               </w:rPr>
-              <w:t>A03s4hfr0o</w:t>
+              <w:t>hello</w:t>
             </w:r>
           </w:p>
         </w:tc>
@@ -25100,7 +25224,7 @@
             </w:pPr>
             <w:r>
               <w:rPr>
-                <w:rFonts w:hint="default" w:ascii="Times New Roman" w:hAnsi="Times New Roman"/>
+                <w:rFonts w:hint="default" w:ascii="Times New Roman" w:hAnsi="Times New Roman" w:cs="Times New Roman"/>
                 <w:b w:val="0"/>
                 <w:bCs w:val="0"/>
                 <w:sz w:val="15"/>
@@ -25108,7 +25232,7 @@
                 <w:vertAlign w:val="baseline"/>
                 <w:lang w:val="en-US"/>
               </w:rPr>
-              <w:t>leonel.wulf@email.com</w:t>
+              <w:t>Diomedes@yahoo.com</w:t>
             </w:r>
           </w:p>
         </w:tc>
@@ -25149,7 +25273,7 @@
                 <w:vertAlign w:val="baseline"/>
                 <w:lang w:val="en-US"/>
               </w:rPr>
-              <w:t>2</w:t>
+              <w:t>1</w:t>
             </w:r>
           </w:p>
         </w:tc>
@@ -25190,7 +25314,7 @@
                 <w:vertAlign w:val="baseline"/>
                 <w:lang w:val="en-US"/>
               </w:rPr>
-              <w:t>Puan Tay</w:t>
+              <w:t>Puan Reetha</w:t>
             </w:r>
           </w:p>
         </w:tc>
@@ -25231,7 +25355,7 @@
                 <w:vertAlign w:val="baseline"/>
                 <w:lang w:val="en-US"/>
               </w:rPr>
-              <w:t>Pass0123</w:t>
+              <w:t>SejarahBest</w:t>
             </w:r>
           </w:p>
         </w:tc>
@@ -25272,7 +25396,7 @@
                 <w:vertAlign w:val="baseline"/>
                 <w:lang w:val="en-US"/>
               </w:rPr>
-              <w:t>Tay123@gmail.com</w:t>
+              <w:t>W.Reetha@gmail.com</w:t>
             </w:r>
           </w:p>
         </w:tc>
@@ -25313,7 +25437,7 @@
                 <w:vertAlign w:val="baseline"/>
                 <w:lang w:val="en-US"/>
               </w:rPr>
-              <w:t>2</w:t>
+              <w:t>1</w:t>
             </w:r>
           </w:p>
         </w:tc>
@@ -25354,7 +25478,7 @@
                 <w:vertAlign w:val="baseline"/>
                 <w:lang w:val="en-US"/>
               </w:rPr>
-              <w:t>4st5</w:t>
+              <w:t>4st4</w:t>
             </w:r>
           </w:p>
         </w:tc>
@@ -25416,7 +25540,7 @@
                 <w:vertAlign w:val="baseline"/>
                 <w:lang w:val="en-US"/>
               </w:rPr>
-              <w:t>9</w:t>
+              <w:t>3</w:t>
             </w:r>
           </w:p>
         </w:tc>
@@ -25498,7 +25622,7 @@
                 <w:vertAlign w:val="baseline"/>
                 <w:lang w:val="en-US"/>
               </w:rPr>
-              <w:t>tidak</w:t>
+              <w:t>ya</w:t>
             </w:r>
           </w:p>
         </w:tc>
@@ -25539,7 +25663,7 @@
                 <w:vertAlign w:val="baseline"/>
                 <w:lang w:val="en-US"/>
               </w:rPr>
-              <w:t>9</w:t>
+              <w:t>3</w:t>
             </w:r>
           </w:p>
         </w:tc>
@@ -25580,7 +25704,7 @@
                 <w:vertAlign w:val="baseline"/>
                 <w:lang w:val="en-US"/>
               </w:rPr>
-              <w:t>Manjusha Sumeet</w:t>
+              <w:t>Eduard Magali</w:t>
             </w:r>
           </w:p>
         </w:tc>
@@ -25621,7 +25745,7 @@
                 <w:vertAlign w:val="baseline"/>
                 <w:lang w:val="en-US"/>
               </w:rPr>
-              <w:t>manjusha</w:t>
+              <w:t>Password1</w:t>
             </w:r>
           </w:p>
         </w:tc>
@@ -25654,7 +25778,7 @@
             </w:pPr>
             <w:r>
               <w:rPr>
-                <w:rFonts w:hint="default" w:ascii="Times New Roman" w:hAnsi="Times New Roman"/>
+                <w:rFonts w:hint="default" w:ascii="Times New Roman" w:hAnsi="Times New Roman" w:cs="Times New Roman"/>
                 <w:b w:val="0"/>
                 <w:bCs w:val="0"/>
                 <w:sz w:val="15"/>
@@ -25662,7 +25786,7 @@
                 <w:vertAlign w:val="baseline"/>
                 <w:lang w:val="en-US"/>
               </w:rPr>
-              <w:t>manjush@email.com</w:t>
+              <w:t>Eduard@hotmail.com</w:t>
             </w:r>
           </w:p>
         </w:tc>
@@ -25703,7 +25827,7 @@
                 <w:vertAlign w:val="baseline"/>
                 <w:lang w:val="en-US"/>
               </w:rPr>
-              <w:t>2</w:t>
+              <w:t>1</w:t>
             </w:r>
           </w:p>
         </w:tc>
@@ -25744,7 +25868,7 @@
                 <w:vertAlign w:val="baseline"/>
                 <w:lang w:val="en-US"/>
               </w:rPr>
-              <w:t>Puan Tay</w:t>
+              <w:t>Puan Reetha</w:t>
             </w:r>
           </w:p>
         </w:tc>
@@ -25785,7 +25909,7 @@
                 <w:vertAlign w:val="baseline"/>
                 <w:lang w:val="en-US"/>
               </w:rPr>
-              <w:t>Pass0123</w:t>
+              <w:t>SejarahBest</w:t>
             </w:r>
           </w:p>
         </w:tc>
@@ -25826,7 +25950,7 @@
                 <w:vertAlign w:val="baseline"/>
                 <w:lang w:val="en-US"/>
               </w:rPr>
-              <w:t>Tay123@gmail.com</w:t>
+              <w:t>W.Reetha@gmail.com</w:t>
             </w:r>
           </w:p>
         </w:tc>
@@ -25867,7 +25991,7 @@
                 <w:vertAlign w:val="baseline"/>
                 <w:lang w:val="en-US"/>
               </w:rPr>
-              <w:t>2</w:t>
+              <w:t>1</w:t>
             </w:r>
           </w:p>
         </w:tc>
@@ -25908,7 +26032,7 @@
                 <w:vertAlign w:val="baseline"/>
                 <w:lang w:val="en-US"/>
               </w:rPr>
-              <w:t>4st5</w:t>
+              <w:t>4st4</w:t>
             </w:r>
           </w:p>
         </w:tc>
@@ -25931,7 +26055,7 @@
           </w:tblCellMar>
         </w:tblPrEx>
         <w:trPr>
-          <w:trHeight w:val="399" w:hRule="atLeast"/>
+          <w:trHeight w:val="371" w:hRule="atLeast"/>
         </w:trPr>
         <w:tc>
           <w:tcPr>
@@ -25970,7 +26094,7 @@
                 <w:vertAlign w:val="baseline"/>
                 <w:lang w:val="en-US"/>
               </w:rPr>
-              <w:t>10</w:t>
+              <w:t>4</w:t>
             </w:r>
           </w:p>
         </w:tc>
@@ -26052,7 +26176,7 @@
                 <w:vertAlign w:val="baseline"/>
                 <w:lang w:val="en-US"/>
               </w:rPr>
-              <w:t>ya</w:t>
+              <w:t>tidak</w:t>
             </w:r>
           </w:p>
         </w:tc>
@@ -26093,7 +26217,7 @@
                 <w:vertAlign w:val="baseline"/>
                 <w:lang w:val="en-US"/>
               </w:rPr>
-              <w:t>10</w:t>
+              <w:t>4</w:t>
             </w:r>
           </w:p>
         </w:tc>
@@ -26134,7 +26258,7 @@
                 <w:vertAlign w:val="baseline"/>
                 <w:lang w:val="en-US"/>
               </w:rPr>
-              <w:t>Pauline Oliveros</w:t>
+              <w:t>Franz Liszt</w:t>
             </w:r>
           </w:p>
         </w:tc>
@@ -26175,7 +26299,7 @@
                 <w:vertAlign w:val="baseline"/>
                 <w:lang w:val="en-US"/>
               </w:rPr>
-              <w:t>pass</w:t>
+              <w:t>abcdef</w:t>
             </w:r>
           </w:p>
         </w:tc>
@@ -26208,7 +26332,7 @@
             </w:pPr>
             <w:r>
               <w:rPr>
-                <w:rFonts w:hint="default" w:ascii="Times New Roman" w:hAnsi="Times New Roman"/>
+                <w:rFonts w:hint="default" w:ascii="Times New Roman" w:hAnsi="Times New Roman" w:cs="Times New Roman"/>
                 <w:b w:val="0"/>
                 <w:bCs w:val="0"/>
                 <w:sz w:val="15"/>
@@ -26216,7 +26340,7 @@
                 <w:vertAlign w:val="baseline"/>
                 <w:lang w:val="en-US"/>
               </w:rPr>
-              <w:t>pauline@email.com</w:t>
+              <w:t>Liszt@mail.com</w:t>
             </w:r>
           </w:p>
         </w:tc>
@@ -26257,7 +26381,7 @@
                 <w:vertAlign w:val="baseline"/>
                 <w:lang w:val="en-US"/>
               </w:rPr>
-              <w:t>2</w:t>
+              <w:t>1</w:t>
             </w:r>
           </w:p>
         </w:tc>
@@ -26298,7 +26422,7 @@
                 <w:vertAlign w:val="baseline"/>
                 <w:lang w:val="en-US"/>
               </w:rPr>
-              <w:t>Puan Tay</w:t>
+              <w:t>Puan Reetha</w:t>
             </w:r>
           </w:p>
         </w:tc>
@@ -26339,7 +26463,7 @@
                 <w:vertAlign w:val="baseline"/>
                 <w:lang w:val="en-US"/>
               </w:rPr>
-              <w:t>Pass0123</w:t>
+              <w:t>SejarahBest</w:t>
             </w:r>
           </w:p>
         </w:tc>
@@ -26380,7 +26504,7 @@
                 <w:vertAlign w:val="baseline"/>
                 <w:lang w:val="en-US"/>
               </w:rPr>
-              <w:t>Tay123@gmail.com</w:t>
+              <w:t>W.Reetha@gmail.com</w:t>
             </w:r>
           </w:p>
         </w:tc>
@@ -26421,7 +26545,7 @@
                 <w:vertAlign w:val="baseline"/>
                 <w:lang w:val="en-US"/>
               </w:rPr>
-              <w:t>2</w:t>
+              <w:t>1</w:t>
             </w:r>
           </w:p>
         </w:tc>
@@ -26462,12 +26586,24 @@
                 <w:vertAlign w:val="baseline"/>
                 <w:lang w:val="en-US"/>
               </w:rPr>
-              <w:t>4st5</w:t>
+              <w:t>4st4</w:t>
             </w:r>
           </w:p>
         </w:tc>
       </w:tr>
     </w:tbl>
+    <w:p>
+      <w:pPr>
+        <w:rPr>
+          <w:rFonts w:hint="default" w:ascii="Times New Roman" w:hAnsi="Times New Roman"/>
+          <w:b w:val="0"/>
+          <w:bCs w:val="0"/>
+          <w:sz w:val="24"/>
+          <w:szCs w:val="24"/>
+          <w:lang w:val="en-US"/>
+        </w:rPr>
+      </w:pPr>
+    </w:p>
     <w:p>
       <w:pPr>
         <w:numPr>
@@ -26476,8 +26612,146 @@
         </w:numPr>
         <w:rPr>
           <w:rFonts w:hint="default" w:ascii="Times New Roman" w:hAnsi="Times New Roman" w:cs="Times New Roman"/>
+          <w:b w:val="0"/>
+          <w:bCs w:val="0"/>
+          <w:sz w:val="24"/>
+          <w:szCs w:val="24"/>
+          <w:lang w:val="en-US"/>
+        </w:rPr>
+      </w:pPr>
+      <w:r>
+        <w:rPr>
+          <w:rFonts w:hint="default" w:ascii="Times New Roman" w:hAnsi="Times New Roman"/>
+          <w:b w:val="0"/>
+          <w:bCs w:val="0"/>
+          <w:sz w:val="24"/>
+          <w:szCs w:val="24"/>
+          <w:lang w:val="en-US"/>
+        </w:rPr>
+        <w:t>Skema hubungan pada 1NF</w:t>
+      </w:r>
+    </w:p>
+    <w:p>
+      <w:pPr>
+        <w:numPr>
+          <w:ilvl w:val="0"/>
+          <w:numId w:val="0"/>
+        </w:numPr>
+        <w:rPr>
+          <w:rFonts w:hint="default" w:ascii="Times New Roman" w:hAnsi="Times New Roman" w:cs="Times New Roman"/>
+          <w:b w:val="0"/>
+          <w:bCs w:val="0"/>
+          <w:sz w:val="24"/>
+          <w:szCs w:val="24"/>
+          <w:lang w:val="en-US"/>
+        </w:rPr>
+      </w:pPr>
+      <w:r>
+        <w:rPr>
+          <w:rFonts w:hint="default" w:ascii="Times New Roman" w:hAnsi="Times New Roman" w:cs="Times New Roman"/>
+          <w:b w:val="0"/>
+          <w:bCs w:val="0"/>
+          <w:sz w:val="24"/>
+          <w:szCs w:val="24"/>
+          <w:lang w:val="en-US"/>
+        </w:rPr>
+        <w:t>KEHADIRAN(</w:t>
+      </w:r>
+      <w:r>
+        <w:rPr>
+          <w:rFonts w:hint="default" w:ascii="Times New Roman" w:hAnsi="Times New Roman" w:cs="Times New Roman"/>
           <w:b/>
           <w:bCs/>
+          <w:sz w:val="24"/>
+          <w:szCs w:val="24"/>
+          <w:lang w:val="en-US"/>
+        </w:rPr>
+        <w:t>ID_Kehadiran &lt;KP&gt;</w:t>
+      </w:r>
+      <w:r>
+        <w:rPr>
+          <w:rFonts w:hint="default" w:ascii="Times New Roman" w:hAnsi="Times New Roman" w:cs="Times New Roman"/>
+          <w:b w:val="0"/>
+          <w:bCs w:val="0"/>
+          <w:sz w:val="24"/>
+          <w:szCs w:val="24"/>
+          <w:lang w:val="en-US"/>
+        </w:rPr>
+        <w:t xml:space="preserve">, Tarikh, Ada_Hadir, </w:t>
+      </w:r>
+      <w:r>
+        <w:rPr>
+          <w:rFonts w:hint="default" w:ascii="Times New Roman" w:hAnsi="Times New Roman" w:cs="Times New Roman"/>
+          <w:b/>
+          <w:bCs/>
+          <w:sz w:val="24"/>
+          <w:szCs w:val="24"/>
+          <w:lang w:val="en-US"/>
+        </w:rPr>
+        <w:t>ID_Murid &lt;KP&gt;</w:t>
+      </w:r>
+      <w:r>
+        <w:rPr>
+          <w:rFonts w:hint="default" w:ascii="Times New Roman" w:hAnsi="Times New Roman" w:cs="Times New Roman"/>
+          <w:b w:val="0"/>
+          <w:bCs w:val="0"/>
+          <w:sz w:val="24"/>
+          <w:szCs w:val="24"/>
+          <w:lang w:val="en-US"/>
+        </w:rPr>
+        <w:t xml:space="preserve">, Nama_Murid, Katalaluan_Murid, E-mel_Murid, </w:t>
+      </w:r>
+      <w:r>
+        <w:rPr>
+          <w:rFonts w:hint="default" w:ascii="Times New Roman" w:hAnsi="Times New Roman" w:cs="Times New Roman"/>
+          <w:b/>
+          <w:bCs/>
+          <w:sz w:val="24"/>
+          <w:szCs w:val="24"/>
+          <w:lang w:val="en-US"/>
+        </w:rPr>
+        <w:t>ID_Guru &lt;KP&gt;</w:t>
+      </w:r>
+      <w:r>
+        <w:rPr>
+          <w:rFonts w:hint="default" w:ascii="Times New Roman" w:hAnsi="Times New Roman" w:cs="Times New Roman"/>
+          <w:b w:val="0"/>
+          <w:bCs w:val="0"/>
+          <w:sz w:val="24"/>
+          <w:szCs w:val="24"/>
+          <w:lang w:val="en-US"/>
+        </w:rPr>
+        <w:t xml:space="preserve">, Nama_Guru, Katalaluan_Guru, E-mel_Guru, </w:t>
+      </w:r>
+      <w:r>
+        <w:rPr>
+          <w:rFonts w:hint="default" w:ascii="Times New Roman" w:hAnsi="Times New Roman" w:cs="Times New Roman"/>
+          <w:b/>
+          <w:bCs/>
+          <w:sz w:val="24"/>
+          <w:szCs w:val="24"/>
+          <w:lang w:val="en-US"/>
+        </w:rPr>
+        <w:t>ID_Kelas &lt;KP&gt;</w:t>
+      </w:r>
+      <w:r>
+        <w:rPr>
+          <w:rFonts w:hint="default" w:ascii="Times New Roman" w:hAnsi="Times New Roman" w:cs="Times New Roman"/>
+          <w:b w:val="0"/>
+          <w:bCs w:val="0"/>
+          <w:sz w:val="24"/>
+          <w:szCs w:val="24"/>
+          <w:lang w:val="en-US"/>
+        </w:rPr>
+        <w:t>, Nama_Kelas)</w:t>
+      </w:r>
+    </w:p>
+    <w:p>
+      <w:pPr>
+        <w:rPr>
+          <w:rFonts w:hint="default" w:ascii="Times New Roman" w:hAnsi="Times New Roman"/>
+          <w:b w:val="0"/>
+          <w:bCs w:val="0"/>
           <w:sz w:val="24"/>
           <w:szCs w:val="24"/>
           <w:lang w:val="en-US"/>
@@ -26504,7 +26778,7 @@
           <w:szCs w:val="24"/>
           <w:lang w:val="en-US"/>
         </w:rPr>
-        <w:t>Pada peringkat 1NF, semua kumpulan berulang dihapuskan dengan menjadikan setiap atributdan lajur atomik, memastikan tiada baris yang sama dan jadual Kehadiran mempunyai kunci komposit iaitu gabungan atribut ID_Kehadiran dan ID_Murid.</w:t>
+        <w:t>Pada bentuk pernomalan 1NF, jadual telah atomik dan telah ditandakan dengan kunci. Akan tetapi masih terdapat kelewahan data, anomali, kebergantungan fungsi separa dan kebergantungan fungsi transitif. Maka jadual perlu ditukar kepada bentuk 2NF</w:t>
       </w:r>
     </w:p>
     <w:p>
@@ -26535,8 +26809,31 @@
       <w:pPr>
         <w:rPr>
           <w:rFonts w:hint="default" w:ascii="Times New Roman" w:hAnsi="Times New Roman"/>
-          <w:b w:val="0"/>
-          <w:bCs w:val="0"/>
+          <w:b/>
+          <w:bCs/>
+          <w:sz w:val="24"/>
+          <w:szCs w:val="24"/>
+          <w:lang w:val="en-US"/>
+        </w:rPr>
+      </w:pPr>
+      <w:r>
+        <w:rPr>
+          <w:rFonts w:hint="default" w:ascii="Times New Roman" w:hAnsi="Times New Roman"/>
+          <w:b/>
+          <w:bCs/>
+          <w:sz w:val="24"/>
+          <w:szCs w:val="24"/>
+          <w:lang w:val="en-US"/>
+        </w:rPr>
+        <w:t>Bentuk Pernomalan 2NF</w:t>
+      </w:r>
+    </w:p>
+    <w:p>
+      <w:pPr>
+        <w:rPr>
+          <w:rFonts w:hint="default" w:ascii="Times New Roman" w:hAnsi="Times New Roman"/>
+          <w:b/>
+          <w:bCs/>
           <w:sz w:val="24"/>
           <w:szCs w:val="24"/>
           <w:lang w:val="en-US"/>
@@ -26554,6 +26851,40 @@
           <w:lang w:val="en-US"/>
         </w:rPr>
       </w:pPr>
+      <w:r>
+        <w:rPr>
+          <w:rFonts w:hint="default" w:ascii="Times New Roman" w:hAnsi="Times New Roman"/>
+          <w:b w:val="0"/>
+          <w:bCs w:val="0"/>
+          <w:sz w:val="24"/>
+          <w:szCs w:val="24"/>
+          <w:lang w:val="en-US"/>
+        </w:rPr>
+        <w:t>Syarat penukaran 1NF kepada 2NF</w:t>
+      </w:r>
+    </w:p>
+    <w:p>
+      <w:pPr>
+        <w:rPr>
+          <w:rFonts w:hint="default" w:ascii="Times New Roman" w:hAnsi="Times New Roman"/>
+          <w:b w:val="0"/>
+          <w:bCs w:val="0"/>
+          <w:sz w:val="24"/>
+          <w:szCs w:val="24"/>
+          <w:lang w:val="en-US"/>
+        </w:rPr>
+      </w:pPr>
+      <w:r>
+        <w:rPr>
+          <w:rFonts w:hint="default" w:ascii="Times New Roman" w:hAnsi="Times New Roman"/>
+          <w:b w:val="0"/>
+          <w:bCs w:val="0"/>
+          <w:sz w:val="24"/>
+          <w:szCs w:val="24"/>
+          <w:lang w:val="en-US"/>
+        </w:rPr>
+        <w:t>Jadual telah berada pada bentuk penormalan 1NF (jadual telah atomik dan mempunayi kunci primer)</w:t>
+      </w:r>
     </w:p>
     <w:p>
       <w:pPr>
@@ -26578,6 +26909,40 @@
           <w:lang w:val="en-US"/>
         </w:rPr>
       </w:pPr>
+      <w:r>
+        <w:rPr>
+          <w:rFonts w:hint="default" w:ascii="Times New Roman" w:hAnsi="Times New Roman"/>
+          <w:b w:val="0"/>
+          <w:bCs w:val="0"/>
+          <w:sz w:val="24"/>
+          <w:szCs w:val="24"/>
+          <w:lang w:val="en-US"/>
+        </w:rPr>
+        <w:t>Objektif penukaran 1NF kepada 2NF</w:t>
+      </w:r>
+    </w:p>
+    <w:p>
+      <w:pPr>
+        <w:rPr>
+          <w:rFonts w:hint="default" w:ascii="Times New Roman" w:hAnsi="Times New Roman"/>
+          <w:b w:val="0"/>
+          <w:bCs w:val="0"/>
+          <w:sz w:val="24"/>
+          <w:szCs w:val="24"/>
+          <w:lang w:val="en-US"/>
+        </w:rPr>
+      </w:pPr>
+      <w:r>
+        <w:rPr>
+          <w:rFonts w:hint="default" w:ascii="Times New Roman" w:hAnsi="Times New Roman"/>
+          <w:b w:val="0"/>
+          <w:bCs w:val="0"/>
+          <w:sz w:val="24"/>
+          <w:szCs w:val="24"/>
+          <w:lang w:val="en-US"/>
+        </w:rPr>
+        <w:t>Menghapuskan kebergantungan fungsi separa dengan cara memecahkan jadual.</w:t>
+      </w:r>
     </w:p>
     <w:p>
       <w:pPr>
@@ -26602,41 +26967,304 @@
           <w:lang w:val="en-US"/>
         </w:rPr>
       </w:pPr>
-    </w:p>
-    <w:p>
-      <w:pPr>
+      <w:r>
         <w:rPr>
           <w:rFonts w:hint="default" w:ascii="Times New Roman" w:hAnsi="Times New Roman"/>
-          <w:b/>
-          <w:bCs/>
+          <w:b w:val="0"/>
+          <w:bCs w:val="0"/>
           <w:sz w:val="24"/>
           <w:szCs w:val="24"/>
           <w:lang w:val="en-US"/>
         </w:rPr>
-      </w:pPr>
-      <w:r>
-        <w:rPr>
-          <w:rFonts w:hint="default" w:ascii="Times New Roman" w:hAnsi="Times New Roman"/>
-          <w:b/>
-          <w:bCs/>
-          <w:sz w:val="24"/>
-          <w:szCs w:val="24"/>
-          <w:lang w:val="en-US"/>
-        </w:rPr>
-        <w:t>2NF</w:t>
+        <w:t xml:space="preserve">Maksud kebergantungan fungsi separa </w:t>
       </w:r>
     </w:p>
     <w:p>
       <w:pPr>
         <w:rPr>
           <w:rFonts w:hint="default" w:ascii="Times New Roman" w:hAnsi="Times New Roman"/>
+          <w:b w:val="0"/>
+          <w:bCs w:val="0"/>
+          <w:sz w:val="24"/>
+          <w:szCs w:val="24"/>
+          <w:lang w:val="en-US"/>
+        </w:rPr>
+      </w:pPr>
+      <w:r>
+        <w:rPr>
+          <w:rFonts w:hint="default" w:ascii="Times New Roman" w:hAnsi="Times New Roman"/>
+          <w:b w:val="0"/>
+          <w:bCs w:val="0"/>
+          <w:sz w:val="24"/>
+          <w:szCs w:val="24"/>
+          <w:lang w:val="en-US"/>
+        </w:rPr>
+        <w:t>Apabila ATRIBUT BUKAN KUNCI bergantung kepada SALAH SATU ATRIBUT KUNCI dalam hubungan</w:t>
+      </w:r>
+    </w:p>
+    <w:p>
+      <w:pPr>
+        <w:rPr>
+          <w:rFonts w:hint="default" w:ascii="Times New Roman" w:hAnsi="Times New Roman"/>
+          <w:b w:val="0"/>
+          <w:bCs w:val="0"/>
+          <w:sz w:val="24"/>
+          <w:szCs w:val="24"/>
+          <w:lang w:val="en-US"/>
+        </w:rPr>
+      </w:pPr>
+    </w:p>
+    <w:p>
+      <w:pPr>
+        <w:rPr>
+          <w:rFonts w:hint="default" w:ascii="Times New Roman" w:hAnsi="Times New Roman"/>
+          <w:b w:val="0"/>
+          <w:bCs w:val="0"/>
+          <w:sz w:val="24"/>
+          <w:szCs w:val="24"/>
+          <w:lang w:val="en-US"/>
+        </w:rPr>
+      </w:pPr>
+      <w:r>
+        <w:rPr>
+          <w:rFonts w:hint="default" w:ascii="Times New Roman" w:hAnsi="Times New Roman"/>
+          <w:b w:val="0"/>
+          <w:bCs w:val="0"/>
+          <w:sz w:val="24"/>
+          <w:szCs w:val="24"/>
+          <w:lang w:val="en-US"/>
+        </w:rPr>
+        <w:t>Atribut ID_Kehadiran, Tarikh, Ada_Hadir, ID_Murid dikeluarkan dari jadual asal untuk membentuk jadual baru iaitu aktiviti dimana ID_Kehadiran akan menjadi kunci primer di dalam jadual baru. Atribut ID_Kehadiran di jadual lama akan ditandakan dengan KA untuk membentuk KPKA</w:t>
+      </w:r>
+    </w:p>
+    <w:p>
+      <w:pPr>
+        <w:rPr>
+          <w:rFonts w:hint="default" w:ascii="Times New Roman" w:hAnsi="Times New Roman"/>
+          <w:b w:val="0"/>
+          <w:bCs w:val="0"/>
+          <w:sz w:val="24"/>
+          <w:szCs w:val="24"/>
+          <w:lang w:val="en-US"/>
+        </w:rPr>
+      </w:pPr>
+    </w:p>
+    <w:p>
+      <w:pPr>
+        <w:rPr>
+          <w:rFonts w:hint="default" w:ascii="Times New Roman" w:hAnsi="Times New Roman"/>
+          <w:b w:val="0"/>
+          <w:bCs w:val="0"/>
+          <w:sz w:val="24"/>
+          <w:szCs w:val="24"/>
+          <w:lang w:val="en-US"/>
+        </w:rPr>
+      </w:pPr>
+      <w:r>
+        <w:rPr>
+          <w:rFonts w:hint="default" w:ascii="Times New Roman" w:hAnsi="Times New Roman"/>
+          <w:b w:val="0"/>
+          <w:bCs w:val="0"/>
+          <w:sz w:val="24"/>
+          <w:szCs w:val="24"/>
+          <w:lang w:val="en-US"/>
+        </w:rPr>
+        <w:t>Atribut ID_Murid, Nama_Murid, Katalaluan_Murid, Emel_Murid, ID_Kelas, Nama_Kelas dikeluarkan dari jadual asal untuk membentuk jadual baru iaitu aktiviti dimana ID_Murid akan menjadi kunci primer di dalam jadual baru. Atribut ID_Murid  di jadual lama akan ditandakan dengan KA untuk membentuk KPKA</w:t>
+      </w:r>
+    </w:p>
+    <w:p>
+      <w:pPr>
+        <w:rPr>
+          <w:rFonts w:hint="default" w:ascii="Times New Roman" w:hAnsi="Times New Roman"/>
+          <w:b w:val="0"/>
+          <w:bCs w:val="0"/>
+          <w:sz w:val="24"/>
+          <w:szCs w:val="24"/>
+          <w:lang w:val="en-US"/>
+        </w:rPr>
+      </w:pPr>
+    </w:p>
+    <w:p>
+      <w:pPr>
+        <w:rPr>
+          <w:rFonts w:hint="default" w:ascii="Times New Roman" w:hAnsi="Times New Roman"/>
+          <w:b w:val="0"/>
+          <w:bCs w:val="0"/>
+          <w:sz w:val="24"/>
+          <w:szCs w:val="24"/>
+          <w:lang w:val="en-US"/>
+        </w:rPr>
+      </w:pPr>
+    </w:p>
+    <w:p>
+      <w:pPr>
+        <w:rPr>
+          <w:rFonts w:hint="default" w:ascii="Times New Roman" w:hAnsi="Times New Roman"/>
+          <w:b w:val="0"/>
+          <w:bCs w:val="0"/>
+          <w:sz w:val="24"/>
+          <w:szCs w:val="24"/>
+          <w:lang w:val="en-US"/>
+        </w:rPr>
+      </w:pPr>
+    </w:p>
+    <w:p>
+      <w:pPr>
+        <w:rPr>
+          <w:rFonts w:hint="default" w:ascii="Times New Roman" w:hAnsi="Times New Roman"/>
+          <w:b w:val="0"/>
+          <w:bCs w:val="0"/>
+          <w:sz w:val="24"/>
+          <w:szCs w:val="24"/>
+          <w:lang w:val="en-US"/>
+        </w:rPr>
+      </w:pPr>
+      <w:r>
+        <w:rPr>
+          <w:rFonts w:hint="default" w:ascii="Times New Roman" w:hAnsi="Times New Roman"/>
+          <w:b w:val="0"/>
+          <w:bCs w:val="0"/>
+          <w:sz w:val="24"/>
+          <w:szCs w:val="24"/>
+          <w:lang w:val="en-US"/>
+        </w:rPr>
+        <w:t>Skema hubungan 2NF</w:t>
+      </w:r>
+    </w:p>
+    <w:p>
+      <w:pPr>
+        <w:rPr>
+          <w:rFonts w:hint="default" w:ascii="Times New Roman" w:hAnsi="Times New Roman"/>
+          <w:b w:val="0"/>
+          <w:bCs w:val="0"/>
+          <w:sz w:val="24"/>
+          <w:szCs w:val="24"/>
+          <w:lang w:val="en-US"/>
+        </w:rPr>
+      </w:pPr>
+      <w:r>
+        <w:rPr>
+          <w:rFonts w:hint="default" w:ascii="Times New Roman" w:hAnsi="Times New Roman"/>
+          <w:b w:val="0"/>
+          <w:bCs w:val="0"/>
+          <w:sz w:val="24"/>
+          <w:szCs w:val="24"/>
+          <w:lang w:val="en-US"/>
+        </w:rPr>
+        <w:t>KEHADIRAN(</w:t>
+      </w:r>
+      <w:r>
+        <w:rPr>
+          <w:rFonts w:hint="default" w:ascii="Times New Roman" w:hAnsi="Times New Roman"/>
           <w:b/>
           <w:bCs/>
           <w:sz w:val="24"/>
           <w:szCs w:val="24"/>
           <w:lang w:val="en-US"/>
         </w:rPr>
+        <w:t>ID_Kehadiran&lt;KP&gt;</w:t>
+      </w:r>
+      <w:r>
+        <w:rPr>
+          <w:rFonts w:hint="default" w:ascii="Times New Roman" w:hAnsi="Times New Roman"/>
+          <w:b w:val="0"/>
+          <w:bCs w:val="0"/>
+          <w:sz w:val="24"/>
+          <w:szCs w:val="24"/>
+          <w:lang w:val="en-US"/>
+        </w:rPr>
+        <w:t>, Tarikh, Ada_Hadir, ID_Murid)</w:t>
+      </w:r>
+    </w:p>
+    <w:p>
+      <w:pPr>
+        <w:rPr>
+          <w:rFonts w:hint="default" w:ascii="Times New Roman" w:hAnsi="Times New Roman"/>
+          <w:b w:val="0"/>
+          <w:bCs w:val="0"/>
+          <w:sz w:val="24"/>
+          <w:szCs w:val="24"/>
+          <w:lang w:val="en-US"/>
+        </w:rPr>
       </w:pPr>
+      <w:r>
+        <w:rPr>
+          <w:rFonts w:hint="default" w:ascii="Times New Roman" w:hAnsi="Times New Roman"/>
+          <w:b w:val="0"/>
+          <w:bCs w:val="0"/>
+          <w:sz w:val="24"/>
+          <w:szCs w:val="24"/>
+          <w:lang w:val="en-US"/>
+        </w:rPr>
+        <w:t>MURID(</w:t>
+      </w:r>
+      <w:r>
+        <w:rPr>
+          <w:rFonts w:hint="default" w:ascii="Times New Roman" w:hAnsi="Times New Roman"/>
+          <w:b/>
+          <w:bCs/>
+          <w:sz w:val="24"/>
+          <w:szCs w:val="24"/>
+          <w:lang w:val="en-US"/>
+        </w:rPr>
+        <w:t>ID_Murid&lt;KP&gt;</w:t>
+      </w:r>
+      <w:r>
+        <w:rPr>
+          <w:rFonts w:hint="default" w:ascii="Times New Roman" w:hAnsi="Times New Roman"/>
+          <w:b w:val="0"/>
+          <w:bCs w:val="0"/>
+          <w:sz w:val="24"/>
+          <w:szCs w:val="24"/>
+          <w:lang w:val="en-US"/>
+        </w:rPr>
+        <w:t>, Nama_Murid, Katalaluan_Murid, E-mel_Murid, ID_Kelas, Nama_Kelas)</w:t>
+      </w:r>
+    </w:p>
+    <w:p>
+      <w:pPr>
+        <w:rPr>
+          <w:rFonts w:hint="default" w:ascii="Times New Roman" w:hAnsi="Times New Roman"/>
+          <w:b w:val="0"/>
+          <w:bCs w:val="0"/>
+          <w:sz w:val="24"/>
+          <w:szCs w:val="24"/>
+          <w:lang w:val="en-US"/>
+        </w:rPr>
+      </w:pPr>
+      <w:r>
+        <w:rPr>
+          <w:rFonts w:hint="default" w:ascii="Times New Roman" w:hAnsi="Times New Roman"/>
+          <w:b w:val="0"/>
+          <w:bCs w:val="0"/>
+          <w:sz w:val="24"/>
+          <w:szCs w:val="24"/>
+          <w:lang w:val="en-US"/>
+        </w:rPr>
+        <w:t>GURU(</w:t>
+      </w:r>
+      <w:r>
+        <w:rPr>
+          <w:rFonts w:hint="default" w:ascii="Times New Roman" w:hAnsi="Times New Roman"/>
+          <w:b/>
+          <w:bCs/>
+          <w:sz w:val="24"/>
+          <w:szCs w:val="24"/>
+          <w:lang w:val="en-US"/>
+        </w:rPr>
+        <w:t>ID_GURU&lt;KP&gt;</w:t>
+      </w:r>
+      <w:r>
+        <w:rPr>
+          <w:rFonts w:hint="default" w:ascii="Times New Roman" w:hAnsi="Times New Roman"/>
+          <w:b w:val="0"/>
+          <w:bCs w:val="0"/>
+          <w:sz w:val="24"/>
+          <w:szCs w:val="24"/>
+          <w:lang w:val="en-US"/>
+        </w:rPr>
+        <w:t>, Nama_Guru, Katalaluan_Guru, E-mel_Guru, ID_Kelas, Nama_Kelas)</w:t>
+      </w:r>
     </w:p>
     <w:p>
       <w:pPr>
@@ -26747,8 +27375,8 @@
             <w:r>
               <w:rPr>
                 <w:rFonts w:hint="default"/>
-                <w:b w:val="0"/>
-                <w:bCs w:val="0"/>
+                <w:b/>
+                <w:bCs/>
                 <w:color w:val="000000" w:themeColor="text1"/>
                 <w:sz w:val="24"/>
                 <w:szCs w:val="24"/>
@@ -26884,7 +27512,7 @@
                 <w:color w:val="000000" w:themeColor="text1"/>
                 <w:sz w:val="24"/>
                 <w:szCs w:val="24"/>
-                <w:u w:val="single"/>
+                <w:u w:val="none"/>
                 <w:lang w:val="en-US"/>
                 <w14:textFill>
                   <w14:solidFill>
@@ -28808,7 +29436,7 @@
         </w:tblCellMar>
       </w:tblPr>
       <w:tblGrid>
-        <w:gridCol w:w="1140"/>
+        <w:gridCol w:w="1163"/>
         <w:gridCol w:w="1509"/>
         <w:gridCol w:w="1959"/>
         <w:gridCol w:w="2877"/>
@@ -28868,8 +29496,8 @@
             <w:r>
               <w:rPr>
                 <w:rFonts w:hint="default" w:ascii="Calibri" w:hAnsi="Calibri" w:eastAsia="SimSun" w:cs="Times New Roman"/>
-                <w:b w:val="0"/>
-                <w:bCs w:val="0"/>
+                <w:b/>
+                <w:bCs/>
                 <w:color w:val="000000"/>
                 <w:kern w:val="0"/>
                 <w:sz w:val="24"/>
@@ -29142,298 +29770,6 @@
                 </w14:textFill>
               </w:rPr>
               <w:t>Nama_Kelas</w:t>
-            </w:r>
-          </w:p>
-        </w:tc>
-      </w:tr>
-      <w:tr>
-        <w:tblPrEx>
-          <w:tblBorders>
-            <w:top w:val="single" w:color="auto" w:sz="4" w:space="0"/>
-            <w:left w:val="single" w:color="auto" w:sz="4" w:space="0"/>
-            <w:bottom w:val="single" w:color="auto" w:sz="4" w:space="0"/>
-            <w:right w:val="single" w:color="auto" w:sz="4" w:space="0"/>
-            <w:insideH w:val="single" w:color="auto" w:sz="4" w:space="0"/>
-            <w:insideV w:val="single" w:color="auto" w:sz="4" w:space="0"/>
-          </w:tblBorders>
-          <w:shd w:val="clear" w:color="auto" w:fill="auto"/>
-          <w:tblCellMar>
-            <w:top w:w="0" w:type="dxa"/>
-            <w:left w:w="108" w:type="dxa"/>
-            <w:bottom w:w="0" w:type="dxa"/>
-            <w:right w:w="108" w:type="dxa"/>
-          </w:tblCellMar>
-        </w:tblPrEx>
-        <w:trPr>
-          <w:trHeight w:val="562" w:hRule="atLeast"/>
-        </w:trPr>
-        <w:tc>
-          <w:tcPr>
-            <w:tcW w:w="572" w:type="pct"/>
-            <w:tcBorders>
-              <w:top w:val="single" w:color="auto" w:sz="4" w:space="0"/>
-              <w:left w:val="single" w:color="auto" w:sz="4" w:space="0"/>
-              <w:bottom w:val="single" w:color="auto" w:sz="4" w:space="0"/>
-              <w:right w:val="single" w:color="auto" w:sz="4" w:space="0"/>
-            </w:tcBorders>
-            <w:shd w:val="clear" w:color="auto" w:fill="auto"/>
-            <w:vAlign w:val="top"/>
-          </w:tcPr>
-          <w:p>
-            <w:pPr>
-              <w:keepNext w:val="0"/>
-              <w:keepLines w:val="0"/>
-              <w:widowControl/>
-              <w:suppressLineNumbers w:val="0"/>
-              <w:spacing w:before="0" w:beforeAutospacing="0" w:after="0" w:afterAutospacing="0"/>
-              <w:ind w:left="0" w:right="0"/>
-              <w:jc w:val="center"/>
-              <w:rPr>
-                <w:rFonts w:hint="default" w:ascii="Times New Roman" w:hAnsi="Times New Roman" w:eastAsia="SimSun" w:cs="Times New Roman"/>
-                <w:b w:val="0"/>
-                <w:bCs w:val="0"/>
-                <w:sz w:val="24"/>
-                <w:szCs w:val="24"/>
-              </w:rPr>
-            </w:pPr>
-            <w:r>
-              <w:rPr>
-                <w:rFonts w:hint="default" w:ascii="Times New Roman" w:hAnsi="Times New Roman" w:eastAsia="SimSun" w:cs="Times New Roman"/>
-                <w:b w:val="0"/>
-                <w:bCs w:val="0"/>
-                <w:kern w:val="0"/>
-                <w:sz w:val="24"/>
-                <w:szCs w:val="24"/>
-                <w:lang w:val="en-US" w:eastAsia="zh-CN" w:bidi="ar"/>
-              </w:rPr>
-              <w:t>1</w:t>
-            </w:r>
-          </w:p>
-        </w:tc>
-        <w:tc>
-          <w:tcPr>
-            <w:tcW w:w="757" w:type="pct"/>
-            <w:tcBorders>
-              <w:top w:val="single" w:color="auto" w:sz="4" w:space="0"/>
-              <w:left w:val="single" w:color="auto" w:sz="4" w:space="0"/>
-              <w:bottom w:val="single" w:color="auto" w:sz="4" w:space="0"/>
-              <w:right w:val="single" w:color="auto" w:sz="4" w:space="0"/>
-            </w:tcBorders>
-            <w:shd w:val="clear" w:color="auto" w:fill="auto"/>
-            <w:vAlign w:val="top"/>
-          </w:tcPr>
-          <w:p>
-            <w:pPr>
-              <w:keepNext w:val="0"/>
-              <w:keepLines w:val="0"/>
-              <w:widowControl/>
-              <w:suppressLineNumbers w:val="0"/>
-              <w:spacing w:before="0" w:beforeAutospacing="0" w:after="0" w:afterAutospacing="0"/>
-              <w:ind w:left="0" w:right="0"/>
-              <w:jc w:val="center"/>
-              <w:rPr>
-                <w:rFonts w:hint="default" w:ascii="Times New Roman" w:hAnsi="Times New Roman" w:eastAsia="SimSun" w:cs="Times New Roman"/>
-                <w:b w:val="0"/>
-                <w:bCs w:val="0"/>
-                <w:sz w:val="24"/>
-                <w:szCs w:val="24"/>
-              </w:rPr>
-            </w:pPr>
-            <w:r>
-              <w:rPr>
-                <w:rFonts w:hint="default" w:ascii="Times New Roman" w:hAnsi="Times New Roman" w:eastAsia="SimSun" w:cs="Times New Roman"/>
-                <w:b w:val="0"/>
-                <w:bCs w:val="0"/>
-                <w:kern w:val="0"/>
-                <w:sz w:val="24"/>
-                <w:szCs w:val="24"/>
-                <w:lang w:val="en-US" w:eastAsia="zh-CN" w:bidi="ar"/>
-              </w:rPr>
-              <w:t>Aniruddha Brunello</w:t>
-            </w:r>
-          </w:p>
-        </w:tc>
-        <w:tc>
-          <w:tcPr>
-            <w:tcW w:w="983" w:type="pct"/>
-            <w:tcBorders>
-              <w:top w:val="single" w:color="auto" w:sz="4" w:space="0"/>
-              <w:left w:val="single" w:color="auto" w:sz="4" w:space="0"/>
-              <w:bottom w:val="single" w:color="auto" w:sz="4" w:space="0"/>
-              <w:right w:val="single" w:color="auto" w:sz="4" w:space="0"/>
-            </w:tcBorders>
-            <w:shd w:val="clear" w:color="auto" w:fill="auto"/>
-            <w:vAlign w:val="top"/>
-          </w:tcPr>
-          <w:p>
-            <w:pPr>
-              <w:keepNext w:val="0"/>
-              <w:keepLines w:val="0"/>
-              <w:widowControl/>
-              <w:suppressLineNumbers w:val="0"/>
-              <w:spacing w:before="0" w:beforeAutospacing="0" w:after="0" w:afterAutospacing="0"/>
-              <w:ind w:left="0" w:right="0"/>
-              <w:jc w:val="center"/>
-              <w:rPr>
-                <w:rFonts w:hint="default" w:ascii="Times New Roman" w:hAnsi="Times New Roman" w:eastAsia="SimSun" w:cs="Times New Roman"/>
-                <w:b w:val="0"/>
-                <w:bCs w:val="0"/>
-                <w:sz w:val="24"/>
-                <w:szCs w:val="24"/>
-              </w:rPr>
-            </w:pPr>
-            <w:r>
-              <w:rPr>
-                <w:rFonts w:hint="default" w:ascii="Times New Roman" w:hAnsi="Times New Roman" w:eastAsia="SimSun" w:cs="Times New Roman"/>
-                <w:b w:val="0"/>
-                <w:bCs w:val="0"/>
-                <w:kern w:val="0"/>
-                <w:sz w:val="24"/>
-                <w:szCs w:val="24"/>
-                <w:lang w:val="en-US" w:eastAsia="zh-CN" w:bidi="ar"/>
-              </w:rPr>
-              <w:t>Abc123</w:t>
-            </w:r>
-          </w:p>
-        </w:tc>
-        <w:tc>
-          <w:tcPr>
-            <w:tcW w:w="1444" w:type="pct"/>
-            <w:tcBorders>
-              <w:top w:val="single" w:color="auto" w:sz="4" w:space="0"/>
-              <w:left w:val="single" w:color="auto" w:sz="4" w:space="0"/>
-              <w:bottom w:val="single" w:color="auto" w:sz="4" w:space="0"/>
-              <w:right w:val="single" w:color="auto" w:sz="4" w:space="0"/>
-            </w:tcBorders>
-            <w:shd w:val="clear" w:color="auto" w:fill="auto"/>
-            <w:vAlign w:val="top"/>
-          </w:tcPr>
-          <w:p>
-            <w:pPr>
-              <w:keepNext w:val="0"/>
-              <w:keepLines w:val="0"/>
-              <w:widowControl/>
-              <w:suppressLineNumbers w:val="0"/>
-              <w:spacing w:before="0" w:beforeAutospacing="0" w:after="0" w:afterAutospacing="0"/>
-              <w:ind w:left="0" w:right="0"/>
-              <w:jc w:val="center"/>
-              <w:rPr>
-                <w:rFonts w:hint="default" w:ascii="Times New Roman" w:hAnsi="Times New Roman" w:eastAsia="SimSun" w:cs="Times New Roman"/>
-                <w:b w:val="0"/>
-                <w:bCs w:val="0"/>
-                <w:sz w:val="24"/>
-                <w:szCs w:val="24"/>
-              </w:rPr>
-            </w:pPr>
-            <w:r>
-              <w:rPr>
-                <w:rFonts w:hint="default" w:ascii="Times New Roman" w:hAnsi="Times New Roman" w:eastAsia="SimSun" w:cs="Times New Roman"/>
-                <w:b w:val="0"/>
-                <w:bCs w:val="0"/>
-                <w:kern w:val="0"/>
-                <w:sz w:val="24"/>
-                <w:szCs w:val="24"/>
-                <w:lang w:val="en-US" w:eastAsia="zh-CN" w:bidi="ar"/>
-              </w:rPr>
-              <w:t>Aniruddha@gmail.com</w:t>
-            </w:r>
-          </w:p>
-        </w:tc>
-        <w:tc>
-          <w:tcPr>
-            <w:tcW w:w="528" w:type="pct"/>
-            <w:tcBorders>
-              <w:top w:val="single" w:color="auto" w:sz="4" w:space="0"/>
-              <w:left w:val="single" w:color="auto" w:sz="4" w:space="0"/>
-              <w:bottom w:val="single" w:color="auto" w:sz="4" w:space="0"/>
-              <w:right w:val="single" w:color="auto" w:sz="4" w:space="0"/>
-            </w:tcBorders>
-            <w:shd w:val="clear" w:color="auto" w:fill="auto"/>
-            <w:vAlign w:val="top"/>
-          </w:tcPr>
-          <w:p>
-            <w:pPr>
-              <w:keepNext w:val="0"/>
-              <w:keepLines w:val="0"/>
-              <w:widowControl w:val="0"/>
-              <w:numPr>
-                <w:ilvl w:val="0"/>
-                <w:numId w:val="0"/>
-              </w:numPr>
-              <w:suppressLineNumbers w:val="0"/>
-              <w:spacing w:before="0" w:beforeAutospacing="0" w:after="0" w:afterAutospacing="0"/>
-              <w:ind w:left="0" w:leftChars="0" w:right="0" w:firstLine="0" w:firstLineChars="0"/>
-              <w:jc w:val="center"/>
-              <w:rPr>
-                <w:rFonts w:hint="default" w:ascii="Times New Roman" w:hAnsi="Times New Roman" w:cs="Times New Roman" w:eastAsiaTheme="minorEastAsia"/>
-                <w:b w:val="0"/>
-                <w:bCs w:val="0"/>
-                <w:sz w:val="24"/>
-                <w:szCs w:val="24"/>
-                <w:vertAlign w:val="baseline"/>
-                <w:lang w:val="en-US" w:eastAsia="zh-CN" w:bidi="ar-SA"/>
-              </w:rPr>
-            </w:pPr>
-            <w:r>
-              <w:rPr>
-                <w:rFonts w:hint="default" w:ascii="Times New Roman" w:hAnsi="Times New Roman" w:cs="Times New Roman"/>
-                <w:b w:val="0"/>
-                <w:bCs w:val="0"/>
-                <w:sz w:val="24"/>
-                <w:szCs w:val="24"/>
-                <w:vertAlign w:val="baseline"/>
-                <w:lang w:val="en-US"/>
-              </w:rPr>
-              <w:t>1</w:t>
-            </w:r>
-          </w:p>
-        </w:tc>
-        <w:tc>
-          <w:tcPr>
-            <w:tcW w:w="713" w:type="pct"/>
-            <w:tcBorders>
-              <w:top w:val="single" w:color="auto" w:sz="4" w:space="0"/>
-              <w:left w:val="single" w:color="auto" w:sz="4" w:space="0"/>
-              <w:bottom w:val="single" w:color="auto" w:sz="4" w:space="0"/>
-              <w:right w:val="single" w:color="auto" w:sz="4" w:space="0"/>
-            </w:tcBorders>
-            <w:shd w:val="clear" w:color="auto" w:fill="auto"/>
-            <w:vAlign w:val="top"/>
-          </w:tcPr>
-          <w:p>
-            <w:pPr>
-              <w:keepNext w:val="0"/>
-              <w:keepLines w:val="0"/>
-              <w:widowControl w:val="0"/>
-              <w:numPr>
-                <w:ilvl w:val="0"/>
-                <w:numId w:val="0"/>
-              </w:numPr>
-              <w:suppressLineNumbers w:val="0"/>
-              <w:spacing w:before="0" w:beforeAutospacing="0" w:after="0" w:afterAutospacing="0"/>
-              <w:ind w:left="0" w:leftChars="0" w:right="0" w:firstLine="0" w:firstLineChars="0"/>
-              <w:jc w:val="center"/>
-              <w:rPr>
-                <w:rFonts w:hint="default" w:ascii="Times New Roman" w:hAnsi="Times New Roman" w:cs="Times New Roman" w:eastAsiaTheme="minorEastAsia"/>
-                <w:b w:val="0"/>
-                <w:bCs w:val="0"/>
-                <w:sz w:val="24"/>
-                <w:szCs w:val="24"/>
-                <w:vertAlign w:val="baseline"/>
-                <w:lang w:val="en-US" w:eastAsia="zh-CN" w:bidi="ar-SA"/>
-              </w:rPr>
-            </w:pPr>
-            <w:r>
-              <w:rPr>
-                <w:rFonts w:hint="default" w:ascii="Times New Roman" w:hAnsi="Times New Roman" w:cs="Times New Roman"/>
-                <w:b w:val="0"/>
-                <w:bCs w:val="0"/>
-                <w:sz w:val="24"/>
-                <w:szCs w:val="24"/>
-                <w:vertAlign w:val="baseline"/>
-                <w:lang w:val="en-US"/>
-              </w:rPr>
-              <w:t>4st4</w:t>
             </w:r>
           </w:p>
         </w:tc>
@@ -29497,7 +29833,7 @@
                 <w:szCs w:val="24"/>
                 <w:lang w:val="en-US" w:eastAsia="zh-CN" w:bidi="ar"/>
               </w:rPr>
-              <w:t>2</w:t>
+              <w:t>1</w:t>
             </w:r>
           </w:p>
         </w:tc>
@@ -29540,7 +29876,7 @@
                 <w:szCs w:val="24"/>
                 <w:lang w:val="en-US" w:eastAsia="zh-CN" w:bidi="ar"/>
               </w:rPr>
-              <w:t>Diomedes Caroline</w:t>
+              <w:t>Aniruddha Brunello</w:t>
             </w:r>
           </w:p>
         </w:tc>
@@ -29583,7 +29919,7 @@
                 <w:szCs w:val="24"/>
                 <w:lang w:val="en-US" w:eastAsia="zh-CN" w:bidi="ar"/>
               </w:rPr>
-              <w:t>hello</w:t>
+              <w:t>Abc123</w:t>
             </w:r>
           </w:p>
         </w:tc>
@@ -29626,7 +29962,7 @@
                 <w:szCs w:val="24"/>
                 <w:lang w:val="en-US" w:eastAsia="zh-CN" w:bidi="ar"/>
               </w:rPr>
-              <w:t>Diomedes@yahoo.com</w:t>
+              <w:t>Aniruddha@gmail.com</w:t>
             </w:r>
           </w:p>
         </w:tc>
@@ -29712,294 +30048,6 @@
                 <w:szCs w:val="24"/>
                 <w:vertAlign w:val="baseline"/>
                 <w:lang w:val="en-US" w:eastAsia="zh-CN" w:bidi="ar-SA"/>
-              </w:rPr>
-            </w:pPr>
-            <w:r>
-              <w:rPr>
-                <w:rFonts w:hint="default" w:ascii="Times New Roman" w:hAnsi="Times New Roman" w:cs="Times New Roman"/>
-                <w:b w:val="0"/>
-                <w:bCs w:val="0"/>
-                <w:sz w:val="24"/>
-                <w:szCs w:val="24"/>
-                <w:vertAlign w:val="baseline"/>
-                <w:lang w:val="en-US"/>
-              </w:rPr>
-              <w:t>4st4</w:t>
-            </w:r>
-          </w:p>
-        </w:tc>
-      </w:tr>
-      <w:tr>
-        <w:tblPrEx>
-          <w:tblBorders>
-            <w:top w:val="single" w:color="auto" w:sz="4" w:space="0"/>
-            <w:left w:val="single" w:color="auto" w:sz="4" w:space="0"/>
-            <w:bottom w:val="single" w:color="auto" w:sz="4" w:space="0"/>
-            <w:right w:val="single" w:color="auto" w:sz="4" w:space="0"/>
-            <w:insideH w:val="single" w:color="auto" w:sz="4" w:space="0"/>
-            <w:insideV w:val="single" w:color="auto" w:sz="4" w:space="0"/>
-          </w:tblBorders>
-          <w:shd w:val="clear" w:color="auto" w:fill="auto"/>
-          <w:tblCellMar>
-            <w:top w:w="0" w:type="dxa"/>
-            <w:left w:w="108" w:type="dxa"/>
-            <w:bottom w:w="0" w:type="dxa"/>
-            <w:right w:w="108" w:type="dxa"/>
-          </w:tblCellMar>
-        </w:tblPrEx>
-        <w:trPr>
-          <w:trHeight w:val="562" w:hRule="atLeast"/>
-        </w:trPr>
-        <w:tc>
-          <w:tcPr>
-            <w:tcW w:w="572" w:type="pct"/>
-            <w:tcBorders>
-              <w:top w:val="single" w:color="auto" w:sz="4" w:space="0"/>
-              <w:left w:val="single" w:color="auto" w:sz="4" w:space="0"/>
-              <w:bottom w:val="single" w:color="auto" w:sz="4" w:space="0"/>
-              <w:right w:val="single" w:color="auto" w:sz="4" w:space="0"/>
-            </w:tcBorders>
-            <w:shd w:val="clear" w:color="auto" w:fill="auto"/>
-            <w:vAlign w:val="top"/>
-          </w:tcPr>
-          <w:p>
-            <w:pPr>
-              <w:keepNext w:val="0"/>
-              <w:keepLines w:val="0"/>
-              <w:widowControl/>
-              <w:suppressLineNumbers w:val="0"/>
-              <w:spacing w:before="0" w:beforeAutospacing="0" w:after="0" w:afterAutospacing="0"/>
-              <w:ind w:left="0" w:right="0"/>
-              <w:jc w:val="center"/>
-              <w:rPr>
-                <w:rFonts w:hint="default" w:ascii="Times New Roman" w:hAnsi="Times New Roman" w:eastAsia="SimSun" w:cs="Times New Roman"/>
-                <w:b w:val="0"/>
-                <w:bCs w:val="0"/>
-                <w:sz w:val="24"/>
-                <w:szCs w:val="24"/>
-              </w:rPr>
-            </w:pPr>
-            <w:r>
-              <w:rPr>
-                <w:rFonts w:hint="default" w:ascii="Times New Roman" w:hAnsi="Times New Roman" w:eastAsia="SimSun" w:cs="Times New Roman"/>
-                <w:b w:val="0"/>
-                <w:bCs w:val="0"/>
-                <w:kern w:val="0"/>
-                <w:sz w:val="24"/>
-                <w:szCs w:val="24"/>
-                <w:lang w:val="en-US" w:eastAsia="zh-CN" w:bidi="ar"/>
-              </w:rPr>
-              <w:t>3</w:t>
-            </w:r>
-          </w:p>
-        </w:tc>
-        <w:tc>
-          <w:tcPr>
-            <w:tcW w:w="757" w:type="pct"/>
-            <w:tcBorders>
-              <w:top w:val="single" w:color="auto" w:sz="4" w:space="0"/>
-              <w:left w:val="single" w:color="auto" w:sz="4" w:space="0"/>
-              <w:bottom w:val="single" w:color="auto" w:sz="4" w:space="0"/>
-              <w:right w:val="single" w:color="auto" w:sz="4" w:space="0"/>
-            </w:tcBorders>
-            <w:shd w:val="clear" w:color="auto" w:fill="auto"/>
-            <w:vAlign w:val="top"/>
-          </w:tcPr>
-          <w:p>
-            <w:pPr>
-              <w:keepNext w:val="0"/>
-              <w:keepLines w:val="0"/>
-              <w:widowControl/>
-              <w:suppressLineNumbers w:val="0"/>
-              <w:spacing w:before="0" w:beforeAutospacing="0" w:after="0" w:afterAutospacing="0"/>
-              <w:ind w:left="0" w:right="0"/>
-              <w:jc w:val="center"/>
-              <w:rPr>
-                <w:rFonts w:hint="default" w:ascii="Times New Roman" w:hAnsi="Times New Roman" w:eastAsia="SimSun" w:cs="Times New Roman"/>
-                <w:b w:val="0"/>
-                <w:bCs w:val="0"/>
-                <w:sz w:val="24"/>
-                <w:szCs w:val="24"/>
-              </w:rPr>
-            </w:pPr>
-            <w:r>
-              <w:rPr>
-                <w:rFonts w:hint="default" w:ascii="Times New Roman" w:hAnsi="Times New Roman" w:eastAsia="SimSun" w:cs="Times New Roman"/>
-                <w:b w:val="0"/>
-                <w:bCs w:val="0"/>
-                <w:kern w:val="0"/>
-                <w:sz w:val="24"/>
-                <w:szCs w:val="24"/>
-                <w:lang w:val="en-US" w:eastAsia="zh-CN" w:bidi="ar"/>
-              </w:rPr>
-              <w:t>Eduard Magali</w:t>
-            </w:r>
-          </w:p>
-        </w:tc>
-        <w:tc>
-          <w:tcPr>
-            <w:tcW w:w="983" w:type="pct"/>
-            <w:tcBorders>
-              <w:top w:val="single" w:color="auto" w:sz="4" w:space="0"/>
-              <w:left w:val="single" w:color="auto" w:sz="4" w:space="0"/>
-              <w:bottom w:val="single" w:color="auto" w:sz="4" w:space="0"/>
-              <w:right w:val="single" w:color="auto" w:sz="4" w:space="0"/>
-            </w:tcBorders>
-            <w:shd w:val="clear" w:color="auto" w:fill="auto"/>
-            <w:vAlign w:val="top"/>
-          </w:tcPr>
-          <w:p>
-            <w:pPr>
-              <w:keepNext w:val="0"/>
-              <w:keepLines w:val="0"/>
-              <w:widowControl/>
-              <w:suppressLineNumbers w:val="0"/>
-              <w:spacing w:before="0" w:beforeAutospacing="0" w:after="0" w:afterAutospacing="0"/>
-              <w:ind w:left="0" w:right="0"/>
-              <w:jc w:val="center"/>
-              <w:rPr>
-                <w:rFonts w:hint="default" w:ascii="Times New Roman" w:hAnsi="Times New Roman" w:eastAsia="SimSun" w:cs="Times New Roman"/>
-                <w:b w:val="0"/>
-                <w:bCs w:val="0"/>
-                <w:sz w:val="24"/>
-                <w:szCs w:val="24"/>
-              </w:rPr>
-            </w:pPr>
-            <w:r>
-              <w:rPr>
-                <w:rFonts w:hint="default" w:ascii="Times New Roman" w:hAnsi="Times New Roman" w:eastAsia="SimSun" w:cs="Times New Roman"/>
-                <w:b w:val="0"/>
-                <w:bCs w:val="0"/>
-                <w:kern w:val="0"/>
-                <w:sz w:val="24"/>
-                <w:szCs w:val="24"/>
-                <w:lang w:val="en-US" w:eastAsia="zh-CN" w:bidi="ar"/>
-              </w:rPr>
-              <w:t>Password1</w:t>
-            </w:r>
-          </w:p>
-        </w:tc>
-        <w:tc>
-          <w:tcPr>
-            <w:tcW w:w="1444" w:type="pct"/>
-            <w:tcBorders>
-              <w:top w:val="single" w:color="auto" w:sz="4" w:space="0"/>
-              <w:left w:val="single" w:color="auto" w:sz="4" w:space="0"/>
-              <w:bottom w:val="single" w:color="auto" w:sz="4" w:space="0"/>
-              <w:right w:val="single" w:color="auto" w:sz="4" w:space="0"/>
-            </w:tcBorders>
-            <w:shd w:val="clear" w:color="auto" w:fill="auto"/>
-            <w:vAlign w:val="top"/>
-          </w:tcPr>
-          <w:p>
-            <w:pPr>
-              <w:keepNext w:val="0"/>
-              <w:keepLines w:val="0"/>
-              <w:widowControl/>
-              <w:suppressLineNumbers w:val="0"/>
-              <w:spacing w:before="0" w:beforeAutospacing="0" w:after="0" w:afterAutospacing="0"/>
-              <w:ind w:left="0" w:right="0"/>
-              <w:jc w:val="center"/>
-              <w:rPr>
-                <w:rFonts w:hint="default" w:ascii="Times New Roman" w:hAnsi="Times New Roman" w:eastAsia="SimSun" w:cs="Times New Roman"/>
-                <w:b w:val="0"/>
-                <w:bCs w:val="0"/>
-                <w:sz w:val="24"/>
-                <w:szCs w:val="24"/>
-              </w:rPr>
-            </w:pPr>
-            <w:r>
-              <w:rPr>
-                <w:rFonts w:hint="default" w:ascii="Times New Roman" w:hAnsi="Times New Roman" w:eastAsia="SimSun" w:cs="Times New Roman"/>
-                <w:b w:val="0"/>
-                <w:bCs w:val="0"/>
-                <w:kern w:val="0"/>
-                <w:sz w:val="24"/>
-                <w:szCs w:val="24"/>
-                <w:lang w:val="en-US" w:eastAsia="zh-CN" w:bidi="ar"/>
-              </w:rPr>
-              <w:t>Eduard@hotmail.com</w:t>
-            </w:r>
-          </w:p>
-        </w:tc>
-        <w:tc>
-          <w:tcPr>
-            <w:tcW w:w="528" w:type="pct"/>
-            <w:tcBorders>
-              <w:top w:val="single" w:color="auto" w:sz="4" w:space="0"/>
-              <w:left w:val="single" w:color="auto" w:sz="4" w:space="0"/>
-              <w:bottom w:val="single" w:color="auto" w:sz="4" w:space="0"/>
-              <w:right w:val="single" w:color="auto" w:sz="4" w:space="0"/>
-            </w:tcBorders>
-            <w:shd w:val="clear" w:color="auto" w:fill="auto"/>
-            <w:vAlign w:val="top"/>
-          </w:tcPr>
-          <w:p>
-            <w:pPr>
-              <w:keepNext w:val="0"/>
-              <w:keepLines w:val="0"/>
-              <w:widowControl w:val="0"/>
-              <w:numPr>
-                <w:ilvl w:val="0"/>
-                <w:numId w:val="0"/>
-              </w:numPr>
-              <w:suppressLineNumbers w:val="0"/>
-              <w:spacing w:before="0" w:beforeAutospacing="0" w:after="0" w:afterAutospacing="0"/>
-              <w:ind w:left="0" w:leftChars="0" w:right="0" w:firstLine="0" w:firstLineChars="0"/>
-              <w:jc w:val="center"/>
-              <w:rPr>
-                <w:rFonts w:hint="default" w:ascii="Times New Roman" w:hAnsi="Times New Roman" w:cs="Times New Roman" w:eastAsiaTheme="minorEastAsia"/>
-                <w:b w:val="0"/>
-                <w:bCs w:val="0"/>
-                <w:sz w:val="24"/>
-                <w:szCs w:val="24"/>
-                <w:vertAlign w:val="baseline"/>
-                <w:lang w:val="en-US" w:eastAsia="zh-CN" w:bidi="ar-SA"/>
-              </w:rPr>
-            </w:pPr>
-            <w:r>
-              <w:rPr>
-                <w:rFonts w:hint="default" w:ascii="Times New Roman" w:hAnsi="Times New Roman" w:cs="Times New Roman"/>
-                <w:b w:val="0"/>
-                <w:bCs w:val="0"/>
-                <w:sz w:val="24"/>
-                <w:szCs w:val="24"/>
-                <w:vertAlign w:val="baseline"/>
-                <w:lang w:val="en-US"/>
-              </w:rPr>
-              <w:t>1</w:t>
-            </w:r>
-          </w:p>
-        </w:tc>
-        <w:tc>
-          <w:tcPr>
-            <w:tcW w:w="713" w:type="pct"/>
-            <w:tcBorders>
-              <w:top w:val="single" w:color="auto" w:sz="4" w:space="0"/>
-              <w:left w:val="single" w:color="auto" w:sz="4" w:space="0"/>
-              <w:bottom w:val="single" w:color="auto" w:sz="4" w:space="0"/>
-              <w:right w:val="single" w:color="auto" w:sz="4" w:space="0"/>
-            </w:tcBorders>
-            <w:shd w:val="clear" w:color="auto" w:fill="auto"/>
-            <w:vAlign w:val="top"/>
-          </w:tcPr>
-          <w:p>
-            <w:pPr>
-              <w:keepNext w:val="0"/>
-              <w:keepLines w:val="0"/>
-              <w:widowControl w:val="0"/>
-              <w:suppressLineNumbers w:val="0"/>
-              <w:spacing w:before="0" w:beforeAutospacing="0" w:after="0" w:afterAutospacing="0"/>
-              <w:ind w:left="0" w:right="0"/>
-              <w:jc w:val="center"/>
-              <w:rPr>
-                <w:rFonts w:hint="default" w:ascii="Times New Roman" w:hAnsi="Times New Roman" w:cs="Times New Roman"/>
-                <w:b w:val="0"/>
-                <w:bCs w:val="0"/>
-                <w:sz w:val="24"/>
-                <w:szCs w:val="24"/>
-                <w:vertAlign w:val="baseline"/>
-                <w:lang w:val="en-US"/>
               </w:rPr>
             </w:pPr>
             <w:r>
@@ -30076,7 +30124,7 @@
                 <w:szCs w:val="24"/>
                 <w:lang w:val="en-US" w:eastAsia="zh-CN" w:bidi="ar"/>
               </w:rPr>
-              <w:t>4</w:t>
+              <w:t>2</w:t>
             </w:r>
           </w:p>
         </w:tc>
@@ -30119,7 +30167,7 @@
                 <w:szCs w:val="24"/>
                 <w:lang w:val="en-US" w:eastAsia="zh-CN" w:bidi="ar"/>
               </w:rPr>
-              <w:t>Franz Liszt</w:t>
+              <w:t>Diomedes Caroline</w:t>
             </w:r>
           </w:p>
         </w:tc>
@@ -30162,7 +30210,7 @@
                 <w:szCs w:val="24"/>
                 <w:lang w:val="en-US" w:eastAsia="zh-CN" w:bidi="ar"/>
               </w:rPr>
-              <w:t>abcdef</w:t>
+              <w:t>hello</w:t>
             </w:r>
           </w:p>
         </w:tc>
@@ -30205,7 +30253,7 @@
                 <w:szCs w:val="24"/>
                 <w:lang w:val="en-US" w:eastAsia="zh-CN" w:bidi="ar"/>
               </w:rPr>
-              <w:t>Liszt@mail.com</w:t>
+              <w:t>Diomedes@yahoo.com</w:t>
             </w:r>
           </w:p>
         </w:tc>
@@ -30275,18 +30323,22 @@
               <w:keepNext w:val="0"/>
               <w:keepLines w:val="0"/>
               <w:widowControl w:val="0"/>
-              <w:suppressLineNumbers w:val="0"/>
-              <w:spacing w:before="0" w:beforeAutospacing="0" w:after="0" w:afterAutospacing="0"/>
-              <w:ind w:left="0" w:right="0"/>
-              <w:jc w:val="center"/>
-              <w:rPr>
-                <w:rFonts w:hint="default" w:ascii="Times New Roman" w:hAnsi="Times New Roman" w:cs="Times New Roman"/>
-                <w:b w:val="0"/>
-                <w:bCs w:val="0"/>
-                <w:sz w:val="24"/>
-                <w:szCs w:val="24"/>
-                <w:vertAlign w:val="baseline"/>
-                <w:lang w:val="en-US"/>
+              <w:numPr>
+                <w:ilvl w:val="0"/>
+                <w:numId w:val="0"/>
+              </w:numPr>
+              <w:suppressLineNumbers w:val="0"/>
+              <w:spacing w:before="0" w:beforeAutospacing="0" w:after="0" w:afterAutospacing="0"/>
+              <w:ind w:left="0" w:leftChars="0" w:right="0" w:firstLine="0" w:firstLineChars="0"/>
+              <w:jc w:val="center"/>
+              <w:rPr>
+                <w:rFonts w:hint="default" w:ascii="Times New Roman" w:hAnsi="Times New Roman" w:cs="Times New Roman" w:eastAsiaTheme="minorEastAsia"/>
+                <w:b w:val="0"/>
+                <w:bCs w:val="0"/>
+                <w:sz w:val="24"/>
+                <w:szCs w:val="24"/>
+                <w:vertAlign w:val="baseline"/>
+                <w:lang w:val="en-US" w:eastAsia="zh-CN" w:bidi="ar-SA"/>
               </w:rPr>
             </w:pPr>
             <w:r>
@@ -30314,7 +30366,580 @@
             <w:insideH w:val="single" w:color="auto" w:sz="4" w:space="0"/>
             <w:insideV w:val="single" w:color="auto" w:sz="4" w:space="0"/>
           </w:tblBorders>
-          <w:shd w:val="clear" w:color="auto" w:fill="auto"/>
+          <w:tblCellMar>
+            <w:top w:w="0" w:type="dxa"/>
+            <w:left w:w="108" w:type="dxa"/>
+            <w:bottom w:w="0" w:type="dxa"/>
+            <w:right w:w="108" w:type="dxa"/>
+          </w:tblCellMar>
+        </w:tblPrEx>
+        <w:trPr>
+          <w:trHeight w:val="562" w:hRule="atLeast"/>
+        </w:trPr>
+        <w:tc>
+          <w:tcPr>
+            <w:tcW w:w="572" w:type="pct"/>
+            <w:tcBorders>
+              <w:top w:val="single" w:color="auto" w:sz="4" w:space="0"/>
+              <w:left w:val="single" w:color="auto" w:sz="4" w:space="0"/>
+              <w:bottom w:val="single" w:color="auto" w:sz="4" w:space="0"/>
+              <w:right w:val="single" w:color="auto" w:sz="4" w:space="0"/>
+            </w:tcBorders>
+            <w:shd w:val="clear" w:color="auto" w:fill="auto"/>
+            <w:vAlign w:val="top"/>
+          </w:tcPr>
+          <w:p>
+            <w:pPr>
+              <w:keepNext w:val="0"/>
+              <w:keepLines w:val="0"/>
+              <w:widowControl/>
+              <w:suppressLineNumbers w:val="0"/>
+              <w:spacing w:before="0" w:beforeAutospacing="0" w:after="0" w:afterAutospacing="0"/>
+              <w:ind w:left="0" w:right="0"/>
+              <w:jc w:val="center"/>
+              <w:rPr>
+                <w:rFonts w:hint="default" w:ascii="Times New Roman" w:hAnsi="Times New Roman" w:eastAsia="SimSun" w:cs="Times New Roman"/>
+                <w:b w:val="0"/>
+                <w:bCs w:val="0"/>
+                <w:sz w:val="24"/>
+                <w:szCs w:val="24"/>
+              </w:rPr>
+            </w:pPr>
+            <w:r>
+              <w:rPr>
+                <w:rFonts w:hint="default" w:ascii="Times New Roman" w:hAnsi="Times New Roman" w:eastAsia="SimSun" w:cs="Times New Roman"/>
+                <w:b w:val="0"/>
+                <w:bCs w:val="0"/>
+                <w:kern w:val="0"/>
+                <w:sz w:val="24"/>
+                <w:szCs w:val="24"/>
+                <w:lang w:val="en-US" w:eastAsia="zh-CN" w:bidi="ar"/>
+              </w:rPr>
+              <w:t>3</w:t>
+            </w:r>
+          </w:p>
+        </w:tc>
+        <w:tc>
+          <w:tcPr>
+            <w:tcW w:w="757" w:type="pct"/>
+            <w:tcBorders>
+              <w:top w:val="single" w:color="auto" w:sz="4" w:space="0"/>
+              <w:left w:val="single" w:color="auto" w:sz="4" w:space="0"/>
+              <w:bottom w:val="single" w:color="auto" w:sz="4" w:space="0"/>
+              <w:right w:val="single" w:color="auto" w:sz="4" w:space="0"/>
+            </w:tcBorders>
+            <w:shd w:val="clear" w:color="auto" w:fill="auto"/>
+            <w:vAlign w:val="top"/>
+          </w:tcPr>
+          <w:p>
+            <w:pPr>
+              <w:keepNext w:val="0"/>
+              <w:keepLines w:val="0"/>
+              <w:widowControl/>
+              <w:suppressLineNumbers w:val="0"/>
+              <w:spacing w:before="0" w:beforeAutospacing="0" w:after="0" w:afterAutospacing="0"/>
+              <w:ind w:left="0" w:right="0"/>
+              <w:jc w:val="center"/>
+              <w:rPr>
+                <w:rFonts w:hint="default" w:ascii="Times New Roman" w:hAnsi="Times New Roman" w:eastAsia="SimSun" w:cs="Times New Roman"/>
+                <w:b w:val="0"/>
+                <w:bCs w:val="0"/>
+                <w:sz w:val="24"/>
+                <w:szCs w:val="24"/>
+              </w:rPr>
+            </w:pPr>
+            <w:r>
+              <w:rPr>
+                <w:rFonts w:hint="default" w:ascii="Times New Roman" w:hAnsi="Times New Roman" w:eastAsia="SimSun" w:cs="Times New Roman"/>
+                <w:b w:val="0"/>
+                <w:bCs w:val="0"/>
+                <w:kern w:val="0"/>
+                <w:sz w:val="24"/>
+                <w:szCs w:val="24"/>
+                <w:lang w:val="en-US" w:eastAsia="zh-CN" w:bidi="ar"/>
+              </w:rPr>
+              <w:t>Eduard Magali</w:t>
+            </w:r>
+          </w:p>
+        </w:tc>
+        <w:tc>
+          <w:tcPr>
+            <w:tcW w:w="983" w:type="pct"/>
+            <w:tcBorders>
+              <w:top w:val="single" w:color="auto" w:sz="4" w:space="0"/>
+              <w:left w:val="single" w:color="auto" w:sz="4" w:space="0"/>
+              <w:bottom w:val="single" w:color="auto" w:sz="4" w:space="0"/>
+              <w:right w:val="single" w:color="auto" w:sz="4" w:space="0"/>
+            </w:tcBorders>
+            <w:shd w:val="clear" w:color="auto" w:fill="auto"/>
+            <w:vAlign w:val="top"/>
+          </w:tcPr>
+          <w:p>
+            <w:pPr>
+              <w:keepNext w:val="0"/>
+              <w:keepLines w:val="0"/>
+              <w:widowControl/>
+              <w:suppressLineNumbers w:val="0"/>
+              <w:spacing w:before="0" w:beforeAutospacing="0" w:after="0" w:afterAutospacing="0"/>
+              <w:ind w:left="0" w:right="0"/>
+              <w:jc w:val="center"/>
+              <w:rPr>
+                <w:rFonts w:hint="default" w:ascii="Times New Roman" w:hAnsi="Times New Roman" w:eastAsia="SimSun" w:cs="Times New Roman"/>
+                <w:b w:val="0"/>
+                <w:bCs w:val="0"/>
+                <w:sz w:val="24"/>
+                <w:szCs w:val="24"/>
+              </w:rPr>
+            </w:pPr>
+            <w:r>
+              <w:rPr>
+                <w:rFonts w:hint="default" w:ascii="Times New Roman" w:hAnsi="Times New Roman" w:eastAsia="SimSun" w:cs="Times New Roman"/>
+                <w:b w:val="0"/>
+                <w:bCs w:val="0"/>
+                <w:kern w:val="0"/>
+                <w:sz w:val="24"/>
+                <w:szCs w:val="24"/>
+                <w:lang w:val="en-US" w:eastAsia="zh-CN" w:bidi="ar"/>
+              </w:rPr>
+              <w:t>Password1</w:t>
+            </w:r>
+          </w:p>
+        </w:tc>
+        <w:tc>
+          <w:tcPr>
+            <w:tcW w:w="1444" w:type="pct"/>
+            <w:tcBorders>
+              <w:top w:val="single" w:color="auto" w:sz="4" w:space="0"/>
+              <w:left w:val="single" w:color="auto" w:sz="4" w:space="0"/>
+              <w:bottom w:val="single" w:color="auto" w:sz="4" w:space="0"/>
+              <w:right w:val="single" w:color="auto" w:sz="4" w:space="0"/>
+            </w:tcBorders>
+            <w:shd w:val="clear" w:color="auto" w:fill="auto"/>
+            <w:vAlign w:val="top"/>
+          </w:tcPr>
+          <w:p>
+            <w:pPr>
+              <w:keepNext w:val="0"/>
+              <w:keepLines w:val="0"/>
+              <w:widowControl/>
+              <w:suppressLineNumbers w:val="0"/>
+              <w:spacing w:before="0" w:beforeAutospacing="0" w:after="0" w:afterAutospacing="0"/>
+              <w:ind w:left="0" w:right="0"/>
+              <w:jc w:val="center"/>
+              <w:rPr>
+                <w:rFonts w:hint="default" w:ascii="Times New Roman" w:hAnsi="Times New Roman" w:eastAsia="SimSun" w:cs="Times New Roman"/>
+                <w:b w:val="0"/>
+                <w:bCs w:val="0"/>
+                <w:sz w:val="24"/>
+                <w:szCs w:val="24"/>
+              </w:rPr>
+            </w:pPr>
+            <w:r>
+              <w:rPr>
+                <w:rFonts w:hint="default" w:ascii="Times New Roman" w:hAnsi="Times New Roman" w:eastAsia="SimSun" w:cs="Times New Roman"/>
+                <w:b w:val="0"/>
+                <w:bCs w:val="0"/>
+                <w:kern w:val="0"/>
+                <w:sz w:val="24"/>
+                <w:szCs w:val="24"/>
+                <w:lang w:val="en-US" w:eastAsia="zh-CN" w:bidi="ar"/>
+              </w:rPr>
+              <w:t>Eduard@hotmail.com</w:t>
+            </w:r>
+          </w:p>
+        </w:tc>
+        <w:tc>
+          <w:tcPr>
+            <w:tcW w:w="528" w:type="pct"/>
+            <w:tcBorders>
+              <w:top w:val="single" w:color="auto" w:sz="4" w:space="0"/>
+              <w:left w:val="single" w:color="auto" w:sz="4" w:space="0"/>
+              <w:bottom w:val="single" w:color="auto" w:sz="4" w:space="0"/>
+              <w:right w:val="single" w:color="auto" w:sz="4" w:space="0"/>
+            </w:tcBorders>
+            <w:shd w:val="clear" w:color="auto" w:fill="auto"/>
+            <w:vAlign w:val="top"/>
+          </w:tcPr>
+          <w:p>
+            <w:pPr>
+              <w:keepNext w:val="0"/>
+              <w:keepLines w:val="0"/>
+              <w:widowControl w:val="0"/>
+              <w:numPr>
+                <w:ilvl w:val="0"/>
+                <w:numId w:val="0"/>
+              </w:numPr>
+              <w:suppressLineNumbers w:val="0"/>
+              <w:spacing w:before="0" w:beforeAutospacing="0" w:after="0" w:afterAutospacing="0"/>
+              <w:ind w:left="0" w:leftChars="0" w:right="0" w:firstLine="0" w:firstLineChars="0"/>
+              <w:jc w:val="center"/>
+              <w:rPr>
+                <w:rFonts w:hint="default" w:ascii="Times New Roman" w:hAnsi="Times New Roman" w:cs="Times New Roman" w:eastAsiaTheme="minorEastAsia"/>
+                <w:b w:val="0"/>
+                <w:bCs w:val="0"/>
+                <w:sz w:val="24"/>
+                <w:szCs w:val="24"/>
+                <w:vertAlign w:val="baseline"/>
+                <w:lang w:val="en-US" w:eastAsia="zh-CN" w:bidi="ar-SA"/>
+              </w:rPr>
+            </w:pPr>
+            <w:r>
+              <w:rPr>
+                <w:rFonts w:hint="default" w:ascii="Times New Roman" w:hAnsi="Times New Roman" w:cs="Times New Roman"/>
+                <w:b w:val="0"/>
+                <w:bCs w:val="0"/>
+                <w:sz w:val="24"/>
+                <w:szCs w:val="24"/>
+                <w:vertAlign w:val="baseline"/>
+                <w:lang w:val="en-US"/>
+              </w:rPr>
+              <w:t>1</w:t>
+            </w:r>
+          </w:p>
+        </w:tc>
+        <w:tc>
+          <w:tcPr>
+            <w:tcW w:w="713" w:type="pct"/>
+            <w:tcBorders>
+              <w:top w:val="single" w:color="auto" w:sz="4" w:space="0"/>
+              <w:left w:val="single" w:color="auto" w:sz="4" w:space="0"/>
+              <w:bottom w:val="single" w:color="auto" w:sz="4" w:space="0"/>
+              <w:right w:val="single" w:color="auto" w:sz="4" w:space="0"/>
+            </w:tcBorders>
+            <w:shd w:val="clear" w:color="auto" w:fill="auto"/>
+            <w:vAlign w:val="top"/>
+          </w:tcPr>
+          <w:p>
+            <w:pPr>
+              <w:keepNext w:val="0"/>
+              <w:keepLines w:val="0"/>
+              <w:widowControl w:val="0"/>
+              <w:suppressLineNumbers w:val="0"/>
+              <w:spacing w:before="0" w:beforeAutospacing="0" w:after="0" w:afterAutospacing="0"/>
+              <w:ind w:left="0" w:right="0"/>
+              <w:jc w:val="center"/>
+              <w:rPr>
+                <w:rFonts w:hint="default" w:ascii="Times New Roman" w:hAnsi="Times New Roman" w:cs="Times New Roman"/>
+                <w:b w:val="0"/>
+                <w:bCs w:val="0"/>
+                <w:sz w:val="24"/>
+                <w:szCs w:val="24"/>
+                <w:vertAlign w:val="baseline"/>
+                <w:lang w:val="en-US"/>
+              </w:rPr>
+            </w:pPr>
+            <w:r>
+              <w:rPr>
+                <w:rFonts w:hint="default" w:ascii="Times New Roman" w:hAnsi="Times New Roman" w:cs="Times New Roman"/>
+                <w:b w:val="0"/>
+                <w:bCs w:val="0"/>
+                <w:sz w:val="24"/>
+                <w:szCs w:val="24"/>
+                <w:vertAlign w:val="baseline"/>
+                <w:lang w:val="en-US"/>
+              </w:rPr>
+              <w:t>4st4</w:t>
+            </w:r>
+          </w:p>
+        </w:tc>
+      </w:tr>
+      <w:tr>
+        <w:tblPrEx>
+          <w:tblBorders>
+            <w:top w:val="single" w:color="auto" w:sz="4" w:space="0"/>
+            <w:left w:val="single" w:color="auto" w:sz="4" w:space="0"/>
+            <w:bottom w:val="single" w:color="auto" w:sz="4" w:space="0"/>
+            <w:right w:val="single" w:color="auto" w:sz="4" w:space="0"/>
+            <w:insideH w:val="single" w:color="auto" w:sz="4" w:space="0"/>
+            <w:insideV w:val="single" w:color="auto" w:sz="4" w:space="0"/>
+          </w:tblBorders>
+          <w:tblCellMar>
+            <w:top w:w="0" w:type="dxa"/>
+            <w:left w:w="108" w:type="dxa"/>
+            <w:bottom w:w="0" w:type="dxa"/>
+            <w:right w:w="108" w:type="dxa"/>
+          </w:tblCellMar>
+        </w:tblPrEx>
+        <w:trPr>
+          <w:trHeight w:val="562" w:hRule="atLeast"/>
+        </w:trPr>
+        <w:tc>
+          <w:tcPr>
+            <w:tcW w:w="572" w:type="pct"/>
+            <w:tcBorders>
+              <w:top w:val="single" w:color="auto" w:sz="4" w:space="0"/>
+              <w:left w:val="single" w:color="auto" w:sz="4" w:space="0"/>
+              <w:bottom w:val="single" w:color="auto" w:sz="4" w:space="0"/>
+              <w:right w:val="single" w:color="auto" w:sz="4" w:space="0"/>
+            </w:tcBorders>
+            <w:shd w:val="clear" w:color="auto" w:fill="auto"/>
+            <w:vAlign w:val="top"/>
+          </w:tcPr>
+          <w:p>
+            <w:pPr>
+              <w:keepNext w:val="0"/>
+              <w:keepLines w:val="0"/>
+              <w:widowControl/>
+              <w:suppressLineNumbers w:val="0"/>
+              <w:spacing w:before="0" w:beforeAutospacing="0" w:after="0" w:afterAutospacing="0"/>
+              <w:ind w:left="0" w:right="0"/>
+              <w:jc w:val="center"/>
+              <w:rPr>
+                <w:rFonts w:hint="default" w:ascii="Times New Roman" w:hAnsi="Times New Roman" w:eastAsia="SimSun" w:cs="Times New Roman"/>
+                <w:b w:val="0"/>
+                <w:bCs w:val="0"/>
+                <w:sz w:val="24"/>
+                <w:szCs w:val="24"/>
+              </w:rPr>
+            </w:pPr>
+            <w:r>
+              <w:rPr>
+                <w:rFonts w:hint="default" w:ascii="Times New Roman" w:hAnsi="Times New Roman" w:eastAsia="SimSun" w:cs="Times New Roman"/>
+                <w:b w:val="0"/>
+                <w:bCs w:val="0"/>
+                <w:kern w:val="0"/>
+                <w:sz w:val="24"/>
+                <w:szCs w:val="24"/>
+                <w:lang w:val="en-US" w:eastAsia="zh-CN" w:bidi="ar"/>
+              </w:rPr>
+              <w:t>4</w:t>
+            </w:r>
+          </w:p>
+        </w:tc>
+        <w:tc>
+          <w:tcPr>
+            <w:tcW w:w="757" w:type="pct"/>
+            <w:tcBorders>
+              <w:top w:val="single" w:color="auto" w:sz="4" w:space="0"/>
+              <w:left w:val="single" w:color="auto" w:sz="4" w:space="0"/>
+              <w:bottom w:val="single" w:color="auto" w:sz="4" w:space="0"/>
+              <w:right w:val="single" w:color="auto" w:sz="4" w:space="0"/>
+            </w:tcBorders>
+            <w:shd w:val="clear" w:color="auto" w:fill="auto"/>
+            <w:vAlign w:val="top"/>
+          </w:tcPr>
+          <w:p>
+            <w:pPr>
+              <w:keepNext w:val="0"/>
+              <w:keepLines w:val="0"/>
+              <w:widowControl/>
+              <w:suppressLineNumbers w:val="0"/>
+              <w:spacing w:before="0" w:beforeAutospacing="0" w:after="0" w:afterAutospacing="0"/>
+              <w:ind w:left="0" w:right="0"/>
+              <w:jc w:val="center"/>
+              <w:rPr>
+                <w:rFonts w:hint="default" w:ascii="Times New Roman" w:hAnsi="Times New Roman" w:eastAsia="SimSun" w:cs="Times New Roman"/>
+                <w:b w:val="0"/>
+                <w:bCs w:val="0"/>
+                <w:sz w:val="24"/>
+                <w:szCs w:val="24"/>
+              </w:rPr>
+            </w:pPr>
+            <w:r>
+              <w:rPr>
+                <w:rFonts w:hint="default" w:ascii="Times New Roman" w:hAnsi="Times New Roman" w:eastAsia="SimSun" w:cs="Times New Roman"/>
+                <w:b w:val="0"/>
+                <w:bCs w:val="0"/>
+                <w:kern w:val="0"/>
+                <w:sz w:val="24"/>
+                <w:szCs w:val="24"/>
+                <w:lang w:val="en-US" w:eastAsia="zh-CN" w:bidi="ar"/>
+              </w:rPr>
+              <w:t>Franz Liszt</w:t>
+            </w:r>
+          </w:p>
+        </w:tc>
+        <w:tc>
+          <w:tcPr>
+            <w:tcW w:w="983" w:type="pct"/>
+            <w:tcBorders>
+              <w:top w:val="single" w:color="auto" w:sz="4" w:space="0"/>
+              <w:left w:val="single" w:color="auto" w:sz="4" w:space="0"/>
+              <w:bottom w:val="single" w:color="auto" w:sz="4" w:space="0"/>
+              <w:right w:val="single" w:color="auto" w:sz="4" w:space="0"/>
+            </w:tcBorders>
+            <w:shd w:val="clear" w:color="auto" w:fill="auto"/>
+            <w:vAlign w:val="top"/>
+          </w:tcPr>
+          <w:p>
+            <w:pPr>
+              <w:keepNext w:val="0"/>
+              <w:keepLines w:val="0"/>
+              <w:widowControl/>
+              <w:suppressLineNumbers w:val="0"/>
+              <w:spacing w:before="0" w:beforeAutospacing="0" w:after="0" w:afterAutospacing="0"/>
+              <w:ind w:left="0" w:right="0"/>
+              <w:jc w:val="center"/>
+              <w:rPr>
+                <w:rFonts w:hint="default" w:ascii="Times New Roman" w:hAnsi="Times New Roman" w:eastAsia="SimSun" w:cs="Times New Roman"/>
+                <w:b w:val="0"/>
+                <w:bCs w:val="0"/>
+                <w:sz w:val="24"/>
+                <w:szCs w:val="24"/>
+              </w:rPr>
+            </w:pPr>
+            <w:r>
+              <w:rPr>
+                <w:rFonts w:hint="default" w:ascii="Times New Roman" w:hAnsi="Times New Roman" w:eastAsia="SimSun" w:cs="Times New Roman"/>
+                <w:b w:val="0"/>
+                <w:bCs w:val="0"/>
+                <w:kern w:val="0"/>
+                <w:sz w:val="24"/>
+                <w:szCs w:val="24"/>
+                <w:lang w:val="en-US" w:eastAsia="zh-CN" w:bidi="ar"/>
+              </w:rPr>
+              <w:t>abcdef</w:t>
+            </w:r>
+          </w:p>
+        </w:tc>
+        <w:tc>
+          <w:tcPr>
+            <w:tcW w:w="1444" w:type="pct"/>
+            <w:tcBorders>
+              <w:top w:val="single" w:color="auto" w:sz="4" w:space="0"/>
+              <w:left w:val="single" w:color="auto" w:sz="4" w:space="0"/>
+              <w:bottom w:val="single" w:color="auto" w:sz="4" w:space="0"/>
+              <w:right w:val="single" w:color="auto" w:sz="4" w:space="0"/>
+            </w:tcBorders>
+            <w:shd w:val="clear" w:color="auto" w:fill="auto"/>
+            <w:vAlign w:val="top"/>
+          </w:tcPr>
+          <w:p>
+            <w:pPr>
+              <w:keepNext w:val="0"/>
+              <w:keepLines w:val="0"/>
+              <w:widowControl/>
+              <w:suppressLineNumbers w:val="0"/>
+              <w:spacing w:before="0" w:beforeAutospacing="0" w:after="0" w:afterAutospacing="0"/>
+              <w:ind w:left="0" w:right="0"/>
+              <w:jc w:val="center"/>
+              <w:rPr>
+                <w:rFonts w:hint="default" w:ascii="Times New Roman" w:hAnsi="Times New Roman" w:eastAsia="SimSun" w:cs="Times New Roman"/>
+                <w:b w:val="0"/>
+                <w:bCs w:val="0"/>
+                <w:sz w:val="24"/>
+                <w:szCs w:val="24"/>
+              </w:rPr>
+            </w:pPr>
+            <w:r>
+              <w:rPr>
+                <w:rFonts w:hint="default" w:ascii="Times New Roman" w:hAnsi="Times New Roman" w:eastAsia="SimSun" w:cs="Times New Roman"/>
+                <w:b w:val="0"/>
+                <w:bCs w:val="0"/>
+                <w:kern w:val="0"/>
+                <w:sz w:val="24"/>
+                <w:szCs w:val="24"/>
+                <w:lang w:val="en-US" w:eastAsia="zh-CN" w:bidi="ar"/>
+              </w:rPr>
+              <w:t>Liszt@mail.com</w:t>
+            </w:r>
+          </w:p>
+        </w:tc>
+        <w:tc>
+          <w:tcPr>
+            <w:tcW w:w="528" w:type="pct"/>
+            <w:tcBorders>
+              <w:top w:val="single" w:color="auto" w:sz="4" w:space="0"/>
+              <w:left w:val="single" w:color="auto" w:sz="4" w:space="0"/>
+              <w:bottom w:val="single" w:color="auto" w:sz="4" w:space="0"/>
+              <w:right w:val="single" w:color="auto" w:sz="4" w:space="0"/>
+            </w:tcBorders>
+            <w:shd w:val="clear" w:color="auto" w:fill="auto"/>
+            <w:vAlign w:val="top"/>
+          </w:tcPr>
+          <w:p>
+            <w:pPr>
+              <w:keepNext w:val="0"/>
+              <w:keepLines w:val="0"/>
+              <w:widowControl w:val="0"/>
+              <w:numPr>
+                <w:ilvl w:val="0"/>
+                <w:numId w:val="0"/>
+              </w:numPr>
+              <w:suppressLineNumbers w:val="0"/>
+              <w:spacing w:before="0" w:beforeAutospacing="0" w:after="0" w:afterAutospacing="0"/>
+              <w:ind w:left="0" w:leftChars="0" w:right="0" w:firstLine="0" w:firstLineChars="0"/>
+              <w:jc w:val="center"/>
+              <w:rPr>
+                <w:rFonts w:hint="default" w:ascii="Times New Roman" w:hAnsi="Times New Roman" w:cs="Times New Roman" w:eastAsiaTheme="minorEastAsia"/>
+                <w:b w:val="0"/>
+                <w:bCs w:val="0"/>
+                <w:sz w:val="24"/>
+                <w:szCs w:val="24"/>
+                <w:vertAlign w:val="baseline"/>
+                <w:lang w:val="en-US" w:eastAsia="zh-CN" w:bidi="ar-SA"/>
+              </w:rPr>
+            </w:pPr>
+            <w:r>
+              <w:rPr>
+                <w:rFonts w:hint="default" w:ascii="Times New Roman" w:hAnsi="Times New Roman" w:cs="Times New Roman"/>
+                <w:b w:val="0"/>
+                <w:bCs w:val="0"/>
+                <w:sz w:val="24"/>
+                <w:szCs w:val="24"/>
+                <w:vertAlign w:val="baseline"/>
+                <w:lang w:val="en-US"/>
+              </w:rPr>
+              <w:t>1</w:t>
+            </w:r>
+          </w:p>
+        </w:tc>
+        <w:tc>
+          <w:tcPr>
+            <w:tcW w:w="713" w:type="pct"/>
+            <w:tcBorders>
+              <w:top w:val="single" w:color="auto" w:sz="4" w:space="0"/>
+              <w:left w:val="single" w:color="auto" w:sz="4" w:space="0"/>
+              <w:bottom w:val="single" w:color="auto" w:sz="4" w:space="0"/>
+              <w:right w:val="single" w:color="auto" w:sz="4" w:space="0"/>
+            </w:tcBorders>
+            <w:shd w:val="clear" w:color="auto" w:fill="auto"/>
+            <w:vAlign w:val="top"/>
+          </w:tcPr>
+          <w:p>
+            <w:pPr>
+              <w:keepNext w:val="0"/>
+              <w:keepLines w:val="0"/>
+              <w:widowControl w:val="0"/>
+              <w:suppressLineNumbers w:val="0"/>
+              <w:spacing w:before="0" w:beforeAutospacing="0" w:after="0" w:afterAutospacing="0"/>
+              <w:ind w:left="0" w:right="0"/>
+              <w:jc w:val="center"/>
+              <w:rPr>
+                <w:rFonts w:hint="default" w:ascii="Times New Roman" w:hAnsi="Times New Roman" w:cs="Times New Roman"/>
+                <w:b w:val="0"/>
+                <w:bCs w:val="0"/>
+                <w:sz w:val="24"/>
+                <w:szCs w:val="24"/>
+                <w:vertAlign w:val="baseline"/>
+                <w:lang w:val="en-US"/>
+              </w:rPr>
+            </w:pPr>
+            <w:r>
+              <w:rPr>
+                <w:rFonts w:hint="default" w:ascii="Times New Roman" w:hAnsi="Times New Roman" w:cs="Times New Roman"/>
+                <w:b w:val="0"/>
+                <w:bCs w:val="0"/>
+                <w:sz w:val="24"/>
+                <w:szCs w:val="24"/>
+                <w:vertAlign w:val="baseline"/>
+                <w:lang w:val="en-US"/>
+              </w:rPr>
+              <w:t>4st4</w:t>
+            </w:r>
+          </w:p>
+        </w:tc>
+      </w:tr>
+      <w:tr>
+        <w:tblPrEx>
+          <w:tblBorders>
+            <w:top w:val="single" w:color="auto" w:sz="4" w:space="0"/>
+            <w:left w:val="single" w:color="auto" w:sz="4" w:space="0"/>
+            <w:bottom w:val="single" w:color="auto" w:sz="4" w:space="0"/>
+            <w:right w:val="single" w:color="auto" w:sz="4" w:space="0"/>
+            <w:insideH w:val="single" w:color="auto" w:sz="4" w:space="0"/>
+            <w:insideV w:val="single" w:color="auto" w:sz="4" w:space="0"/>
+          </w:tblBorders>
           <w:tblCellMar>
             <w:top w:w="0" w:type="dxa"/>
             <w:left w:w="108" w:type="dxa"/>
@@ -31177,7 +31802,6 @@
             <w:insideH w:val="single" w:color="auto" w:sz="4" w:space="0"/>
             <w:insideV w:val="single" w:color="auto" w:sz="4" w:space="0"/>
           </w:tblBorders>
-          <w:shd w:val="clear" w:color="auto" w:fill="auto"/>
           <w:tblCellMar>
             <w:top w:w="0" w:type="dxa"/>
             <w:left w:w="108" w:type="dxa"/>
@@ -31465,7 +32089,6 @@
             <w:insideH w:val="single" w:color="auto" w:sz="4" w:space="0"/>
             <w:insideV w:val="single" w:color="auto" w:sz="4" w:space="0"/>
           </w:tblBorders>
-          <w:shd w:val="clear" w:color="auto" w:fill="auto"/>
           <w:tblCellMar>
             <w:top w:w="0" w:type="dxa"/>
             <w:left w:w="108" w:type="dxa"/>
@@ -32127,7 +32750,7 @@
         </w:tblCellMar>
       </w:tblPr>
       <w:tblGrid>
-        <w:gridCol w:w="1031"/>
+        <w:gridCol w:w="1047"/>
         <w:gridCol w:w="1400"/>
         <w:gridCol w:w="1812"/>
         <w:gridCol w:w="2410"/>
@@ -32187,8 +32810,8 @@
             <w:r>
               <w:rPr>
                 <w:rFonts w:hint="default" w:ascii="Calibri" w:hAnsi="Calibri" w:eastAsia="SimSun" w:cs="Times New Roman"/>
-                <w:b w:val="0"/>
-                <w:bCs w:val="0"/>
+                <w:b/>
+                <w:bCs/>
                 <w:color w:val="000000"/>
                 <w:kern w:val="0"/>
                 <w:sz w:val="24"/>
@@ -32768,6 +33391,7 @@
             <w:insideH w:val="single" w:color="auto" w:sz="4" w:space="0"/>
             <w:insideV w:val="single" w:color="auto" w:sz="4" w:space="0"/>
           </w:tblBorders>
+          <w:shd w:val="clear" w:color="auto" w:fill="auto"/>
           <w:tblCellMar>
             <w:top w:w="0" w:type="dxa"/>
             <w:left w:w="108" w:type="dxa"/>
@@ -33094,7 +33718,7 @@
           <w:szCs w:val="24"/>
           <w:lang w:val="en-US"/>
         </w:rPr>
-        <w:t>Pada peringkat 2NF, semua kebergantungan separa dihapuskan dengan memecahkan kepada tiga jadual iaitu jadual Kehadiran, jadual Murid, jadual Guru. Setiap jadual dihubungkan dengan kunci asing.</w:t>
+        <w:t>Pada peringkat 2NF, jadual telah bebas kebergantungan fungsi spara. Akan tetapi jadual masih lagi mempunyai masalah kebergantungan fungsi transitif. Maka jadual perlu ditukarkan ke bentuk penormalan 3NF</w:t>
       </w:r>
     </w:p>
     <w:p>
@@ -33129,8 +33753,33 @@
           <w:szCs w:val="24"/>
           <w:lang w:val="en-US"/>
         </w:rPr>
-        <w:t>3NF</w:t>
+        <w:t>Bentuk Pernomalan 3NF</w:t>
       </w:r>
+    </w:p>
+    <w:p>
+      <w:pPr>
+        <w:rPr>
+          <w:rFonts w:hint="default" w:ascii="Times New Roman" w:hAnsi="Times New Roman"/>
+          <w:b/>
+          <w:bCs/>
+          <w:sz w:val="24"/>
+          <w:szCs w:val="24"/>
+          <w:lang w:val="en-US"/>
+        </w:rPr>
+      </w:pPr>
+      <w:r>
+        <w:rPr>
+          <w:rFonts w:hint="default" w:ascii="Times New Roman" w:hAnsi="Times New Roman"/>
+          <w:b/>
+          <w:bCs/>
+          <w:sz w:val="24"/>
+          <w:szCs w:val="24"/>
+          <w:lang w:val="en-US"/>
+        </w:rPr>
+        <w:t>//here</w:t>
+      </w:r>
+      <w:bookmarkStart w:id="0" w:name="_GoBack"/>
+      <w:bookmarkEnd w:id="0"/>
     </w:p>
     <w:p>
       <w:pPr>
@@ -33253,8 +33902,8 @@
             <w:r>
               <w:rPr>
                 <w:rFonts w:hint="default"/>
-                <w:b w:val="0"/>
-                <w:bCs w:val="0"/>
+                <w:b/>
+                <w:bCs/>
                 <w:color w:val="000000" w:themeColor="text1"/>
                 <w:sz w:val="24"/>
                 <w:szCs w:val="24"/>
@@ -33390,7 +34039,7 @@
                 <w:color w:val="000000" w:themeColor="text1"/>
                 <w:sz w:val="24"/>
                 <w:szCs w:val="24"/>
-                <w:u w:val="single"/>
+                <w:u w:val="dotted"/>
                 <w:lang w:val="en-US"/>
                 <w14:textFill>
                   <w14:solidFill>
@@ -35528,8 +36177,8 @@
         </w:tblCellMar>
       </w:tblPr>
       <w:tblGrid>
-        <w:gridCol w:w="1152"/>
-        <w:gridCol w:w="1548"/>
+        <w:gridCol w:w="1220"/>
+        <w:gridCol w:w="1480"/>
         <w:gridCol w:w="2065"/>
         <w:gridCol w:w="2951"/>
         <w:gridCol w:w="1066"/>
@@ -35557,7 +36206,7 @@
         </w:trPr>
         <w:tc>
           <w:tcPr>
-            <w:tcW w:w="655" w:type="pct"/>
+            <w:tcW w:w="694" w:type="pct"/>
             <w:tcBorders>
               <w:top w:val="single" w:color="auto" w:sz="4" w:space="0"/>
               <w:left w:val="single" w:color="auto" w:sz="4" w:space="0"/>
@@ -35587,8 +36236,8 @@
             <w:r>
               <w:rPr>
                 <w:rFonts w:hint="default" w:ascii="Calibri" w:hAnsi="Calibri" w:eastAsia="SimSun" w:cs="Times New Roman"/>
-                <w:b w:val="0"/>
-                <w:bCs w:val="0"/>
+                <w:b/>
+                <w:bCs/>
                 <w:color w:val="000000"/>
                 <w:kern w:val="0"/>
                 <w:sz w:val="24"/>
@@ -35602,7 +36251,7 @@
         </w:tc>
         <w:tc>
           <w:tcPr>
-            <w:tcW w:w="881" w:type="pct"/>
+            <w:tcW w:w="842" w:type="pct"/>
             <w:tcBorders>
               <w:top w:val="single" w:color="auto" w:sz="4" w:space="0"/>
               <w:left w:val="single" w:color="auto" w:sz="4" w:space="0"/>
@@ -35760,7 +36409,7 @@
                 <w:color w:val="000000" w:themeColor="text1"/>
                 <w:sz w:val="24"/>
                 <w:szCs w:val="24"/>
-                <w:u w:val="single"/>
+                <w:u w:val="dotted"/>
                 <w:lang w:val="en-US"/>
                 <w14:textFill>
                   <w14:solidFill>
@@ -35777,7 +36426,7 @@
                 <w:color w:val="000000" w:themeColor="text1"/>
                 <w:sz w:val="24"/>
                 <w:szCs w:val="24"/>
-                <w:u w:val="single"/>
+                <w:u w:val="dotted"/>
                 <w:lang w:val="en-US"/>
                 <w14:textFill>
                   <w14:solidFill>
@@ -35811,6 +36460,490 @@
                 <w:lang w:val="en-US" w:eastAsia="zh-CN" w:bidi="ar-SA"/>
               </w:rPr>
             </w:pPr>
+          </w:p>
+        </w:tc>
+      </w:tr>
+      <w:tr>
+        <w:tblPrEx>
+          <w:tblBorders>
+            <w:top w:val="single" w:color="auto" w:sz="4" w:space="0"/>
+            <w:left w:val="single" w:color="auto" w:sz="4" w:space="0"/>
+            <w:bottom w:val="single" w:color="auto" w:sz="4" w:space="0"/>
+            <w:right w:val="single" w:color="auto" w:sz="4" w:space="0"/>
+            <w:insideH w:val="single" w:color="auto" w:sz="4" w:space="0"/>
+            <w:insideV w:val="single" w:color="auto" w:sz="4" w:space="0"/>
+          </w:tblBorders>
+          <w:tblCellMar>
+            <w:top w:w="0" w:type="dxa"/>
+            <w:left w:w="108" w:type="dxa"/>
+            <w:bottom w:w="0" w:type="dxa"/>
+            <w:right w:w="108" w:type="dxa"/>
+          </w:tblCellMar>
+        </w:tblPrEx>
+        <w:trPr>
+          <w:trHeight w:val="371" w:hRule="atLeast"/>
+        </w:trPr>
+        <w:tc>
+          <w:tcPr>
+            <w:tcW w:w="694" w:type="pct"/>
+            <w:tcBorders>
+              <w:top w:val="single" w:color="auto" w:sz="4" w:space="0"/>
+              <w:left w:val="single" w:color="auto" w:sz="4" w:space="0"/>
+              <w:bottom w:val="single" w:color="auto" w:sz="4" w:space="0"/>
+              <w:right w:val="single" w:color="auto" w:sz="4" w:space="0"/>
+            </w:tcBorders>
+            <w:shd w:val="clear" w:color="auto" w:fill="auto"/>
+            <w:vAlign w:val="top"/>
+          </w:tcPr>
+          <w:p>
+            <w:pPr>
+              <w:keepNext w:val="0"/>
+              <w:keepLines w:val="0"/>
+              <w:widowControl/>
+              <w:suppressLineNumbers w:val="0"/>
+              <w:spacing w:before="0" w:beforeAutospacing="0" w:after="0" w:afterAutospacing="0"/>
+              <w:ind w:left="0" w:right="0"/>
+              <w:jc w:val="center"/>
+              <w:rPr>
+                <w:rFonts w:hint="default" w:ascii="Times New Roman" w:hAnsi="Times New Roman" w:eastAsia="SimSun" w:cs="Times New Roman"/>
+                <w:b w:val="0"/>
+                <w:bCs w:val="0"/>
+                <w:sz w:val="24"/>
+                <w:szCs w:val="24"/>
+              </w:rPr>
+            </w:pPr>
+            <w:r>
+              <w:rPr>
+                <w:rFonts w:hint="default" w:ascii="Times New Roman" w:hAnsi="Times New Roman" w:eastAsia="SimSun" w:cs="Times New Roman"/>
+                <w:b w:val="0"/>
+                <w:bCs w:val="0"/>
+                <w:kern w:val="0"/>
+                <w:sz w:val="24"/>
+                <w:szCs w:val="24"/>
+                <w:lang w:val="en-US" w:eastAsia="zh-CN" w:bidi="ar"/>
+              </w:rPr>
+              <w:t>1</w:t>
+            </w:r>
+          </w:p>
+        </w:tc>
+        <w:tc>
+          <w:tcPr>
+            <w:tcW w:w="842" w:type="pct"/>
+            <w:tcBorders>
+              <w:top w:val="single" w:color="auto" w:sz="4" w:space="0"/>
+              <w:left w:val="single" w:color="auto" w:sz="4" w:space="0"/>
+              <w:bottom w:val="single" w:color="auto" w:sz="4" w:space="0"/>
+              <w:right w:val="single" w:color="auto" w:sz="4" w:space="0"/>
+            </w:tcBorders>
+            <w:shd w:val="clear" w:color="auto" w:fill="auto"/>
+            <w:vAlign w:val="top"/>
+          </w:tcPr>
+          <w:p>
+            <w:pPr>
+              <w:keepNext w:val="0"/>
+              <w:keepLines w:val="0"/>
+              <w:widowControl/>
+              <w:suppressLineNumbers w:val="0"/>
+              <w:spacing w:before="0" w:beforeAutospacing="0" w:after="0" w:afterAutospacing="0"/>
+              <w:ind w:left="0" w:right="0"/>
+              <w:jc w:val="center"/>
+              <w:rPr>
+                <w:rFonts w:hint="default" w:ascii="Times New Roman" w:hAnsi="Times New Roman" w:eastAsia="SimSun" w:cs="Times New Roman"/>
+                <w:b w:val="0"/>
+                <w:bCs w:val="0"/>
+                <w:sz w:val="24"/>
+                <w:szCs w:val="24"/>
+              </w:rPr>
+            </w:pPr>
+            <w:r>
+              <w:rPr>
+                <w:rFonts w:hint="default" w:ascii="Times New Roman" w:hAnsi="Times New Roman" w:eastAsia="SimSun" w:cs="Times New Roman"/>
+                <w:b w:val="0"/>
+                <w:bCs w:val="0"/>
+                <w:kern w:val="0"/>
+                <w:sz w:val="24"/>
+                <w:szCs w:val="24"/>
+                <w:lang w:val="en-US" w:eastAsia="zh-CN" w:bidi="ar"/>
+              </w:rPr>
+              <w:t>Aniruddha Brunello</w:t>
+            </w:r>
+          </w:p>
+        </w:tc>
+        <w:tc>
+          <w:tcPr>
+            <w:tcW w:w="1175" w:type="pct"/>
+            <w:tcBorders>
+              <w:top w:val="single" w:color="auto" w:sz="4" w:space="0"/>
+              <w:left w:val="single" w:color="auto" w:sz="4" w:space="0"/>
+              <w:bottom w:val="single" w:color="auto" w:sz="4" w:space="0"/>
+              <w:right w:val="single" w:color="auto" w:sz="4" w:space="0"/>
+            </w:tcBorders>
+            <w:shd w:val="clear" w:color="auto" w:fill="auto"/>
+            <w:vAlign w:val="top"/>
+          </w:tcPr>
+          <w:p>
+            <w:pPr>
+              <w:keepNext w:val="0"/>
+              <w:keepLines w:val="0"/>
+              <w:widowControl/>
+              <w:suppressLineNumbers w:val="0"/>
+              <w:spacing w:before="0" w:beforeAutospacing="0" w:after="0" w:afterAutospacing="0"/>
+              <w:ind w:left="0" w:right="0"/>
+              <w:jc w:val="center"/>
+              <w:rPr>
+                <w:rFonts w:hint="default" w:ascii="Times New Roman" w:hAnsi="Times New Roman" w:eastAsia="SimSun" w:cs="Times New Roman"/>
+                <w:b w:val="0"/>
+                <w:bCs w:val="0"/>
+                <w:sz w:val="24"/>
+                <w:szCs w:val="24"/>
+              </w:rPr>
+            </w:pPr>
+            <w:r>
+              <w:rPr>
+                <w:rFonts w:hint="default" w:ascii="Times New Roman" w:hAnsi="Times New Roman" w:eastAsia="SimSun" w:cs="Times New Roman"/>
+                <w:b w:val="0"/>
+                <w:bCs w:val="0"/>
+                <w:kern w:val="0"/>
+                <w:sz w:val="24"/>
+                <w:szCs w:val="24"/>
+                <w:lang w:val="en-US" w:eastAsia="zh-CN" w:bidi="ar"/>
+              </w:rPr>
+              <w:t>Abc123</w:t>
+            </w:r>
+          </w:p>
+        </w:tc>
+        <w:tc>
+          <w:tcPr>
+            <w:tcW w:w="1680" w:type="pct"/>
+            <w:tcBorders>
+              <w:top w:val="single" w:color="auto" w:sz="4" w:space="0"/>
+              <w:left w:val="single" w:color="auto" w:sz="4" w:space="0"/>
+              <w:bottom w:val="single" w:color="auto" w:sz="4" w:space="0"/>
+              <w:right w:val="single" w:color="auto" w:sz="4" w:space="0"/>
+            </w:tcBorders>
+            <w:shd w:val="clear" w:color="auto" w:fill="auto"/>
+            <w:vAlign w:val="top"/>
+          </w:tcPr>
+          <w:p>
+            <w:pPr>
+              <w:keepNext w:val="0"/>
+              <w:keepLines w:val="0"/>
+              <w:widowControl/>
+              <w:suppressLineNumbers w:val="0"/>
+              <w:spacing w:before="0" w:beforeAutospacing="0" w:after="0" w:afterAutospacing="0"/>
+              <w:ind w:left="0" w:right="0"/>
+              <w:jc w:val="center"/>
+              <w:rPr>
+                <w:rFonts w:hint="default" w:ascii="Times New Roman" w:hAnsi="Times New Roman" w:eastAsia="SimSun" w:cs="Times New Roman"/>
+                <w:b w:val="0"/>
+                <w:bCs w:val="0"/>
+                <w:sz w:val="24"/>
+                <w:szCs w:val="24"/>
+              </w:rPr>
+            </w:pPr>
+            <w:r>
+              <w:rPr>
+                <w:rFonts w:hint="default" w:ascii="Times New Roman" w:hAnsi="Times New Roman" w:eastAsia="SimSun" w:cs="Times New Roman"/>
+                <w:b w:val="0"/>
+                <w:bCs w:val="0"/>
+                <w:kern w:val="0"/>
+                <w:sz w:val="24"/>
+                <w:szCs w:val="24"/>
+                <w:lang w:val="en-US" w:eastAsia="zh-CN" w:bidi="ar"/>
+              </w:rPr>
+              <w:t>Aniruddha@gmail.com</w:t>
+            </w:r>
+          </w:p>
+        </w:tc>
+        <w:tc>
+          <w:tcPr>
+            <w:tcW w:w="606" w:type="pct"/>
+            <w:tcBorders>
+              <w:top w:val="single" w:color="auto" w:sz="4" w:space="0"/>
+              <w:left w:val="single" w:color="auto" w:sz="4" w:space="0"/>
+              <w:bottom w:val="single" w:color="auto" w:sz="4" w:space="0"/>
+              <w:right w:val="single" w:color="auto" w:sz="4" w:space="0"/>
+            </w:tcBorders>
+            <w:shd w:val="clear" w:color="auto" w:fill="auto"/>
+            <w:vAlign w:val="top"/>
+          </w:tcPr>
+          <w:p>
+            <w:pPr>
+              <w:keepNext w:val="0"/>
+              <w:keepLines w:val="0"/>
+              <w:widowControl w:val="0"/>
+              <w:numPr>
+                <w:ilvl w:val="0"/>
+                <w:numId w:val="0"/>
+              </w:numPr>
+              <w:suppressLineNumbers w:val="0"/>
+              <w:spacing w:before="0" w:beforeAutospacing="0" w:after="0" w:afterAutospacing="0"/>
+              <w:ind w:left="0" w:leftChars="0" w:right="0" w:firstLine="0" w:firstLineChars="0"/>
+              <w:jc w:val="center"/>
+              <w:rPr>
+                <w:rFonts w:hint="default" w:ascii="Times New Roman" w:hAnsi="Times New Roman" w:cs="Times New Roman" w:eastAsiaTheme="minorEastAsia"/>
+                <w:b w:val="0"/>
+                <w:bCs w:val="0"/>
+                <w:sz w:val="24"/>
+                <w:szCs w:val="24"/>
+                <w:vertAlign w:val="baseline"/>
+                <w:lang w:val="en-US" w:eastAsia="zh-CN" w:bidi="ar-SA"/>
+              </w:rPr>
+            </w:pPr>
+            <w:r>
+              <w:rPr>
+                <w:rFonts w:hint="default" w:ascii="Times New Roman" w:hAnsi="Times New Roman" w:cs="Times New Roman"/>
+                <w:b w:val="0"/>
+                <w:bCs w:val="0"/>
+                <w:sz w:val="24"/>
+                <w:szCs w:val="24"/>
+                <w:vertAlign w:val="baseline"/>
+                <w:lang w:val="en-US"/>
+              </w:rPr>
+              <w:t>1</w:t>
+            </w:r>
+          </w:p>
+        </w:tc>
+      </w:tr>
+      <w:tr>
+        <w:tblPrEx>
+          <w:tblBorders>
+            <w:top w:val="single" w:color="auto" w:sz="4" w:space="0"/>
+            <w:left w:val="single" w:color="auto" w:sz="4" w:space="0"/>
+            <w:bottom w:val="single" w:color="auto" w:sz="4" w:space="0"/>
+            <w:right w:val="single" w:color="auto" w:sz="4" w:space="0"/>
+            <w:insideH w:val="single" w:color="auto" w:sz="4" w:space="0"/>
+            <w:insideV w:val="single" w:color="auto" w:sz="4" w:space="0"/>
+          </w:tblBorders>
+          <w:tblCellMar>
+            <w:top w:w="0" w:type="dxa"/>
+            <w:left w:w="108" w:type="dxa"/>
+            <w:bottom w:w="0" w:type="dxa"/>
+            <w:right w:w="108" w:type="dxa"/>
+          </w:tblCellMar>
+        </w:tblPrEx>
+        <w:trPr>
+          <w:trHeight w:val="371" w:hRule="atLeast"/>
+        </w:trPr>
+        <w:tc>
+          <w:tcPr>
+            <w:tcW w:w="694" w:type="pct"/>
+            <w:tcBorders>
+              <w:top w:val="single" w:color="auto" w:sz="4" w:space="0"/>
+              <w:left w:val="single" w:color="auto" w:sz="4" w:space="0"/>
+              <w:bottom w:val="single" w:color="auto" w:sz="4" w:space="0"/>
+              <w:right w:val="single" w:color="auto" w:sz="4" w:space="0"/>
+            </w:tcBorders>
+            <w:shd w:val="clear" w:color="auto" w:fill="auto"/>
+            <w:vAlign w:val="top"/>
+          </w:tcPr>
+          <w:p>
+            <w:pPr>
+              <w:keepNext w:val="0"/>
+              <w:keepLines w:val="0"/>
+              <w:widowControl/>
+              <w:suppressLineNumbers w:val="0"/>
+              <w:spacing w:before="0" w:beforeAutospacing="0" w:after="0" w:afterAutospacing="0"/>
+              <w:ind w:left="0" w:right="0"/>
+              <w:jc w:val="center"/>
+              <w:rPr>
+                <w:rFonts w:hint="default" w:ascii="Times New Roman" w:hAnsi="Times New Roman" w:eastAsia="SimSun" w:cs="Times New Roman"/>
+                <w:b w:val="0"/>
+                <w:bCs w:val="0"/>
+                <w:sz w:val="24"/>
+                <w:szCs w:val="24"/>
+              </w:rPr>
+            </w:pPr>
+            <w:r>
+              <w:rPr>
+                <w:rFonts w:hint="default" w:ascii="Times New Roman" w:hAnsi="Times New Roman" w:eastAsia="SimSun" w:cs="Times New Roman"/>
+                <w:b w:val="0"/>
+                <w:bCs w:val="0"/>
+                <w:kern w:val="0"/>
+                <w:sz w:val="24"/>
+                <w:szCs w:val="24"/>
+                <w:lang w:val="en-US" w:eastAsia="zh-CN" w:bidi="ar"/>
+              </w:rPr>
+              <w:t>2</w:t>
+            </w:r>
+          </w:p>
+        </w:tc>
+        <w:tc>
+          <w:tcPr>
+            <w:tcW w:w="842" w:type="pct"/>
+            <w:tcBorders>
+              <w:top w:val="single" w:color="auto" w:sz="4" w:space="0"/>
+              <w:left w:val="single" w:color="auto" w:sz="4" w:space="0"/>
+              <w:bottom w:val="single" w:color="auto" w:sz="4" w:space="0"/>
+              <w:right w:val="single" w:color="auto" w:sz="4" w:space="0"/>
+            </w:tcBorders>
+            <w:shd w:val="clear" w:color="auto" w:fill="auto"/>
+            <w:vAlign w:val="top"/>
+          </w:tcPr>
+          <w:p>
+            <w:pPr>
+              <w:keepNext w:val="0"/>
+              <w:keepLines w:val="0"/>
+              <w:widowControl/>
+              <w:suppressLineNumbers w:val="0"/>
+              <w:spacing w:before="0" w:beforeAutospacing="0" w:after="0" w:afterAutospacing="0"/>
+              <w:ind w:left="0" w:right="0"/>
+              <w:jc w:val="center"/>
+              <w:rPr>
+                <w:rFonts w:hint="default" w:ascii="Times New Roman" w:hAnsi="Times New Roman" w:eastAsia="SimSun" w:cs="Times New Roman"/>
+                <w:b w:val="0"/>
+                <w:bCs w:val="0"/>
+                <w:sz w:val="24"/>
+                <w:szCs w:val="24"/>
+              </w:rPr>
+            </w:pPr>
+            <w:r>
+              <w:rPr>
+                <w:rFonts w:hint="default" w:ascii="Times New Roman" w:hAnsi="Times New Roman" w:eastAsia="SimSun" w:cs="Times New Roman"/>
+                <w:b w:val="0"/>
+                <w:bCs w:val="0"/>
+                <w:kern w:val="0"/>
+                <w:sz w:val="24"/>
+                <w:szCs w:val="24"/>
+                <w:lang w:val="en-US" w:eastAsia="zh-CN" w:bidi="ar"/>
+              </w:rPr>
+              <w:t>Diomedes Caroline</w:t>
+            </w:r>
+          </w:p>
+        </w:tc>
+        <w:tc>
+          <w:tcPr>
+            <w:tcW w:w="1175" w:type="pct"/>
+            <w:tcBorders>
+              <w:top w:val="single" w:color="auto" w:sz="4" w:space="0"/>
+              <w:left w:val="single" w:color="auto" w:sz="4" w:space="0"/>
+              <w:bottom w:val="single" w:color="auto" w:sz="4" w:space="0"/>
+              <w:right w:val="single" w:color="auto" w:sz="4" w:space="0"/>
+            </w:tcBorders>
+            <w:shd w:val="clear" w:color="auto" w:fill="auto"/>
+            <w:vAlign w:val="top"/>
+          </w:tcPr>
+          <w:p>
+            <w:pPr>
+              <w:keepNext w:val="0"/>
+              <w:keepLines w:val="0"/>
+              <w:widowControl/>
+              <w:suppressLineNumbers w:val="0"/>
+              <w:spacing w:before="0" w:beforeAutospacing="0" w:after="0" w:afterAutospacing="0"/>
+              <w:ind w:left="0" w:right="0"/>
+              <w:jc w:val="center"/>
+              <w:rPr>
+                <w:rFonts w:hint="default" w:ascii="Times New Roman" w:hAnsi="Times New Roman" w:eastAsia="SimSun" w:cs="Times New Roman"/>
+                <w:b w:val="0"/>
+                <w:bCs w:val="0"/>
+                <w:sz w:val="24"/>
+                <w:szCs w:val="24"/>
+              </w:rPr>
+            </w:pPr>
+            <w:r>
+              <w:rPr>
+                <w:rFonts w:hint="default" w:ascii="Times New Roman" w:hAnsi="Times New Roman" w:eastAsia="SimSun" w:cs="Times New Roman"/>
+                <w:b w:val="0"/>
+                <w:bCs w:val="0"/>
+                <w:kern w:val="0"/>
+                <w:sz w:val="24"/>
+                <w:szCs w:val="24"/>
+                <w:lang w:val="en-US" w:eastAsia="zh-CN" w:bidi="ar"/>
+              </w:rPr>
+              <w:t>hello</w:t>
+            </w:r>
+          </w:p>
+        </w:tc>
+        <w:tc>
+          <w:tcPr>
+            <w:tcW w:w="1680" w:type="pct"/>
+            <w:tcBorders>
+              <w:top w:val="single" w:color="auto" w:sz="4" w:space="0"/>
+              <w:left w:val="single" w:color="auto" w:sz="4" w:space="0"/>
+              <w:bottom w:val="single" w:color="auto" w:sz="4" w:space="0"/>
+              <w:right w:val="single" w:color="auto" w:sz="4" w:space="0"/>
+            </w:tcBorders>
+            <w:shd w:val="clear" w:color="auto" w:fill="auto"/>
+            <w:vAlign w:val="top"/>
+          </w:tcPr>
+          <w:p>
+            <w:pPr>
+              <w:keepNext w:val="0"/>
+              <w:keepLines w:val="0"/>
+              <w:widowControl/>
+              <w:suppressLineNumbers w:val="0"/>
+              <w:spacing w:before="0" w:beforeAutospacing="0" w:after="0" w:afterAutospacing="0"/>
+              <w:ind w:left="0" w:right="0"/>
+              <w:jc w:val="center"/>
+              <w:rPr>
+                <w:rFonts w:hint="default" w:ascii="Times New Roman" w:hAnsi="Times New Roman" w:eastAsia="SimSun" w:cs="Times New Roman"/>
+                <w:b w:val="0"/>
+                <w:bCs w:val="0"/>
+                <w:sz w:val="24"/>
+                <w:szCs w:val="24"/>
+              </w:rPr>
+            </w:pPr>
+            <w:r>
+              <w:rPr>
+                <w:rFonts w:hint="default" w:ascii="Times New Roman" w:hAnsi="Times New Roman" w:eastAsia="SimSun" w:cs="Times New Roman"/>
+                <w:b w:val="0"/>
+                <w:bCs w:val="0"/>
+                <w:kern w:val="0"/>
+                <w:sz w:val="24"/>
+                <w:szCs w:val="24"/>
+                <w:lang w:val="en-US" w:eastAsia="zh-CN" w:bidi="ar"/>
+              </w:rPr>
+              <w:t>Diomedes@yahoo.com</w:t>
+            </w:r>
+          </w:p>
+        </w:tc>
+        <w:tc>
+          <w:tcPr>
+            <w:tcW w:w="606" w:type="pct"/>
+            <w:tcBorders>
+              <w:top w:val="single" w:color="auto" w:sz="4" w:space="0"/>
+              <w:left w:val="single" w:color="auto" w:sz="4" w:space="0"/>
+              <w:bottom w:val="single" w:color="auto" w:sz="4" w:space="0"/>
+              <w:right w:val="single" w:color="auto" w:sz="4" w:space="0"/>
+            </w:tcBorders>
+            <w:shd w:val="clear" w:color="auto" w:fill="auto"/>
+            <w:vAlign w:val="top"/>
+          </w:tcPr>
+          <w:p>
+            <w:pPr>
+              <w:keepNext w:val="0"/>
+              <w:keepLines w:val="0"/>
+              <w:widowControl w:val="0"/>
+              <w:numPr>
+                <w:ilvl w:val="0"/>
+                <w:numId w:val="0"/>
+              </w:numPr>
+              <w:suppressLineNumbers w:val="0"/>
+              <w:spacing w:before="0" w:beforeAutospacing="0" w:after="0" w:afterAutospacing="0"/>
+              <w:ind w:left="0" w:leftChars="0" w:right="0" w:firstLine="0" w:firstLineChars="0"/>
+              <w:jc w:val="center"/>
+              <w:rPr>
+                <w:rFonts w:hint="default" w:ascii="Times New Roman" w:hAnsi="Times New Roman" w:cs="Times New Roman" w:eastAsiaTheme="minorEastAsia"/>
+                <w:b w:val="0"/>
+                <w:bCs w:val="0"/>
+                <w:sz w:val="24"/>
+                <w:szCs w:val="24"/>
+                <w:vertAlign w:val="baseline"/>
+                <w:lang w:val="en-US" w:eastAsia="zh-CN" w:bidi="ar-SA"/>
+              </w:rPr>
+            </w:pPr>
+            <w:r>
+              <w:rPr>
+                <w:rFonts w:hint="default" w:ascii="Times New Roman" w:hAnsi="Times New Roman" w:cs="Times New Roman"/>
+                <w:b w:val="0"/>
+                <w:bCs w:val="0"/>
+                <w:sz w:val="24"/>
+                <w:szCs w:val="24"/>
+                <w:vertAlign w:val="baseline"/>
+                <w:lang w:val="en-US"/>
+              </w:rPr>
+              <w:t>1</w:t>
+            </w:r>
           </w:p>
         </w:tc>
       </w:tr>
@@ -35837,7 +36970,7 @@
         </w:trPr>
         <w:tc>
           <w:tcPr>
-            <w:tcW w:w="655" w:type="pct"/>
+            <w:tcW w:w="694" w:type="pct"/>
             <w:tcBorders>
               <w:top w:val="single" w:color="auto" w:sz="4" w:space="0"/>
               <w:left w:val="single" w:color="auto" w:sz="4" w:space="0"/>
@@ -35874,13 +37007,13 @@
                 <w:szCs w:val="24"/>
                 <w:lang w:val="en-US" w:eastAsia="zh-CN" w:bidi="ar"/>
               </w:rPr>
-              <w:t>1</w:t>
+              <w:t>3</w:t>
             </w:r>
           </w:p>
         </w:tc>
         <w:tc>
           <w:tcPr>
-            <w:tcW w:w="881" w:type="pct"/>
+            <w:tcW w:w="842" w:type="pct"/>
             <w:tcBorders>
               <w:top w:val="single" w:color="auto" w:sz="4" w:space="0"/>
               <w:left w:val="single" w:color="auto" w:sz="4" w:space="0"/>
@@ -35917,7 +37050,7 @@
                 <w:szCs w:val="24"/>
                 <w:lang w:val="en-US" w:eastAsia="zh-CN" w:bidi="ar"/>
               </w:rPr>
-              <w:t>Aniruddha Brunello</w:t>
+              <w:t>Eduard Magali</w:t>
             </w:r>
           </w:p>
         </w:tc>
@@ -35960,7 +37093,7 @@
                 <w:szCs w:val="24"/>
                 <w:lang w:val="en-US" w:eastAsia="zh-CN" w:bidi="ar"/>
               </w:rPr>
-              <w:t>Abc123</w:t>
+              <w:t>Password1</w:t>
             </w:r>
           </w:p>
         </w:tc>
@@ -36003,7 +37136,491 @@
                 <w:szCs w:val="24"/>
                 <w:lang w:val="en-US" w:eastAsia="zh-CN" w:bidi="ar"/>
               </w:rPr>
-              <w:t>Aniruddha@gmail.com</w:t>
+              <w:t>Eduard@hotmail.com</w:t>
+            </w:r>
+          </w:p>
+        </w:tc>
+        <w:tc>
+          <w:tcPr>
+            <w:tcW w:w="606" w:type="pct"/>
+            <w:tcBorders>
+              <w:top w:val="single" w:color="auto" w:sz="4" w:space="0"/>
+              <w:left w:val="single" w:color="auto" w:sz="4" w:space="0"/>
+              <w:bottom w:val="single" w:color="auto" w:sz="4" w:space="0"/>
+              <w:right w:val="single" w:color="auto" w:sz="4" w:space="0"/>
+            </w:tcBorders>
+            <w:shd w:val="clear" w:color="auto" w:fill="auto"/>
+            <w:vAlign w:val="top"/>
+          </w:tcPr>
+          <w:p>
+            <w:pPr>
+              <w:keepNext w:val="0"/>
+              <w:keepLines w:val="0"/>
+              <w:widowControl w:val="0"/>
+              <w:numPr>
+                <w:ilvl w:val="0"/>
+                <w:numId w:val="0"/>
+              </w:numPr>
+              <w:suppressLineNumbers w:val="0"/>
+              <w:spacing w:before="0" w:beforeAutospacing="0" w:after="0" w:afterAutospacing="0"/>
+              <w:ind w:left="0" w:leftChars="0" w:right="0" w:firstLine="0" w:firstLineChars="0"/>
+              <w:jc w:val="center"/>
+              <w:rPr>
+                <w:rFonts w:hint="default" w:ascii="Times New Roman" w:hAnsi="Times New Roman" w:cs="Times New Roman" w:eastAsiaTheme="minorEastAsia"/>
+                <w:b w:val="0"/>
+                <w:bCs w:val="0"/>
+                <w:sz w:val="24"/>
+                <w:szCs w:val="24"/>
+                <w:vertAlign w:val="baseline"/>
+                <w:lang w:val="en-US" w:eastAsia="zh-CN" w:bidi="ar-SA"/>
+              </w:rPr>
+            </w:pPr>
+            <w:r>
+              <w:rPr>
+                <w:rFonts w:hint="default" w:ascii="Times New Roman" w:hAnsi="Times New Roman" w:cs="Times New Roman"/>
+                <w:b w:val="0"/>
+                <w:bCs w:val="0"/>
+                <w:sz w:val="24"/>
+                <w:szCs w:val="24"/>
+                <w:vertAlign w:val="baseline"/>
+                <w:lang w:val="en-US"/>
+              </w:rPr>
+              <w:t>1</w:t>
+            </w:r>
+          </w:p>
+        </w:tc>
+      </w:tr>
+      <w:tr>
+        <w:tblPrEx>
+          <w:tblBorders>
+            <w:top w:val="single" w:color="auto" w:sz="4" w:space="0"/>
+            <w:left w:val="single" w:color="auto" w:sz="4" w:space="0"/>
+            <w:bottom w:val="single" w:color="auto" w:sz="4" w:space="0"/>
+            <w:right w:val="single" w:color="auto" w:sz="4" w:space="0"/>
+            <w:insideH w:val="single" w:color="auto" w:sz="4" w:space="0"/>
+            <w:insideV w:val="single" w:color="auto" w:sz="4" w:space="0"/>
+          </w:tblBorders>
+          <w:tblCellMar>
+            <w:top w:w="0" w:type="dxa"/>
+            <w:left w:w="108" w:type="dxa"/>
+            <w:bottom w:w="0" w:type="dxa"/>
+            <w:right w:w="108" w:type="dxa"/>
+          </w:tblCellMar>
+        </w:tblPrEx>
+        <w:trPr>
+          <w:trHeight w:val="371" w:hRule="atLeast"/>
+        </w:trPr>
+        <w:tc>
+          <w:tcPr>
+            <w:tcW w:w="694" w:type="pct"/>
+            <w:tcBorders>
+              <w:top w:val="single" w:color="auto" w:sz="4" w:space="0"/>
+              <w:left w:val="single" w:color="auto" w:sz="4" w:space="0"/>
+              <w:bottom w:val="single" w:color="auto" w:sz="4" w:space="0"/>
+              <w:right w:val="single" w:color="auto" w:sz="4" w:space="0"/>
+            </w:tcBorders>
+            <w:shd w:val="clear" w:color="auto" w:fill="auto"/>
+            <w:vAlign w:val="top"/>
+          </w:tcPr>
+          <w:p>
+            <w:pPr>
+              <w:keepNext w:val="0"/>
+              <w:keepLines w:val="0"/>
+              <w:widowControl/>
+              <w:suppressLineNumbers w:val="0"/>
+              <w:spacing w:before="0" w:beforeAutospacing="0" w:after="0" w:afterAutospacing="0"/>
+              <w:ind w:left="0" w:right="0"/>
+              <w:jc w:val="center"/>
+              <w:rPr>
+                <w:rFonts w:hint="default" w:ascii="Times New Roman" w:hAnsi="Times New Roman" w:eastAsia="SimSun" w:cs="Times New Roman"/>
+                <w:b w:val="0"/>
+                <w:bCs w:val="0"/>
+                <w:sz w:val="24"/>
+                <w:szCs w:val="24"/>
+              </w:rPr>
+            </w:pPr>
+            <w:r>
+              <w:rPr>
+                <w:rFonts w:hint="default" w:ascii="Times New Roman" w:hAnsi="Times New Roman" w:eastAsia="SimSun" w:cs="Times New Roman"/>
+                <w:b w:val="0"/>
+                <w:bCs w:val="0"/>
+                <w:kern w:val="0"/>
+                <w:sz w:val="24"/>
+                <w:szCs w:val="24"/>
+                <w:lang w:val="en-US" w:eastAsia="zh-CN" w:bidi="ar"/>
+              </w:rPr>
+              <w:t>4</w:t>
+            </w:r>
+          </w:p>
+        </w:tc>
+        <w:tc>
+          <w:tcPr>
+            <w:tcW w:w="842" w:type="pct"/>
+            <w:tcBorders>
+              <w:top w:val="single" w:color="auto" w:sz="4" w:space="0"/>
+              <w:left w:val="single" w:color="auto" w:sz="4" w:space="0"/>
+              <w:bottom w:val="single" w:color="auto" w:sz="4" w:space="0"/>
+              <w:right w:val="single" w:color="auto" w:sz="4" w:space="0"/>
+            </w:tcBorders>
+            <w:shd w:val="clear" w:color="auto" w:fill="auto"/>
+            <w:vAlign w:val="top"/>
+          </w:tcPr>
+          <w:p>
+            <w:pPr>
+              <w:keepNext w:val="0"/>
+              <w:keepLines w:val="0"/>
+              <w:widowControl/>
+              <w:suppressLineNumbers w:val="0"/>
+              <w:spacing w:before="0" w:beforeAutospacing="0" w:after="0" w:afterAutospacing="0"/>
+              <w:ind w:left="0" w:right="0"/>
+              <w:jc w:val="center"/>
+              <w:rPr>
+                <w:rFonts w:hint="default" w:ascii="Times New Roman" w:hAnsi="Times New Roman" w:eastAsia="SimSun" w:cs="Times New Roman"/>
+                <w:b w:val="0"/>
+                <w:bCs w:val="0"/>
+                <w:sz w:val="24"/>
+                <w:szCs w:val="24"/>
+              </w:rPr>
+            </w:pPr>
+            <w:r>
+              <w:rPr>
+                <w:rFonts w:hint="default" w:ascii="Times New Roman" w:hAnsi="Times New Roman" w:eastAsia="SimSun" w:cs="Times New Roman"/>
+                <w:b w:val="0"/>
+                <w:bCs w:val="0"/>
+                <w:kern w:val="0"/>
+                <w:sz w:val="24"/>
+                <w:szCs w:val="24"/>
+                <w:lang w:val="en-US" w:eastAsia="zh-CN" w:bidi="ar"/>
+              </w:rPr>
+              <w:t>Franz Liszt</w:t>
+            </w:r>
+          </w:p>
+        </w:tc>
+        <w:tc>
+          <w:tcPr>
+            <w:tcW w:w="1175" w:type="pct"/>
+            <w:tcBorders>
+              <w:top w:val="single" w:color="auto" w:sz="4" w:space="0"/>
+              <w:left w:val="single" w:color="auto" w:sz="4" w:space="0"/>
+              <w:bottom w:val="single" w:color="auto" w:sz="4" w:space="0"/>
+              <w:right w:val="single" w:color="auto" w:sz="4" w:space="0"/>
+            </w:tcBorders>
+            <w:shd w:val="clear" w:color="auto" w:fill="auto"/>
+            <w:vAlign w:val="top"/>
+          </w:tcPr>
+          <w:p>
+            <w:pPr>
+              <w:keepNext w:val="0"/>
+              <w:keepLines w:val="0"/>
+              <w:widowControl/>
+              <w:suppressLineNumbers w:val="0"/>
+              <w:spacing w:before="0" w:beforeAutospacing="0" w:after="0" w:afterAutospacing="0"/>
+              <w:ind w:left="0" w:right="0"/>
+              <w:jc w:val="center"/>
+              <w:rPr>
+                <w:rFonts w:hint="default" w:ascii="Times New Roman" w:hAnsi="Times New Roman" w:eastAsia="SimSun" w:cs="Times New Roman"/>
+                <w:b w:val="0"/>
+                <w:bCs w:val="0"/>
+                <w:sz w:val="24"/>
+                <w:szCs w:val="24"/>
+              </w:rPr>
+            </w:pPr>
+            <w:r>
+              <w:rPr>
+                <w:rFonts w:hint="default" w:ascii="Times New Roman" w:hAnsi="Times New Roman" w:eastAsia="SimSun" w:cs="Times New Roman"/>
+                <w:b w:val="0"/>
+                <w:bCs w:val="0"/>
+                <w:kern w:val="0"/>
+                <w:sz w:val="24"/>
+                <w:szCs w:val="24"/>
+                <w:lang w:val="en-US" w:eastAsia="zh-CN" w:bidi="ar"/>
+              </w:rPr>
+              <w:t>abcdef</w:t>
+            </w:r>
+          </w:p>
+        </w:tc>
+        <w:tc>
+          <w:tcPr>
+            <w:tcW w:w="1680" w:type="pct"/>
+            <w:tcBorders>
+              <w:top w:val="single" w:color="auto" w:sz="4" w:space="0"/>
+              <w:left w:val="single" w:color="auto" w:sz="4" w:space="0"/>
+              <w:bottom w:val="single" w:color="auto" w:sz="4" w:space="0"/>
+              <w:right w:val="single" w:color="auto" w:sz="4" w:space="0"/>
+            </w:tcBorders>
+            <w:shd w:val="clear" w:color="auto" w:fill="auto"/>
+            <w:vAlign w:val="top"/>
+          </w:tcPr>
+          <w:p>
+            <w:pPr>
+              <w:keepNext w:val="0"/>
+              <w:keepLines w:val="0"/>
+              <w:widowControl/>
+              <w:suppressLineNumbers w:val="0"/>
+              <w:spacing w:before="0" w:beforeAutospacing="0" w:after="0" w:afterAutospacing="0"/>
+              <w:ind w:left="0" w:right="0"/>
+              <w:jc w:val="center"/>
+              <w:rPr>
+                <w:rFonts w:hint="default" w:ascii="Times New Roman" w:hAnsi="Times New Roman" w:eastAsia="SimSun" w:cs="Times New Roman"/>
+                <w:b w:val="0"/>
+                <w:bCs w:val="0"/>
+                <w:sz w:val="24"/>
+                <w:szCs w:val="24"/>
+              </w:rPr>
+            </w:pPr>
+            <w:r>
+              <w:rPr>
+                <w:rFonts w:hint="default" w:ascii="Times New Roman" w:hAnsi="Times New Roman" w:eastAsia="SimSun" w:cs="Times New Roman"/>
+                <w:b w:val="0"/>
+                <w:bCs w:val="0"/>
+                <w:kern w:val="0"/>
+                <w:sz w:val="24"/>
+                <w:szCs w:val="24"/>
+                <w:lang w:val="en-US" w:eastAsia="zh-CN" w:bidi="ar"/>
+              </w:rPr>
+              <w:t>Liszt@mail.com</w:t>
+            </w:r>
+          </w:p>
+        </w:tc>
+        <w:tc>
+          <w:tcPr>
+            <w:tcW w:w="606" w:type="pct"/>
+            <w:tcBorders>
+              <w:top w:val="single" w:color="auto" w:sz="4" w:space="0"/>
+              <w:left w:val="single" w:color="auto" w:sz="4" w:space="0"/>
+              <w:bottom w:val="single" w:color="auto" w:sz="4" w:space="0"/>
+              <w:right w:val="single" w:color="auto" w:sz="4" w:space="0"/>
+            </w:tcBorders>
+            <w:shd w:val="clear" w:color="auto" w:fill="auto"/>
+            <w:vAlign w:val="top"/>
+          </w:tcPr>
+          <w:p>
+            <w:pPr>
+              <w:keepNext w:val="0"/>
+              <w:keepLines w:val="0"/>
+              <w:widowControl w:val="0"/>
+              <w:numPr>
+                <w:ilvl w:val="0"/>
+                <w:numId w:val="0"/>
+              </w:numPr>
+              <w:suppressLineNumbers w:val="0"/>
+              <w:spacing w:before="0" w:beforeAutospacing="0" w:after="0" w:afterAutospacing="0"/>
+              <w:ind w:left="0" w:leftChars="0" w:right="0" w:firstLine="0" w:firstLineChars="0"/>
+              <w:jc w:val="center"/>
+              <w:rPr>
+                <w:rFonts w:hint="default" w:ascii="Times New Roman" w:hAnsi="Times New Roman" w:cs="Times New Roman" w:eastAsiaTheme="minorEastAsia"/>
+                <w:b w:val="0"/>
+                <w:bCs w:val="0"/>
+                <w:sz w:val="24"/>
+                <w:szCs w:val="24"/>
+                <w:vertAlign w:val="baseline"/>
+                <w:lang w:val="en-US" w:eastAsia="zh-CN" w:bidi="ar-SA"/>
+              </w:rPr>
+            </w:pPr>
+            <w:r>
+              <w:rPr>
+                <w:rFonts w:hint="default" w:ascii="Times New Roman" w:hAnsi="Times New Roman" w:cs="Times New Roman"/>
+                <w:b w:val="0"/>
+                <w:bCs w:val="0"/>
+                <w:sz w:val="24"/>
+                <w:szCs w:val="24"/>
+                <w:vertAlign w:val="baseline"/>
+                <w:lang w:val="en-US"/>
+              </w:rPr>
+              <w:t>1</w:t>
+            </w:r>
+          </w:p>
+        </w:tc>
+      </w:tr>
+      <w:tr>
+        <w:tblPrEx>
+          <w:tblBorders>
+            <w:top w:val="single" w:color="auto" w:sz="4" w:space="0"/>
+            <w:left w:val="single" w:color="auto" w:sz="4" w:space="0"/>
+            <w:bottom w:val="single" w:color="auto" w:sz="4" w:space="0"/>
+            <w:right w:val="single" w:color="auto" w:sz="4" w:space="0"/>
+            <w:insideH w:val="single" w:color="auto" w:sz="4" w:space="0"/>
+            <w:insideV w:val="single" w:color="auto" w:sz="4" w:space="0"/>
+          </w:tblBorders>
+          <w:tblCellMar>
+            <w:top w:w="0" w:type="dxa"/>
+            <w:left w:w="108" w:type="dxa"/>
+            <w:bottom w:w="0" w:type="dxa"/>
+            <w:right w:w="108" w:type="dxa"/>
+          </w:tblCellMar>
+        </w:tblPrEx>
+        <w:trPr>
+          <w:trHeight w:val="369" w:hRule="atLeast"/>
+        </w:trPr>
+        <w:tc>
+          <w:tcPr>
+            <w:tcW w:w="694" w:type="pct"/>
+            <w:tcBorders>
+              <w:top w:val="single" w:color="auto" w:sz="4" w:space="0"/>
+              <w:left w:val="single" w:color="auto" w:sz="4" w:space="0"/>
+              <w:bottom w:val="single" w:color="auto" w:sz="4" w:space="0"/>
+              <w:right w:val="single" w:color="auto" w:sz="4" w:space="0"/>
+            </w:tcBorders>
+            <w:shd w:val="clear" w:color="auto" w:fill="auto"/>
+            <w:vAlign w:val="top"/>
+          </w:tcPr>
+          <w:p>
+            <w:pPr>
+              <w:keepNext w:val="0"/>
+              <w:keepLines w:val="0"/>
+              <w:widowControl/>
+              <w:suppressLineNumbers w:val="0"/>
+              <w:spacing w:before="0" w:beforeAutospacing="0" w:after="0" w:afterAutospacing="0"/>
+              <w:ind w:left="0" w:right="0"/>
+              <w:jc w:val="center"/>
+              <w:rPr>
+                <w:rFonts w:hint="default" w:ascii="Times New Roman" w:hAnsi="Times New Roman" w:eastAsia="SimSun" w:cs="Times New Roman"/>
+                <w:b w:val="0"/>
+                <w:bCs w:val="0"/>
+                <w:sz w:val="24"/>
+                <w:szCs w:val="24"/>
+              </w:rPr>
+            </w:pPr>
+            <w:r>
+              <w:rPr>
+                <w:rFonts w:hint="default" w:ascii="Times New Roman" w:hAnsi="Times New Roman" w:eastAsia="SimSun" w:cs="Times New Roman"/>
+                <w:b w:val="0"/>
+                <w:bCs w:val="0"/>
+                <w:kern w:val="0"/>
+                <w:sz w:val="24"/>
+                <w:szCs w:val="24"/>
+                <w:lang w:val="en-US" w:eastAsia="zh-CN" w:bidi="ar"/>
+              </w:rPr>
+              <w:t>5</w:t>
+            </w:r>
+          </w:p>
+        </w:tc>
+        <w:tc>
+          <w:tcPr>
+            <w:tcW w:w="842" w:type="pct"/>
+            <w:tcBorders>
+              <w:top w:val="single" w:color="auto" w:sz="4" w:space="0"/>
+              <w:left w:val="single" w:color="auto" w:sz="4" w:space="0"/>
+              <w:bottom w:val="single" w:color="auto" w:sz="4" w:space="0"/>
+              <w:right w:val="single" w:color="auto" w:sz="4" w:space="0"/>
+            </w:tcBorders>
+            <w:shd w:val="clear" w:color="auto" w:fill="auto"/>
+            <w:vAlign w:val="top"/>
+          </w:tcPr>
+          <w:p>
+            <w:pPr>
+              <w:keepNext w:val="0"/>
+              <w:keepLines w:val="0"/>
+              <w:widowControl/>
+              <w:suppressLineNumbers w:val="0"/>
+              <w:spacing w:before="0" w:beforeAutospacing="0" w:after="0" w:afterAutospacing="0"/>
+              <w:ind w:left="0" w:right="0"/>
+              <w:jc w:val="center"/>
+              <w:rPr>
+                <w:rFonts w:hint="default" w:ascii="Times New Roman" w:hAnsi="Times New Roman" w:eastAsia="SimSun" w:cs="Times New Roman"/>
+                <w:b w:val="0"/>
+                <w:bCs w:val="0"/>
+                <w:sz w:val="24"/>
+                <w:szCs w:val="24"/>
+              </w:rPr>
+            </w:pPr>
+            <w:r>
+              <w:rPr>
+                <w:rFonts w:hint="default" w:ascii="Times New Roman" w:hAnsi="Times New Roman" w:eastAsia="SimSun" w:cs="Times New Roman"/>
+                <w:b w:val="0"/>
+                <w:bCs w:val="0"/>
+                <w:kern w:val="0"/>
+                <w:sz w:val="24"/>
+                <w:szCs w:val="24"/>
+                <w:lang w:val="en-US" w:eastAsia="zh-CN" w:bidi="ar"/>
+              </w:rPr>
+              <w:t>Gautier Léonide</w:t>
+            </w:r>
+          </w:p>
+        </w:tc>
+        <w:tc>
+          <w:tcPr>
+            <w:tcW w:w="1175" w:type="pct"/>
+            <w:tcBorders>
+              <w:top w:val="single" w:color="auto" w:sz="4" w:space="0"/>
+              <w:left w:val="single" w:color="auto" w:sz="4" w:space="0"/>
+              <w:bottom w:val="single" w:color="auto" w:sz="4" w:space="0"/>
+              <w:right w:val="single" w:color="auto" w:sz="4" w:space="0"/>
+            </w:tcBorders>
+            <w:shd w:val="clear" w:color="auto" w:fill="auto"/>
+            <w:vAlign w:val="top"/>
+          </w:tcPr>
+          <w:p>
+            <w:pPr>
+              <w:keepNext w:val="0"/>
+              <w:keepLines w:val="0"/>
+              <w:widowControl/>
+              <w:suppressLineNumbers w:val="0"/>
+              <w:spacing w:before="0" w:beforeAutospacing="0" w:after="0" w:afterAutospacing="0"/>
+              <w:ind w:left="0" w:right="0"/>
+              <w:jc w:val="center"/>
+              <w:rPr>
+                <w:rFonts w:hint="default" w:ascii="Times New Roman" w:hAnsi="Times New Roman" w:eastAsia="SimSun" w:cs="Times New Roman"/>
+                <w:b w:val="0"/>
+                <w:bCs w:val="0"/>
+                <w:sz w:val="24"/>
+                <w:szCs w:val="24"/>
+              </w:rPr>
+            </w:pPr>
+            <w:r>
+              <w:rPr>
+                <w:rFonts w:hint="default" w:ascii="Times New Roman" w:hAnsi="Times New Roman" w:eastAsia="SimSun" w:cs="Times New Roman"/>
+                <w:b w:val="0"/>
+                <w:bCs w:val="0"/>
+                <w:kern w:val="0"/>
+                <w:sz w:val="24"/>
+                <w:szCs w:val="24"/>
+                <w:lang w:val="en-US" w:eastAsia="zh-CN" w:bidi="ar"/>
+              </w:rPr>
+              <w:t>mypass</w:t>
+            </w:r>
+          </w:p>
+        </w:tc>
+        <w:tc>
+          <w:tcPr>
+            <w:tcW w:w="1680" w:type="pct"/>
+            <w:tcBorders>
+              <w:top w:val="single" w:color="auto" w:sz="4" w:space="0"/>
+              <w:left w:val="single" w:color="auto" w:sz="4" w:space="0"/>
+              <w:bottom w:val="single" w:color="auto" w:sz="4" w:space="0"/>
+              <w:right w:val="single" w:color="auto" w:sz="4" w:space="0"/>
+            </w:tcBorders>
+            <w:shd w:val="clear" w:color="auto" w:fill="auto"/>
+            <w:vAlign w:val="top"/>
+          </w:tcPr>
+          <w:p>
+            <w:pPr>
+              <w:keepNext w:val="0"/>
+              <w:keepLines w:val="0"/>
+              <w:widowControl/>
+              <w:suppressLineNumbers w:val="0"/>
+              <w:spacing w:before="0" w:beforeAutospacing="0" w:after="0" w:afterAutospacing="0"/>
+              <w:ind w:left="0" w:right="0"/>
+              <w:jc w:val="center"/>
+              <w:rPr>
+                <w:rFonts w:hint="default" w:ascii="Times New Roman" w:hAnsi="Times New Roman" w:eastAsia="SimSun" w:cs="Times New Roman"/>
+                <w:b w:val="0"/>
+                <w:bCs w:val="0"/>
+                <w:sz w:val="24"/>
+                <w:szCs w:val="24"/>
+              </w:rPr>
+            </w:pPr>
+            <w:r>
+              <w:rPr>
+                <w:rFonts w:hint="default" w:ascii="Times New Roman" w:hAnsi="Times New Roman" w:eastAsia="SimSun" w:cs="Times New Roman"/>
+                <w:b w:val="0"/>
+                <w:bCs w:val="0"/>
+                <w:kern w:val="0"/>
+                <w:sz w:val="24"/>
+                <w:szCs w:val="24"/>
+                <w:lang w:val="en-US" w:eastAsia="zh-CN" w:bidi="ar"/>
+              </w:rPr>
+              <w:t>gautier.leonide@email.com</w:t>
             </w:r>
           </w:p>
         </w:tc>
@@ -36080,7 +37697,7 @@
         </w:trPr>
         <w:tc>
           <w:tcPr>
-            <w:tcW w:w="655" w:type="pct"/>
+            <w:tcW w:w="694" w:type="pct"/>
             <w:tcBorders>
               <w:top w:val="single" w:color="auto" w:sz="4" w:space="0"/>
               <w:left w:val="single" w:color="auto" w:sz="4" w:space="0"/>
@@ -36117,13 +37734,13 @@
                 <w:szCs w:val="24"/>
                 <w:lang w:val="en-US" w:eastAsia="zh-CN" w:bidi="ar"/>
               </w:rPr>
-              <w:t>2</w:t>
+              <w:t>6</w:t>
             </w:r>
           </w:p>
         </w:tc>
         <w:tc>
           <w:tcPr>
-            <w:tcW w:w="881" w:type="pct"/>
+            <w:tcW w:w="842" w:type="pct"/>
             <w:tcBorders>
               <w:top w:val="single" w:color="auto" w:sz="4" w:space="0"/>
               <w:left w:val="single" w:color="auto" w:sz="4" w:space="0"/>
@@ -36160,7 +37777,7 @@
                 <w:szCs w:val="24"/>
                 <w:lang w:val="en-US" w:eastAsia="zh-CN" w:bidi="ar"/>
               </w:rPr>
-              <w:t>Diomedes Caroline</w:t>
+              <w:t>Jay Serena</w:t>
             </w:r>
           </w:p>
         </w:tc>
@@ -36203,7 +37820,7 @@
                 <w:szCs w:val="24"/>
                 <w:lang w:val="en-US" w:eastAsia="zh-CN" w:bidi="ar"/>
               </w:rPr>
-              <w:t>hello</w:t>
+              <w:t>qwertryyio</w:t>
             </w:r>
           </w:p>
         </w:tc>
@@ -36246,7 +37863,7 @@
                 <w:szCs w:val="24"/>
                 <w:lang w:val="en-US" w:eastAsia="zh-CN" w:bidi="ar"/>
               </w:rPr>
-              <w:t>Diomedes@yahoo.com</w:t>
+              <w:t>jay.serena@email.com</w:t>
             </w:r>
           </w:p>
         </w:tc>
@@ -36296,6 +37913,490 @@
                 <w:lang w:val="en-US"/>
               </w:rPr>
               <w:t>1</w:t>
+            </w:r>
+          </w:p>
+        </w:tc>
+      </w:tr>
+      <w:tr>
+        <w:tblPrEx>
+          <w:tblBorders>
+            <w:top w:val="single" w:color="auto" w:sz="4" w:space="0"/>
+            <w:left w:val="single" w:color="auto" w:sz="4" w:space="0"/>
+            <w:bottom w:val="single" w:color="auto" w:sz="4" w:space="0"/>
+            <w:right w:val="single" w:color="auto" w:sz="4" w:space="0"/>
+            <w:insideH w:val="single" w:color="auto" w:sz="4" w:space="0"/>
+            <w:insideV w:val="single" w:color="auto" w:sz="4" w:space="0"/>
+          </w:tblBorders>
+          <w:tblCellMar>
+            <w:top w:w="0" w:type="dxa"/>
+            <w:left w:w="108" w:type="dxa"/>
+            <w:bottom w:w="0" w:type="dxa"/>
+            <w:right w:w="108" w:type="dxa"/>
+          </w:tblCellMar>
+        </w:tblPrEx>
+        <w:trPr>
+          <w:trHeight w:val="381" w:hRule="atLeast"/>
+        </w:trPr>
+        <w:tc>
+          <w:tcPr>
+            <w:tcW w:w="694" w:type="pct"/>
+            <w:tcBorders>
+              <w:top w:val="single" w:color="auto" w:sz="4" w:space="0"/>
+              <w:left w:val="single" w:color="auto" w:sz="4" w:space="0"/>
+              <w:bottom w:val="single" w:color="auto" w:sz="4" w:space="0"/>
+              <w:right w:val="single" w:color="auto" w:sz="4" w:space="0"/>
+            </w:tcBorders>
+            <w:shd w:val="clear" w:color="auto" w:fill="auto"/>
+            <w:vAlign w:val="top"/>
+          </w:tcPr>
+          <w:p>
+            <w:pPr>
+              <w:keepNext w:val="0"/>
+              <w:keepLines w:val="0"/>
+              <w:widowControl/>
+              <w:suppressLineNumbers w:val="0"/>
+              <w:spacing w:before="0" w:beforeAutospacing="0" w:after="0" w:afterAutospacing="0"/>
+              <w:ind w:left="0" w:right="0"/>
+              <w:jc w:val="center"/>
+              <w:rPr>
+                <w:rFonts w:hint="default" w:ascii="Times New Roman" w:hAnsi="Times New Roman" w:eastAsia="SimSun" w:cs="Times New Roman"/>
+                <w:b w:val="0"/>
+                <w:bCs w:val="0"/>
+                <w:sz w:val="24"/>
+                <w:szCs w:val="24"/>
+              </w:rPr>
+            </w:pPr>
+            <w:r>
+              <w:rPr>
+                <w:rFonts w:hint="default" w:ascii="Times New Roman" w:hAnsi="Times New Roman" w:eastAsia="SimSun" w:cs="Times New Roman"/>
+                <w:b w:val="0"/>
+                <w:bCs w:val="0"/>
+                <w:kern w:val="0"/>
+                <w:sz w:val="24"/>
+                <w:szCs w:val="24"/>
+                <w:lang w:val="en-US" w:eastAsia="zh-CN" w:bidi="ar"/>
+              </w:rPr>
+              <w:t>7</w:t>
+            </w:r>
+          </w:p>
+        </w:tc>
+        <w:tc>
+          <w:tcPr>
+            <w:tcW w:w="842" w:type="pct"/>
+            <w:tcBorders>
+              <w:top w:val="single" w:color="auto" w:sz="4" w:space="0"/>
+              <w:left w:val="single" w:color="auto" w:sz="4" w:space="0"/>
+              <w:bottom w:val="single" w:color="auto" w:sz="4" w:space="0"/>
+              <w:right w:val="single" w:color="auto" w:sz="4" w:space="0"/>
+            </w:tcBorders>
+            <w:shd w:val="clear" w:color="auto" w:fill="auto"/>
+            <w:vAlign w:val="top"/>
+          </w:tcPr>
+          <w:p>
+            <w:pPr>
+              <w:keepNext w:val="0"/>
+              <w:keepLines w:val="0"/>
+              <w:widowControl/>
+              <w:suppressLineNumbers w:val="0"/>
+              <w:spacing w:before="0" w:beforeAutospacing="0" w:after="0" w:afterAutospacing="0"/>
+              <w:ind w:left="0" w:right="0"/>
+              <w:jc w:val="center"/>
+              <w:rPr>
+                <w:rFonts w:hint="default" w:ascii="Times New Roman" w:hAnsi="Times New Roman" w:eastAsia="SimSun" w:cs="Times New Roman"/>
+                <w:b w:val="0"/>
+                <w:bCs w:val="0"/>
+                <w:sz w:val="24"/>
+                <w:szCs w:val="24"/>
+              </w:rPr>
+            </w:pPr>
+            <w:r>
+              <w:rPr>
+                <w:rFonts w:hint="default" w:ascii="Times New Roman" w:hAnsi="Times New Roman" w:eastAsia="SimSun" w:cs="Times New Roman"/>
+                <w:b w:val="0"/>
+                <w:bCs w:val="0"/>
+                <w:kern w:val="0"/>
+                <w:sz w:val="24"/>
+                <w:szCs w:val="24"/>
+                <w:lang w:val="en-US" w:eastAsia="zh-CN" w:bidi="ar"/>
+              </w:rPr>
+              <w:t>Jayesh Friðrika</w:t>
+            </w:r>
+          </w:p>
+        </w:tc>
+        <w:tc>
+          <w:tcPr>
+            <w:tcW w:w="1175" w:type="pct"/>
+            <w:tcBorders>
+              <w:top w:val="single" w:color="auto" w:sz="4" w:space="0"/>
+              <w:left w:val="single" w:color="auto" w:sz="4" w:space="0"/>
+              <w:bottom w:val="single" w:color="auto" w:sz="4" w:space="0"/>
+              <w:right w:val="single" w:color="auto" w:sz="4" w:space="0"/>
+            </w:tcBorders>
+            <w:shd w:val="clear" w:color="auto" w:fill="auto"/>
+            <w:vAlign w:val="top"/>
+          </w:tcPr>
+          <w:p>
+            <w:pPr>
+              <w:keepNext w:val="0"/>
+              <w:keepLines w:val="0"/>
+              <w:widowControl/>
+              <w:suppressLineNumbers w:val="0"/>
+              <w:spacing w:before="0" w:beforeAutospacing="0" w:after="0" w:afterAutospacing="0"/>
+              <w:ind w:left="0" w:right="0"/>
+              <w:jc w:val="center"/>
+              <w:rPr>
+                <w:rFonts w:hint="default" w:ascii="Times New Roman" w:hAnsi="Times New Roman" w:eastAsia="SimSun" w:cs="Times New Roman"/>
+                <w:b w:val="0"/>
+                <w:bCs w:val="0"/>
+                <w:sz w:val="24"/>
+                <w:szCs w:val="24"/>
+              </w:rPr>
+            </w:pPr>
+            <w:r>
+              <w:rPr>
+                <w:rFonts w:hint="default" w:ascii="Times New Roman" w:hAnsi="Times New Roman" w:eastAsia="SimSun" w:cs="Times New Roman"/>
+                <w:b w:val="0"/>
+                <w:bCs w:val="0"/>
+                <w:kern w:val="0"/>
+                <w:sz w:val="24"/>
+                <w:szCs w:val="24"/>
+                <w:lang w:val="en-US" w:eastAsia="zh-CN" w:bidi="ar"/>
+              </w:rPr>
+              <w:t>Zxcvbn.</w:t>
+            </w:r>
+          </w:p>
+        </w:tc>
+        <w:tc>
+          <w:tcPr>
+            <w:tcW w:w="1680" w:type="pct"/>
+            <w:tcBorders>
+              <w:top w:val="single" w:color="auto" w:sz="4" w:space="0"/>
+              <w:left w:val="single" w:color="auto" w:sz="4" w:space="0"/>
+              <w:bottom w:val="single" w:color="auto" w:sz="4" w:space="0"/>
+              <w:right w:val="single" w:color="auto" w:sz="4" w:space="0"/>
+            </w:tcBorders>
+            <w:shd w:val="clear" w:color="auto" w:fill="auto"/>
+            <w:vAlign w:val="top"/>
+          </w:tcPr>
+          <w:p>
+            <w:pPr>
+              <w:keepNext w:val="0"/>
+              <w:keepLines w:val="0"/>
+              <w:widowControl/>
+              <w:suppressLineNumbers w:val="0"/>
+              <w:spacing w:before="0" w:beforeAutospacing="0" w:after="0" w:afterAutospacing="0"/>
+              <w:ind w:left="0" w:right="0"/>
+              <w:jc w:val="center"/>
+              <w:rPr>
+                <w:rFonts w:hint="default" w:ascii="Times New Roman" w:hAnsi="Times New Roman" w:eastAsia="SimSun" w:cs="Times New Roman"/>
+                <w:b w:val="0"/>
+                <w:bCs w:val="0"/>
+                <w:sz w:val="24"/>
+                <w:szCs w:val="24"/>
+              </w:rPr>
+            </w:pPr>
+            <w:r>
+              <w:rPr>
+                <w:rFonts w:hint="default" w:ascii="Times New Roman" w:hAnsi="Times New Roman" w:eastAsia="SimSun" w:cs="Times New Roman"/>
+                <w:b w:val="0"/>
+                <w:bCs w:val="0"/>
+                <w:kern w:val="0"/>
+                <w:sz w:val="24"/>
+                <w:szCs w:val="24"/>
+                <w:lang w:val="en-US" w:eastAsia="zh-CN" w:bidi="ar"/>
+              </w:rPr>
+              <w:t>jayesh.fridrika@email.com</w:t>
+            </w:r>
+          </w:p>
+        </w:tc>
+        <w:tc>
+          <w:tcPr>
+            <w:tcW w:w="606" w:type="pct"/>
+            <w:tcBorders>
+              <w:top w:val="single" w:color="auto" w:sz="4" w:space="0"/>
+              <w:left w:val="single" w:color="auto" w:sz="4" w:space="0"/>
+              <w:bottom w:val="single" w:color="auto" w:sz="4" w:space="0"/>
+              <w:right w:val="single" w:color="auto" w:sz="4" w:space="0"/>
+            </w:tcBorders>
+            <w:shd w:val="clear" w:color="auto" w:fill="auto"/>
+            <w:vAlign w:val="top"/>
+          </w:tcPr>
+          <w:p>
+            <w:pPr>
+              <w:keepNext w:val="0"/>
+              <w:keepLines w:val="0"/>
+              <w:widowControl w:val="0"/>
+              <w:numPr>
+                <w:ilvl w:val="0"/>
+                <w:numId w:val="0"/>
+              </w:numPr>
+              <w:suppressLineNumbers w:val="0"/>
+              <w:spacing w:before="0" w:beforeAutospacing="0" w:after="0" w:afterAutospacing="0"/>
+              <w:ind w:left="0" w:leftChars="0" w:right="0" w:firstLine="0" w:firstLineChars="0"/>
+              <w:jc w:val="center"/>
+              <w:rPr>
+                <w:rFonts w:hint="default" w:ascii="Times New Roman" w:hAnsi="Times New Roman" w:cs="Times New Roman" w:eastAsiaTheme="minorEastAsia"/>
+                <w:b w:val="0"/>
+                <w:bCs w:val="0"/>
+                <w:sz w:val="24"/>
+                <w:szCs w:val="24"/>
+                <w:vertAlign w:val="baseline"/>
+                <w:lang w:val="en-US" w:eastAsia="zh-CN" w:bidi="ar-SA"/>
+              </w:rPr>
+            </w:pPr>
+            <w:r>
+              <w:rPr>
+                <w:rFonts w:hint="default" w:ascii="Times New Roman" w:hAnsi="Times New Roman" w:cs="Times New Roman"/>
+                <w:b w:val="0"/>
+                <w:bCs w:val="0"/>
+                <w:sz w:val="24"/>
+                <w:szCs w:val="24"/>
+                <w:vertAlign w:val="baseline"/>
+                <w:lang w:val="en-US"/>
+              </w:rPr>
+              <w:t>2</w:t>
+            </w:r>
+          </w:p>
+        </w:tc>
+      </w:tr>
+      <w:tr>
+        <w:tblPrEx>
+          <w:tblBorders>
+            <w:top w:val="single" w:color="auto" w:sz="4" w:space="0"/>
+            <w:left w:val="single" w:color="auto" w:sz="4" w:space="0"/>
+            <w:bottom w:val="single" w:color="auto" w:sz="4" w:space="0"/>
+            <w:right w:val="single" w:color="auto" w:sz="4" w:space="0"/>
+            <w:insideH w:val="single" w:color="auto" w:sz="4" w:space="0"/>
+            <w:insideV w:val="single" w:color="auto" w:sz="4" w:space="0"/>
+          </w:tblBorders>
+          <w:tblCellMar>
+            <w:top w:w="0" w:type="dxa"/>
+            <w:left w:w="108" w:type="dxa"/>
+            <w:bottom w:w="0" w:type="dxa"/>
+            <w:right w:w="108" w:type="dxa"/>
+          </w:tblCellMar>
+        </w:tblPrEx>
+        <w:trPr>
+          <w:trHeight w:val="371" w:hRule="atLeast"/>
+        </w:trPr>
+        <w:tc>
+          <w:tcPr>
+            <w:tcW w:w="694" w:type="pct"/>
+            <w:tcBorders>
+              <w:top w:val="single" w:color="auto" w:sz="4" w:space="0"/>
+              <w:left w:val="single" w:color="auto" w:sz="4" w:space="0"/>
+              <w:bottom w:val="single" w:color="auto" w:sz="4" w:space="0"/>
+              <w:right w:val="single" w:color="auto" w:sz="4" w:space="0"/>
+            </w:tcBorders>
+            <w:shd w:val="clear" w:color="auto" w:fill="auto"/>
+            <w:vAlign w:val="top"/>
+          </w:tcPr>
+          <w:p>
+            <w:pPr>
+              <w:keepNext w:val="0"/>
+              <w:keepLines w:val="0"/>
+              <w:widowControl/>
+              <w:suppressLineNumbers w:val="0"/>
+              <w:spacing w:before="0" w:beforeAutospacing="0" w:after="0" w:afterAutospacing="0"/>
+              <w:ind w:left="0" w:right="0"/>
+              <w:jc w:val="center"/>
+              <w:rPr>
+                <w:rFonts w:hint="default" w:ascii="Times New Roman" w:hAnsi="Times New Roman" w:eastAsia="SimSun" w:cs="Times New Roman"/>
+                <w:b w:val="0"/>
+                <w:bCs w:val="0"/>
+                <w:sz w:val="24"/>
+                <w:szCs w:val="24"/>
+              </w:rPr>
+            </w:pPr>
+            <w:r>
+              <w:rPr>
+                <w:rFonts w:hint="default" w:ascii="Times New Roman" w:hAnsi="Times New Roman" w:eastAsia="SimSun" w:cs="Times New Roman"/>
+                <w:b w:val="0"/>
+                <w:bCs w:val="0"/>
+                <w:kern w:val="0"/>
+                <w:sz w:val="24"/>
+                <w:szCs w:val="24"/>
+                <w:lang w:val="en-US" w:eastAsia="zh-CN" w:bidi="ar"/>
+              </w:rPr>
+              <w:t>8</w:t>
+            </w:r>
+          </w:p>
+        </w:tc>
+        <w:tc>
+          <w:tcPr>
+            <w:tcW w:w="842" w:type="pct"/>
+            <w:tcBorders>
+              <w:top w:val="single" w:color="auto" w:sz="4" w:space="0"/>
+              <w:left w:val="single" w:color="auto" w:sz="4" w:space="0"/>
+              <w:bottom w:val="single" w:color="auto" w:sz="4" w:space="0"/>
+              <w:right w:val="single" w:color="auto" w:sz="4" w:space="0"/>
+            </w:tcBorders>
+            <w:shd w:val="clear" w:color="auto" w:fill="auto"/>
+            <w:vAlign w:val="top"/>
+          </w:tcPr>
+          <w:p>
+            <w:pPr>
+              <w:keepNext w:val="0"/>
+              <w:keepLines w:val="0"/>
+              <w:widowControl/>
+              <w:suppressLineNumbers w:val="0"/>
+              <w:spacing w:before="0" w:beforeAutospacing="0" w:after="0" w:afterAutospacing="0"/>
+              <w:ind w:left="0" w:right="0"/>
+              <w:jc w:val="center"/>
+              <w:rPr>
+                <w:rFonts w:hint="default" w:ascii="Times New Roman" w:hAnsi="Times New Roman" w:eastAsia="SimSun" w:cs="Times New Roman"/>
+                <w:b w:val="0"/>
+                <w:bCs w:val="0"/>
+                <w:sz w:val="24"/>
+                <w:szCs w:val="24"/>
+              </w:rPr>
+            </w:pPr>
+            <w:r>
+              <w:rPr>
+                <w:rFonts w:hint="default" w:ascii="Times New Roman" w:hAnsi="Times New Roman" w:eastAsia="SimSun" w:cs="Times New Roman"/>
+                <w:b w:val="0"/>
+                <w:bCs w:val="0"/>
+                <w:kern w:val="0"/>
+                <w:sz w:val="24"/>
+                <w:szCs w:val="24"/>
+                <w:lang w:val="en-US" w:eastAsia="zh-CN" w:bidi="ar"/>
+              </w:rPr>
+              <w:t>Léonel Wulf</w:t>
+            </w:r>
+          </w:p>
+        </w:tc>
+        <w:tc>
+          <w:tcPr>
+            <w:tcW w:w="1175" w:type="pct"/>
+            <w:tcBorders>
+              <w:top w:val="single" w:color="auto" w:sz="4" w:space="0"/>
+              <w:left w:val="single" w:color="auto" w:sz="4" w:space="0"/>
+              <w:bottom w:val="single" w:color="auto" w:sz="4" w:space="0"/>
+              <w:right w:val="single" w:color="auto" w:sz="4" w:space="0"/>
+            </w:tcBorders>
+            <w:shd w:val="clear" w:color="auto" w:fill="auto"/>
+            <w:vAlign w:val="top"/>
+          </w:tcPr>
+          <w:p>
+            <w:pPr>
+              <w:keepNext w:val="0"/>
+              <w:keepLines w:val="0"/>
+              <w:widowControl/>
+              <w:suppressLineNumbers w:val="0"/>
+              <w:spacing w:before="0" w:beforeAutospacing="0" w:after="0" w:afterAutospacing="0"/>
+              <w:ind w:left="0" w:right="0"/>
+              <w:jc w:val="center"/>
+              <w:rPr>
+                <w:rFonts w:hint="default" w:ascii="Times New Roman" w:hAnsi="Times New Roman" w:eastAsia="SimSun" w:cs="Times New Roman"/>
+                <w:b w:val="0"/>
+                <w:bCs w:val="0"/>
+                <w:sz w:val="24"/>
+                <w:szCs w:val="24"/>
+              </w:rPr>
+            </w:pPr>
+            <w:r>
+              <w:rPr>
+                <w:rFonts w:hint="default" w:ascii="Times New Roman" w:hAnsi="Times New Roman" w:eastAsia="SimSun" w:cs="Times New Roman"/>
+                <w:b w:val="0"/>
+                <w:bCs w:val="0"/>
+                <w:kern w:val="0"/>
+                <w:sz w:val="24"/>
+                <w:szCs w:val="24"/>
+                <w:lang w:val="en-US" w:eastAsia="zh-CN" w:bidi="ar"/>
+              </w:rPr>
+              <w:t>A03s4hfr0o</w:t>
+            </w:r>
+          </w:p>
+        </w:tc>
+        <w:tc>
+          <w:tcPr>
+            <w:tcW w:w="1680" w:type="pct"/>
+            <w:tcBorders>
+              <w:top w:val="single" w:color="auto" w:sz="4" w:space="0"/>
+              <w:left w:val="single" w:color="auto" w:sz="4" w:space="0"/>
+              <w:bottom w:val="single" w:color="auto" w:sz="4" w:space="0"/>
+              <w:right w:val="single" w:color="auto" w:sz="4" w:space="0"/>
+            </w:tcBorders>
+            <w:shd w:val="clear" w:color="auto" w:fill="auto"/>
+            <w:vAlign w:val="top"/>
+          </w:tcPr>
+          <w:p>
+            <w:pPr>
+              <w:keepNext w:val="0"/>
+              <w:keepLines w:val="0"/>
+              <w:widowControl/>
+              <w:suppressLineNumbers w:val="0"/>
+              <w:spacing w:before="0" w:beforeAutospacing="0" w:after="0" w:afterAutospacing="0"/>
+              <w:ind w:left="0" w:right="0"/>
+              <w:jc w:val="center"/>
+              <w:rPr>
+                <w:rFonts w:hint="default" w:ascii="Times New Roman" w:hAnsi="Times New Roman" w:eastAsia="SimSun" w:cs="Times New Roman"/>
+                <w:b w:val="0"/>
+                <w:bCs w:val="0"/>
+                <w:sz w:val="24"/>
+                <w:szCs w:val="24"/>
+              </w:rPr>
+            </w:pPr>
+            <w:r>
+              <w:rPr>
+                <w:rFonts w:hint="default" w:ascii="Times New Roman" w:hAnsi="Times New Roman" w:eastAsia="SimSun" w:cs="Times New Roman"/>
+                <w:b w:val="0"/>
+                <w:bCs w:val="0"/>
+                <w:kern w:val="0"/>
+                <w:sz w:val="24"/>
+                <w:szCs w:val="24"/>
+                <w:lang w:val="en-US" w:eastAsia="zh-CN" w:bidi="ar"/>
+              </w:rPr>
+              <w:t>leonel.wulf@email.com</w:t>
+            </w:r>
+          </w:p>
+        </w:tc>
+        <w:tc>
+          <w:tcPr>
+            <w:tcW w:w="606" w:type="pct"/>
+            <w:tcBorders>
+              <w:top w:val="single" w:color="auto" w:sz="4" w:space="0"/>
+              <w:left w:val="single" w:color="auto" w:sz="4" w:space="0"/>
+              <w:bottom w:val="single" w:color="auto" w:sz="4" w:space="0"/>
+              <w:right w:val="single" w:color="auto" w:sz="4" w:space="0"/>
+            </w:tcBorders>
+            <w:shd w:val="clear" w:color="auto" w:fill="auto"/>
+            <w:vAlign w:val="top"/>
+          </w:tcPr>
+          <w:p>
+            <w:pPr>
+              <w:keepNext w:val="0"/>
+              <w:keepLines w:val="0"/>
+              <w:widowControl w:val="0"/>
+              <w:numPr>
+                <w:ilvl w:val="0"/>
+                <w:numId w:val="0"/>
+              </w:numPr>
+              <w:suppressLineNumbers w:val="0"/>
+              <w:spacing w:before="0" w:beforeAutospacing="0" w:after="0" w:afterAutospacing="0"/>
+              <w:ind w:left="0" w:leftChars="0" w:right="0" w:firstLine="0" w:firstLineChars="0"/>
+              <w:jc w:val="center"/>
+              <w:rPr>
+                <w:rFonts w:hint="default" w:ascii="Times New Roman" w:hAnsi="Times New Roman" w:cs="Times New Roman" w:eastAsiaTheme="minorEastAsia"/>
+                <w:b w:val="0"/>
+                <w:bCs w:val="0"/>
+                <w:sz w:val="24"/>
+                <w:szCs w:val="24"/>
+                <w:vertAlign w:val="baseline"/>
+                <w:lang w:val="en-US" w:eastAsia="zh-CN" w:bidi="ar-SA"/>
+              </w:rPr>
+            </w:pPr>
+            <w:r>
+              <w:rPr>
+                <w:rFonts w:hint="default" w:ascii="Times New Roman" w:hAnsi="Times New Roman" w:cs="Times New Roman"/>
+                <w:b w:val="0"/>
+                <w:bCs w:val="0"/>
+                <w:sz w:val="24"/>
+                <w:szCs w:val="24"/>
+                <w:vertAlign w:val="baseline"/>
+                <w:lang w:val="en-US"/>
+              </w:rPr>
+              <w:t>2</w:t>
             </w:r>
           </w:p>
         </w:tc>
@@ -36323,7 +38424,7 @@
         </w:trPr>
         <w:tc>
           <w:tcPr>
-            <w:tcW w:w="655" w:type="pct"/>
+            <w:tcW w:w="694" w:type="pct"/>
             <w:tcBorders>
               <w:top w:val="single" w:color="auto" w:sz="4" w:space="0"/>
               <w:left w:val="single" w:color="auto" w:sz="4" w:space="0"/>
@@ -36360,13 +38461,13 @@
                 <w:szCs w:val="24"/>
                 <w:lang w:val="en-US" w:eastAsia="zh-CN" w:bidi="ar"/>
               </w:rPr>
-              <w:t>3</w:t>
+              <w:t>9</w:t>
             </w:r>
           </w:p>
         </w:tc>
         <w:tc>
           <w:tcPr>
-            <w:tcW w:w="881" w:type="pct"/>
+            <w:tcW w:w="842" w:type="pct"/>
             <w:tcBorders>
               <w:top w:val="single" w:color="auto" w:sz="4" w:space="0"/>
               <w:left w:val="single" w:color="auto" w:sz="4" w:space="0"/>
@@ -36403,7 +38504,7 @@
                 <w:szCs w:val="24"/>
                 <w:lang w:val="en-US" w:eastAsia="zh-CN" w:bidi="ar"/>
               </w:rPr>
-              <w:t>Eduard Magali</w:t>
+              <w:t>Manjusha Sumeet</w:t>
             </w:r>
           </w:p>
         </w:tc>
@@ -36446,7 +38547,7 @@
                 <w:szCs w:val="24"/>
                 <w:lang w:val="en-US" w:eastAsia="zh-CN" w:bidi="ar"/>
               </w:rPr>
-              <w:t>Password1</w:t>
+              <w:t>manjusha</w:t>
             </w:r>
           </w:p>
         </w:tc>
@@ -36489,7 +38590,7 @@
                 <w:szCs w:val="24"/>
                 <w:lang w:val="en-US" w:eastAsia="zh-CN" w:bidi="ar"/>
               </w:rPr>
-              <w:t>Eduard@hotmail.com</w:t>
+              <w:t>manjush@email.com</w:t>
             </w:r>
           </w:p>
         </w:tc>
@@ -36538,7 +38639,7 @@
                 <w:vertAlign w:val="baseline"/>
                 <w:lang w:val="en-US"/>
               </w:rPr>
-              <w:t>1</w:t>
+              <w:t>2</w:t>
             </w:r>
           </w:p>
         </w:tc>
@@ -36562,11 +38663,11 @@
           </w:tblCellMar>
         </w:tblPrEx>
         <w:trPr>
-          <w:trHeight w:val="371" w:hRule="atLeast"/>
+          <w:trHeight w:val="399" w:hRule="atLeast"/>
         </w:trPr>
         <w:tc>
           <w:tcPr>
-            <w:tcW w:w="655" w:type="pct"/>
+            <w:tcW w:w="694" w:type="pct"/>
             <w:tcBorders>
               <w:top w:val="single" w:color="auto" w:sz="4" w:space="0"/>
               <w:left w:val="single" w:color="auto" w:sz="4" w:space="0"/>
@@ -36603,1470 +38704,13 @@
                 <w:szCs w:val="24"/>
                 <w:lang w:val="en-US" w:eastAsia="zh-CN" w:bidi="ar"/>
               </w:rPr>
-              <w:t>4</w:t>
-            </w:r>
-          </w:p>
-        </w:tc>
-        <w:tc>
-          <w:tcPr>
-            <w:tcW w:w="881" w:type="pct"/>
-            <w:tcBorders>
-              <w:top w:val="single" w:color="auto" w:sz="4" w:space="0"/>
-              <w:left w:val="single" w:color="auto" w:sz="4" w:space="0"/>
-              <w:bottom w:val="single" w:color="auto" w:sz="4" w:space="0"/>
-              <w:right w:val="single" w:color="auto" w:sz="4" w:space="0"/>
-            </w:tcBorders>
-            <w:shd w:val="clear" w:color="auto" w:fill="auto"/>
-            <w:vAlign w:val="top"/>
-          </w:tcPr>
-          <w:p>
-            <w:pPr>
-              <w:keepNext w:val="0"/>
-              <w:keepLines w:val="0"/>
-              <w:widowControl/>
-              <w:suppressLineNumbers w:val="0"/>
-              <w:spacing w:before="0" w:beforeAutospacing="0" w:after="0" w:afterAutospacing="0"/>
-              <w:ind w:left="0" w:right="0"/>
-              <w:jc w:val="center"/>
-              <w:rPr>
-                <w:rFonts w:hint="default" w:ascii="Times New Roman" w:hAnsi="Times New Roman" w:eastAsia="SimSun" w:cs="Times New Roman"/>
-                <w:b w:val="0"/>
-                <w:bCs w:val="0"/>
-                <w:sz w:val="24"/>
-                <w:szCs w:val="24"/>
-              </w:rPr>
-            </w:pPr>
-            <w:r>
-              <w:rPr>
-                <w:rFonts w:hint="default" w:ascii="Times New Roman" w:hAnsi="Times New Roman" w:eastAsia="SimSun" w:cs="Times New Roman"/>
-                <w:b w:val="0"/>
-                <w:bCs w:val="0"/>
-                <w:kern w:val="0"/>
-                <w:sz w:val="24"/>
-                <w:szCs w:val="24"/>
-                <w:lang w:val="en-US" w:eastAsia="zh-CN" w:bidi="ar"/>
-              </w:rPr>
-              <w:t>Franz Liszt</w:t>
-            </w:r>
-          </w:p>
-        </w:tc>
-        <w:tc>
-          <w:tcPr>
-            <w:tcW w:w="1175" w:type="pct"/>
-            <w:tcBorders>
-              <w:top w:val="single" w:color="auto" w:sz="4" w:space="0"/>
-              <w:left w:val="single" w:color="auto" w:sz="4" w:space="0"/>
-              <w:bottom w:val="single" w:color="auto" w:sz="4" w:space="0"/>
-              <w:right w:val="single" w:color="auto" w:sz="4" w:space="0"/>
-            </w:tcBorders>
-            <w:shd w:val="clear" w:color="auto" w:fill="auto"/>
-            <w:vAlign w:val="top"/>
-          </w:tcPr>
-          <w:p>
-            <w:pPr>
-              <w:keepNext w:val="0"/>
-              <w:keepLines w:val="0"/>
-              <w:widowControl/>
-              <w:suppressLineNumbers w:val="0"/>
-              <w:spacing w:before="0" w:beforeAutospacing="0" w:after="0" w:afterAutospacing="0"/>
-              <w:ind w:left="0" w:right="0"/>
-              <w:jc w:val="center"/>
-              <w:rPr>
-                <w:rFonts w:hint="default" w:ascii="Times New Roman" w:hAnsi="Times New Roman" w:eastAsia="SimSun" w:cs="Times New Roman"/>
-                <w:b w:val="0"/>
-                <w:bCs w:val="0"/>
-                <w:sz w:val="24"/>
-                <w:szCs w:val="24"/>
-              </w:rPr>
-            </w:pPr>
-            <w:r>
-              <w:rPr>
-                <w:rFonts w:hint="default" w:ascii="Times New Roman" w:hAnsi="Times New Roman" w:eastAsia="SimSun" w:cs="Times New Roman"/>
-                <w:b w:val="0"/>
-                <w:bCs w:val="0"/>
-                <w:kern w:val="0"/>
-                <w:sz w:val="24"/>
-                <w:szCs w:val="24"/>
-                <w:lang w:val="en-US" w:eastAsia="zh-CN" w:bidi="ar"/>
-              </w:rPr>
-              <w:t>abcdef</w:t>
-            </w:r>
-          </w:p>
-        </w:tc>
-        <w:tc>
-          <w:tcPr>
-            <w:tcW w:w="1680" w:type="pct"/>
-            <w:tcBorders>
-              <w:top w:val="single" w:color="auto" w:sz="4" w:space="0"/>
-              <w:left w:val="single" w:color="auto" w:sz="4" w:space="0"/>
-              <w:bottom w:val="single" w:color="auto" w:sz="4" w:space="0"/>
-              <w:right w:val="single" w:color="auto" w:sz="4" w:space="0"/>
-            </w:tcBorders>
-            <w:shd w:val="clear" w:color="auto" w:fill="auto"/>
-            <w:vAlign w:val="top"/>
-          </w:tcPr>
-          <w:p>
-            <w:pPr>
-              <w:keepNext w:val="0"/>
-              <w:keepLines w:val="0"/>
-              <w:widowControl/>
-              <w:suppressLineNumbers w:val="0"/>
-              <w:spacing w:before="0" w:beforeAutospacing="0" w:after="0" w:afterAutospacing="0"/>
-              <w:ind w:left="0" w:right="0"/>
-              <w:jc w:val="center"/>
-              <w:rPr>
-                <w:rFonts w:hint="default" w:ascii="Times New Roman" w:hAnsi="Times New Roman" w:eastAsia="SimSun" w:cs="Times New Roman"/>
-                <w:b w:val="0"/>
-                <w:bCs w:val="0"/>
-                <w:sz w:val="24"/>
-                <w:szCs w:val="24"/>
-              </w:rPr>
-            </w:pPr>
-            <w:r>
-              <w:rPr>
-                <w:rFonts w:hint="default" w:ascii="Times New Roman" w:hAnsi="Times New Roman" w:eastAsia="SimSun" w:cs="Times New Roman"/>
-                <w:b w:val="0"/>
-                <w:bCs w:val="0"/>
-                <w:kern w:val="0"/>
-                <w:sz w:val="24"/>
-                <w:szCs w:val="24"/>
-                <w:lang w:val="en-US" w:eastAsia="zh-CN" w:bidi="ar"/>
-              </w:rPr>
-              <w:t>Liszt@mail.com</w:t>
-            </w:r>
-          </w:p>
-        </w:tc>
-        <w:tc>
-          <w:tcPr>
-            <w:tcW w:w="606" w:type="pct"/>
-            <w:tcBorders>
-              <w:top w:val="single" w:color="auto" w:sz="4" w:space="0"/>
-              <w:left w:val="single" w:color="auto" w:sz="4" w:space="0"/>
-              <w:bottom w:val="single" w:color="auto" w:sz="4" w:space="0"/>
-              <w:right w:val="single" w:color="auto" w:sz="4" w:space="0"/>
-            </w:tcBorders>
-            <w:shd w:val="clear" w:color="auto" w:fill="auto"/>
-            <w:vAlign w:val="top"/>
-          </w:tcPr>
-          <w:p>
-            <w:pPr>
-              <w:keepNext w:val="0"/>
-              <w:keepLines w:val="0"/>
-              <w:widowControl w:val="0"/>
-              <w:numPr>
-                <w:ilvl w:val="0"/>
-                <w:numId w:val="0"/>
-              </w:numPr>
-              <w:suppressLineNumbers w:val="0"/>
-              <w:spacing w:before="0" w:beforeAutospacing="0" w:after="0" w:afterAutospacing="0"/>
-              <w:ind w:left="0" w:leftChars="0" w:right="0" w:firstLine="0" w:firstLineChars="0"/>
-              <w:jc w:val="center"/>
-              <w:rPr>
-                <w:rFonts w:hint="default" w:ascii="Times New Roman" w:hAnsi="Times New Roman" w:cs="Times New Roman" w:eastAsiaTheme="minorEastAsia"/>
-                <w:b w:val="0"/>
-                <w:bCs w:val="0"/>
-                <w:sz w:val="24"/>
-                <w:szCs w:val="24"/>
-                <w:vertAlign w:val="baseline"/>
-                <w:lang w:val="en-US" w:eastAsia="zh-CN" w:bidi="ar-SA"/>
-              </w:rPr>
-            </w:pPr>
-            <w:r>
-              <w:rPr>
-                <w:rFonts w:hint="default" w:ascii="Times New Roman" w:hAnsi="Times New Roman" w:cs="Times New Roman"/>
-                <w:b w:val="0"/>
-                <w:bCs w:val="0"/>
-                <w:sz w:val="24"/>
-                <w:szCs w:val="24"/>
-                <w:vertAlign w:val="baseline"/>
-                <w:lang w:val="en-US"/>
-              </w:rPr>
-              <w:t>1</w:t>
-            </w:r>
-          </w:p>
-        </w:tc>
-      </w:tr>
-      <w:tr>
-        <w:tblPrEx>
-          <w:tblBorders>
-            <w:top w:val="single" w:color="auto" w:sz="4" w:space="0"/>
-            <w:left w:val="single" w:color="auto" w:sz="4" w:space="0"/>
-            <w:bottom w:val="single" w:color="auto" w:sz="4" w:space="0"/>
-            <w:right w:val="single" w:color="auto" w:sz="4" w:space="0"/>
-            <w:insideH w:val="single" w:color="auto" w:sz="4" w:space="0"/>
-            <w:insideV w:val="single" w:color="auto" w:sz="4" w:space="0"/>
-          </w:tblBorders>
-          <w:shd w:val="clear" w:color="auto" w:fill="auto"/>
-          <w:tblCellMar>
-            <w:top w:w="0" w:type="dxa"/>
-            <w:left w:w="108" w:type="dxa"/>
-            <w:bottom w:w="0" w:type="dxa"/>
-            <w:right w:w="108" w:type="dxa"/>
-          </w:tblCellMar>
-        </w:tblPrEx>
-        <w:trPr>
-          <w:trHeight w:val="369" w:hRule="atLeast"/>
-        </w:trPr>
-        <w:tc>
-          <w:tcPr>
-            <w:tcW w:w="655" w:type="pct"/>
-            <w:tcBorders>
-              <w:top w:val="single" w:color="auto" w:sz="4" w:space="0"/>
-              <w:left w:val="single" w:color="auto" w:sz="4" w:space="0"/>
-              <w:bottom w:val="single" w:color="auto" w:sz="4" w:space="0"/>
-              <w:right w:val="single" w:color="auto" w:sz="4" w:space="0"/>
-            </w:tcBorders>
-            <w:shd w:val="clear" w:color="auto" w:fill="auto"/>
-            <w:vAlign w:val="top"/>
-          </w:tcPr>
-          <w:p>
-            <w:pPr>
-              <w:keepNext w:val="0"/>
-              <w:keepLines w:val="0"/>
-              <w:widowControl/>
-              <w:suppressLineNumbers w:val="0"/>
-              <w:spacing w:before="0" w:beforeAutospacing="0" w:after="0" w:afterAutospacing="0"/>
-              <w:ind w:left="0" w:right="0"/>
-              <w:jc w:val="center"/>
-              <w:rPr>
-                <w:rFonts w:hint="default" w:ascii="Times New Roman" w:hAnsi="Times New Roman" w:eastAsia="SimSun" w:cs="Times New Roman"/>
-                <w:b w:val="0"/>
-                <w:bCs w:val="0"/>
-                <w:sz w:val="24"/>
-                <w:szCs w:val="24"/>
-              </w:rPr>
-            </w:pPr>
-            <w:r>
-              <w:rPr>
-                <w:rFonts w:hint="default" w:ascii="Times New Roman" w:hAnsi="Times New Roman" w:eastAsia="SimSun" w:cs="Times New Roman"/>
-                <w:b w:val="0"/>
-                <w:bCs w:val="0"/>
-                <w:kern w:val="0"/>
-                <w:sz w:val="24"/>
-                <w:szCs w:val="24"/>
-                <w:lang w:val="en-US" w:eastAsia="zh-CN" w:bidi="ar"/>
-              </w:rPr>
-              <w:t>5</w:t>
-            </w:r>
-          </w:p>
-        </w:tc>
-        <w:tc>
-          <w:tcPr>
-            <w:tcW w:w="881" w:type="pct"/>
-            <w:tcBorders>
-              <w:top w:val="single" w:color="auto" w:sz="4" w:space="0"/>
-              <w:left w:val="single" w:color="auto" w:sz="4" w:space="0"/>
-              <w:bottom w:val="single" w:color="auto" w:sz="4" w:space="0"/>
-              <w:right w:val="single" w:color="auto" w:sz="4" w:space="0"/>
-            </w:tcBorders>
-            <w:shd w:val="clear" w:color="auto" w:fill="auto"/>
-            <w:vAlign w:val="top"/>
-          </w:tcPr>
-          <w:p>
-            <w:pPr>
-              <w:keepNext w:val="0"/>
-              <w:keepLines w:val="0"/>
-              <w:widowControl/>
-              <w:suppressLineNumbers w:val="0"/>
-              <w:spacing w:before="0" w:beforeAutospacing="0" w:after="0" w:afterAutospacing="0"/>
-              <w:ind w:left="0" w:right="0"/>
-              <w:jc w:val="center"/>
-              <w:rPr>
-                <w:rFonts w:hint="default" w:ascii="Times New Roman" w:hAnsi="Times New Roman" w:eastAsia="SimSun" w:cs="Times New Roman"/>
-                <w:b w:val="0"/>
-                <w:bCs w:val="0"/>
-                <w:sz w:val="24"/>
-                <w:szCs w:val="24"/>
-              </w:rPr>
-            </w:pPr>
-            <w:r>
-              <w:rPr>
-                <w:rFonts w:hint="default" w:ascii="Times New Roman" w:hAnsi="Times New Roman" w:eastAsia="SimSun" w:cs="Times New Roman"/>
-                <w:b w:val="0"/>
-                <w:bCs w:val="0"/>
-                <w:kern w:val="0"/>
-                <w:sz w:val="24"/>
-                <w:szCs w:val="24"/>
-                <w:lang w:val="en-US" w:eastAsia="zh-CN" w:bidi="ar"/>
-              </w:rPr>
-              <w:t>Gautier Léonide</w:t>
-            </w:r>
-          </w:p>
-        </w:tc>
-        <w:tc>
-          <w:tcPr>
-            <w:tcW w:w="1175" w:type="pct"/>
-            <w:tcBorders>
-              <w:top w:val="single" w:color="auto" w:sz="4" w:space="0"/>
-              <w:left w:val="single" w:color="auto" w:sz="4" w:space="0"/>
-              <w:bottom w:val="single" w:color="auto" w:sz="4" w:space="0"/>
-              <w:right w:val="single" w:color="auto" w:sz="4" w:space="0"/>
-            </w:tcBorders>
-            <w:shd w:val="clear" w:color="auto" w:fill="auto"/>
-            <w:vAlign w:val="top"/>
-          </w:tcPr>
-          <w:p>
-            <w:pPr>
-              <w:keepNext w:val="0"/>
-              <w:keepLines w:val="0"/>
-              <w:widowControl/>
-              <w:suppressLineNumbers w:val="0"/>
-              <w:spacing w:before="0" w:beforeAutospacing="0" w:after="0" w:afterAutospacing="0"/>
-              <w:ind w:left="0" w:right="0"/>
-              <w:jc w:val="center"/>
-              <w:rPr>
-                <w:rFonts w:hint="default" w:ascii="Times New Roman" w:hAnsi="Times New Roman" w:eastAsia="SimSun" w:cs="Times New Roman"/>
-                <w:b w:val="0"/>
-                <w:bCs w:val="0"/>
-                <w:sz w:val="24"/>
-                <w:szCs w:val="24"/>
-              </w:rPr>
-            </w:pPr>
-            <w:r>
-              <w:rPr>
-                <w:rFonts w:hint="default" w:ascii="Times New Roman" w:hAnsi="Times New Roman" w:eastAsia="SimSun" w:cs="Times New Roman"/>
-                <w:b w:val="0"/>
-                <w:bCs w:val="0"/>
-                <w:kern w:val="0"/>
-                <w:sz w:val="24"/>
-                <w:szCs w:val="24"/>
-                <w:lang w:val="en-US" w:eastAsia="zh-CN" w:bidi="ar"/>
-              </w:rPr>
-              <w:t>mypass</w:t>
-            </w:r>
-          </w:p>
-        </w:tc>
-        <w:tc>
-          <w:tcPr>
-            <w:tcW w:w="1680" w:type="pct"/>
-            <w:tcBorders>
-              <w:top w:val="single" w:color="auto" w:sz="4" w:space="0"/>
-              <w:left w:val="single" w:color="auto" w:sz="4" w:space="0"/>
-              <w:bottom w:val="single" w:color="auto" w:sz="4" w:space="0"/>
-              <w:right w:val="single" w:color="auto" w:sz="4" w:space="0"/>
-            </w:tcBorders>
-            <w:shd w:val="clear" w:color="auto" w:fill="auto"/>
-            <w:vAlign w:val="top"/>
-          </w:tcPr>
-          <w:p>
-            <w:pPr>
-              <w:keepNext w:val="0"/>
-              <w:keepLines w:val="0"/>
-              <w:widowControl/>
-              <w:suppressLineNumbers w:val="0"/>
-              <w:spacing w:before="0" w:beforeAutospacing="0" w:after="0" w:afterAutospacing="0"/>
-              <w:ind w:left="0" w:right="0"/>
-              <w:jc w:val="center"/>
-              <w:rPr>
-                <w:rFonts w:hint="default" w:ascii="Times New Roman" w:hAnsi="Times New Roman" w:eastAsia="SimSun" w:cs="Times New Roman"/>
-                <w:b w:val="0"/>
-                <w:bCs w:val="0"/>
-                <w:sz w:val="24"/>
-                <w:szCs w:val="24"/>
-              </w:rPr>
-            </w:pPr>
-            <w:r>
-              <w:rPr>
-                <w:rFonts w:hint="default" w:ascii="Times New Roman" w:hAnsi="Times New Roman" w:eastAsia="SimSun" w:cs="Times New Roman"/>
-                <w:b w:val="0"/>
-                <w:bCs w:val="0"/>
-                <w:kern w:val="0"/>
-                <w:sz w:val="24"/>
-                <w:szCs w:val="24"/>
-                <w:lang w:val="en-US" w:eastAsia="zh-CN" w:bidi="ar"/>
-              </w:rPr>
-              <w:t>gautier.leonide@email.com</w:t>
-            </w:r>
-          </w:p>
-        </w:tc>
-        <w:tc>
-          <w:tcPr>
-            <w:tcW w:w="606" w:type="pct"/>
-            <w:tcBorders>
-              <w:top w:val="single" w:color="auto" w:sz="4" w:space="0"/>
-              <w:left w:val="single" w:color="auto" w:sz="4" w:space="0"/>
-              <w:bottom w:val="single" w:color="auto" w:sz="4" w:space="0"/>
-              <w:right w:val="single" w:color="auto" w:sz="4" w:space="0"/>
-            </w:tcBorders>
-            <w:shd w:val="clear" w:color="auto" w:fill="auto"/>
-            <w:vAlign w:val="top"/>
-          </w:tcPr>
-          <w:p>
-            <w:pPr>
-              <w:keepNext w:val="0"/>
-              <w:keepLines w:val="0"/>
-              <w:widowControl w:val="0"/>
-              <w:numPr>
-                <w:ilvl w:val="0"/>
-                <w:numId w:val="0"/>
-              </w:numPr>
-              <w:suppressLineNumbers w:val="0"/>
-              <w:spacing w:before="0" w:beforeAutospacing="0" w:after="0" w:afterAutospacing="0"/>
-              <w:ind w:left="0" w:leftChars="0" w:right="0" w:firstLine="0" w:firstLineChars="0"/>
-              <w:jc w:val="center"/>
-              <w:rPr>
-                <w:rFonts w:hint="default" w:ascii="Times New Roman" w:hAnsi="Times New Roman" w:cs="Times New Roman" w:eastAsiaTheme="minorEastAsia"/>
-                <w:b w:val="0"/>
-                <w:bCs w:val="0"/>
-                <w:sz w:val="24"/>
-                <w:szCs w:val="24"/>
-                <w:vertAlign w:val="baseline"/>
-                <w:lang w:val="en-US" w:eastAsia="zh-CN" w:bidi="ar-SA"/>
-              </w:rPr>
-            </w:pPr>
-            <w:r>
-              <w:rPr>
-                <w:rFonts w:hint="default" w:ascii="Times New Roman" w:hAnsi="Times New Roman" w:cs="Times New Roman"/>
-                <w:b w:val="0"/>
-                <w:bCs w:val="0"/>
-                <w:sz w:val="24"/>
-                <w:szCs w:val="24"/>
-                <w:vertAlign w:val="baseline"/>
-                <w:lang w:val="en-US"/>
-              </w:rPr>
-              <w:t>1</w:t>
-            </w:r>
-          </w:p>
-        </w:tc>
-      </w:tr>
-      <w:tr>
-        <w:tblPrEx>
-          <w:tblBorders>
-            <w:top w:val="single" w:color="auto" w:sz="4" w:space="0"/>
-            <w:left w:val="single" w:color="auto" w:sz="4" w:space="0"/>
-            <w:bottom w:val="single" w:color="auto" w:sz="4" w:space="0"/>
-            <w:right w:val="single" w:color="auto" w:sz="4" w:space="0"/>
-            <w:insideH w:val="single" w:color="auto" w:sz="4" w:space="0"/>
-            <w:insideV w:val="single" w:color="auto" w:sz="4" w:space="0"/>
-          </w:tblBorders>
-          <w:shd w:val="clear" w:color="auto" w:fill="auto"/>
-          <w:tblCellMar>
-            <w:top w:w="0" w:type="dxa"/>
-            <w:left w:w="108" w:type="dxa"/>
-            <w:bottom w:w="0" w:type="dxa"/>
-            <w:right w:w="108" w:type="dxa"/>
-          </w:tblCellMar>
-        </w:tblPrEx>
-        <w:trPr>
-          <w:trHeight w:val="371" w:hRule="atLeast"/>
-        </w:trPr>
-        <w:tc>
-          <w:tcPr>
-            <w:tcW w:w="655" w:type="pct"/>
-            <w:tcBorders>
-              <w:top w:val="single" w:color="auto" w:sz="4" w:space="0"/>
-              <w:left w:val="single" w:color="auto" w:sz="4" w:space="0"/>
-              <w:bottom w:val="single" w:color="auto" w:sz="4" w:space="0"/>
-              <w:right w:val="single" w:color="auto" w:sz="4" w:space="0"/>
-            </w:tcBorders>
-            <w:shd w:val="clear" w:color="auto" w:fill="auto"/>
-            <w:vAlign w:val="top"/>
-          </w:tcPr>
-          <w:p>
-            <w:pPr>
-              <w:keepNext w:val="0"/>
-              <w:keepLines w:val="0"/>
-              <w:widowControl/>
-              <w:suppressLineNumbers w:val="0"/>
-              <w:spacing w:before="0" w:beforeAutospacing="0" w:after="0" w:afterAutospacing="0"/>
-              <w:ind w:left="0" w:right="0"/>
-              <w:jc w:val="center"/>
-              <w:rPr>
-                <w:rFonts w:hint="default" w:ascii="Times New Roman" w:hAnsi="Times New Roman" w:eastAsia="SimSun" w:cs="Times New Roman"/>
-                <w:b w:val="0"/>
-                <w:bCs w:val="0"/>
-                <w:sz w:val="24"/>
-                <w:szCs w:val="24"/>
-              </w:rPr>
-            </w:pPr>
-            <w:r>
-              <w:rPr>
-                <w:rFonts w:hint="default" w:ascii="Times New Roman" w:hAnsi="Times New Roman" w:eastAsia="SimSun" w:cs="Times New Roman"/>
-                <w:b w:val="0"/>
-                <w:bCs w:val="0"/>
-                <w:kern w:val="0"/>
-                <w:sz w:val="24"/>
-                <w:szCs w:val="24"/>
-                <w:lang w:val="en-US" w:eastAsia="zh-CN" w:bidi="ar"/>
-              </w:rPr>
-              <w:t>6</w:t>
-            </w:r>
-          </w:p>
-        </w:tc>
-        <w:tc>
-          <w:tcPr>
-            <w:tcW w:w="881" w:type="pct"/>
-            <w:tcBorders>
-              <w:top w:val="single" w:color="auto" w:sz="4" w:space="0"/>
-              <w:left w:val="single" w:color="auto" w:sz="4" w:space="0"/>
-              <w:bottom w:val="single" w:color="auto" w:sz="4" w:space="0"/>
-              <w:right w:val="single" w:color="auto" w:sz="4" w:space="0"/>
-            </w:tcBorders>
-            <w:shd w:val="clear" w:color="auto" w:fill="auto"/>
-            <w:vAlign w:val="top"/>
-          </w:tcPr>
-          <w:p>
-            <w:pPr>
-              <w:keepNext w:val="0"/>
-              <w:keepLines w:val="0"/>
-              <w:widowControl/>
-              <w:suppressLineNumbers w:val="0"/>
-              <w:spacing w:before="0" w:beforeAutospacing="0" w:after="0" w:afterAutospacing="0"/>
-              <w:ind w:left="0" w:right="0"/>
-              <w:jc w:val="center"/>
-              <w:rPr>
-                <w:rFonts w:hint="default" w:ascii="Times New Roman" w:hAnsi="Times New Roman" w:eastAsia="SimSun" w:cs="Times New Roman"/>
-                <w:b w:val="0"/>
-                <w:bCs w:val="0"/>
-                <w:sz w:val="24"/>
-                <w:szCs w:val="24"/>
-              </w:rPr>
-            </w:pPr>
-            <w:r>
-              <w:rPr>
-                <w:rFonts w:hint="default" w:ascii="Times New Roman" w:hAnsi="Times New Roman" w:eastAsia="SimSun" w:cs="Times New Roman"/>
-                <w:b w:val="0"/>
-                <w:bCs w:val="0"/>
-                <w:kern w:val="0"/>
-                <w:sz w:val="24"/>
-                <w:szCs w:val="24"/>
-                <w:lang w:val="en-US" w:eastAsia="zh-CN" w:bidi="ar"/>
-              </w:rPr>
-              <w:t>Jay Serena</w:t>
-            </w:r>
-          </w:p>
-        </w:tc>
-        <w:tc>
-          <w:tcPr>
-            <w:tcW w:w="1175" w:type="pct"/>
-            <w:tcBorders>
-              <w:top w:val="single" w:color="auto" w:sz="4" w:space="0"/>
-              <w:left w:val="single" w:color="auto" w:sz="4" w:space="0"/>
-              <w:bottom w:val="single" w:color="auto" w:sz="4" w:space="0"/>
-              <w:right w:val="single" w:color="auto" w:sz="4" w:space="0"/>
-            </w:tcBorders>
-            <w:shd w:val="clear" w:color="auto" w:fill="auto"/>
-            <w:vAlign w:val="top"/>
-          </w:tcPr>
-          <w:p>
-            <w:pPr>
-              <w:keepNext w:val="0"/>
-              <w:keepLines w:val="0"/>
-              <w:widowControl/>
-              <w:suppressLineNumbers w:val="0"/>
-              <w:spacing w:before="0" w:beforeAutospacing="0" w:after="0" w:afterAutospacing="0"/>
-              <w:ind w:left="0" w:right="0"/>
-              <w:jc w:val="center"/>
-              <w:rPr>
-                <w:rFonts w:hint="default" w:ascii="Times New Roman" w:hAnsi="Times New Roman" w:eastAsia="SimSun" w:cs="Times New Roman"/>
-                <w:b w:val="0"/>
-                <w:bCs w:val="0"/>
-                <w:sz w:val="24"/>
-                <w:szCs w:val="24"/>
-              </w:rPr>
-            </w:pPr>
-            <w:r>
-              <w:rPr>
-                <w:rFonts w:hint="default" w:ascii="Times New Roman" w:hAnsi="Times New Roman" w:eastAsia="SimSun" w:cs="Times New Roman"/>
-                <w:b w:val="0"/>
-                <w:bCs w:val="0"/>
-                <w:kern w:val="0"/>
-                <w:sz w:val="24"/>
-                <w:szCs w:val="24"/>
-                <w:lang w:val="en-US" w:eastAsia="zh-CN" w:bidi="ar"/>
-              </w:rPr>
-              <w:t>qwertryyio</w:t>
-            </w:r>
-          </w:p>
-        </w:tc>
-        <w:tc>
-          <w:tcPr>
-            <w:tcW w:w="1680" w:type="pct"/>
-            <w:tcBorders>
-              <w:top w:val="single" w:color="auto" w:sz="4" w:space="0"/>
-              <w:left w:val="single" w:color="auto" w:sz="4" w:space="0"/>
-              <w:bottom w:val="single" w:color="auto" w:sz="4" w:space="0"/>
-              <w:right w:val="single" w:color="auto" w:sz="4" w:space="0"/>
-            </w:tcBorders>
-            <w:shd w:val="clear" w:color="auto" w:fill="auto"/>
-            <w:vAlign w:val="top"/>
-          </w:tcPr>
-          <w:p>
-            <w:pPr>
-              <w:keepNext w:val="0"/>
-              <w:keepLines w:val="0"/>
-              <w:widowControl/>
-              <w:suppressLineNumbers w:val="0"/>
-              <w:spacing w:before="0" w:beforeAutospacing="0" w:after="0" w:afterAutospacing="0"/>
-              <w:ind w:left="0" w:right="0"/>
-              <w:jc w:val="center"/>
-              <w:rPr>
-                <w:rFonts w:hint="default" w:ascii="Times New Roman" w:hAnsi="Times New Roman" w:eastAsia="SimSun" w:cs="Times New Roman"/>
-                <w:b w:val="0"/>
-                <w:bCs w:val="0"/>
-                <w:sz w:val="24"/>
-                <w:szCs w:val="24"/>
-              </w:rPr>
-            </w:pPr>
-            <w:r>
-              <w:rPr>
-                <w:rFonts w:hint="default" w:ascii="Times New Roman" w:hAnsi="Times New Roman" w:eastAsia="SimSun" w:cs="Times New Roman"/>
-                <w:b w:val="0"/>
-                <w:bCs w:val="0"/>
-                <w:kern w:val="0"/>
-                <w:sz w:val="24"/>
-                <w:szCs w:val="24"/>
-                <w:lang w:val="en-US" w:eastAsia="zh-CN" w:bidi="ar"/>
-              </w:rPr>
-              <w:t>jay.serena@email.com</w:t>
-            </w:r>
-          </w:p>
-        </w:tc>
-        <w:tc>
-          <w:tcPr>
-            <w:tcW w:w="606" w:type="pct"/>
-            <w:tcBorders>
-              <w:top w:val="single" w:color="auto" w:sz="4" w:space="0"/>
-              <w:left w:val="single" w:color="auto" w:sz="4" w:space="0"/>
-              <w:bottom w:val="single" w:color="auto" w:sz="4" w:space="0"/>
-              <w:right w:val="single" w:color="auto" w:sz="4" w:space="0"/>
-            </w:tcBorders>
-            <w:shd w:val="clear" w:color="auto" w:fill="auto"/>
-            <w:vAlign w:val="top"/>
-          </w:tcPr>
-          <w:p>
-            <w:pPr>
-              <w:keepNext w:val="0"/>
-              <w:keepLines w:val="0"/>
-              <w:widowControl w:val="0"/>
-              <w:numPr>
-                <w:ilvl w:val="0"/>
-                <w:numId w:val="0"/>
-              </w:numPr>
-              <w:suppressLineNumbers w:val="0"/>
-              <w:spacing w:before="0" w:beforeAutospacing="0" w:after="0" w:afterAutospacing="0"/>
-              <w:ind w:left="0" w:leftChars="0" w:right="0" w:firstLine="0" w:firstLineChars="0"/>
-              <w:jc w:val="center"/>
-              <w:rPr>
-                <w:rFonts w:hint="default" w:ascii="Times New Roman" w:hAnsi="Times New Roman" w:cs="Times New Roman" w:eastAsiaTheme="minorEastAsia"/>
-                <w:b w:val="0"/>
-                <w:bCs w:val="0"/>
-                <w:sz w:val="24"/>
-                <w:szCs w:val="24"/>
-                <w:vertAlign w:val="baseline"/>
-                <w:lang w:val="en-US" w:eastAsia="zh-CN" w:bidi="ar-SA"/>
-              </w:rPr>
-            </w:pPr>
-            <w:r>
-              <w:rPr>
-                <w:rFonts w:hint="default" w:ascii="Times New Roman" w:hAnsi="Times New Roman" w:cs="Times New Roman"/>
-                <w:b w:val="0"/>
-                <w:bCs w:val="0"/>
-                <w:sz w:val="24"/>
-                <w:szCs w:val="24"/>
-                <w:vertAlign w:val="baseline"/>
-                <w:lang w:val="en-US"/>
-              </w:rPr>
-              <w:t>1</w:t>
-            </w:r>
-          </w:p>
-        </w:tc>
-      </w:tr>
-      <w:tr>
-        <w:tblPrEx>
-          <w:tblBorders>
-            <w:top w:val="single" w:color="auto" w:sz="4" w:space="0"/>
-            <w:left w:val="single" w:color="auto" w:sz="4" w:space="0"/>
-            <w:bottom w:val="single" w:color="auto" w:sz="4" w:space="0"/>
-            <w:right w:val="single" w:color="auto" w:sz="4" w:space="0"/>
-            <w:insideH w:val="single" w:color="auto" w:sz="4" w:space="0"/>
-            <w:insideV w:val="single" w:color="auto" w:sz="4" w:space="0"/>
-          </w:tblBorders>
-          <w:shd w:val="clear" w:color="auto" w:fill="auto"/>
-          <w:tblCellMar>
-            <w:top w:w="0" w:type="dxa"/>
-            <w:left w:w="108" w:type="dxa"/>
-            <w:bottom w:w="0" w:type="dxa"/>
-            <w:right w:w="108" w:type="dxa"/>
-          </w:tblCellMar>
-        </w:tblPrEx>
-        <w:trPr>
-          <w:trHeight w:val="381" w:hRule="atLeast"/>
-        </w:trPr>
-        <w:tc>
-          <w:tcPr>
-            <w:tcW w:w="655" w:type="pct"/>
-            <w:tcBorders>
-              <w:top w:val="single" w:color="auto" w:sz="4" w:space="0"/>
-              <w:left w:val="single" w:color="auto" w:sz="4" w:space="0"/>
-              <w:bottom w:val="single" w:color="auto" w:sz="4" w:space="0"/>
-              <w:right w:val="single" w:color="auto" w:sz="4" w:space="0"/>
-            </w:tcBorders>
-            <w:shd w:val="clear" w:color="auto" w:fill="auto"/>
-            <w:vAlign w:val="top"/>
-          </w:tcPr>
-          <w:p>
-            <w:pPr>
-              <w:keepNext w:val="0"/>
-              <w:keepLines w:val="0"/>
-              <w:widowControl/>
-              <w:suppressLineNumbers w:val="0"/>
-              <w:spacing w:before="0" w:beforeAutospacing="0" w:after="0" w:afterAutospacing="0"/>
-              <w:ind w:left="0" w:right="0"/>
-              <w:jc w:val="center"/>
-              <w:rPr>
-                <w:rFonts w:hint="default" w:ascii="Times New Roman" w:hAnsi="Times New Roman" w:eastAsia="SimSun" w:cs="Times New Roman"/>
-                <w:b w:val="0"/>
-                <w:bCs w:val="0"/>
-                <w:sz w:val="24"/>
-                <w:szCs w:val="24"/>
-              </w:rPr>
-            </w:pPr>
-            <w:r>
-              <w:rPr>
-                <w:rFonts w:hint="default" w:ascii="Times New Roman" w:hAnsi="Times New Roman" w:eastAsia="SimSun" w:cs="Times New Roman"/>
-                <w:b w:val="0"/>
-                <w:bCs w:val="0"/>
-                <w:kern w:val="0"/>
-                <w:sz w:val="24"/>
-                <w:szCs w:val="24"/>
-                <w:lang w:val="en-US" w:eastAsia="zh-CN" w:bidi="ar"/>
-              </w:rPr>
-              <w:t>7</w:t>
-            </w:r>
-          </w:p>
-        </w:tc>
-        <w:tc>
-          <w:tcPr>
-            <w:tcW w:w="881" w:type="pct"/>
-            <w:tcBorders>
-              <w:top w:val="single" w:color="auto" w:sz="4" w:space="0"/>
-              <w:left w:val="single" w:color="auto" w:sz="4" w:space="0"/>
-              <w:bottom w:val="single" w:color="auto" w:sz="4" w:space="0"/>
-              <w:right w:val="single" w:color="auto" w:sz="4" w:space="0"/>
-            </w:tcBorders>
-            <w:shd w:val="clear" w:color="auto" w:fill="auto"/>
-            <w:vAlign w:val="top"/>
-          </w:tcPr>
-          <w:p>
-            <w:pPr>
-              <w:keepNext w:val="0"/>
-              <w:keepLines w:val="0"/>
-              <w:widowControl/>
-              <w:suppressLineNumbers w:val="0"/>
-              <w:spacing w:before="0" w:beforeAutospacing="0" w:after="0" w:afterAutospacing="0"/>
-              <w:ind w:left="0" w:right="0"/>
-              <w:jc w:val="center"/>
-              <w:rPr>
-                <w:rFonts w:hint="default" w:ascii="Times New Roman" w:hAnsi="Times New Roman" w:eastAsia="SimSun" w:cs="Times New Roman"/>
-                <w:b w:val="0"/>
-                <w:bCs w:val="0"/>
-                <w:sz w:val="24"/>
-                <w:szCs w:val="24"/>
-              </w:rPr>
-            </w:pPr>
-            <w:r>
-              <w:rPr>
-                <w:rFonts w:hint="default" w:ascii="Times New Roman" w:hAnsi="Times New Roman" w:eastAsia="SimSun" w:cs="Times New Roman"/>
-                <w:b w:val="0"/>
-                <w:bCs w:val="0"/>
-                <w:kern w:val="0"/>
-                <w:sz w:val="24"/>
-                <w:szCs w:val="24"/>
-                <w:lang w:val="en-US" w:eastAsia="zh-CN" w:bidi="ar"/>
-              </w:rPr>
-              <w:t>Jayesh Friðrika</w:t>
-            </w:r>
-          </w:p>
-        </w:tc>
-        <w:tc>
-          <w:tcPr>
-            <w:tcW w:w="1175" w:type="pct"/>
-            <w:tcBorders>
-              <w:top w:val="single" w:color="auto" w:sz="4" w:space="0"/>
-              <w:left w:val="single" w:color="auto" w:sz="4" w:space="0"/>
-              <w:bottom w:val="single" w:color="auto" w:sz="4" w:space="0"/>
-              <w:right w:val="single" w:color="auto" w:sz="4" w:space="0"/>
-            </w:tcBorders>
-            <w:shd w:val="clear" w:color="auto" w:fill="auto"/>
-            <w:vAlign w:val="top"/>
-          </w:tcPr>
-          <w:p>
-            <w:pPr>
-              <w:keepNext w:val="0"/>
-              <w:keepLines w:val="0"/>
-              <w:widowControl/>
-              <w:suppressLineNumbers w:val="0"/>
-              <w:spacing w:before="0" w:beforeAutospacing="0" w:after="0" w:afterAutospacing="0"/>
-              <w:ind w:left="0" w:right="0"/>
-              <w:jc w:val="center"/>
-              <w:rPr>
-                <w:rFonts w:hint="default" w:ascii="Times New Roman" w:hAnsi="Times New Roman" w:eastAsia="SimSun" w:cs="Times New Roman"/>
-                <w:b w:val="0"/>
-                <w:bCs w:val="0"/>
-                <w:sz w:val="24"/>
-                <w:szCs w:val="24"/>
-              </w:rPr>
-            </w:pPr>
-            <w:r>
-              <w:rPr>
-                <w:rFonts w:hint="default" w:ascii="Times New Roman" w:hAnsi="Times New Roman" w:eastAsia="SimSun" w:cs="Times New Roman"/>
-                <w:b w:val="0"/>
-                <w:bCs w:val="0"/>
-                <w:kern w:val="0"/>
-                <w:sz w:val="24"/>
-                <w:szCs w:val="24"/>
-                <w:lang w:val="en-US" w:eastAsia="zh-CN" w:bidi="ar"/>
-              </w:rPr>
-              <w:t>Zxcvbn.</w:t>
-            </w:r>
-          </w:p>
-        </w:tc>
-        <w:tc>
-          <w:tcPr>
-            <w:tcW w:w="1680" w:type="pct"/>
-            <w:tcBorders>
-              <w:top w:val="single" w:color="auto" w:sz="4" w:space="0"/>
-              <w:left w:val="single" w:color="auto" w:sz="4" w:space="0"/>
-              <w:bottom w:val="single" w:color="auto" w:sz="4" w:space="0"/>
-              <w:right w:val="single" w:color="auto" w:sz="4" w:space="0"/>
-            </w:tcBorders>
-            <w:shd w:val="clear" w:color="auto" w:fill="auto"/>
-            <w:vAlign w:val="top"/>
-          </w:tcPr>
-          <w:p>
-            <w:pPr>
-              <w:keepNext w:val="0"/>
-              <w:keepLines w:val="0"/>
-              <w:widowControl/>
-              <w:suppressLineNumbers w:val="0"/>
-              <w:spacing w:before="0" w:beforeAutospacing="0" w:after="0" w:afterAutospacing="0"/>
-              <w:ind w:left="0" w:right="0"/>
-              <w:jc w:val="center"/>
-              <w:rPr>
-                <w:rFonts w:hint="default" w:ascii="Times New Roman" w:hAnsi="Times New Roman" w:eastAsia="SimSun" w:cs="Times New Roman"/>
-                <w:b w:val="0"/>
-                <w:bCs w:val="0"/>
-                <w:sz w:val="24"/>
-                <w:szCs w:val="24"/>
-              </w:rPr>
-            </w:pPr>
-            <w:r>
-              <w:rPr>
-                <w:rFonts w:hint="default" w:ascii="Times New Roman" w:hAnsi="Times New Roman" w:eastAsia="SimSun" w:cs="Times New Roman"/>
-                <w:b w:val="0"/>
-                <w:bCs w:val="0"/>
-                <w:kern w:val="0"/>
-                <w:sz w:val="24"/>
-                <w:szCs w:val="24"/>
-                <w:lang w:val="en-US" w:eastAsia="zh-CN" w:bidi="ar"/>
-              </w:rPr>
-              <w:t>jayesh.fridrika@email.com</w:t>
-            </w:r>
-          </w:p>
-        </w:tc>
-        <w:tc>
-          <w:tcPr>
-            <w:tcW w:w="606" w:type="pct"/>
-            <w:tcBorders>
-              <w:top w:val="single" w:color="auto" w:sz="4" w:space="0"/>
-              <w:left w:val="single" w:color="auto" w:sz="4" w:space="0"/>
-              <w:bottom w:val="single" w:color="auto" w:sz="4" w:space="0"/>
-              <w:right w:val="single" w:color="auto" w:sz="4" w:space="0"/>
-            </w:tcBorders>
-            <w:shd w:val="clear" w:color="auto" w:fill="auto"/>
-            <w:vAlign w:val="top"/>
-          </w:tcPr>
-          <w:p>
-            <w:pPr>
-              <w:keepNext w:val="0"/>
-              <w:keepLines w:val="0"/>
-              <w:widowControl w:val="0"/>
-              <w:numPr>
-                <w:ilvl w:val="0"/>
-                <w:numId w:val="0"/>
-              </w:numPr>
-              <w:suppressLineNumbers w:val="0"/>
-              <w:spacing w:before="0" w:beforeAutospacing="0" w:after="0" w:afterAutospacing="0"/>
-              <w:ind w:left="0" w:leftChars="0" w:right="0" w:firstLine="0" w:firstLineChars="0"/>
-              <w:jc w:val="center"/>
-              <w:rPr>
-                <w:rFonts w:hint="default" w:ascii="Times New Roman" w:hAnsi="Times New Roman" w:cs="Times New Roman" w:eastAsiaTheme="minorEastAsia"/>
-                <w:b w:val="0"/>
-                <w:bCs w:val="0"/>
-                <w:sz w:val="24"/>
-                <w:szCs w:val="24"/>
-                <w:vertAlign w:val="baseline"/>
-                <w:lang w:val="en-US" w:eastAsia="zh-CN" w:bidi="ar-SA"/>
-              </w:rPr>
-            </w:pPr>
-            <w:r>
-              <w:rPr>
-                <w:rFonts w:hint="default" w:ascii="Times New Roman" w:hAnsi="Times New Roman" w:cs="Times New Roman"/>
-                <w:b w:val="0"/>
-                <w:bCs w:val="0"/>
-                <w:sz w:val="24"/>
-                <w:szCs w:val="24"/>
-                <w:vertAlign w:val="baseline"/>
-                <w:lang w:val="en-US"/>
-              </w:rPr>
-              <w:t>2</w:t>
-            </w:r>
-          </w:p>
-        </w:tc>
-      </w:tr>
-      <w:tr>
-        <w:tblPrEx>
-          <w:tblBorders>
-            <w:top w:val="single" w:color="auto" w:sz="4" w:space="0"/>
-            <w:left w:val="single" w:color="auto" w:sz="4" w:space="0"/>
-            <w:bottom w:val="single" w:color="auto" w:sz="4" w:space="0"/>
-            <w:right w:val="single" w:color="auto" w:sz="4" w:space="0"/>
-            <w:insideH w:val="single" w:color="auto" w:sz="4" w:space="0"/>
-            <w:insideV w:val="single" w:color="auto" w:sz="4" w:space="0"/>
-          </w:tblBorders>
-          <w:shd w:val="clear" w:color="auto" w:fill="auto"/>
-          <w:tblCellMar>
-            <w:top w:w="0" w:type="dxa"/>
-            <w:left w:w="108" w:type="dxa"/>
-            <w:bottom w:w="0" w:type="dxa"/>
-            <w:right w:w="108" w:type="dxa"/>
-          </w:tblCellMar>
-        </w:tblPrEx>
-        <w:trPr>
-          <w:trHeight w:val="371" w:hRule="atLeast"/>
-        </w:trPr>
-        <w:tc>
-          <w:tcPr>
-            <w:tcW w:w="655" w:type="pct"/>
-            <w:tcBorders>
-              <w:top w:val="single" w:color="auto" w:sz="4" w:space="0"/>
-              <w:left w:val="single" w:color="auto" w:sz="4" w:space="0"/>
-              <w:bottom w:val="single" w:color="auto" w:sz="4" w:space="0"/>
-              <w:right w:val="single" w:color="auto" w:sz="4" w:space="0"/>
-            </w:tcBorders>
-            <w:shd w:val="clear" w:color="auto" w:fill="auto"/>
-            <w:vAlign w:val="top"/>
-          </w:tcPr>
-          <w:p>
-            <w:pPr>
-              <w:keepNext w:val="0"/>
-              <w:keepLines w:val="0"/>
-              <w:widowControl/>
-              <w:suppressLineNumbers w:val="0"/>
-              <w:spacing w:before="0" w:beforeAutospacing="0" w:after="0" w:afterAutospacing="0"/>
-              <w:ind w:left="0" w:right="0"/>
-              <w:jc w:val="center"/>
-              <w:rPr>
-                <w:rFonts w:hint="default" w:ascii="Times New Roman" w:hAnsi="Times New Roman" w:eastAsia="SimSun" w:cs="Times New Roman"/>
-                <w:b w:val="0"/>
-                <w:bCs w:val="0"/>
-                <w:sz w:val="24"/>
-                <w:szCs w:val="24"/>
-              </w:rPr>
-            </w:pPr>
-            <w:r>
-              <w:rPr>
-                <w:rFonts w:hint="default" w:ascii="Times New Roman" w:hAnsi="Times New Roman" w:eastAsia="SimSun" w:cs="Times New Roman"/>
-                <w:b w:val="0"/>
-                <w:bCs w:val="0"/>
-                <w:kern w:val="0"/>
-                <w:sz w:val="24"/>
-                <w:szCs w:val="24"/>
-                <w:lang w:val="en-US" w:eastAsia="zh-CN" w:bidi="ar"/>
-              </w:rPr>
-              <w:t>8</w:t>
-            </w:r>
-          </w:p>
-        </w:tc>
-        <w:tc>
-          <w:tcPr>
-            <w:tcW w:w="881" w:type="pct"/>
-            <w:tcBorders>
-              <w:top w:val="single" w:color="auto" w:sz="4" w:space="0"/>
-              <w:left w:val="single" w:color="auto" w:sz="4" w:space="0"/>
-              <w:bottom w:val="single" w:color="auto" w:sz="4" w:space="0"/>
-              <w:right w:val="single" w:color="auto" w:sz="4" w:space="0"/>
-            </w:tcBorders>
-            <w:shd w:val="clear" w:color="auto" w:fill="auto"/>
-            <w:vAlign w:val="top"/>
-          </w:tcPr>
-          <w:p>
-            <w:pPr>
-              <w:keepNext w:val="0"/>
-              <w:keepLines w:val="0"/>
-              <w:widowControl/>
-              <w:suppressLineNumbers w:val="0"/>
-              <w:spacing w:before="0" w:beforeAutospacing="0" w:after="0" w:afterAutospacing="0"/>
-              <w:ind w:left="0" w:right="0"/>
-              <w:jc w:val="center"/>
-              <w:rPr>
-                <w:rFonts w:hint="default" w:ascii="Times New Roman" w:hAnsi="Times New Roman" w:eastAsia="SimSun" w:cs="Times New Roman"/>
-                <w:b w:val="0"/>
-                <w:bCs w:val="0"/>
-                <w:sz w:val="24"/>
-                <w:szCs w:val="24"/>
-              </w:rPr>
-            </w:pPr>
-            <w:r>
-              <w:rPr>
-                <w:rFonts w:hint="default" w:ascii="Times New Roman" w:hAnsi="Times New Roman" w:eastAsia="SimSun" w:cs="Times New Roman"/>
-                <w:b w:val="0"/>
-                <w:bCs w:val="0"/>
-                <w:kern w:val="0"/>
-                <w:sz w:val="24"/>
-                <w:szCs w:val="24"/>
-                <w:lang w:val="en-US" w:eastAsia="zh-CN" w:bidi="ar"/>
-              </w:rPr>
-              <w:t>Léonel Wulf</w:t>
-            </w:r>
-          </w:p>
-        </w:tc>
-        <w:tc>
-          <w:tcPr>
-            <w:tcW w:w="1175" w:type="pct"/>
-            <w:tcBorders>
-              <w:top w:val="single" w:color="auto" w:sz="4" w:space="0"/>
-              <w:left w:val="single" w:color="auto" w:sz="4" w:space="0"/>
-              <w:bottom w:val="single" w:color="auto" w:sz="4" w:space="0"/>
-              <w:right w:val="single" w:color="auto" w:sz="4" w:space="0"/>
-            </w:tcBorders>
-            <w:shd w:val="clear" w:color="auto" w:fill="auto"/>
-            <w:vAlign w:val="top"/>
-          </w:tcPr>
-          <w:p>
-            <w:pPr>
-              <w:keepNext w:val="0"/>
-              <w:keepLines w:val="0"/>
-              <w:widowControl/>
-              <w:suppressLineNumbers w:val="0"/>
-              <w:spacing w:before="0" w:beforeAutospacing="0" w:after="0" w:afterAutospacing="0"/>
-              <w:ind w:left="0" w:right="0"/>
-              <w:jc w:val="center"/>
-              <w:rPr>
-                <w:rFonts w:hint="default" w:ascii="Times New Roman" w:hAnsi="Times New Roman" w:eastAsia="SimSun" w:cs="Times New Roman"/>
-                <w:b w:val="0"/>
-                <w:bCs w:val="0"/>
-                <w:sz w:val="24"/>
-                <w:szCs w:val="24"/>
-              </w:rPr>
-            </w:pPr>
-            <w:r>
-              <w:rPr>
-                <w:rFonts w:hint="default" w:ascii="Times New Roman" w:hAnsi="Times New Roman" w:eastAsia="SimSun" w:cs="Times New Roman"/>
-                <w:b w:val="0"/>
-                <w:bCs w:val="0"/>
-                <w:kern w:val="0"/>
-                <w:sz w:val="24"/>
-                <w:szCs w:val="24"/>
-                <w:lang w:val="en-US" w:eastAsia="zh-CN" w:bidi="ar"/>
-              </w:rPr>
-              <w:t>A03s4hfr0o</w:t>
-            </w:r>
-          </w:p>
-        </w:tc>
-        <w:tc>
-          <w:tcPr>
-            <w:tcW w:w="1680" w:type="pct"/>
-            <w:tcBorders>
-              <w:top w:val="single" w:color="auto" w:sz="4" w:space="0"/>
-              <w:left w:val="single" w:color="auto" w:sz="4" w:space="0"/>
-              <w:bottom w:val="single" w:color="auto" w:sz="4" w:space="0"/>
-              <w:right w:val="single" w:color="auto" w:sz="4" w:space="0"/>
-            </w:tcBorders>
-            <w:shd w:val="clear" w:color="auto" w:fill="auto"/>
-            <w:vAlign w:val="top"/>
-          </w:tcPr>
-          <w:p>
-            <w:pPr>
-              <w:keepNext w:val="0"/>
-              <w:keepLines w:val="0"/>
-              <w:widowControl/>
-              <w:suppressLineNumbers w:val="0"/>
-              <w:spacing w:before="0" w:beforeAutospacing="0" w:after="0" w:afterAutospacing="0"/>
-              <w:ind w:left="0" w:right="0"/>
-              <w:jc w:val="center"/>
-              <w:rPr>
-                <w:rFonts w:hint="default" w:ascii="Times New Roman" w:hAnsi="Times New Roman" w:eastAsia="SimSun" w:cs="Times New Roman"/>
-                <w:b w:val="0"/>
-                <w:bCs w:val="0"/>
-                <w:sz w:val="24"/>
-                <w:szCs w:val="24"/>
-              </w:rPr>
-            </w:pPr>
-            <w:r>
-              <w:rPr>
-                <w:rFonts w:hint="default" w:ascii="Times New Roman" w:hAnsi="Times New Roman" w:eastAsia="SimSun" w:cs="Times New Roman"/>
-                <w:b w:val="0"/>
-                <w:bCs w:val="0"/>
-                <w:kern w:val="0"/>
-                <w:sz w:val="24"/>
-                <w:szCs w:val="24"/>
-                <w:lang w:val="en-US" w:eastAsia="zh-CN" w:bidi="ar"/>
-              </w:rPr>
-              <w:t>leonel.wulf@email.com</w:t>
-            </w:r>
-          </w:p>
-        </w:tc>
-        <w:tc>
-          <w:tcPr>
-            <w:tcW w:w="606" w:type="pct"/>
-            <w:tcBorders>
-              <w:top w:val="single" w:color="auto" w:sz="4" w:space="0"/>
-              <w:left w:val="single" w:color="auto" w:sz="4" w:space="0"/>
-              <w:bottom w:val="single" w:color="auto" w:sz="4" w:space="0"/>
-              <w:right w:val="single" w:color="auto" w:sz="4" w:space="0"/>
-            </w:tcBorders>
-            <w:shd w:val="clear" w:color="auto" w:fill="auto"/>
-            <w:vAlign w:val="top"/>
-          </w:tcPr>
-          <w:p>
-            <w:pPr>
-              <w:keepNext w:val="0"/>
-              <w:keepLines w:val="0"/>
-              <w:widowControl w:val="0"/>
-              <w:numPr>
-                <w:ilvl w:val="0"/>
-                <w:numId w:val="0"/>
-              </w:numPr>
-              <w:suppressLineNumbers w:val="0"/>
-              <w:spacing w:before="0" w:beforeAutospacing="0" w:after="0" w:afterAutospacing="0"/>
-              <w:ind w:left="0" w:leftChars="0" w:right="0" w:firstLine="0" w:firstLineChars="0"/>
-              <w:jc w:val="center"/>
-              <w:rPr>
-                <w:rFonts w:hint="default" w:ascii="Times New Roman" w:hAnsi="Times New Roman" w:cs="Times New Roman" w:eastAsiaTheme="minorEastAsia"/>
-                <w:b w:val="0"/>
-                <w:bCs w:val="0"/>
-                <w:sz w:val="24"/>
-                <w:szCs w:val="24"/>
-                <w:vertAlign w:val="baseline"/>
-                <w:lang w:val="en-US" w:eastAsia="zh-CN" w:bidi="ar-SA"/>
-              </w:rPr>
-            </w:pPr>
-            <w:r>
-              <w:rPr>
-                <w:rFonts w:hint="default" w:ascii="Times New Roman" w:hAnsi="Times New Roman" w:cs="Times New Roman"/>
-                <w:b w:val="0"/>
-                <w:bCs w:val="0"/>
-                <w:sz w:val="24"/>
-                <w:szCs w:val="24"/>
-                <w:vertAlign w:val="baseline"/>
-                <w:lang w:val="en-US"/>
-              </w:rPr>
-              <w:t>2</w:t>
-            </w:r>
-          </w:p>
-        </w:tc>
-      </w:tr>
-      <w:tr>
-        <w:tblPrEx>
-          <w:tblBorders>
-            <w:top w:val="single" w:color="auto" w:sz="4" w:space="0"/>
-            <w:left w:val="single" w:color="auto" w:sz="4" w:space="0"/>
-            <w:bottom w:val="single" w:color="auto" w:sz="4" w:space="0"/>
-            <w:right w:val="single" w:color="auto" w:sz="4" w:space="0"/>
-            <w:insideH w:val="single" w:color="auto" w:sz="4" w:space="0"/>
-            <w:insideV w:val="single" w:color="auto" w:sz="4" w:space="0"/>
-          </w:tblBorders>
-          <w:shd w:val="clear" w:color="auto" w:fill="auto"/>
-          <w:tblCellMar>
-            <w:top w:w="0" w:type="dxa"/>
-            <w:left w:w="108" w:type="dxa"/>
-            <w:bottom w:w="0" w:type="dxa"/>
-            <w:right w:w="108" w:type="dxa"/>
-          </w:tblCellMar>
-        </w:tblPrEx>
-        <w:trPr>
-          <w:trHeight w:val="371" w:hRule="atLeast"/>
-        </w:trPr>
-        <w:tc>
-          <w:tcPr>
-            <w:tcW w:w="655" w:type="pct"/>
-            <w:tcBorders>
-              <w:top w:val="single" w:color="auto" w:sz="4" w:space="0"/>
-              <w:left w:val="single" w:color="auto" w:sz="4" w:space="0"/>
-              <w:bottom w:val="single" w:color="auto" w:sz="4" w:space="0"/>
-              <w:right w:val="single" w:color="auto" w:sz="4" w:space="0"/>
-            </w:tcBorders>
-            <w:shd w:val="clear" w:color="auto" w:fill="auto"/>
-            <w:vAlign w:val="top"/>
-          </w:tcPr>
-          <w:p>
-            <w:pPr>
-              <w:keepNext w:val="0"/>
-              <w:keepLines w:val="0"/>
-              <w:widowControl/>
-              <w:suppressLineNumbers w:val="0"/>
-              <w:spacing w:before="0" w:beforeAutospacing="0" w:after="0" w:afterAutospacing="0"/>
-              <w:ind w:left="0" w:right="0"/>
-              <w:jc w:val="center"/>
-              <w:rPr>
-                <w:rFonts w:hint="default" w:ascii="Times New Roman" w:hAnsi="Times New Roman" w:eastAsia="SimSun" w:cs="Times New Roman"/>
-                <w:b w:val="0"/>
-                <w:bCs w:val="0"/>
-                <w:sz w:val="24"/>
-                <w:szCs w:val="24"/>
-              </w:rPr>
-            </w:pPr>
-            <w:r>
-              <w:rPr>
-                <w:rFonts w:hint="default" w:ascii="Times New Roman" w:hAnsi="Times New Roman" w:eastAsia="SimSun" w:cs="Times New Roman"/>
-                <w:b w:val="0"/>
-                <w:bCs w:val="0"/>
-                <w:kern w:val="0"/>
-                <w:sz w:val="24"/>
-                <w:szCs w:val="24"/>
-                <w:lang w:val="en-US" w:eastAsia="zh-CN" w:bidi="ar"/>
-              </w:rPr>
-              <w:t>9</w:t>
-            </w:r>
-          </w:p>
-        </w:tc>
-        <w:tc>
-          <w:tcPr>
-            <w:tcW w:w="881" w:type="pct"/>
-            <w:tcBorders>
-              <w:top w:val="single" w:color="auto" w:sz="4" w:space="0"/>
-              <w:left w:val="single" w:color="auto" w:sz="4" w:space="0"/>
-              <w:bottom w:val="single" w:color="auto" w:sz="4" w:space="0"/>
-              <w:right w:val="single" w:color="auto" w:sz="4" w:space="0"/>
-            </w:tcBorders>
-            <w:shd w:val="clear" w:color="auto" w:fill="auto"/>
-            <w:vAlign w:val="top"/>
-          </w:tcPr>
-          <w:p>
-            <w:pPr>
-              <w:keepNext w:val="0"/>
-              <w:keepLines w:val="0"/>
-              <w:widowControl/>
-              <w:suppressLineNumbers w:val="0"/>
-              <w:spacing w:before="0" w:beforeAutospacing="0" w:after="0" w:afterAutospacing="0"/>
-              <w:ind w:left="0" w:right="0"/>
-              <w:jc w:val="center"/>
-              <w:rPr>
-                <w:rFonts w:hint="default" w:ascii="Times New Roman" w:hAnsi="Times New Roman" w:eastAsia="SimSun" w:cs="Times New Roman"/>
-                <w:b w:val="0"/>
-                <w:bCs w:val="0"/>
-                <w:sz w:val="24"/>
-                <w:szCs w:val="24"/>
-              </w:rPr>
-            </w:pPr>
-            <w:r>
-              <w:rPr>
-                <w:rFonts w:hint="default" w:ascii="Times New Roman" w:hAnsi="Times New Roman" w:eastAsia="SimSun" w:cs="Times New Roman"/>
-                <w:b w:val="0"/>
-                <w:bCs w:val="0"/>
-                <w:kern w:val="0"/>
-                <w:sz w:val="24"/>
-                <w:szCs w:val="24"/>
-                <w:lang w:val="en-US" w:eastAsia="zh-CN" w:bidi="ar"/>
-              </w:rPr>
-              <w:t>Manjusha Sumeet</w:t>
-            </w:r>
-          </w:p>
-        </w:tc>
-        <w:tc>
-          <w:tcPr>
-            <w:tcW w:w="1175" w:type="pct"/>
-            <w:tcBorders>
-              <w:top w:val="single" w:color="auto" w:sz="4" w:space="0"/>
-              <w:left w:val="single" w:color="auto" w:sz="4" w:space="0"/>
-              <w:bottom w:val="single" w:color="auto" w:sz="4" w:space="0"/>
-              <w:right w:val="single" w:color="auto" w:sz="4" w:space="0"/>
-            </w:tcBorders>
-            <w:shd w:val="clear" w:color="auto" w:fill="auto"/>
-            <w:vAlign w:val="top"/>
-          </w:tcPr>
-          <w:p>
-            <w:pPr>
-              <w:keepNext w:val="0"/>
-              <w:keepLines w:val="0"/>
-              <w:widowControl/>
-              <w:suppressLineNumbers w:val="0"/>
-              <w:spacing w:before="0" w:beforeAutospacing="0" w:after="0" w:afterAutospacing="0"/>
-              <w:ind w:left="0" w:right="0"/>
-              <w:jc w:val="center"/>
-              <w:rPr>
-                <w:rFonts w:hint="default" w:ascii="Times New Roman" w:hAnsi="Times New Roman" w:eastAsia="SimSun" w:cs="Times New Roman"/>
-                <w:b w:val="0"/>
-                <w:bCs w:val="0"/>
-                <w:sz w:val="24"/>
-                <w:szCs w:val="24"/>
-              </w:rPr>
-            </w:pPr>
-            <w:r>
-              <w:rPr>
-                <w:rFonts w:hint="default" w:ascii="Times New Roman" w:hAnsi="Times New Roman" w:eastAsia="SimSun" w:cs="Times New Roman"/>
-                <w:b w:val="0"/>
-                <w:bCs w:val="0"/>
-                <w:kern w:val="0"/>
-                <w:sz w:val="24"/>
-                <w:szCs w:val="24"/>
-                <w:lang w:val="en-US" w:eastAsia="zh-CN" w:bidi="ar"/>
-              </w:rPr>
-              <w:t>manjusha</w:t>
-            </w:r>
-          </w:p>
-        </w:tc>
-        <w:tc>
-          <w:tcPr>
-            <w:tcW w:w="1680" w:type="pct"/>
-            <w:tcBorders>
-              <w:top w:val="single" w:color="auto" w:sz="4" w:space="0"/>
-              <w:left w:val="single" w:color="auto" w:sz="4" w:space="0"/>
-              <w:bottom w:val="single" w:color="auto" w:sz="4" w:space="0"/>
-              <w:right w:val="single" w:color="auto" w:sz="4" w:space="0"/>
-            </w:tcBorders>
-            <w:shd w:val="clear" w:color="auto" w:fill="auto"/>
-            <w:vAlign w:val="top"/>
-          </w:tcPr>
-          <w:p>
-            <w:pPr>
-              <w:keepNext w:val="0"/>
-              <w:keepLines w:val="0"/>
-              <w:widowControl/>
-              <w:suppressLineNumbers w:val="0"/>
-              <w:spacing w:before="0" w:beforeAutospacing="0" w:after="0" w:afterAutospacing="0"/>
-              <w:ind w:left="0" w:right="0"/>
-              <w:jc w:val="center"/>
-              <w:rPr>
-                <w:rFonts w:hint="default" w:ascii="Times New Roman" w:hAnsi="Times New Roman" w:eastAsia="SimSun" w:cs="Times New Roman"/>
-                <w:b w:val="0"/>
-                <w:bCs w:val="0"/>
-                <w:sz w:val="24"/>
-                <w:szCs w:val="24"/>
-              </w:rPr>
-            </w:pPr>
-            <w:r>
-              <w:rPr>
-                <w:rFonts w:hint="default" w:ascii="Times New Roman" w:hAnsi="Times New Roman" w:eastAsia="SimSun" w:cs="Times New Roman"/>
-                <w:b w:val="0"/>
-                <w:bCs w:val="0"/>
-                <w:kern w:val="0"/>
-                <w:sz w:val="24"/>
-                <w:szCs w:val="24"/>
-                <w:lang w:val="en-US" w:eastAsia="zh-CN" w:bidi="ar"/>
-              </w:rPr>
-              <w:t>manjush@email.com</w:t>
-            </w:r>
-          </w:p>
-        </w:tc>
-        <w:tc>
-          <w:tcPr>
-            <w:tcW w:w="606" w:type="pct"/>
-            <w:tcBorders>
-              <w:top w:val="single" w:color="auto" w:sz="4" w:space="0"/>
-              <w:left w:val="single" w:color="auto" w:sz="4" w:space="0"/>
-              <w:bottom w:val="single" w:color="auto" w:sz="4" w:space="0"/>
-              <w:right w:val="single" w:color="auto" w:sz="4" w:space="0"/>
-            </w:tcBorders>
-            <w:shd w:val="clear" w:color="auto" w:fill="auto"/>
-            <w:vAlign w:val="top"/>
-          </w:tcPr>
-          <w:p>
-            <w:pPr>
-              <w:keepNext w:val="0"/>
-              <w:keepLines w:val="0"/>
-              <w:widowControl w:val="0"/>
-              <w:numPr>
-                <w:ilvl w:val="0"/>
-                <w:numId w:val="0"/>
-              </w:numPr>
-              <w:suppressLineNumbers w:val="0"/>
-              <w:spacing w:before="0" w:beforeAutospacing="0" w:after="0" w:afterAutospacing="0"/>
-              <w:ind w:left="0" w:leftChars="0" w:right="0" w:firstLine="0" w:firstLineChars="0"/>
-              <w:jc w:val="center"/>
-              <w:rPr>
-                <w:rFonts w:hint="default" w:ascii="Times New Roman" w:hAnsi="Times New Roman" w:cs="Times New Roman" w:eastAsiaTheme="minorEastAsia"/>
-                <w:b w:val="0"/>
-                <w:bCs w:val="0"/>
-                <w:sz w:val="24"/>
-                <w:szCs w:val="24"/>
-                <w:vertAlign w:val="baseline"/>
-                <w:lang w:val="en-US" w:eastAsia="zh-CN" w:bidi="ar-SA"/>
-              </w:rPr>
-            </w:pPr>
-            <w:r>
-              <w:rPr>
-                <w:rFonts w:hint="default" w:ascii="Times New Roman" w:hAnsi="Times New Roman" w:cs="Times New Roman"/>
-                <w:b w:val="0"/>
-                <w:bCs w:val="0"/>
-                <w:sz w:val="24"/>
-                <w:szCs w:val="24"/>
-                <w:vertAlign w:val="baseline"/>
-                <w:lang w:val="en-US"/>
-              </w:rPr>
-              <w:t>2</w:t>
-            </w:r>
-          </w:p>
-        </w:tc>
-      </w:tr>
-      <w:tr>
-        <w:tblPrEx>
-          <w:tblBorders>
-            <w:top w:val="single" w:color="auto" w:sz="4" w:space="0"/>
-            <w:left w:val="single" w:color="auto" w:sz="4" w:space="0"/>
-            <w:bottom w:val="single" w:color="auto" w:sz="4" w:space="0"/>
-            <w:right w:val="single" w:color="auto" w:sz="4" w:space="0"/>
-            <w:insideH w:val="single" w:color="auto" w:sz="4" w:space="0"/>
-            <w:insideV w:val="single" w:color="auto" w:sz="4" w:space="0"/>
-          </w:tblBorders>
-          <w:tblCellMar>
-            <w:top w:w="0" w:type="dxa"/>
-            <w:left w:w="108" w:type="dxa"/>
-            <w:bottom w:w="0" w:type="dxa"/>
-            <w:right w:w="108" w:type="dxa"/>
-          </w:tblCellMar>
-        </w:tblPrEx>
-        <w:trPr>
-          <w:trHeight w:val="399" w:hRule="atLeast"/>
-        </w:trPr>
-        <w:tc>
-          <w:tcPr>
-            <w:tcW w:w="655" w:type="pct"/>
-            <w:tcBorders>
-              <w:top w:val="single" w:color="auto" w:sz="4" w:space="0"/>
-              <w:left w:val="single" w:color="auto" w:sz="4" w:space="0"/>
-              <w:bottom w:val="single" w:color="auto" w:sz="4" w:space="0"/>
-              <w:right w:val="single" w:color="auto" w:sz="4" w:space="0"/>
-            </w:tcBorders>
-            <w:shd w:val="clear" w:color="auto" w:fill="auto"/>
-            <w:vAlign w:val="top"/>
-          </w:tcPr>
-          <w:p>
-            <w:pPr>
-              <w:keepNext w:val="0"/>
-              <w:keepLines w:val="0"/>
-              <w:widowControl/>
-              <w:suppressLineNumbers w:val="0"/>
-              <w:spacing w:before="0" w:beforeAutospacing="0" w:after="0" w:afterAutospacing="0"/>
-              <w:ind w:left="0" w:right="0"/>
-              <w:jc w:val="center"/>
-              <w:rPr>
-                <w:rFonts w:hint="default" w:ascii="Times New Roman" w:hAnsi="Times New Roman" w:eastAsia="SimSun" w:cs="Times New Roman"/>
-                <w:b w:val="0"/>
-                <w:bCs w:val="0"/>
-                <w:sz w:val="24"/>
-                <w:szCs w:val="24"/>
-              </w:rPr>
-            </w:pPr>
-            <w:r>
-              <w:rPr>
-                <w:rFonts w:hint="default" w:ascii="Times New Roman" w:hAnsi="Times New Roman" w:eastAsia="SimSun" w:cs="Times New Roman"/>
-                <w:b w:val="0"/>
-                <w:bCs w:val="0"/>
-                <w:kern w:val="0"/>
-                <w:sz w:val="24"/>
-                <w:szCs w:val="24"/>
-                <w:lang w:val="en-US" w:eastAsia="zh-CN" w:bidi="ar"/>
-              </w:rPr>
               <w:t>10</w:t>
             </w:r>
           </w:p>
         </w:tc>
         <w:tc>
           <w:tcPr>
-            <w:tcW w:w="881" w:type="pct"/>
+            <w:tcW w:w="842" w:type="pct"/>
             <w:tcBorders>
               <w:top w:val="single" w:color="auto" w:sz="4" w:space="0"/>
               <w:left w:val="single" w:color="auto" w:sz="4" w:space="0"/>
@@ -38373,8 +39017,8 @@
             <w:r>
               <w:rPr>
                 <w:rFonts w:hint="default" w:ascii="Calibri" w:hAnsi="Calibri" w:eastAsia="SimSun" w:cs="Times New Roman"/>
-                <w:b w:val="0"/>
-                <w:bCs w:val="0"/>
+                <w:b/>
+                <w:bCs/>
                 <w:color w:val="000000"/>
                 <w:kern w:val="0"/>
                 <w:sz w:val="24"/>
@@ -38547,7 +39191,7 @@
                 <w:color w:val="000000" w:themeColor="text1"/>
                 <w:sz w:val="24"/>
                 <w:szCs w:val="24"/>
-                <w:u w:val="single"/>
+                <w:u w:val="dotted"/>
                 <w:lang w:val="en-US"/>
                 <w14:textFill>
                   <w14:solidFill>
@@ -38564,7 +39208,7 @@
                 <w:color w:val="000000" w:themeColor="text1"/>
                 <w:sz w:val="24"/>
                 <w:szCs w:val="24"/>
-                <w:u w:val="single"/>
+                <w:u w:val="dotted"/>
                 <w:lang w:val="en-US"/>
                 <w14:textFill>
                   <w14:solidFill>
@@ -38854,7 +39498,6 @@
             <w:insideH w:val="single" w:color="auto" w:sz="4" w:space="0"/>
             <w:insideV w:val="single" w:color="auto" w:sz="4" w:space="0"/>
           </w:tblBorders>
-          <w:shd w:val="clear" w:color="auto" w:fill="auto"/>
           <w:tblCellMar>
             <w:top w:w="0" w:type="dxa"/>
             <w:left w:w="108" w:type="dxa"/>
@@ -39196,8 +39839,8 @@
               <w:jc w:val="center"/>
               <w:rPr>
                 <w:rFonts w:hint="default"/>
-                <w:b w:val="0"/>
-                <w:bCs w:val="0"/>
+                <w:b/>
+                <w:bCs/>
                 <w:color w:val="000000" w:themeColor="text1"/>
                 <w:sz w:val="24"/>
                 <w:szCs w:val="24"/>
@@ -39213,8 +39856,8 @@
             <w:r>
               <w:rPr>
                 <w:rFonts w:hint="default"/>
-                <w:b w:val="0"/>
-                <w:bCs w:val="0"/>
+                <w:b/>
+                <w:bCs/>
                 <w:color w:val="000000" w:themeColor="text1"/>
                 <w:sz w:val="24"/>
                 <w:szCs w:val="24"/>
@@ -39765,8 +40408,6 @@
           </wp:inline>
         </w:drawing>
       </w:r>
-      <w:bookmarkStart w:id="0" w:name="_GoBack"/>
-      <w:bookmarkEnd w:id="0"/>
     </w:p>
     <w:p>
       <w:pPr>
@@ -40265,6 +40906,42 @@
     </w:lvl>
   </w:abstractNum>
   <w:abstractNum w:abstractNumId="2">
+    <w:nsid w:val="E5B914AB"/>
+    <w:multiLevelType w:val="singleLevel"/>
+    <w:tmpl w:val="E5B914AB"/>
+    <w:lvl w:ilvl="0" w:tentative="0">
+      <w:start w:val="1"/>
+      <w:numFmt w:val="upperRoman"/>
+      <w:suff w:val="space"/>
+      <w:lvlText w:val="%1."/>
+      <w:lvlJc w:val="left"/>
+    </w:lvl>
+  </w:abstractNum>
+  <w:abstractNum w:abstractNumId="3">
+    <w:nsid w:val="EF38AB90"/>
+    <w:multiLevelType w:val="singleLevel"/>
+    <w:tmpl w:val="EF38AB90"/>
+    <w:lvl w:ilvl="0" w:tentative="0">
+      <w:start w:val="1"/>
+      <w:numFmt w:val="decimal"/>
+      <w:suff w:val="space"/>
+      <w:lvlText w:val="%1."/>
+      <w:lvlJc w:val="left"/>
+    </w:lvl>
+  </w:abstractNum>
+  <w:abstractNum w:abstractNumId="4">
+    <w:nsid w:val="08DA6ACA"/>
+    <w:multiLevelType w:val="singleLevel"/>
+    <w:tmpl w:val="08DA6ACA"/>
+    <w:lvl w:ilvl="0" w:tentative="0">
+      <w:start w:val="1"/>
+      <w:numFmt w:val="upperRoman"/>
+      <w:suff w:val="space"/>
+      <w:lvlText w:val="%1."/>
+      <w:lvlJc w:val="left"/>
+    </w:lvl>
+  </w:abstractNum>
+  <w:abstractNum w:abstractNumId="5">
     <w:nsid w:val="7D3C745E"/>
     <w:multiLevelType w:val="singleLevel"/>
     <w:tmpl w:val="7D3C745E"/>
@@ -40280,10 +40957,19 @@
     <w:abstractNumId w:val="1"/>
   </w:num>
   <w:num w:numId="2">
-    <w:abstractNumId w:val="2"/>
+    <w:abstractNumId w:val="5"/>
   </w:num>
   <w:num w:numId="3">
     <w:abstractNumId w:val="0"/>
+  </w:num>
+  <w:num w:numId="4">
+    <w:abstractNumId w:val="4"/>
+  </w:num>
+  <w:num w:numId="5">
+    <w:abstractNumId w:val="3"/>
+  </w:num>
+  <w:num w:numId="6">
+    <w:abstractNumId w:val="2"/>
   </w:num>
 </w:numbering>
 </file>

--- a/Kerja Kursus.docx
+++ b/Kerja Kursus.docx
@@ -449,7 +449,18 @@
           <w:szCs w:val="24"/>
           <w:lang w:val="en-US"/>
         </w:rPr>
-        <w:t>Sistem ini dapat memapar peratus kehadiran setiap pelajar  dalam kelas</w:t>
+        <w:t xml:space="preserve">Sistem ini dapat memapar peratus kehadiran setiap pelajar </w:t>
+      </w:r>
+      <w:bookmarkStart w:id="0" w:name="_GoBack"/>
+      <w:bookmarkEnd w:id="0"/>
+      <w:r>
+        <w:rPr>
+          <w:rFonts w:hint="default" w:ascii="Times New Roman" w:hAnsi="Times New Roman" w:cs="Times New Roman"/>
+          <w:sz w:val="24"/>
+          <w:szCs w:val="24"/>
+          <w:lang w:val="en-US"/>
+        </w:rPr>
+        <w:t>dalam kelas</w:t>
       </w:r>
     </w:p>
     <w:p>
@@ -500,6 +511,11 @@
     </w:p>
     <w:p>
       <w:pPr>
+        <w:numPr>
+          <w:ilvl w:val="0"/>
+          <w:numId w:val="3"/>
+        </w:numPr>
+        <w:ind w:left="720" w:leftChars="0" w:firstLine="0" w:firstLineChars="0"/>
         <w:rPr>
           <w:rFonts w:hint="default" w:ascii="Times New Roman" w:hAnsi="Times New Roman" w:cs="Times New Roman"/>
           <w:sz w:val="24"/>
@@ -514,8 +530,23 @@
           <w:szCs w:val="24"/>
           <w:lang w:val="en-US"/>
         </w:rPr>
-        <w:tab/>
+        <w:t>ADMIN - Guru sekolah</w:t>
       </w:r>
+    </w:p>
+    <w:p>
+      <w:pPr>
+        <w:numPr>
+          <w:ilvl w:val="0"/>
+          <w:numId w:val="3"/>
+        </w:numPr>
+        <w:ind w:left="720" w:leftChars="0" w:firstLine="0" w:firstLineChars="0"/>
+        <w:rPr>
+          <w:rFonts w:hint="default" w:ascii="Times New Roman" w:hAnsi="Times New Roman" w:cs="Times New Roman"/>
+          <w:sz w:val="24"/>
+          <w:szCs w:val="24"/>
+          <w:lang w:val="en-US"/>
+        </w:rPr>
+      </w:pPr>
       <w:r>
         <w:rPr>
           <w:rFonts w:hint="default" w:ascii="Times New Roman" w:hAnsi="Times New Roman" w:cs="Times New Roman"/>
@@ -523,7 +554,7 @@
           <w:szCs w:val="24"/>
           <w:lang w:val="en-US"/>
         </w:rPr>
-        <w:t>Semua pelajar dan guru sekolah.</w:t>
+        <w:t>MURID - Murid sekolah</w:t>
       </w:r>
     </w:p>
     <w:p>
@@ -19916,7 +19947,7 @@
       <w:pPr>
         <w:numPr>
           <w:ilvl w:val="0"/>
-          <w:numId w:val="3"/>
+          <w:numId w:val="4"/>
         </w:numPr>
         <w:ind w:left="720" w:leftChars="0" w:firstLine="0" w:firstLineChars="0"/>
         <w:rPr>
@@ -19997,7 +20028,7 @@
       <w:pPr>
         <w:numPr>
           <w:ilvl w:val="0"/>
-          <w:numId w:val="3"/>
+          <w:numId w:val="4"/>
         </w:numPr>
         <w:ind w:left="720" w:leftChars="0" w:firstLine="0" w:firstLineChars="0"/>
         <w:rPr>
@@ -20070,7 +20101,7 @@
       <w:pPr>
         <w:numPr>
           <w:ilvl w:val="0"/>
-          <w:numId w:val="3"/>
+          <w:numId w:val="4"/>
         </w:numPr>
         <w:ind w:left="720" w:leftChars="0" w:firstLine="0" w:firstLineChars="0"/>
         <w:rPr>
@@ -23345,7 +23376,7 @@
       <w:pPr>
         <w:numPr>
           <w:ilvl w:val="0"/>
-          <w:numId w:val="4"/>
+          <w:numId w:val="5"/>
         </w:numPr>
         <w:rPr>
           <w:rFonts w:hint="default" w:ascii="Times New Roman" w:hAnsi="Times New Roman"/>
@@ -23366,74 +23397,6 @@
           <w:lang w:val="en-US"/>
         </w:rPr>
         <w:t>Menentukan atribut kunci pada jadual</w:t>
-      </w:r>
-    </w:p>
-    <w:p>
-      <w:pPr>
-        <w:numPr>
-          <w:ilvl w:val="0"/>
-          <w:numId w:val="4"/>
-        </w:numPr>
-        <w:rPr>
-          <w:rFonts w:hint="default" w:ascii="Times New Roman" w:hAnsi="Times New Roman"/>
-          <w:b w:val="0"/>
-          <w:bCs w:val="0"/>
-          <w:sz w:val="24"/>
-          <w:szCs w:val="24"/>
-          <w:lang w:val="en-US"/>
-        </w:rPr>
-      </w:pPr>
-      <w:r>
-        <w:rPr>
-          <w:rFonts w:hint="default" w:ascii="Times New Roman" w:hAnsi="Times New Roman"/>
-          <w:b w:val="0"/>
-          <w:bCs w:val="0"/>
-          <w:sz w:val="24"/>
-          <w:szCs w:val="24"/>
-          <w:lang w:val="en-US"/>
-        </w:rPr>
-        <w:t>Memastikan setiap rekod / lajur adalah atomik</w:t>
-      </w:r>
-    </w:p>
-    <w:p>
-      <w:pPr>
-        <w:numPr>
-          <w:numId w:val="0"/>
-        </w:numPr>
-        <w:rPr>
-          <w:rFonts w:hint="default" w:ascii="Times New Roman" w:hAnsi="Times New Roman"/>
-          <w:b w:val="0"/>
-          <w:bCs w:val="0"/>
-          <w:sz w:val="24"/>
-          <w:szCs w:val="24"/>
-          <w:lang w:val="en-US"/>
-        </w:rPr>
-      </w:pPr>
-    </w:p>
-    <w:p>
-      <w:pPr>
-        <w:numPr>
-          <w:numId w:val="0"/>
-        </w:numPr>
-        <w:rPr>
-          <w:rFonts w:hint="default" w:ascii="Times New Roman" w:hAnsi="Times New Roman"/>
-          <w:b w:val="0"/>
-          <w:bCs w:val="0"/>
-          <w:sz w:val="24"/>
-          <w:szCs w:val="24"/>
-          <w:lang w:val="en-US"/>
-        </w:rPr>
-      </w:pPr>
-      <w:r>
-        <w:rPr>
-          <w:rFonts w:hint="default" w:ascii="Times New Roman" w:hAnsi="Times New Roman"/>
-          <w:b w:val="0"/>
-          <w:bCs w:val="0"/>
-          <w:sz w:val="24"/>
-          <w:szCs w:val="24"/>
-          <w:lang w:val="en-US"/>
-        </w:rPr>
-        <w:t>Langkah menentukan kunci bagi jadual KEHADIRAN</w:t>
       </w:r>
     </w:p>
     <w:p>
@@ -23460,39 +23423,13 @@
           <w:szCs w:val="24"/>
           <w:lang w:val="en-US"/>
         </w:rPr>
-        <w:t>Mencari 1 medan yang mempunayi nilai yang unik. Jika tidak</w:t>
+        <w:t>Memastikan setiap rekod / lajur adalah atomik</w:t>
       </w:r>
     </w:p>
     <w:p>
       <w:pPr>
         <w:numPr>
           <w:ilvl w:val="0"/>
-          <w:numId w:val="5"/>
-        </w:numPr>
-        <w:rPr>
-          <w:rFonts w:hint="default" w:ascii="Times New Roman" w:hAnsi="Times New Roman"/>
-          <w:b w:val="0"/>
-          <w:bCs w:val="0"/>
-          <w:sz w:val="24"/>
-          <w:szCs w:val="24"/>
-          <w:lang w:val="en-US"/>
-        </w:rPr>
-      </w:pPr>
-      <w:r>
-        <w:rPr>
-          <w:rFonts w:hint="default" w:ascii="Times New Roman" w:hAnsi="Times New Roman"/>
-          <w:b w:val="0"/>
-          <w:bCs w:val="0"/>
-          <w:sz w:val="24"/>
-          <w:szCs w:val="24"/>
-          <w:lang w:val="en-US"/>
-        </w:rPr>
-        <w:t>Gabungan antara medan perlu dilakukan untuk membentuk kunci komposit</w:t>
-      </w:r>
-    </w:p>
-    <w:p>
-      <w:pPr>
-        <w:numPr>
           <w:numId w:val="0"/>
         </w:numPr>
         <w:rPr>
@@ -23508,6 +23445,7 @@
     <w:p>
       <w:pPr>
         <w:numPr>
+          <w:ilvl w:val="0"/>
           <w:numId w:val="0"/>
         </w:numPr>
         <w:rPr>
@@ -23519,12 +23457,7 @@
           <w:lang w:val="en-US"/>
         </w:rPr>
       </w:pPr>
-    </w:p>
-    <w:p>
-      <w:pPr>
-        <w:numPr>
-          <w:numId w:val="0"/>
-        </w:numPr>
+      <w:r>
         <w:rPr>
           <w:rFonts w:hint="default" w:ascii="Times New Roman" w:hAnsi="Times New Roman"/>
           <w:b w:val="0"/>
@@ -23533,32 +23466,7 @@
           <w:szCs w:val="24"/>
           <w:lang w:val="en-US"/>
         </w:rPr>
-      </w:pPr>
-    </w:p>
-    <w:p>
-      <w:pPr>
-        <w:numPr>
-          <w:numId w:val="0"/>
-        </w:numPr>
-        <w:rPr>
-          <w:rFonts w:hint="default" w:ascii="Times New Roman" w:hAnsi="Times New Roman"/>
-          <w:b w:val="0"/>
-          <w:bCs w:val="0"/>
-          <w:sz w:val="24"/>
-          <w:szCs w:val="24"/>
-          <w:lang w:val="en-US"/>
-        </w:rPr>
-      </w:pPr>
-      <w:r>
-        <w:rPr>
-          <w:rFonts w:hint="default" w:ascii="Times New Roman" w:hAnsi="Times New Roman"/>
-          <w:b w:val="0"/>
-          <w:bCs w:val="0"/>
-          <w:sz w:val="24"/>
-          <w:szCs w:val="24"/>
-          <w:lang w:val="en-US"/>
-        </w:rPr>
-        <w:t>4 ciri atribut kunci yang baik</w:t>
+        <w:t>Langkah menentukan kunci bagi jadual KEHADIRAN</w:t>
       </w:r>
     </w:p>
     <w:p>
@@ -23585,7 +23493,7 @@
           <w:szCs w:val="24"/>
           <w:lang w:val="en-US"/>
         </w:rPr>
-        <w:t>Unik</w:t>
+        <w:t>Mencari 1 medan yang mempunayi nilai yang unik. Jika tidak</w:t>
       </w:r>
     </w:p>
     <w:p>
@@ -23612,6 +23520,135 @@
           <w:szCs w:val="24"/>
           <w:lang w:val="en-US"/>
         </w:rPr>
+        <w:t>Gabungan antara medan perlu dilakukan untuk membentuk kunci komposit</w:t>
+      </w:r>
+    </w:p>
+    <w:p>
+      <w:pPr>
+        <w:numPr>
+          <w:ilvl w:val="0"/>
+          <w:numId w:val="0"/>
+        </w:numPr>
+        <w:rPr>
+          <w:rFonts w:hint="default" w:ascii="Times New Roman" w:hAnsi="Times New Roman"/>
+          <w:b w:val="0"/>
+          <w:bCs w:val="0"/>
+          <w:sz w:val="24"/>
+          <w:szCs w:val="24"/>
+          <w:lang w:val="en-US"/>
+        </w:rPr>
+      </w:pPr>
+    </w:p>
+    <w:p>
+      <w:pPr>
+        <w:numPr>
+          <w:ilvl w:val="0"/>
+          <w:numId w:val="0"/>
+        </w:numPr>
+        <w:rPr>
+          <w:rFonts w:hint="default" w:ascii="Times New Roman" w:hAnsi="Times New Roman"/>
+          <w:b w:val="0"/>
+          <w:bCs w:val="0"/>
+          <w:sz w:val="24"/>
+          <w:szCs w:val="24"/>
+          <w:lang w:val="en-US"/>
+        </w:rPr>
+      </w:pPr>
+    </w:p>
+    <w:p>
+      <w:pPr>
+        <w:numPr>
+          <w:ilvl w:val="0"/>
+          <w:numId w:val="0"/>
+        </w:numPr>
+        <w:rPr>
+          <w:rFonts w:hint="default" w:ascii="Times New Roman" w:hAnsi="Times New Roman"/>
+          <w:b w:val="0"/>
+          <w:bCs w:val="0"/>
+          <w:sz w:val="24"/>
+          <w:szCs w:val="24"/>
+          <w:lang w:val="en-US"/>
+        </w:rPr>
+      </w:pPr>
+    </w:p>
+    <w:p>
+      <w:pPr>
+        <w:numPr>
+          <w:ilvl w:val="0"/>
+          <w:numId w:val="0"/>
+        </w:numPr>
+        <w:rPr>
+          <w:rFonts w:hint="default" w:ascii="Times New Roman" w:hAnsi="Times New Roman"/>
+          <w:b w:val="0"/>
+          <w:bCs w:val="0"/>
+          <w:sz w:val="24"/>
+          <w:szCs w:val="24"/>
+          <w:lang w:val="en-US"/>
+        </w:rPr>
+      </w:pPr>
+      <w:r>
+        <w:rPr>
+          <w:rFonts w:hint="default" w:ascii="Times New Roman" w:hAnsi="Times New Roman"/>
+          <w:b w:val="0"/>
+          <w:bCs w:val="0"/>
+          <w:sz w:val="24"/>
+          <w:szCs w:val="24"/>
+          <w:lang w:val="en-US"/>
+        </w:rPr>
+        <w:t>4 ciri atribut kunci yang baik</w:t>
+      </w:r>
+    </w:p>
+    <w:p>
+      <w:pPr>
+        <w:numPr>
+          <w:ilvl w:val="0"/>
+          <w:numId w:val="7"/>
+        </w:numPr>
+        <w:rPr>
+          <w:rFonts w:hint="default" w:ascii="Times New Roman" w:hAnsi="Times New Roman"/>
+          <w:b w:val="0"/>
+          <w:bCs w:val="0"/>
+          <w:sz w:val="24"/>
+          <w:szCs w:val="24"/>
+          <w:lang w:val="en-US"/>
+        </w:rPr>
+      </w:pPr>
+      <w:r>
+        <w:rPr>
+          <w:rFonts w:hint="default" w:ascii="Times New Roman" w:hAnsi="Times New Roman"/>
+          <w:b w:val="0"/>
+          <w:bCs w:val="0"/>
+          <w:sz w:val="24"/>
+          <w:szCs w:val="24"/>
+          <w:lang w:val="en-US"/>
+        </w:rPr>
+        <w:t>Unik</w:t>
+      </w:r>
+    </w:p>
+    <w:p>
+      <w:pPr>
+        <w:numPr>
+          <w:ilvl w:val="0"/>
+          <w:numId w:val="7"/>
+        </w:numPr>
+        <w:rPr>
+          <w:rFonts w:hint="default" w:ascii="Times New Roman" w:hAnsi="Times New Roman"/>
+          <w:b w:val="0"/>
+          <w:bCs w:val="0"/>
+          <w:sz w:val="24"/>
+          <w:szCs w:val="24"/>
+          <w:lang w:val="en-US"/>
+        </w:rPr>
+      </w:pPr>
+      <w:r>
+        <w:rPr>
+          <w:rFonts w:hint="default" w:ascii="Times New Roman" w:hAnsi="Times New Roman"/>
+          <w:b w:val="0"/>
+          <w:bCs w:val="0"/>
+          <w:sz w:val="24"/>
+          <w:szCs w:val="24"/>
+          <w:lang w:val="en-US"/>
+        </w:rPr>
         <w:t>Stabil</w:t>
       </w:r>
     </w:p>
@@ -23619,7 +23656,7 @@
       <w:pPr>
         <w:numPr>
           <w:ilvl w:val="0"/>
-          <w:numId w:val="6"/>
+          <w:numId w:val="7"/>
         </w:numPr>
         <w:rPr>
           <w:rFonts w:hint="default" w:ascii="Times New Roman" w:hAnsi="Times New Roman"/>
@@ -23646,7 +23683,7 @@
       <w:pPr>
         <w:numPr>
           <w:ilvl w:val="0"/>
-          <w:numId w:val="6"/>
+          <w:numId w:val="7"/>
         </w:numPr>
         <w:rPr>
           <w:rFonts w:hint="default" w:ascii="Times New Roman" w:hAnsi="Times New Roman"/>
@@ -23672,6 +23709,7 @@
     <w:p>
       <w:pPr>
         <w:numPr>
+          <w:ilvl w:val="0"/>
           <w:numId w:val="0"/>
         </w:numPr>
         <w:rPr>
@@ -23687,6 +23725,7 @@
     <w:p>
       <w:pPr>
         <w:numPr>
+          <w:ilvl w:val="0"/>
           <w:numId w:val="0"/>
         </w:numPr>
         <w:rPr>
@@ -31227,7 +31266,6 @@
             <w:insideH w:val="single" w:color="auto" w:sz="4" w:space="0"/>
             <w:insideV w:val="single" w:color="auto" w:sz="4" w:space="0"/>
           </w:tblBorders>
-          <w:shd w:val="clear" w:color="auto" w:fill="auto"/>
           <w:tblCellMar>
             <w:top w:w="0" w:type="dxa"/>
             <w:left w:w="108" w:type="dxa"/>
@@ -31501,6 +31539,294 @@
                 <w:lang w:val="en-US"/>
               </w:rPr>
               <w:t>4st4</w:t>
+            </w:r>
+          </w:p>
+        </w:tc>
+      </w:tr>
+      <w:tr>
+        <w:tblPrEx>
+          <w:tblBorders>
+            <w:top w:val="single" w:color="auto" w:sz="4" w:space="0"/>
+            <w:left w:val="single" w:color="auto" w:sz="4" w:space="0"/>
+            <w:bottom w:val="single" w:color="auto" w:sz="4" w:space="0"/>
+            <w:right w:val="single" w:color="auto" w:sz="4" w:space="0"/>
+            <w:insideH w:val="single" w:color="auto" w:sz="4" w:space="0"/>
+            <w:insideV w:val="single" w:color="auto" w:sz="4" w:space="0"/>
+          </w:tblBorders>
+          <w:shd w:val="clear" w:color="auto" w:fill="auto"/>
+          <w:tblCellMar>
+            <w:top w:w="0" w:type="dxa"/>
+            <w:left w:w="108" w:type="dxa"/>
+            <w:bottom w:w="0" w:type="dxa"/>
+            <w:right w:w="108" w:type="dxa"/>
+          </w:tblCellMar>
+        </w:tblPrEx>
+        <w:trPr>
+          <w:trHeight w:val="562" w:hRule="atLeast"/>
+        </w:trPr>
+        <w:tc>
+          <w:tcPr>
+            <w:tcW w:w="572" w:type="pct"/>
+            <w:tcBorders>
+              <w:top w:val="single" w:color="auto" w:sz="4" w:space="0"/>
+              <w:left w:val="single" w:color="auto" w:sz="4" w:space="0"/>
+              <w:bottom w:val="single" w:color="auto" w:sz="4" w:space="0"/>
+              <w:right w:val="single" w:color="auto" w:sz="4" w:space="0"/>
+            </w:tcBorders>
+            <w:shd w:val="clear" w:color="auto" w:fill="auto"/>
+            <w:vAlign w:val="top"/>
+          </w:tcPr>
+          <w:p>
+            <w:pPr>
+              <w:keepNext w:val="0"/>
+              <w:keepLines w:val="0"/>
+              <w:widowControl/>
+              <w:suppressLineNumbers w:val="0"/>
+              <w:spacing w:before="0" w:beforeAutospacing="0" w:after="0" w:afterAutospacing="0"/>
+              <w:ind w:left="0" w:right="0"/>
+              <w:jc w:val="center"/>
+              <w:rPr>
+                <w:rFonts w:hint="default" w:ascii="Times New Roman" w:hAnsi="Times New Roman" w:eastAsia="SimSun" w:cs="Times New Roman"/>
+                <w:b w:val="0"/>
+                <w:bCs w:val="0"/>
+                <w:sz w:val="24"/>
+                <w:szCs w:val="24"/>
+              </w:rPr>
+            </w:pPr>
+            <w:r>
+              <w:rPr>
+                <w:rFonts w:hint="default" w:ascii="Times New Roman" w:hAnsi="Times New Roman" w:eastAsia="SimSun" w:cs="Times New Roman"/>
+                <w:b w:val="0"/>
+                <w:bCs w:val="0"/>
+                <w:kern w:val="0"/>
+                <w:sz w:val="24"/>
+                <w:szCs w:val="24"/>
+                <w:lang w:val="en-US" w:eastAsia="zh-CN" w:bidi="ar"/>
+              </w:rPr>
+              <w:t>7</w:t>
+            </w:r>
+          </w:p>
+        </w:tc>
+        <w:tc>
+          <w:tcPr>
+            <w:tcW w:w="757" w:type="pct"/>
+            <w:tcBorders>
+              <w:top w:val="single" w:color="auto" w:sz="4" w:space="0"/>
+              <w:left w:val="single" w:color="auto" w:sz="4" w:space="0"/>
+              <w:bottom w:val="single" w:color="auto" w:sz="4" w:space="0"/>
+              <w:right w:val="single" w:color="auto" w:sz="4" w:space="0"/>
+            </w:tcBorders>
+            <w:shd w:val="clear" w:color="auto" w:fill="auto"/>
+            <w:vAlign w:val="top"/>
+          </w:tcPr>
+          <w:p>
+            <w:pPr>
+              <w:keepNext w:val="0"/>
+              <w:keepLines w:val="0"/>
+              <w:widowControl/>
+              <w:suppressLineNumbers w:val="0"/>
+              <w:spacing w:before="0" w:beforeAutospacing="0" w:after="0" w:afterAutospacing="0"/>
+              <w:ind w:left="0" w:right="0"/>
+              <w:jc w:val="center"/>
+              <w:rPr>
+                <w:rFonts w:hint="default" w:ascii="Times New Roman" w:hAnsi="Times New Roman" w:eastAsia="SimSun" w:cs="Times New Roman"/>
+                <w:b w:val="0"/>
+                <w:bCs w:val="0"/>
+                <w:sz w:val="24"/>
+                <w:szCs w:val="24"/>
+              </w:rPr>
+            </w:pPr>
+            <w:r>
+              <w:rPr>
+                <w:rFonts w:hint="default" w:ascii="Times New Roman" w:hAnsi="Times New Roman" w:eastAsia="SimSun" w:cs="Times New Roman"/>
+                <w:b w:val="0"/>
+                <w:bCs w:val="0"/>
+                <w:kern w:val="0"/>
+                <w:sz w:val="24"/>
+                <w:szCs w:val="24"/>
+                <w:lang w:val="en-US" w:eastAsia="zh-CN" w:bidi="ar"/>
+              </w:rPr>
+              <w:t>Jayesh Friðrika</w:t>
+            </w:r>
+          </w:p>
+        </w:tc>
+        <w:tc>
+          <w:tcPr>
+            <w:tcW w:w="983" w:type="pct"/>
+            <w:tcBorders>
+              <w:top w:val="single" w:color="auto" w:sz="4" w:space="0"/>
+              <w:left w:val="single" w:color="auto" w:sz="4" w:space="0"/>
+              <w:bottom w:val="single" w:color="auto" w:sz="4" w:space="0"/>
+              <w:right w:val="single" w:color="auto" w:sz="4" w:space="0"/>
+            </w:tcBorders>
+            <w:shd w:val="clear" w:color="auto" w:fill="auto"/>
+            <w:vAlign w:val="top"/>
+          </w:tcPr>
+          <w:p>
+            <w:pPr>
+              <w:keepNext w:val="0"/>
+              <w:keepLines w:val="0"/>
+              <w:widowControl/>
+              <w:suppressLineNumbers w:val="0"/>
+              <w:spacing w:before="0" w:beforeAutospacing="0" w:after="0" w:afterAutospacing="0"/>
+              <w:ind w:left="0" w:right="0"/>
+              <w:jc w:val="center"/>
+              <w:rPr>
+                <w:rFonts w:hint="default" w:ascii="Times New Roman" w:hAnsi="Times New Roman" w:eastAsia="SimSun" w:cs="Times New Roman"/>
+                <w:b w:val="0"/>
+                <w:bCs w:val="0"/>
+                <w:sz w:val="24"/>
+                <w:szCs w:val="24"/>
+              </w:rPr>
+            </w:pPr>
+            <w:r>
+              <w:rPr>
+                <w:rFonts w:hint="default" w:ascii="Times New Roman" w:hAnsi="Times New Roman" w:eastAsia="SimSun" w:cs="Times New Roman"/>
+                <w:b w:val="0"/>
+                <w:bCs w:val="0"/>
+                <w:kern w:val="0"/>
+                <w:sz w:val="24"/>
+                <w:szCs w:val="24"/>
+                <w:lang w:val="en-US" w:eastAsia="zh-CN" w:bidi="ar"/>
+              </w:rPr>
+              <w:t>Zxcvbn.</w:t>
+            </w:r>
+          </w:p>
+        </w:tc>
+        <w:tc>
+          <w:tcPr>
+            <w:tcW w:w="1444" w:type="pct"/>
+            <w:tcBorders>
+              <w:top w:val="single" w:color="auto" w:sz="4" w:space="0"/>
+              <w:left w:val="single" w:color="auto" w:sz="4" w:space="0"/>
+              <w:bottom w:val="single" w:color="auto" w:sz="4" w:space="0"/>
+              <w:right w:val="single" w:color="auto" w:sz="4" w:space="0"/>
+            </w:tcBorders>
+            <w:shd w:val="clear" w:color="auto" w:fill="auto"/>
+            <w:vAlign w:val="top"/>
+          </w:tcPr>
+          <w:p>
+            <w:pPr>
+              <w:keepNext w:val="0"/>
+              <w:keepLines w:val="0"/>
+              <w:widowControl/>
+              <w:suppressLineNumbers w:val="0"/>
+              <w:spacing w:before="0" w:beforeAutospacing="0" w:after="0" w:afterAutospacing="0"/>
+              <w:ind w:left="0" w:right="0"/>
+              <w:jc w:val="center"/>
+              <w:rPr>
+                <w:rFonts w:hint="default" w:ascii="Times New Roman" w:hAnsi="Times New Roman" w:eastAsia="SimSun" w:cs="Times New Roman"/>
+                <w:b w:val="0"/>
+                <w:bCs w:val="0"/>
+                <w:sz w:val="24"/>
+                <w:szCs w:val="24"/>
+              </w:rPr>
+            </w:pPr>
+            <w:r>
+              <w:rPr>
+                <w:rFonts w:hint="default" w:ascii="Times New Roman" w:hAnsi="Times New Roman" w:eastAsia="SimSun" w:cs="Times New Roman"/>
+                <w:b w:val="0"/>
+                <w:bCs w:val="0"/>
+                <w:kern w:val="0"/>
+                <w:sz w:val="24"/>
+                <w:szCs w:val="24"/>
+                <w:lang w:val="en-US" w:eastAsia="zh-CN" w:bidi="ar"/>
+              </w:rPr>
+              <w:t>jayesh.fridrika@email.com</w:t>
+            </w:r>
+          </w:p>
+        </w:tc>
+        <w:tc>
+          <w:tcPr>
+            <w:tcW w:w="528" w:type="pct"/>
+            <w:tcBorders>
+              <w:top w:val="single" w:color="auto" w:sz="4" w:space="0"/>
+              <w:left w:val="single" w:color="auto" w:sz="4" w:space="0"/>
+              <w:bottom w:val="single" w:color="auto" w:sz="4" w:space="0"/>
+              <w:right w:val="single" w:color="auto" w:sz="4" w:space="0"/>
+            </w:tcBorders>
+            <w:shd w:val="clear" w:color="auto" w:fill="auto"/>
+            <w:vAlign w:val="top"/>
+          </w:tcPr>
+          <w:p>
+            <w:pPr>
+              <w:keepNext w:val="0"/>
+              <w:keepLines w:val="0"/>
+              <w:widowControl w:val="0"/>
+              <w:numPr>
+                <w:ilvl w:val="0"/>
+                <w:numId w:val="0"/>
+              </w:numPr>
+              <w:suppressLineNumbers w:val="0"/>
+              <w:spacing w:before="0" w:beforeAutospacing="0" w:after="0" w:afterAutospacing="0"/>
+              <w:ind w:left="0" w:leftChars="0" w:right="0" w:firstLine="0" w:firstLineChars="0"/>
+              <w:jc w:val="center"/>
+              <w:rPr>
+                <w:rFonts w:hint="default" w:ascii="Times New Roman" w:hAnsi="Times New Roman" w:cs="Times New Roman" w:eastAsiaTheme="minorEastAsia"/>
+                <w:b w:val="0"/>
+                <w:bCs w:val="0"/>
+                <w:sz w:val="24"/>
+                <w:szCs w:val="24"/>
+                <w:vertAlign w:val="baseline"/>
+                <w:lang w:val="en-US" w:eastAsia="zh-CN" w:bidi="ar-SA"/>
+              </w:rPr>
+            </w:pPr>
+            <w:r>
+              <w:rPr>
+                <w:rFonts w:hint="default" w:ascii="Times New Roman" w:hAnsi="Times New Roman" w:cs="Times New Roman"/>
+                <w:b w:val="0"/>
+                <w:bCs w:val="0"/>
+                <w:sz w:val="24"/>
+                <w:szCs w:val="24"/>
+                <w:vertAlign w:val="baseline"/>
+                <w:lang w:val="en-US"/>
+              </w:rPr>
+              <w:t>2</w:t>
+            </w:r>
+          </w:p>
+        </w:tc>
+        <w:tc>
+          <w:tcPr>
+            <w:tcW w:w="713" w:type="pct"/>
+            <w:tcBorders>
+              <w:top w:val="single" w:color="auto" w:sz="4" w:space="0"/>
+              <w:left w:val="single" w:color="auto" w:sz="4" w:space="0"/>
+              <w:bottom w:val="single" w:color="auto" w:sz="4" w:space="0"/>
+              <w:right w:val="single" w:color="auto" w:sz="4" w:space="0"/>
+            </w:tcBorders>
+            <w:shd w:val="clear" w:color="auto" w:fill="auto"/>
+            <w:vAlign w:val="top"/>
+          </w:tcPr>
+          <w:p>
+            <w:pPr>
+              <w:keepNext w:val="0"/>
+              <w:keepLines w:val="0"/>
+              <w:widowControl w:val="0"/>
+              <w:suppressLineNumbers w:val="0"/>
+              <w:spacing w:before="0" w:beforeAutospacing="0" w:after="0" w:afterAutospacing="0"/>
+              <w:ind w:left="0" w:right="0"/>
+              <w:jc w:val="center"/>
+              <w:rPr>
+                <w:rFonts w:hint="default" w:ascii="Times New Roman" w:hAnsi="Times New Roman" w:cs="Times New Roman"/>
+                <w:b w:val="0"/>
+                <w:bCs w:val="0"/>
+                <w:sz w:val="24"/>
+                <w:szCs w:val="24"/>
+                <w:vertAlign w:val="baseline"/>
+                <w:lang w:val="en-US"/>
+              </w:rPr>
+            </w:pPr>
+            <w:r>
+              <w:rPr>
+                <w:rFonts w:hint="default" w:ascii="Times New Roman" w:hAnsi="Times New Roman" w:cs="Times New Roman"/>
+                <w:b w:val="0"/>
+                <w:bCs w:val="0"/>
+                <w:sz w:val="24"/>
+                <w:szCs w:val="24"/>
+                <w:vertAlign w:val="baseline"/>
+                <w:lang w:val="en-US"/>
+              </w:rPr>
+              <w:t>4st5</w:t>
             </w:r>
           </w:p>
         </w:tc>
@@ -31564,7 +31890,7 @@
                 <w:szCs w:val="24"/>
                 <w:lang w:val="en-US" w:eastAsia="zh-CN" w:bidi="ar"/>
               </w:rPr>
-              <w:t>7</w:t>
+              <w:t>8</w:t>
             </w:r>
           </w:p>
         </w:tc>
@@ -31607,7 +31933,7 @@
                 <w:szCs w:val="24"/>
                 <w:lang w:val="en-US" w:eastAsia="zh-CN" w:bidi="ar"/>
               </w:rPr>
-              <w:t>Jayesh Friðrika</w:t>
+              <w:t>Léonel Wulf</w:t>
             </w:r>
           </w:p>
         </w:tc>
@@ -31650,7 +31976,7 @@
                 <w:szCs w:val="24"/>
                 <w:lang w:val="en-US" w:eastAsia="zh-CN" w:bidi="ar"/>
               </w:rPr>
-              <w:t>Zxcvbn.</w:t>
+              <w:t>A03s4hfr0o</w:t>
             </w:r>
           </w:p>
         </w:tc>
@@ -31693,7 +32019,7 @@
                 <w:szCs w:val="24"/>
                 <w:lang w:val="en-US" w:eastAsia="zh-CN" w:bidi="ar"/>
               </w:rPr>
-              <w:t>jayesh.fridrika@email.com</w:t>
+              <w:t>leonel.wulf@email.com</w:t>
             </w:r>
           </w:p>
         </w:tc>
@@ -31851,7 +32177,7 @@
                 <w:szCs w:val="24"/>
                 <w:lang w:val="en-US" w:eastAsia="zh-CN" w:bidi="ar"/>
               </w:rPr>
-              <w:t>8</w:t>
+              <w:t>9</w:t>
             </w:r>
           </w:p>
         </w:tc>
@@ -31894,7 +32220,7 @@
                 <w:szCs w:val="24"/>
                 <w:lang w:val="en-US" w:eastAsia="zh-CN" w:bidi="ar"/>
               </w:rPr>
-              <w:t>Léonel Wulf</w:t>
+              <w:t>Manjusha Sumeet</w:t>
             </w:r>
           </w:p>
         </w:tc>
@@ -31937,7 +32263,7 @@
                 <w:szCs w:val="24"/>
                 <w:lang w:val="en-US" w:eastAsia="zh-CN" w:bidi="ar"/>
               </w:rPr>
-              <w:t>A03s4hfr0o</w:t>
+              <w:t>manjusha</w:t>
             </w:r>
           </w:p>
         </w:tc>
@@ -31980,7 +32306,7 @@
                 <w:szCs w:val="24"/>
                 <w:lang w:val="en-US" w:eastAsia="zh-CN" w:bidi="ar"/>
               </w:rPr>
-              <w:t>leonel.wulf@email.com</w:t>
+              <w:t>manjush@email.com</w:t>
             </w:r>
           </w:p>
         </w:tc>
@@ -32089,299 +32415,6 @@
             <w:insideH w:val="single" w:color="auto" w:sz="4" w:space="0"/>
             <w:insideV w:val="single" w:color="auto" w:sz="4" w:space="0"/>
           </w:tblBorders>
-          <w:tblCellMar>
-            <w:top w:w="0" w:type="dxa"/>
-            <w:left w:w="108" w:type="dxa"/>
-            <w:bottom w:w="0" w:type="dxa"/>
-            <w:right w:w="108" w:type="dxa"/>
-          </w:tblCellMar>
-        </w:tblPrEx>
-        <w:trPr>
-          <w:trHeight w:val="562" w:hRule="atLeast"/>
-        </w:trPr>
-        <w:tc>
-          <w:tcPr>
-            <w:tcW w:w="572" w:type="pct"/>
-            <w:tcBorders>
-              <w:top w:val="single" w:color="auto" w:sz="4" w:space="0"/>
-              <w:left w:val="single" w:color="auto" w:sz="4" w:space="0"/>
-              <w:bottom w:val="single" w:color="auto" w:sz="4" w:space="0"/>
-              <w:right w:val="single" w:color="auto" w:sz="4" w:space="0"/>
-            </w:tcBorders>
-            <w:shd w:val="clear" w:color="auto" w:fill="auto"/>
-            <w:vAlign w:val="top"/>
-          </w:tcPr>
-          <w:p>
-            <w:pPr>
-              <w:keepNext w:val="0"/>
-              <w:keepLines w:val="0"/>
-              <w:widowControl/>
-              <w:suppressLineNumbers w:val="0"/>
-              <w:spacing w:before="0" w:beforeAutospacing="0" w:after="0" w:afterAutospacing="0"/>
-              <w:ind w:left="0" w:right="0"/>
-              <w:jc w:val="center"/>
-              <w:rPr>
-                <w:rFonts w:hint="default" w:ascii="Times New Roman" w:hAnsi="Times New Roman" w:eastAsia="SimSun" w:cs="Times New Roman"/>
-                <w:b w:val="0"/>
-                <w:bCs w:val="0"/>
-                <w:sz w:val="24"/>
-                <w:szCs w:val="24"/>
-              </w:rPr>
-            </w:pPr>
-            <w:r>
-              <w:rPr>
-                <w:rFonts w:hint="default" w:ascii="Times New Roman" w:hAnsi="Times New Roman" w:eastAsia="SimSun" w:cs="Times New Roman"/>
-                <w:b w:val="0"/>
-                <w:bCs w:val="0"/>
-                <w:kern w:val="0"/>
-                <w:sz w:val="24"/>
-                <w:szCs w:val="24"/>
-                <w:lang w:val="en-US" w:eastAsia="zh-CN" w:bidi="ar"/>
-              </w:rPr>
-              <w:t>9</w:t>
-            </w:r>
-          </w:p>
-        </w:tc>
-        <w:tc>
-          <w:tcPr>
-            <w:tcW w:w="757" w:type="pct"/>
-            <w:tcBorders>
-              <w:top w:val="single" w:color="auto" w:sz="4" w:space="0"/>
-              <w:left w:val="single" w:color="auto" w:sz="4" w:space="0"/>
-              <w:bottom w:val="single" w:color="auto" w:sz="4" w:space="0"/>
-              <w:right w:val="single" w:color="auto" w:sz="4" w:space="0"/>
-            </w:tcBorders>
-            <w:shd w:val="clear" w:color="auto" w:fill="auto"/>
-            <w:vAlign w:val="top"/>
-          </w:tcPr>
-          <w:p>
-            <w:pPr>
-              <w:keepNext w:val="0"/>
-              <w:keepLines w:val="0"/>
-              <w:widowControl/>
-              <w:suppressLineNumbers w:val="0"/>
-              <w:spacing w:before="0" w:beforeAutospacing="0" w:after="0" w:afterAutospacing="0"/>
-              <w:ind w:left="0" w:right="0"/>
-              <w:jc w:val="center"/>
-              <w:rPr>
-                <w:rFonts w:hint="default" w:ascii="Times New Roman" w:hAnsi="Times New Roman" w:eastAsia="SimSun" w:cs="Times New Roman"/>
-                <w:b w:val="0"/>
-                <w:bCs w:val="0"/>
-                <w:sz w:val="24"/>
-                <w:szCs w:val="24"/>
-              </w:rPr>
-            </w:pPr>
-            <w:r>
-              <w:rPr>
-                <w:rFonts w:hint="default" w:ascii="Times New Roman" w:hAnsi="Times New Roman" w:eastAsia="SimSun" w:cs="Times New Roman"/>
-                <w:b w:val="0"/>
-                <w:bCs w:val="0"/>
-                <w:kern w:val="0"/>
-                <w:sz w:val="24"/>
-                <w:szCs w:val="24"/>
-                <w:lang w:val="en-US" w:eastAsia="zh-CN" w:bidi="ar"/>
-              </w:rPr>
-              <w:t>Manjusha Sumeet</w:t>
-            </w:r>
-          </w:p>
-        </w:tc>
-        <w:tc>
-          <w:tcPr>
-            <w:tcW w:w="983" w:type="pct"/>
-            <w:tcBorders>
-              <w:top w:val="single" w:color="auto" w:sz="4" w:space="0"/>
-              <w:left w:val="single" w:color="auto" w:sz="4" w:space="0"/>
-              <w:bottom w:val="single" w:color="auto" w:sz="4" w:space="0"/>
-              <w:right w:val="single" w:color="auto" w:sz="4" w:space="0"/>
-            </w:tcBorders>
-            <w:shd w:val="clear" w:color="auto" w:fill="auto"/>
-            <w:vAlign w:val="top"/>
-          </w:tcPr>
-          <w:p>
-            <w:pPr>
-              <w:keepNext w:val="0"/>
-              <w:keepLines w:val="0"/>
-              <w:widowControl/>
-              <w:suppressLineNumbers w:val="0"/>
-              <w:spacing w:before="0" w:beforeAutospacing="0" w:after="0" w:afterAutospacing="0"/>
-              <w:ind w:left="0" w:right="0"/>
-              <w:jc w:val="center"/>
-              <w:rPr>
-                <w:rFonts w:hint="default" w:ascii="Times New Roman" w:hAnsi="Times New Roman" w:eastAsia="SimSun" w:cs="Times New Roman"/>
-                <w:b w:val="0"/>
-                <w:bCs w:val="0"/>
-                <w:sz w:val="24"/>
-                <w:szCs w:val="24"/>
-              </w:rPr>
-            </w:pPr>
-            <w:r>
-              <w:rPr>
-                <w:rFonts w:hint="default" w:ascii="Times New Roman" w:hAnsi="Times New Roman" w:eastAsia="SimSun" w:cs="Times New Roman"/>
-                <w:b w:val="0"/>
-                <w:bCs w:val="0"/>
-                <w:kern w:val="0"/>
-                <w:sz w:val="24"/>
-                <w:szCs w:val="24"/>
-                <w:lang w:val="en-US" w:eastAsia="zh-CN" w:bidi="ar"/>
-              </w:rPr>
-              <w:t>manjusha</w:t>
-            </w:r>
-          </w:p>
-        </w:tc>
-        <w:tc>
-          <w:tcPr>
-            <w:tcW w:w="1444" w:type="pct"/>
-            <w:tcBorders>
-              <w:top w:val="single" w:color="auto" w:sz="4" w:space="0"/>
-              <w:left w:val="single" w:color="auto" w:sz="4" w:space="0"/>
-              <w:bottom w:val="single" w:color="auto" w:sz="4" w:space="0"/>
-              <w:right w:val="single" w:color="auto" w:sz="4" w:space="0"/>
-            </w:tcBorders>
-            <w:shd w:val="clear" w:color="auto" w:fill="auto"/>
-            <w:vAlign w:val="top"/>
-          </w:tcPr>
-          <w:p>
-            <w:pPr>
-              <w:keepNext w:val="0"/>
-              <w:keepLines w:val="0"/>
-              <w:widowControl/>
-              <w:suppressLineNumbers w:val="0"/>
-              <w:spacing w:before="0" w:beforeAutospacing="0" w:after="0" w:afterAutospacing="0"/>
-              <w:ind w:left="0" w:right="0"/>
-              <w:jc w:val="center"/>
-              <w:rPr>
-                <w:rFonts w:hint="default" w:ascii="Times New Roman" w:hAnsi="Times New Roman" w:eastAsia="SimSun" w:cs="Times New Roman"/>
-                <w:b w:val="0"/>
-                <w:bCs w:val="0"/>
-                <w:sz w:val="24"/>
-                <w:szCs w:val="24"/>
-              </w:rPr>
-            </w:pPr>
-            <w:r>
-              <w:rPr>
-                <w:rFonts w:hint="default" w:ascii="Times New Roman" w:hAnsi="Times New Roman" w:eastAsia="SimSun" w:cs="Times New Roman"/>
-                <w:b w:val="0"/>
-                <w:bCs w:val="0"/>
-                <w:kern w:val="0"/>
-                <w:sz w:val="24"/>
-                <w:szCs w:val="24"/>
-                <w:lang w:val="en-US" w:eastAsia="zh-CN" w:bidi="ar"/>
-              </w:rPr>
-              <w:t>manjush@email.com</w:t>
-            </w:r>
-          </w:p>
-        </w:tc>
-        <w:tc>
-          <w:tcPr>
-            <w:tcW w:w="528" w:type="pct"/>
-            <w:tcBorders>
-              <w:top w:val="single" w:color="auto" w:sz="4" w:space="0"/>
-              <w:left w:val="single" w:color="auto" w:sz="4" w:space="0"/>
-              <w:bottom w:val="single" w:color="auto" w:sz="4" w:space="0"/>
-              <w:right w:val="single" w:color="auto" w:sz="4" w:space="0"/>
-            </w:tcBorders>
-            <w:shd w:val="clear" w:color="auto" w:fill="auto"/>
-            <w:vAlign w:val="top"/>
-          </w:tcPr>
-          <w:p>
-            <w:pPr>
-              <w:keepNext w:val="0"/>
-              <w:keepLines w:val="0"/>
-              <w:widowControl w:val="0"/>
-              <w:numPr>
-                <w:ilvl w:val="0"/>
-                <w:numId w:val="0"/>
-              </w:numPr>
-              <w:suppressLineNumbers w:val="0"/>
-              <w:spacing w:before="0" w:beforeAutospacing="0" w:after="0" w:afterAutospacing="0"/>
-              <w:ind w:left="0" w:leftChars="0" w:right="0" w:firstLine="0" w:firstLineChars="0"/>
-              <w:jc w:val="center"/>
-              <w:rPr>
-                <w:rFonts w:hint="default" w:ascii="Times New Roman" w:hAnsi="Times New Roman" w:cs="Times New Roman" w:eastAsiaTheme="minorEastAsia"/>
-                <w:b w:val="0"/>
-                <w:bCs w:val="0"/>
-                <w:sz w:val="24"/>
-                <w:szCs w:val="24"/>
-                <w:vertAlign w:val="baseline"/>
-                <w:lang w:val="en-US" w:eastAsia="zh-CN" w:bidi="ar-SA"/>
-              </w:rPr>
-            </w:pPr>
-            <w:r>
-              <w:rPr>
-                <w:rFonts w:hint="default" w:ascii="Times New Roman" w:hAnsi="Times New Roman" w:cs="Times New Roman"/>
-                <w:b w:val="0"/>
-                <w:bCs w:val="0"/>
-                <w:sz w:val="24"/>
-                <w:szCs w:val="24"/>
-                <w:vertAlign w:val="baseline"/>
-                <w:lang w:val="en-US"/>
-              </w:rPr>
-              <w:t>2</w:t>
-            </w:r>
-          </w:p>
-        </w:tc>
-        <w:tc>
-          <w:tcPr>
-            <w:tcW w:w="713" w:type="pct"/>
-            <w:tcBorders>
-              <w:top w:val="single" w:color="auto" w:sz="4" w:space="0"/>
-              <w:left w:val="single" w:color="auto" w:sz="4" w:space="0"/>
-              <w:bottom w:val="single" w:color="auto" w:sz="4" w:space="0"/>
-              <w:right w:val="single" w:color="auto" w:sz="4" w:space="0"/>
-            </w:tcBorders>
-            <w:shd w:val="clear" w:color="auto" w:fill="auto"/>
-            <w:vAlign w:val="top"/>
-          </w:tcPr>
-          <w:p>
-            <w:pPr>
-              <w:keepNext w:val="0"/>
-              <w:keepLines w:val="0"/>
-              <w:widowControl w:val="0"/>
-              <w:suppressLineNumbers w:val="0"/>
-              <w:spacing w:before="0" w:beforeAutospacing="0" w:after="0" w:afterAutospacing="0"/>
-              <w:ind w:left="0" w:right="0"/>
-              <w:jc w:val="center"/>
-              <w:rPr>
-                <w:rFonts w:hint="default" w:ascii="Times New Roman" w:hAnsi="Times New Roman" w:cs="Times New Roman"/>
-                <w:b w:val="0"/>
-                <w:bCs w:val="0"/>
-                <w:sz w:val="24"/>
-                <w:szCs w:val="24"/>
-                <w:vertAlign w:val="baseline"/>
-                <w:lang w:val="en-US"/>
-              </w:rPr>
-            </w:pPr>
-            <w:r>
-              <w:rPr>
-                <w:rFonts w:hint="default" w:ascii="Times New Roman" w:hAnsi="Times New Roman" w:cs="Times New Roman"/>
-                <w:b w:val="0"/>
-                <w:bCs w:val="0"/>
-                <w:sz w:val="24"/>
-                <w:szCs w:val="24"/>
-                <w:vertAlign w:val="baseline"/>
-                <w:lang w:val="en-US"/>
-              </w:rPr>
-              <w:t>4st5</w:t>
-            </w:r>
-          </w:p>
-        </w:tc>
-      </w:tr>
-      <w:tr>
-        <w:tblPrEx>
-          <w:tblBorders>
-            <w:top w:val="single" w:color="auto" w:sz="4" w:space="0"/>
-            <w:left w:val="single" w:color="auto" w:sz="4" w:space="0"/>
-            <w:bottom w:val="single" w:color="auto" w:sz="4" w:space="0"/>
-            <w:right w:val="single" w:color="auto" w:sz="4" w:space="0"/>
-            <w:insideH w:val="single" w:color="auto" w:sz="4" w:space="0"/>
-            <w:insideV w:val="single" w:color="auto" w:sz="4" w:space="0"/>
-          </w:tblBorders>
-          <w:tblCellMar>
-            <w:top w:w="0" w:type="dxa"/>
-            <w:left w:w="108" w:type="dxa"/>
-            <w:bottom w:w="0" w:type="dxa"/>
-            <w:right w:w="108" w:type="dxa"/>
-          </w:tblCellMar>
         </w:tblPrEx>
         <w:trPr>
           <w:trHeight w:val="572" w:hRule="atLeast"/>
@@ -33391,7 +33424,6 @@
             <w:insideH w:val="single" w:color="auto" w:sz="4" w:space="0"/>
             <w:insideV w:val="single" w:color="auto" w:sz="4" w:space="0"/>
           </w:tblBorders>
-          <w:shd w:val="clear" w:color="auto" w:fill="auto"/>
           <w:tblCellMar>
             <w:top w:w="0" w:type="dxa"/>
             <w:left w:w="108" w:type="dxa"/>
@@ -33767,6 +33799,261 @@
           <w:lang w:val="en-US"/>
         </w:rPr>
       </w:pPr>
+    </w:p>
+    <w:p>
+      <w:pPr>
+        <w:rPr>
+          <w:rFonts w:hint="default" w:ascii="Times New Roman" w:hAnsi="Times New Roman"/>
+          <w:b w:val="0"/>
+          <w:bCs w:val="0"/>
+          <w:sz w:val="24"/>
+          <w:szCs w:val="24"/>
+          <w:lang w:val="en-US"/>
+        </w:rPr>
+      </w:pPr>
+      <w:r>
+        <w:rPr>
+          <w:rFonts w:hint="default" w:ascii="Times New Roman" w:hAnsi="Times New Roman"/>
+          <w:b w:val="0"/>
+          <w:bCs w:val="0"/>
+          <w:sz w:val="24"/>
+          <w:szCs w:val="24"/>
+          <w:lang w:val="en-US"/>
+        </w:rPr>
+        <w:t>Syarat penukaran 2NF kepada 3NF</w:t>
+      </w:r>
+    </w:p>
+    <w:p>
+      <w:pPr>
+        <w:rPr>
+          <w:rFonts w:hint="default" w:ascii="Times New Roman" w:hAnsi="Times New Roman"/>
+          <w:b w:val="0"/>
+          <w:bCs w:val="0"/>
+          <w:sz w:val="24"/>
+          <w:szCs w:val="24"/>
+          <w:lang w:val="en-US"/>
+        </w:rPr>
+      </w:pPr>
+      <w:r>
+        <w:rPr>
+          <w:rFonts w:hint="default" w:ascii="Times New Roman" w:hAnsi="Times New Roman"/>
+          <w:b w:val="0"/>
+          <w:bCs w:val="0"/>
+          <w:sz w:val="24"/>
+          <w:szCs w:val="24"/>
+          <w:lang w:val="en-US"/>
+        </w:rPr>
+        <w:t>Jadual telah berada pada bentuk penormalan 2NF (tiada kebergantungan fungsi separa dalam jadual)</w:t>
+      </w:r>
+    </w:p>
+    <w:p>
+      <w:pPr>
+        <w:rPr>
+          <w:rFonts w:hint="default" w:ascii="Times New Roman" w:hAnsi="Times New Roman"/>
+          <w:b w:val="0"/>
+          <w:bCs w:val="0"/>
+          <w:sz w:val="24"/>
+          <w:szCs w:val="24"/>
+          <w:lang w:val="en-US"/>
+        </w:rPr>
+      </w:pPr>
+    </w:p>
+    <w:p>
+      <w:pPr>
+        <w:rPr>
+          <w:rFonts w:hint="default" w:ascii="Times New Roman" w:hAnsi="Times New Roman"/>
+          <w:b w:val="0"/>
+          <w:bCs w:val="0"/>
+          <w:sz w:val="24"/>
+          <w:szCs w:val="24"/>
+          <w:lang w:val="en-US"/>
+        </w:rPr>
+      </w:pPr>
+      <w:r>
+        <w:rPr>
+          <w:rFonts w:hint="default" w:ascii="Times New Roman" w:hAnsi="Times New Roman"/>
+          <w:b w:val="0"/>
+          <w:bCs w:val="0"/>
+          <w:sz w:val="24"/>
+          <w:szCs w:val="24"/>
+          <w:lang w:val="en-US"/>
+        </w:rPr>
+        <w:t>Objektif penukaran 2NF kepada 3NF</w:t>
+      </w:r>
+    </w:p>
+    <w:p>
+      <w:pPr>
+        <w:rPr>
+          <w:rFonts w:hint="default" w:ascii="Times New Roman" w:hAnsi="Times New Roman"/>
+          <w:b w:val="0"/>
+          <w:bCs w:val="0"/>
+          <w:sz w:val="24"/>
+          <w:szCs w:val="24"/>
+          <w:lang w:val="en-US"/>
+        </w:rPr>
+      </w:pPr>
+      <w:r>
+        <w:rPr>
+          <w:rFonts w:hint="default" w:ascii="Times New Roman" w:hAnsi="Times New Roman"/>
+          <w:b w:val="0"/>
+          <w:bCs w:val="0"/>
+          <w:sz w:val="24"/>
+          <w:szCs w:val="24"/>
+          <w:lang w:val="en-US"/>
+        </w:rPr>
+        <w:t>Menghapuskan kebergantungan fungsi transitif iaitu dengan memecahkan jadual berdasarkan atribut bukan kunci yang bergantung kepada atribut bukan kunci yang lain.</w:t>
+      </w:r>
+    </w:p>
+    <w:p>
+      <w:pPr>
+        <w:rPr>
+          <w:rFonts w:hint="default" w:ascii="Times New Roman" w:hAnsi="Times New Roman"/>
+          <w:b w:val="0"/>
+          <w:bCs w:val="0"/>
+          <w:sz w:val="24"/>
+          <w:szCs w:val="24"/>
+          <w:lang w:val="en-US"/>
+        </w:rPr>
+      </w:pPr>
+    </w:p>
+    <w:p>
+      <w:pPr>
+        <w:rPr>
+          <w:rFonts w:hint="default" w:ascii="Times New Roman" w:hAnsi="Times New Roman"/>
+          <w:b w:val="0"/>
+          <w:bCs w:val="0"/>
+          <w:sz w:val="24"/>
+          <w:szCs w:val="24"/>
+          <w:lang w:val="en-US"/>
+        </w:rPr>
+      </w:pPr>
+      <w:r>
+        <w:rPr>
+          <w:rFonts w:hint="default" w:ascii="Times New Roman" w:hAnsi="Times New Roman"/>
+          <w:b w:val="0"/>
+          <w:bCs w:val="0"/>
+          <w:sz w:val="24"/>
+          <w:szCs w:val="24"/>
+          <w:lang w:val="en-US"/>
+        </w:rPr>
+        <w:t>Maksud kebergantungan fungsi transitif</w:t>
+      </w:r>
+    </w:p>
+    <w:p>
+      <w:pPr>
+        <w:rPr>
+          <w:rFonts w:hint="default" w:ascii="Times New Roman" w:hAnsi="Times New Roman"/>
+          <w:b w:val="0"/>
+          <w:bCs w:val="0"/>
+          <w:sz w:val="24"/>
+          <w:szCs w:val="24"/>
+          <w:lang w:val="en-US"/>
+        </w:rPr>
+      </w:pPr>
+      <w:r>
+        <w:rPr>
+          <w:rFonts w:hint="default" w:ascii="Times New Roman" w:hAnsi="Times New Roman"/>
+          <w:b w:val="0"/>
+          <w:bCs w:val="0"/>
+          <w:sz w:val="24"/>
+          <w:szCs w:val="24"/>
+          <w:lang w:val="en-US"/>
+        </w:rPr>
+        <w:t>Kebergantungan fungsi transitif berlaku apabila atribut bukan kunci bergantung kepada atribut bukan kunci yang lain.</w:t>
+      </w:r>
+    </w:p>
+    <w:p>
+      <w:pPr>
+        <w:rPr>
+          <w:rFonts w:hint="default" w:ascii="Times New Roman" w:hAnsi="Times New Roman"/>
+          <w:b w:val="0"/>
+          <w:bCs w:val="0"/>
+          <w:sz w:val="24"/>
+          <w:szCs w:val="24"/>
+          <w:lang w:val="en-US"/>
+        </w:rPr>
+      </w:pPr>
+    </w:p>
+    <w:p>
+      <w:pPr>
+        <w:rPr>
+          <w:rFonts w:hint="default" w:ascii="Times New Roman" w:hAnsi="Times New Roman"/>
+          <w:b w:val="0"/>
+          <w:bCs w:val="0"/>
+          <w:sz w:val="24"/>
+          <w:szCs w:val="24"/>
+          <w:lang w:val="en-US"/>
+        </w:rPr>
+      </w:pPr>
+      <w:r>
+        <w:rPr>
+          <w:rFonts w:hint="default" w:ascii="Times New Roman" w:hAnsi="Times New Roman"/>
+          <w:b w:val="0"/>
+          <w:bCs w:val="0"/>
+          <w:sz w:val="24"/>
+          <w:szCs w:val="24"/>
+          <w:lang w:val="en-US"/>
+        </w:rPr>
+        <w:t>Jadual ahli mempunyai kebergantungan fungsi transitif dimana atribut bukan kunci Nama_Kelas bergantung kepada atribut bukan kunci ID_Kelas. Mana ketiga-tiga atribut ini akan dikeluarkan untuk membentuk jadual baru iaitu kelas dimana ID_Kelas akan menjadi kunci primer di jadual bara. ID_Kelas di jadual ahli dikekalkan dan dijadikan sebagai kunci asing supaya jadual ahli dan jadual kelas dapat berhubung.</w:t>
+      </w:r>
+    </w:p>
+    <w:p>
+      <w:pPr>
+        <w:rPr>
+          <w:rFonts w:hint="default" w:ascii="Times New Roman" w:hAnsi="Times New Roman"/>
+          <w:b w:val="0"/>
+          <w:bCs w:val="0"/>
+          <w:sz w:val="24"/>
+          <w:szCs w:val="24"/>
+          <w:lang w:val="en-US"/>
+        </w:rPr>
+      </w:pPr>
+    </w:p>
+    <w:p>
+      <w:pPr>
+        <w:rPr>
+          <w:rFonts w:hint="default" w:ascii="Times New Roman" w:hAnsi="Times New Roman"/>
+          <w:b w:val="0"/>
+          <w:bCs w:val="0"/>
+          <w:sz w:val="24"/>
+          <w:szCs w:val="24"/>
+          <w:lang w:val="en-US"/>
+        </w:rPr>
+      </w:pPr>
+      <w:r>
+        <w:rPr>
+          <w:rFonts w:hint="default" w:ascii="Times New Roman" w:hAnsi="Times New Roman"/>
+          <w:b w:val="0"/>
+          <w:bCs w:val="0"/>
+          <w:sz w:val="24"/>
+          <w:szCs w:val="24"/>
+          <w:lang w:val="en-US"/>
+        </w:rPr>
+        <w:t>Skema hubungan pada 3NF</w:t>
+      </w:r>
+    </w:p>
+    <w:p>
+      <w:pPr>
+        <w:rPr>
+          <w:rFonts w:hint="default" w:ascii="Times New Roman" w:hAnsi="Times New Roman"/>
+          <w:b w:val="0"/>
+          <w:bCs w:val="0"/>
+          <w:sz w:val="24"/>
+          <w:szCs w:val="24"/>
+          <w:lang w:val="en-US"/>
+        </w:rPr>
+      </w:pPr>
+      <w:r>
+        <w:rPr>
+          <w:rFonts w:hint="default" w:ascii="Times New Roman" w:hAnsi="Times New Roman"/>
+          <w:b w:val="0"/>
+          <w:bCs w:val="0"/>
+          <w:sz w:val="24"/>
+          <w:szCs w:val="24"/>
+          <w:lang w:val="en-US"/>
+        </w:rPr>
+        <w:t>KEHADIRAN(</w:t>
+      </w:r>
       <w:r>
         <w:rPr>
           <w:rFonts w:hint="default" w:ascii="Times New Roman" w:hAnsi="Times New Roman"/>
@@ -33776,10 +34063,245 @@
           <w:szCs w:val="24"/>
           <w:lang w:val="en-US"/>
         </w:rPr>
-        <w:t>//here</w:t>
+        <w:t>ID_Kehadiran&lt;KP&gt;</w:t>
       </w:r>
-      <w:bookmarkStart w:id="0" w:name="_GoBack"/>
-      <w:bookmarkEnd w:id="0"/>
+      <w:r>
+        <w:rPr>
+          <w:rFonts w:hint="default" w:ascii="Times New Roman" w:hAnsi="Times New Roman"/>
+          <w:b w:val="0"/>
+          <w:bCs w:val="0"/>
+          <w:sz w:val="24"/>
+          <w:szCs w:val="24"/>
+          <w:lang w:val="en-US"/>
+        </w:rPr>
+        <w:t>, Tarikh, Ada_Hadir, ID_Murid)</w:t>
+      </w:r>
+    </w:p>
+    <w:p>
+      <w:pPr>
+        <w:rPr>
+          <w:rFonts w:hint="default" w:ascii="Times New Roman" w:hAnsi="Times New Roman"/>
+          <w:b w:val="0"/>
+          <w:bCs w:val="0"/>
+          <w:sz w:val="24"/>
+          <w:szCs w:val="24"/>
+          <w:lang w:val="en-US"/>
+        </w:rPr>
+      </w:pPr>
+      <w:r>
+        <w:rPr>
+          <w:rFonts w:hint="default" w:ascii="Times New Roman" w:hAnsi="Times New Roman"/>
+          <w:b w:val="0"/>
+          <w:bCs w:val="0"/>
+          <w:sz w:val="24"/>
+          <w:szCs w:val="24"/>
+          <w:lang w:val="en-US"/>
+        </w:rPr>
+        <w:t>MURID(</w:t>
+      </w:r>
+      <w:r>
+        <w:rPr>
+          <w:rFonts w:hint="default" w:ascii="Times New Roman" w:hAnsi="Times New Roman"/>
+          <w:b/>
+          <w:bCs/>
+          <w:sz w:val="24"/>
+          <w:szCs w:val="24"/>
+          <w:lang w:val="en-US"/>
+        </w:rPr>
+        <w:t>ID_Murid&lt;KP&gt;</w:t>
+      </w:r>
+      <w:r>
+        <w:rPr>
+          <w:rFonts w:hint="default" w:ascii="Times New Roman" w:hAnsi="Times New Roman"/>
+          <w:b w:val="0"/>
+          <w:bCs w:val="0"/>
+          <w:sz w:val="24"/>
+          <w:szCs w:val="24"/>
+          <w:lang w:val="en-US"/>
+        </w:rPr>
+        <w:t xml:space="preserve">, Nama_Murid, Katalaluan_Murid, E-mel_Murid, </w:t>
+      </w:r>
+      <w:r>
+        <w:rPr>
+          <w:rFonts w:hint="default" w:ascii="Times New Roman" w:hAnsi="Times New Roman"/>
+          <w:b/>
+          <w:bCs/>
+          <w:sz w:val="24"/>
+          <w:szCs w:val="24"/>
+          <w:lang w:val="en-US"/>
+        </w:rPr>
+        <w:t>ID_Kelas&lt;KA&gt;</w:t>
+      </w:r>
+      <w:r>
+        <w:rPr>
+          <w:rFonts w:hint="default" w:ascii="Times New Roman" w:hAnsi="Times New Roman"/>
+          <w:b w:val="0"/>
+          <w:bCs w:val="0"/>
+          <w:sz w:val="24"/>
+          <w:szCs w:val="24"/>
+          <w:lang w:val="en-US"/>
+        </w:rPr>
+        <w:t>)</w:t>
+      </w:r>
+    </w:p>
+    <w:p>
+      <w:pPr>
+        <w:rPr>
+          <w:rFonts w:hint="default" w:ascii="Times New Roman" w:hAnsi="Times New Roman"/>
+          <w:b w:val="0"/>
+          <w:bCs w:val="0"/>
+          <w:sz w:val="24"/>
+          <w:szCs w:val="24"/>
+          <w:lang w:val="en-US"/>
+        </w:rPr>
+      </w:pPr>
+      <w:r>
+        <w:rPr>
+          <w:rFonts w:hint="default" w:ascii="Times New Roman" w:hAnsi="Times New Roman"/>
+          <w:b w:val="0"/>
+          <w:bCs w:val="0"/>
+          <w:sz w:val="24"/>
+          <w:szCs w:val="24"/>
+          <w:lang w:val="en-US"/>
+        </w:rPr>
+        <w:t>GURU(</w:t>
+      </w:r>
+      <w:r>
+        <w:rPr>
+          <w:rFonts w:hint="default" w:ascii="Times New Roman" w:hAnsi="Times New Roman"/>
+          <w:b/>
+          <w:bCs/>
+          <w:sz w:val="24"/>
+          <w:szCs w:val="24"/>
+          <w:lang w:val="en-US"/>
+        </w:rPr>
+        <w:t>ID_GURU&lt;KP&gt;</w:t>
+      </w:r>
+      <w:r>
+        <w:rPr>
+          <w:rFonts w:hint="default" w:ascii="Times New Roman" w:hAnsi="Times New Roman"/>
+          <w:b w:val="0"/>
+          <w:bCs w:val="0"/>
+          <w:sz w:val="24"/>
+          <w:szCs w:val="24"/>
+          <w:lang w:val="en-US"/>
+        </w:rPr>
+        <w:t xml:space="preserve">, Nama_Guru, Katalaluan_Guru, E-mel_Guru, </w:t>
+      </w:r>
+      <w:r>
+        <w:rPr>
+          <w:rFonts w:hint="default" w:ascii="Times New Roman" w:hAnsi="Times New Roman"/>
+          <w:b/>
+          <w:bCs/>
+          <w:sz w:val="24"/>
+          <w:szCs w:val="24"/>
+          <w:lang w:val="en-US"/>
+        </w:rPr>
+        <w:t>ID_Kelas</w:t>
+      </w:r>
+      <w:r>
+        <w:rPr>
+          <w:rFonts w:hint="default" w:ascii="Times New Roman" w:hAnsi="Times New Roman"/>
+          <w:b/>
+          <w:bCs/>
+          <w:sz w:val="24"/>
+          <w:szCs w:val="24"/>
+          <w:lang w:val="en-US"/>
+        </w:rPr>
+        <w:t>&lt;KA&gt;</w:t>
+      </w:r>
+      <w:r>
+        <w:rPr>
+          <w:rFonts w:hint="default" w:ascii="Times New Roman" w:hAnsi="Times New Roman"/>
+          <w:b w:val="0"/>
+          <w:bCs w:val="0"/>
+          <w:sz w:val="24"/>
+          <w:szCs w:val="24"/>
+          <w:lang w:val="en-US"/>
+        </w:rPr>
+        <w:t>)</w:t>
+      </w:r>
+    </w:p>
+    <w:p>
+      <w:pPr>
+        <w:rPr>
+          <w:rFonts w:hint="default" w:ascii="Times New Roman" w:hAnsi="Times New Roman"/>
+          <w:b w:val="0"/>
+          <w:bCs w:val="0"/>
+          <w:sz w:val="24"/>
+          <w:szCs w:val="24"/>
+          <w:lang w:val="en-US"/>
+        </w:rPr>
+      </w:pPr>
+      <w:r>
+        <w:rPr>
+          <w:rFonts w:hint="default" w:ascii="Times New Roman" w:hAnsi="Times New Roman"/>
+          <w:b w:val="0"/>
+          <w:bCs w:val="0"/>
+          <w:sz w:val="24"/>
+          <w:szCs w:val="24"/>
+          <w:lang w:val="en-US"/>
+        </w:rPr>
+        <w:t>KELAS(</w:t>
+      </w:r>
+      <w:r>
+        <w:rPr>
+          <w:rFonts w:hint="default" w:ascii="Times New Roman" w:hAnsi="Times New Roman"/>
+          <w:b/>
+          <w:bCs/>
+          <w:sz w:val="24"/>
+          <w:szCs w:val="24"/>
+          <w:lang w:val="en-US"/>
+        </w:rPr>
+        <w:t>ID_Kelas&lt;KP&gt;</w:t>
+      </w:r>
+      <w:r>
+        <w:rPr>
+          <w:rFonts w:hint="default" w:ascii="Times New Roman" w:hAnsi="Times New Roman"/>
+          <w:b w:val="0"/>
+          <w:bCs w:val="0"/>
+          <w:sz w:val="24"/>
+          <w:szCs w:val="24"/>
+          <w:lang w:val="en-US"/>
+        </w:rPr>
+        <w:t>, Nama_Kelas)</w:t>
+      </w:r>
+    </w:p>
+    <w:p>
+      <w:pPr>
+        <w:rPr>
+          <w:rFonts w:hint="default" w:ascii="Times New Roman" w:hAnsi="Times New Roman"/>
+          <w:b w:val="0"/>
+          <w:bCs w:val="0"/>
+          <w:sz w:val="24"/>
+          <w:szCs w:val="24"/>
+          <w:lang w:val="en-US"/>
+        </w:rPr>
+      </w:pPr>
+    </w:p>
+    <w:p>
+      <w:pPr>
+        <w:rPr>
+          <w:rFonts w:hint="default" w:ascii="Times New Roman" w:hAnsi="Times New Roman"/>
+          <w:b w:val="0"/>
+          <w:bCs w:val="0"/>
+          <w:sz w:val="24"/>
+          <w:szCs w:val="24"/>
+          <w:lang w:val="en-US"/>
+        </w:rPr>
+      </w:pPr>
+    </w:p>
+    <w:p>
+      <w:pPr>
+        <w:rPr>
+          <w:rFonts w:hint="default" w:ascii="Times New Roman" w:hAnsi="Times New Roman"/>
+          <w:b w:val="0"/>
+          <w:bCs w:val="0"/>
+          <w:sz w:val="24"/>
+          <w:szCs w:val="24"/>
+          <w:lang w:val="en-US"/>
+        </w:rPr>
+      </w:pPr>
     </w:p>
     <w:p>
       <w:pPr>
@@ -35903,210 +36425,6 @@
         </w:tc>
       </w:tr>
     </w:tbl>
-    <w:p>
-      <w:pPr>
-        <w:rPr>
-          <w:rFonts w:hint="default" w:ascii="Times New Roman" w:hAnsi="Times New Roman" w:cs="Times New Roman"/>
-          <w:b/>
-          <w:bCs/>
-          <w:sz w:val="24"/>
-          <w:szCs w:val="24"/>
-          <w:lang w:val="en-US"/>
-        </w:rPr>
-      </w:pPr>
-    </w:p>
-    <w:p>
-      <w:pPr>
-        <w:rPr>
-          <w:rFonts w:hint="default" w:ascii="Times New Roman" w:hAnsi="Times New Roman" w:cs="Times New Roman"/>
-          <w:b/>
-          <w:bCs/>
-          <w:sz w:val="24"/>
-          <w:szCs w:val="24"/>
-          <w:lang w:val="en-US"/>
-        </w:rPr>
-      </w:pPr>
-    </w:p>
-    <w:p>
-      <w:pPr>
-        <w:rPr>
-          <w:rFonts w:hint="default" w:ascii="Times New Roman" w:hAnsi="Times New Roman" w:cs="Times New Roman"/>
-          <w:b/>
-          <w:bCs/>
-          <w:sz w:val="24"/>
-          <w:szCs w:val="24"/>
-          <w:lang w:val="en-US"/>
-        </w:rPr>
-      </w:pPr>
-    </w:p>
-    <w:p>
-      <w:pPr>
-        <w:rPr>
-          <w:rFonts w:hint="default" w:ascii="Times New Roman" w:hAnsi="Times New Roman" w:cs="Times New Roman"/>
-          <w:b/>
-          <w:bCs/>
-          <w:sz w:val="24"/>
-          <w:szCs w:val="24"/>
-          <w:lang w:val="en-US"/>
-        </w:rPr>
-      </w:pPr>
-    </w:p>
-    <w:p>
-      <w:pPr>
-        <w:rPr>
-          <w:rFonts w:hint="default" w:ascii="Times New Roman" w:hAnsi="Times New Roman" w:cs="Times New Roman"/>
-          <w:b/>
-          <w:bCs/>
-          <w:sz w:val="24"/>
-          <w:szCs w:val="24"/>
-          <w:lang w:val="en-US"/>
-        </w:rPr>
-      </w:pPr>
-    </w:p>
-    <w:p>
-      <w:pPr>
-        <w:rPr>
-          <w:rFonts w:hint="default" w:ascii="Times New Roman" w:hAnsi="Times New Roman" w:cs="Times New Roman"/>
-          <w:b/>
-          <w:bCs/>
-          <w:sz w:val="24"/>
-          <w:szCs w:val="24"/>
-          <w:lang w:val="en-US"/>
-        </w:rPr>
-      </w:pPr>
-    </w:p>
-    <w:p>
-      <w:pPr>
-        <w:rPr>
-          <w:rFonts w:hint="default" w:ascii="Times New Roman" w:hAnsi="Times New Roman" w:cs="Times New Roman"/>
-          <w:b/>
-          <w:bCs/>
-          <w:sz w:val="24"/>
-          <w:szCs w:val="24"/>
-          <w:lang w:val="en-US"/>
-        </w:rPr>
-      </w:pPr>
-    </w:p>
-    <w:p>
-      <w:pPr>
-        <w:rPr>
-          <w:rFonts w:hint="default" w:ascii="Times New Roman" w:hAnsi="Times New Roman" w:cs="Times New Roman"/>
-          <w:b/>
-          <w:bCs/>
-          <w:sz w:val="24"/>
-          <w:szCs w:val="24"/>
-          <w:lang w:val="en-US"/>
-        </w:rPr>
-      </w:pPr>
-    </w:p>
-    <w:p>
-      <w:pPr>
-        <w:rPr>
-          <w:rFonts w:hint="default" w:ascii="Times New Roman" w:hAnsi="Times New Roman" w:cs="Times New Roman"/>
-          <w:b/>
-          <w:bCs/>
-          <w:sz w:val="24"/>
-          <w:szCs w:val="24"/>
-          <w:lang w:val="en-US"/>
-        </w:rPr>
-      </w:pPr>
-    </w:p>
-    <w:p>
-      <w:pPr>
-        <w:rPr>
-          <w:rFonts w:hint="default" w:ascii="Times New Roman" w:hAnsi="Times New Roman" w:cs="Times New Roman"/>
-          <w:b/>
-          <w:bCs/>
-          <w:sz w:val="24"/>
-          <w:szCs w:val="24"/>
-          <w:lang w:val="en-US"/>
-        </w:rPr>
-      </w:pPr>
-    </w:p>
-    <w:p>
-      <w:pPr>
-        <w:rPr>
-          <w:rFonts w:hint="default" w:ascii="Times New Roman" w:hAnsi="Times New Roman" w:cs="Times New Roman"/>
-          <w:b/>
-          <w:bCs/>
-          <w:sz w:val="24"/>
-          <w:szCs w:val="24"/>
-          <w:lang w:val="en-US"/>
-        </w:rPr>
-      </w:pPr>
-    </w:p>
-    <w:p>
-      <w:pPr>
-        <w:rPr>
-          <w:rFonts w:hint="default" w:ascii="Times New Roman" w:hAnsi="Times New Roman" w:cs="Times New Roman"/>
-          <w:b/>
-          <w:bCs/>
-          <w:sz w:val="24"/>
-          <w:szCs w:val="24"/>
-          <w:lang w:val="en-US"/>
-        </w:rPr>
-      </w:pPr>
-    </w:p>
-    <w:p>
-      <w:pPr>
-        <w:rPr>
-          <w:rFonts w:hint="default" w:ascii="Times New Roman" w:hAnsi="Times New Roman" w:cs="Times New Roman"/>
-          <w:b/>
-          <w:bCs/>
-          <w:sz w:val="24"/>
-          <w:szCs w:val="24"/>
-          <w:lang w:val="en-US"/>
-        </w:rPr>
-      </w:pPr>
-    </w:p>
-    <w:p>
-      <w:pPr>
-        <w:rPr>
-          <w:rFonts w:hint="default" w:ascii="Times New Roman" w:hAnsi="Times New Roman" w:cs="Times New Roman"/>
-          <w:b/>
-          <w:bCs/>
-          <w:sz w:val="24"/>
-          <w:szCs w:val="24"/>
-          <w:lang w:val="en-US"/>
-        </w:rPr>
-      </w:pPr>
-    </w:p>
-    <w:p>
-      <w:pPr>
-        <w:rPr>
-          <w:rFonts w:hint="default" w:ascii="Times New Roman" w:hAnsi="Times New Roman" w:cs="Times New Roman"/>
-          <w:b/>
-          <w:bCs/>
-          <w:sz w:val="24"/>
-          <w:szCs w:val="24"/>
-          <w:lang w:val="en-US"/>
-        </w:rPr>
-      </w:pPr>
-    </w:p>
-    <w:p>
-      <w:pPr>
-        <w:rPr>
-          <w:rFonts w:hint="default" w:ascii="Times New Roman" w:hAnsi="Times New Roman" w:cs="Times New Roman"/>
-          <w:b/>
-          <w:bCs/>
-          <w:sz w:val="24"/>
-          <w:szCs w:val="24"/>
-          <w:lang w:val="en-US"/>
-        </w:rPr>
-      </w:pPr>
-    </w:p>
-    <w:p>
-      <w:pPr>
-        <w:rPr>
-          <w:rFonts w:hint="default" w:ascii="Times New Roman" w:hAnsi="Times New Roman" w:cs="Times New Roman"/>
-          <w:b/>
-          <w:bCs/>
-          <w:sz w:val="24"/>
-          <w:szCs w:val="24"/>
-          <w:lang w:val="en-US"/>
-        </w:rPr>
-      </w:pPr>
-    </w:p>
     <w:p>
       <w:pPr>
         <w:rPr>
@@ -36473,6 +36791,7 @@
             <w:insideH w:val="single" w:color="auto" w:sz="4" w:space="0"/>
             <w:insideV w:val="single" w:color="auto" w:sz="4" w:space="0"/>
           </w:tblBorders>
+          <w:shd w:val="clear" w:color="auto" w:fill="auto"/>
           <w:tblCellMar>
             <w:top w:w="0" w:type="dxa"/>
             <w:left w:w="108" w:type="dxa"/>
@@ -36652,248 +36971,6 @@
                 <w:lang w:val="en-US" w:eastAsia="zh-CN" w:bidi="ar"/>
               </w:rPr>
               <w:t>Aniruddha@gmail.com</w:t>
-            </w:r>
-          </w:p>
-        </w:tc>
-        <w:tc>
-          <w:tcPr>
-            <w:tcW w:w="606" w:type="pct"/>
-            <w:tcBorders>
-              <w:top w:val="single" w:color="auto" w:sz="4" w:space="0"/>
-              <w:left w:val="single" w:color="auto" w:sz="4" w:space="0"/>
-              <w:bottom w:val="single" w:color="auto" w:sz="4" w:space="0"/>
-              <w:right w:val="single" w:color="auto" w:sz="4" w:space="0"/>
-            </w:tcBorders>
-            <w:shd w:val="clear" w:color="auto" w:fill="auto"/>
-            <w:vAlign w:val="top"/>
-          </w:tcPr>
-          <w:p>
-            <w:pPr>
-              <w:keepNext w:val="0"/>
-              <w:keepLines w:val="0"/>
-              <w:widowControl w:val="0"/>
-              <w:numPr>
-                <w:ilvl w:val="0"/>
-                <w:numId w:val="0"/>
-              </w:numPr>
-              <w:suppressLineNumbers w:val="0"/>
-              <w:spacing w:before="0" w:beforeAutospacing="0" w:after="0" w:afterAutospacing="0"/>
-              <w:ind w:left="0" w:leftChars="0" w:right="0" w:firstLine="0" w:firstLineChars="0"/>
-              <w:jc w:val="center"/>
-              <w:rPr>
-                <w:rFonts w:hint="default" w:ascii="Times New Roman" w:hAnsi="Times New Roman" w:cs="Times New Roman" w:eastAsiaTheme="minorEastAsia"/>
-                <w:b w:val="0"/>
-                <w:bCs w:val="0"/>
-                <w:sz w:val="24"/>
-                <w:szCs w:val="24"/>
-                <w:vertAlign w:val="baseline"/>
-                <w:lang w:val="en-US" w:eastAsia="zh-CN" w:bidi="ar-SA"/>
-              </w:rPr>
-            </w:pPr>
-            <w:r>
-              <w:rPr>
-                <w:rFonts w:hint="default" w:ascii="Times New Roman" w:hAnsi="Times New Roman" w:cs="Times New Roman"/>
-                <w:b w:val="0"/>
-                <w:bCs w:val="0"/>
-                <w:sz w:val="24"/>
-                <w:szCs w:val="24"/>
-                <w:vertAlign w:val="baseline"/>
-                <w:lang w:val="en-US"/>
-              </w:rPr>
-              <w:t>1</w:t>
-            </w:r>
-          </w:p>
-        </w:tc>
-      </w:tr>
-      <w:tr>
-        <w:tblPrEx>
-          <w:tblBorders>
-            <w:top w:val="single" w:color="auto" w:sz="4" w:space="0"/>
-            <w:left w:val="single" w:color="auto" w:sz="4" w:space="0"/>
-            <w:bottom w:val="single" w:color="auto" w:sz="4" w:space="0"/>
-            <w:right w:val="single" w:color="auto" w:sz="4" w:space="0"/>
-            <w:insideH w:val="single" w:color="auto" w:sz="4" w:space="0"/>
-            <w:insideV w:val="single" w:color="auto" w:sz="4" w:space="0"/>
-          </w:tblBorders>
-          <w:tblCellMar>
-            <w:top w:w="0" w:type="dxa"/>
-            <w:left w:w="108" w:type="dxa"/>
-            <w:bottom w:w="0" w:type="dxa"/>
-            <w:right w:w="108" w:type="dxa"/>
-          </w:tblCellMar>
-        </w:tblPrEx>
-        <w:trPr>
-          <w:trHeight w:val="371" w:hRule="atLeast"/>
-        </w:trPr>
-        <w:tc>
-          <w:tcPr>
-            <w:tcW w:w="694" w:type="pct"/>
-            <w:tcBorders>
-              <w:top w:val="single" w:color="auto" w:sz="4" w:space="0"/>
-              <w:left w:val="single" w:color="auto" w:sz="4" w:space="0"/>
-              <w:bottom w:val="single" w:color="auto" w:sz="4" w:space="0"/>
-              <w:right w:val="single" w:color="auto" w:sz="4" w:space="0"/>
-            </w:tcBorders>
-            <w:shd w:val="clear" w:color="auto" w:fill="auto"/>
-            <w:vAlign w:val="top"/>
-          </w:tcPr>
-          <w:p>
-            <w:pPr>
-              <w:keepNext w:val="0"/>
-              <w:keepLines w:val="0"/>
-              <w:widowControl/>
-              <w:suppressLineNumbers w:val="0"/>
-              <w:spacing w:before="0" w:beforeAutospacing="0" w:after="0" w:afterAutospacing="0"/>
-              <w:ind w:left="0" w:right="0"/>
-              <w:jc w:val="center"/>
-              <w:rPr>
-                <w:rFonts w:hint="default" w:ascii="Times New Roman" w:hAnsi="Times New Roman" w:eastAsia="SimSun" w:cs="Times New Roman"/>
-                <w:b w:val="0"/>
-                <w:bCs w:val="0"/>
-                <w:sz w:val="24"/>
-                <w:szCs w:val="24"/>
-              </w:rPr>
-            </w:pPr>
-            <w:r>
-              <w:rPr>
-                <w:rFonts w:hint="default" w:ascii="Times New Roman" w:hAnsi="Times New Roman" w:eastAsia="SimSun" w:cs="Times New Roman"/>
-                <w:b w:val="0"/>
-                <w:bCs w:val="0"/>
-                <w:kern w:val="0"/>
-                <w:sz w:val="24"/>
-                <w:szCs w:val="24"/>
-                <w:lang w:val="en-US" w:eastAsia="zh-CN" w:bidi="ar"/>
-              </w:rPr>
-              <w:t>2</w:t>
-            </w:r>
-          </w:p>
-        </w:tc>
-        <w:tc>
-          <w:tcPr>
-            <w:tcW w:w="842" w:type="pct"/>
-            <w:tcBorders>
-              <w:top w:val="single" w:color="auto" w:sz="4" w:space="0"/>
-              <w:left w:val="single" w:color="auto" w:sz="4" w:space="0"/>
-              <w:bottom w:val="single" w:color="auto" w:sz="4" w:space="0"/>
-              <w:right w:val="single" w:color="auto" w:sz="4" w:space="0"/>
-            </w:tcBorders>
-            <w:shd w:val="clear" w:color="auto" w:fill="auto"/>
-            <w:vAlign w:val="top"/>
-          </w:tcPr>
-          <w:p>
-            <w:pPr>
-              <w:keepNext w:val="0"/>
-              <w:keepLines w:val="0"/>
-              <w:widowControl/>
-              <w:suppressLineNumbers w:val="0"/>
-              <w:spacing w:before="0" w:beforeAutospacing="0" w:after="0" w:afterAutospacing="0"/>
-              <w:ind w:left="0" w:right="0"/>
-              <w:jc w:val="center"/>
-              <w:rPr>
-                <w:rFonts w:hint="default" w:ascii="Times New Roman" w:hAnsi="Times New Roman" w:eastAsia="SimSun" w:cs="Times New Roman"/>
-                <w:b w:val="0"/>
-                <w:bCs w:val="0"/>
-                <w:sz w:val="24"/>
-                <w:szCs w:val="24"/>
-              </w:rPr>
-            </w:pPr>
-            <w:r>
-              <w:rPr>
-                <w:rFonts w:hint="default" w:ascii="Times New Roman" w:hAnsi="Times New Roman" w:eastAsia="SimSun" w:cs="Times New Roman"/>
-                <w:b w:val="0"/>
-                <w:bCs w:val="0"/>
-                <w:kern w:val="0"/>
-                <w:sz w:val="24"/>
-                <w:szCs w:val="24"/>
-                <w:lang w:val="en-US" w:eastAsia="zh-CN" w:bidi="ar"/>
-              </w:rPr>
-              <w:t>Diomedes Caroline</w:t>
-            </w:r>
-          </w:p>
-        </w:tc>
-        <w:tc>
-          <w:tcPr>
-            <w:tcW w:w="1175" w:type="pct"/>
-            <w:tcBorders>
-              <w:top w:val="single" w:color="auto" w:sz="4" w:space="0"/>
-              <w:left w:val="single" w:color="auto" w:sz="4" w:space="0"/>
-              <w:bottom w:val="single" w:color="auto" w:sz="4" w:space="0"/>
-              <w:right w:val="single" w:color="auto" w:sz="4" w:space="0"/>
-            </w:tcBorders>
-            <w:shd w:val="clear" w:color="auto" w:fill="auto"/>
-            <w:vAlign w:val="top"/>
-          </w:tcPr>
-          <w:p>
-            <w:pPr>
-              <w:keepNext w:val="0"/>
-              <w:keepLines w:val="0"/>
-              <w:widowControl/>
-              <w:suppressLineNumbers w:val="0"/>
-              <w:spacing w:before="0" w:beforeAutospacing="0" w:after="0" w:afterAutospacing="0"/>
-              <w:ind w:left="0" w:right="0"/>
-              <w:jc w:val="center"/>
-              <w:rPr>
-                <w:rFonts w:hint="default" w:ascii="Times New Roman" w:hAnsi="Times New Roman" w:eastAsia="SimSun" w:cs="Times New Roman"/>
-                <w:b w:val="0"/>
-                <w:bCs w:val="0"/>
-                <w:sz w:val="24"/>
-                <w:szCs w:val="24"/>
-              </w:rPr>
-            </w:pPr>
-            <w:r>
-              <w:rPr>
-                <w:rFonts w:hint="default" w:ascii="Times New Roman" w:hAnsi="Times New Roman" w:eastAsia="SimSun" w:cs="Times New Roman"/>
-                <w:b w:val="0"/>
-                <w:bCs w:val="0"/>
-                <w:kern w:val="0"/>
-                <w:sz w:val="24"/>
-                <w:szCs w:val="24"/>
-                <w:lang w:val="en-US" w:eastAsia="zh-CN" w:bidi="ar"/>
-              </w:rPr>
-              <w:t>hello</w:t>
-            </w:r>
-          </w:p>
-        </w:tc>
-        <w:tc>
-          <w:tcPr>
-            <w:tcW w:w="1680" w:type="pct"/>
-            <w:tcBorders>
-              <w:top w:val="single" w:color="auto" w:sz="4" w:space="0"/>
-              <w:left w:val="single" w:color="auto" w:sz="4" w:space="0"/>
-              <w:bottom w:val="single" w:color="auto" w:sz="4" w:space="0"/>
-              <w:right w:val="single" w:color="auto" w:sz="4" w:space="0"/>
-            </w:tcBorders>
-            <w:shd w:val="clear" w:color="auto" w:fill="auto"/>
-            <w:vAlign w:val="top"/>
-          </w:tcPr>
-          <w:p>
-            <w:pPr>
-              <w:keepNext w:val="0"/>
-              <w:keepLines w:val="0"/>
-              <w:widowControl/>
-              <w:suppressLineNumbers w:val="0"/>
-              <w:spacing w:before="0" w:beforeAutospacing="0" w:after="0" w:afterAutospacing="0"/>
-              <w:ind w:left="0" w:right="0"/>
-              <w:jc w:val="center"/>
-              <w:rPr>
-                <w:rFonts w:hint="default" w:ascii="Times New Roman" w:hAnsi="Times New Roman" w:eastAsia="SimSun" w:cs="Times New Roman"/>
-                <w:b w:val="0"/>
-                <w:bCs w:val="0"/>
-                <w:sz w:val="24"/>
-                <w:szCs w:val="24"/>
-              </w:rPr>
-            </w:pPr>
-            <w:r>
-              <w:rPr>
-                <w:rFonts w:hint="default" w:ascii="Times New Roman" w:hAnsi="Times New Roman" w:eastAsia="SimSun" w:cs="Times New Roman"/>
-                <w:b w:val="0"/>
-                <w:bCs w:val="0"/>
-                <w:kern w:val="0"/>
-                <w:sz w:val="24"/>
-                <w:szCs w:val="24"/>
-                <w:lang w:val="en-US" w:eastAsia="zh-CN" w:bidi="ar"/>
-              </w:rPr>
-              <w:t>Diomedes@yahoo.com</w:t>
             </w:r>
           </w:p>
         </w:tc>
@@ -37007,7 +37084,7 @@
                 <w:szCs w:val="24"/>
                 <w:lang w:val="en-US" w:eastAsia="zh-CN" w:bidi="ar"/>
               </w:rPr>
-              <w:t>3</w:t>
+              <w:t>2</w:t>
             </w:r>
           </w:p>
         </w:tc>
@@ -37050,7 +37127,7 @@
                 <w:szCs w:val="24"/>
                 <w:lang w:val="en-US" w:eastAsia="zh-CN" w:bidi="ar"/>
               </w:rPr>
-              <w:t>Eduard Magali</w:t>
+              <w:t>Diomedes Caroline</w:t>
             </w:r>
           </w:p>
         </w:tc>
@@ -37093,7 +37170,7 @@
                 <w:szCs w:val="24"/>
                 <w:lang w:val="en-US" w:eastAsia="zh-CN" w:bidi="ar"/>
               </w:rPr>
-              <w:t>Password1</w:t>
+              <w:t>hello</w:t>
             </w:r>
           </w:p>
         </w:tc>
@@ -37136,491 +37213,7 @@
                 <w:szCs w:val="24"/>
                 <w:lang w:val="en-US" w:eastAsia="zh-CN" w:bidi="ar"/>
               </w:rPr>
-              <w:t>Eduard@hotmail.com</w:t>
-            </w:r>
-          </w:p>
-        </w:tc>
-        <w:tc>
-          <w:tcPr>
-            <w:tcW w:w="606" w:type="pct"/>
-            <w:tcBorders>
-              <w:top w:val="single" w:color="auto" w:sz="4" w:space="0"/>
-              <w:left w:val="single" w:color="auto" w:sz="4" w:space="0"/>
-              <w:bottom w:val="single" w:color="auto" w:sz="4" w:space="0"/>
-              <w:right w:val="single" w:color="auto" w:sz="4" w:space="0"/>
-            </w:tcBorders>
-            <w:shd w:val="clear" w:color="auto" w:fill="auto"/>
-            <w:vAlign w:val="top"/>
-          </w:tcPr>
-          <w:p>
-            <w:pPr>
-              <w:keepNext w:val="0"/>
-              <w:keepLines w:val="0"/>
-              <w:widowControl w:val="0"/>
-              <w:numPr>
-                <w:ilvl w:val="0"/>
-                <w:numId w:val="0"/>
-              </w:numPr>
-              <w:suppressLineNumbers w:val="0"/>
-              <w:spacing w:before="0" w:beforeAutospacing="0" w:after="0" w:afterAutospacing="0"/>
-              <w:ind w:left="0" w:leftChars="0" w:right="0" w:firstLine="0" w:firstLineChars="0"/>
-              <w:jc w:val="center"/>
-              <w:rPr>
-                <w:rFonts w:hint="default" w:ascii="Times New Roman" w:hAnsi="Times New Roman" w:cs="Times New Roman" w:eastAsiaTheme="minorEastAsia"/>
-                <w:b w:val="0"/>
-                <w:bCs w:val="0"/>
-                <w:sz w:val="24"/>
-                <w:szCs w:val="24"/>
-                <w:vertAlign w:val="baseline"/>
-                <w:lang w:val="en-US" w:eastAsia="zh-CN" w:bidi="ar-SA"/>
-              </w:rPr>
-            </w:pPr>
-            <w:r>
-              <w:rPr>
-                <w:rFonts w:hint="default" w:ascii="Times New Roman" w:hAnsi="Times New Roman" w:cs="Times New Roman"/>
-                <w:b w:val="0"/>
-                <w:bCs w:val="0"/>
-                <w:sz w:val="24"/>
-                <w:szCs w:val="24"/>
-                <w:vertAlign w:val="baseline"/>
-                <w:lang w:val="en-US"/>
-              </w:rPr>
-              <w:t>1</w:t>
-            </w:r>
-          </w:p>
-        </w:tc>
-      </w:tr>
-      <w:tr>
-        <w:tblPrEx>
-          <w:tblBorders>
-            <w:top w:val="single" w:color="auto" w:sz="4" w:space="0"/>
-            <w:left w:val="single" w:color="auto" w:sz="4" w:space="0"/>
-            <w:bottom w:val="single" w:color="auto" w:sz="4" w:space="0"/>
-            <w:right w:val="single" w:color="auto" w:sz="4" w:space="0"/>
-            <w:insideH w:val="single" w:color="auto" w:sz="4" w:space="0"/>
-            <w:insideV w:val="single" w:color="auto" w:sz="4" w:space="0"/>
-          </w:tblBorders>
-          <w:tblCellMar>
-            <w:top w:w="0" w:type="dxa"/>
-            <w:left w:w="108" w:type="dxa"/>
-            <w:bottom w:w="0" w:type="dxa"/>
-            <w:right w:w="108" w:type="dxa"/>
-          </w:tblCellMar>
-        </w:tblPrEx>
-        <w:trPr>
-          <w:trHeight w:val="371" w:hRule="atLeast"/>
-        </w:trPr>
-        <w:tc>
-          <w:tcPr>
-            <w:tcW w:w="694" w:type="pct"/>
-            <w:tcBorders>
-              <w:top w:val="single" w:color="auto" w:sz="4" w:space="0"/>
-              <w:left w:val="single" w:color="auto" w:sz="4" w:space="0"/>
-              <w:bottom w:val="single" w:color="auto" w:sz="4" w:space="0"/>
-              <w:right w:val="single" w:color="auto" w:sz="4" w:space="0"/>
-            </w:tcBorders>
-            <w:shd w:val="clear" w:color="auto" w:fill="auto"/>
-            <w:vAlign w:val="top"/>
-          </w:tcPr>
-          <w:p>
-            <w:pPr>
-              <w:keepNext w:val="0"/>
-              <w:keepLines w:val="0"/>
-              <w:widowControl/>
-              <w:suppressLineNumbers w:val="0"/>
-              <w:spacing w:before="0" w:beforeAutospacing="0" w:after="0" w:afterAutospacing="0"/>
-              <w:ind w:left="0" w:right="0"/>
-              <w:jc w:val="center"/>
-              <w:rPr>
-                <w:rFonts w:hint="default" w:ascii="Times New Roman" w:hAnsi="Times New Roman" w:eastAsia="SimSun" w:cs="Times New Roman"/>
-                <w:b w:val="0"/>
-                <w:bCs w:val="0"/>
-                <w:sz w:val="24"/>
-                <w:szCs w:val="24"/>
-              </w:rPr>
-            </w:pPr>
-            <w:r>
-              <w:rPr>
-                <w:rFonts w:hint="default" w:ascii="Times New Roman" w:hAnsi="Times New Roman" w:eastAsia="SimSun" w:cs="Times New Roman"/>
-                <w:b w:val="0"/>
-                <w:bCs w:val="0"/>
-                <w:kern w:val="0"/>
-                <w:sz w:val="24"/>
-                <w:szCs w:val="24"/>
-                <w:lang w:val="en-US" w:eastAsia="zh-CN" w:bidi="ar"/>
-              </w:rPr>
-              <w:t>4</w:t>
-            </w:r>
-          </w:p>
-        </w:tc>
-        <w:tc>
-          <w:tcPr>
-            <w:tcW w:w="842" w:type="pct"/>
-            <w:tcBorders>
-              <w:top w:val="single" w:color="auto" w:sz="4" w:space="0"/>
-              <w:left w:val="single" w:color="auto" w:sz="4" w:space="0"/>
-              <w:bottom w:val="single" w:color="auto" w:sz="4" w:space="0"/>
-              <w:right w:val="single" w:color="auto" w:sz="4" w:space="0"/>
-            </w:tcBorders>
-            <w:shd w:val="clear" w:color="auto" w:fill="auto"/>
-            <w:vAlign w:val="top"/>
-          </w:tcPr>
-          <w:p>
-            <w:pPr>
-              <w:keepNext w:val="0"/>
-              <w:keepLines w:val="0"/>
-              <w:widowControl/>
-              <w:suppressLineNumbers w:val="0"/>
-              <w:spacing w:before="0" w:beforeAutospacing="0" w:after="0" w:afterAutospacing="0"/>
-              <w:ind w:left="0" w:right="0"/>
-              <w:jc w:val="center"/>
-              <w:rPr>
-                <w:rFonts w:hint="default" w:ascii="Times New Roman" w:hAnsi="Times New Roman" w:eastAsia="SimSun" w:cs="Times New Roman"/>
-                <w:b w:val="0"/>
-                <w:bCs w:val="0"/>
-                <w:sz w:val="24"/>
-                <w:szCs w:val="24"/>
-              </w:rPr>
-            </w:pPr>
-            <w:r>
-              <w:rPr>
-                <w:rFonts w:hint="default" w:ascii="Times New Roman" w:hAnsi="Times New Roman" w:eastAsia="SimSun" w:cs="Times New Roman"/>
-                <w:b w:val="0"/>
-                <w:bCs w:val="0"/>
-                <w:kern w:val="0"/>
-                <w:sz w:val="24"/>
-                <w:szCs w:val="24"/>
-                <w:lang w:val="en-US" w:eastAsia="zh-CN" w:bidi="ar"/>
-              </w:rPr>
-              <w:t>Franz Liszt</w:t>
-            </w:r>
-          </w:p>
-        </w:tc>
-        <w:tc>
-          <w:tcPr>
-            <w:tcW w:w="1175" w:type="pct"/>
-            <w:tcBorders>
-              <w:top w:val="single" w:color="auto" w:sz="4" w:space="0"/>
-              <w:left w:val="single" w:color="auto" w:sz="4" w:space="0"/>
-              <w:bottom w:val="single" w:color="auto" w:sz="4" w:space="0"/>
-              <w:right w:val="single" w:color="auto" w:sz="4" w:space="0"/>
-            </w:tcBorders>
-            <w:shd w:val="clear" w:color="auto" w:fill="auto"/>
-            <w:vAlign w:val="top"/>
-          </w:tcPr>
-          <w:p>
-            <w:pPr>
-              <w:keepNext w:val="0"/>
-              <w:keepLines w:val="0"/>
-              <w:widowControl/>
-              <w:suppressLineNumbers w:val="0"/>
-              <w:spacing w:before="0" w:beforeAutospacing="0" w:after="0" w:afterAutospacing="0"/>
-              <w:ind w:left="0" w:right="0"/>
-              <w:jc w:val="center"/>
-              <w:rPr>
-                <w:rFonts w:hint="default" w:ascii="Times New Roman" w:hAnsi="Times New Roman" w:eastAsia="SimSun" w:cs="Times New Roman"/>
-                <w:b w:val="0"/>
-                <w:bCs w:val="0"/>
-                <w:sz w:val="24"/>
-                <w:szCs w:val="24"/>
-              </w:rPr>
-            </w:pPr>
-            <w:r>
-              <w:rPr>
-                <w:rFonts w:hint="default" w:ascii="Times New Roman" w:hAnsi="Times New Roman" w:eastAsia="SimSun" w:cs="Times New Roman"/>
-                <w:b w:val="0"/>
-                <w:bCs w:val="0"/>
-                <w:kern w:val="0"/>
-                <w:sz w:val="24"/>
-                <w:szCs w:val="24"/>
-                <w:lang w:val="en-US" w:eastAsia="zh-CN" w:bidi="ar"/>
-              </w:rPr>
-              <w:t>abcdef</w:t>
-            </w:r>
-          </w:p>
-        </w:tc>
-        <w:tc>
-          <w:tcPr>
-            <w:tcW w:w="1680" w:type="pct"/>
-            <w:tcBorders>
-              <w:top w:val="single" w:color="auto" w:sz="4" w:space="0"/>
-              <w:left w:val="single" w:color="auto" w:sz="4" w:space="0"/>
-              <w:bottom w:val="single" w:color="auto" w:sz="4" w:space="0"/>
-              <w:right w:val="single" w:color="auto" w:sz="4" w:space="0"/>
-            </w:tcBorders>
-            <w:shd w:val="clear" w:color="auto" w:fill="auto"/>
-            <w:vAlign w:val="top"/>
-          </w:tcPr>
-          <w:p>
-            <w:pPr>
-              <w:keepNext w:val="0"/>
-              <w:keepLines w:val="0"/>
-              <w:widowControl/>
-              <w:suppressLineNumbers w:val="0"/>
-              <w:spacing w:before="0" w:beforeAutospacing="0" w:after="0" w:afterAutospacing="0"/>
-              <w:ind w:left="0" w:right="0"/>
-              <w:jc w:val="center"/>
-              <w:rPr>
-                <w:rFonts w:hint="default" w:ascii="Times New Roman" w:hAnsi="Times New Roman" w:eastAsia="SimSun" w:cs="Times New Roman"/>
-                <w:b w:val="0"/>
-                <w:bCs w:val="0"/>
-                <w:sz w:val="24"/>
-                <w:szCs w:val="24"/>
-              </w:rPr>
-            </w:pPr>
-            <w:r>
-              <w:rPr>
-                <w:rFonts w:hint="default" w:ascii="Times New Roman" w:hAnsi="Times New Roman" w:eastAsia="SimSun" w:cs="Times New Roman"/>
-                <w:b w:val="0"/>
-                <w:bCs w:val="0"/>
-                <w:kern w:val="0"/>
-                <w:sz w:val="24"/>
-                <w:szCs w:val="24"/>
-                <w:lang w:val="en-US" w:eastAsia="zh-CN" w:bidi="ar"/>
-              </w:rPr>
-              <w:t>Liszt@mail.com</w:t>
-            </w:r>
-          </w:p>
-        </w:tc>
-        <w:tc>
-          <w:tcPr>
-            <w:tcW w:w="606" w:type="pct"/>
-            <w:tcBorders>
-              <w:top w:val="single" w:color="auto" w:sz="4" w:space="0"/>
-              <w:left w:val="single" w:color="auto" w:sz="4" w:space="0"/>
-              <w:bottom w:val="single" w:color="auto" w:sz="4" w:space="0"/>
-              <w:right w:val="single" w:color="auto" w:sz="4" w:space="0"/>
-            </w:tcBorders>
-            <w:shd w:val="clear" w:color="auto" w:fill="auto"/>
-            <w:vAlign w:val="top"/>
-          </w:tcPr>
-          <w:p>
-            <w:pPr>
-              <w:keepNext w:val="0"/>
-              <w:keepLines w:val="0"/>
-              <w:widowControl w:val="0"/>
-              <w:numPr>
-                <w:ilvl w:val="0"/>
-                <w:numId w:val="0"/>
-              </w:numPr>
-              <w:suppressLineNumbers w:val="0"/>
-              <w:spacing w:before="0" w:beforeAutospacing="0" w:after="0" w:afterAutospacing="0"/>
-              <w:ind w:left="0" w:leftChars="0" w:right="0" w:firstLine="0" w:firstLineChars="0"/>
-              <w:jc w:val="center"/>
-              <w:rPr>
-                <w:rFonts w:hint="default" w:ascii="Times New Roman" w:hAnsi="Times New Roman" w:cs="Times New Roman" w:eastAsiaTheme="minorEastAsia"/>
-                <w:b w:val="0"/>
-                <w:bCs w:val="0"/>
-                <w:sz w:val="24"/>
-                <w:szCs w:val="24"/>
-                <w:vertAlign w:val="baseline"/>
-                <w:lang w:val="en-US" w:eastAsia="zh-CN" w:bidi="ar-SA"/>
-              </w:rPr>
-            </w:pPr>
-            <w:r>
-              <w:rPr>
-                <w:rFonts w:hint="default" w:ascii="Times New Roman" w:hAnsi="Times New Roman" w:cs="Times New Roman"/>
-                <w:b w:val="0"/>
-                <w:bCs w:val="0"/>
-                <w:sz w:val="24"/>
-                <w:szCs w:val="24"/>
-                <w:vertAlign w:val="baseline"/>
-                <w:lang w:val="en-US"/>
-              </w:rPr>
-              <w:t>1</w:t>
-            </w:r>
-          </w:p>
-        </w:tc>
-      </w:tr>
-      <w:tr>
-        <w:tblPrEx>
-          <w:tblBorders>
-            <w:top w:val="single" w:color="auto" w:sz="4" w:space="0"/>
-            <w:left w:val="single" w:color="auto" w:sz="4" w:space="0"/>
-            <w:bottom w:val="single" w:color="auto" w:sz="4" w:space="0"/>
-            <w:right w:val="single" w:color="auto" w:sz="4" w:space="0"/>
-            <w:insideH w:val="single" w:color="auto" w:sz="4" w:space="0"/>
-            <w:insideV w:val="single" w:color="auto" w:sz="4" w:space="0"/>
-          </w:tblBorders>
-          <w:tblCellMar>
-            <w:top w:w="0" w:type="dxa"/>
-            <w:left w:w="108" w:type="dxa"/>
-            <w:bottom w:w="0" w:type="dxa"/>
-            <w:right w:w="108" w:type="dxa"/>
-          </w:tblCellMar>
-        </w:tblPrEx>
-        <w:trPr>
-          <w:trHeight w:val="369" w:hRule="atLeast"/>
-        </w:trPr>
-        <w:tc>
-          <w:tcPr>
-            <w:tcW w:w="694" w:type="pct"/>
-            <w:tcBorders>
-              <w:top w:val="single" w:color="auto" w:sz="4" w:space="0"/>
-              <w:left w:val="single" w:color="auto" w:sz="4" w:space="0"/>
-              <w:bottom w:val="single" w:color="auto" w:sz="4" w:space="0"/>
-              <w:right w:val="single" w:color="auto" w:sz="4" w:space="0"/>
-            </w:tcBorders>
-            <w:shd w:val="clear" w:color="auto" w:fill="auto"/>
-            <w:vAlign w:val="top"/>
-          </w:tcPr>
-          <w:p>
-            <w:pPr>
-              <w:keepNext w:val="0"/>
-              <w:keepLines w:val="0"/>
-              <w:widowControl/>
-              <w:suppressLineNumbers w:val="0"/>
-              <w:spacing w:before="0" w:beforeAutospacing="0" w:after="0" w:afterAutospacing="0"/>
-              <w:ind w:left="0" w:right="0"/>
-              <w:jc w:val="center"/>
-              <w:rPr>
-                <w:rFonts w:hint="default" w:ascii="Times New Roman" w:hAnsi="Times New Roman" w:eastAsia="SimSun" w:cs="Times New Roman"/>
-                <w:b w:val="0"/>
-                <w:bCs w:val="0"/>
-                <w:sz w:val="24"/>
-                <w:szCs w:val="24"/>
-              </w:rPr>
-            </w:pPr>
-            <w:r>
-              <w:rPr>
-                <w:rFonts w:hint="default" w:ascii="Times New Roman" w:hAnsi="Times New Roman" w:eastAsia="SimSun" w:cs="Times New Roman"/>
-                <w:b w:val="0"/>
-                <w:bCs w:val="0"/>
-                <w:kern w:val="0"/>
-                <w:sz w:val="24"/>
-                <w:szCs w:val="24"/>
-                <w:lang w:val="en-US" w:eastAsia="zh-CN" w:bidi="ar"/>
-              </w:rPr>
-              <w:t>5</w:t>
-            </w:r>
-          </w:p>
-        </w:tc>
-        <w:tc>
-          <w:tcPr>
-            <w:tcW w:w="842" w:type="pct"/>
-            <w:tcBorders>
-              <w:top w:val="single" w:color="auto" w:sz="4" w:space="0"/>
-              <w:left w:val="single" w:color="auto" w:sz="4" w:space="0"/>
-              <w:bottom w:val="single" w:color="auto" w:sz="4" w:space="0"/>
-              <w:right w:val="single" w:color="auto" w:sz="4" w:space="0"/>
-            </w:tcBorders>
-            <w:shd w:val="clear" w:color="auto" w:fill="auto"/>
-            <w:vAlign w:val="top"/>
-          </w:tcPr>
-          <w:p>
-            <w:pPr>
-              <w:keepNext w:val="0"/>
-              <w:keepLines w:val="0"/>
-              <w:widowControl/>
-              <w:suppressLineNumbers w:val="0"/>
-              <w:spacing w:before="0" w:beforeAutospacing="0" w:after="0" w:afterAutospacing="0"/>
-              <w:ind w:left="0" w:right="0"/>
-              <w:jc w:val="center"/>
-              <w:rPr>
-                <w:rFonts w:hint="default" w:ascii="Times New Roman" w:hAnsi="Times New Roman" w:eastAsia="SimSun" w:cs="Times New Roman"/>
-                <w:b w:val="0"/>
-                <w:bCs w:val="0"/>
-                <w:sz w:val="24"/>
-                <w:szCs w:val="24"/>
-              </w:rPr>
-            </w:pPr>
-            <w:r>
-              <w:rPr>
-                <w:rFonts w:hint="default" w:ascii="Times New Roman" w:hAnsi="Times New Roman" w:eastAsia="SimSun" w:cs="Times New Roman"/>
-                <w:b w:val="0"/>
-                <w:bCs w:val="0"/>
-                <w:kern w:val="0"/>
-                <w:sz w:val="24"/>
-                <w:szCs w:val="24"/>
-                <w:lang w:val="en-US" w:eastAsia="zh-CN" w:bidi="ar"/>
-              </w:rPr>
-              <w:t>Gautier Léonide</w:t>
-            </w:r>
-          </w:p>
-        </w:tc>
-        <w:tc>
-          <w:tcPr>
-            <w:tcW w:w="1175" w:type="pct"/>
-            <w:tcBorders>
-              <w:top w:val="single" w:color="auto" w:sz="4" w:space="0"/>
-              <w:left w:val="single" w:color="auto" w:sz="4" w:space="0"/>
-              <w:bottom w:val="single" w:color="auto" w:sz="4" w:space="0"/>
-              <w:right w:val="single" w:color="auto" w:sz="4" w:space="0"/>
-            </w:tcBorders>
-            <w:shd w:val="clear" w:color="auto" w:fill="auto"/>
-            <w:vAlign w:val="top"/>
-          </w:tcPr>
-          <w:p>
-            <w:pPr>
-              <w:keepNext w:val="0"/>
-              <w:keepLines w:val="0"/>
-              <w:widowControl/>
-              <w:suppressLineNumbers w:val="0"/>
-              <w:spacing w:before="0" w:beforeAutospacing="0" w:after="0" w:afterAutospacing="0"/>
-              <w:ind w:left="0" w:right="0"/>
-              <w:jc w:val="center"/>
-              <w:rPr>
-                <w:rFonts w:hint="default" w:ascii="Times New Roman" w:hAnsi="Times New Roman" w:eastAsia="SimSun" w:cs="Times New Roman"/>
-                <w:b w:val="0"/>
-                <w:bCs w:val="0"/>
-                <w:sz w:val="24"/>
-                <w:szCs w:val="24"/>
-              </w:rPr>
-            </w:pPr>
-            <w:r>
-              <w:rPr>
-                <w:rFonts w:hint="default" w:ascii="Times New Roman" w:hAnsi="Times New Roman" w:eastAsia="SimSun" w:cs="Times New Roman"/>
-                <w:b w:val="0"/>
-                <w:bCs w:val="0"/>
-                <w:kern w:val="0"/>
-                <w:sz w:val="24"/>
-                <w:szCs w:val="24"/>
-                <w:lang w:val="en-US" w:eastAsia="zh-CN" w:bidi="ar"/>
-              </w:rPr>
-              <w:t>mypass</w:t>
-            </w:r>
-          </w:p>
-        </w:tc>
-        <w:tc>
-          <w:tcPr>
-            <w:tcW w:w="1680" w:type="pct"/>
-            <w:tcBorders>
-              <w:top w:val="single" w:color="auto" w:sz="4" w:space="0"/>
-              <w:left w:val="single" w:color="auto" w:sz="4" w:space="0"/>
-              <w:bottom w:val="single" w:color="auto" w:sz="4" w:space="0"/>
-              <w:right w:val="single" w:color="auto" w:sz="4" w:space="0"/>
-            </w:tcBorders>
-            <w:shd w:val="clear" w:color="auto" w:fill="auto"/>
-            <w:vAlign w:val="top"/>
-          </w:tcPr>
-          <w:p>
-            <w:pPr>
-              <w:keepNext w:val="0"/>
-              <w:keepLines w:val="0"/>
-              <w:widowControl/>
-              <w:suppressLineNumbers w:val="0"/>
-              <w:spacing w:before="0" w:beforeAutospacing="0" w:after="0" w:afterAutospacing="0"/>
-              <w:ind w:left="0" w:right="0"/>
-              <w:jc w:val="center"/>
-              <w:rPr>
-                <w:rFonts w:hint="default" w:ascii="Times New Roman" w:hAnsi="Times New Roman" w:eastAsia="SimSun" w:cs="Times New Roman"/>
-                <w:b w:val="0"/>
-                <w:bCs w:val="0"/>
-                <w:sz w:val="24"/>
-                <w:szCs w:val="24"/>
-              </w:rPr>
-            </w:pPr>
-            <w:r>
-              <w:rPr>
-                <w:rFonts w:hint="default" w:ascii="Times New Roman" w:hAnsi="Times New Roman" w:eastAsia="SimSun" w:cs="Times New Roman"/>
-                <w:b w:val="0"/>
-                <w:bCs w:val="0"/>
-                <w:kern w:val="0"/>
-                <w:sz w:val="24"/>
-                <w:szCs w:val="24"/>
-                <w:lang w:val="en-US" w:eastAsia="zh-CN" w:bidi="ar"/>
-              </w:rPr>
-              <w:t>gautier.leonide@email.com</w:t>
+              <w:t>Diomedes@yahoo.com</w:t>
             </w:r>
           </w:p>
         </w:tc>
@@ -37734,7 +37327,7 @@
                 <w:szCs w:val="24"/>
                 <w:lang w:val="en-US" w:eastAsia="zh-CN" w:bidi="ar"/>
               </w:rPr>
-              <w:t>6</w:t>
+              <w:t>3</w:t>
             </w:r>
           </w:p>
         </w:tc>
@@ -37777,7 +37370,7 @@
                 <w:szCs w:val="24"/>
                 <w:lang w:val="en-US" w:eastAsia="zh-CN" w:bidi="ar"/>
               </w:rPr>
-              <w:t>Jay Serena</w:t>
+              <w:t>Eduard Magali</w:t>
             </w:r>
           </w:p>
         </w:tc>
@@ -37820,7 +37413,7 @@
                 <w:szCs w:val="24"/>
                 <w:lang w:val="en-US" w:eastAsia="zh-CN" w:bidi="ar"/>
               </w:rPr>
-              <w:t>qwertryyio</w:t>
+              <w:t>Password1</w:t>
             </w:r>
           </w:p>
         </w:tc>
@@ -37863,7 +37456,7 @@
                 <w:szCs w:val="24"/>
                 <w:lang w:val="en-US" w:eastAsia="zh-CN" w:bidi="ar"/>
               </w:rPr>
-              <w:t>jay.serena@email.com</w:t>
+              <w:t>Eduard@hotmail.com</w:t>
             </w:r>
           </w:p>
         </w:tc>
@@ -37913,490 +37506,6 @@
                 <w:lang w:val="en-US"/>
               </w:rPr>
               <w:t>1</w:t>
-            </w:r>
-          </w:p>
-        </w:tc>
-      </w:tr>
-      <w:tr>
-        <w:tblPrEx>
-          <w:tblBorders>
-            <w:top w:val="single" w:color="auto" w:sz="4" w:space="0"/>
-            <w:left w:val="single" w:color="auto" w:sz="4" w:space="0"/>
-            <w:bottom w:val="single" w:color="auto" w:sz="4" w:space="0"/>
-            <w:right w:val="single" w:color="auto" w:sz="4" w:space="0"/>
-            <w:insideH w:val="single" w:color="auto" w:sz="4" w:space="0"/>
-            <w:insideV w:val="single" w:color="auto" w:sz="4" w:space="0"/>
-          </w:tblBorders>
-          <w:tblCellMar>
-            <w:top w:w="0" w:type="dxa"/>
-            <w:left w:w="108" w:type="dxa"/>
-            <w:bottom w:w="0" w:type="dxa"/>
-            <w:right w:w="108" w:type="dxa"/>
-          </w:tblCellMar>
-        </w:tblPrEx>
-        <w:trPr>
-          <w:trHeight w:val="381" w:hRule="atLeast"/>
-        </w:trPr>
-        <w:tc>
-          <w:tcPr>
-            <w:tcW w:w="694" w:type="pct"/>
-            <w:tcBorders>
-              <w:top w:val="single" w:color="auto" w:sz="4" w:space="0"/>
-              <w:left w:val="single" w:color="auto" w:sz="4" w:space="0"/>
-              <w:bottom w:val="single" w:color="auto" w:sz="4" w:space="0"/>
-              <w:right w:val="single" w:color="auto" w:sz="4" w:space="0"/>
-            </w:tcBorders>
-            <w:shd w:val="clear" w:color="auto" w:fill="auto"/>
-            <w:vAlign w:val="top"/>
-          </w:tcPr>
-          <w:p>
-            <w:pPr>
-              <w:keepNext w:val="0"/>
-              <w:keepLines w:val="0"/>
-              <w:widowControl/>
-              <w:suppressLineNumbers w:val="0"/>
-              <w:spacing w:before="0" w:beforeAutospacing="0" w:after="0" w:afterAutospacing="0"/>
-              <w:ind w:left="0" w:right="0"/>
-              <w:jc w:val="center"/>
-              <w:rPr>
-                <w:rFonts w:hint="default" w:ascii="Times New Roman" w:hAnsi="Times New Roman" w:eastAsia="SimSun" w:cs="Times New Roman"/>
-                <w:b w:val="0"/>
-                <w:bCs w:val="0"/>
-                <w:sz w:val="24"/>
-                <w:szCs w:val="24"/>
-              </w:rPr>
-            </w:pPr>
-            <w:r>
-              <w:rPr>
-                <w:rFonts w:hint="default" w:ascii="Times New Roman" w:hAnsi="Times New Roman" w:eastAsia="SimSun" w:cs="Times New Roman"/>
-                <w:b w:val="0"/>
-                <w:bCs w:val="0"/>
-                <w:kern w:val="0"/>
-                <w:sz w:val="24"/>
-                <w:szCs w:val="24"/>
-                <w:lang w:val="en-US" w:eastAsia="zh-CN" w:bidi="ar"/>
-              </w:rPr>
-              <w:t>7</w:t>
-            </w:r>
-          </w:p>
-        </w:tc>
-        <w:tc>
-          <w:tcPr>
-            <w:tcW w:w="842" w:type="pct"/>
-            <w:tcBorders>
-              <w:top w:val="single" w:color="auto" w:sz="4" w:space="0"/>
-              <w:left w:val="single" w:color="auto" w:sz="4" w:space="0"/>
-              <w:bottom w:val="single" w:color="auto" w:sz="4" w:space="0"/>
-              <w:right w:val="single" w:color="auto" w:sz="4" w:space="0"/>
-            </w:tcBorders>
-            <w:shd w:val="clear" w:color="auto" w:fill="auto"/>
-            <w:vAlign w:val="top"/>
-          </w:tcPr>
-          <w:p>
-            <w:pPr>
-              <w:keepNext w:val="0"/>
-              <w:keepLines w:val="0"/>
-              <w:widowControl/>
-              <w:suppressLineNumbers w:val="0"/>
-              <w:spacing w:before="0" w:beforeAutospacing="0" w:after="0" w:afterAutospacing="0"/>
-              <w:ind w:left="0" w:right="0"/>
-              <w:jc w:val="center"/>
-              <w:rPr>
-                <w:rFonts w:hint="default" w:ascii="Times New Roman" w:hAnsi="Times New Roman" w:eastAsia="SimSun" w:cs="Times New Roman"/>
-                <w:b w:val="0"/>
-                <w:bCs w:val="0"/>
-                <w:sz w:val="24"/>
-                <w:szCs w:val="24"/>
-              </w:rPr>
-            </w:pPr>
-            <w:r>
-              <w:rPr>
-                <w:rFonts w:hint="default" w:ascii="Times New Roman" w:hAnsi="Times New Roman" w:eastAsia="SimSun" w:cs="Times New Roman"/>
-                <w:b w:val="0"/>
-                <w:bCs w:val="0"/>
-                <w:kern w:val="0"/>
-                <w:sz w:val="24"/>
-                <w:szCs w:val="24"/>
-                <w:lang w:val="en-US" w:eastAsia="zh-CN" w:bidi="ar"/>
-              </w:rPr>
-              <w:t>Jayesh Friðrika</w:t>
-            </w:r>
-          </w:p>
-        </w:tc>
-        <w:tc>
-          <w:tcPr>
-            <w:tcW w:w="1175" w:type="pct"/>
-            <w:tcBorders>
-              <w:top w:val="single" w:color="auto" w:sz="4" w:space="0"/>
-              <w:left w:val="single" w:color="auto" w:sz="4" w:space="0"/>
-              <w:bottom w:val="single" w:color="auto" w:sz="4" w:space="0"/>
-              <w:right w:val="single" w:color="auto" w:sz="4" w:space="0"/>
-            </w:tcBorders>
-            <w:shd w:val="clear" w:color="auto" w:fill="auto"/>
-            <w:vAlign w:val="top"/>
-          </w:tcPr>
-          <w:p>
-            <w:pPr>
-              <w:keepNext w:val="0"/>
-              <w:keepLines w:val="0"/>
-              <w:widowControl/>
-              <w:suppressLineNumbers w:val="0"/>
-              <w:spacing w:before="0" w:beforeAutospacing="0" w:after="0" w:afterAutospacing="0"/>
-              <w:ind w:left="0" w:right="0"/>
-              <w:jc w:val="center"/>
-              <w:rPr>
-                <w:rFonts w:hint="default" w:ascii="Times New Roman" w:hAnsi="Times New Roman" w:eastAsia="SimSun" w:cs="Times New Roman"/>
-                <w:b w:val="0"/>
-                <w:bCs w:val="0"/>
-                <w:sz w:val="24"/>
-                <w:szCs w:val="24"/>
-              </w:rPr>
-            </w:pPr>
-            <w:r>
-              <w:rPr>
-                <w:rFonts w:hint="default" w:ascii="Times New Roman" w:hAnsi="Times New Roman" w:eastAsia="SimSun" w:cs="Times New Roman"/>
-                <w:b w:val="0"/>
-                <w:bCs w:val="0"/>
-                <w:kern w:val="0"/>
-                <w:sz w:val="24"/>
-                <w:szCs w:val="24"/>
-                <w:lang w:val="en-US" w:eastAsia="zh-CN" w:bidi="ar"/>
-              </w:rPr>
-              <w:t>Zxcvbn.</w:t>
-            </w:r>
-          </w:p>
-        </w:tc>
-        <w:tc>
-          <w:tcPr>
-            <w:tcW w:w="1680" w:type="pct"/>
-            <w:tcBorders>
-              <w:top w:val="single" w:color="auto" w:sz="4" w:space="0"/>
-              <w:left w:val="single" w:color="auto" w:sz="4" w:space="0"/>
-              <w:bottom w:val="single" w:color="auto" w:sz="4" w:space="0"/>
-              <w:right w:val="single" w:color="auto" w:sz="4" w:space="0"/>
-            </w:tcBorders>
-            <w:shd w:val="clear" w:color="auto" w:fill="auto"/>
-            <w:vAlign w:val="top"/>
-          </w:tcPr>
-          <w:p>
-            <w:pPr>
-              <w:keepNext w:val="0"/>
-              <w:keepLines w:val="0"/>
-              <w:widowControl/>
-              <w:suppressLineNumbers w:val="0"/>
-              <w:spacing w:before="0" w:beforeAutospacing="0" w:after="0" w:afterAutospacing="0"/>
-              <w:ind w:left="0" w:right="0"/>
-              <w:jc w:val="center"/>
-              <w:rPr>
-                <w:rFonts w:hint="default" w:ascii="Times New Roman" w:hAnsi="Times New Roman" w:eastAsia="SimSun" w:cs="Times New Roman"/>
-                <w:b w:val="0"/>
-                <w:bCs w:val="0"/>
-                <w:sz w:val="24"/>
-                <w:szCs w:val="24"/>
-              </w:rPr>
-            </w:pPr>
-            <w:r>
-              <w:rPr>
-                <w:rFonts w:hint="default" w:ascii="Times New Roman" w:hAnsi="Times New Roman" w:eastAsia="SimSun" w:cs="Times New Roman"/>
-                <w:b w:val="0"/>
-                <w:bCs w:val="0"/>
-                <w:kern w:val="0"/>
-                <w:sz w:val="24"/>
-                <w:szCs w:val="24"/>
-                <w:lang w:val="en-US" w:eastAsia="zh-CN" w:bidi="ar"/>
-              </w:rPr>
-              <w:t>jayesh.fridrika@email.com</w:t>
-            </w:r>
-          </w:p>
-        </w:tc>
-        <w:tc>
-          <w:tcPr>
-            <w:tcW w:w="606" w:type="pct"/>
-            <w:tcBorders>
-              <w:top w:val="single" w:color="auto" w:sz="4" w:space="0"/>
-              <w:left w:val="single" w:color="auto" w:sz="4" w:space="0"/>
-              <w:bottom w:val="single" w:color="auto" w:sz="4" w:space="0"/>
-              <w:right w:val="single" w:color="auto" w:sz="4" w:space="0"/>
-            </w:tcBorders>
-            <w:shd w:val="clear" w:color="auto" w:fill="auto"/>
-            <w:vAlign w:val="top"/>
-          </w:tcPr>
-          <w:p>
-            <w:pPr>
-              <w:keepNext w:val="0"/>
-              <w:keepLines w:val="0"/>
-              <w:widowControl w:val="0"/>
-              <w:numPr>
-                <w:ilvl w:val="0"/>
-                <w:numId w:val="0"/>
-              </w:numPr>
-              <w:suppressLineNumbers w:val="0"/>
-              <w:spacing w:before="0" w:beforeAutospacing="0" w:after="0" w:afterAutospacing="0"/>
-              <w:ind w:left="0" w:leftChars="0" w:right="0" w:firstLine="0" w:firstLineChars="0"/>
-              <w:jc w:val="center"/>
-              <w:rPr>
-                <w:rFonts w:hint="default" w:ascii="Times New Roman" w:hAnsi="Times New Roman" w:cs="Times New Roman" w:eastAsiaTheme="minorEastAsia"/>
-                <w:b w:val="0"/>
-                <w:bCs w:val="0"/>
-                <w:sz w:val="24"/>
-                <w:szCs w:val="24"/>
-                <w:vertAlign w:val="baseline"/>
-                <w:lang w:val="en-US" w:eastAsia="zh-CN" w:bidi="ar-SA"/>
-              </w:rPr>
-            </w:pPr>
-            <w:r>
-              <w:rPr>
-                <w:rFonts w:hint="default" w:ascii="Times New Roman" w:hAnsi="Times New Roman" w:cs="Times New Roman"/>
-                <w:b w:val="0"/>
-                <w:bCs w:val="0"/>
-                <w:sz w:val="24"/>
-                <w:szCs w:val="24"/>
-                <w:vertAlign w:val="baseline"/>
-                <w:lang w:val="en-US"/>
-              </w:rPr>
-              <w:t>2</w:t>
-            </w:r>
-          </w:p>
-        </w:tc>
-      </w:tr>
-      <w:tr>
-        <w:tblPrEx>
-          <w:tblBorders>
-            <w:top w:val="single" w:color="auto" w:sz="4" w:space="0"/>
-            <w:left w:val="single" w:color="auto" w:sz="4" w:space="0"/>
-            <w:bottom w:val="single" w:color="auto" w:sz="4" w:space="0"/>
-            <w:right w:val="single" w:color="auto" w:sz="4" w:space="0"/>
-            <w:insideH w:val="single" w:color="auto" w:sz="4" w:space="0"/>
-            <w:insideV w:val="single" w:color="auto" w:sz="4" w:space="0"/>
-          </w:tblBorders>
-          <w:tblCellMar>
-            <w:top w:w="0" w:type="dxa"/>
-            <w:left w:w="108" w:type="dxa"/>
-            <w:bottom w:w="0" w:type="dxa"/>
-            <w:right w:w="108" w:type="dxa"/>
-          </w:tblCellMar>
-        </w:tblPrEx>
-        <w:trPr>
-          <w:trHeight w:val="371" w:hRule="atLeast"/>
-        </w:trPr>
-        <w:tc>
-          <w:tcPr>
-            <w:tcW w:w="694" w:type="pct"/>
-            <w:tcBorders>
-              <w:top w:val="single" w:color="auto" w:sz="4" w:space="0"/>
-              <w:left w:val="single" w:color="auto" w:sz="4" w:space="0"/>
-              <w:bottom w:val="single" w:color="auto" w:sz="4" w:space="0"/>
-              <w:right w:val="single" w:color="auto" w:sz="4" w:space="0"/>
-            </w:tcBorders>
-            <w:shd w:val="clear" w:color="auto" w:fill="auto"/>
-            <w:vAlign w:val="top"/>
-          </w:tcPr>
-          <w:p>
-            <w:pPr>
-              <w:keepNext w:val="0"/>
-              <w:keepLines w:val="0"/>
-              <w:widowControl/>
-              <w:suppressLineNumbers w:val="0"/>
-              <w:spacing w:before="0" w:beforeAutospacing="0" w:after="0" w:afterAutospacing="0"/>
-              <w:ind w:left="0" w:right="0"/>
-              <w:jc w:val="center"/>
-              <w:rPr>
-                <w:rFonts w:hint="default" w:ascii="Times New Roman" w:hAnsi="Times New Roman" w:eastAsia="SimSun" w:cs="Times New Roman"/>
-                <w:b w:val="0"/>
-                <w:bCs w:val="0"/>
-                <w:sz w:val="24"/>
-                <w:szCs w:val="24"/>
-              </w:rPr>
-            </w:pPr>
-            <w:r>
-              <w:rPr>
-                <w:rFonts w:hint="default" w:ascii="Times New Roman" w:hAnsi="Times New Roman" w:eastAsia="SimSun" w:cs="Times New Roman"/>
-                <w:b w:val="0"/>
-                <w:bCs w:val="0"/>
-                <w:kern w:val="0"/>
-                <w:sz w:val="24"/>
-                <w:szCs w:val="24"/>
-                <w:lang w:val="en-US" w:eastAsia="zh-CN" w:bidi="ar"/>
-              </w:rPr>
-              <w:t>8</w:t>
-            </w:r>
-          </w:p>
-        </w:tc>
-        <w:tc>
-          <w:tcPr>
-            <w:tcW w:w="842" w:type="pct"/>
-            <w:tcBorders>
-              <w:top w:val="single" w:color="auto" w:sz="4" w:space="0"/>
-              <w:left w:val="single" w:color="auto" w:sz="4" w:space="0"/>
-              <w:bottom w:val="single" w:color="auto" w:sz="4" w:space="0"/>
-              <w:right w:val="single" w:color="auto" w:sz="4" w:space="0"/>
-            </w:tcBorders>
-            <w:shd w:val="clear" w:color="auto" w:fill="auto"/>
-            <w:vAlign w:val="top"/>
-          </w:tcPr>
-          <w:p>
-            <w:pPr>
-              <w:keepNext w:val="0"/>
-              <w:keepLines w:val="0"/>
-              <w:widowControl/>
-              <w:suppressLineNumbers w:val="0"/>
-              <w:spacing w:before="0" w:beforeAutospacing="0" w:after="0" w:afterAutospacing="0"/>
-              <w:ind w:left="0" w:right="0"/>
-              <w:jc w:val="center"/>
-              <w:rPr>
-                <w:rFonts w:hint="default" w:ascii="Times New Roman" w:hAnsi="Times New Roman" w:eastAsia="SimSun" w:cs="Times New Roman"/>
-                <w:b w:val="0"/>
-                <w:bCs w:val="0"/>
-                <w:sz w:val="24"/>
-                <w:szCs w:val="24"/>
-              </w:rPr>
-            </w:pPr>
-            <w:r>
-              <w:rPr>
-                <w:rFonts w:hint="default" w:ascii="Times New Roman" w:hAnsi="Times New Roman" w:eastAsia="SimSun" w:cs="Times New Roman"/>
-                <w:b w:val="0"/>
-                <w:bCs w:val="0"/>
-                <w:kern w:val="0"/>
-                <w:sz w:val="24"/>
-                <w:szCs w:val="24"/>
-                <w:lang w:val="en-US" w:eastAsia="zh-CN" w:bidi="ar"/>
-              </w:rPr>
-              <w:t>Léonel Wulf</w:t>
-            </w:r>
-          </w:p>
-        </w:tc>
-        <w:tc>
-          <w:tcPr>
-            <w:tcW w:w="1175" w:type="pct"/>
-            <w:tcBorders>
-              <w:top w:val="single" w:color="auto" w:sz="4" w:space="0"/>
-              <w:left w:val="single" w:color="auto" w:sz="4" w:space="0"/>
-              <w:bottom w:val="single" w:color="auto" w:sz="4" w:space="0"/>
-              <w:right w:val="single" w:color="auto" w:sz="4" w:space="0"/>
-            </w:tcBorders>
-            <w:shd w:val="clear" w:color="auto" w:fill="auto"/>
-            <w:vAlign w:val="top"/>
-          </w:tcPr>
-          <w:p>
-            <w:pPr>
-              <w:keepNext w:val="0"/>
-              <w:keepLines w:val="0"/>
-              <w:widowControl/>
-              <w:suppressLineNumbers w:val="0"/>
-              <w:spacing w:before="0" w:beforeAutospacing="0" w:after="0" w:afterAutospacing="0"/>
-              <w:ind w:left="0" w:right="0"/>
-              <w:jc w:val="center"/>
-              <w:rPr>
-                <w:rFonts w:hint="default" w:ascii="Times New Roman" w:hAnsi="Times New Roman" w:eastAsia="SimSun" w:cs="Times New Roman"/>
-                <w:b w:val="0"/>
-                <w:bCs w:val="0"/>
-                <w:sz w:val="24"/>
-                <w:szCs w:val="24"/>
-              </w:rPr>
-            </w:pPr>
-            <w:r>
-              <w:rPr>
-                <w:rFonts w:hint="default" w:ascii="Times New Roman" w:hAnsi="Times New Roman" w:eastAsia="SimSun" w:cs="Times New Roman"/>
-                <w:b w:val="0"/>
-                <w:bCs w:val="0"/>
-                <w:kern w:val="0"/>
-                <w:sz w:val="24"/>
-                <w:szCs w:val="24"/>
-                <w:lang w:val="en-US" w:eastAsia="zh-CN" w:bidi="ar"/>
-              </w:rPr>
-              <w:t>A03s4hfr0o</w:t>
-            </w:r>
-          </w:p>
-        </w:tc>
-        <w:tc>
-          <w:tcPr>
-            <w:tcW w:w="1680" w:type="pct"/>
-            <w:tcBorders>
-              <w:top w:val="single" w:color="auto" w:sz="4" w:space="0"/>
-              <w:left w:val="single" w:color="auto" w:sz="4" w:space="0"/>
-              <w:bottom w:val="single" w:color="auto" w:sz="4" w:space="0"/>
-              <w:right w:val="single" w:color="auto" w:sz="4" w:space="0"/>
-            </w:tcBorders>
-            <w:shd w:val="clear" w:color="auto" w:fill="auto"/>
-            <w:vAlign w:val="top"/>
-          </w:tcPr>
-          <w:p>
-            <w:pPr>
-              <w:keepNext w:val="0"/>
-              <w:keepLines w:val="0"/>
-              <w:widowControl/>
-              <w:suppressLineNumbers w:val="0"/>
-              <w:spacing w:before="0" w:beforeAutospacing="0" w:after="0" w:afterAutospacing="0"/>
-              <w:ind w:left="0" w:right="0"/>
-              <w:jc w:val="center"/>
-              <w:rPr>
-                <w:rFonts w:hint="default" w:ascii="Times New Roman" w:hAnsi="Times New Roman" w:eastAsia="SimSun" w:cs="Times New Roman"/>
-                <w:b w:val="0"/>
-                <w:bCs w:val="0"/>
-                <w:sz w:val="24"/>
-                <w:szCs w:val="24"/>
-              </w:rPr>
-            </w:pPr>
-            <w:r>
-              <w:rPr>
-                <w:rFonts w:hint="default" w:ascii="Times New Roman" w:hAnsi="Times New Roman" w:eastAsia="SimSun" w:cs="Times New Roman"/>
-                <w:b w:val="0"/>
-                <w:bCs w:val="0"/>
-                <w:kern w:val="0"/>
-                <w:sz w:val="24"/>
-                <w:szCs w:val="24"/>
-                <w:lang w:val="en-US" w:eastAsia="zh-CN" w:bidi="ar"/>
-              </w:rPr>
-              <w:t>leonel.wulf@email.com</w:t>
-            </w:r>
-          </w:p>
-        </w:tc>
-        <w:tc>
-          <w:tcPr>
-            <w:tcW w:w="606" w:type="pct"/>
-            <w:tcBorders>
-              <w:top w:val="single" w:color="auto" w:sz="4" w:space="0"/>
-              <w:left w:val="single" w:color="auto" w:sz="4" w:space="0"/>
-              <w:bottom w:val="single" w:color="auto" w:sz="4" w:space="0"/>
-              <w:right w:val="single" w:color="auto" w:sz="4" w:space="0"/>
-            </w:tcBorders>
-            <w:shd w:val="clear" w:color="auto" w:fill="auto"/>
-            <w:vAlign w:val="top"/>
-          </w:tcPr>
-          <w:p>
-            <w:pPr>
-              <w:keepNext w:val="0"/>
-              <w:keepLines w:val="0"/>
-              <w:widowControl w:val="0"/>
-              <w:numPr>
-                <w:ilvl w:val="0"/>
-                <w:numId w:val="0"/>
-              </w:numPr>
-              <w:suppressLineNumbers w:val="0"/>
-              <w:spacing w:before="0" w:beforeAutospacing="0" w:after="0" w:afterAutospacing="0"/>
-              <w:ind w:left="0" w:leftChars="0" w:right="0" w:firstLine="0" w:firstLineChars="0"/>
-              <w:jc w:val="center"/>
-              <w:rPr>
-                <w:rFonts w:hint="default" w:ascii="Times New Roman" w:hAnsi="Times New Roman" w:cs="Times New Roman" w:eastAsiaTheme="minorEastAsia"/>
-                <w:b w:val="0"/>
-                <w:bCs w:val="0"/>
-                <w:sz w:val="24"/>
-                <w:szCs w:val="24"/>
-                <w:vertAlign w:val="baseline"/>
-                <w:lang w:val="en-US" w:eastAsia="zh-CN" w:bidi="ar-SA"/>
-              </w:rPr>
-            </w:pPr>
-            <w:r>
-              <w:rPr>
-                <w:rFonts w:hint="default" w:ascii="Times New Roman" w:hAnsi="Times New Roman" w:cs="Times New Roman"/>
-                <w:b w:val="0"/>
-                <w:bCs w:val="0"/>
-                <w:sz w:val="24"/>
-                <w:szCs w:val="24"/>
-                <w:vertAlign w:val="baseline"/>
-                <w:lang w:val="en-US"/>
-              </w:rPr>
-              <w:t>2</w:t>
             </w:r>
           </w:p>
         </w:tc>
@@ -38461,6 +37570,1221 @@
                 <w:szCs w:val="24"/>
                 <w:lang w:val="en-US" w:eastAsia="zh-CN" w:bidi="ar"/>
               </w:rPr>
+              <w:t>4</w:t>
+            </w:r>
+          </w:p>
+        </w:tc>
+        <w:tc>
+          <w:tcPr>
+            <w:tcW w:w="842" w:type="pct"/>
+            <w:tcBorders>
+              <w:top w:val="single" w:color="auto" w:sz="4" w:space="0"/>
+              <w:left w:val="single" w:color="auto" w:sz="4" w:space="0"/>
+              <w:bottom w:val="single" w:color="auto" w:sz="4" w:space="0"/>
+              <w:right w:val="single" w:color="auto" w:sz="4" w:space="0"/>
+            </w:tcBorders>
+            <w:shd w:val="clear" w:color="auto" w:fill="auto"/>
+            <w:vAlign w:val="top"/>
+          </w:tcPr>
+          <w:p>
+            <w:pPr>
+              <w:keepNext w:val="0"/>
+              <w:keepLines w:val="0"/>
+              <w:widowControl/>
+              <w:suppressLineNumbers w:val="0"/>
+              <w:spacing w:before="0" w:beforeAutospacing="0" w:after="0" w:afterAutospacing="0"/>
+              <w:ind w:left="0" w:right="0"/>
+              <w:jc w:val="center"/>
+              <w:rPr>
+                <w:rFonts w:hint="default" w:ascii="Times New Roman" w:hAnsi="Times New Roman" w:eastAsia="SimSun" w:cs="Times New Roman"/>
+                <w:b w:val="0"/>
+                <w:bCs w:val="0"/>
+                <w:sz w:val="24"/>
+                <w:szCs w:val="24"/>
+              </w:rPr>
+            </w:pPr>
+            <w:r>
+              <w:rPr>
+                <w:rFonts w:hint="default" w:ascii="Times New Roman" w:hAnsi="Times New Roman" w:eastAsia="SimSun" w:cs="Times New Roman"/>
+                <w:b w:val="0"/>
+                <w:bCs w:val="0"/>
+                <w:kern w:val="0"/>
+                <w:sz w:val="24"/>
+                <w:szCs w:val="24"/>
+                <w:lang w:val="en-US" w:eastAsia="zh-CN" w:bidi="ar"/>
+              </w:rPr>
+              <w:t>Franz Liszt</w:t>
+            </w:r>
+          </w:p>
+        </w:tc>
+        <w:tc>
+          <w:tcPr>
+            <w:tcW w:w="1175" w:type="pct"/>
+            <w:tcBorders>
+              <w:top w:val="single" w:color="auto" w:sz="4" w:space="0"/>
+              <w:left w:val="single" w:color="auto" w:sz="4" w:space="0"/>
+              <w:bottom w:val="single" w:color="auto" w:sz="4" w:space="0"/>
+              <w:right w:val="single" w:color="auto" w:sz="4" w:space="0"/>
+            </w:tcBorders>
+            <w:shd w:val="clear" w:color="auto" w:fill="auto"/>
+            <w:vAlign w:val="top"/>
+          </w:tcPr>
+          <w:p>
+            <w:pPr>
+              <w:keepNext w:val="0"/>
+              <w:keepLines w:val="0"/>
+              <w:widowControl/>
+              <w:suppressLineNumbers w:val="0"/>
+              <w:spacing w:before="0" w:beforeAutospacing="0" w:after="0" w:afterAutospacing="0"/>
+              <w:ind w:left="0" w:right="0"/>
+              <w:jc w:val="center"/>
+              <w:rPr>
+                <w:rFonts w:hint="default" w:ascii="Times New Roman" w:hAnsi="Times New Roman" w:eastAsia="SimSun" w:cs="Times New Roman"/>
+                <w:b w:val="0"/>
+                <w:bCs w:val="0"/>
+                <w:sz w:val="24"/>
+                <w:szCs w:val="24"/>
+              </w:rPr>
+            </w:pPr>
+            <w:r>
+              <w:rPr>
+                <w:rFonts w:hint="default" w:ascii="Times New Roman" w:hAnsi="Times New Roman" w:eastAsia="SimSun" w:cs="Times New Roman"/>
+                <w:b w:val="0"/>
+                <w:bCs w:val="0"/>
+                <w:kern w:val="0"/>
+                <w:sz w:val="24"/>
+                <w:szCs w:val="24"/>
+                <w:lang w:val="en-US" w:eastAsia="zh-CN" w:bidi="ar"/>
+              </w:rPr>
+              <w:t>abcdef</w:t>
+            </w:r>
+          </w:p>
+        </w:tc>
+        <w:tc>
+          <w:tcPr>
+            <w:tcW w:w="1680" w:type="pct"/>
+            <w:tcBorders>
+              <w:top w:val="single" w:color="auto" w:sz="4" w:space="0"/>
+              <w:left w:val="single" w:color="auto" w:sz="4" w:space="0"/>
+              <w:bottom w:val="single" w:color="auto" w:sz="4" w:space="0"/>
+              <w:right w:val="single" w:color="auto" w:sz="4" w:space="0"/>
+            </w:tcBorders>
+            <w:shd w:val="clear" w:color="auto" w:fill="auto"/>
+            <w:vAlign w:val="top"/>
+          </w:tcPr>
+          <w:p>
+            <w:pPr>
+              <w:keepNext w:val="0"/>
+              <w:keepLines w:val="0"/>
+              <w:widowControl/>
+              <w:suppressLineNumbers w:val="0"/>
+              <w:spacing w:before="0" w:beforeAutospacing="0" w:after="0" w:afterAutospacing="0"/>
+              <w:ind w:left="0" w:right="0"/>
+              <w:jc w:val="center"/>
+              <w:rPr>
+                <w:rFonts w:hint="default" w:ascii="Times New Roman" w:hAnsi="Times New Roman" w:eastAsia="SimSun" w:cs="Times New Roman"/>
+                <w:b w:val="0"/>
+                <w:bCs w:val="0"/>
+                <w:sz w:val="24"/>
+                <w:szCs w:val="24"/>
+              </w:rPr>
+            </w:pPr>
+            <w:r>
+              <w:rPr>
+                <w:rFonts w:hint="default" w:ascii="Times New Roman" w:hAnsi="Times New Roman" w:eastAsia="SimSun" w:cs="Times New Roman"/>
+                <w:b w:val="0"/>
+                <w:bCs w:val="0"/>
+                <w:kern w:val="0"/>
+                <w:sz w:val="24"/>
+                <w:szCs w:val="24"/>
+                <w:lang w:val="en-US" w:eastAsia="zh-CN" w:bidi="ar"/>
+              </w:rPr>
+              <w:t>Liszt@mail.com</w:t>
+            </w:r>
+          </w:p>
+        </w:tc>
+        <w:tc>
+          <w:tcPr>
+            <w:tcW w:w="606" w:type="pct"/>
+            <w:tcBorders>
+              <w:top w:val="single" w:color="auto" w:sz="4" w:space="0"/>
+              <w:left w:val="single" w:color="auto" w:sz="4" w:space="0"/>
+              <w:bottom w:val="single" w:color="auto" w:sz="4" w:space="0"/>
+              <w:right w:val="single" w:color="auto" w:sz="4" w:space="0"/>
+            </w:tcBorders>
+            <w:shd w:val="clear" w:color="auto" w:fill="auto"/>
+            <w:vAlign w:val="top"/>
+          </w:tcPr>
+          <w:p>
+            <w:pPr>
+              <w:keepNext w:val="0"/>
+              <w:keepLines w:val="0"/>
+              <w:widowControl w:val="0"/>
+              <w:numPr>
+                <w:ilvl w:val="0"/>
+                <w:numId w:val="0"/>
+              </w:numPr>
+              <w:suppressLineNumbers w:val="0"/>
+              <w:spacing w:before="0" w:beforeAutospacing="0" w:after="0" w:afterAutospacing="0"/>
+              <w:ind w:left="0" w:leftChars="0" w:right="0" w:firstLine="0" w:firstLineChars="0"/>
+              <w:jc w:val="center"/>
+              <w:rPr>
+                <w:rFonts w:hint="default" w:ascii="Times New Roman" w:hAnsi="Times New Roman" w:cs="Times New Roman" w:eastAsiaTheme="minorEastAsia"/>
+                <w:b w:val="0"/>
+                <w:bCs w:val="0"/>
+                <w:sz w:val="24"/>
+                <w:szCs w:val="24"/>
+                <w:vertAlign w:val="baseline"/>
+                <w:lang w:val="en-US" w:eastAsia="zh-CN" w:bidi="ar-SA"/>
+              </w:rPr>
+            </w:pPr>
+            <w:r>
+              <w:rPr>
+                <w:rFonts w:hint="default" w:ascii="Times New Roman" w:hAnsi="Times New Roman" w:cs="Times New Roman"/>
+                <w:b w:val="0"/>
+                <w:bCs w:val="0"/>
+                <w:sz w:val="24"/>
+                <w:szCs w:val="24"/>
+                <w:vertAlign w:val="baseline"/>
+                <w:lang w:val="en-US"/>
+              </w:rPr>
+              <w:t>1</w:t>
+            </w:r>
+          </w:p>
+        </w:tc>
+      </w:tr>
+      <w:tr>
+        <w:tblPrEx>
+          <w:tblBorders>
+            <w:top w:val="single" w:color="auto" w:sz="4" w:space="0"/>
+            <w:left w:val="single" w:color="auto" w:sz="4" w:space="0"/>
+            <w:bottom w:val="single" w:color="auto" w:sz="4" w:space="0"/>
+            <w:right w:val="single" w:color="auto" w:sz="4" w:space="0"/>
+            <w:insideH w:val="single" w:color="auto" w:sz="4" w:space="0"/>
+            <w:insideV w:val="single" w:color="auto" w:sz="4" w:space="0"/>
+          </w:tblBorders>
+          <w:shd w:val="clear" w:color="auto" w:fill="auto"/>
+          <w:tblCellMar>
+            <w:top w:w="0" w:type="dxa"/>
+            <w:left w:w="108" w:type="dxa"/>
+            <w:bottom w:w="0" w:type="dxa"/>
+            <w:right w:w="108" w:type="dxa"/>
+          </w:tblCellMar>
+        </w:tblPrEx>
+        <w:trPr>
+          <w:trHeight w:val="369" w:hRule="atLeast"/>
+        </w:trPr>
+        <w:tc>
+          <w:tcPr>
+            <w:tcW w:w="694" w:type="pct"/>
+            <w:tcBorders>
+              <w:top w:val="single" w:color="auto" w:sz="4" w:space="0"/>
+              <w:left w:val="single" w:color="auto" w:sz="4" w:space="0"/>
+              <w:bottom w:val="single" w:color="auto" w:sz="4" w:space="0"/>
+              <w:right w:val="single" w:color="auto" w:sz="4" w:space="0"/>
+            </w:tcBorders>
+            <w:shd w:val="clear" w:color="auto" w:fill="auto"/>
+            <w:vAlign w:val="top"/>
+          </w:tcPr>
+          <w:p>
+            <w:pPr>
+              <w:keepNext w:val="0"/>
+              <w:keepLines w:val="0"/>
+              <w:widowControl/>
+              <w:suppressLineNumbers w:val="0"/>
+              <w:spacing w:before="0" w:beforeAutospacing="0" w:after="0" w:afterAutospacing="0"/>
+              <w:ind w:left="0" w:right="0"/>
+              <w:jc w:val="center"/>
+              <w:rPr>
+                <w:rFonts w:hint="default" w:ascii="Times New Roman" w:hAnsi="Times New Roman" w:eastAsia="SimSun" w:cs="Times New Roman"/>
+                <w:b w:val="0"/>
+                <w:bCs w:val="0"/>
+                <w:sz w:val="24"/>
+                <w:szCs w:val="24"/>
+              </w:rPr>
+            </w:pPr>
+            <w:r>
+              <w:rPr>
+                <w:rFonts w:hint="default" w:ascii="Times New Roman" w:hAnsi="Times New Roman" w:eastAsia="SimSun" w:cs="Times New Roman"/>
+                <w:b w:val="0"/>
+                <w:bCs w:val="0"/>
+                <w:kern w:val="0"/>
+                <w:sz w:val="24"/>
+                <w:szCs w:val="24"/>
+                <w:lang w:val="en-US" w:eastAsia="zh-CN" w:bidi="ar"/>
+              </w:rPr>
+              <w:t>5</w:t>
+            </w:r>
+          </w:p>
+        </w:tc>
+        <w:tc>
+          <w:tcPr>
+            <w:tcW w:w="842" w:type="pct"/>
+            <w:tcBorders>
+              <w:top w:val="single" w:color="auto" w:sz="4" w:space="0"/>
+              <w:left w:val="single" w:color="auto" w:sz="4" w:space="0"/>
+              <w:bottom w:val="single" w:color="auto" w:sz="4" w:space="0"/>
+              <w:right w:val="single" w:color="auto" w:sz="4" w:space="0"/>
+            </w:tcBorders>
+            <w:shd w:val="clear" w:color="auto" w:fill="auto"/>
+            <w:vAlign w:val="top"/>
+          </w:tcPr>
+          <w:p>
+            <w:pPr>
+              <w:keepNext w:val="0"/>
+              <w:keepLines w:val="0"/>
+              <w:widowControl/>
+              <w:suppressLineNumbers w:val="0"/>
+              <w:spacing w:before="0" w:beforeAutospacing="0" w:after="0" w:afterAutospacing="0"/>
+              <w:ind w:left="0" w:right="0"/>
+              <w:jc w:val="center"/>
+              <w:rPr>
+                <w:rFonts w:hint="default" w:ascii="Times New Roman" w:hAnsi="Times New Roman" w:eastAsia="SimSun" w:cs="Times New Roman"/>
+                <w:b w:val="0"/>
+                <w:bCs w:val="0"/>
+                <w:sz w:val="24"/>
+                <w:szCs w:val="24"/>
+              </w:rPr>
+            </w:pPr>
+            <w:r>
+              <w:rPr>
+                <w:rFonts w:hint="default" w:ascii="Times New Roman" w:hAnsi="Times New Roman" w:eastAsia="SimSun" w:cs="Times New Roman"/>
+                <w:b w:val="0"/>
+                <w:bCs w:val="0"/>
+                <w:kern w:val="0"/>
+                <w:sz w:val="24"/>
+                <w:szCs w:val="24"/>
+                <w:lang w:val="en-US" w:eastAsia="zh-CN" w:bidi="ar"/>
+              </w:rPr>
+              <w:t>Gautier Léonide</w:t>
+            </w:r>
+          </w:p>
+        </w:tc>
+        <w:tc>
+          <w:tcPr>
+            <w:tcW w:w="1175" w:type="pct"/>
+            <w:tcBorders>
+              <w:top w:val="single" w:color="auto" w:sz="4" w:space="0"/>
+              <w:left w:val="single" w:color="auto" w:sz="4" w:space="0"/>
+              <w:bottom w:val="single" w:color="auto" w:sz="4" w:space="0"/>
+              <w:right w:val="single" w:color="auto" w:sz="4" w:space="0"/>
+            </w:tcBorders>
+            <w:shd w:val="clear" w:color="auto" w:fill="auto"/>
+            <w:vAlign w:val="top"/>
+          </w:tcPr>
+          <w:p>
+            <w:pPr>
+              <w:keepNext w:val="0"/>
+              <w:keepLines w:val="0"/>
+              <w:widowControl/>
+              <w:suppressLineNumbers w:val="0"/>
+              <w:spacing w:before="0" w:beforeAutospacing="0" w:after="0" w:afterAutospacing="0"/>
+              <w:ind w:left="0" w:right="0"/>
+              <w:jc w:val="center"/>
+              <w:rPr>
+                <w:rFonts w:hint="default" w:ascii="Times New Roman" w:hAnsi="Times New Roman" w:eastAsia="SimSun" w:cs="Times New Roman"/>
+                <w:b w:val="0"/>
+                <w:bCs w:val="0"/>
+                <w:sz w:val="24"/>
+                <w:szCs w:val="24"/>
+              </w:rPr>
+            </w:pPr>
+            <w:r>
+              <w:rPr>
+                <w:rFonts w:hint="default" w:ascii="Times New Roman" w:hAnsi="Times New Roman" w:eastAsia="SimSun" w:cs="Times New Roman"/>
+                <w:b w:val="0"/>
+                <w:bCs w:val="0"/>
+                <w:kern w:val="0"/>
+                <w:sz w:val="24"/>
+                <w:szCs w:val="24"/>
+                <w:lang w:val="en-US" w:eastAsia="zh-CN" w:bidi="ar"/>
+              </w:rPr>
+              <w:t>mypass</w:t>
+            </w:r>
+          </w:p>
+        </w:tc>
+        <w:tc>
+          <w:tcPr>
+            <w:tcW w:w="1680" w:type="pct"/>
+            <w:tcBorders>
+              <w:top w:val="single" w:color="auto" w:sz="4" w:space="0"/>
+              <w:left w:val="single" w:color="auto" w:sz="4" w:space="0"/>
+              <w:bottom w:val="single" w:color="auto" w:sz="4" w:space="0"/>
+              <w:right w:val="single" w:color="auto" w:sz="4" w:space="0"/>
+            </w:tcBorders>
+            <w:shd w:val="clear" w:color="auto" w:fill="auto"/>
+            <w:vAlign w:val="top"/>
+          </w:tcPr>
+          <w:p>
+            <w:pPr>
+              <w:keepNext w:val="0"/>
+              <w:keepLines w:val="0"/>
+              <w:widowControl/>
+              <w:suppressLineNumbers w:val="0"/>
+              <w:spacing w:before="0" w:beforeAutospacing="0" w:after="0" w:afterAutospacing="0"/>
+              <w:ind w:left="0" w:right="0"/>
+              <w:jc w:val="center"/>
+              <w:rPr>
+                <w:rFonts w:hint="default" w:ascii="Times New Roman" w:hAnsi="Times New Roman" w:eastAsia="SimSun" w:cs="Times New Roman"/>
+                <w:b w:val="0"/>
+                <w:bCs w:val="0"/>
+                <w:sz w:val="24"/>
+                <w:szCs w:val="24"/>
+              </w:rPr>
+            </w:pPr>
+            <w:r>
+              <w:rPr>
+                <w:rFonts w:hint="default" w:ascii="Times New Roman" w:hAnsi="Times New Roman" w:eastAsia="SimSun" w:cs="Times New Roman"/>
+                <w:b w:val="0"/>
+                <w:bCs w:val="0"/>
+                <w:kern w:val="0"/>
+                <w:sz w:val="24"/>
+                <w:szCs w:val="24"/>
+                <w:lang w:val="en-US" w:eastAsia="zh-CN" w:bidi="ar"/>
+              </w:rPr>
+              <w:t>gautier.leonide@email.com</w:t>
+            </w:r>
+          </w:p>
+        </w:tc>
+        <w:tc>
+          <w:tcPr>
+            <w:tcW w:w="606" w:type="pct"/>
+            <w:tcBorders>
+              <w:top w:val="single" w:color="auto" w:sz="4" w:space="0"/>
+              <w:left w:val="single" w:color="auto" w:sz="4" w:space="0"/>
+              <w:bottom w:val="single" w:color="auto" w:sz="4" w:space="0"/>
+              <w:right w:val="single" w:color="auto" w:sz="4" w:space="0"/>
+            </w:tcBorders>
+            <w:shd w:val="clear" w:color="auto" w:fill="auto"/>
+            <w:vAlign w:val="top"/>
+          </w:tcPr>
+          <w:p>
+            <w:pPr>
+              <w:keepNext w:val="0"/>
+              <w:keepLines w:val="0"/>
+              <w:widowControl w:val="0"/>
+              <w:numPr>
+                <w:ilvl w:val="0"/>
+                <w:numId w:val="0"/>
+              </w:numPr>
+              <w:suppressLineNumbers w:val="0"/>
+              <w:spacing w:before="0" w:beforeAutospacing="0" w:after="0" w:afterAutospacing="0"/>
+              <w:ind w:left="0" w:leftChars="0" w:right="0" w:firstLine="0" w:firstLineChars="0"/>
+              <w:jc w:val="center"/>
+              <w:rPr>
+                <w:rFonts w:hint="default" w:ascii="Times New Roman" w:hAnsi="Times New Roman" w:cs="Times New Roman" w:eastAsiaTheme="minorEastAsia"/>
+                <w:b w:val="0"/>
+                <w:bCs w:val="0"/>
+                <w:sz w:val="24"/>
+                <w:szCs w:val="24"/>
+                <w:vertAlign w:val="baseline"/>
+                <w:lang w:val="en-US" w:eastAsia="zh-CN" w:bidi="ar-SA"/>
+              </w:rPr>
+            </w:pPr>
+            <w:r>
+              <w:rPr>
+                <w:rFonts w:hint="default" w:ascii="Times New Roman" w:hAnsi="Times New Roman" w:cs="Times New Roman"/>
+                <w:b w:val="0"/>
+                <w:bCs w:val="0"/>
+                <w:sz w:val="24"/>
+                <w:szCs w:val="24"/>
+                <w:vertAlign w:val="baseline"/>
+                <w:lang w:val="en-US"/>
+              </w:rPr>
+              <w:t>1</w:t>
+            </w:r>
+          </w:p>
+        </w:tc>
+      </w:tr>
+      <w:tr>
+        <w:tblPrEx>
+          <w:tblBorders>
+            <w:top w:val="single" w:color="auto" w:sz="4" w:space="0"/>
+            <w:left w:val="single" w:color="auto" w:sz="4" w:space="0"/>
+            <w:bottom w:val="single" w:color="auto" w:sz="4" w:space="0"/>
+            <w:right w:val="single" w:color="auto" w:sz="4" w:space="0"/>
+            <w:insideH w:val="single" w:color="auto" w:sz="4" w:space="0"/>
+            <w:insideV w:val="single" w:color="auto" w:sz="4" w:space="0"/>
+          </w:tblBorders>
+          <w:shd w:val="clear" w:color="auto" w:fill="auto"/>
+          <w:tblCellMar>
+            <w:top w:w="0" w:type="dxa"/>
+            <w:left w:w="108" w:type="dxa"/>
+            <w:bottom w:w="0" w:type="dxa"/>
+            <w:right w:w="108" w:type="dxa"/>
+          </w:tblCellMar>
+        </w:tblPrEx>
+        <w:trPr>
+          <w:trHeight w:val="371" w:hRule="atLeast"/>
+        </w:trPr>
+        <w:tc>
+          <w:tcPr>
+            <w:tcW w:w="694" w:type="pct"/>
+            <w:tcBorders>
+              <w:top w:val="single" w:color="auto" w:sz="4" w:space="0"/>
+              <w:left w:val="single" w:color="auto" w:sz="4" w:space="0"/>
+              <w:bottom w:val="single" w:color="auto" w:sz="4" w:space="0"/>
+              <w:right w:val="single" w:color="auto" w:sz="4" w:space="0"/>
+            </w:tcBorders>
+            <w:shd w:val="clear" w:color="auto" w:fill="auto"/>
+            <w:vAlign w:val="top"/>
+          </w:tcPr>
+          <w:p>
+            <w:pPr>
+              <w:keepNext w:val="0"/>
+              <w:keepLines w:val="0"/>
+              <w:widowControl/>
+              <w:suppressLineNumbers w:val="0"/>
+              <w:spacing w:before="0" w:beforeAutospacing="0" w:after="0" w:afterAutospacing="0"/>
+              <w:ind w:left="0" w:right="0"/>
+              <w:jc w:val="center"/>
+              <w:rPr>
+                <w:rFonts w:hint="default" w:ascii="Times New Roman" w:hAnsi="Times New Roman" w:eastAsia="SimSun" w:cs="Times New Roman"/>
+                <w:b w:val="0"/>
+                <w:bCs w:val="0"/>
+                <w:sz w:val="24"/>
+                <w:szCs w:val="24"/>
+              </w:rPr>
+            </w:pPr>
+            <w:r>
+              <w:rPr>
+                <w:rFonts w:hint="default" w:ascii="Times New Roman" w:hAnsi="Times New Roman" w:eastAsia="SimSun" w:cs="Times New Roman"/>
+                <w:b w:val="0"/>
+                <w:bCs w:val="0"/>
+                <w:kern w:val="0"/>
+                <w:sz w:val="24"/>
+                <w:szCs w:val="24"/>
+                <w:lang w:val="en-US" w:eastAsia="zh-CN" w:bidi="ar"/>
+              </w:rPr>
+              <w:t>6</w:t>
+            </w:r>
+          </w:p>
+        </w:tc>
+        <w:tc>
+          <w:tcPr>
+            <w:tcW w:w="842" w:type="pct"/>
+            <w:tcBorders>
+              <w:top w:val="single" w:color="auto" w:sz="4" w:space="0"/>
+              <w:left w:val="single" w:color="auto" w:sz="4" w:space="0"/>
+              <w:bottom w:val="single" w:color="auto" w:sz="4" w:space="0"/>
+              <w:right w:val="single" w:color="auto" w:sz="4" w:space="0"/>
+            </w:tcBorders>
+            <w:shd w:val="clear" w:color="auto" w:fill="auto"/>
+            <w:vAlign w:val="top"/>
+          </w:tcPr>
+          <w:p>
+            <w:pPr>
+              <w:keepNext w:val="0"/>
+              <w:keepLines w:val="0"/>
+              <w:widowControl/>
+              <w:suppressLineNumbers w:val="0"/>
+              <w:spacing w:before="0" w:beforeAutospacing="0" w:after="0" w:afterAutospacing="0"/>
+              <w:ind w:left="0" w:right="0"/>
+              <w:jc w:val="center"/>
+              <w:rPr>
+                <w:rFonts w:hint="default" w:ascii="Times New Roman" w:hAnsi="Times New Roman" w:eastAsia="SimSun" w:cs="Times New Roman"/>
+                <w:b w:val="0"/>
+                <w:bCs w:val="0"/>
+                <w:sz w:val="24"/>
+                <w:szCs w:val="24"/>
+              </w:rPr>
+            </w:pPr>
+            <w:r>
+              <w:rPr>
+                <w:rFonts w:hint="default" w:ascii="Times New Roman" w:hAnsi="Times New Roman" w:eastAsia="SimSun" w:cs="Times New Roman"/>
+                <w:b w:val="0"/>
+                <w:bCs w:val="0"/>
+                <w:kern w:val="0"/>
+                <w:sz w:val="24"/>
+                <w:szCs w:val="24"/>
+                <w:lang w:val="en-US" w:eastAsia="zh-CN" w:bidi="ar"/>
+              </w:rPr>
+              <w:t>Jay Serena</w:t>
+            </w:r>
+          </w:p>
+        </w:tc>
+        <w:tc>
+          <w:tcPr>
+            <w:tcW w:w="1175" w:type="pct"/>
+            <w:tcBorders>
+              <w:top w:val="single" w:color="auto" w:sz="4" w:space="0"/>
+              <w:left w:val="single" w:color="auto" w:sz="4" w:space="0"/>
+              <w:bottom w:val="single" w:color="auto" w:sz="4" w:space="0"/>
+              <w:right w:val="single" w:color="auto" w:sz="4" w:space="0"/>
+            </w:tcBorders>
+            <w:shd w:val="clear" w:color="auto" w:fill="auto"/>
+            <w:vAlign w:val="top"/>
+          </w:tcPr>
+          <w:p>
+            <w:pPr>
+              <w:keepNext w:val="0"/>
+              <w:keepLines w:val="0"/>
+              <w:widowControl/>
+              <w:suppressLineNumbers w:val="0"/>
+              <w:spacing w:before="0" w:beforeAutospacing="0" w:after="0" w:afterAutospacing="0"/>
+              <w:ind w:left="0" w:right="0"/>
+              <w:jc w:val="center"/>
+              <w:rPr>
+                <w:rFonts w:hint="default" w:ascii="Times New Roman" w:hAnsi="Times New Roman" w:eastAsia="SimSun" w:cs="Times New Roman"/>
+                <w:b w:val="0"/>
+                <w:bCs w:val="0"/>
+                <w:sz w:val="24"/>
+                <w:szCs w:val="24"/>
+              </w:rPr>
+            </w:pPr>
+            <w:r>
+              <w:rPr>
+                <w:rFonts w:hint="default" w:ascii="Times New Roman" w:hAnsi="Times New Roman" w:eastAsia="SimSun" w:cs="Times New Roman"/>
+                <w:b w:val="0"/>
+                <w:bCs w:val="0"/>
+                <w:kern w:val="0"/>
+                <w:sz w:val="24"/>
+                <w:szCs w:val="24"/>
+                <w:lang w:val="en-US" w:eastAsia="zh-CN" w:bidi="ar"/>
+              </w:rPr>
+              <w:t>qwertryyio</w:t>
+            </w:r>
+          </w:p>
+        </w:tc>
+        <w:tc>
+          <w:tcPr>
+            <w:tcW w:w="1680" w:type="pct"/>
+            <w:tcBorders>
+              <w:top w:val="single" w:color="auto" w:sz="4" w:space="0"/>
+              <w:left w:val="single" w:color="auto" w:sz="4" w:space="0"/>
+              <w:bottom w:val="single" w:color="auto" w:sz="4" w:space="0"/>
+              <w:right w:val="single" w:color="auto" w:sz="4" w:space="0"/>
+            </w:tcBorders>
+            <w:shd w:val="clear" w:color="auto" w:fill="auto"/>
+            <w:vAlign w:val="top"/>
+          </w:tcPr>
+          <w:p>
+            <w:pPr>
+              <w:keepNext w:val="0"/>
+              <w:keepLines w:val="0"/>
+              <w:widowControl/>
+              <w:suppressLineNumbers w:val="0"/>
+              <w:spacing w:before="0" w:beforeAutospacing="0" w:after="0" w:afterAutospacing="0"/>
+              <w:ind w:left="0" w:right="0"/>
+              <w:jc w:val="center"/>
+              <w:rPr>
+                <w:rFonts w:hint="default" w:ascii="Times New Roman" w:hAnsi="Times New Roman" w:eastAsia="SimSun" w:cs="Times New Roman"/>
+                <w:b w:val="0"/>
+                <w:bCs w:val="0"/>
+                <w:sz w:val="24"/>
+                <w:szCs w:val="24"/>
+              </w:rPr>
+            </w:pPr>
+            <w:r>
+              <w:rPr>
+                <w:rFonts w:hint="default" w:ascii="Times New Roman" w:hAnsi="Times New Roman" w:eastAsia="SimSun" w:cs="Times New Roman"/>
+                <w:b w:val="0"/>
+                <w:bCs w:val="0"/>
+                <w:kern w:val="0"/>
+                <w:sz w:val="24"/>
+                <w:szCs w:val="24"/>
+                <w:lang w:val="en-US" w:eastAsia="zh-CN" w:bidi="ar"/>
+              </w:rPr>
+              <w:t>jay.serena@email.com</w:t>
+            </w:r>
+          </w:p>
+        </w:tc>
+        <w:tc>
+          <w:tcPr>
+            <w:tcW w:w="606" w:type="pct"/>
+            <w:tcBorders>
+              <w:top w:val="single" w:color="auto" w:sz="4" w:space="0"/>
+              <w:left w:val="single" w:color="auto" w:sz="4" w:space="0"/>
+              <w:bottom w:val="single" w:color="auto" w:sz="4" w:space="0"/>
+              <w:right w:val="single" w:color="auto" w:sz="4" w:space="0"/>
+            </w:tcBorders>
+            <w:shd w:val="clear" w:color="auto" w:fill="auto"/>
+            <w:vAlign w:val="top"/>
+          </w:tcPr>
+          <w:p>
+            <w:pPr>
+              <w:keepNext w:val="0"/>
+              <w:keepLines w:val="0"/>
+              <w:widowControl w:val="0"/>
+              <w:numPr>
+                <w:ilvl w:val="0"/>
+                <w:numId w:val="0"/>
+              </w:numPr>
+              <w:suppressLineNumbers w:val="0"/>
+              <w:spacing w:before="0" w:beforeAutospacing="0" w:after="0" w:afterAutospacing="0"/>
+              <w:ind w:left="0" w:leftChars="0" w:right="0" w:firstLine="0" w:firstLineChars="0"/>
+              <w:jc w:val="center"/>
+              <w:rPr>
+                <w:rFonts w:hint="default" w:ascii="Times New Roman" w:hAnsi="Times New Roman" w:cs="Times New Roman" w:eastAsiaTheme="minorEastAsia"/>
+                <w:b w:val="0"/>
+                <w:bCs w:val="0"/>
+                <w:sz w:val="24"/>
+                <w:szCs w:val="24"/>
+                <w:vertAlign w:val="baseline"/>
+                <w:lang w:val="en-US" w:eastAsia="zh-CN" w:bidi="ar-SA"/>
+              </w:rPr>
+            </w:pPr>
+            <w:r>
+              <w:rPr>
+                <w:rFonts w:hint="default" w:ascii="Times New Roman" w:hAnsi="Times New Roman" w:cs="Times New Roman"/>
+                <w:b w:val="0"/>
+                <w:bCs w:val="0"/>
+                <w:sz w:val="24"/>
+                <w:szCs w:val="24"/>
+                <w:vertAlign w:val="baseline"/>
+                <w:lang w:val="en-US"/>
+              </w:rPr>
+              <w:t>1</w:t>
+            </w:r>
+          </w:p>
+        </w:tc>
+      </w:tr>
+      <w:tr>
+        <w:tblPrEx>
+          <w:tblBorders>
+            <w:top w:val="single" w:color="auto" w:sz="4" w:space="0"/>
+            <w:left w:val="single" w:color="auto" w:sz="4" w:space="0"/>
+            <w:bottom w:val="single" w:color="auto" w:sz="4" w:space="0"/>
+            <w:right w:val="single" w:color="auto" w:sz="4" w:space="0"/>
+            <w:insideH w:val="single" w:color="auto" w:sz="4" w:space="0"/>
+            <w:insideV w:val="single" w:color="auto" w:sz="4" w:space="0"/>
+          </w:tblBorders>
+          <w:shd w:val="clear" w:color="auto" w:fill="auto"/>
+          <w:tblCellMar>
+            <w:top w:w="0" w:type="dxa"/>
+            <w:left w:w="108" w:type="dxa"/>
+            <w:bottom w:w="0" w:type="dxa"/>
+            <w:right w:w="108" w:type="dxa"/>
+          </w:tblCellMar>
+        </w:tblPrEx>
+        <w:trPr>
+          <w:trHeight w:val="381" w:hRule="atLeast"/>
+        </w:trPr>
+        <w:tc>
+          <w:tcPr>
+            <w:tcW w:w="694" w:type="pct"/>
+            <w:tcBorders>
+              <w:top w:val="single" w:color="auto" w:sz="4" w:space="0"/>
+              <w:left w:val="single" w:color="auto" w:sz="4" w:space="0"/>
+              <w:bottom w:val="single" w:color="auto" w:sz="4" w:space="0"/>
+              <w:right w:val="single" w:color="auto" w:sz="4" w:space="0"/>
+            </w:tcBorders>
+            <w:shd w:val="clear" w:color="auto" w:fill="auto"/>
+            <w:vAlign w:val="top"/>
+          </w:tcPr>
+          <w:p>
+            <w:pPr>
+              <w:keepNext w:val="0"/>
+              <w:keepLines w:val="0"/>
+              <w:widowControl/>
+              <w:suppressLineNumbers w:val="0"/>
+              <w:spacing w:before="0" w:beforeAutospacing="0" w:after="0" w:afterAutospacing="0"/>
+              <w:ind w:left="0" w:right="0"/>
+              <w:jc w:val="center"/>
+              <w:rPr>
+                <w:rFonts w:hint="default" w:ascii="Times New Roman" w:hAnsi="Times New Roman" w:eastAsia="SimSun" w:cs="Times New Roman"/>
+                <w:b w:val="0"/>
+                <w:bCs w:val="0"/>
+                <w:sz w:val="24"/>
+                <w:szCs w:val="24"/>
+              </w:rPr>
+            </w:pPr>
+            <w:r>
+              <w:rPr>
+                <w:rFonts w:hint="default" w:ascii="Times New Roman" w:hAnsi="Times New Roman" w:eastAsia="SimSun" w:cs="Times New Roman"/>
+                <w:b w:val="0"/>
+                <w:bCs w:val="0"/>
+                <w:kern w:val="0"/>
+                <w:sz w:val="24"/>
+                <w:szCs w:val="24"/>
+                <w:lang w:val="en-US" w:eastAsia="zh-CN" w:bidi="ar"/>
+              </w:rPr>
+              <w:t>7</w:t>
+            </w:r>
+          </w:p>
+        </w:tc>
+        <w:tc>
+          <w:tcPr>
+            <w:tcW w:w="842" w:type="pct"/>
+            <w:tcBorders>
+              <w:top w:val="single" w:color="auto" w:sz="4" w:space="0"/>
+              <w:left w:val="single" w:color="auto" w:sz="4" w:space="0"/>
+              <w:bottom w:val="single" w:color="auto" w:sz="4" w:space="0"/>
+              <w:right w:val="single" w:color="auto" w:sz="4" w:space="0"/>
+            </w:tcBorders>
+            <w:shd w:val="clear" w:color="auto" w:fill="auto"/>
+            <w:vAlign w:val="top"/>
+          </w:tcPr>
+          <w:p>
+            <w:pPr>
+              <w:keepNext w:val="0"/>
+              <w:keepLines w:val="0"/>
+              <w:widowControl/>
+              <w:suppressLineNumbers w:val="0"/>
+              <w:spacing w:before="0" w:beforeAutospacing="0" w:after="0" w:afterAutospacing="0"/>
+              <w:ind w:left="0" w:right="0"/>
+              <w:jc w:val="center"/>
+              <w:rPr>
+                <w:rFonts w:hint="default" w:ascii="Times New Roman" w:hAnsi="Times New Roman" w:eastAsia="SimSun" w:cs="Times New Roman"/>
+                <w:b w:val="0"/>
+                <w:bCs w:val="0"/>
+                <w:sz w:val="24"/>
+                <w:szCs w:val="24"/>
+              </w:rPr>
+            </w:pPr>
+            <w:r>
+              <w:rPr>
+                <w:rFonts w:hint="default" w:ascii="Times New Roman" w:hAnsi="Times New Roman" w:eastAsia="SimSun" w:cs="Times New Roman"/>
+                <w:b w:val="0"/>
+                <w:bCs w:val="0"/>
+                <w:kern w:val="0"/>
+                <w:sz w:val="24"/>
+                <w:szCs w:val="24"/>
+                <w:lang w:val="en-US" w:eastAsia="zh-CN" w:bidi="ar"/>
+              </w:rPr>
+              <w:t>Jayesh Friðrika</w:t>
+            </w:r>
+          </w:p>
+        </w:tc>
+        <w:tc>
+          <w:tcPr>
+            <w:tcW w:w="1175" w:type="pct"/>
+            <w:tcBorders>
+              <w:top w:val="single" w:color="auto" w:sz="4" w:space="0"/>
+              <w:left w:val="single" w:color="auto" w:sz="4" w:space="0"/>
+              <w:bottom w:val="single" w:color="auto" w:sz="4" w:space="0"/>
+              <w:right w:val="single" w:color="auto" w:sz="4" w:space="0"/>
+            </w:tcBorders>
+            <w:shd w:val="clear" w:color="auto" w:fill="auto"/>
+            <w:vAlign w:val="top"/>
+          </w:tcPr>
+          <w:p>
+            <w:pPr>
+              <w:keepNext w:val="0"/>
+              <w:keepLines w:val="0"/>
+              <w:widowControl/>
+              <w:suppressLineNumbers w:val="0"/>
+              <w:spacing w:before="0" w:beforeAutospacing="0" w:after="0" w:afterAutospacing="0"/>
+              <w:ind w:left="0" w:right="0"/>
+              <w:jc w:val="center"/>
+              <w:rPr>
+                <w:rFonts w:hint="default" w:ascii="Times New Roman" w:hAnsi="Times New Roman" w:eastAsia="SimSun" w:cs="Times New Roman"/>
+                <w:b w:val="0"/>
+                <w:bCs w:val="0"/>
+                <w:sz w:val="24"/>
+                <w:szCs w:val="24"/>
+              </w:rPr>
+            </w:pPr>
+            <w:r>
+              <w:rPr>
+                <w:rFonts w:hint="default" w:ascii="Times New Roman" w:hAnsi="Times New Roman" w:eastAsia="SimSun" w:cs="Times New Roman"/>
+                <w:b w:val="0"/>
+                <w:bCs w:val="0"/>
+                <w:kern w:val="0"/>
+                <w:sz w:val="24"/>
+                <w:szCs w:val="24"/>
+                <w:lang w:val="en-US" w:eastAsia="zh-CN" w:bidi="ar"/>
+              </w:rPr>
+              <w:t>Zxcvbn.</w:t>
+            </w:r>
+          </w:p>
+        </w:tc>
+        <w:tc>
+          <w:tcPr>
+            <w:tcW w:w="1680" w:type="pct"/>
+            <w:tcBorders>
+              <w:top w:val="single" w:color="auto" w:sz="4" w:space="0"/>
+              <w:left w:val="single" w:color="auto" w:sz="4" w:space="0"/>
+              <w:bottom w:val="single" w:color="auto" w:sz="4" w:space="0"/>
+              <w:right w:val="single" w:color="auto" w:sz="4" w:space="0"/>
+            </w:tcBorders>
+            <w:shd w:val="clear" w:color="auto" w:fill="auto"/>
+            <w:vAlign w:val="top"/>
+          </w:tcPr>
+          <w:p>
+            <w:pPr>
+              <w:keepNext w:val="0"/>
+              <w:keepLines w:val="0"/>
+              <w:widowControl/>
+              <w:suppressLineNumbers w:val="0"/>
+              <w:spacing w:before="0" w:beforeAutospacing="0" w:after="0" w:afterAutospacing="0"/>
+              <w:ind w:left="0" w:right="0"/>
+              <w:jc w:val="center"/>
+              <w:rPr>
+                <w:rFonts w:hint="default" w:ascii="Times New Roman" w:hAnsi="Times New Roman" w:eastAsia="SimSun" w:cs="Times New Roman"/>
+                <w:b w:val="0"/>
+                <w:bCs w:val="0"/>
+                <w:sz w:val="24"/>
+                <w:szCs w:val="24"/>
+              </w:rPr>
+            </w:pPr>
+            <w:r>
+              <w:rPr>
+                <w:rFonts w:hint="default" w:ascii="Times New Roman" w:hAnsi="Times New Roman" w:eastAsia="SimSun" w:cs="Times New Roman"/>
+                <w:b w:val="0"/>
+                <w:bCs w:val="0"/>
+                <w:kern w:val="0"/>
+                <w:sz w:val="24"/>
+                <w:szCs w:val="24"/>
+                <w:lang w:val="en-US" w:eastAsia="zh-CN" w:bidi="ar"/>
+              </w:rPr>
+              <w:t>jayesh.fridrika@email.com</w:t>
+            </w:r>
+          </w:p>
+        </w:tc>
+        <w:tc>
+          <w:tcPr>
+            <w:tcW w:w="606" w:type="pct"/>
+            <w:tcBorders>
+              <w:top w:val="single" w:color="auto" w:sz="4" w:space="0"/>
+              <w:left w:val="single" w:color="auto" w:sz="4" w:space="0"/>
+              <w:bottom w:val="single" w:color="auto" w:sz="4" w:space="0"/>
+              <w:right w:val="single" w:color="auto" w:sz="4" w:space="0"/>
+            </w:tcBorders>
+            <w:shd w:val="clear" w:color="auto" w:fill="auto"/>
+            <w:vAlign w:val="top"/>
+          </w:tcPr>
+          <w:p>
+            <w:pPr>
+              <w:keepNext w:val="0"/>
+              <w:keepLines w:val="0"/>
+              <w:widowControl w:val="0"/>
+              <w:numPr>
+                <w:ilvl w:val="0"/>
+                <w:numId w:val="0"/>
+              </w:numPr>
+              <w:suppressLineNumbers w:val="0"/>
+              <w:spacing w:before="0" w:beforeAutospacing="0" w:after="0" w:afterAutospacing="0"/>
+              <w:ind w:left="0" w:leftChars="0" w:right="0" w:firstLine="0" w:firstLineChars="0"/>
+              <w:jc w:val="center"/>
+              <w:rPr>
+                <w:rFonts w:hint="default" w:ascii="Times New Roman" w:hAnsi="Times New Roman" w:cs="Times New Roman" w:eastAsiaTheme="minorEastAsia"/>
+                <w:b w:val="0"/>
+                <w:bCs w:val="0"/>
+                <w:sz w:val="24"/>
+                <w:szCs w:val="24"/>
+                <w:vertAlign w:val="baseline"/>
+                <w:lang w:val="en-US" w:eastAsia="zh-CN" w:bidi="ar-SA"/>
+              </w:rPr>
+            </w:pPr>
+            <w:r>
+              <w:rPr>
+                <w:rFonts w:hint="default" w:ascii="Times New Roman" w:hAnsi="Times New Roman" w:cs="Times New Roman"/>
+                <w:b w:val="0"/>
+                <w:bCs w:val="0"/>
+                <w:sz w:val="24"/>
+                <w:szCs w:val="24"/>
+                <w:vertAlign w:val="baseline"/>
+                <w:lang w:val="en-US"/>
+              </w:rPr>
+              <w:t>2</w:t>
+            </w:r>
+          </w:p>
+        </w:tc>
+      </w:tr>
+      <w:tr>
+        <w:tblPrEx>
+          <w:tblBorders>
+            <w:top w:val="single" w:color="auto" w:sz="4" w:space="0"/>
+            <w:left w:val="single" w:color="auto" w:sz="4" w:space="0"/>
+            <w:bottom w:val="single" w:color="auto" w:sz="4" w:space="0"/>
+            <w:right w:val="single" w:color="auto" w:sz="4" w:space="0"/>
+            <w:insideH w:val="single" w:color="auto" w:sz="4" w:space="0"/>
+            <w:insideV w:val="single" w:color="auto" w:sz="4" w:space="0"/>
+          </w:tblBorders>
+          <w:shd w:val="clear" w:color="auto" w:fill="auto"/>
+          <w:tblCellMar>
+            <w:top w:w="0" w:type="dxa"/>
+            <w:left w:w="108" w:type="dxa"/>
+            <w:bottom w:w="0" w:type="dxa"/>
+            <w:right w:w="108" w:type="dxa"/>
+          </w:tblCellMar>
+        </w:tblPrEx>
+        <w:trPr>
+          <w:trHeight w:val="371" w:hRule="atLeast"/>
+        </w:trPr>
+        <w:tc>
+          <w:tcPr>
+            <w:tcW w:w="694" w:type="pct"/>
+            <w:tcBorders>
+              <w:top w:val="single" w:color="auto" w:sz="4" w:space="0"/>
+              <w:left w:val="single" w:color="auto" w:sz="4" w:space="0"/>
+              <w:bottom w:val="single" w:color="auto" w:sz="4" w:space="0"/>
+              <w:right w:val="single" w:color="auto" w:sz="4" w:space="0"/>
+            </w:tcBorders>
+            <w:shd w:val="clear" w:color="auto" w:fill="auto"/>
+            <w:vAlign w:val="top"/>
+          </w:tcPr>
+          <w:p>
+            <w:pPr>
+              <w:keepNext w:val="0"/>
+              <w:keepLines w:val="0"/>
+              <w:widowControl/>
+              <w:suppressLineNumbers w:val="0"/>
+              <w:spacing w:before="0" w:beforeAutospacing="0" w:after="0" w:afterAutospacing="0"/>
+              <w:ind w:left="0" w:right="0"/>
+              <w:jc w:val="center"/>
+              <w:rPr>
+                <w:rFonts w:hint="default" w:ascii="Times New Roman" w:hAnsi="Times New Roman" w:eastAsia="SimSun" w:cs="Times New Roman"/>
+                <w:b w:val="0"/>
+                <w:bCs w:val="0"/>
+                <w:sz w:val="24"/>
+                <w:szCs w:val="24"/>
+              </w:rPr>
+            </w:pPr>
+            <w:r>
+              <w:rPr>
+                <w:rFonts w:hint="default" w:ascii="Times New Roman" w:hAnsi="Times New Roman" w:eastAsia="SimSun" w:cs="Times New Roman"/>
+                <w:b w:val="0"/>
+                <w:bCs w:val="0"/>
+                <w:kern w:val="0"/>
+                <w:sz w:val="24"/>
+                <w:szCs w:val="24"/>
+                <w:lang w:val="en-US" w:eastAsia="zh-CN" w:bidi="ar"/>
+              </w:rPr>
+              <w:t>8</w:t>
+            </w:r>
+          </w:p>
+        </w:tc>
+        <w:tc>
+          <w:tcPr>
+            <w:tcW w:w="842" w:type="pct"/>
+            <w:tcBorders>
+              <w:top w:val="single" w:color="auto" w:sz="4" w:space="0"/>
+              <w:left w:val="single" w:color="auto" w:sz="4" w:space="0"/>
+              <w:bottom w:val="single" w:color="auto" w:sz="4" w:space="0"/>
+              <w:right w:val="single" w:color="auto" w:sz="4" w:space="0"/>
+            </w:tcBorders>
+            <w:shd w:val="clear" w:color="auto" w:fill="auto"/>
+            <w:vAlign w:val="top"/>
+          </w:tcPr>
+          <w:p>
+            <w:pPr>
+              <w:keepNext w:val="0"/>
+              <w:keepLines w:val="0"/>
+              <w:widowControl/>
+              <w:suppressLineNumbers w:val="0"/>
+              <w:spacing w:before="0" w:beforeAutospacing="0" w:after="0" w:afterAutospacing="0"/>
+              <w:ind w:left="0" w:right="0"/>
+              <w:jc w:val="center"/>
+              <w:rPr>
+                <w:rFonts w:hint="default" w:ascii="Times New Roman" w:hAnsi="Times New Roman" w:eastAsia="SimSun" w:cs="Times New Roman"/>
+                <w:b w:val="0"/>
+                <w:bCs w:val="0"/>
+                <w:sz w:val="24"/>
+                <w:szCs w:val="24"/>
+              </w:rPr>
+            </w:pPr>
+            <w:r>
+              <w:rPr>
+                <w:rFonts w:hint="default" w:ascii="Times New Roman" w:hAnsi="Times New Roman" w:eastAsia="SimSun" w:cs="Times New Roman"/>
+                <w:b w:val="0"/>
+                <w:bCs w:val="0"/>
+                <w:kern w:val="0"/>
+                <w:sz w:val="24"/>
+                <w:szCs w:val="24"/>
+                <w:lang w:val="en-US" w:eastAsia="zh-CN" w:bidi="ar"/>
+              </w:rPr>
+              <w:t>Léonel Wulf</w:t>
+            </w:r>
+          </w:p>
+        </w:tc>
+        <w:tc>
+          <w:tcPr>
+            <w:tcW w:w="1175" w:type="pct"/>
+            <w:tcBorders>
+              <w:top w:val="single" w:color="auto" w:sz="4" w:space="0"/>
+              <w:left w:val="single" w:color="auto" w:sz="4" w:space="0"/>
+              <w:bottom w:val="single" w:color="auto" w:sz="4" w:space="0"/>
+              <w:right w:val="single" w:color="auto" w:sz="4" w:space="0"/>
+            </w:tcBorders>
+            <w:shd w:val="clear" w:color="auto" w:fill="auto"/>
+            <w:vAlign w:val="top"/>
+          </w:tcPr>
+          <w:p>
+            <w:pPr>
+              <w:keepNext w:val="0"/>
+              <w:keepLines w:val="0"/>
+              <w:widowControl/>
+              <w:suppressLineNumbers w:val="0"/>
+              <w:spacing w:before="0" w:beforeAutospacing="0" w:after="0" w:afterAutospacing="0"/>
+              <w:ind w:left="0" w:right="0"/>
+              <w:jc w:val="center"/>
+              <w:rPr>
+                <w:rFonts w:hint="default" w:ascii="Times New Roman" w:hAnsi="Times New Roman" w:eastAsia="SimSun" w:cs="Times New Roman"/>
+                <w:b w:val="0"/>
+                <w:bCs w:val="0"/>
+                <w:sz w:val="24"/>
+                <w:szCs w:val="24"/>
+              </w:rPr>
+            </w:pPr>
+            <w:r>
+              <w:rPr>
+                <w:rFonts w:hint="default" w:ascii="Times New Roman" w:hAnsi="Times New Roman" w:eastAsia="SimSun" w:cs="Times New Roman"/>
+                <w:b w:val="0"/>
+                <w:bCs w:val="0"/>
+                <w:kern w:val="0"/>
+                <w:sz w:val="24"/>
+                <w:szCs w:val="24"/>
+                <w:lang w:val="en-US" w:eastAsia="zh-CN" w:bidi="ar"/>
+              </w:rPr>
+              <w:t>A03s4hfr0o</w:t>
+            </w:r>
+          </w:p>
+        </w:tc>
+        <w:tc>
+          <w:tcPr>
+            <w:tcW w:w="1680" w:type="pct"/>
+            <w:tcBorders>
+              <w:top w:val="single" w:color="auto" w:sz="4" w:space="0"/>
+              <w:left w:val="single" w:color="auto" w:sz="4" w:space="0"/>
+              <w:bottom w:val="single" w:color="auto" w:sz="4" w:space="0"/>
+              <w:right w:val="single" w:color="auto" w:sz="4" w:space="0"/>
+            </w:tcBorders>
+            <w:shd w:val="clear" w:color="auto" w:fill="auto"/>
+            <w:vAlign w:val="top"/>
+          </w:tcPr>
+          <w:p>
+            <w:pPr>
+              <w:keepNext w:val="0"/>
+              <w:keepLines w:val="0"/>
+              <w:widowControl/>
+              <w:suppressLineNumbers w:val="0"/>
+              <w:spacing w:before="0" w:beforeAutospacing="0" w:after="0" w:afterAutospacing="0"/>
+              <w:ind w:left="0" w:right="0"/>
+              <w:jc w:val="center"/>
+              <w:rPr>
+                <w:rFonts w:hint="default" w:ascii="Times New Roman" w:hAnsi="Times New Roman" w:eastAsia="SimSun" w:cs="Times New Roman"/>
+                <w:b w:val="0"/>
+                <w:bCs w:val="0"/>
+                <w:sz w:val="24"/>
+                <w:szCs w:val="24"/>
+              </w:rPr>
+            </w:pPr>
+            <w:r>
+              <w:rPr>
+                <w:rFonts w:hint="default" w:ascii="Times New Roman" w:hAnsi="Times New Roman" w:eastAsia="SimSun" w:cs="Times New Roman"/>
+                <w:b w:val="0"/>
+                <w:bCs w:val="0"/>
+                <w:kern w:val="0"/>
+                <w:sz w:val="24"/>
+                <w:szCs w:val="24"/>
+                <w:lang w:val="en-US" w:eastAsia="zh-CN" w:bidi="ar"/>
+              </w:rPr>
+              <w:t>leonel.wulf@email.com</w:t>
+            </w:r>
+          </w:p>
+        </w:tc>
+        <w:tc>
+          <w:tcPr>
+            <w:tcW w:w="606" w:type="pct"/>
+            <w:tcBorders>
+              <w:top w:val="single" w:color="auto" w:sz="4" w:space="0"/>
+              <w:left w:val="single" w:color="auto" w:sz="4" w:space="0"/>
+              <w:bottom w:val="single" w:color="auto" w:sz="4" w:space="0"/>
+              <w:right w:val="single" w:color="auto" w:sz="4" w:space="0"/>
+            </w:tcBorders>
+            <w:shd w:val="clear" w:color="auto" w:fill="auto"/>
+            <w:vAlign w:val="top"/>
+          </w:tcPr>
+          <w:p>
+            <w:pPr>
+              <w:keepNext w:val="0"/>
+              <w:keepLines w:val="0"/>
+              <w:widowControl w:val="0"/>
+              <w:numPr>
+                <w:ilvl w:val="0"/>
+                <w:numId w:val="0"/>
+              </w:numPr>
+              <w:suppressLineNumbers w:val="0"/>
+              <w:spacing w:before="0" w:beforeAutospacing="0" w:after="0" w:afterAutospacing="0"/>
+              <w:ind w:left="0" w:leftChars="0" w:right="0" w:firstLine="0" w:firstLineChars="0"/>
+              <w:jc w:val="center"/>
+              <w:rPr>
+                <w:rFonts w:hint="default" w:ascii="Times New Roman" w:hAnsi="Times New Roman" w:cs="Times New Roman" w:eastAsiaTheme="minorEastAsia"/>
+                <w:b w:val="0"/>
+                <w:bCs w:val="0"/>
+                <w:sz w:val="24"/>
+                <w:szCs w:val="24"/>
+                <w:vertAlign w:val="baseline"/>
+                <w:lang w:val="en-US" w:eastAsia="zh-CN" w:bidi="ar-SA"/>
+              </w:rPr>
+            </w:pPr>
+            <w:r>
+              <w:rPr>
+                <w:rFonts w:hint="default" w:ascii="Times New Roman" w:hAnsi="Times New Roman" w:cs="Times New Roman"/>
+                <w:b w:val="0"/>
+                <w:bCs w:val="0"/>
+                <w:sz w:val="24"/>
+                <w:szCs w:val="24"/>
+                <w:vertAlign w:val="baseline"/>
+                <w:lang w:val="en-US"/>
+              </w:rPr>
+              <w:t>2</w:t>
+            </w:r>
+          </w:p>
+        </w:tc>
+      </w:tr>
+      <w:tr>
+        <w:tblPrEx>
+          <w:tblBorders>
+            <w:top w:val="single" w:color="auto" w:sz="4" w:space="0"/>
+            <w:left w:val="single" w:color="auto" w:sz="4" w:space="0"/>
+            <w:bottom w:val="single" w:color="auto" w:sz="4" w:space="0"/>
+            <w:right w:val="single" w:color="auto" w:sz="4" w:space="0"/>
+            <w:insideH w:val="single" w:color="auto" w:sz="4" w:space="0"/>
+            <w:insideV w:val="single" w:color="auto" w:sz="4" w:space="0"/>
+          </w:tblBorders>
+          <w:shd w:val="clear" w:color="auto" w:fill="auto"/>
+          <w:tblCellMar>
+            <w:top w:w="0" w:type="dxa"/>
+            <w:left w:w="108" w:type="dxa"/>
+            <w:bottom w:w="0" w:type="dxa"/>
+            <w:right w:w="108" w:type="dxa"/>
+          </w:tblCellMar>
+        </w:tblPrEx>
+        <w:trPr>
+          <w:trHeight w:val="371" w:hRule="atLeast"/>
+        </w:trPr>
+        <w:tc>
+          <w:tcPr>
+            <w:tcW w:w="694" w:type="pct"/>
+            <w:tcBorders>
+              <w:top w:val="single" w:color="auto" w:sz="4" w:space="0"/>
+              <w:left w:val="single" w:color="auto" w:sz="4" w:space="0"/>
+              <w:bottom w:val="single" w:color="auto" w:sz="4" w:space="0"/>
+              <w:right w:val="single" w:color="auto" w:sz="4" w:space="0"/>
+            </w:tcBorders>
+            <w:shd w:val="clear" w:color="auto" w:fill="auto"/>
+            <w:vAlign w:val="top"/>
+          </w:tcPr>
+          <w:p>
+            <w:pPr>
+              <w:keepNext w:val="0"/>
+              <w:keepLines w:val="0"/>
+              <w:widowControl/>
+              <w:suppressLineNumbers w:val="0"/>
+              <w:spacing w:before="0" w:beforeAutospacing="0" w:after="0" w:afterAutospacing="0"/>
+              <w:ind w:left="0" w:right="0"/>
+              <w:jc w:val="center"/>
+              <w:rPr>
+                <w:rFonts w:hint="default" w:ascii="Times New Roman" w:hAnsi="Times New Roman" w:eastAsia="SimSun" w:cs="Times New Roman"/>
+                <w:b w:val="0"/>
+                <w:bCs w:val="0"/>
+                <w:sz w:val="24"/>
+                <w:szCs w:val="24"/>
+              </w:rPr>
+            </w:pPr>
+            <w:r>
+              <w:rPr>
+                <w:rFonts w:hint="default" w:ascii="Times New Roman" w:hAnsi="Times New Roman" w:eastAsia="SimSun" w:cs="Times New Roman"/>
+                <w:b w:val="0"/>
+                <w:bCs w:val="0"/>
+                <w:kern w:val="0"/>
+                <w:sz w:val="24"/>
+                <w:szCs w:val="24"/>
+                <w:lang w:val="en-US" w:eastAsia="zh-CN" w:bidi="ar"/>
+              </w:rPr>
               <w:t>9</w:t>
             </w:r>
           </w:p>
@@ -38888,6 +39212,102 @@
         </w:tc>
       </w:tr>
     </w:tbl>
+    <w:p>
+      <w:pPr>
+        <w:rPr>
+          <w:rFonts w:hint="default" w:ascii="Times New Roman" w:hAnsi="Times New Roman" w:cs="Times New Roman"/>
+          <w:b/>
+          <w:bCs/>
+          <w:sz w:val="24"/>
+          <w:szCs w:val="24"/>
+          <w:lang w:val="en-US"/>
+        </w:rPr>
+      </w:pPr>
+    </w:p>
+    <w:p>
+      <w:pPr>
+        <w:rPr>
+          <w:rFonts w:hint="default" w:ascii="Times New Roman" w:hAnsi="Times New Roman" w:cs="Times New Roman"/>
+          <w:b/>
+          <w:bCs/>
+          <w:sz w:val="24"/>
+          <w:szCs w:val="24"/>
+          <w:lang w:val="en-US"/>
+        </w:rPr>
+      </w:pPr>
+    </w:p>
+    <w:p>
+      <w:pPr>
+        <w:rPr>
+          <w:rFonts w:hint="default" w:ascii="Times New Roman" w:hAnsi="Times New Roman" w:cs="Times New Roman"/>
+          <w:b/>
+          <w:bCs/>
+          <w:sz w:val="24"/>
+          <w:szCs w:val="24"/>
+          <w:lang w:val="en-US"/>
+        </w:rPr>
+      </w:pPr>
+    </w:p>
+    <w:p>
+      <w:pPr>
+        <w:rPr>
+          <w:rFonts w:hint="default" w:ascii="Times New Roman" w:hAnsi="Times New Roman" w:cs="Times New Roman"/>
+          <w:b/>
+          <w:bCs/>
+          <w:sz w:val="24"/>
+          <w:szCs w:val="24"/>
+          <w:lang w:val="en-US"/>
+        </w:rPr>
+      </w:pPr>
+    </w:p>
+    <w:p>
+      <w:pPr>
+        <w:rPr>
+          <w:rFonts w:hint="default" w:ascii="Times New Roman" w:hAnsi="Times New Roman" w:cs="Times New Roman"/>
+          <w:b/>
+          <w:bCs/>
+          <w:sz w:val="24"/>
+          <w:szCs w:val="24"/>
+          <w:lang w:val="en-US"/>
+        </w:rPr>
+      </w:pPr>
+    </w:p>
+    <w:p>
+      <w:pPr>
+        <w:rPr>
+          <w:rFonts w:hint="default" w:ascii="Times New Roman" w:hAnsi="Times New Roman" w:cs="Times New Roman"/>
+          <w:b/>
+          <w:bCs/>
+          <w:sz w:val="24"/>
+          <w:szCs w:val="24"/>
+          <w:lang w:val="en-US"/>
+        </w:rPr>
+      </w:pPr>
+    </w:p>
+    <w:p>
+      <w:pPr>
+        <w:rPr>
+          <w:rFonts w:hint="default" w:ascii="Times New Roman" w:hAnsi="Times New Roman" w:cs="Times New Roman"/>
+          <w:b/>
+          <w:bCs/>
+          <w:sz w:val="24"/>
+          <w:szCs w:val="24"/>
+          <w:lang w:val="en-US"/>
+        </w:rPr>
+      </w:pPr>
+    </w:p>
+    <w:p>
+      <w:pPr>
+        <w:rPr>
+          <w:rFonts w:hint="default" w:ascii="Times New Roman" w:hAnsi="Times New Roman" w:cs="Times New Roman"/>
+          <w:b/>
+          <w:bCs/>
+          <w:sz w:val="24"/>
+          <w:szCs w:val="24"/>
+          <w:lang w:val="en-US"/>
+        </w:rPr>
+      </w:pPr>
+    </w:p>
     <w:p>
       <w:pPr>
         <w:rPr>
@@ -38974,7 +39394,6 @@
             <w:insideH w:val="single" w:color="auto" w:sz="4" w:space="0"/>
             <w:insideV w:val="single" w:color="auto" w:sz="4" w:space="0"/>
           </w:tblBorders>
-          <w:shd w:val="clear" w:color="auto" w:fill="auto"/>
           <w:tblCellMar>
             <w:top w:w="0" w:type="dxa"/>
             <w:left w:w="108" w:type="dxa"/>
@@ -40202,66 +40621,6 @@
           <w:rFonts w:hint="default" w:ascii="Times New Roman" w:hAnsi="Times New Roman"/>
           <w:b w:val="0"/>
           <w:bCs w:val="0"/>
-          <w:sz w:val="24"/>
-          <w:szCs w:val="24"/>
-          <w:lang w:val="en-US"/>
-        </w:rPr>
-      </w:pPr>
-    </w:p>
-    <w:p>
-      <w:pPr>
-        <w:rPr>
-          <w:rFonts w:hint="default" w:ascii="Times New Roman" w:hAnsi="Times New Roman"/>
-          <w:b w:val="0"/>
-          <w:bCs w:val="0"/>
-          <w:sz w:val="24"/>
-          <w:szCs w:val="24"/>
-          <w:lang w:val="en-US"/>
-        </w:rPr>
-      </w:pPr>
-    </w:p>
-    <w:p>
-      <w:pPr>
-        <w:rPr>
-          <w:rFonts w:hint="default" w:ascii="Times New Roman" w:hAnsi="Times New Roman" w:cs="Times New Roman"/>
-          <w:b/>
-          <w:bCs/>
-          <w:sz w:val="24"/>
-          <w:szCs w:val="24"/>
-          <w:lang w:val="en-US"/>
-        </w:rPr>
-      </w:pPr>
-    </w:p>
-    <w:p>
-      <w:pPr>
-        <w:rPr>
-          <w:rFonts w:hint="default" w:ascii="Times New Roman" w:hAnsi="Times New Roman" w:cs="Times New Roman"/>
-          <w:b/>
-          <w:bCs/>
-          <w:sz w:val="24"/>
-          <w:szCs w:val="24"/>
-          <w:lang w:val="en-US"/>
-        </w:rPr>
-      </w:pPr>
-    </w:p>
-    <w:p>
-      <w:pPr>
-        <w:rPr>
-          <w:rFonts w:hint="default" w:ascii="Times New Roman" w:hAnsi="Times New Roman" w:cs="Times New Roman"/>
-          <w:b/>
-          <w:bCs/>
-          <w:sz w:val="24"/>
-          <w:szCs w:val="24"/>
-          <w:lang w:val="en-US"/>
-        </w:rPr>
-      </w:pPr>
-    </w:p>
-    <w:p>
-      <w:pPr>
-        <w:rPr>
-          <w:rFonts w:hint="default" w:ascii="Times New Roman" w:hAnsi="Times New Roman" w:cs="Times New Roman"/>
-          <w:b/>
-          <w:bCs/>
           <w:sz w:val="24"/>
           <w:szCs w:val="24"/>
           <w:lang w:val="en-US"/>
@@ -40522,126 +40881,6 @@
         </w:rPr>
         <w:t>Isi Kehadiran)</w:t>
       </w:r>
-    </w:p>
-    <w:p>
-      <w:pPr>
-        <w:rPr>
-          <w:rFonts w:hint="default" w:ascii="Times New Roman" w:hAnsi="Times New Roman" w:cs="Times New Roman"/>
-          <w:b/>
-          <w:bCs/>
-          <w:sz w:val="24"/>
-          <w:szCs w:val="24"/>
-          <w:lang w:val="en-US"/>
-        </w:rPr>
-      </w:pPr>
-    </w:p>
-    <w:p>
-      <w:pPr>
-        <w:rPr>
-          <w:rFonts w:hint="default" w:ascii="Times New Roman" w:hAnsi="Times New Roman" w:cs="Times New Roman"/>
-          <w:b/>
-          <w:bCs/>
-          <w:sz w:val="24"/>
-          <w:szCs w:val="24"/>
-          <w:lang w:val="en-US"/>
-        </w:rPr>
-      </w:pPr>
-    </w:p>
-    <w:p>
-      <w:pPr>
-        <w:rPr>
-          <w:rFonts w:hint="default" w:ascii="Times New Roman" w:hAnsi="Times New Roman" w:cs="Times New Roman"/>
-          <w:b/>
-          <w:bCs/>
-          <w:sz w:val="24"/>
-          <w:szCs w:val="24"/>
-          <w:lang w:val="en-US"/>
-        </w:rPr>
-      </w:pPr>
-    </w:p>
-    <w:p>
-      <w:pPr>
-        <w:rPr>
-          <w:rFonts w:hint="default" w:ascii="Times New Roman" w:hAnsi="Times New Roman" w:cs="Times New Roman"/>
-          <w:b/>
-          <w:bCs/>
-          <w:sz w:val="24"/>
-          <w:szCs w:val="24"/>
-          <w:lang w:val="en-US"/>
-        </w:rPr>
-      </w:pPr>
-    </w:p>
-    <w:p>
-      <w:pPr>
-        <w:rPr>
-          <w:rFonts w:hint="default" w:ascii="Times New Roman" w:hAnsi="Times New Roman" w:cs="Times New Roman"/>
-          <w:b/>
-          <w:bCs/>
-          <w:sz w:val="24"/>
-          <w:szCs w:val="24"/>
-          <w:lang w:val="en-US"/>
-        </w:rPr>
-      </w:pPr>
-    </w:p>
-    <w:p>
-      <w:pPr>
-        <w:rPr>
-          <w:rFonts w:hint="default" w:ascii="Times New Roman" w:hAnsi="Times New Roman" w:cs="Times New Roman"/>
-          <w:b/>
-          <w:bCs/>
-          <w:sz w:val="24"/>
-          <w:szCs w:val="24"/>
-          <w:lang w:val="en-US"/>
-        </w:rPr>
-      </w:pPr>
-    </w:p>
-    <w:p>
-      <w:pPr>
-        <w:rPr>
-          <w:rFonts w:hint="default" w:ascii="Times New Roman" w:hAnsi="Times New Roman" w:cs="Times New Roman"/>
-          <w:b/>
-          <w:bCs/>
-          <w:sz w:val="24"/>
-          <w:szCs w:val="24"/>
-          <w:lang w:val="en-US"/>
-        </w:rPr>
-      </w:pPr>
-    </w:p>
-    <w:p>
-      <w:pPr>
-        <w:rPr>
-          <w:rFonts w:hint="default" w:ascii="Times New Roman" w:hAnsi="Times New Roman" w:cs="Times New Roman"/>
-          <w:b/>
-          <w:bCs/>
-          <w:sz w:val="24"/>
-          <w:szCs w:val="24"/>
-          <w:lang w:val="en-US"/>
-        </w:rPr>
-      </w:pPr>
-    </w:p>
-    <w:p>
-      <w:pPr>
-        <w:rPr>
-          <w:rFonts w:hint="default" w:ascii="Times New Roman" w:hAnsi="Times New Roman" w:cs="Times New Roman"/>
-          <w:b/>
-          <w:bCs/>
-          <w:sz w:val="24"/>
-          <w:szCs w:val="24"/>
-          <w:lang w:val="en-US"/>
-        </w:rPr>
-      </w:pPr>
-    </w:p>
-    <w:p>
-      <w:pPr>
-        <w:rPr>
-          <w:rFonts w:hint="default" w:ascii="Times New Roman" w:hAnsi="Times New Roman" w:cs="Times New Roman"/>
-          <w:b/>
-          <w:bCs/>
-          <w:sz w:val="24"/>
-          <w:szCs w:val="24"/>
-          <w:lang w:val="en-US"/>
-        </w:rPr>
-      </w:pPr>
     </w:p>
     <w:p>
       <w:pPr>
@@ -40942,6 +41181,21 @@
     </w:lvl>
   </w:abstractNum>
   <w:abstractNum w:abstractNumId="5">
+    <w:nsid w:val="0B651F5A"/>
+    <w:multiLevelType w:val="singleLevel"/>
+    <w:tmpl w:val="0B651F5A"/>
+    <w:lvl w:ilvl="0" w:tentative="0">
+      <w:start w:val="1"/>
+      <w:numFmt w:val="upperRoman"/>
+      <w:suff w:val="space"/>
+      <w:lvlText w:val="%1."/>
+      <w:lvlJc w:val="left"/>
+      <w:pPr>
+        <w:ind w:left="720" w:leftChars="0" w:firstLine="0" w:firstLineChars="0"/>
+      </w:pPr>
+    </w:lvl>
+  </w:abstractNum>
+  <w:abstractNum w:abstractNumId="6">
     <w:nsid w:val="7D3C745E"/>
     <w:multiLevelType w:val="singleLevel"/>
     <w:tmpl w:val="7D3C745E"/>
@@ -40957,18 +41211,21 @@
     <w:abstractNumId w:val="1"/>
   </w:num>
   <w:num w:numId="2">
+    <w:abstractNumId w:val="6"/>
+  </w:num>
+  <w:num w:numId="3">
     <w:abstractNumId w:val="5"/>
   </w:num>
-  <w:num w:numId="3">
+  <w:num w:numId="4">
     <w:abstractNumId w:val="0"/>
   </w:num>
-  <w:num w:numId="4">
+  <w:num w:numId="5">
     <w:abstractNumId w:val="4"/>
   </w:num>
-  <w:num w:numId="5">
+  <w:num w:numId="6">
     <w:abstractNumId w:val="3"/>
   </w:num>
-  <w:num w:numId="6">
+  <w:num w:numId="7">
     <w:abstractNumId w:val="2"/>
   </w:num>
 </w:numbering>
